--- a/20151104727_wangzeyu_Food/论文/20151104727王泽雨.docx
+++ b/20151104727_wangzeyu_Food/论文/20151104727王泽雨.docx
@@ -2,6 +2,1316 @@
 <file path=word/document.xml><?xml version="1.0" encoding="utf-8"?>
 <w:document xmlns:wpc="http://schemas.microsoft.com/office/word/2010/wordprocessingCanvas" xmlns:mc="http://schemas.openxmlformats.org/markup-compatibility/2006" xmlns:o="urn:schemas-microsoft-com:office:office" xmlns:r="http://schemas.openxmlformats.org/officeDocument/2006/relationships" xmlns:m="http://schemas.openxmlformats.org/officeDocument/2006/math" xmlns:v="urn:schemas-microsoft-com:vml" xmlns:wp14="http://schemas.microsoft.com/office/word/2010/wordprocessingDrawing" xmlns:wp="http://schemas.openxmlformats.org/drawingml/2006/wordprocessingDrawing" xmlns:w10="urn:schemas-microsoft-com:office:word" xmlns:w="http://schemas.openxmlformats.org/wordprocessingml/2006/main" xmlns:w14="http://schemas.microsoft.com/office/word/2010/wordml" xmlns:w15="http://schemas.microsoft.com/office/word/2012/wordml" xmlns:wpg="http://schemas.microsoft.com/office/word/2010/wordprocessingGroup" xmlns:wpi="http://schemas.microsoft.com/office/word/2010/wordprocessingInk" xmlns:wne="http://schemas.microsoft.com/office/word/2006/wordml" xmlns:wps="http://schemas.microsoft.com/office/word/2010/wordprocessingShape" mc:Ignorable="w14 w15 wp14">
   <w:body>
+    <w:sdt>
+      <w:sdtPr>
+        <w:rPr>
+          <w:lang w:val="zh-CN"/>
+        </w:rPr>
+        <w:id w:val="2033836400"/>
+        <w:docPartObj>
+          <w:docPartGallery w:val="Table of Contents"/>
+          <w:docPartUnique/>
+        </w:docPartObj>
+      </w:sdtPr>
+      <w:sdtEndPr>
+        <w:rPr>
+          <w:rFonts w:asciiTheme="minorHAnsi" w:eastAsiaTheme="minorEastAsia" w:hAnsiTheme="minorHAnsi" w:cstheme="minorBidi"/>
+          <w:b/>
+          <w:bCs/>
+          <w:color w:val="auto"/>
+          <w:kern w:val="2"/>
+          <w:sz w:val="21"/>
+          <w:szCs w:val="22"/>
+        </w:rPr>
+      </w:sdtEndPr>
+      <w:sdtContent>
+        <w:p>
+          <w:pPr>
+            <w:pStyle w:val="TOC"/>
+          </w:pPr>
+          <w:r>
+            <w:rPr>
+              <w:lang w:val="zh-CN"/>
+            </w:rPr>
+            <w:t>目录</w:t>
+          </w:r>
+        </w:p>
+        <w:p>
+          <w:pPr>
+            <w:pStyle w:val="11"/>
+            <w:tabs>
+              <w:tab w:val="left" w:pos="220"/>
+              <w:tab w:val="right" w:leader="dot" w:pos="8296"/>
+            </w:tabs>
+            <w:rPr>
+              <w:rFonts w:cstheme="minorBidi"/>
+              <w:noProof/>
+              <w:kern w:val="2"/>
+              <w:sz w:val="21"/>
+            </w:rPr>
+          </w:pPr>
+          <w:r>
+            <w:fldChar w:fldCharType="begin"/>
+          </w:r>
+          <w:r>
+            <w:instrText xml:space="preserve"> TOC \o "1-3" \h \z \u </w:instrText>
+          </w:r>
+          <w:r>
+            <w:fldChar w:fldCharType="separate"/>
+          </w:r>
+          <w:hyperlink w:anchor="_Toc533075791" w:history="1">
+            <w:r>
+              <w:rPr>
+                <w:rStyle w:val="a6"/>
+                <w:noProof/>
+              </w:rPr>
+              <w:t>1</w:t>
+            </w:r>
+            <w:r>
+              <w:rPr>
+                <w:rFonts w:cstheme="minorBidi"/>
+                <w:noProof/>
+                <w:kern w:val="2"/>
+                <w:sz w:val="21"/>
+              </w:rPr>
+              <w:tab/>
+            </w:r>
+            <w:r>
+              <w:rPr>
+                <w:rStyle w:val="a6"/>
+                <w:rFonts w:hint="eastAsia"/>
+                <w:noProof/>
+              </w:rPr>
+              <w:t>前言</w:t>
+            </w:r>
+            <w:r>
+              <w:rPr>
+                <w:noProof/>
+                <w:webHidden/>
+              </w:rPr>
+              <w:tab/>
+            </w:r>
+            <w:r>
+              <w:rPr>
+                <w:noProof/>
+                <w:webHidden/>
+              </w:rPr>
+              <w:fldChar w:fldCharType="begin"/>
+            </w:r>
+            <w:r>
+              <w:rPr>
+                <w:noProof/>
+                <w:webHidden/>
+              </w:rPr>
+              <w:instrText xml:space="preserve"> PAGEREF _Toc533075791 \h </w:instrText>
+            </w:r>
+            <w:r>
+              <w:rPr>
+                <w:noProof/>
+                <w:webHidden/>
+              </w:rPr>
+            </w:r>
+            <w:r>
+              <w:rPr>
+                <w:noProof/>
+                <w:webHidden/>
+              </w:rPr>
+              <w:fldChar w:fldCharType="separate"/>
+            </w:r>
+            <w:r>
+              <w:rPr>
+                <w:noProof/>
+                <w:webHidden/>
+              </w:rPr>
+              <w:t>2</w:t>
+            </w:r>
+            <w:r>
+              <w:rPr>
+                <w:noProof/>
+                <w:webHidden/>
+              </w:rPr>
+              <w:fldChar w:fldCharType="end"/>
+            </w:r>
+          </w:hyperlink>
+        </w:p>
+        <w:p>
+          <w:pPr>
+            <w:pStyle w:val="11"/>
+            <w:tabs>
+              <w:tab w:val="left" w:pos="630"/>
+              <w:tab w:val="right" w:leader="dot" w:pos="8296"/>
+            </w:tabs>
+            <w:ind w:firstLineChars="100" w:firstLine="220"/>
+            <w:rPr>
+              <w:rFonts w:cstheme="minorBidi"/>
+              <w:noProof/>
+              <w:kern w:val="2"/>
+              <w:sz w:val="21"/>
+            </w:rPr>
+          </w:pPr>
+          <w:hyperlink w:anchor="_Toc533075792" w:history="1">
+            <w:r>
+              <w:rPr>
+                <w:rStyle w:val="a6"/>
+                <w:rFonts w:ascii="宋体" w:eastAsia="宋体" w:hAnsi="宋体"/>
+                <w:noProof/>
+              </w:rPr>
+              <w:t>1.</w:t>
+            </w:r>
+            <w:r>
+              <w:rPr>
+                <w:rStyle w:val="a6"/>
+                <w:rFonts w:ascii="宋体" w:eastAsia="宋体" w:hAnsi="宋体"/>
+                <w:noProof/>
+              </w:rPr>
+              <w:t>1</w:t>
+            </w:r>
+            <w:r>
+              <w:rPr>
+                <w:rFonts w:cstheme="minorBidi"/>
+                <w:noProof/>
+                <w:kern w:val="2"/>
+                <w:sz w:val="21"/>
+              </w:rPr>
+              <w:tab/>
+            </w:r>
+            <w:r>
+              <w:rPr>
+                <w:rStyle w:val="a6"/>
+                <w:rFonts w:ascii="宋体" w:eastAsia="宋体" w:hAnsi="宋体" w:hint="eastAsia"/>
+                <w:noProof/>
+              </w:rPr>
+              <w:t>选题背景</w:t>
+            </w:r>
+            <w:r>
+              <w:rPr>
+                <w:noProof/>
+                <w:webHidden/>
+              </w:rPr>
+              <w:tab/>
+            </w:r>
+            <w:r>
+              <w:rPr>
+                <w:noProof/>
+                <w:webHidden/>
+              </w:rPr>
+              <w:fldChar w:fldCharType="begin"/>
+            </w:r>
+            <w:r>
+              <w:rPr>
+                <w:noProof/>
+                <w:webHidden/>
+              </w:rPr>
+              <w:instrText xml:space="preserve"> PAGEREF _Toc533075792 \h </w:instrText>
+            </w:r>
+            <w:r>
+              <w:rPr>
+                <w:noProof/>
+                <w:webHidden/>
+              </w:rPr>
+            </w:r>
+            <w:r>
+              <w:rPr>
+                <w:noProof/>
+                <w:webHidden/>
+              </w:rPr>
+              <w:fldChar w:fldCharType="separate"/>
+            </w:r>
+            <w:r>
+              <w:rPr>
+                <w:noProof/>
+                <w:webHidden/>
+              </w:rPr>
+              <w:t>2</w:t>
+            </w:r>
+            <w:r>
+              <w:rPr>
+                <w:noProof/>
+                <w:webHidden/>
+              </w:rPr>
+              <w:fldChar w:fldCharType="end"/>
+            </w:r>
+          </w:hyperlink>
+        </w:p>
+        <w:p>
+          <w:pPr>
+            <w:pStyle w:val="11"/>
+            <w:tabs>
+              <w:tab w:val="left" w:pos="630"/>
+              <w:tab w:val="right" w:leader="dot" w:pos="8296"/>
+            </w:tabs>
+            <w:ind w:firstLineChars="100" w:firstLine="220"/>
+            <w:rPr>
+              <w:rFonts w:cstheme="minorBidi"/>
+              <w:noProof/>
+              <w:kern w:val="2"/>
+              <w:sz w:val="21"/>
+            </w:rPr>
+          </w:pPr>
+          <w:hyperlink w:anchor="_Toc533075793" w:history="1">
+            <w:r>
+              <w:rPr>
+                <w:rStyle w:val="a6"/>
+                <w:noProof/>
+              </w:rPr>
+              <w:t>1.2</w:t>
+            </w:r>
+            <w:r>
+              <w:rPr>
+                <w:rFonts w:cstheme="minorBidi"/>
+                <w:noProof/>
+                <w:kern w:val="2"/>
+                <w:sz w:val="21"/>
+              </w:rPr>
+              <w:tab/>
+            </w:r>
+            <w:r>
+              <w:rPr>
+                <w:rStyle w:val="a6"/>
+                <w:rFonts w:hint="eastAsia"/>
+                <w:noProof/>
+              </w:rPr>
+              <w:t>现实意义</w:t>
+            </w:r>
+            <w:r>
+              <w:rPr>
+                <w:noProof/>
+                <w:webHidden/>
+              </w:rPr>
+              <w:tab/>
+            </w:r>
+            <w:r>
+              <w:rPr>
+                <w:noProof/>
+                <w:webHidden/>
+              </w:rPr>
+              <w:fldChar w:fldCharType="begin"/>
+            </w:r>
+            <w:r>
+              <w:rPr>
+                <w:noProof/>
+                <w:webHidden/>
+              </w:rPr>
+              <w:instrText xml:space="preserve"> PAGEREF _Toc533075793 \h </w:instrText>
+            </w:r>
+            <w:r>
+              <w:rPr>
+                <w:noProof/>
+                <w:webHidden/>
+              </w:rPr>
+            </w:r>
+            <w:r>
+              <w:rPr>
+                <w:noProof/>
+                <w:webHidden/>
+              </w:rPr>
+              <w:fldChar w:fldCharType="separate"/>
+            </w:r>
+            <w:r>
+              <w:rPr>
+                <w:noProof/>
+                <w:webHidden/>
+              </w:rPr>
+              <w:t>2</w:t>
+            </w:r>
+            <w:r>
+              <w:rPr>
+                <w:noProof/>
+                <w:webHidden/>
+              </w:rPr>
+              <w:fldChar w:fldCharType="end"/>
+            </w:r>
+          </w:hyperlink>
+        </w:p>
+        <w:p>
+          <w:pPr>
+            <w:pStyle w:val="11"/>
+            <w:tabs>
+              <w:tab w:val="left" w:pos="630"/>
+              <w:tab w:val="right" w:leader="dot" w:pos="8296"/>
+            </w:tabs>
+            <w:ind w:firstLineChars="100" w:firstLine="220"/>
+            <w:rPr>
+              <w:rFonts w:cstheme="minorBidi"/>
+              <w:noProof/>
+              <w:kern w:val="2"/>
+              <w:sz w:val="21"/>
+            </w:rPr>
+          </w:pPr>
+          <w:hyperlink w:anchor="_Toc533075794" w:history="1">
+            <w:r>
+              <w:rPr>
+                <w:rStyle w:val="a6"/>
+                <w:noProof/>
+              </w:rPr>
+              <w:t>1.3</w:t>
+            </w:r>
+            <w:r>
+              <w:rPr>
+                <w:rFonts w:cstheme="minorBidi"/>
+                <w:noProof/>
+                <w:kern w:val="2"/>
+                <w:sz w:val="21"/>
+              </w:rPr>
+              <w:tab/>
+            </w:r>
+            <w:r>
+              <w:rPr>
+                <w:rStyle w:val="a6"/>
+                <w:rFonts w:hint="eastAsia"/>
+                <w:noProof/>
+              </w:rPr>
+              <w:t>内容提要</w:t>
+            </w:r>
+            <w:r>
+              <w:rPr>
+                <w:noProof/>
+                <w:webHidden/>
+              </w:rPr>
+              <w:tab/>
+            </w:r>
+            <w:r>
+              <w:rPr>
+                <w:noProof/>
+                <w:webHidden/>
+              </w:rPr>
+              <w:fldChar w:fldCharType="begin"/>
+            </w:r>
+            <w:r>
+              <w:rPr>
+                <w:noProof/>
+                <w:webHidden/>
+              </w:rPr>
+              <w:instrText xml:space="preserve"> PAGEREF _Toc533075794 \h </w:instrText>
+            </w:r>
+            <w:r>
+              <w:rPr>
+                <w:noProof/>
+                <w:webHidden/>
+              </w:rPr>
+            </w:r>
+            <w:r>
+              <w:rPr>
+                <w:noProof/>
+                <w:webHidden/>
+              </w:rPr>
+              <w:fldChar w:fldCharType="separate"/>
+            </w:r>
+            <w:r>
+              <w:rPr>
+                <w:noProof/>
+                <w:webHidden/>
+              </w:rPr>
+              <w:t>2</w:t>
+            </w:r>
+            <w:r>
+              <w:rPr>
+                <w:noProof/>
+                <w:webHidden/>
+              </w:rPr>
+              <w:fldChar w:fldCharType="end"/>
+            </w:r>
+          </w:hyperlink>
+        </w:p>
+        <w:p>
+          <w:pPr>
+            <w:pStyle w:val="11"/>
+            <w:tabs>
+              <w:tab w:val="left" w:pos="220"/>
+              <w:tab w:val="right" w:leader="dot" w:pos="8296"/>
+            </w:tabs>
+            <w:rPr>
+              <w:rFonts w:cstheme="minorBidi"/>
+              <w:noProof/>
+              <w:kern w:val="2"/>
+              <w:sz w:val="21"/>
+            </w:rPr>
+          </w:pPr>
+          <w:hyperlink w:anchor="_Toc533075795" w:history="1">
+            <w:r>
+              <w:rPr>
+                <w:rStyle w:val="a6"/>
+                <w:noProof/>
+              </w:rPr>
+              <w:t>2</w:t>
+            </w:r>
+            <w:r>
+              <w:rPr>
+                <w:rFonts w:cstheme="minorBidi"/>
+                <w:noProof/>
+                <w:kern w:val="2"/>
+                <w:sz w:val="21"/>
+              </w:rPr>
+              <w:tab/>
+            </w:r>
+            <w:r>
+              <w:rPr>
+                <w:rStyle w:val="a6"/>
+                <w:rFonts w:hint="eastAsia"/>
+                <w:noProof/>
+              </w:rPr>
+              <w:t>系统分析</w:t>
+            </w:r>
+            <w:r>
+              <w:rPr>
+                <w:noProof/>
+                <w:webHidden/>
+              </w:rPr>
+              <w:tab/>
+            </w:r>
+            <w:r>
+              <w:rPr>
+                <w:noProof/>
+                <w:webHidden/>
+              </w:rPr>
+              <w:fldChar w:fldCharType="begin"/>
+            </w:r>
+            <w:r>
+              <w:rPr>
+                <w:noProof/>
+                <w:webHidden/>
+              </w:rPr>
+              <w:instrText xml:space="preserve"> PAGEREF _Toc533075795 \h </w:instrText>
+            </w:r>
+            <w:r>
+              <w:rPr>
+                <w:noProof/>
+                <w:webHidden/>
+              </w:rPr>
+            </w:r>
+            <w:r>
+              <w:rPr>
+                <w:noProof/>
+                <w:webHidden/>
+              </w:rPr>
+              <w:fldChar w:fldCharType="separate"/>
+            </w:r>
+            <w:r>
+              <w:rPr>
+                <w:noProof/>
+                <w:webHidden/>
+              </w:rPr>
+              <w:t>3</w:t>
+            </w:r>
+            <w:r>
+              <w:rPr>
+                <w:noProof/>
+                <w:webHidden/>
+              </w:rPr>
+              <w:fldChar w:fldCharType="end"/>
+            </w:r>
+          </w:hyperlink>
+        </w:p>
+        <w:p>
+          <w:pPr>
+            <w:pStyle w:val="11"/>
+            <w:tabs>
+              <w:tab w:val="left" w:pos="630"/>
+              <w:tab w:val="right" w:leader="dot" w:pos="8296"/>
+            </w:tabs>
+            <w:ind w:firstLineChars="100" w:firstLine="220"/>
+            <w:rPr>
+              <w:rFonts w:cstheme="minorBidi"/>
+              <w:noProof/>
+              <w:kern w:val="2"/>
+              <w:sz w:val="21"/>
+            </w:rPr>
+          </w:pPr>
+          <w:hyperlink w:anchor="_Toc533075796" w:history="1">
+            <w:r>
+              <w:rPr>
+                <w:rStyle w:val="a6"/>
+                <w:noProof/>
+              </w:rPr>
+              <w:t>2.1</w:t>
+            </w:r>
+            <w:r>
+              <w:rPr>
+                <w:rFonts w:cstheme="minorBidi"/>
+                <w:noProof/>
+                <w:kern w:val="2"/>
+                <w:sz w:val="21"/>
+              </w:rPr>
+              <w:tab/>
+            </w:r>
+            <w:r>
+              <w:rPr>
+                <w:rStyle w:val="a6"/>
+                <w:rFonts w:hint="eastAsia"/>
+                <w:noProof/>
+              </w:rPr>
+              <w:t>系统设计原则</w:t>
+            </w:r>
+            <w:r>
+              <w:rPr>
+                <w:noProof/>
+                <w:webHidden/>
+              </w:rPr>
+              <w:tab/>
+            </w:r>
+            <w:r>
+              <w:rPr>
+                <w:noProof/>
+                <w:webHidden/>
+              </w:rPr>
+              <w:fldChar w:fldCharType="begin"/>
+            </w:r>
+            <w:r>
+              <w:rPr>
+                <w:noProof/>
+                <w:webHidden/>
+              </w:rPr>
+              <w:instrText xml:space="preserve"> PAGEREF _Toc533075796 \h </w:instrText>
+            </w:r>
+            <w:r>
+              <w:rPr>
+                <w:noProof/>
+                <w:webHidden/>
+              </w:rPr>
+            </w:r>
+            <w:r>
+              <w:rPr>
+                <w:noProof/>
+                <w:webHidden/>
+              </w:rPr>
+              <w:fldChar w:fldCharType="separate"/>
+            </w:r>
+            <w:r>
+              <w:rPr>
+                <w:noProof/>
+                <w:webHidden/>
+              </w:rPr>
+              <w:t>3</w:t>
+            </w:r>
+            <w:r>
+              <w:rPr>
+                <w:noProof/>
+                <w:webHidden/>
+              </w:rPr>
+              <w:fldChar w:fldCharType="end"/>
+            </w:r>
+          </w:hyperlink>
+        </w:p>
+        <w:p>
+          <w:pPr>
+            <w:pStyle w:val="11"/>
+            <w:tabs>
+              <w:tab w:val="left" w:pos="840"/>
+              <w:tab w:val="right" w:leader="dot" w:pos="8296"/>
+            </w:tabs>
+            <w:ind w:firstLineChars="200" w:firstLine="440"/>
+            <w:rPr>
+              <w:rFonts w:cstheme="minorBidi"/>
+              <w:noProof/>
+              <w:kern w:val="2"/>
+              <w:sz w:val="21"/>
+            </w:rPr>
+          </w:pPr>
+          <w:hyperlink w:anchor="_Toc533075797" w:history="1">
+            <w:r>
+              <w:rPr>
+                <w:rStyle w:val="a6"/>
+                <w:noProof/>
+              </w:rPr>
+              <w:t>2.1.1</w:t>
+            </w:r>
+            <w:r>
+              <w:rPr>
+                <w:rStyle w:val="a6"/>
+                <w:rFonts w:hint="eastAsia"/>
+                <w:noProof/>
+              </w:rPr>
+              <w:t>页面模块化</w:t>
+            </w:r>
+            <w:r>
+              <w:rPr>
+                <w:noProof/>
+                <w:webHidden/>
+              </w:rPr>
+              <w:tab/>
+            </w:r>
+            <w:r>
+              <w:rPr>
+                <w:noProof/>
+                <w:webHidden/>
+              </w:rPr>
+              <w:fldChar w:fldCharType="begin"/>
+            </w:r>
+            <w:r>
+              <w:rPr>
+                <w:noProof/>
+                <w:webHidden/>
+              </w:rPr>
+              <w:instrText xml:space="preserve"> PAGEREF _Toc533075797 \h </w:instrText>
+            </w:r>
+            <w:r>
+              <w:rPr>
+                <w:noProof/>
+                <w:webHidden/>
+              </w:rPr>
+            </w:r>
+            <w:r>
+              <w:rPr>
+                <w:noProof/>
+                <w:webHidden/>
+              </w:rPr>
+              <w:fldChar w:fldCharType="separate"/>
+            </w:r>
+            <w:r>
+              <w:rPr>
+                <w:noProof/>
+                <w:webHidden/>
+              </w:rPr>
+              <w:t>3</w:t>
+            </w:r>
+            <w:r>
+              <w:rPr>
+                <w:noProof/>
+                <w:webHidden/>
+              </w:rPr>
+              <w:fldChar w:fldCharType="end"/>
+            </w:r>
+          </w:hyperlink>
+        </w:p>
+        <w:p>
+          <w:pPr>
+            <w:pStyle w:val="11"/>
+            <w:tabs>
+              <w:tab w:val="right" w:leader="dot" w:pos="8296"/>
+            </w:tabs>
+            <w:ind w:firstLineChars="200" w:firstLine="440"/>
+            <w:rPr>
+              <w:rFonts w:cstheme="minorBidi"/>
+              <w:noProof/>
+              <w:kern w:val="2"/>
+              <w:sz w:val="21"/>
+            </w:rPr>
+          </w:pPr>
+          <w:hyperlink w:anchor="_Toc533075798" w:history="1">
+            <w:r>
+              <w:rPr>
+                <w:rStyle w:val="a6"/>
+                <w:noProof/>
+              </w:rPr>
+              <w:t xml:space="preserve">2.1.2 </w:t>
+            </w:r>
+            <w:r>
+              <w:rPr>
+                <w:rStyle w:val="a6"/>
+                <w:rFonts w:hint="eastAsia"/>
+                <w:noProof/>
+              </w:rPr>
+              <w:t>三层架构设计</w:t>
+            </w:r>
+            <w:r>
+              <w:rPr>
+                <w:noProof/>
+                <w:webHidden/>
+              </w:rPr>
+              <w:tab/>
+            </w:r>
+            <w:r>
+              <w:rPr>
+                <w:noProof/>
+                <w:webHidden/>
+              </w:rPr>
+              <w:fldChar w:fldCharType="begin"/>
+            </w:r>
+            <w:r>
+              <w:rPr>
+                <w:noProof/>
+                <w:webHidden/>
+              </w:rPr>
+              <w:instrText xml:space="preserve"> PAGEREF _Toc533075798 \h </w:instrText>
+            </w:r>
+            <w:r>
+              <w:rPr>
+                <w:noProof/>
+                <w:webHidden/>
+              </w:rPr>
+            </w:r>
+            <w:r>
+              <w:rPr>
+                <w:noProof/>
+                <w:webHidden/>
+              </w:rPr>
+              <w:fldChar w:fldCharType="separate"/>
+            </w:r>
+            <w:r>
+              <w:rPr>
+                <w:noProof/>
+                <w:webHidden/>
+              </w:rPr>
+              <w:t>3</w:t>
+            </w:r>
+            <w:r>
+              <w:rPr>
+                <w:noProof/>
+                <w:webHidden/>
+              </w:rPr>
+              <w:fldChar w:fldCharType="end"/>
+            </w:r>
+          </w:hyperlink>
+        </w:p>
+        <w:p>
+          <w:pPr>
+            <w:pStyle w:val="11"/>
+            <w:tabs>
+              <w:tab w:val="right" w:leader="dot" w:pos="8296"/>
+            </w:tabs>
+            <w:ind w:firstLineChars="200" w:firstLine="440"/>
+            <w:rPr>
+              <w:rFonts w:cstheme="minorBidi"/>
+              <w:noProof/>
+              <w:kern w:val="2"/>
+              <w:sz w:val="21"/>
+            </w:rPr>
+          </w:pPr>
+          <w:hyperlink w:anchor="_Toc533075799" w:history="1">
+            <w:r>
+              <w:rPr>
+                <w:rStyle w:val="a6"/>
+                <w:noProof/>
+              </w:rPr>
+              <w:t xml:space="preserve">2.1.3 </w:t>
+            </w:r>
+            <w:r>
+              <w:rPr>
+                <w:rStyle w:val="a6"/>
+                <w:rFonts w:hint="eastAsia"/>
+                <w:noProof/>
+              </w:rPr>
+              <w:t>主要功能</w:t>
+            </w:r>
+            <w:r>
+              <w:rPr>
+                <w:noProof/>
+                <w:webHidden/>
+              </w:rPr>
+              <w:tab/>
+            </w:r>
+            <w:r>
+              <w:rPr>
+                <w:noProof/>
+                <w:webHidden/>
+              </w:rPr>
+              <w:fldChar w:fldCharType="begin"/>
+            </w:r>
+            <w:r>
+              <w:rPr>
+                <w:noProof/>
+                <w:webHidden/>
+              </w:rPr>
+              <w:instrText xml:space="preserve"> PAGEREF _Toc533075799 \h </w:instrText>
+            </w:r>
+            <w:r>
+              <w:rPr>
+                <w:noProof/>
+                <w:webHidden/>
+              </w:rPr>
+            </w:r>
+            <w:r>
+              <w:rPr>
+                <w:noProof/>
+                <w:webHidden/>
+              </w:rPr>
+              <w:fldChar w:fldCharType="separate"/>
+            </w:r>
+            <w:r>
+              <w:rPr>
+                <w:noProof/>
+                <w:webHidden/>
+              </w:rPr>
+              <w:t>3</w:t>
+            </w:r>
+            <w:r>
+              <w:rPr>
+                <w:noProof/>
+                <w:webHidden/>
+              </w:rPr>
+              <w:fldChar w:fldCharType="end"/>
+            </w:r>
+          </w:hyperlink>
+        </w:p>
+        <w:p>
+          <w:pPr>
+            <w:pStyle w:val="11"/>
+            <w:tabs>
+              <w:tab w:val="right" w:leader="dot" w:pos="8296"/>
+            </w:tabs>
+            <w:ind w:firstLineChars="200" w:firstLine="440"/>
+            <w:rPr>
+              <w:rFonts w:cstheme="minorBidi"/>
+              <w:noProof/>
+              <w:kern w:val="2"/>
+              <w:sz w:val="21"/>
+            </w:rPr>
+          </w:pPr>
+          <w:hyperlink w:anchor="_Toc533075800" w:history="1">
+            <w:r>
+              <w:rPr>
+                <w:rStyle w:val="a6"/>
+                <w:noProof/>
+              </w:rPr>
+              <w:t xml:space="preserve">2.1.4 </w:t>
+            </w:r>
+            <w:r>
+              <w:rPr>
+                <w:rStyle w:val="a6"/>
+                <w:rFonts w:hint="eastAsia"/>
+                <w:noProof/>
+              </w:rPr>
+              <w:t>模块划分</w:t>
+            </w:r>
+            <w:r>
+              <w:rPr>
+                <w:noProof/>
+                <w:webHidden/>
+              </w:rPr>
+              <w:tab/>
+            </w:r>
+            <w:r>
+              <w:rPr>
+                <w:noProof/>
+                <w:webHidden/>
+              </w:rPr>
+              <w:fldChar w:fldCharType="begin"/>
+            </w:r>
+            <w:r>
+              <w:rPr>
+                <w:noProof/>
+                <w:webHidden/>
+              </w:rPr>
+              <w:instrText xml:space="preserve"> PAGEREF _Toc533075800 \h </w:instrText>
+            </w:r>
+            <w:r>
+              <w:rPr>
+                <w:noProof/>
+                <w:webHidden/>
+              </w:rPr>
+            </w:r>
+            <w:r>
+              <w:rPr>
+                <w:noProof/>
+                <w:webHidden/>
+              </w:rPr>
+              <w:fldChar w:fldCharType="separate"/>
+            </w:r>
+            <w:r>
+              <w:rPr>
+                <w:noProof/>
+                <w:webHidden/>
+              </w:rPr>
+              <w:t>3</w:t>
+            </w:r>
+            <w:r>
+              <w:rPr>
+                <w:noProof/>
+                <w:webHidden/>
+              </w:rPr>
+              <w:fldChar w:fldCharType="end"/>
+            </w:r>
+          </w:hyperlink>
+        </w:p>
+        <w:p>
+          <w:pPr>
+            <w:pStyle w:val="11"/>
+            <w:tabs>
+              <w:tab w:val="left" w:pos="220"/>
+              <w:tab w:val="right" w:leader="dot" w:pos="8296"/>
+            </w:tabs>
+            <w:rPr>
+              <w:rFonts w:cstheme="minorBidi"/>
+              <w:noProof/>
+              <w:kern w:val="2"/>
+              <w:sz w:val="21"/>
+            </w:rPr>
+          </w:pPr>
+          <w:hyperlink w:anchor="_Toc533075801" w:history="1">
+            <w:r>
+              <w:rPr>
+                <w:rStyle w:val="a6"/>
+                <w:noProof/>
+              </w:rPr>
+              <w:t>3</w:t>
+            </w:r>
+            <w:r>
+              <w:rPr>
+                <w:rFonts w:cstheme="minorBidi"/>
+                <w:noProof/>
+                <w:kern w:val="2"/>
+                <w:sz w:val="21"/>
+              </w:rPr>
+              <w:tab/>
+            </w:r>
+            <w:r>
+              <w:rPr>
+                <w:rStyle w:val="a6"/>
+                <w:rFonts w:hint="eastAsia"/>
+                <w:noProof/>
+              </w:rPr>
+              <w:t>开发技术简介</w:t>
+            </w:r>
+            <w:r>
+              <w:rPr>
+                <w:noProof/>
+                <w:webHidden/>
+              </w:rPr>
+              <w:tab/>
+            </w:r>
+            <w:r>
+              <w:rPr>
+                <w:noProof/>
+                <w:webHidden/>
+              </w:rPr>
+              <w:fldChar w:fldCharType="begin"/>
+            </w:r>
+            <w:r>
+              <w:rPr>
+                <w:noProof/>
+                <w:webHidden/>
+              </w:rPr>
+              <w:instrText xml:space="preserve"> PAGEREF _Toc533075801 \h </w:instrText>
+            </w:r>
+            <w:r>
+              <w:rPr>
+                <w:noProof/>
+                <w:webHidden/>
+              </w:rPr>
+            </w:r>
+            <w:r>
+              <w:rPr>
+                <w:noProof/>
+                <w:webHidden/>
+              </w:rPr>
+              <w:fldChar w:fldCharType="separate"/>
+            </w:r>
+            <w:r>
+              <w:rPr>
+                <w:noProof/>
+                <w:webHidden/>
+              </w:rPr>
+              <w:t>3</w:t>
+            </w:r>
+            <w:r>
+              <w:rPr>
+                <w:noProof/>
+                <w:webHidden/>
+              </w:rPr>
+              <w:fldChar w:fldCharType="end"/>
+            </w:r>
+          </w:hyperlink>
+        </w:p>
+        <w:p>
+          <w:pPr>
+            <w:pStyle w:val="11"/>
+            <w:tabs>
+              <w:tab w:val="left" w:pos="630"/>
+              <w:tab w:val="right" w:leader="dot" w:pos="8296"/>
+            </w:tabs>
+            <w:ind w:firstLineChars="100" w:firstLine="220"/>
+            <w:rPr>
+              <w:rFonts w:cstheme="minorBidi"/>
+              <w:noProof/>
+              <w:kern w:val="2"/>
+              <w:sz w:val="21"/>
+            </w:rPr>
+          </w:pPr>
+          <w:hyperlink w:anchor="_Toc533075802" w:history="1">
+            <w:r>
+              <w:rPr>
+                <w:rStyle w:val="a6"/>
+                <w:noProof/>
+              </w:rPr>
+              <w:t>3.1</w:t>
+            </w:r>
+            <w:r>
+              <w:rPr>
+                <w:rFonts w:cstheme="minorBidi"/>
+                <w:noProof/>
+                <w:kern w:val="2"/>
+                <w:sz w:val="21"/>
+              </w:rPr>
+              <w:tab/>
+            </w:r>
+            <w:r>
+              <w:rPr>
+                <w:rStyle w:val="a6"/>
+                <w:noProof/>
+              </w:rPr>
+              <w:t>SSM</w:t>
+            </w:r>
+            <w:r>
+              <w:rPr>
+                <w:rStyle w:val="a6"/>
+                <w:rFonts w:hint="eastAsia"/>
+                <w:noProof/>
+              </w:rPr>
+              <w:t>框架</w:t>
+            </w:r>
+            <w:r>
+              <w:rPr>
+                <w:noProof/>
+                <w:webHidden/>
+              </w:rPr>
+              <w:tab/>
+            </w:r>
+            <w:r>
+              <w:rPr>
+                <w:noProof/>
+                <w:webHidden/>
+              </w:rPr>
+              <w:fldChar w:fldCharType="begin"/>
+            </w:r>
+            <w:r>
+              <w:rPr>
+                <w:noProof/>
+                <w:webHidden/>
+              </w:rPr>
+              <w:instrText xml:space="preserve"> PAGEREF _Toc533075802 \h </w:instrText>
+            </w:r>
+            <w:r>
+              <w:rPr>
+                <w:noProof/>
+                <w:webHidden/>
+              </w:rPr>
+            </w:r>
+            <w:r>
+              <w:rPr>
+                <w:noProof/>
+                <w:webHidden/>
+              </w:rPr>
+              <w:fldChar w:fldCharType="separate"/>
+            </w:r>
+            <w:r>
+              <w:rPr>
+                <w:noProof/>
+                <w:webHidden/>
+              </w:rPr>
+              <w:t>4</w:t>
+            </w:r>
+            <w:r>
+              <w:rPr>
+                <w:noProof/>
+                <w:webHidden/>
+              </w:rPr>
+              <w:fldChar w:fldCharType="end"/>
+            </w:r>
+          </w:hyperlink>
+        </w:p>
+        <w:p>
+          <w:pPr>
+            <w:pStyle w:val="11"/>
+            <w:tabs>
+              <w:tab w:val="left" w:pos="840"/>
+              <w:tab w:val="right" w:leader="dot" w:pos="8296"/>
+            </w:tabs>
+            <w:ind w:firstLineChars="200" w:firstLine="440"/>
+            <w:rPr>
+              <w:rFonts w:cstheme="minorBidi"/>
+              <w:noProof/>
+              <w:kern w:val="2"/>
+              <w:sz w:val="21"/>
+            </w:rPr>
+          </w:pPr>
+          <w:hyperlink w:anchor="_Toc533075803" w:history="1">
+            <w:r>
+              <w:rPr>
+                <w:rStyle w:val="a6"/>
+                <w:noProof/>
+              </w:rPr>
+              <w:t>3.1.1</w:t>
+            </w:r>
+            <w:r>
+              <w:rPr>
+                <w:rFonts w:cstheme="minorBidi"/>
+                <w:noProof/>
+                <w:kern w:val="2"/>
+                <w:sz w:val="21"/>
+              </w:rPr>
+              <w:t xml:space="preserve"> </w:t>
+            </w:r>
+            <w:r>
+              <w:rPr>
+                <w:rStyle w:val="a6"/>
+                <w:noProof/>
+              </w:rPr>
+              <w:t>Spring</w:t>
+            </w:r>
+            <w:r>
+              <w:rPr>
+                <w:rStyle w:val="a6"/>
+                <w:rFonts w:hint="eastAsia"/>
+                <w:noProof/>
+              </w:rPr>
+              <w:t>框架和</w:t>
+            </w:r>
+            <w:r>
+              <w:rPr>
+                <w:rStyle w:val="a6"/>
+                <w:noProof/>
+              </w:rPr>
+              <w:t>SpringMVC</w:t>
+            </w:r>
+            <w:r>
+              <w:rPr>
+                <w:rStyle w:val="a6"/>
+                <w:rFonts w:hint="eastAsia"/>
+                <w:noProof/>
+              </w:rPr>
+              <w:t>框架</w:t>
+            </w:r>
+            <w:r>
+              <w:rPr>
+                <w:noProof/>
+                <w:webHidden/>
+              </w:rPr>
+              <w:tab/>
+            </w:r>
+            <w:r>
+              <w:rPr>
+                <w:noProof/>
+                <w:webHidden/>
+              </w:rPr>
+              <w:fldChar w:fldCharType="begin"/>
+            </w:r>
+            <w:r>
+              <w:rPr>
+                <w:noProof/>
+                <w:webHidden/>
+              </w:rPr>
+              <w:instrText xml:space="preserve"> PAGEREF _Toc533075803 \h </w:instrText>
+            </w:r>
+            <w:r>
+              <w:rPr>
+                <w:noProof/>
+                <w:webHidden/>
+              </w:rPr>
+            </w:r>
+            <w:r>
+              <w:rPr>
+                <w:noProof/>
+                <w:webHidden/>
+              </w:rPr>
+              <w:fldChar w:fldCharType="separate"/>
+            </w:r>
+            <w:r>
+              <w:rPr>
+                <w:noProof/>
+                <w:webHidden/>
+              </w:rPr>
+              <w:t>4</w:t>
+            </w:r>
+            <w:r>
+              <w:rPr>
+                <w:noProof/>
+                <w:webHidden/>
+              </w:rPr>
+              <w:fldChar w:fldCharType="end"/>
+            </w:r>
+          </w:hyperlink>
+        </w:p>
+        <w:p>
+          <w:pPr>
+            <w:pStyle w:val="11"/>
+            <w:tabs>
+              <w:tab w:val="left" w:pos="840"/>
+              <w:tab w:val="right" w:leader="dot" w:pos="8296"/>
+            </w:tabs>
+            <w:ind w:firstLineChars="200" w:firstLine="440"/>
+            <w:rPr>
+              <w:rFonts w:cstheme="minorBidi"/>
+              <w:noProof/>
+              <w:kern w:val="2"/>
+              <w:sz w:val="21"/>
+            </w:rPr>
+          </w:pPr>
+          <w:hyperlink w:anchor="_Toc533075804" w:history="1">
+            <w:r>
+              <w:rPr>
+                <w:rStyle w:val="a6"/>
+                <w:noProof/>
+              </w:rPr>
+              <w:t>3.1.2</w:t>
+            </w:r>
+            <w:r>
+              <w:rPr>
+                <w:rFonts w:cstheme="minorBidi"/>
+                <w:noProof/>
+                <w:kern w:val="2"/>
+                <w:sz w:val="21"/>
+              </w:rPr>
+              <w:t xml:space="preserve"> </w:t>
+            </w:r>
+            <w:r>
+              <w:rPr>
+                <w:rStyle w:val="a6"/>
+                <w:noProof/>
+              </w:rPr>
+              <w:t>Mybatis</w:t>
+            </w:r>
+            <w:r>
+              <w:rPr>
+                <w:noProof/>
+                <w:webHidden/>
+              </w:rPr>
+              <w:tab/>
+            </w:r>
+            <w:r>
+              <w:rPr>
+                <w:noProof/>
+                <w:webHidden/>
+              </w:rPr>
+              <w:fldChar w:fldCharType="begin"/>
+            </w:r>
+            <w:r>
+              <w:rPr>
+                <w:noProof/>
+                <w:webHidden/>
+              </w:rPr>
+              <w:instrText xml:space="preserve"> PAGEREF _Toc533075804 \h </w:instrText>
+            </w:r>
+            <w:r>
+              <w:rPr>
+                <w:noProof/>
+                <w:webHidden/>
+              </w:rPr>
+            </w:r>
+            <w:r>
+              <w:rPr>
+                <w:noProof/>
+                <w:webHidden/>
+              </w:rPr>
+              <w:fldChar w:fldCharType="separate"/>
+            </w:r>
+            <w:r>
+              <w:rPr>
+                <w:noProof/>
+                <w:webHidden/>
+              </w:rPr>
+              <w:t>5</w:t>
+            </w:r>
+            <w:r>
+              <w:rPr>
+                <w:noProof/>
+                <w:webHidden/>
+              </w:rPr>
+              <w:fldChar w:fldCharType="end"/>
+            </w:r>
+          </w:hyperlink>
+        </w:p>
+        <w:p>
+          <w:r>
+            <w:rPr>
+              <w:b/>
+              <w:bCs/>
+              <w:lang w:val="zh-CN"/>
+            </w:rPr>
+            <w:fldChar w:fldCharType="end"/>
+          </w:r>
+        </w:p>
+      </w:sdtContent>
+    </w:sdt>
     <w:p>
       <w:pPr>
         <w:spacing w:line="360" w:lineRule="auto"/>
@@ -12,12 +1322,43 @@
           <w:szCs w:val="36"/>
         </w:rPr>
       </w:pPr>
+    </w:p>
+    <w:p>
+      <w:pPr>
+        <w:widowControl/>
+        <w:jc w:val="left"/>
+        <w:rPr>
+          <w:rFonts w:ascii="黑体" w:eastAsia="黑体" w:hAnsi="黑体"/>
+          <w:sz w:val="36"/>
+          <w:szCs w:val="36"/>
+        </w:rPr>
+      </w:pPr>
+      <w:r>
+        <w:rPr>
+          <w:rFonts w:ascii="黑体" w:eastAsia="黑体" w:hAnsi="黑体"/>
+          <w:sz w:val="36"/>
+          <w:szCs w:val="36"/>
+        </w:rPr>
+        <w:br w:type="page"/>
+      </w:r>
+    </w:p>
+    <w:p>
+      <w:pPr>
+        <w:spacing w:line="360" w:lineRule="auto"/>
+        <w:jc w:val="center"/>
+        <w:rPr>
+          <w:rFonts w:ascii="黑体" w:eastAsia="黑体" w:hAnsi="黑体"/>
+          <w:sz w:val="36"/>
+          <w:szCs w:val="36"/>
+        </w:rPr>
+      </w:pPr>
       <w:r>
         <w:rPr>
           <w:rFonts w:ascii="黑体" w:eastAsia="黑体" w:hAnsi="黑体" w:hint="eastAsia"/>
           <w:sz w:val="36"/>
           <w:szCs w:val="36"/>
         </w:rPr>
+        <w:lastRenderedPageBreak/>
         <w:t>食品追溯系统的设计与实现</w:t>
       </w:r>
     </w:p>
@@ -120,24 +1461,30 @@
           <w:sz w:val="24"/>
           <w:szCs w:val="24"/>
         </w:rPr>
-        <w:t xml:space="preserve">指导教师 </w:t>
-      </w:r>
-      <w:proofErr w:type="gramStart"/>
+        <w:t>指导教师 侯敏</w:t>
+      </w:r>
       <w:r>
         <w:rPr>
           <w:rFonts w:ascii="楷体" w:eastAsia="楷体" w:hAnsi="楷体" w:hint="eastAsia"/>
           <w:sz w:val="24"/>
           <w:szCs w:val="24"/>
         </w:rPr>
-        <w:t>侯敏</w:t>
-      </w:r>
-      <w:proofErr w:type="gramEnd"/>
+        <w:t>、</w:t>
+      </w:r>
       <w:r>
         <w:rPr>
           <w:rFonts w:ascii="楷体" w:eastAsia="楷体" w:hAnsi="楷体" w:hint="eastAsia"/>
           <w:sz w:val="24"/>
           <w:szCs w:val="24"/>
         </w:rPr>
+        <w:t>郭全友</w:t>
+      </w:r>
+      <w:r>
+        <w:rPr>
+          <w:rFonts w:ascii="楷体" w:eastAsia="楷体" w:hAnsi="楷体" w:hint="eastAsia"/>
+          <w:sz w:val="24"/>
+          <w:szCs w:val="24"/>
+        </w:rPr>
         <w:t xml:space="preserve"> </w:t>
       </w:r>
       <w:r>
@@ -146,7 +1493,7 @@
           <w:sz w:val="24"/>
           <w:szCs w:val="24"/>
         </w:rPr>
-        <w:t>郭全友</w:t>
+        <w:t>讲师</w:t>
       </w:r>
     </w:p>
     <w:p>
@@ -168,24 +1515,87 @@
       </w:r>
       <w:r>
         <w:rPr>
+          <w:rFonts w:ascii="黑体" w:eastAsia="黑体" w:hAnsi="黑体" w:hint="eastAsia"/>
+          <w:szCs w:val="21"/>
+        </w:rPr>
+        <w:t xml:space="preserve"> </w:t>
+      </w:r>
+      <w:r>
+        <w:rPr>
           <w:rFonts w:ascii="楷体" w:eastAsia="楷体" w:hAnsi="楷体" w:hint="eastAsia"/>
           <w:szCs w:val="21"/>
         </w:rPr>
-        <w:t xml:space="preserve"> 进入21世纪，由于我国经济的迅猛发展，社会生活水平的提高，人们对食品的要求量越来越大，人们在要求食品种类丰富的同时，还针对食品质量和安全</w:t>
+        <w:t>本系统使用Java编程语言进行开发和编写</w:t>
       </w:r>
       <w:r>
         <w:rPr>
           <w:rFonts w:ascii="楷体" w:eastAsia="楷体" w:hAnsi="楷体" w:hint="eastAsia"/>
           <w:szCs w:val="21"/>
         </w:rPr>
-        <w:t>提出了更高的要求。根据《食品安全法》的要求，食品生产加工、销售、运输等环节，是食品安全监管的重点。食品安全是公共卫生的重要组成部分，也是全球共同关注的焦点。近年来由于食品安全问题的频繁出现和食源性疾病的不断爆发，严重影响了广大人民的身体健康和生命安全，为了保障食品供应安全，设计与实施食品可追溯系统迫在眉睫。</w:t>
+        <w:t>，</w:t>
       </w:r>
       <w:r>
         <w:rPr>
           <w:rFonts w:ascii="楷体" w:eastAsia="楷体" w:hAnsi="楷体" w:hint="eastAsia"/>
           <w:szCs w:val="21"/>
         </w:rPr>
-        <w:t>食品追溯系统的建设可以有效的实现食品从源头到消费全过程的追踪，建立健全食品、溯源追溯质量安全监管、追溯、召回体系还可以严肃查处制售假冒伪劣行为，保护消费者合法权益，从经济效益上可以保证食品流通环节顺利进行，降低物流成本和食品安全带来的损失，保障企业经济利益提高企业信誉；从社会层面上将有利于食品安全体系的建立，保障人民的基本利益，规范食品市场，提高政府公信力和形象，保障民生和社会和谐稳定。</w:t>
+        <w:t>目的是实现食品的查询、食品生产及加工方面的管理、以及案件处理等等功能的食品可追溯体系。</w:t>
+      </w:r>
+      <w:r>
+        <w:rPr>
+          <w:rFonts w:ascii="楷体" w:eastAsia="楷体" w:hAnsi="楷体" w:hint="eastAsia"/>
+          <w:szCs w:val="21"/>
+        </w:rPr>
+        <w:t>目标用户包括政府机构、食品相关企业以及广大消费群众</w:t>
+      </w:r>
+      <w:r>
+        <w:rPr>
+          <w:rFonts w:ascii="楷体" w:eastAsia="楷体" w:hAnsi="楷体" w:hint="eastAsia"/>
+          <w:szCs w:val="21"/>
+        </w:rPr>
+        <w:t>。</w:t>
+      </w:r>
+      <w:r>
+        <w:rPr>
+          <w:rFonts w:ascii="楷体" w:eastAsia="楷体" w:hAnsi="楷体" w:hint="eastAsia"/>
+          <w:szCs w:val="21"/>
+        </w:rPr>
+        <w:t>在食品供应链中提供</w:t>
+      </w:r>
+      <w:r>
+        <w:rPr>
+          <w:rFonts w:ascii="楷体" w:eastAsia="楷体" w:hAnsi="楷体" w:hint="eastAsia"/>
+          <w:szCs w:val="21"/>
+        </w:rPr>
+        <w:t>管理能力，保障食品安全</w:t>
+      </w:r>
+      <w:r>
+        <w:rPr>
+          <w:rFonts w:ascii="楷体" w:eastAsia="楷体" w:hAnsi="楷体" w:hint="eastAsia"/>
+          <w:szCs w:val="21"/>
+        </w:rPr>
+        <w:t>，</w:t>
+      </w:r>
+      <w:r>
+        <w:rPr>
+          <w:rFonts w:ascii="楷体" w:eastAsia="楷体" w:hAnsi="楷体" w:hint="eastAsia"/>
+          <w:szCs w:val="21"/>
+        </w:rPr>
+        <w:t>全面监控种植养殖源头污染、生产加工过程</w:t>
+      </w:r>
+      <w:r>
+        <w:rPr>
+          <w:rFonts w:ascii="楷体" w:eastAsia="楷体" w:hAnsi="楷体" w:hint="eastAsia"/>
+          <w:szCs w:val="21"/>
+        </w:rPr>
+        <w:t>中的安全隐患，</w:t>
+      </w:r>
+      <w:r>
+        <w:rPr>
+          <w:rFonts w:ascii="楷体" w:eastAsia="楷体" w:hAnsi="楷体" w:hint="eastAsia"/>
+          <w:szCs w:val="21"/>
+        </w:rPr>
+        <w:t>对安全隐患进行评估和科学预警。</w:t>
       </w:r>
     </w:p>
     <w:p>
@@ -210,24 +1620,1686 @@
           <w:rFonts w:ascii="楷体" w:eastAsia="楷体" w:hAnsi="楷体" w:hint="eastAsia"/>
           <w:szCs w:val="21"/>
         </w:rPr>
-        <w:t xml:space="preserve"> 食品；安全；健康；追溯；</w:t>
-      </w:r>
-    </w:p>
-    <w:p>
-      <w:pPr>
-        <w:spacing w:line="360" w:lineRule="auto"/>
-        <w:ind w:firstLineChars="200" w:firstLine="420"/>
-        <w:jc w:val="left"/>
+        <w:t xml:space="preserve"> 食品</w:t>
+      </w:r>
+      <w:r>
         <w:rPr>
           <w:rFonts w:ascii="楷体" w:eastAsia="楷体" w:hAnsi="楷体" w:hint="eastAsia"/>
           <w:szCs w:val="21"/>
         </w:rPr>
-      </w:pPr>
-      <w:bookmarkStart w:id="0" w:name="_GoBack"/>
+        <w:t>安全</w:t>
+      </w:r>
+      <w:r>
+        <w:rPr>
+          <w:rFonts w:ascii="楷体" w:eastAsia="楷体" w:hAnsi="楷体" w:hint="eastAsia"/>
+          <w:szCs w:val="21"/>
+        </w:rPr>
+        <w:t>；</w:t>
+      </w:r>
+      <w:r>
+        <w:rPr>
+          <w:rFonts w:ascii="楷体" w:eastAsia="楷体" w:hAnsi="楷体" w:hint="eastAsia"/>
+          <w:szCs w:val="21"/>
+        </w:rPr>
+        <w:t>追溯</w:t>
+      </w:r>
+      <w:r>
+        <w:rPr>
+          <w:rFonts w:ascii="楷体" w:eastAsia="楷体" w:hAnsi="楷体" w:hint="eastAsia"/>
+          <w:szCs w:val="21"/>
+        </w:rPr>
+        <w:t>；</w:t>
+      </w:r>
+      <w:r>
+        <w:rPr>
+          <w:rFonts w:ascii="楷体" w:eastAsia="楷体" w:hAnsi="楷体" w:hint="eastAsia"/>
+          <w:szCs w:val="21"/>
+        </w:rPr>
+        <w:t>Java编程语言</w:t>
+      </w:r>
+      <w:r>
+        <w:rPr>
+          <w:rFonts w:ascii="楷体" w:eastAsia="楷体" w:hAnsi="楷体" w:hint="eastAsia"/>
+          <w:szCs w:val="21"/>
+        </w:rPr>
+        <w:t>；</w:t>
+      </w:r>
+    </w:p>
+    <w:p>
+      <w:pPr>
+        <w:pStyle w:val="10"/>
+        <w:numPr>
+          <w:ilvl w:val="0"/>
+          <w:numId w:val="1"/>
+        </w:numPr>
+        <w:spacing w:before="0" w:after="0" w:line="360" w:lineRule="auto"/>
+        <w:outlineLvl w:val="0"/>
+        <w:rPr>
+          <w:b w:val="0"/>
+        </w:rPr>
+      </w:pPr>
+      <w:bookmarkStart w:id="0" w:name="_Toc533075791"/>
+      <w:r>
+        <w:rPr>
+          <w:rFonts w:hint="eastAsia"/>
+          <w:b w:val="0"/>
+        </w:rPr>
+        <w:t>前言</w:t>
+      </w:r>
       <w:bookmarkEnd w:id="0"/>
     </w:p>
+    <w:p>
+      <w:pPr>
+        <w:pStyle w:val="10"/>
+        <w:numPr>
+          <w:ilvl w:val="1"/>
+          <w:numId w:val="1"/>
+        </w:numPr>
+        <w:spacing w:before="0" w:after="0" w:line="360" w:lineRule="auto"/>
+        <w:outlineLvl w:val="0"/>
+        <w:rPr>
+          <w:rFonts w:ascii="宋体" w:eastAsia="宋体" w:hAnsi="宋体"/>
+          <w:b w:val="0"/>
+        </w:rPr>
+      </w:pPr>
+      <w:bookmarkStart w:id="1" w:name="_Toc533075792"/>
+      <w:r>
+        <w:rPr>
+          <w:rFonts w:ascii="宋体" w:eastAsia="宋体" w:hAnsi="宋体" w:hint="eastAsia"/>
+          <w:b w:val="0"/>
+        </w:rPr>
+        <w:t>选题背景</w:t>
+      </w:r>
+      <w:bookmarkEnd w:id="1"/>
+    </w:p>
+    <w:p>
+      <w:pPr>
+        <w:spacing w:line="360" w:lineRule="auto"/>
+        <w:ind w:firstLineChars="200" w:firstLine="480"/>
+        <w:jc w:val="left"/>
+        <w:rPr>
+          <w:rFonts w:ascii="宋体" w:eastAsia="宋体" w:hAnsi="宋体"/>
+          <w:sz w:val="24"/>
+          <w:szCs w:val="24"/>
+        </w:rPr>
+      </w:pPr>
+      <w:r>
+        <w:rPr>
+          <w:rFonts w:ascii="宋体" w:eastAsia="宋体" w:hAnsi="宋体" w:hint="eastAsia"/>
+          <w:sz w:val="24"/>
+          <w:szCs w:val="24"/>
+        </w:rPr>
+        <w:t>进入21世纪，我国经济迅猛发展，社会生活水平也有了很大提高，人们对食品的要求也随生活水平的提高而变得精致起来，人们不但要求食品种类更为丰富，同时还针对食品质量和安全提出了更高的要求。</w:t>
+      </w:r>
+    </w:p>
+    <w:p>
+      <w:pPr>
+        <w:spacing w:line="360" w:lineRule="auto"/>
+        <w:ind w:firstLineChars="200" w:firstLine="480"/>
+        <w:jc w:val="left"/>
+        <w:rPr>
+          <w:rFonts w:ascii="宋体" w:eastAsia="宋体" w:hAnsi="宋体"/>
+          <w:sz w:val="24"/>
+          <w:szCs w:val="24"/>
+        </w:rPr>
+      </w:pPr>
+      <w:r>
+        <w:rPr>
+          <w:rFonts w:ascii="宋体" w:eastAsia="宋体" w:hAnsi="宋体" w:hint="eastAsia"/>
+          <w:sz w:val="24"/>
+          <w:szCs w:val="24"/>
+        </w:rPr>
+        <w:t>根据《食品安全法》的要求，食品生产加工、销售、运输等环节，是食品安全监管的重点。食品安全是公共卫生的重要组成部分，也是全球共同关注的焦点。近年来由于食品安全问题的频繁出现和食源性疾病的不断爆发，严重影响了广大人民的身体健康和生命安全，为了保障食品供应安全，设计与实施食品可追溯系统迫在眉睫。</w:t>
+      </w:r>
+    </w:p>
+    <w:p>
+      <w:pPr>
+        <w:pStyle w:val="2"/>
+      </w:pPr>
+      <w:bookmarkStart w:id="2" w:name="_Toc533075793"/>
+      <w:r>
+        <w:rPr>
+          <w:rFonts w:hint="eastAsia"/>
+        </w:rPr>
+        <w:t>现实意义</w:t>
+      </w:r>
+      <w:bookmarkEnd w:id="2"/>
+    </w:p>
+    <w:p>
+      <w:pPr>
+        <w:spacing w:line="360" w:lineRule="auto"/>
+        <w:ind w:firstLine="482"/>
+        <w:jc w:val="left"/>
+        <w:rPr>
+          <w:rFonts w:ascii="宋体" w:eastAsia="宋体" w:hAnsi="宋体"/>
+          <w:sz w:val="24"/>
+          <w:szCs w:val="24"/>
+        </w:rPr>
+      </w:pPr>
+      <w:r>
+        <w:rPr>
+          <w:rFonts w:ascii="宋体" w:eastAsia="宋体" w:hAnsi="宋体" w:hint="eastAsia"/>
+          <w:sz w:val="24"/>
+          <w:szCs w:val="24"/>
+        </w:rPr>
+        <w:t>食品追溯系统的建设可以有效的实现食品从源头到消费全过程的追踪，建立健全食品、溯源追溯质量安全监管、追溯、召回体系还可以严肃查处制售假冒伪劣行为，保护消费者合法权益，从经济效益上可以保证食品流通环节顺利进行，降低物流成本和食品安全带来的损失，保障企业经济利益提高企业信誉；从社会层面上将有利于食品安全体系的建立，保障人民的基本利益，规范食品市场，提高政府公信力和形象，保障民生和社会和谐稳定。</w:t>
+      </w:r>
+    </w:p>
+    <w:p>
+      <w:pPr>
+        <w:pStyle w:val="2"/>
+      </w:pPr>
+      <w:bookmarkStart w:id="3" w:name="_Toc533075794"/>
+      <w:r>
+        <w:rPr>
+          <w:rFonts w:hint="eastAsia"/>
+        </w:rPr>
+        <w:t>内容</w:t>
+      </w:r>
+      <w:r>
+        <w:rPr>
+          <w:rFonts w:hint="eastAsia"/>
+        </w:rPr>
+        <w:t>提要</w:t>
+      </w:r>
+      <w:bookmarkEnd w:id="3"/>
+    </w:p>
+    <w:p>
+      <w:pPr>
+        <w:spacing w:line="360" w:lineRule="auto"/>
+        <w:ind w:firstLine="482"/>
+        <w:rPr>
+          <w:rFonts w:ascii="宋体" w:eastAsia="宋体" w:hAnsi="宋体"/>
+          <w:sz w:val="24"/>
+          <w:szCs w:val="24"/>
+        </w:rPr>
+      </w:pPr>
+      <w:r>
+        <w:rPr>
+          <w:rFonts w:ascii="宋体" w:eastAsia="宋体" w:hAnsi="宋体" w:hint="eastAsia"/>
+          <w:sz w:val="24"/>
+          <w:szCs w:val="24"/>
+        </w:rPr>
+        <w:t>根据</w:t>
+      </w:r>
+      <w:r>
+        <w:rPr>
+          <w:rFonts w:ascii="宋体" w:eastAsia="宋体" w:hAnsi="宋体" w:hint="eastAsia"/>
+          <w:sz w:val="24"/>
+          <w:szCs w:val="24"/>
+        </w:rPr>
+        <w:t>所</w:t>
+      </w:r>
+      <w:r>
+        <w:rPr>
+          <w:rFonts w:ascii="宋体" w:eastAsia="宋体" w:hAnsi="宋体" w:hint="eastAsia"/>
+          <w:sz w:val="24"/>
+          <w:szCs w:val="24"/>
+        </w:rPr>
+        <w:t>研究项目，对该系统</w:t>
+      </w:r>
+      <w:r>
+        <w:rPr>
+          <w:rStyle w:val="4Char"/>
+          <w:rFonts w:hint="eastAsia"/>
+        </w:rPr>
+        <w:t>进行</w:t>
+      </w:r>
+      <w:r>
+        <w:rPr>
+          <w:rFonts w:ascii="宋体" w:eastAsia="宋体" w:hAnsi="宋体" w:hint="eastAsia"/>
+          <w:sz w:val="24"/>
+          <w:szCs w:val="24"/>
+        </w:rPr>
+        <w:t>需求分析，此次项目设计的</w:t>
+      </w:r>
+      <w:r>
+        <w:rPr>
+          <w:rFonts w:ascii="宋体" w:eastAsia="宋体" w:hAnsi="宋体" w:hint="eastAsia"/>
+          <w:sz w:val="24"/>
+          <w:szCs w:val="24"/>
+        </w:rPr>
+        <w:t>主要</w:t>
+      </w:r>
+      <w:r>
+        <w:rPr>
+          <w:rFonts w:ascii="宋体" w:eastAsia="宋体" w:hAnsi="宋体" w:hint="eastAsia"/>
+          <w:sz w:val="24"/>
+          <w:szCs w:val="24"/>
+        </w:rPr>
+        <w:t>研究内容</w:t>
+      </w:r>
+      <w:r>
+        <w:rPr>
+          <w:rFonts w:ascii="宋体" w:eastAsia="宋体" w:hAnsi="宋体" w:hint="eastAsia"/>
+          <w:sz w:val="24"/>
+          <w:szCs w:val="24"/>
+        </w:rPr>
+        <w:t>如下</w:t>
+      </w:r>
+      <w:r>
+        <w:rPr>
+          <w:rFonts w:ascii="宋体" w:eastAsia="宋体" w:hAnsi="宋体" w:hint="eastAsia"/>
+          <w:sz w:val="24"/>
+          <w:szCs w:val="24"/>
+        </w:rPr>
+        <w:t>：</w:t>
+      </w:r>
+    </w:p>
+    <w:p>
+      <w:pPr>
+        <w:pStyle w:val="a5"/>
+        <w:numPr>
+          <w:ilvl w:val="0"/>
+          <w:numId w:val="2"/>
+        </w:numPr>
+        <w:spacing w:line="360" w:lineRule="auto"/>
+        <w:ind w:firstLineChars="0"/>
+        <w:rPr>
+          <w:rFonts w:ascii="宋体" w:eastAsia="宋体" w:hAnsi="宋体"/>
+          <w:sz w:val="24"/>
+          <w:szCs w:val="24"/>
+        </w:rPr>
+      </w:pPr>
+      <w:r>
+        <w:rPr>
+          <w:rFonts w:ascii="宋体" w:eastAsia="宋体" w:hAnsi="宋体" w:hint="eastAsia"/>
+          <w:sz w:val="24"/>
+          <w:szCs w:val="24"/>
+        </w:rPr>
+        <w:t>先对食品追溯系统进行需求分析，设计系统实现的功能和方法、系统</w:t>
+      </w:r>
+      <w:r>
+        <w:rPr>
+          <w:rFonts w:ascii="宋体" w:eastAsia="宋体" w:hAnsi="宋体" w:hint="eastAsia"/>
+          <w:sz w:val="24"/>
+          <w:szCs w:val="24"/>
+        </w:rPr>
+        <w:lastRenderedPageBreak/>
+        <w:t>的总体</w:t>
+      </w:r>
+      <w:r>
+        <w:rPr>
+          <w:rFonts w:ascii="宋体" w:eastAsia="宋体" w:hAnsi="宋体" w:hint="eastAsia"/>
+          <w:sz w:val="24"/>
+          <w:szCs w:val="24"/>
+        </w:rPr>
+        <w:t>结构设计和模块设计。</w:t>
+      </w:r>
+    </w:p>
+    <w:p>
+      <w:pPr>
+        <w:pStyle w:val="a5"/>
+        <w:numPr>
+          <w:ilvl w:val="0"/>
+          <w:numId w:val="2"/>
+        </w:numPr>
+        <w:spacing w:line="360" w:lineRule="auto"/>
+        <w:ind w:firstLineChars="0"/>
+        <w:rPr>
+          <w:rFonts w:ascii="宋体" w:eastAsia="宋体" w:hAnsi="宋体"/>
+          <w:sz w:val="24"/>
+          <w:szCs w:val="24"/>
+        </w:rPr>
+      </w:pPr>
+      <w:r>
+        <w:rPr>
+          <w:rFonts w:ascii="宋体" w:eastAsia="宋体" w:hAnsi="宋体" w:hint="eastAsia"/>
+          <w:sz w:val="24"/>
+          <w:szCs w:val="24"/>
+        </w:rPr>
+        <w:t>根据需求分析进行</w:t>
+      </w:r>
+      <w:r>
+        <w:rPr>
+          <w:rFonts w:ascii="宋体" w:eastAsia="宋体" w:hAnsi="宋体" w:hint="eastAsia"/>
+          <w:sz w:val="24"/>
+          <w:szCs w:val="24"/>
+        </w:rPr>
+        <w:t>编码和调试、程序联调和测试</w:t>
+      </w:r>
+      <w:r>
+        <w:rPr>
+          <w:rFonts w:ascii="宋体" w:eastAsia="宋体" w:hAnsi="宋体" w:hint="eastAsia"/>
+          <w:sz w:val="24"/>
+          <w:szCs w:val="24"/>
+        </w:rPr>
+        <w:t>。</w:t>
+      </w:r>
+    </w:p>
+    <w:p>
+      <w:pPr>
+        <w:pStyle w:val="a5"/>
+        <w:numPr>
+          <w:ilvl w:val="0"/>
+          <w:numId w:val="2"/>
+        </w:numPr>
+        <w:spacing w:line="360" w:lineRule="auto"/>
+        <w:ind w:firstLineChars="0"/>
+        <w:rPr>
+          <w:rFonts w:ascii="宋体" w:eastAsia="宋体" w:hAnsi="宋体"/>
+          <w:sz w:val="24"/>
+          <w:szCs w:val="24"/>
+        </w:rPr>
+      </w:pPr>
+      <w:r>
+        <w:rPr>
+          <w:rFonts w:ascii="宋体" w:eastAsia="宋体" w:hAnsi="宋体" w:hint="eastAsia"/>
+          <w:sz w:val="24"/>
+          <w:szCs w:val="24"/>
+        </w:rPr>
+        <w:t>完成作业。</w:t>
+      </w:r>
+    </w:p>
+    <w:p>
+      <w:pPr>
+        <w:pStyle w:val="3"/>
+      </w:pPr>
+      <w:bookmarkStart w:id="4" w:name="_Toc533075795"/>
+      <w:r>
+        <w:rPr>
+          <w:rFonts w:hint="eastAsia"/>
+        </w:rPr>
+        <w:t>系统分析</w:t>
+      </w:r>
+      <w:bookmarkEnd w:id="4"/>
+    </w:p>
+    <w:p>
+      <w:pPr>
+        <w:pStyle w:val="2"/>
+      </w:pPr>
+      <w:bookmarkStart w:id="5" w:name="_Toc533075796"/>
+      <w:r>
+        <w:rPr>
+          <w:rFonts w:hint="eastAsia"/>
+        </w:rPr>
+        <w:t>系统设计原则</w:t>
+      </w:r>
+      <w:bookmarkEnd w:id="5"/>
+    </w:p>
+    <w:p>
+      <w:pPr>
+        <w:pStyle w:val="2"/>
+        <w:numPr>
+          <w:ilvl w:val="2"/>
+          <w:numId w:val="1"/>
+        </w:numPr>
+        <w:jc w:val="left"/>
+      </w:pPr>
+      <w:bookmarkStart w:id="6" w:name="_Toc533075797"/>
+      <w:r>
+        <w:rPr>
+          <w:rFonts w:hint="eastAsia"/>
+        </w:rPr>
+        <w:t>页面模块化</w:t>
+      </w:r>
+      <w:bookmarkEnd w:id="6"/>
+    </w:p>
+    <w:p>
+      <w:pPr>
+        <w:pStyle w:val="4"/>
+        <w:ind w:firstLineChars="200" w:firstLine="480"/>
+        <w:jc w:val="left"/>
+      </w:pPr>
+      <w:r>
+        <w:rPr>
+          <w:rFonts w:hint="eastAsia"/>
+        </w:rPr>
+        <w:t>页面模块化可以极大提高系统重用性，缩短软件开发周期，便于快速建立原型系统。将页面中一些常用的部分集成为模块，例如页面的头部和尾部，这样若新的页面需要使用时，就减去了重复编写的过程，直接将模块引用进来就可以了，减少编码编写量。</w:t>
+      </w:r>
+    </w:p>
+    <w:p>
+      <w:pPr>
+        <w:pStyle w:val="2"/>
+        <w:numPr>
+          <w:ilvl w:val="0"/>
+          <w:numId w:val="0"/>
+        </w:numPr>
+        <w:ind w:left="480" w:hanging="480"/>
+      </w:pPr>
+      <w:bookmarkStart w:id="7" w:name="_Toc533075798"/>
+      <w:r>
+        <w:rPr>
+          <w:rFonts w:hint="eastAsia"/>
+        </w:rPr>
+        <w:t>2.1.2</w:t>
+      </w:r>
+      <w:r>
+        <w:t xml:space="preserve"> </w:t>
+      </w:r>
+      <w:r>
+        <w:rPr>
+          <w:rFonts w:hint="eastAsia"/>
+        </w:rPr>
+        <w:t>三层架构设计</w:t>
+      </w:r>
+      <w:bookmarkEnd w:id="7"/>
+    </w:p>
+    <w:p>
+      <w:pPr>
+        <w:pStyle w:val="4"/>
+        <w:ind w:firstLineChars="200" w:firstLine="480"/>
+        <w:jc w:val="left"/>
+      </w:pPr>
+      <w:r>
+        <w:rPr>
+          <w:rFonts w:hint="eastAsia"/>
+        </w:rPr>
+        <w:t>三层架构设计</w:t>
+      </w:r>
+      <w:r>
+        <w:rPr>
+          <w:rFonts w:hint="eastAsia"/>
+        </w:rPr>
+        <w:t>即用户操作界</w:t>
+      </w:r>
+      <w:r>
+        <w:rPr>
+          <w:rFonts w:hint="eastAsia"/>
+        </w:rPr>
+        <w:t>层(即UI层</w:t>
+      </w:r>
+      <w:r>
+        <w:rPr>
+          <w:rFonts w:hint="eastAsia"/>
+        </w:rPr>
+        <w:t>)</w:t>
+      </w:r>
+      <w:r>
+        <w:rPr>
+          <w:rFonts w:hint="eastAsia"/>
+        </w:rPr>
+        <w:t>;业务逻辑层(即</w:t>
+      </w:r>
+      <w:r>
+        <w:rPr>
+          <w:rFonts w:hint="eastAsia"/>
+        </w:rPr>
+        <w:t>代码</w:t>
+      </w:r>
+      <w:r>
+        <w:rPr>
+          <w:rFonts w:hint="eastAsia"/>
+        </w:rPr>
+        <w:t>层</w:t>
+      </w:r>
+      <w:r>
+        <w:rPr>
+          <w:rFonts w:hint="eastAsia"/>
+        </w:rPr>
+        <w:t>)</w:t>
+      </w:r>
+      <w:r>
+        <w:rPr>
+          <w:rFonts w:hint="eastAsia"/>
+        </w:rPr>
+        <w:t>;数据访问层(即</w:t>
+      </w:r>
+      <w:r>
+        <w:rPr>
+          <w:rFonts w:hint="eastAsia"/>
+        </w:rPr>
+        <w:t>数据库层)</w:t>
+      </w:r>
+      <w:r>
+        <w:rPr>
+          <w:rFonts w:hint="eastAsia"/>
+        </w:rPr>
+        <w:t>。通过这样的三层架构，使得系统的安全性、可维护性、重用性和可扩展性都大大提高。</w:t>
+      </w:r>
+    </w:p>
+    <w:p>
+      <w:pPr>
+        <w:pStyle w:val="2"/>
+        <w:numPr>
+          <w:ilvl w:val="0"/>
+          <w:numId w:val="0"/>
+        </w:numPr>
+        <w:ind w:left="480" w:hanging="480"/>
+      </w:pPr>
+      <w:bookmarkStart w:id="8" w:name="_Toc533075799"/>
+      <w:r>
+        <w:t>2.1.3</w:t>
+      </w:r>
+      <w:r>
+        <w:t xml:space="preserve"> </w:t>
+      </w:r>
+      <w:r>
+        <w:rPr>
+          <w:rFonts w:hint="eastAsia"/>
+        </w:rPr>
+        <w:t>主要功能</w:t>
+      </w:r>
+      <w:bookmarkEnd w:id="8"/>
+    </w:p>
+    <w:p>
+      <w:pPr>
+        <w:pStyle w:val="4"/>
+      </w:pPr>
+      <w:r>
+        <w:rPr>
+          <w:rFonts w:hint="eastAsia"/>
+        </w:rPr>
+        <w:t>为了适应技术监督工作中食品监管工作中对食品源头可追溯的要求，结合条形码为主的信息技术手段，制作本系统。本系统包含了生产中信息生成条形码、读取条形码、生产加工信息采集、监管部门对企业监控、监管部门案件备忘等功能。不同身份用户登录后，系统应对用户进行分类，并根据用户身份给出不同的处理。监管部门用户登录后，可进行所辖区域内的企业管理、读取产品条码标签信息、案件管理、生产加工产品出厂信息查询等功能。生产加工企业登录后，可对历史生产产品信息查询，添加最新产品出厂信息，并生产条码。消费群众可在主页追溯查询产品信息，并对有问题的产品进行投诉。</w:t>
+      </w:r>
+    </w:p>
+    <w:p>
+      <w:pPr>
+        <w:pStyle w:val="2"/>
+        <w:numPr>
+          <w:ilvl w:val="0"/>
+          <w:numId w:val="0"/>
+        </w:numPr>
+        <w:ind w:left="480" w:hanging="480"/>
+      </w:pPr>
+      <w:bookmarkStart w:id="9" w:name="_Toc533075800"/>
+      <w:r>
+        <w:rPr>
+          <w:rFonts w:hint="eastAsia"/>
+        </w:rPr>
+        <w:t>2.1.4</w:t>
+      </w:r>
+      <w:r>
+        <w:t xml:space="preserve"> </w:t>
+      </w:r>
+      <w:r>
+        <w:rPr>
+          <w:rFonts w:hint="eastAsia"/>
+        </w:rPr>
+        <w:t>模块划分</w:t>
+      </w:r>
+      <w:bookmarkEnd w:id="9"/>
+    </w:p>
+    <w:p>
+      <w:pPr>
+        <w:pStyle w:val="4"/>
+      </w:pPr>
+      <w:r>
+        <w:rPr>
+          <w:rFonts w:hint="eastAsia"/>
+        </w:rPr>
+        <w:t>本系统有五个主要的模块，分别是用户管</w:t>
+      </w:r>
+      <w:r>
+        <w:rPr>
+          <w:rFonts w:hint="eastAsia"/>
+        </w:rPr>
+        <w:t>理与身份认证，案件管理，条码的生成，</w:t>
+      </w:r>
+      <w:r>
+        <w:rPr>
+          <w:rFonts w:hint="eastAsia"/>
+        </w:rPr>
+        <w:t>条码的读取，企业</w:t>
+      </w:r>
+      <w:r>
+        <w:rPr>
+          <w:rFonts w:hint="eastAsia"/>
+        </w:rPr>
+        <w:t>数据的采集。</w:t>
+      </w:r>
+    </w:p>
+    <w:p>
+      <w:pPr>
+        <w:pStyle w:val="3"/>
+      </w:pPr>
+      <w:bookmarkStart w:id="10" w:name="_Toc533075801"/>
+      <w:r>
+        <w:rPr>
+          <w:rFonts w:hint="eastAsia"/>
+        </w:rPr>
+        <w:t>开发技术简介</w:t>
+      </w:r>
+      <w:bookmarkEnd w:id="10"/>
+    </w:p>
+    <w:p>
+      <w:pPr>
+        <w:pStyle w:val="4"/>
+        <w:ind w:firstLineChars="200" w:firstLine="480"/>
+      </w:pPr>
+      <w:r>
+        <w:rPr>
+          <w:rFonts w:hint="eastAsia"/>
+        </w:rPr>
+        <w:t>该系统</w:t>
+      </w:r>
+      <w:r>
+        <w:rPr>
+          <w:rFonts w:hint="eastAsia"/>
+        </w:rPr>
+        <w:t>本系统使用Java编程语言进行开发和编写</w:t>
+      </w:r>
+      <w:r>
+        <w:t>，</w:t>
+      </w:r>
+      <w:r>
+        <w:rPr>
+          <w:rFonts w:hint="eastAsia"/>
+        </w:rPr>
+        <w:t>应用SSM</w:t>
+      </w:r>
+      <w:r>
+        <w:rPr>
+          <w:rFonts w:hint="eastAsia"/>
+        </w:rPr>
+        <w:t>框架</w:t>
+      </w:r>
+      <w:r>
+        <w:rPr>
+          <w:rFonts w:hint="eastAsia"/>
+        </w:rPr>
+        <w:t>，JSP、Javaweb等技术，使用Eclipse、Tomcat、Navicat Premium等开发工具。</w:t>
+      </w:r>
+      <w:r>
+        <w:rPr>
+          <w:rFonts w:hint="eastAsia"/>
+        </w:rPr>
+        <w:t>此处对</w:t>
+      </w:r>
+      <w:r>
+        <w:rPr>
+          <w:rFonts w:hint="eastAsia"/>
+        </w:rPr>
+        <w:lastRenderedPageBreak/>
+        <w:t>SSM框架进行介绍：</w:t>
+      </w:r>
+      <w:r>
+        <w:t xml:space="preserve"> </w:t>
+      </w:r>
+    </w:p>
+    <w:p>
+      <w:pPr>
+        <w:pStyle w:val="2"/>
+      </w:pPr>
+      <w:bookmarkStart w:id="11" w:name="_Toc533075802"/>
+      <w:r>
+        <w:rPr>
+          <w:rFonts w:hint="eastAsia"/>
+        </w:rPr>
+        <w:t>SSM</w:t>
+      </w:r>
+      <w:r>
+        <w:rPr>
+          <w:rFonts w:hint="eastAsia"/>
+        </w:rPr>
+        <w:t>框架</w:t>
+      </w:r>
+      <w:bookmarkEnd w:id="11"/>
+    </w:p>
+    <w:p>
+      <w:pPr>
+        <w:pStyle w:val="4"/>
+        <w:ind w:firstLineChars="200" w:firstLine="480"/>
+        <w:rPr>
+          <w:rFonts w:hint="eastAsia"/>
+        </w:rPr>
+      </w:pPr>
+      <w:r>
+        <w:rPr>
+          <w:rFonts w:hint="eastAsia"/>
+        </w:rPr>
+        <w:t>SSM（Spring+SpringMVC+</w:t>
+      </w:r>
+      <w:r>
+        <w:rPr>
+          <w:rFonts w:hint="eastAsia"/>
+        </w:rPr>
+        <w:t>Mybatis</w:t>
+      </w:r>
+      <w:r>
+        <w:rPr>
+          <w:rFonts w:hint="eastAsia"/>
+        </w:rPr>
+        <w:t>）框架集由Spring、</w:t>
+      </w:r>
+      <w:r>
+        <w:rPr>
+          <w:rFonts w:hint="eastAsia"/>
+        </w:rPr>
+        <w:t>Mybatis</w:t>
+      </w:r>
+      <w:r>
+        <w:rPr>
+          <w:rFonts w:hint="eastAsia"/>
+        </w:rPr>
+        <w:t>两个开源框架整合而成。</w:t>
+      </w:r>
+    </w:p>
+    <w:p>
+      <w:pPr>
+        <w:pStyle w:val="2"/>
+        <w:numPr>
+          <w:ilvl w:val="2"/>
+          <w:numId w:val="1"/>
+        </w:numPr>
+      </w:pPr>
+      <w:bookmarkStart w:id="12" w:name="_Toc533075803"/>
+      <w:r>
+        <w:rPr>
+          <w:rFonts w:hint="eastAsia"/>
+        </w:rPr>
+        <w:t>Spring框架</w:t>
+      </w:r>
+      <w:r>
+        <w:rPr>
+          <w:rFonts w:hint="eastAsia"/>
+        </w:rPr>
+        <w:t>和SpringMVC框架</w:t>
+      </w:r>
+      <w:bookmarkEnd w:id="12"/>
+    </w:p>
+    <w:p>
+      <w:pPr>
+        <w:pStyle w:val="4"/>
+        <w:ind w:firstLineChars="200" w:firstLine="480"/>
+        <w:rPr>
+          <w:rFonts w:hint="eastAsia"/>
+        </w:rPr>
+      </w:pPr>
+      <w:r>
+        <w:rPr>
+          <w:rFonts w:hint="eastAsia"/>
+        </w:rPr>
+        <w:t>简单来说，</w:t>
+      </w:r>
+      <w:r>
+        <w:rPr>
+          <w:rFonts w:hint="eastAsia"/>
+        </w:rPr>
+        <w:t>Spring是一个轻量级控制反转</w:t>
+      </w:r>
+      <w:r>
+        <w:rPr>
+          <w:rFonts w:hint="eastAsia"/>
+        </w:rPr>
+        <w:t>(IO</w:t>
+      </w:r>
+      <w:r>
+        <w:rPr>
+          <w:rFonts w:hint="eastAsia"/>
+        </w:rPr>
+        <w:t>C)和面向切面(AOP)的容器框架。</w:t>
+      </w:r>
+      <w:r>
+        <w:rPr>
+          <w:rFonts w:hint="eastAsia"/>
+        </w:rPr>
+        <w:t>Spring框架由七个定义明确的模块组成</w:t>
+      </w:r>
+      <w:r>
+        <w:rPr>
+          <w:rFonts w:hint="eastAsia"/>
+        </w:rPr>
+        <w:t>，包括：Spring</w:t>
+      </w:r>
+      <w:r>
+        <w:t xml:space="preserve"> </w:t>
+      </w:r>
+      <w:r>
+        <w:rPr>
+          <w:rFonts w:hint="eastAsia"/>
+        </w:rPr>
+        <w:t>ORM、Spring</w:t>
+      </w:r>
+      <w:r>
+        <w:t xml:space="preserve"> </w:t>
+      </w:r>
+      <w:r>
+        <w:rPr>
+          <w:rFonts w:hint="eastAsia"/>
+        </w:rPr>
+        <w:t>Web、Spring</w:t>
+      </w:r>
+      <w:r>
+        <w:t xml:space="preserve"> </w:t>
+      </w:r>
+      <w:r>
+        <w:rPr>
+          <w:rFonts w:hint="eastAsia"/>
+        </w:rPr>
+        <w:t>Dao、Spring</w:t>
+      </w:r>
+      <w:r>
+        <w:t xml:space="preserve"> </w:t>
+      </w:r>
+      <w:r>
+        <w:rPr>
+          <w:rFonts w:hint="eastAsia"/>
+        </w:rPr>
+        <w:t>Context、Spring</w:t>
+      </w:r>
+      <w:r>
+        <w:t xml:space="preserve"> </w:t>
+      </w:r>
+      <w:r>
+        <w:rPr>
+          <w:rFonts w:hint="eastAsia"/>
+        </w:rPr>
+        <w:t>AOP、Spring</w:t>
+      </w:r>
+      <w:r>
+        <w:t xml:space="preserve"> </w:t>
+      </w:r>
+      <w:r>
+        <w:rPr>
+          <w:rFonts w:hint="eastAsia"/>
+        </w:rPr>
+        <w:t>Web</w:t>
+      </w:r>
+      <w:r>
+        <w:t xml:space="preserve"> </w:t>
+      </w:r>
+      <w:r>
+        <w:rPr>
+          <w:rFonts w:hint="eastAsia"/>
+        </w:rPr>
+        <w:t>MVC、Spring</w:t>
+      </w:r>
+      <w:r>
+        <w:t xml:space="preserve"> </w:t>
+      </w:r>
+      <w:r>
+        <w:rPr>
+          <w:rFonts w:hint="eastAsia"/>
+        </w:rPr>
+        <w:t>Core。作为一个整体，这些模块提供了开发企业应用所需的一切。但</w:t>
+      </w:r>
+      <w:r>
+        <w:rPr>
+          <w:rFonts w:hint="eastAsia"/>
+        </w:rPr>
+        <w:t>不必将应用完全基于Spring</w:t>
+      </w:r>
+      <w:r>
+        <w:rPr>
+          <w:rFonts w:hint="eastAsia"/>
+        </w:rPr>
+        <w:t>框架，</w:t>
+      </w:r>
+      <w:r>
+        <w:rPr>
+          <w:rFonts w:hint="eastAsia"/>
+        </w:rPr>
+        <w:t>可以自由地挑选</w:t>
+      </w:r>
+      <w:r>
+        <w:rPr>
+          <w:rFonts w:hint="eastAsia"/>
+        </w:rPr>
+        <w:t>所需</w:t>
+      </w:r>
+      <w:r>
+        <w:rPr>
+          <w:rFonts w:hint="eastAsia"/>
+        </w:rPr>
+        <w:t>的应用的模块。所有的Spring模块都是在核心容器之上构建的。</w:t>
+      </w:r>
+    </w:p>
+    <w:p>
+      <w:pPr>
+        <w:pStyle w:val="4"/>
+        <w:rPr>
+          <w:rFonts w:hint="eastAsia"/>
+        </w:rPr>
+      </w:pPr>
+      <w:r>
+        <w:rPr>
+          <w:rFonts w:hint="eastAsia"/>
+        </w:rPr>
+        <w:t>核心容器</w:t>
+      </w:r>
+      <w:r>
+        <w:t>：</w:t>
+      </w:r>
+      <w:r>
+        <w:rPr>
+          <w:rFonts w:hint="eastAsia"/>
+        </w:rPr>
+        <w:t>是Spring</w:t>
+      </w:r>
+      <w:r>
+        <w:rPr>
+          <w:rFonts w:hint="eastAsia"/>
+        </w:rPr>
+        <w:t>框架最基础的部分，</w:t>
+      </w:r>
+      <w:r>
+        <w:rPr>
+          <w:rFonts w:hint="eastAsia"/>
+        </w:rPr>
+        <w:t>提供了依赖注入（Dependency Injection）特征来实现容器对Bean的管理。这里最基本的概念是BeanFactory，它是任何Spring应用的核心。BeanFactory是工厂模式的一个实现，它使用IoC将应用配置和依赖说明从实际的应用代码中分离出来。</w:t>
+      </w:r>
+    </w:p>
+    <w:p>
+      <w:pPr>
+        <w:pStyle w:val="4"/>
+        <w:rPr>
+          <w:rFonts w:hint="eastAsia"/>
+        </w:rPr>
+      </w:pPr>
+      <w:r>
+        <w:rPr>
+          <w:rFonts w:hint="eastAsia"/>
+        </w:rPr>
+        <w:t>应用上下文（Context）模块</w:t>
+      </w:r>
+      <w:r>
+        <w:t>：</w:t>
+      </w:r>
+      <w:r>
+        <w:rPr>
+          <w:rFonts w:hint="eastAsia"/>
+        </w:rPr>
+        <w:t>核心模块的BeanFactory使Spring成为一个容器，而上下文模块使它成为一个框架。这个模块扩展了BeanFactory的概念，增加了对国际化消息、事件传播以及验证的支持。另外，这个模块提供了许多企业服务，例如电子邮件、JNDI访问、EJB集成、远程以及时序调度（scheduling）服务。也包括了对模版框架例如Velocity和FreeMarker集成的支持。</w:t>
+      </w:r>
+    </w:p>
+    <w:p>
+      <w:pPr>
+        <w:pStyle w:val="4"/>
+        <w:ind w:firstLineChars="200" w:firstLine="480"/>
+      </w:pPr>
+      <w:r>
+        <w:rPr>
+          <w:rFonts w:hint="eastAsia"/>
+        </w:rPr>
+        <w:t>Spring</w:t>
+      </w:r>
+      <w:r>
+        <w:rPr>
+          <w:rFonts w:hint="eastAsia"/>
+        </w:rPr>
+        <w:t xml:space="preserve"> </w:t>
+      </w:r>
+      <w:r>
+        <w:rPr>
+          <w:rFonts w:hint="eastAsia"/>
+        </w:rPr>
+        <w:t>AOP模块</w:t>
+      </w:r>
+      <w:r>
+        <w:rPr>
+          <w:rFonts w:hint="eastAsia"/>
+        </w:rPr>
+        <w:t>：此模块</w:t>
+      </w:r>
+      <w:r>
+        <w:rPr>
+          <w:rFonts w:hint="eastAsia"/>
+        </w:rPr>
+        <w:t>提供了对面向切面编程的丰富支持。这个模块是在Spring应用中实现切面编程的基础。为了确保Spring与其它AOP框架的互用性， Spring的AOP支持基于AOP联盟定义的API。AOP联盟是一个开源项目，它的目标是通过定义一组共同的接口和组件来促进AOP的使用以及不同的AOP实现之间的互用性。Spring的AOP模块也将元数据编程引入了Spring。使用Spring</w:t>
+      </w:r>
+      <w:r>
+        <w:rPr>
+          <w:rFonts w:hint="eastAsia"/>
+        </w:rPr>
+        <w:t>的元数据支持，可以为</w:t>
+      </w:r>
+      <w:r>
+        <w:rPr>
+          <w:rFonts w:hint="eastAsia"/>
+        </w:rPr>
+        <w:t>源代码增加注释，指示Spring在何处以及如何应用切面函数。</w:t>
+      </w:r>
+    </w:p>
+    <w:p>
+      <w:pPr>
+        <w:pStyle w:val="4"/>
+        <w:rPr>
+          <w:rFonts w:hint="eastAsia"/>
+        </w:rPr>
+      </w:pPr>
+      <w:r>
+        <w:rPr>
+          <w:rFonts w:hint="eastAsia"/>
+        </w:rPr>
+        <w:t>JDBC抽象和DAO模块</w:t>
+      </w:r>
+      <w:r>
+        <w:t>：</w:t>
+      </w:r>
+      <w:r>
+        <w:rPr>
+          <w:rFonts w:hint="eastAsia"/>
+        </w:rPr>
+        <w:t>使用JDBC经常导致大量的重复代码，取得连接、创建语句、处理结果集，然后关闭连接。Spring的JDBC和DAO模块抽取了这些重</w:t>
+      </w:r>
+      <w:r>
+        <w:rPr>
+          <w:rFonts w:hint="eastAsia"/>
+        </w:rPr>
+        <w:lastRenderedPageBreak/>
+        <w:t>复代码，因此你可以保持你的数据库访问代码干净简洁，并且可以防止因关闭数据库资源失败而引起的问题。另外，这个模块还使用了Spring的AOP模块为Spring应用中的对象提供了事务管理服务。</w:t>
+      </w:r>
+    </w:p>
+    <w:p>
+      <w:pPr>
+        <w:pStyle w:val="4"/>
+      </w:pPr>
+      <w:r>
+        <w:rPr>
+          <w:rFonts w:hint="eastAsia"/>
+        </w:rPr>
+        <w:t>对象/关系映射集成模块</w:t>
+      </w:r>
+      <w:r>
+        <w:t>：</w:t>
+      </w:r>
+      <w:r>
+        <w:rPr>
+          <w:rFonts w:hint="eastAsia"/>
+        </w:rPr>
+        <w:t>Spring提供了ORM模块</w:t>
+      </w:r>
+      <w:r>
+        <w:rPr>
+          <w:rFonts w:hint="eastAsia"/>
+        </w:rPr>
+        <w:t>，方便</w:t>
+      </w:r>
+      <w:r>
+        <w:rPr>
+          <w:rFonts w:hint="eastAsia"/>
+        </w:rPr>
+        <w:t>喜欢使用对象/关系映射工具而不是直接使用JDBC</w:t>
+      </w:r>
+      <w:r>
+        <w:rPr>
+          <w:rFonts w:hint="eastAsia"/>
+        </w:rPr>
+        <w:t>的人</w:t>
+      </w:r>
+      <w:r>
+        <w:rPr>
+          <w:rFonts w:hint="eastAsia"/>
+        </w:rPr>
+        <w:t>。Spring并不试图实现它自己的ORM解决方案，而是为几种流行的ORM框架提供了集成方案，包括Hibernate、JDO和iBATIS SQL映射。Spring的事务管理支持这些ORM框架中的每一个也包括JDBC。</w:t>
+      </w:r>
+    </w:p>
+    <w:p>
+      <w:pPr>
+        <w:pStyle w:val="4"/>
+        <w:rPr>
+          <w:rFonts w:hint="eastAsia"/>
+        </w:rPr>
+      </w:pPr>
+      <w:r>
+        <w:rPr>
+          <w:rFonts w:hint="eastAsia"/>
+        </w:rPr>
+        <w:t>Spring的Web模块</w:t>
+      </w:r>
+      <w:r>
+        <w:t>：</w:t>
+      </w:r>
+      <w:r>
+        <w:rPr>
+          <w:rFonts w:hint="eastAsia"/>
+        </w:rPr>
+        <w:t>Web上下文模块建立于应用上下文模块之上，提供了一个适合于Web应用的上下文。另外，这个模块还提供了一些面向服务支持。例如：实现文件上传的multipart请求，它也提供了Spring和其它Web框架的集成，比如Struts、WebWork。</w:t>
+      </w:r>
+    </w:p>
+    <w:p>
+      <w:pPr>
+        <w:pStyle w:val="4"/>
+      </w:pPr>
+      <w:r>
+        <w:rPr>
+          <w:rFonts w:hint="eastAsia"/>
+        </w:rPr>
+        <w:t>Spring</w:t>
+      </w:r>
+      <w:r>
+        <w:rPr>
+          <w:rFonts w:hint="eastAsia"/>
+        </w:rPr>
+        <w:t xml:space="preserve"> </w:t>
+      </w:r>
+      <w:r>
+        <w:rPr>
+          <w:rFonts w:hint="eastAsia"/>
+        </w:rPr>
+        <w:t>MVC框架</w:t>
+      </w:r>
+      <w:r>
+        <w:t>：</w:t>
+      </w:r>
+      <w:r>
+        <w:rPr>
+          <w:rFonts w:hint="eastAsia"/>
+        </w:rPr>
+        <w:t>Spring为构建Web应用提供了一个功能全面的MVC框架。虽然Spring可以很容易地与其它MVC</w:t>
+      </w:r>
+      <w:r>
+        <w:rPr>
+          <w:rFonts w:hint="eastAsia"/>
+        </w:rPr>
+        <w:t>框架集成，</w:t>
+      </w:r>
+      <w:r>
+        <w:rPr>
+          <w:rFonts w:hint="eastAsia"/>
+        </w:rPr>
+        <w:t>Spring的MVC框架使用IoC对控制逻辑和业务对象提供了完全的分离。</w:t>
+      </w:r>
+      <w:r>
+        <w:rPr>
+          <w:rFonts w:hint="eastAsia"/>
+        </w:rPr>
+        <w:t>允许</w:t>
+      </w:r>
+      <w:r>
+        <w:rPr>
+          <w:rFonts w:hint="eastAsia"/>
+        </w:rPr>
+        <w:t>将</w:t>
+      </w:r>
+      <w:r>
+        <w:rPr>
+          <w:rFonts w:hint="eastAsia"/>
+        </w:rPr>
+        <w:t>声明</w:t>
+      </w:r>
+      <w:r>
+        <w:rPr>
+          <w:rFonts w:hint="eastAsia"/>
+        </w:rPr>
+        <w:t>请求参数绑定到业务对象中。</w:t>
+      </w:r>
+      <w:r>
+        <w:rPr>
+          <w:rFonts w:hint="eastAsia"/>
+        </w:rPr>
+        <w:t>SpringMVC在项目中拦截用户请求，它的核心Servlet即DispatcherServlet承担中介或是前台这样的职责，将用户请求通过HandlerMapping去匹配Controller，Controller就是具体对应请求所执行的操作</w:t>
+      </w:r>
+      <w:r>
+        <w:rPr>
+          <w:rFonts w:hint="eastAsia"/>
+        </w:rPr>
+        <w:t>。</w:t>
+      </w:r>
+      <w:r>
+        <w:rPr>
+          <w:vertAlign w:val="superscript"/>
+        </w:rPr>
+        <w:fldChar w:fldCharType="begin"/>
+      </w:r>
+      <w:r>
+        <w:rPr>
+          <w:vertAlign w:val="superscript"/>
+        </w:rPr>
+        <w:instrText xml:space="preserve"> </w:instrText>
+      </w:r>
+      <w:r>
+        <w:rPr>
+          <w:rFonts w:hint="eastAsia"/>
+          <w:vertAlign w:val="superscript"/>
+        </w:rPr>
+        <w:instrText>REF _Ref533075723 \r \h</w:instrText>
+      </w:r>
+      <w:r>
+        <w:rPr>
+          <w:vertAlign w:val="superscript"/>
+        </w:rPr>
+        <w:instrText xml:space="preserve"> </w:instrText>
+      </w:r>
+      <w:r>
+        <w:rPr>
+          <w:vertAlign w:val="superscript"/>
+        </w:rPr>
+      </w:r>
+      <w:r>
+        <w:rPr>
+          <w:vertAlign w:val="superscript"/>
+        </w:rPr>
+        <w:instrText xml:space="preserve"> \* MERGEFORMAT </w:instrText>
+      </w:r>
+      <w:r>
+        <w:rPr>
+          <w:vertAlign w:val="superscript"/>
+        </w:rPr>
+        <w:fldChar w:fldCharType="separate"/>
+      </w:r>
+      <w:r>
+        <w:rPr>
+          <w:vertAlign w:val="superscript"/>
+        </w:rPr>
+        <w:t>[1]</w:t>
+      </w:r>
+      <w:r>
+        <w:rPr>
+          <w:vertAlign w:val="superscript"/>
+        </w:rPr>
+        <w:fldChar w:fldCharType="end"/>
+      </w:r>
+    </w:p>
+    <w:p>
+      <w:pPr>
+        <w:pStyle w:val="2"/>
+        <w:numPr>
+          <w:ilvl w:val="2"/>
+          <w:numId w:val="1"/>
+        </w:numPr>
+      </w:pPr>
+      <w:bookmarkStart w:id="13" w:name="_Toc533075804"/>
+      <w:r>
+        <w:t>Mybatis</w:t>
+      </w:r>
+      <w:bookmarkEnd w:id="13"/>
+    </w:p>
+    <w:p>
+      <w:pPr>
+        <w:pStyle w:val="4"/>
+        <w:ind w:firstLineChars="200" w:firstLine="480"/>
+        <w:rPr>
+          <w:rFonts w:hint="eastAsia"/>
+        </w:rPr>
+      </w:pPr>
+      <w:r>
+        <w:rPr>
+          <w:rFonts w:hint="eastAsia"/>
+        </w:rPr>
+        <w:t>Mybatis</w:t>
+      </w:r>
+      <w:r>
+        <w:rPr>
+          <w:rFonts w:hint="eastAsia"/>
+        </w:rPr>
+        <w:t>是对jdbc的封装，它让数据库底层操作变的透明。</w:t>
+      </w:r>
+      <w:r>
+        <w:rPr>
+          <w:rFonts w:hint="eastAsia"/>
+        </w:rPr>
+        <w:t>Mybatis</w:t>
+      </w:r>
+      <w:r>
+        <w:rPr>
+          <w:rFonts w:hint="eastAsia"/>
+        </w:rPr>
+        <w:t>的操作都是围绕一个sqlSessionFactory实例展开的。</w:t>
+      </w:r>
+      <w:r>
+        <w:rPr>
+          <w:rFonts w:hint="eastAsia"/>
+        </w:rPr>
+        <w:t>Mybatis</w:t>
+      </w:r>
+      <w:r>
+        <w:rPr>
+          <w:rFonts w:hint="eastAsia"/>
+        </w:rPr>
+        <w:t>通过配置文件关联到各实体类的Mapper文件，Mapper文件中配置了每个类对数据库所需进行的sql语句映射。在每次与数据库交互时，通过sqlSessionFactory拿到一个sqlSession，再执行sql命令。页面发送请求给控制器，控制器调用业务层处理逻辑，逻辑层向持久层发送请求，持久层与数据库交互，后将结果返回给业务层，业务层将处理逻辑发送给控制器，控制器再调用视图展现数据。</w:t>
+      </w:r>
+    </w:p>
+    <w:p>
+      <w:pPr>
+        <w:pStyle w:val="4"/>
+        <w:ind w:firstLine="0"/>
+      </w:pPr>
+    </w:p>
+    <w:p>
+      <w:pPr>
+        <w:pStyle w:val="a8"/>
+        <w:spacing w:line="360" w:lineRule="auto"/>
+        <w:ind w:firstLineChars="0" w:firstLine="0"/>
+        <w:jc w:val="left"/>
+        <w:rPr>
+          <w:rFonts w:ascii="宋体" w:eastAsia="宋体" w:hAnsi="宋体" w:hint="eastAsia"/>
+        </w:rPr>
+      </w:pPr>
+      <w:r>
+        <w:rPr>
+          <w:rFonts w:ascii="黑体" w:eastAsia="黑体" w:hAnsi="黑体" w:hint="eastAsia"/>
+          <w:b/>
+          <w:szCs w:val="21"/>
+        </w:rPr>
+        <w:t>参考文献</w:t>
+      </w:r>
+    </w:p>
+    <w:p>
+      <w:pPr>
+        <w:pStyle w:val="a5"/>
+        <w:widowControl/>
+        <w:numPr>
+          <w:ilvl w:val="0"/>
+          <w:numId w:val="3"/>
+        </w:numPr>
+        <w:spacing w:line="360" w:lineRule="auto"/>
+        <w:ind w:firstLineChars="0"/>
+        <w:jc w:val="left"/>
+        <w:rPr>
+          <w:rFonts w:ascii="宋体" w:hAnsi="宋体" w:cs="宋体" w:hint="eastAsia"/>
+          <w:szCs w:val="21"/>
+        </w:rPr>
+      </w:pPr>
+      <w:bookmarkStart w:id="14" w:name="_Ref533075723"/>
+      <w:r>
+        <w:rPr>
+          <w:rFonts w:ascii="宋体" w:hAnsi="宋体" w:cs="宋体" w:hint="eastAsia"/>
+          <w:kern w:val="0"/>
+          <w:szCs w:val="21"/>
+        </w:rPr>
+        <w:t>王艳清，陈红.基于SSM框架的智能web系统研发设计.《计算机工程与设计》，2012</w:t>
+      </w:r>
+      <w:bookmarkEnd w:id="14"/>
+      <w:r>
+        <w:rPr>
+          <w:rFonts w:ascii="宋体" w:hAnsi="宋体" w:cs="宋体" w:hint="eastAsia"/>
+          <w:kern w:val="0"/>
+          <w:szCs w:val="21"/>
+        </w:rPr>
+        <w:t xml:space="preserve"> </w:t>
+      </w:r>
+    </w:p>
+    <w:p>
+      <w:pPr>
+        <w:pStyle w:val="a5"/>
+        <w:widowControl/>
+        <w:numPr>
+          <w:ilvl w:val="0"/>
+          <w:numId w:val="3"/>
+        </w:numPr>
+        <w:spacing w:line="360" w:lineRule="auto"/>
+        <w:ind w:firstLineChars="0"/>
+        <w:jc w:val="left"/>
+        <w:rPr>
+          <w:rFonts w:ascii="宋体" w:hAnsi="宋体" w:cs="宋体"/>
+          <w:szCs w:val="21"/>
+        </w:rPr>
+      </w:pPr>
+      <w:r>
+        <w:rPr>
+          <w:rFonts w:ascii="宋体" w:hAnsi="宋体" w:cs="宋体" w:hint="eastAsia"/>
+          <w:kern w:val="0"/>
+          <w:szCs w:val="21"/>
+        </w:rPr>
+        <w:t>李洋</w:t>
+      </w:r>
+      <w:r>
+        <w:rPr>
+          <w:rFonts w:ascii="宋体" w:hAnsi="宋体" w:cs="宋体" w:hint="eastAsia"/>
+          <w:kern w:val="0"/>
+          <w:szCs w:val="21"/>
+        </w:rPr>
+        <w:t>.</w:t>
+      </w:r>
+      <w:r>
+        <w:rPr>
+          <w:rFonts w:ascii="宋体" w:hAnsi="宋体" w:cs="宋体" w:hint="eastAsia"/>
+          <w:kern w:val="0"/>
+          <w:szCs w:val="21"/>
+        </w:rPr>
+        <w:t>SSM框架在Web</w:t>
+      </w:r>
+      <w:r>
+        <w:rPr>
+          <w:rFonts w:ascii="宋体" w:hAnsi="宋体" w:cs="宋体" w:hint="eastAsia"/>
+          <w:kern w:val="0"/>
+          <w:szCs w:val="21"/>
+        </w:rPr>
+        <w:t>应用开发中的设计与实现.</w:t>
+      </w:r>
+      <w:r>
+        <w:rPr>
+          <w:rFonts w:ascii="宋体" w:hAnsi="宋体" w:cs="宋体" w:hint="eastAsia"/>
+          <w:kern w:val="0"/>
+          <w:szCs w:val="21"/>
+        </w:rPr>
+        <w:t xml:space="preserve">《计算机技术与发展》，2016 </w:t>
+      </w:r>
+    </w:p>
+    <w:p>
+      <w:pPr>
+        <w:pStyle w:val="a5"/>
+        <w:widowControl/>
+        <w:numPr>
+          <w:ilvl w:val="0"/>
+          <w:numId w:val="3"/>
+        </w:numPr>
+        <w:spacing w:line="360" w:lineRule="auto"/>
+        <w:ind w:firstLineChars="0"/>
+        <w:jc w:val="left"/>
+        <w:rPr>
+          <w:rFonts w:ascii="宋体" w:hAnsi="宋体" w:cs="宋体" w:hint="eastAsia"/>
+          <w:szCs w:val="21"/>
+        </w:rPr>
+      </w:pPr>
+      <w:r>
+        <w:rPr>
+          <w:rFonts w:ascii="宋体" w:hAnsi="宋体" w:cs="宋体" w:hint="eastAsia"/>
+          <w:kern w:val="0"/>
+          <w:szCs w:val="21"/>
+        </w:rPr>
+        <w:t>陈红</w:t>
+      </w:r>
+      <w:r>
+        <w:rPr>
+          <w:rFonts w:ascii="宋体" w:hAnsi="宋体" w:cs="宋体" w:hint="eastAsia"/>
+          <w:kern w:val="0"/>
+          <w:szCs w:val="21"/>
+        </w:rPr>
+        <w:t>.</w:t>
+      </w:r>
+      <w:r>
+        <w:rPr>
+          <w:rFonts w:ascii="宋体" w:hAnsi="宋体" w:cs="宋体" w:hint="eastAsia"/>
+          <w:kern w:val="0"/>
+          <w:szCs w:val="21"/>
+        </w:rPr>
+        <w:t>基于SSM框架的智能web管理系统的研发设计．《北京化工大学》，2012</w:t>
+      </w:r>
+      <w:bookmarkStart w:id="15" w:name="_GoBack"/>
+      <w:bookmarkEnd w:id="15"/>
+    </w:p>
+    <w:p>
+      <w:pPr>
+        <w:spacing w:line="360" w:lineRule="auto"/>
+        <w:jc w:val="center"/>
+        <w:rPr>
+          <w:rFonts w:ascii="Times New Roman" w:eastAsia="宋体" w:hAnsi="Times New Roman" w:cs="Times New Roman"/>
+          <w:b/>
+          <w:sz w:val="32"/>
+          <w:szCs w:val="32"/>
+        </w:rPr>
+      </w:pPr>
+      <w:r>
+        <w:rPr>
+          <w:rFonts w:ascii="Times New Roman" w:eastAsia="宋体" w:hAnsi="Times New Roman" w:cs="Times New Roman"/>
+          <w:b/>
+          <w:sz w:val="32"/>
+          <w:szCs w:val="32"/>
+        </w:rPr>
+        <w:lastRenderedPageBreak/>
+        <w:t>Design and Implementation of Food Traceability System</w:t>
+      </w:r>
+    </w:p>
+    <w:p>
+      <w:pPr>
+        <w:spacing w:line="360" w:lineRule="auto"/>
+        <w:jc w:val="center"/>
+        <w:rPr>
+          <w:rFonts w:ascii="Times New Roman" w:eastAsia="宋体" w:hAnsi="Times New Roman" w:cs="Times New Roman"/>
+          <w:b/>
+          <w:sz w:val="24"/>
+          <w:szCs w:val="24"/>
+        </w:rPr>
+      </w:pPr>
+      <w:r>
+        <w:rPr>
+          <w:rFonts w:ascii="Times New Roman" w:eastAsia="宋体" w:hAnsi="Times New Roman" w:cs="Times New Roman"/>
+          <w:b/>
+          <w:sz w:val="24"/>
+          <w:szCs w:val="24"/>
+        </w:rPr>
+        <w:t>College of Computer Science 2015 Network Engineering</w:t>
+      </w:r>
+      <w:r>
+        <w:rPr>
+          <w:rFonts w:ascii="Times New Roman" w:eastAsia="宋体" w:hAnsi="Times New Roman" w:cs="Times New Roman"/>
+          <w:b/>
+          <w:sz w:val="24"/>
+          <w:szCs w:val="24"/>
+        </w:rPr>
+        <w:t xml:space="preserve"> 20151104727</w:t>
+      </w:r>
+    </w:p>
+    <w:p>
+      <w:pPr>
+        <w:spacing w:line="360" w:lineRule="auto"/>
+        <w:jc w:val="center"/>
+        <w:rPr>
+          <w:rFonts w:ascii="Times New Roman" w:eastAsia="宋体" w:hAnsi="Times New Roman" w:cs="Times New Roman"/>
+          <w:b/>
+          <w:sz w:val="24"/>
+          <w:szCs w:val="24"/>
+        </w:rPr>
+      </w:pPr>
+      <w:r>
+        <w:rPr>
+          <w:rFonts w:ascii="Times New Roman" w:eastAsia="宋体" w:hAnsi="Times New Roman" w:cs="Times New Roman"/>
+          <w:b/>
+          <w:sz w:val="24"/>
+          <w:szCs w:val="24"/>
+        </w:rPr>
+        <w:t xml:space="preserve">Directed by </w:t>
+      </w:r>
+      <w:r>
+        <w:rPr>
+          <w:rFonts w:ascii="Times New Roman" w:eastAsia="宋体" w:hAnsi="Times New Roman" w:cs="Times New Roman" w:hint="eastAsia"/>
+          <w:b/>
+          <w:sz w:val="24"/>
+          <w:szCs w:val="24"/>
+        </w:rPr>
+        <w:t>Houmin</w:t>
+      </w:r>
+      <w:r>
+        <w:rPr>
+          <w:rFonts w:ascii="Times New Roman" w:eastAsia="宋体" w:hAnsi="Times New Roman" w:cs="Times New Roman" w:hint="eastAsia"/>
+          <w:b/>
+          <w:sz w:val="24"/>
+          <w:szCs w:val="24"/>
+        </w:rPr>
+        <w:t>、</w:t>
+      </w:r>
+      <w:r>
+        <w:rPr>
+          <w:rFonts w:ascii="Times New Roman" w:eastAsia="宋体" w:hAnsi="Times New Roman" w:cs="Times New Roman" w:hint="eastAsia"/>
+          <w:b/>
+          <w:sz w:val="24"/>
+          <w:szCs w:val="24"/>
+        </w:rPr>
+        <w:t>Guoquanyou</w:t>
+      </w:r>
+      <w:r>
+        <w:rPr>
+          <w:rFonts w:ascii="Times New Roman" w:eastAsia="宋体" w:hAnsi="Times New Roman" w:cs="Times New Roman"/>
+          <w:b/>
+          <w:sz w:val="24"/>
+          <w:szCs w:val="24"/>
+        </w:rPr>
+        <w:t xml:space="preserve"> </w:t>
+      </w:r>
+      <w:r>
+        <w:rPr>
+          <w:rFonts w:ascii="Times New Roman" w:eastAsia="宋体" w:hAnsi="Times New Roman" w:cs="Times New Roman"/>
+          <w:b/>
+          <w:sz w:val="24"/>
+          <w:szCs w:val="24"/>
+        </w:rPr>
+        <w:t>lecturer</w:t>
+      </w:r>
+    </w:p>
+    <w:p>
+      <w:pPr>
+        <w:spacing w:line="360" w:lineRule="auto"/>
+        <w:jc w:val="center"/>
+        <w:rPr>
+          <w:rFonts w:ascii="Times New Roman" w:eastAsia="宋体" w:hAnsi="Times New Roman" w:cs="Times New Roman"/>
+          <w:b/>
+          <w:sz w:val="24"/>
+          <w:szCs w:val="24"/>
+        </w:rPr>
+      </w:pPr>
+    </w:p>
+    <w:p>
+      <w:pPr>
+        <w:spacing w:line="360" w:lineRule="auto"/>
+        <w:ind w:firstLineChars="200" w:firstLine="482"/>
+        <w:jc w:val="left"/>
+        <w:rPr>
+          <w:rFonts w:ascii="Times New Roman" w:eastAsia="宋体" w:hAnsi="Times New Roman" w:cs="Times New Roman"/>
+          <w:sz w:val="24"/>
+          <w:szCs w:val="24"/>
+        </w:rPr>
+      </w:pPr>
+      <w:r>
+        <w:rPr>
+          <w:rFonts w:ascii="Times New Roman" w:eastAsia="宋体" w:hAnsi="Times New Roman" w:cs="Times New Roman"/>
+          <w:b/>
+          <w:sz w:val="24"/>
+          <w:szCs w:val="24"/>
+        </w:rPr>
+        <w:t>Abstract</w:t>
+      </w:r>
+      <w:r>
+        <w:rPr>
+          <w:rFonts w:ascii="Times New Roman" w:eastAsia="宋体" w:hAnsi="Times New Roman" w:cs="Times New Roman"/>
+          <w:b/>
+          <w:sz w:val="24"/>
+          <w:szCs w:val="24"/>
+        </w:rPr>
+        <w:t xml:space="preserve">  </w:t>
+      </w:r>
+      <w:r>
+        <w:rPr>
+          <w:rFonts w:ascii="Times New Roman" w:eastAsia="宋体" w:hAnsi="Times New Roman" w:cs="Times New Roman"/>
+          <w:sz w:val="24"/>
+          <w:szCs w:val="24"/>
+        </w:rPr>
+        <w:t>The design and implementation of food traceability system aims to realize food traceability system with functions of food query, food production and processing management, and case handling. Target users include government agencies, food-related enterprises and consumers. This system uses Java programming language to develop and write, SSM architecture, JSP, Java web and other technologies, using Eclipse, Tomcat, Navicat Premium and other development tools.</w:t>
+      </w:r>
+    </w:p>
+    <w:p>
+      <w:pPr>
+        <w:spacing w:line="360" w:lineRule="auto"/>
+        <w:ind w:firstLineChars="200" w:firstLine="482"/>
+        <w:jc w:val="left"/>
+        <w:rPr>
+          <w:rFonts w:ascii="Times New Roman" w:eastAsia="宋体" w:hAnsi="Times New Roman" w:cs="Times New Roman"/>
+          <w:b/>
+          <w:sz w:val="24"/>
+          <w:szCs w:val="24"/>
+        </w:rPr>
+      </w:pPr>
+      <w:r>
+        <w:rPr>
+          <w:rFonts w:ascii="Times New Roman" w:eastAsia="宋体" w:hAnsi="Times New Roman" w:cs="Times New Roman"/>
+          <w:b/>
+          <w:sz w:val="24"/>
+          <w:szCs w:val="24"/>
+        </w:rPr>
+        <w:t>Keywords</w:t>
+      </w:r>
+      <w:r>
+        <w:rPr>
+          <w:rFonts w:ascii="Times New Roman" w:eastAsia="宋体" w:hAnsi="Times New Roman" w:cs="Times New Roman"/>
+          <w:b/>
+          <w:sz w:val="24"/>
+          <w:szCs w:val="24"/>
+        </w:rPr>
+        <w:t xml:space="preserve">  </w:t>
+      </w:r>
+      <w:r>
+        <w:rPr>
+          <w:rFonts w:ascii="Times New Roman" w:eastAsia="宋体" w:hAnsi="Times New Roman" w:cs="Times New Roman"/>
+          <w:sz w:val="24"/>
+          <w:szCs w:val="24"/>
+        </w:rPr>
+        <w:t>Food safety; Traceability; Java programming language</w:t>
+      </w:r>
+    </w:p>
     <w:sectPr>
-      <w:footerReference w:type="default" r:id="rId6"/>
+      <w:footerReference w:type="default" r:id="rId8"/>
       <w:pgSz w:w="11906" w:h="16838"/>
       <w:pgMar w:top="1440" w:right="1800" w:bottom="1440" w:left="1800" w:header="851" w:footer="992" w:gutter="0"/>
       <w:cols w:space="425"/>
@@ -260,7 +3332,7 @@
 <w:ftr xmlns:wpc="http://schemas.microsoft.com/office/word/2010/wordprocessingCanvas" xmlns:mc="http://schemas.openxmlformats.org/markup-compatibility/2006" xmlns:o="urn:schemas-microsoft-com:office:office" xmlns:r="http://schemas.openxmlformats.org/officeDocument/2006/relationships" xmlns:m="http://schemas.openxmlformats.org/officeDocument/2006/math" xmlns:v="urn:schemas-microsoft-com:vml" xmlns:wp14="http://schemas.microsoft.com/office/word/2010/wordprocessingDrawing" xmlns:wp="http://schemas.openxmlformats.org/drawingml/2006/wordprocessingDrawing" xmlns:w10="urn:schemas-microsoft-com:office:word" xmlns:w="http://schemas.openxmlformats.org/wordprocessingml/2006/main" xmlns:w14="http://schemas.microsoft.com/office/word/2010/wordml" xmlns:w15="http://schemas.microsoft.com/office/word/2012/wordml" xmlns:wpg="http://schemas.microsoft.com/office/word/2010/wordprocessingGroup" xmlns:wpi="http://schemas.microsoft.com/office/word/2010/wordprocessingInk" xmlns:wne="http://schemas.microsoft.com/office/word/2006/wordml" xmlns:wps="http://schemas.microsoft.com/office/word/2010/wordprocessingShape" mc:Ignorable="w14 w15 wp14">
   <w:sdt>
     <w:sdtPr>
-      <w:id w:val="-2026931385"/>
+      <w:id w:val="1105157433"/>
       <w:docPartObj>
         <w:docPartGallery w:val="Page Numbers (Bottom of Page)"/>
         <w:docPartUnique/>
@@ -287,7 +3359,7 @@
             <w:noProof/>
             <w:lang w:val="zh-CN"/>
           </w:rPr>
-          <w:t>1</w:t>
+          <w:t>6</w:t>
         </w:r>
         <w:r>
           <w:fldChar w:fldCharType="end"/>
@@ -320,6 +3392,313 @@
     </w:p>
   </w:footnote>
 </w:footnotes>
+</file>
+
+<file path=word/numbering.xml><?xml version="1.0" encoding="utf-8"?>
+<w:numbering xmlns:wpc="http://schemas.microsoft.com/office/word/2010/wordprocessingCanvas" xmlns:mc="http://schemas.openxmlformats.org/markup-compatibility/2006" xmlns:o="urn:schemas-microsoft-com:office:office" xmlns:r="http://schemas.openxmlformats.org/officeDocument/2006/relationships" xmlns:m="http://schemas.openxmlformats.org/officeDocument/2006/math" xmlns:v="urn:schemas-microsoft-com:vml" xmlns:wp14="http://schemas.microsoft.com/office/word/2010/wordprocessingDrawing" xmlns:wp="http://schemas.openxmlformats.org/drawingml/2006/wordprocessingDrawing" xmlns:w10="urn:schemas-microsoft-com:office:word" xmlns:w="http://schemas.openxmlformats.org/wordprocessingml/2006/main" xmlns:w14="http://schemas.microsoft.com/office/word/2010/wordml" xmlns:w15="http://schemas.microsoft.com/office/word/2012/wordml" xmlns:wpg="http://schemas.microsoft.com/office/word/2010/wordprocessingGroup" xmlns:wpi="http://schemas.microsoft.com/office/word/2010/wordprocessingInk" xmlns:wne="http://schemas.microsoft.com/office/word/2006/wordml" xmlns:wps="http://schemas.microsoft.com/office/word/2010/wordprocessingShape" mc:Ignorable="w14 w15 wp14">
+  <w:abstractNum w:abstractNumId="0">
+    <w:nsid w:val="53582DA6"/>
+    <w:multiLevelType w:val="multilevel"/>
+    <w:tmpl w:val="074EB0C8"/>
+    <w:lvl w:ilvl="0">
+      <w:start w:val="1"/>
+      <w:numFmt w:val="decimal"/>
+      <w:pStyle w:val="3"/>
+      <w:lvlText w:val="%1"/>
+      <w:lvlJc w:val="left"/>
+      <w:pPr>
+        <w:ind w:left="480" w:hanging="480"/>
+      </w:pPr>
+      <w:rPr>
+        <w:rFonts w:hint="default"/>
+      </w:rPr>
+    </w:lvl>
+    <w:lvl w:ilvl="1">
+      <w:start w:val="1"/>
+      <w:numFmt w:val="decimal"/>
+      <w:pStyle w:val="2"/>
+      <w:lvlText w:val="%1.%2"/>
+      <w:lvlJc w:val="left"/>
+      <w:pPr>
+        <w:ind w:left="480" w:hanging="480"/>
+      </w:pPr>
+      <w:rPr>
+        <w:rFonts w:hint="default"/>
+      </w:rPr>
+    </w:lvl>
+    <w:lvl w:ilvl="2">
+      <w:start w:val="1"/>
+      <w:numFmt w:val="decimal"/>
+      <w:lvlText w:val="%1.%2.%3"/>
+      <w:lvlJc w:val="left"/>
+      <w:pPr>
+        <w:ind w:left="720" w:hanging="720"/>
+      </w:pPr>
+      <w:rPr>
+        <w:rFonts w:hint="default"/>
+      </w:rPr>
+    </w:lvl>
+    <w:lvl w:ilvl="3">
+      <w:start w:val="1"/>
+      <w:numFmt w:val="decimal"/>
+      <w:lvlText w:val="%1.%2.%3.%4"/>
+      <w:lvlJc w:val="left"/>
+      <w:pPr>
+        <w:ind w:left="1080" w:hanging="1080"/>
+      </w:pPr>
+      <w:rPr>
+        <w:rFonts w:hint="default"/>
+      </w:rPr>
+    </w:lvl>
+    <w:lvl w:ilvl="4">
+      <w:start w:val="1"/>
+      <w:numFmt w:val="decimal"/>
+      <w:lvlText w:val="%1.%2.%3.%4.%5"/>
+      <w:lvlJc w:val="left"/>
+      <w:pPr>
+        <w:ind w:left="1080" w:hanging="1080"/>
+      </w:pPr>
+      <w:rPr>
+        <w:rFonts w:hint="default"/>
+      </w:rPr>
+    </w:lvl>
+    <w:lvl w:ilvl="5">
+      <w:start w:val="1"/>
+      <w:numFmt w:val="decimal"/>
+      <w:lvlText w:val="%1.%2.%3.%4.%5.%6"/>
+      <w:lvlJc w:val="left"/>
+      <w:pPr>
+        <w:ind w:left="1440" w:hanging="1440"/>
+      </w:pPr>
+      <w:rPr>
+        <w:rFonts w:hint="default"/>
+      </w:rPr>
+    </w:lvl>
+    <w:lvl w:ilvl="6">
+      <w:start w:val="1"/>
+      <w:numFmt w:val="decimal"/>
+      <w:lvlText w:val="%1.%2.%3.%4.%5.%6.%7"/>
+      <w:lvlJc w:val="left"/>
+      <w:pPr>
+        <w:ind w:left="1800" w:hanging="1800"/>
+      </w:pPr>
+      <w:rPr>
+        <w:rFonts w:hint="default"/>
+      </w:rPr>
+    </w:lvl>
+    <w:lvl w:ilvl="7">
+      <w:start w:val="1"/>
+      <w:numFmt w:val="decimal"/>
+      <w:lvlText w:val="%1.%2.%3.%4.%5.%6.%7.%8"/>
+      <w:lvlJc w:val="left"/>
+      <w:pPr>
+        <w:ind w:left="1800" w:hanging="1800"/>
+      </w:pPr>
+      <w:rPr>
+        <w:rFonts w:hint="default"/>
+      </w:rPr>
+    </w:lvl>
+    <w:lvl w:ilvl="8">
+      <w:start w:val="1"/>
+      <w:numFmt w:val="decimal"/>
+      <w:lvlText w:val="%1.%2.%3.%4.%5.%6.%7.%8.%9"/>
+      <w:lvlJc w:val="left"/>
+      <w:pPr>
+        <w:ind w:left="2160" w:hanging="2160"/>
+      </w:pPr>
+      <w:rPr>
+        <w:rFonts w:hint="default"/>
+      </w:rPr>
+    </w:lvl>
+  </w:abstractNum>
+  <w:abstractNum w:abstractNumId="1">
+    <w:nsid w:val="733B5C99"/>
+    <w:multiLevelType w:val="hybridMultilevel"/>
+    <w:tmpl w:val="5B6A5F00"/>
+    <w:lvl w:ilvl="0" w:tplc="3A86A5B4">
+      <w:start w:val="1"/>
+      <w:numFmt w:val="decimal"/>
+      <w:lvlText w:val="（%1）"/>
+      <w:lvlJc w:val="left"/>
+      <w:pPr>
+        <w:ind w:left="1202" w:hanging="720"/>
+      </w:pPr>
+      <w:rPr>
+        <w:rFonts w:hint="default"/>
+      </w:rPr>
+    </w:lvl>
+    <w:lvl w:ilvl="1" w:tplc="04090019" w:tentative="1">
+      <w:start w:val="1"/>
+      <w:numFmt w:val="lowerLetter"/>
+      <w:lvlText w:val="%2)"/>
+      <w:lvlJc w:val="left"/>
+      <w:pPr>
+        <w:ind w:left="1322" w:hanging="420"/>
+      </w:pPr>
+    </w:lvl>
+    <w:lvl w:ilvl="2" w:tplc="0409001B" w:tentative="1">
+      <w:start w:val="1"/>
+      <w:numFmt w:val="lowerRoman"/>
+      <w:lvlText w:val="%3."/>
+      <w:lvlJc w:val="right"/>
+      <w:pPr>
+        <w:ind w:left="1742" w:hanging="420"/>
+      </w:pPr>
+    </w:lvl>
+    <w:lvl w:ilvl="3" w:tplc="0409000F" w:tentative="1">
+      <w:start w:val="1"/>
+      <w:numFmt w:val="decimal"/>
+      <w:lvlText w:val="%4."/>
+      <w:lvlJc w:val="left"/>
+      <w:pPr>
+        <w:ind w:left="2162" w:hanging="420"/>
+      </w:pPr>
+    </w:lvl>
+    <w:lvl w:ilvl="4" w:tplc="04090019" w:tentative="1">
+      <w:start w:val="1"/>
+      <w:numFmt w:val="lowerLetter"/>
+      <w:lvlText w:val="%5)"/>
+      <w:lvlJc w:val="left"/>
+      <w:pPr>
+        <w:ind w:left="2582" w:hanging="420"/>
+      </w:pPr>
+    </w:lvl>
+    <w:lvl w:ilvl="5" w:tplc="0409001B" w:tentative="1">
+      <w:start w:val="1"/>
+      <w:numFmt w:val="lowerRoman"/>
+      <w:lvlText w:val="%6."/>
+      <w:lvlJc w:val="right"/>
+      <w:pPr>
+        <w:ind w:left="3002" w:hanging="420"/>
+      </w:pPr>
+    </w:lvl>
+    <w:lvl w:ilvl="6" w:tplc="0409000F" w:tentative="1">
+      <w:start w:val="1"/>
+      <w:numFmt w:val="decimal"/>
+      <w:lvlText w:val="%7."/>
+      <w:lvlJc w:val="left"/>
+      <w:pPr>
+        <w:ind w:left="3422" w:hanging="420"/>
+      </w:pPr>
+    </w:lvl>
+    <w:lvl w:ilvl="7" w:tplc="04090019" w:tentative="1">
+      <w:start w:val="1"/>
+      <w:numFmt w:val="lowerLetter"/>
+      <w:lvlText w:val="%8)"/>
+      <w:lvlJc w:val="left"/>
+      <w:pPr>
+        <w:ind w:left="3842" w:hanging="420"/>
+      </w:pPr>
+    </w:lvl>
+    <w:lvl w:ilvl="8" w:tplc="0409001B" w:tentative="1">
+      <w:start w:val="1"/>
+      <w:numFmt w:val="lowerRoman"/>
+      <w:lvlText w:val="%9."/>
+      <w:lvlJc w:val="right"/>
+      <w:pPr>
+        <w:ind w:left="4262" w:hanging="420"/>
+      </w:pPr>
+    </w:lvl>
+  </w:abstractNum>
+  <w:abstractNum w:abstractNumId="2">
+    <w:nsid w:val="7BE14739"/>
+    <w:multiLevelType w:val="hybridMultilevel"/>
+    <w:tmpl w:val="C2C81E2E"/>
+    <w:lvl w:ilvl="0" w:tplc="954E4AE0">
+      <w:start w:val="1"/>
+      <w:numFmt w:val="decimal"/>
+      <w:lvlText w:val="[%1]"/>
+      <w:lvlJc w:val="left"/>
+      <w:pPr>
+        <w:ind w:left="420" w:hanging="420"/>
+      </w:pPr>
+      <w:rPr>
+        <w:rFonts w:hint="eastAsia"/>
+      </w:rPr>
+    </w:lvl>
+    <w:lvl w:ilvl="1" w:tplc="04090019" w:tentative="1">
+      <w:start w:val="1"/>
+      <w:numFmt w:val="lowerLetter"/>
+      <w:lvlText w:val="%2)"/>
+      <w:lvlJc w:val="left"/>
+      <w:pPr>
+        <w:ind w:left="840" w:hanging="420"/>
+      </w:pPr>
+    </w:lvl>
+    <w:lvl w:ilvl="2" w:tplc="0409001B" w:tentative="1">
+      <w:start w:val="1"/>
+      <w:numFmt w:val="lowerRoman"/>
+      <w:lvlText w:val="%3."/>
+      <w:lvlJc w:val="right"/>
+      <w:pPr>
+        <w:ind w:left="1260" w:hanging="420"/>
+      </w:pPr>
+    </w:lvl>
+    <w:lvl w:ilvl="3" w:tplc="0409000F" w:tentative="1">
+      <w:start w:val="1"/>
+      <w:numFmt w:val="decimal"/>
+      <w:lvlText w:val="%4."/>
+      <w:lvlJc w:val="left"/>
+      <w:pPr>
+        <w:ind w:left="1680" w:hanging="420"/>
+      </w:pPr>
+    </w:lvl>
+    <w:lvl w:ilvl="4" w:tplc="04090019" w:tentative="1">
+      <w:start w:val="1"/>
+      <w:numFmt w:val="lowerLetter"/>
+      <w:lvlText w:val="%5)"/>
+      <w:lvlJc w:val="left"/>
+      <w:pPr>
+        <w:ind w:left="2100" w:hanging="420"/>
+      </w:pPr>
+    </w:lvl>
+    <w:lvl w:ilvl="5" w:tplc="0409001B" w:tentative="1">
+      <w:start w:val="1"/>
+      <w:numFmt w:val="lowerRoman"/>
+      <w:lvlText w:val="%6."/>
+      <w:lvlJc w:val="right"/>
+      <w:pPr>
+        <w:ind w:left="2520" w:hanging="420"/>
+      </w:pPr>
+    </w:lvl>
+    <w:lvl w:ilvl="6" w:tplc="0409000F" w:tentative="1">
+      <w:start w:val="1"/>
+      <w:numFmt w:val="decimal"/>
+      <w:lvlText w:val="%7."/>
+      <w:lvlJc w:val="left"/>
+      <w:pPr>
+        <w:ind w:left="2940" w:hanging="420"/>
+      </w:pPr>
+    </w:lvl>
+    <w:lvl w:ilvl="7" w:tplc="04090019" w:tentative="1">
+      <w:start w:val="1"/>
+      <w:numFmt w:val="lowerLetter"/>
+      <w:lvlText w:val="%8)"/>
+      <w:lvlJc w:val="left"/>
+      <w:pPr>
+        <w:ind w:left="3360" w:hanging="420"/>
+      </w:pPr>
+    </w:lvl>
+    <w:lvl w:ilvl="8" w:tplc="0409001B" w:tentative="1">
+      <w:start w:val="1"/>
+      <w:numFmt w:val="lowerRoman"/>
+      <w:lvlText w:val="%9."/>
+      <w:lvlJc w:val="right"/>
+      <w:pPr>
+        <w:ind w:left="3780" w:hanging="420"/>
+      </w:pPr>
+    </w:lvl>
+  </w:abstractNum>
+  <w:num w:numId="1">
+    <w:abstractNumId w:val="0"/>
+  </w:num>
+  <w:num w:numId="2">
+    <w:abstractNumId w:val="1"/>
+  </w:num>
+  <w:num w:numId="3">
+    <w:abstractNumId w:val="2"/>
+  </w:num>
+</w:numbering>
 </file>
 
 <file path=word/styles.xml><?xml version="1.0" encoding="utf-8"?>
@@ -376,7 +3755,7 @@
     <w:lsdException w:name="envelope address" w:semiHidden="1" w:unhideWhenUsed="1"/>
     <w:lsdException w:name="envelope return" w:semiHidden="1" w:unhideWhenUsed="1"/>
     <w:lsdException w:name="footnote reference" w:semiHidden="1" w:unhideWhenUsed="1"/>
-    <w:lsdException w:name="annotation reference" w:semiHidden="1" w:unhideWhenUsed="1"/>
+    <w:lsdException w:name="annotation reference" w:semiHidden="1" w:uiPriority="0" w:unhideWhenUsed="1"/>
     <w:lsdException w:name="line number" w:semiHidden="1" w:unhideWhenUsed="1"/>
     <w:lsdException w:name="page number" w:semiHidden="1" w:unhideWhenUsed="1"/>
     <w:lsdException w:name="endnote reference" w:semiHidden="1" w:unhideWhenUsed="1"/>
@@ -717,9 +4096,55 @@
       <w:jc w:val="both"/>
     </w:pPr>
   </w:style>
+  <w:style w:type="paragraph" w:styleId="1">
+    <w:name w:val="heading 1"/>
+    <w:basedOn w:val="a"/>
+    <w:next w:val="a"/>
+    <w:link w:val="1Char"/>
+    <w:uiPriority w:val="9"/>
+    <w:qFormat/>
+    <w:rsid w:val="0006059D"/>
+    <w:pPr>
+      <w:keepNext/>
+      <w:keepLines/>
+      <w:spacing w:before="340" w:after="330" w:line="578" w:lineRule="auto"/>
+      <w:outlineLvl w:val="0"/>
+    </w:pPr>
+    <w:rPr>
+      <w:b/>
+      <w:bCs/>
+      <w:kern w:val="44"/>
+      <w:sz w:val="44"/>
+      <w:szCs w:val="44"/>
+    </w:rPr>
+  </w:style>
+  <w:style w:type="paragraph" w:styleId="20">
+    <w:name w:val="heading 2"/>
+    <w:basedOn w:val="a"/>
+    <w:next w:val="a"/>
+    <w:link w:val="2Char"/>
+    <w:uiPriority w:val="9"/>
+    <w:unhideWhenUsed/>
+    <w:qFormat/>
+    <w:rsid w:val="0006059D"/>
+    <w:pPr>
+      <w:keepNext/>
+      <w:keepLines/>
+      <w:spacing w:before="260" w:after="260" w:line="416" w:lineRule="auto"/>
+      <w:outlineLvl w:val="1"/>
+    </w:pPr>
+    <w:rPr>
+      <w:rFonts w:asciiTheme="majorHAnsi" w:eastAsiaTheme="majorEastAsia" w:hAnsiTheme="majorHAnsi" w:cstheme="majorBidi"/>
+      <w:b/>
+      <w:bCs/>
+      <w:sz w:val="32"/>
+      <w:szCs w:val="32"/>
+    </w:rPr>
+  </w:style>
   <w:style w:type="character" w:default="1" w:styleId="a0">
     <w:name w:val="Default Paragraph Font"/>
     <w:uiPriority w:val="1"/>
+    <w:semiHidden/>
     <w:unhideWhenUsed/>
   </w:style>
   <w:style w:type="table" w:default="1" w:styleId="a1">
@@ -803,6 +4228,298 @@
     <w:link w:val="a4"/>
     <w:uiPriority w:val="99"/>
     <w:rsid w:val="007952D2"/>
+    <w:rPr>
+      <w:sz w:val="18"/>
+      <w:szCs w:val="18"/>
+    </w:rPr>
+  </w:style>
+  <w:style w:type="character" w:customStyle="1" w:styleId="1Char">
+    <w:name w:val="标题 1 Char"/>
+    <w:basedOn w:val="a0"/>
+    <w:link w:val="1"/>
+    <w:uiPriority w:val="9"/>
+    <w:rsid w:val="0006059D"/>
+    <w:rPr>
+      <w:b/>
+      <w:bCs/>
+      <w:kern w:val="44"/>
+      <w:sz w:val="44"/>
+      <w:szCs w:val="44"/>
+    </w:rPr>
+  </w:style>
+  <w:style w:type="character" w:customStyle="1" w:styleId="2Char">
+    <w:name w:val="标题 2 Char"/>
+    <w:basedOn w:val="a0"/>
+    <w:link w:val="20"/>
+    <w:uiPriority w:val="9"/>
+    <w:rsid w:val="0006059D"/>
+    <w:rPr>
+      <w:rFonts w:asciiTheme="majorHAnsi" w:eastAsiaTheme="majorEastAsia" w:hAnsiTheme="majorHAnsi" w:cstheme="majorBidi"/>
+      <w:b/>
+      <w:bCs/>
+      <w:sz w:val="32"/>
+      <w:szCs w:val="32"/>
+    </w:rPr>
+  </w:style>
+  <w:style w:type="paragraph" w:customStyle="1" w:styleId="10">
+    <w:name w:val="样式1"/>
+    <w:basedOn w:val="20"/>
+    <w:link w:val="1Char0"/>
+    <w:rsid w:val="0006059D"/>
+    <w:rPr>
+      <w:rFonts w:ascii="黑体" w:eastAsia="黑体" w:hAnsi="黑体"/>
+      <w:sz w:val="24"/>
+      <w:szCs w:val="24"/>
+    </w:rPr>
+  </w:style>
+  <w:style w:type="paragraph" w:styleId="a5">
+    <w:name w:val="List Paragraph"/>
+    <w:basedOn w:val="a"/>
+    <w:uiPriority w:val="34"/>
+    <w:qFormat/>
+    <w:rsid w:val="00EC4A93"/>
+    <w:pPr>
+      <w:ind w:firstLineChars="200" w:firstLine="420"/>
+    </w:pPr>
+  </w:style>
+  <w:style w:type="character" w:customStyle="1" w:styleId="1Char0">
+    <w:name w:val="样式1 Char"/>
+    <w:basedOn w:val="2Char"/>
+    <w:link w:val="10"/>
+    <w:rsid w:val="0006059D"/>
+    <w:rPr>
+      <w:rFonts w:ascii="黑体" w:eastAsia="黑体" w:hAnsi="黑体" w:cstheme="majorBidi"/>
+      <w:b/>
+      <w:bCs/>
+      <w:sz w:val="24"/>
+      <w:szCs w:val="24"/>
+    </w:rPr>
+  </w:style>
+  <w:style w:type="paragraph" w:styleId="TOC">
+    <w:name w:val="TOC Heading"/>
+    <w:basedOn w:val="1"/>
+    <w:next w:val="a"/>
+    <w:uiPriority w:val="39"/>
+    <w:unhideWhenUsed/>
+    <w:qFormat/>
+    <w:rsid w:val="00976AC0"/>
+    <w:pPr>
+      <w:widowControl/>
+      <w:spacing w:before="240" w:after="0" w:line="259" w:lineRule="auto"/>
+      <w:jc w:val="left"/>
+      <w:outlineLvl w:val="9"/>
+    </w:pPr>
+    <w:rPr>
+      <w:rFonts w:asciiTheme="majorHAnsi" w:eastAsiaTheme="majorEastAsia" w:hAnsiTheme="majorHAnsi" w:cstheme="majorBidi"/>
+      <w:b w:val="0"/>
+      <w:bCs w:val="0"/>
+      <w:color w:val="2E74B5" w:themeColor="accent1" w:themeShade="BF"/>
+      <w:kern w:val="0"/>
+      <w:sz w:val="32"/>
+      <w:szCs w:val="32"/>
+    </w:rPr>
+  </w:style>
+  <w:style w:type="paragraph" w:styleId="21">
+    <w:name w:val="toc 2"/>
+    <w:basedOn w:val="a"/>
+    <w:next w:val="a"/>
+    <w:autoRedefine/>
+    <w:uiPriority w:val="39"/>
+    <w:unhideWhenUsed/>
+    <w:rsid w:val="00976AC0"/>
+    <w:pPr>
+      <w:widowControl/>
+      <w:spacing w:after="100" w:line="259" w:lineRule="auto"/>
+      <w:ind w:left="220"/>
+      <w:jc w:val="left"/>
+    </w:pPr>
+    <w:rPr>
+      <w:rFonts w:cs="Times New Roman"/>
+      <w:kern w:val="0"/>
+      <w:sz w:val="22"/>
+    </w:rPr>
+  </w:style>
+  <w:style w:type="paragraph" w:styleId="11">
+    <w:name w:val="toc 1"/>
+    <w:basedOn w:val="a"/>
+    <w:next w:val="a"/>
+    <w:autoRedefine/>
+    <w:uiPriority w:val="39"/>
+    <w:unhideWhenUsed/>
+    <w:rsid w:val="00976AC0"/>
+    <w:pPr>
+      <w:widowControl/>
+      <w:spacing w:after="100" w:line="259" w:lineRule="auto"/>
+      <w:jc w:val="left"/>
+    </w:pPr>
+    <w:rPr>
+      <w:rFonts w:cs="Times New Roman"/>
+      <w:kern w:val="0"/>
+      <w:sz w:val="22"/>
+    </w:rPr>
+  </w:style>
+  <w:style w:type="paragraph" w:styleId="30">
+    <w:name w:val="toc 3"/>
+    <w:basedOn w:val="a"/>
+    <w:next w:val="a"/>
+    <w:autoRedefine/>
+    <w:uiPriority w:val="39"/>
+    <w:unhideWhenUsed/>
+    <w:rsid w:val="00976AC0"/>
+    <w:pPr>
+      <w:widowControl/>
+      <w:spacing w:after="100" w:line="259" w:lineRule="auto"/>
+      <w:ind w:left="440"/>
+      <w:jc w:val="left"/>
+    </w:pPr>
+    <w:rPr>
+      <w:rFonts w:cs="Times New Roman"/>
+      <w:kern w:val="0"/>
+      <w:sz w:val="22"/>
+    </w:rPr>
+  </w:style>
+  <w:style w:type="character" w:styleId="a6">
+    <w:name w:val="Hyperlink"/>
+    <w:basedOn w:val="a0"/>
+    <w:uiPriority w:val="99"/>
+    <w:unhideWhenUsed/>
+    <w:rsid w:val="00976AC0"/>
+    <w:rPr>
+      <w:color w:val="0563C1" w:themeColor="hyperlink"/>
+      <w:u w:val="single"/>
+    </w:rPr>
+  </w:style>
+  <w:style w:type="paragraph" w:customStyle="1" w:styleId="2">
+    <w:name w:val="样式2"/>
+    <w:basedOn w:val="10"/>
+    <w:link w:val="2Char0"/>
+    <w:qFormat/>
+    <w:rsid w:val="00506710"/>
+    <w:pPr>
+      <w:numPr>
+        <w:ilvl w:val="1"/>
+        <w:numId w:val="1"/>
+      </w:numPr>
+      <w:spacing w:before="0" w:after="0" w:line="360" w:lineRule="auto"/>
+      <w:outlineLvl w:val="0"/>
+    </w:pPr>
+    <w:rPr>
+      <w:rFonts w:ascii="宋体" w:eastAsia="宋体" w:hAnsi="宋体"/>
+      <w:b w:val="0"/>
+    </w:rPr>
+  </w:style>
+  <w:style w:type="paragraph" w:customStyle="1" w:styleId="3">
+    <w:name w:val="样式3"/>
+    <w:basedOn w:val="10"/>
+    <w:link w:val="3Char"/>
+    <w:qFormat/>
+    <w:rsid w:val="00DD48BF"/>
+    <w:pPr>
+      <w:numPr>
+        <w:numId w:val="1"/>
+      </w:numPr>
+      <w:spacing w:before="0" w:after="0" w:line="360" w:lineRule="auto"/>
+      <w:outlineLvl w:val="0"/>
+    </w:pPr>
+    <w:rPr>
+      <w:b w:val="0"/>
+    </w:rPr>
+  </w:style>
+  <w:style w:type="character" w:customStyle="1" w:styleId="2Char0">
+    <w:name w:val="样式2 Char"/>
+    <w:basedOn w:val="1Char0"/>
+    <w:link w:val="2"/>
+    <w:rsid w:val="00506710"/>
+    <w:rPr>
+      <w:rFonts w:ascii="宋体" w:eastAsia="宋体" w:hAnsi="宋体" w:cstheme="majorBidi"/>
+      <w:b w:val="0"/>
+      <w:bCs/>
+      <w:sz w:val="24"/>
+      <w:szCs w:val="24"/>
+    </w:rPr>
+  </w:style>
+  <w:style w:type="paragraph" w:customStyle="1" w:styleId="4">
+    <w:name w:val="样式4"/>
+    <w:basedOn w:val="a"/>
+    <w:link w:val="4Char"/>
+    <w:qFormat/>
+    <w:rsid w:val="00051FC7"/>
+    <w:pPr>
+      <w:spacing w:line="360" w:lineRule="auto"/>
+      <w:ind w:firstLine="482"/>
+    </w:pPr>
+    <w:rPr>
+      <w:rFonts w:ascii="宋体" w:eastAsia="宋体" w:hAnsi="宋体"/>
+      <w:sz w:val="24"/>
+      <w:szCs w:val="24"/>
+    </w:rPr>
+  </w:style>
+  <w:style w:type="character" w:customStyle="1" w:styleId="3Char">
+    <w:name w:val="样式3 Char"/>
+    <w:basedOn w:val="1Char0"/>
+    <w:link w:val="3"/>
+    <w:rsid w:val="00DD48BF"/>
+    <w:rPr>
+      <w:rFonts w:ascii="黑体" w:eastAsia="黑体" w:hAnsi="黑体" w:cstheme="majorBidi"/>
+      <w:b w:val="0"/>
+      <w:bCs/>
+      <w:sz w:val="24"/>
+      <w:szCs w:val="24"/>
+    </w:rPr>
+  </w:style>
+  <w:style w:type="character" w:customStyle="1" w:styleId="4Char">
+    <w:name w:val="样式4 Char"/>
+    <w:basedOn w:val="a0"/>
+    <w:link w:val="4"/>
+    <w:rsid w:val="00051FC7"/>
+    <w:rPr>
+      <w:rFonts w:ascii="宋体" w:eastAsia="宋体" w:hAnsi="宋体"/>
+      <w:sz w:val="24"/>
+      <w:szCs w:val="24"/>
+    </w:rPr>
+  </w:style>
+  <w:style w:type="character" w:styleId="a7">
+    <w:name w:val="annotation reference"/>
+    <w:rsid w:val="005E56C9"/>
+    <w:rPr>
+      <w:sz w:val="21"/>
+      <w:szCs w:val="21"/>
+    </w:rPr>
+  </w:style>
+  <w:style w:type="paragraph" w:customStyle="1" w:styleId="a8">
+    <w:name w:val="正文 + 宋体"/>
+    <w:aliases w:val="小四,左,行距: 1.5 倍行距,首行缩进:  2 字符"/>
+    <w:basedOn w:val="a"/>
+    <w:rsid w:val="005E56C9"/>
+    <w:pPr>
+      <w:ind w:firstLineChars="200" w:firstLine="420"/>
+      <w:jc w:val="center"/>
+    </w:pPr>
+    <w:rPr>
+      <w:rFonts w:ascii="楷体" w:eastAsia="楷体" w:hAnsi="楷体" w:cs="Times New Roman"/>
+      <w:szCs w:val="24"/>
+    </w:rPr>
+  </w:style>
+  <w:style w:type="paragraph" w:styleId="a9">
+    <w:name w:val="Balloon Text"/>
+    <w:basedOn w:val="a"/>
+    <w:link w:val="Char1"/>
+    <w:uiPriority w:val="99"/>
+    <w:semiHidden/>
+    <w:unhideWhenUsed/>
+    <w:rsid w:val="005E56C9"/>
+    <w:rPr>
+      <w:sz w:val="18"/>
+      <w:szCs w:val="18"/>
+    </w:rPr>
+  </w:style>
+  <w:style w:type="character" w:customStyle="1" w:styleId="Char1">
+    <w:name w:val="批注框文本 Char"/>
+    <w:basedOn w:val="a0"/>
+    <w:link w:val="a9"/>
+    <w:uiPriority w:val="99"/>
+    <w:semiHidden/>
+    <w:rsid w:val="005E56C9"/>
     <w:rPr>
       <w:sz w:val="18"/>
       <w:szCs w:val="18"/>
@@ -1070,4 +4787,16 @@
     </a:ext>
   </a:extLst>
 </a:theme>
+</file>
+
+<file path=customXml/item1.xml><?xml version="1.0" encoding="utf-8"?>
+<b:Sources xmlns:b="http://schemas.openxmlformats.org/officeDocument/2006/bibliography" xmlns="http://schemas.openxmlformats.org/officeDocument/2006/bibliography" SelectedStyle="\APASixthEditionOfficeOnline.xsl" StyleName="APA" Version="6"/>
+</file>
+
+<file path=customXml/itemProps1.xml><?xml version="1.0" encoding="utf-8"?>
+<ds:datastoreItem xmlns:ds="http://schemas.openxmlformats.org/officeDocument/2006/customXml" ds:itemID="{1B68ED46-9C8D-41FA-8527-E886BE679690}">
+  <ds:schemaRefs>
+    <ds:schemaRef ds:uri="http://schemas.openxmlformats.org/officeDocument/2006/bibliography"/>
+  </ds:schemaRefs>
+</ds:datastoreItem>
 </file>
--- a/20151104727_wangzeyu_Food/论文/20151104727王泽雨.docx
+++ b/20151104727_wangzeyu_Food/论文/20151104727王泽雨.docx
@@ -1,10 +1,15 @@
 
 <file path=word/document.xml><?xml version="1.0" encoding="utf-8"?>
-<w:document xmlns:wpc="http://schemas.microsoft.com/office/word/2010/wordprocessingCanvas" xmlns:mc="http://schemas.openxmlformats.org/markup-compatibility/2006" xmlns:o="urn:schemas-microsoft-com:office:office" xmlns:r="http://schemas.openxmlformats.org/officeDocument/2006/relationships" xmlns:m="http://schemas.openxmlformats.org/officeDocument/2006/math" xmlns:v="urn:schemas-microsoft-com:vml" xmlns:wp14="http://schemas.microsoft.com/office/word/2010/wordprocessingDrawing" xmlns:wp="http://schemas.openxmlformats.org/drawingml/2006/wordprocessingDrawing" xmlns:w10="urn:schemas-microsoft-com:office:word" xmlns:w="http://schemas.openxmlformats.org/wordprocessingml/2006/main" xmlns:w14="http://schemas.microsoft.com/office/word/2010/wordml" xmlns:w15="http://schemas.microsoft.com/office/word/2012/wordml" xmlns:wpg="http://schemas.microsoft.com/office/word/2010/wordprocessingGroup" xmlns:wpi="http://schemas.microsoft.com/office/word/2010/wordprocessingInk" xmlns:wne="http://schemas.microsoft.com/office/word/2006/wordml" xmlns:wps="http://schemas.microsoft.com/office/word/2010/wordprocessingShape" mc:Ignorable="w14 w15 wp14">
+<w:document xmlns:ve="http://schemas.openxmlformats.org/markup-compatibility/2006" xmlns:o="urn:schemas-microsoft-com:office:office" xmlns:r="http://schemas.openxmlformats.org/officeDocument/2006/relationships" xmlns:m="http://schemas.openxmlformats.org/officeDocument/2006/math" xmlns:v="urn:schemas-microsoft-com:vml" xmlns:wp="http://schemas.openxmlformats.org/drawingml/2006/wordprocessingDrawing" xmlns:w10="urn:schemas-microsoft-com:office:word" xmlns:w="http://schemas.openxmlformats.org/wordprocessingml/2006/main" xmlns:wne="http://schemas.microsoft.com/office/word/2006/wordml">
   <w:body>
     <w:sdt>
       <w:sdtPr>
         <w:rPr>
+          <w:rFonts w:asciiTheme="minorHAnsi" w:eastAsiaTheme="minorEastAsia" w:hAnsiTheme="minorHAnsi" w:cstheme="minorBidi"/>
+          <w:color w:val="auto"/>
+          <w:kern w:val="2"/>
+          <w:sz w:val="21"/>
+          <w:szCs w:val="22"/>
           <w:lang w:val="zh-CN"/>
         </w:rPr>
         <w:id w:val="2033836400"/>
@@ -15,13 +20,8 @@
       </w:sdtPr>
       <w:sdtEndPr>
         <w:rPr>
-          <w:rFonts w:asciiTheme="minorHAnsi" w:eastAsiaTheme="minorEastAsia" w:hAnsiTheme="minorHAnsi" w:cstheme="minorBidi"/>
           <w:b/>
           <w:bCs/>
-          <w:color w:val="auto"/>
-          <w:kern w:val="2"/>
-          <w:sz w:val="21"/>
-          <w:szCs w:val="22"/>
         </w:rPr>
       </w:sdtEndPr>
       <w:sdtContent>
@@ -2294,14 +2294,14 @@
         <w:rPr>
           <w:rFonts w:hint="eastAsia"/>
         </w:rPr>
-        <w:t>此处对</w:t>
+        <w:t>此处</w:t>
       </w:r>
       <w:r>
         <w:rPr>
           <w:rFonts w:hint="eastAsia"/>
         </w:rPr>
         <w:lastRenderedPageBreak/>
-        <w:t>SSM框架进行介绍：</w:t>
+        <w:t>对SSM框架进行介绍：</w:t>
       </w:r>
       <w:r>
         <w:t xml:space="preserve"> </w:t>
@@ -2330,9 +2330,6 @@
       <w:pPr>
         <w:pStyle w:val="4"/>
         <w:ind w:firstLineChars="200" w:firstLine="480"/>
-        <w:rPr>
-          <w:rFonts w:hint="eastAsia"/>
-        </w:rPr>
       </w:pPr>
       <w:r>
         <w:rPr>
@@ -2383,6 +2380,7 @@
       <w:r>
         <w:rPr>
           <w:rFonts w:hint="eastAsia"/>
+          <w:color w:val="FF0000"/>
         </w:rPr>
         <w:t>和SpringMVC框架</w:t>
       </w:r>
@@ -2392,9 +2390,6 @@
       <w:pPr>
         <w:pStyle w:val="4"/>
         <w:ind w:firstLineChars="200" w:firstLine="480"/>
-        <w:rPr>
-          <w:rFonts w:hint="eastAsia"/>
-        </w:rPr>
       </w:pPr>
       <w:r>
         <w:rPr>
@@ -2502,45 +2497,12 @@
         <w:rPr>
           <w:rFonts w:hint="eastAsia"/>
         </w:rPr>
-        <w:t>Core。作为一个整体，这些模块提供了开发企业应用所需的一切。但</w:t>
-      </w:r>
-      <w:r>
-        <w:rPr>
-          <w:rFonts w:hint="eastAsia"/>
-        </w:rPr>
-        <w:t>不必将应用完全基于Spring</w:t>
-      </w:r>
-      <w:r>
-        <w:rPr>
-          <w:rFonts w:hint="eastAsia"/>
-        </w:rPr>
-        <w:t>框架，</w:t>
-      </w:r>
-      <w:r>
-        <w:rPr>
-          <w:rFonts w:hint="eastAsia"/>
-        </w:rPr>
-        <w:t>可以自由地挑选</w:t>
-      </w:r>
-      <w:r>
-        <w:rPr>
-          <w:rFonts w:hint="eastAsia"/>
-        </w:rPr>
-        <w:t>所需</w:t>
-      </w:r>
-      <w:r>
-        <w:rPr>
-          <w:rFonts w:hint="eastAsia"/>
-        </w:rPr>
-        <w:t>的应用的模块。所有的Spring模块都是在核心容器之上构建的。</w:t>
+        <w:t>Core。作为一个整体，这些模块提供了开发企业应用所需的一切。但不必将应用完全基于Spring框架，可以自由地挑选所需的应用的模块。所有的Spring模块都是在核心容器之上构建的。</w:t>
       </w:r>
     </w:p>
     <w:p>
       <w:pPr>
         <w:pStyle w:val="4"/>
-        <w:rPr>
-          <w:rFonts w:hint="eastAsia"/>
-        </w:rPr>
       </w:pPr>
       <w:r>
         <w:rPr>
@@ -2555,27 +2517,12 @@
         <w:rPr>
           <w:rFonts w:hint="eastAsia"/>
         </w:rPr>
-        <w:t>是Spring</w:t>
-      </w:r>
-      <w:r>
-        <w:rPr>
-          <w:rFonts w:hint="eastAsia"/>
-        </w:rPr>
-        <w:t>框架最基础的部分，</w:t>
-      </w:r>
-      <w:r>
-        <w:rPr>
-          <w:rFonts w:hint="eastAsia"/>
-        </w:rPr>
-        <w:t>提供了依赖注入（Dependency Injection）特征来实现容器对Bean的管理。这里最基本的概念是BeanFactory，它是任何Spring应用的核心。BeanFactory是工厂模式的一个实现，它使用IoC将应用配置和依赖说明从实际的应用代码中分离出来。</w:t>
+        <w:t>是Spring框架最基础的部分，提供了依赖注入（Dependency Injection）特征来实现容器对Bean的管理。这里最基本的概念是BeanFactory，它是任何Spring应用的核心。BeanFactory是工厂模式的一个实现，它使用IoC将应用配置和依赖说明从实际的应用代码中分离出来。</w:t>
       </w:r>
     </w:p>
     <w:p>
       <w:pPr>
         <w:pStyle w:val="4"/>
-        <w:rPr>
-          <w:rFonts w:hint="eastAsia"/>
-        </w:rPr>
       </w:pPr>
       <w:r>
         <w:rPr>
@@ -2602,51 +2549,12 @@
         <w:rPr>
           <w:rFonts w:hint="eastAsia"/>
         </w:rPr>
-        <w:t>Spring</w:t>
-      </w:r>
-      <w:r>
-        <w:rPr>
-          <w:rFonts w:hint="eastAsia"/>
-        </w:rPr>
-        <w:t xml:space="preserve"> </w:t>
-      </w:r>
-      <w:r>
-        <w:rPr>
-          <w:rFonts w:hint="eastAsia"/>
-        </w:rPr>
-        <w:t>AOP模块</w:t>
-      </w:r>
-      <w:r>
-        <w:rPr>
-          <w:rFonts w:hint="eastAsia"/>
-        </w:rPr>
-        <w:t>：此模块</w:t>
-      </w:r>
-      <w:r>
-        <w:rPr>
-          <w:rFonts w:hint="eastAsia"/>
-        </w:rPr>
-        <w:t>提供了对面向切面编程的丰富支持。这个模块是在Spring应用中实现切面编程的基础。为了确保Spring与其它AOP框架的互用性， Spring的AOP支持基于AOP联盟定义的API。AOP联盟是一个开源项目，它的目标是通过定义一组共同的接口和组件来促进AOP的使用以及不同的AOP实现之间的互用性。Spring的AOP模块也将元数据编程引入了Spring。使用Spring</w:t>
-      </w:r>
-      <w:r>
-        <w:rPr>
-          <w:rFonts w:hint="eastAsia"/>
-        </w:rPr>
-        <w:t>的元数据支持，可以为</w:t>
-      </w:r>
-      <w:r>
-        <w:rPr>
-          <w:rFonts w:hint="eastAsia"/>
-        </w:rPr>
-        <w:t>源代码增加注释，指示Spring在何处以及如何应用切面函数。</w:t>
+        <w:t>Spring AOP模块：此模块提供了对面向切面编程的丰富支持。这个模块是在Spring应用中实现切面编程的基础。为了确保Spring与其它AOP框架的互用性， Spring的AOP支持基于AOP联盟定义的API。AOP联盟是一个开源项目，它的目标是通过定义一组共同的接口和组件来促进AOP的使用以及不同的AOP实现之间的互用性。Spring的AOP模块也将元数据编程引入了Spring。使用Spring的元数据支持，可以为源代码增加注释，指示Spring在何处以及如何应用切面函数。</w:t>
       </w:r>
     </w:p>
     <w:p>
       <w:pPr>
         <w:pStyle w:val="4"/>
-        <w:rPr>
-          <w:rFonts w:hint="eastAsia"/>
-        </w:rPr>
       </w:pPr>
       <w:r>
         <w:rPr>
@@ -2688,13 +2596,7 @@
         <w:rPr>
           <w:rFonts w:hint="eastAsia"/>
         </w:rPr>
-        <w:t>Spring提供了ORM模块</w:t>
-      </w:r>
-      <w:r>
-        <w:rPr>
-          <w:rFonts w:hint="eastAsia"/>
-        </w:rPr>
-        <w:t>，方便</w:t>
+        <w:t>Spring提供了ORM模块，方便</w:t>
       </w:r>
       <w:r>
         <w:rPr>
@@ -2718,10 +2620,8 @@
     <w:p>
       <w:pPr>
         <w:pStyle w:val="4"/>
-        <w:rPr>
-          <w:rFonts w:hint="eastAsia"/>
-        </w:rPr>
-      </w:pPr>
+      </w:pPr>
+      <w:commentRangeStart w:id="13"/>
       <w:r>
         <w:rPr>
           <w:rFonts w:hint="eastAsia"/>
@@ -2737,6 +2637,14 @@
         </w:rPr>
         <w:t>Web上下文模块建立于应用上下文模块之上，提供了一个适合于Web应用的上下文。另外，这个模块还提供了一些面向服务支持。例如：实现文件上传的multipart请求，它也提供了Spring和其它Web框架的集成，比如Struts、WebWork。</w:t>
       </w:r>
+      <w:commentRangeEnd w:id="13"/>
+      <w:r>
+        <w:rPr>
+          <w:rStyle w:val="a7"/>
+          <w:rFonts w:asciiTheme="minorHAnsi" w:eastAsiaTheme="minorEastAsia" w:hAnsiTheme="minorHAnsi"/>
+        </w:rPr>
+        <w:commentReference w:id="13"/>
+      </w:r>
     </w:p>
     <w:p>
       <w:pPr>
@@ -2746,19 +2654,7 @@
         <w:rPr>
           <w:rFonts w:hint="eastAsia"/>
         </w:rPr>
-        <w:t>Spring</w:t>
-      </w:r>
-      <w:r>
-        <w:rPr>
-          <w:rFonts w:hint="eastAsia"/>
-        </w:rPr>
-        <w:t xml:space="preserve"> </w:t>
-      </w:r>
-      <w:r>
-        <w:rPr>
-          <w:rFonts w:hint="eastAsia"/>
-        </w:rPr>
-        <w:t>MVC框架</w:t>
+        <w:t>Spring MVC框架</w:t>
       </w:r>
       <w:r>
         <w:t>：</w:t>
@@ -2767,19 +2663,7 @@
         <w:rPr>
           <w:rFonts w:hint="eastAsia"/>
         </w:rPr>
-        <w:t>Spring为构建Web应用提供了一个功能全面的MVC框架。虽然Spring可以很容易地与其它MVC</w:t>
-      </w:r>
-      <w:r>
-        <w:rPr>
-          <w:rFonts w:hint="eastAsia"/>
-        </w:rPr>
-        <w:t>框架集成，</w:t>
-      </w:r>
-      <w:r>
-        <w:rPr>
-          <w:rFonts w:hint="eastAsia"/>
-        </w:rPr>
-        <w:t>Spring的MVC框架使用IoC对控制逻辑和业务对象提供了完全的分离。</w:t>
+        <w:t>Spring为构建Web应用提供了一个功能全面的MVC框架。虽然Spring可以很容易地与其它MVC框架集成，Spring的MVC框架使用IoC对控制逻辑和业务对象提供了完全的分离。</w:t>
       </w:r>
       <w:r>
         <w:rPr>
@@ -2817,60 +2701,14 @@
         </w:rPr>
         <w:t>。</w:t>
       </w:r>
-      <w:r>
-        <w:rPr>
-          <w:vertAlign w:val="superscript"/>
-        </w:rPr>
-        <w:fldChar w:fldCharType="begin"/>
-      </w:r>
-      <w:r>
-        <w:rPr>
-          <w:vertAlign w:val="superscript"/>
-        </w:rPr>
-        <w:instrText xml:space="preserve"> </w:instrText>
-      </w:r>
-      <w:r>
-        <w:rPr>
-          <w:rFonts w:hint="eastAsia"/>
-          <w:vertAlign w:val="superscript"/>
-        </w:rPr>
-        <w:instrText>REF _Ref533075723 \r \h</w:instrText>
-      </w:r>
-      <w:r>
-        <w:rPr>
-          <w:vertAlign w:val="superscript"/>
-        </w:rPr>
-        <w:instrText xml:space="preserve"> </w:instrText>
-      </w:r>
-      <w:r>
-        <w:rPr>
-          <w:vertAlign w:val="superscript"/>
-        </w:rPr>
-      </w:r>
-      <w:r>
-        <w:rPr>
-          <w:vertAlign w:val="superscript"/>
-        </w:rPr>
-        <w:instrText xml:space="preserve"> \* MERGEFORMAT </w:instrText>
-      </w:r>
-      <w:r>
-        <w:rPr>
-          <w:vertAlign w:val="superscript"/>
-        </w:rPr>
-        <w:fldChar w:fldCharType="separate"/>
-      </w:r>
-      <w:r>
-        <w:rPr>
-          <w:vertAlign w:val="superscript"/>
-        </w:rPr>
-        <w:t>[1]</w:t>
-      </w:r>
-      <w:r>
-        <w:rPr>
-          <w:vertAlign w:val="superscript"/>
-        </w:rPr>
-        <w:fldChar w:fldCharType="end"/>
-      </w:r>
+      <w:fldSimple w:instr=" REF _Ref533075723 \r \h  \* MERGEFORMAT ">
+        <w:r>
+          <w:rPr>
+            <w:vertAlign w:val="superscript"/>
+          </w:rPr>
+          <w:t>[1]</w:t>
+        </w:r>
+      </w:fldSimple>
     </w:p>
     <w:p>
       <w:pPr>
@@ -2880,19 +2718,16 @@
           <w:numId w:val="1"/>
         </w:numPr>
       </w:pPr>
-      <w:bookmarkStart w:id="13" w:name="_Toc533075804"/>
+      <w:bookmarkStart w:id="14" w:name="_Toc533075804"/>
       <w:r>
         <w:t>Mybatis</w:t>
       </w:r>
-      <w:bookmarkEnd w:id="13"/>
+      <w:bookmarkEnd w:id="14"/>
     </w:p>
     <w:p>
       <w:pPr>
         <w:pStyle w:val="4"/>
         <w:ind w:firstLineChars="200" w:firstLine="480"/>
-        <w:rPr>
-          <w:rFonts w:hint="eastAsia"/>
-        </w:rPr>
       </w:pPr>
       <w:r>
         <w:rPr>
@@ -2936,6 +2771,7 @@
         <w:pStyle w:val="4"/>
         <w:ind w:firstLine="0"/>
       </w:pPr>
+      <w:commentRangeStart w:id="15"/>
     </w:p>
     <w:p>
       <w:pPr>
@@ -2944,7 +2780,7 @@
         <w:ind w:firstLineChars="0" w:firstLine="0"/>
         <w:jc w:val="left"/>
         <w:rPr>
-          <w:rFonts w:ascii="宋体" w:eastAsia="宋体" w:hAnsi="宋体" w:hint="eastAsia"/>
+          <w:rFonts w:ascii="宋体" w:eastAsia="宋体" w:hAnsi="宋体"/>
         </w:rPr>
       </w:pPr>
       <w:r>
@@ -2968,11 +2804,18 @@
         <w:ind w:firstLineChars="0"/>
         <w:jc w:val="left"/>
         <w:rPr>
-          <w:rFonts w:ascii="宋体" w:hAnsi="宋体" w:cs="宋体" w:hint="eastAsia"/>
+          <w:rFonts w:ascii="宋体" w:hAnsi="宋体" w:cs="宋体"/>
           <w:szCs w:val="21"/>
         </w:rPr>
       </w:pPr>
-      <w:bookmarkStart w:id="14" w:name="_Ref533075723"/>
+      <w:bookmarkStart w:id="16" w:name="_Ref533075723"/>
+      <w:commentRangeEnd w:id="15"/>
+      <w:r>
+        <w:rPr>
+          <w:rStyle w:val="a7"/>
+        </w:rPr>
+        <w:commentReference w:id="15"/>
+      </w:r>
       <w:r>
         <w:rPr>
           <w:rFonts w:ascii="宋体" w:hAnsi="宋体" w:cs="宋体" w:hint="eastAsia"/>
@@ -2981,7 +2824,7 @@
         </w:rPr>
         <w:t>王艳清，陈红.基于SSM框架的智能web系统研发设计.《计算机工程与设计》，2012</w:t>
       </w:r>
-      <w:bookmarkEnd w:id="14"/>
+      <w:bookmarkEnd w:id="16"/>
       <w:r>
         <w:rPr>
           <w:rFonts w:ascii="宋体" w:hAnsi="宋体" w:cs="宋体" w:hint="eastAsia"/>
@@ -3013,39 +2856,7 @@
           <w:kern w:val="0"/>
           <w:szCs w:val="21"/>
         </w:rPr>
-        <w:t>李洋</w:t>
-      </w:r>
-      <w:r>
-        <w:rPr>
-          <w:rFonts w:ascii="宋体" w:hAnsi="宋体" w:cs="宋体" w:hint="eastAsia"/>
-          <w:kern w:val="0"/>
-          <w:szCs w:val="21"/>
-        </w:rPr>
-        <w:t>.</w:t>
-      </w:r>
-      <w:r>
-        <w:rPr>
-          <w:rFonts w:ascii="宋体" w:hAnsi="宋体" w:cs="宋体" w:hint="eastAsia"/>
-          <w:kern w:val="0"/>
-          <w:szCs w:val="21"/>
-        </w:rPr>
-        <w:t>SSM框架在Web</w:t>
-      </w:r>
-      <w:r>
-        <w:rPr>
-          <w:rFonts w:ascii="宋体" w:hAnsi="宋体" w:cs="宋体" w:hint="eastAsia"/>
-          <w:kern w:val="0"/>
-          <w:szCs w:val="21"/>
-        </w:rPr>
-        <w:t>应用开发中的设计与实现.</w:t>
-      </w:r>
-      <w:r>
-        <w:rPr>
-          <w:rFonts w:ascii="宋体" w:hAnsi="宋体" w:cs="宋体" w:hint="eastAsia"/>
-          <w:kern w:val="0"/>
-          <w:szCs w:val="21"/>
-        </w:rPr>
-        <w:t xml:space="preserve">《计算机技术与发展》，2016 </w:t>
+        <w:t xml:space="preserve">李洋.SSM框架在Web应用开发中的设计与实现.《计算机技术与发展》，2016 </w:t>
       </w:r>
     </w:p>
     <w:p>
@@ -3060,7 +2871,7 @@
         <w:ind w:firstLineChars="0"/>
         <w:jc w:val="left"/>
         <w:rPr>
-          <w:rFonts w:ascii="宋体" w:hAnsi="宋体" w:cs="宋体" w:hint="eastAsia"/>
+          <w:rFonts w:ascii="宋体" w:hAnsi="宋体" w:cs="宋体"/>
           <w:szCs w:val="21"/>
         </w:rPr>
       </w:pPr>
@@ -3070,26 +2881,10 @@
           <w:kern w:val="0"/>
           <w:szCs w:val="21"/>
         </w:rPr>
-        <w:t>陈红</w:t>
-      </w:r>
-      <w:r>
-        <w:rPr>
-          <w:rFonts w:ascii="宋体" w:hAnsi="宋体" w:cs="宋体" w:hint="eastAsia"/>
-          <w:kern w:val="0"/>
-          <w:szCs w:val="21"/>
-        </w:rPr>
-        <w:t>.</w:t>
-      </w:r>
-      <w:r>
-        <w:rPr>
-          <w:rFonts w:ascii="宋体" w:hAnsi="宋体" w:cs="宋体" w:hint="eastAsia"/>
-          <w:kern w:val="0"/>
-          <w:szCs w:val="21"/>
-        </w:rPr>
-        <w:t>基于SSM框架的智能web管理系统的研发设计．《北京化工大学》，2012</w:t>
-      </w:r>
-      <w:bookmarkStart w:id="15" w:name="_GoBack"/>
-      <w:bookmarkEnd w:id="15"/>
+        <w:t>陈红.基于SSM框架的智能web管理系统的研发设计．《北京化工大学》，2012</w:t>
+      </w:r>
+      <w:bookmarkStart w:id="17" w:name="_GoBack"/>
+      <w:bookmarkEnd w:id="17"/>
     </w:p>
     <w:p>
       <w:pPr>
@@ -3299,7 +3094,7 @@
       </w:r>
     </w:p>
     <w:sectPr>
-      <w:footerReference w:type="default" r:id="rId8"/>
+      <w:footerReference w:type="default" r:id="rId9"/>
       <w:pgSz w:w="11906" w:h="16838"/>
       <w:pgMar w:top="1440" w:right="1800" w:bottom="1440" w:left="1800" w:header="851" w:footer="992" w:gutter="0"/>
       <w:cols w:space="425"/>
@@ -3309,8 +3104,51 @@
 </w:document>
 </file>
 
+<file path=word/comments.xml><?xml version="1.0" encoding="utf-8"?>
+<w:comments xmlns:ve="http://schemas.openxmlformats.org/markup-compatibility/2006" xmlns:o="urn:schemas-microsoft-com:office:office" xmlns:r="http://schemas.openxmlformats.org/officeDocument/2006/relationships" xmlns:m="http://schemas.openxmlformats.org/officeDocument/2006/math" xmlns:v="urn:schemas-microsoft-com:vml" xmlns:wp="http://schemas.openxmlformats.org/drawingml/2006/wordprocessingDrawing" xmlns:w10="urn:schemas-microsoft-com:office:word" xmlns:w="http://schemas.openxmlformats.org/wordprocessingml/2006/main" xmlns:wne="http://schemas.microsoft.com/office/word/2006/wordml">
+  <w:comment w:id="13" w:author="guoqy" w:date="2018-12-21T10:59:00Z" w:initials="A">
+    <w:p>
+      <w:pPr>
+        <w:pStyle w:val="ab"/>
+      </w:pPr>
+      <w:r>
+        <w:rPr>
+          <w:rStyle w:val="a7"/>
+        </w:rPr>
+        <w:annotationRef/>
+      </w:r>
+      <w:r>
+        <w:rPr>
+          <w:rFonts w:hint="eastAsia"/>
+        </w:rPr>
+        <w:t>注意语言描述</w:t>
+      </w:r>
+    </w:p>
+  </w:comment>
+  <w:comment w:id="15" w:author="guoqy" w:date="2018-12-21T11:04:00Z" w:initials="A">
+    <w:p>
+      <w:pPr>
+        <w:pStyle w:val="ab"/>
+      </w:pPr>
+      <w:r>
+        <w:rPr>
+          <w:rStyle w:val="a7"/>
+        </w:rPr>
+        <w:annotationRef/>
+      </w:r>
+      <w:r>
+        <w:rPr>
+          <w:rFonts w:hint="eastAsia"/>
+        </w:rPr>
+        <w:t>缺少项目需求及功能分析部分，应加快论文进度</w:t>
+      </w:r>
+    </w:p>
+  </w:comment>
+</w:comments>
+</file>
+
 <file path=word/endnotes.xml><?xml version="1.0" encoding="utf-8"?>
-<w:endnotes xmlns:wpc="http://schemas.microsoft.com/office/word/2010/wordprocessingCanvas" xmlns:mc="http://schemas.openxmlformats.org/markup-compatibility/2006" xmlns:o="urn:schemas-microsoft-com:office:office" xmlns:r="http://schemas.openxmlformats.org/officeDocument/2006/relationships" xmlns:m="http://schemas.openxmlformats.org/officeDocument/2006/math" xmlns:v="urn:schemas-microsoft-com:vml" xmlns:wp14="http://schemas.microsoft.com/office/word/2010/wordprocessingDrawing" xmlns:wp="http://schemas.openxmlformats.org/drawingml/2006/wordprocessingDrawing" xmlns:w10="urn:schemas-microsoft-com:office:word" xmlns:w="http://schemas.openxmlformats.org/wordprocessingml/2006/main" xmlns:w14="http://schemas.microsoft.com/office/word/2010/wordml" xmlns:w15="http://schemas.microsoft.com/office/word/2012/wordml" xmlns:wpg="http://schemas.microsoft.com/office/word/2010/wordprocessingGroup" xmlns:wpi="http://schemas.microsoft.com/office/word/2010/wordprocessingInk" xmlns:wne="http://schemas.microsoft.com/office/word/2006/wordml" xmlns:wps="http://schemas.microsoft.com/office/word/2010/wordprocessingShape" mc:Ignorable="w14 w15 wp14">
+<w:endnotes xmlns:ve="http://schemas.openxmlformats.org/markup-compatibility/2006" xmlns:o="urn:schemas-microsoft-com:office:office" xmlns:r="http://schemas.openxmlformats.org/officeDocument/2006/relationships" xmlns:m="http://schemas.openxmlformats.org/officeDocument/2006/math" xmlns:v="urn:schemas-microsoft-com:vml" xmlns:wp="http://schemas.openxmlformats.org/drawingml/2006/wordprocessingDrawing" xmlns:w10="urn:schemas-microsoft-com:office:word" xmlns:w="http://schemas.openxmlformats.org/wordprocessingml/2006/main" xmlns:wne="http://schemas.microsoft.com/office/word/2006/wordml">
   <w:endnote w:type="separator" w:id="-1">
     <w:p>
       <w:r>
@@ -3329,7 +3167,7 @@
 </file>
 
 <file path=word/footer1.xml><?xml version="1.0" encoding="utf-8"?>
-<w:ftr xmlns:wpc="http://schemas.microsoft.com/office/word/2010/wordprocessingCanvas" xmlns:mc="http://schemas.openxmlformats.org/markup-compatibility/2006" xmlns:o="urn:schemas-microsoft-com:office:office" xmlns:r="http://schemas.openxmlformats.org/officeDocument/2006/relationships" xmlns:m="http://schemas.openxmlformats.org/officeDocument/2006/math" xmlns:v="urn:schemas-microsoft-com:vml" xmlns:wp14="http://schemas.microsoft.com/office/word/2010/wordprocessingDrawing" xmlns:wp="http://schemas.openxmlformats.org/drawingml/2006/wordprocessingDrawing" xmlns:w10="urn:schemas-microsoft-com:office:word" xmlns:w="http://schemas.openxmlformats.org/wordprocessingml/2006/main" xmlns:w14="http://schemas.microsoft.com/office/word/2010/wordml" xmlns:w15="http://schemas.microsoft.com/office/word/2012/wordml" xmlns:wpg="http://schemas.microsoft.com/office/word/2010/wordprocessingGroup" xmlns:wpi="http://schemas.microsoft.com/office/word/2010/wordprocessingInk" xmlns:wne="http://schemas.microsoft.com/office/word/2006/wordml" xmlns:wps="http://schemas.microsoft.com/office/word/2010/wordprocessingShape" mc:Ignorable="w14 w15 wp14">
+<w:ftr xmlns:ve="http://schemas.openxmlformats.org/markup-compatibility/2006" xmlns:o="urn:schemas-microsoft-com:office:office" xmlns:r="http://schemas.openxmlformats.org/officeDocument/2006/relationships" xmlns:m="http://schemas.openxmlformats.org/officeDocument/2006/math" xmlns:v="urn:schemas-microsoft-com:vml" xmlns:wp="http://schemas.openxmlformats.org/drawingml/2006/wordprocessingDrawing" xmlns:w10="urn:schemas-microsoft-com:office:word" xmlns:w="http://schemas.openxmlformats.org/wordprocessingml/2006/main" xmlns:wne="http://schemas.microsoft.com/office/word/2006/wordml">
   <w:sdt>
     <w:sdtPr>
       <w:id w:val="1105157433"/>
@@ -3338,7 +3176,6 @@
         <w:docPartUnique/>
       </w:docPartObj>
     </w:sdtPr>
-    <w:sdtEndPr/>
     <w:sdtContent>
       <w:p>
         <w:pPr>
@@ -3359,7 +3196,7 @@
             <w:noProof/>
             <w:lang w:val="zh-CN"/>
           </w:rPr>
-          <w:t>6</w:t>
+          <w:t>5</w:t>
         </w:r>
         <w:r>
           <w:fldChar w:fldCharType="end"/>
@@ -3376,7 +3213,7 @@
 </file>
 
 <file path=word/footnotes.xml><?xml version="1.0" encoding="utf-8"?>
-<w:footnotes xmlns:wpc="http://schemas.microsoft.com/office/word/2010/wordprocessingCanvas" xmlns:mc="http://schemas.openxmlformats.org/markup-compatibility/2006" xmlns:o="urn:schemas-microsoft-com:office:office" xmlns:r="http://schemas.openxmlformats.org/officeDocument/2006/relationships" xmlns:m="http://schemas.openxmlformats.org/officeDocument/2006/math" xmlns:v="urn:schemas-microsoft-com:vml" xmlns:wp14="http://schemas.microsoft.com/office/word/2010/wordprocessingDrawing" xmlns:wp="http://schemas.openxmlformats.org/drawingml/2006/wordprocessingDrawing" xmlns:w10="urn:schemas-microsoft-com:office:word" xmlns:w="http://schemas.openxmlformats.org/wordprocessingml/2006/main" xmlns:w14="http://schemas.microsoft.com/office/word/2010/wordml" xmlns:w15="http://schemas.microsoft.com/office/word/2012/wordml" xmlns:wpg="http://schemas.microsoft.com/office/word/2010/wordprocessingGroup" xmlns:wpi="http://schemas.microsoft.com/office/word/2010/wordprocessingInk" xmlns:wne="http://schemas.microsoft.com/office/word/2006/wordml" xmlns:wps="http://schemas.microsoft.com/office/word/2010/wordprocessingShape" mc:Ignorable="w14 w15 wp14">
+<w:footnotes xmlns:ve="http://schemas.openxmlformats.org/markup-compatibility/2006" xmlns:o="urn:schemas-microsoft-com:office:office" xmlns:r="http://schemas.openxmlformats.org/officeDocument/2006/relationships" xmlns:m="http://schemas.openxmlformats.org/officeDocument/2006/math" xmlns:v="urn:schemas-microsoft-com:vml" xmlns:wp="http://schemas.openxmlformats.org/drawingml/2006/wordprocessingDrawing" xmlns:w10="urn:schemas-microsoft-com:office:word" xmlns:w="http://schemas.openxmlformats.org/wordprocessingml/2006/main" xmlns:wne="http://schemas.microsoft.com/office/word/2006/wordml">
   <w:footnote w:type="separator" w:id="-1">
     <w:p>
       <w:r>
@@ -3395,7 +3232,7 @@
 </file>
 
 <file path=word/numbering.xml><?xml version="1.0" encoding="utf-8"?>
-<w:numbering xmlns:wpc="http://schemas.microsoft.com/office/word/2010/wordprocessingCanvas" xmlns:mc="http://schemas.openxmlformats.org/markup-compatibility/2006" xmlns:o="urn:schemas-microsoft-com:office:office" xmlns:r="http://schemas.openxmlformats.org/officeDocument/2006/relationships" xmlns:m="http://schemas.openxmlformats.org/officeDocument/2006/math" xmlns:v="urn:schemas-microsoft-com:vml" xmlns:wp14="http://schemas.microsoft.com/office/word/2010/wordprocessingDrawing" xmlns:wp="http://schemas.openxmlformats.org/drawingml/2006/wordprocessingDrawing" xmlns:w10="urn:schemas-microsoft-com:office:word" xmlns:w="http://schemas.openxmlformats.org/wordprocessingml/2006/main" xmlns:w14="http://schemas.microsoft.com/office/word/2010/wordml" xmlns:w15="http://schemas.microsoft.com/office/word/2012/wordml" xmlns:wpg="http://schemas.microsoft.com/office/word/2010/wordprocessingGroup" xmlns:wpi="http://schemas.microsoft.com/office/word/2010/wordprocessingInk" xmlns:wne="http://schemas.microsoft.com/office/word/2006/wordml" xmlns:wps="http://schemas.microsoft.com/office/word/2010/wordprocessingShape" mc:Ignorable="w14 w15 wp14">
+<w:numbering xmlns:ve="http://schemas.openxmlformats.org/markup-compatibility/2006" xmlns:o="urn:schemas-microsoft-com:office:office" xmlns:r="http://schemas.openxmlformats.org/officeDocument/2006/relationships" xmlns:m="http://schemas.openxmlformats.org/officeDocument/2006/math" xmlns:v="urn:schemas-microsoft-com:vml" xmlns:wp="http://schemas.openxmlformats.org/drawingml/2006/wordprocessingDrawing" xmlns:w10="urn:schemas-microsoft-com:office:word" xmlns:w="http://schemas.openxmlformats.org/wordprocessingml/2006/main" xmlns:wne="http://schemas.microsoft.com/office/word/2006/wordml">
   <w:abstractNum w:abstractNumId="0">
     <w:nsid w:val="53582DA6"/>
     <w:multiLevelType w:val="multilevel"/>
@@ -3702,7 +3539,7 @@
 </file>
 
 <file path=word/styles.xml><?xml version="1.0" encoding="utf-8"?>
-<w:styles xmlns:mc="http://schemas.openxmlformats.org/markup-compatibility/2006" xmlns:r="http://schemas.openxmlformats.org/officeDocument/2006/relationships" xmlns:w="http://schemas.openxmlformats.org/wordprocessingml/2006/main" xmlns:w14="http://schemas.microsoft.com/office/word/2010/wordml" xmlns:w15="http://schemas.microsoft.com/office/word/2012/wordml" mc:Ignorable="w14 w15">
+<w:styles xmlns:r="http://schemas.openxmlformats.org/officeDocument/2006/relationships" xmlns:w="http://schemas.openxmlformats.org/wordprocessingml/2006/main">
   <w:docDefaults>
     <w:rPrDefault>
       <w:rPr>
@@ -3715,382 +3552,150 @@
     </w:rPrDefault>
     <w:pPrDefault/>
   </w:docDefaults>
-  <w:latentStyles w:defLockedState="0" w:defUIPriority="99" w:defSemiHidden="0" w:defUnhideWhenUsed="0" w:defQFormat="0" w:count="371">
-    <w:lsdException w:name="Normal" w:uiPriority="0" w:qFormat="1"/>
-    <w:lsdException w:name="heading 1" w:uiPriority="9" w:qFormat="1"/>
-    <w:lsdException w:name="heading 2" w:semiHidden="1" w:uiPriority="9" w:unhideWhenUsed="1" w:qFormat="1"/>
-    <w:lsdException w:name="heading 3" w:semiHidden="1" w:uiPriority="9" w:unhideWhenUsed="1" w:qFormat="1"/>
-    <w:lsdException w:name="heading 4" w:semiHidden="1" w:uiPriority="9" w:unhideWhenUsed="1" w:qFormat="1"/>
-    <w:lsdException w:name="heading 5" w:semiHidden="1" w:uiPriority="9" w:unhideWhenUsed="1" w:qFormat="1"/>
-    <w:lsdException w:name="heading 6" w:semiHidden="1" w:uiPriority="9" w:unhideWhenUsed="1" w:qFormat="1"/>
-    <w:lsdException w:name="heading 7" w:semiHidden="1" w:uiPriority="9" w:unhideWhenUsed="1" w:qFormat="1"/>
-    <w:lsdException w:name="heading 8" w:semiHidden="1" w:uiPriority="9" w:unhideWhenUsed="1" w:qFormat="1"/>
-    <w:lsdException w:name="heading 9" w:semiHidden="1" w:uiPriority="9" w:unhideWhenUsed="1" w:qFormat="1"/>
-    <w:lsdException w:name="index 1" w:semiHidden="1" w:unhideWhenUsed="1"/>
-    <w:lsdException w:name="index 2" w:semiHidden="1" w:unhideWhenUsed="1"/>
-    <w:lsdException w:name="index 3" w:semiHidden="1" w:unhideWhenUsed="1"/>
-    <w:lsdException w:name="index 4" w:semiHidden="1" w:unhideWhenUsed="1"/>
-    <w:lsdException w:name="index 5" w:semiHidden="1" w:unhideWhenUsed="1"/>
-    <w:lsdException w:name="index 6" w:semiHidden="1" w:unhideWhenUsed="1"/>
-    <w:lsdException w:name="index 7" w:semiHidden="1" w:unhideWhenUsed="1"/>
-    <w:lsdException w:name="index 8" w:semiHidden="1" w:unhideWhenUsed="1"/>
-    <w:lsdException w:name="index 9" w:semiHidden="1" w:unhideWhenUsed="1"/>
-    <w:lsdException w:name="toc 1" w:semiHidden="1" w:uiPriority="39" w:unhideWhenUsed="1"/>
-    <w:lsdException w:name="toc 2" w:semiHidden="1" w:uiPriority="39" w:unhideWhenUsed="1"/>
-    <w:lsdException w:name="toc 3" w:semiHidden="1" w:uiPriority="39" w:unhideWhenUsed="1"/>
-    <w:lsdException w:name="toc 4" w:semiHidden="1" w:uiPriority="39" w:unhideWhenUsed="1"/>
-    <w:lsdException w:name="toc 5" w:semiHidden="1" w:uiPriority="39" w:unhideWhenUsed="1"/>
-    <w:lsdException w:name="toc 6" w:semiHidden="1" w:uiPriority="39" w:unhideWhenUsed="1"/>
-    <w:lsdException w:name="toc 7" w:semiHidden="1" w:uiPriority="39" w:unhideWhenUsed="1"/>
-    <w:lsdException w:name="toc 8" w:semiHidden="1" w:uiPriority="39" w:unhideWhenUsed="1"/>
-    <w:lsdException w:name="toc 9" w:semiHidden="1" w:uiPriority="39" w:unhideWhenUsed="1"/>
-    <w:lsdException w:name="Normal Indent" w:semiHidden="1" w:unhideWhenUsed="1"/>
-    <w:lsdException w:name="footnote text" w:semiHidden="1" w:unhideWhenUsed="1"/>
-    <w:lsdException w:name="annotation text" w:semiHidden="1" w:unhideWhenUsed="1"/>
-    <w:lsdException w:name="header" w:semiHidden="1" w:unhideWhenUsed="1"/>
-    <w:lsdException w:name="footer" w:semiHidden="1" w:unhideWhenUsed="1"/>
-    <w:lsdException w:name="index heading" w:semiHidden="1" w:unhideWhenUsed="1"/>
-    <w:lsdException w:name="caption" w:semiHidden="1" w:uiPriority="35" w:unhideWhenUsed="1" w:qFormat="1"/>
-    <w:lsdException w:name="table of figures" w:semiHidden="1" w:unhideWhenUsed="1"/>
-    <w:lsdException w:name="envelope address" w:semiHidden="1" w:unhideWhenUsed="1"/>
-    <w:lsdException w:name="envelope return" w:semiHidden="1" w:unhideWhenUsed="1"/>
-    <w:lsdException w:name="footnote reference" w:semiHidden="1" w:unhideWhenUsed="1"/>
-    <w:lsdException w:name="annotation reference" w:semiHidden="1" w:uiPriority="0" w:unhideWhenUsed="1"/>
-    <w:lsdException w:name="line number" w:semiHidden="1" w:unhideWhenUsed="1"/>
-    <w:lsdException w:name="page number" w:semiHidden="1" w:unhideWhenUsed="1"/>
-    <w:lsdException w:name="endnote reference" w:semiHidden="1" w:unhideWhenUsed="1"/>
-    <w:lsdException w:name="endnote text" w:semiHidden="1" w:unhideWhenUsed="1"/>
-    <w:lsdException w:name="table of authorities" w:semiHidden="1" w:unhideWhenUsed="1"/>
-    <w:lsdException w:name="macro" w:semiHidden="1" w:unhideWhenUsed="1"/>
-    <w:lsdException w:name="toa heading" w:semiHidden="1" w:unhideWhenUsed="1"/>
-    <w:lsdException w:name="List" w:semiHidden="1" w:unhideWhenUsed="1"/>
-    <w:lsdException w:name="List Bullet" w:semiHidden="1" w:unhideWhenUsed="1"/>
-    <w:lsdException w:name="List Number" w:semiHidden="1" w:unhideWhenUsed="1"/>
-    <w:lsdException w:name="List 2" w:semiHidden="1" w:unhideWhenUsed="1"/>
-    <w:lsdException w:name="List 3" w:semiHidden="1" w:unhideWhenUsed="1"/>
-    <w:lsdException w:name="List 4" w:semiHidden="1" w:unhideWhenUsed="1"/>
-    <w:lsdException w:name="List 5" w:semiHidden="1" w:unhideWhenUsed="1"/>
-    <w:lsdException w:name="List Bullet 2" w:semiHidden="1" w:unhideWhenUsed="1"/>
-    <w:lsdException w:name="List Bullet 3" w:semiHidden="1" w:unhideWhenUsed="1"/>
-    <w:lsdException w:name="List Bullet 4" w:semiHidden="1" w:unhideWhenUsed="1"/>
-    <w:lsdException w:name="List Bullet 5" w:semiHidden="1" w:unhideWhenUsed="1"/>
-    <w:lsdException w:name="List Number 2" w:semiHidden="1" w:unhideWhenUsed="1"/>
-    <w:lsdException w:name="List Number 3" w:semiHidden="1" w:unhideWhenUsed="1"/>
-    <w:lsdException w:name="List Number 4" w:semiHidden="1" w:unhideWhenUsed="1"/>
-    <w:lsdException w:name="List Number 5" w:semiHidden="1" w:unhideWhenUsed="1"/>
-    <w:lsdException w:name="Title" w:uiPriority="10" w:qFormat="1"/>
-    <w:lsdException w:name="Closing" w:semiHidden="1" w:unhideWhenUsed="1"/>
-    <w:lsdException w:name="Signature" w:semiHidden="1" w:unhideWhenUsed="1"/>
-    <w:lsdException w:name="Default Paragraph Font" w:semiHidden="1" w:uiPriority="1" w:unhideWhenUsed="1"/>
-    <w:lsdException w:name="Body Text" w:semiHidden="1" w:unhideWhenUsed="1"/>
-    <w:lsdException w:name="Body Text Indent" w:semiHidden="1" w:unhideWhenUsed="1"/>
-    <w:lsdException w:name="List Continue" w:semiHidden="1" w:unhideWhenUsed="1"/>
-    <w:lsdException w:name="List Continue 2" w:semiHidden="1" w:unhideWhenUsed="1"/>
-    <w:lsdException w:name="List Continue 3" w:semiHidden="1" w:unhideWhenUsed="1"/>
-    <w:lsdException w:name="List Continue 4" w:semiHidden="1" w:unhideWhenUsed="1"/>
-    <w:lsdException w:name="List Continue 5" w:semiHidden="1" w:unhideWhenUsed="1"/>
-    <w:lsdException w:name="Message Header" w:semiHidden="1" w:unhideWhenUsed="1"/>
-    <w:lsdException w:name="Subtitle" w:uiPriority="11" w:qFormat="1"/>
-    <w:lsdException w:name="Salutation" w:semiHidden="1" w:unhideWhenUsed="1"/>
-    <w:lsdException w:name="Date" w:semiHidden="1" w:unhideWhenUsed="1"/>
-    <w:lsdException w:name="Body Text First Indent" w:semiHidden="1" w:unhideWhenUsed="1"/>
-    <w:lsdException w:name="Body Text First Indent 2" w:semiHidden="1" w:unhideWhenUsed="1"/>
-    <w:lsdException w:name="Note Heading" w:semiHidden="1" w:unhideWhenUsed="1"/>
-    <w:lsdException w:name="Body Text 2" w:semiHidden="1" w:unhideWhenUsed="1"/>
-    <w:lsdException w:name="Body Text 3" w:semiHidden="1" w:unhideWhenUsed="1"/>
-    <w:lsdException w:name="Body Text Indent 2" w:semiHidden="1" w:unhideWhenUsed="1"/>
-    <w:lsdException w:name="Body Text Indent 3" w:semiHidden="1" w:unhideWhenUsed="1"/>
-    <w:lsdException w:name="Block Text" w:semiHidden="1" w:unhideWhenUsed="1"/>
-    <w:lsdException w:name="Hyperlink" w:semiHidden="1" w:unhideWhenUsed="1"/>
-    <w:lsdException w:name="FollowedHyperlink" w:semiHidden="1" w:unhideWhenUsed="1"/>
-    <w:lsdException w:name="Strong" w:uiPriority="22" w:qFormat="1"/>
-    <w:lsdException w:name="Emphasis" w:uiPriority="20" w:qFormat="1"/>
-    <w:lsdException w:name="Document Map" w:semiHidden="1" w:unhideWhenUsed="1"/>
-    <w:lsdException w:name="Plain Text" w:semiHidden="1" w:unhideWhenUsed="1"/>
-    <w:lsdException w:name="E-mail Signature" w:semiHidden="1" w:unhideWhenUsed="1"/>
-    <w:lsdException w:name="HTML Top of Form" w:semiHidden="1" w:unhideWhenUsed="1"/>
-    <w:lsdException w:name="HTML Bottom of Form" w:semiHidden="1" w:unhideWhenUsed="1"/>
-    <w:lsdException w:name="Normal (Web)" w:semiHidden="1" w:unhideWhenUsed="1"/>
-    <w:lsdException w:name="HTML Acronym" w:semiHidden="1" w:unhideWhenUsed="1"/>
-    <w:lsdException w:name="HTML Address" w:semiHidden="1" w:unhideWhenUsed="1"/>
-    <w:lsdException w:name="HTML Cite" w:semiHidden="1" w:unhideWhenUsed="1"/>
-    <w:lsdException w:name="HTML Code" w:semiHidden="1" w:unhideWhenUsed="1"/>
-    <w:lsdException w:name="HTML Definition" w:semiHidden="1" w:unhideWhenUsed="1"/>
-    <w:lsdException w:name="HTML Keyboard" w:semiHidden="1" w:unhideWhenUsed="1"/>
-    <w:lsdException w:name="HTML Preformatted" w:semiHidden="1" w:unhideWhenUsed="1"/>
-    <w:lsdException w:name="HTML Sample" w:semiHidden="1" w:unhideWhenUsed="1"/>
-    <w:lsdException w:name="HTML Typewriter" w:semiHidden="1" w:unhideWhenUsed="1"/>
-    <w:lsdException w:name="HTML Variable" w:semiHidden="1" w:unhideWhenUsed="1"/>
-    <w:lsdException w:name="Normal Table" w:semiHidden="1" w:unhideWhenUsed="1"/>
-    <w:lsdException w:name="annotation subject" w:semiHidden="1" w:unhideWhenUsed="1"/>
-    <w:lsdException w:name="No List" w:semiHidden="1" w:unhideWhenUsed="1"/>
-    <w:lsdException w:name="Outline List 1" w:semiHidden="1" w:unhideWhenUsed="1"/>
-    <w:lsdException w:name="Outline List 2" w:semiHidden="1" w:unhideWhenUsed="1"/>
-    <w:lsdException w:name="Outline List 3" w:semiHidden="1" w:unhideWhenUsed="1"/>
-    <w:lsdException w:name="Table Simple 1" w:semiHidden="1" w:unhideWhenUsed="1"/>
-    <w:lsdException w:name="Table Simple 2" w:semiHidden="1" w:unhideWhenUsed="1"/>
-    <w:lsdException w:name="Table Simple 3" w:semiHidden="1" w:unhideWhenUsed="1"/>
-    <w:lsdException w:name="Table Classic 1" w:semiHidden="1" w:unhideWhenUsed="1"/>
-    <w:lsdException w:name="Table Classic 2" w:semiHidden="1" w:unhideWhenUsed="1"/>
-    <w:lsdException w:name="Table Classic 3" w:semiHidden="1" w:unhideWhenUsed="1"/>
-    <w:lsdException w:name="Table Classic 4" w:semiHidden="1" w:unhideWhenUsed="1"/>
-    <w:lsdException w:name="Table Colorful 1" w:semiHidden="1" w:unhideWhenUsed="1"/>
-    <w:lsdException w:name="Table Colorful 2" w:semiHidden="1" w:unhideWhenUsed="1"/>
-    <w:lsdException w:name="Table Colorful 3" w:semiHidden="1" w:unhideWhenUsed="1"/>
-    <w:lsdException w:name="Table Columns 1" w:semiHidden="1" w:unhideWhenUsed="1"/>
-    <w:lsdException w:name="Table Columns 2" w:semiHidden="1" w:unhideWhenUsed="1"/>
-    <w:lsdException w:name="Table Columns 3" w:semiHidden="1" w:unhideWhenUsed="1"/>
-    <w:lsdException w:name="Table Columns 4" w:semiHidden="1" w:unhideWhenUsed="1"/>
-    <w:lsdException w:name="Table Columns 5" w:semiHidden="1" w:unhideWhenUsed="1"/>
-    <w:lsdException w:name="Table Grid 1" w:semiHidden="1" w:unhideWhenUsed="1"/>
-    <w:lsdException w:name="Table Grid 2" w:semiHidden="1" w:unhideWhenUsed="1"/>
-    <w:lsdException w:name="Table Grid 3" w:semiHidden="1" w:unhideWhenUsed="1"/>
-    <w:lsdException w:name="Table Grid 4" w:semiHidden="1" w:unhideWhenUsed="1"/>
-    <w:lsdException w:name="Table Grid 5" w:semiHidden="1" w:unhideWhenUsed="1"/>
-    <w:lsdException w:name="Table Grid 6" w:semiHidden="1" w:unhideWhenUsed="1"/>
-    <w:lsdException w:name="Table Grid 7" w:semiHidden="1" w:unhideWhenUsed="1"/>
-    <w:lsdException w:name="Table Grid 8" w:semiHidden="1" w:unhideWhenUsed="1"/>
-    <w:lsdException w:name="Table List 1" w:semiHidden="1" w:unhideWhenUsed="1"/>
-    <w:lsdException w:name="Table List 2" w:semiHidden="1" w:unhideWhenUsed="1"/>
-    <w:lsdException w:name="Table List 3" w:semiHidden="1" w:unhideWhenUsed="1"/>
-    <w:lsdException w:name="Table List 4" w:semiHidden="1" w:unhideWhenUsed="1"/>
-    <w:lsdException w:name="Table List 5" w:semiHidden="1" w:unhideWhenUsed="1"/>
-    <w:lsdException w:name="Table List 6" w:semiHidden="1" w:unhideWhenUsed="1"/>
-    <w:lsdException w:name="Table List 7" w:semiHidden="1" w:unhideWhenUsed="1"/>
-    <w:lsdException w:name="Table List 8" w:semiHidden="1" w:unhideWhenUsed="1"/>
-    <w:lsdException w:name="Table 3D effects 1" w:semiHidden="1" w:unhideWhenUsed="1"/>
-    <w:lsdException w:name="Table 3D effects 2" w:semiHidden="1" w:unhideWhenUsed="1"/>
-    <w:lsdException w:name="Table 3D effects 3" w:semiHidden="1" w:unhideWhenUsed="1"/>
-    <w:lsdException w:name="Table Contemporary" w:semiHidden="1" w:unhideWhenUsed="1"/>
-    <w:lsdException w:name="Table Elegant" w:semiHidden="1" w:unhideWhenUsed="1"/>
-    <w:lsdException w:name="Table Professional" w:semiHidden="1" w:unhideWhenUsed="1"/>
-    <w:lsdException w:name="Table Subtle 1" w:semiHidden="1" w:unhideWhenUsed="1"/>
-    <w:lsdException w:name="Table Subtle 2" w:semiHidden="1" w:unhideWhenUsed="1"/>
-    <w:lsdException w:name="Table Web 1" w:semiHidden="1" w:unhideWhenUsed="1"/>
-    <w:lsdException w:name="Table Web 2" w:semiHidden="1" w:unhideWhenUsed="1"/>
-    <w:lsdException w:name="Table Web 3" w:semiHidden="1" w:unhideWhenUsed="1"/>
-    <w:lsdException w:name="Balloon Text" w:semiHidden="1" w:unhideWhenUsed="1"/>
-    <w:lsdException w:name="Table Grid" w:uiPriority="39"/>
-    <w:lsdException w:name="Table Theme" w:semiHidden="1" w:unhideWhenUsed="1"/>
-    <w:lsdException w:name="Placeholder Text" w:semiHidden="1"/>
-    <w:lsdException w:name="No Spacing" w:uiPriority="1" w:qFormat="1"/>
-    <w:lsdException w:name="Light Shading" w:uiPriority="60"/>
-    <w:lsdException w:name="Light List" w:uiPriority="61"/>
-    <w:lsdException w:name="Light Grid" w:uiPriority="62"/>
-    <w:lsdException w:name="Medium Shading 1" w:uiPriority="63"/>
-    <w:lsdException w:name="Medium Shading 2" w:uiPriority="64"/>
-    <w:lsdException w:name="Medium List 1" w:uiPriority="65"/>
-    <w:lsdException w:name="Medium List 2" w:uiPriority="66"/>
-    <w:lsdException w:name="Medium Grid 1" w:uiPriority="67"/>
-    <w:lsdException w:name="Medium Grid 2" w:uiPriority="68"/>
-    <w:lsdException w:name="Medium Grid 3" w:uiPriority="69"/>
-    <w:lsdException w:name="Dark List" w:uiPriority="70"/>
-    <w:lsdException w:name="Colorful Shading" w:uiPriority="71"/>
-    <w:lsdException w:name="Colorful List" w:uiPriority="72"/>
-    <w:lsdException w:name="Colorful Grid" w:uiPriority="73"/>
-    <w:lsdException w:name="Light Shading Accent 1" w:uiPriority="60"/>
-    <w:lsdException w:name="Light List Accent 1" w:uiPriority="61"/>
-    <w:lsdException w:name="Light Grid Accent 1" w:uiPriority="62"/>
-    <w:lsdException w:name="Medium Shading 1 Accent 1" w:uiPriority="63"/>
-    <w:lsdException w:name="Medium Shading 2 Accent 1" w:uiPriority="64"/>
-    <w:lsdException w:name="Medium List 1 Accent 1" w:uiPriority="65"/>
-    <w:lsdException w:name="Revision" w:semiHidden="1"/>
-    <w:lsdException w:name="List Paragraph" w:uiPriority="34" w:qFormat="1"/>
-    <w:lsdException w:name="Quote" w:uiPriority="29" w:qFormat="1"/>
-    <w:lsdException w:name="Intense Quote" w:uiPriority="30" w:qFormat="1"/>
-    <w:lsdException w:name="Medium List 2 Accent 1" w:uiPriority="66"/>
-    <w:lsdException w:name="Medium Grid 1 Accent 1" w:uiPriority="67"/>
-    <w:lsdException w:name="Medium Grid 2 Accent 1" w:uiPriority="68"/>
-    <w:lsdException w:name="Medium Grid 3 Accent 1" w:uiPriority="69"/>
-    <w:lsdException w:name="Dark List Accent 1" w:uiPriority="70"/>
-    <w:lsdException w:name="Colorful Shading Accent 1" w:uiPriority="71"/>
-    <w:lsdException w:name="Colorful List Accent 1" w:uiPriority="72"/>
-    <w:lsdException w:name="Colorful Grid Accent 1" w:uiPriority="73"/>
-    <w:lsdException w:name="Light Shading Accent 2" w:uiPriority="60"/>
-    <w:lsdException w:name="Light List Accent 2" w:uiPriority="61"/>
-    <w:lsdException w:name="Light Grid Accent 2" w:uiPriority="62"/>
-    <w:lsdException w:name="Medium Shading 1 Accent 2" w:uiPriority="63"/>
-    <w:lsdException w:name="Medium Shading 2 Accent 2" w:uiPriority="64"/>
-    <w:lsdException w:name="Medium List 1 Accent 2" w:uiPriority="65"/>
-    <w:lsdException w:name="Medium List 2 Accent 2" w:uiPriority="66"/>
-    <w:lsdException w:name="Medium Grid 1 Accent 2" w:uiPriority="67"/>
-    <w:lsdException w:name="Medium Grid 2 Accent 2" w:uiPriority="68"/>
-    <w:lsdException w:name="Medium Grid 3 Accent 2" w:uiPriority="69"/>
-    <w:lsdException w:name="Dark List Accent 2" w:uiPriority="70"/>
-    <w:lsdException w:name="Colorful Shading Accent 2" w:uiPriority="71"/>
-    <w:lsdException w:name="Colorful List Accent 2" w:uiPriority="72"/>
-    <w:lsdException w:name="Colorful Grid Accent 2" w:uiPriority="73"/>
-    <w:lsdException w:name="Light Shading Accent 3" w:uiPriority="60"/>
-    <w:lsdException w:name="Light List Accent 3" w:uiPriority="61"/>
-    <w:lsdException w:name="Light Grid Accent 3" w:uiPriority="62"/>
-    <w:lsdException w:name="Medium Shading 1 Accent 3" w:uiPriority="63"/>
-    <w:lsdException w:name="Medium Shading 2 Accent 3" w:uiPriority="64"/>
-    <w:lsdException w:name="Medium List 1 Accent 3" w:uiPriority="65"/>
-    <w:lsdException w:name="Medium List 2 Accent 3" w:uiPriority="66"/>
-    <w:lsdException w:name="Medium Grid 1 Accent 3" w:uiPriority="67"/>
-    <w:lsdException w:name="Medium Grid 2 Accent 3" w:uiPriority="68"/>
-    <w:lsdException w:name="Medium Grid 3 Accent 3" w:uiPriority="69"/>
-    <w:lsdException w:name="Dark List Accent 3" w:uiPriority="70"/>
-    <w:lsdException w:name="Colorful Shading Accent 3" w:uiPriority="71"/>
-    <w:lsdException w:name="Colorful List Accent 3" w:uiPriority="72"/>
-    <w:lsdException w:name="Colorful Grid Accent 3" w:uiPriority="73"/>
-    <w:lsdException w:name="Light Shading Accent 4" w:uiPriority="60"/>
-    <w:lsdException w:name="Light List Accent 4" w:uiPriority="61"/>
-    <w:lsdException w:name="Light Grid Accent 4" w:uiPriority="62"/>
-    <w:lsdException w:name="Medium Shading 1 Accent 4" w:uiPriority="63"/>
-    <w:lsdException w:name="Medium Shading 2 Accent 4" w:uiPriority="64"/>
-    <w:lsdException w:name="Medium List 1 Accent 4" w:uiPriority="65"/>
-    <w:lsdException w:name="Medium List 2 Accent 4" w:uiPriority="66"/>
-    <w:lsdException w:name="Medium Grid 1 Accent 4" w:uiPriority="67"/>
-    <w:lsdException w:name="Medium Grid 2 Accent 4" w:uiPriority="68"/>
-    <w:lsdException w:name="Medium Grid 3 Accent 4" w:uiPriority="69"/>
-    <w:lsdException w:name="Dark List Accent 4" w:uiPriority="70"/>
-    <w:lsdException w:name="Colorful Shading Accent 4" w:uiPriority="71"/>
-    <w:lsdException w:name="Colorful List Accent 4" w:uiPriority="72"/>
-    <w:lsdException w:name="Colorful Grid Accent 4" w:uiPriority="73"/>
-    <w:lsdException w:name="Light Shading Accent 5" w:uiPriority="60"/>
-    <w:lsdException w:name="Light List Accent 5" w:uiPriority="61"/>
-    <w:lsdException w:name="Light Grid Accent 5" w:uiPriority="62"/>
-    <w:lsdException w:name="Medium Shading 1 Accent 5" w:uiPriority="63"/>
-    <w:lsdException w:name="Medium Shading 2 Accent 5" w:uiPriority="64"/>
-    <w:lsdException w:name="Medium List 1 Accent 5" w:uiPriority="65"/>
-    <w:lsdException w:name="Medium List 2 Accent 5" w:uiPriority="66"/>
-    <w:lsdException w:name="Medium Grid 1 Accent 5" w:uiPriority="67"/>
-    <w:lsdException w:name="Medium Grid 2 Accent 5" w:uiPriority="68"/>
-    <w:lsdException w:name="Medium Grid 3 Accent 5" w:uiPriority="69"/>
-    <w:lsdException w:name="Dark List Accent 5" w:uiPriority="70"/>
-    <w:lsdException w:name="Colorful Shading Accent 5" w:uiPriority="71"/>
-    <w:lsdException w:name="Colorful List Accent 5" w:uiPriority="72"/>
-    <w:lsdException w:name="Colorful Grid Accent 5" w:uiPriority="73"/>
-    <w:lsdException w:name="Light Shading Accent 6" w:uiPriority="60"/>
-    <w:lsdException w:name="Light List Accent 6" w:uiPriority="61"/>
-    <w:lsdException w:name="Light Grid Accent 6" w:uiPriority="62"/>
-    <w:lsdException w:name="Medium Shading 1 Accent 6" w:uiPriority="63"/>
-    <w:lsdException w:name="Medium Shading 2 Accent 6" w:uiPriority="64"/>
-    <w:lsdException w:name="Medium List 1 Accent 6" w:uiPriority="65"/>
-    <w:lsdException w:name="Medium List 2 Accent 6" w:uiPriority="66"/>
-    <w:lsdException w:name="Medium Grid 1 Accent 6" w:uiPriority="67"/>
-    <w:lsdException w:name="Medium Grid 2 Accent 6" w:uiPriority="68"/>
-    <w:lsdException w:name="Medium Grid 3 Accent 6" w:uiPriority="69"/>
-    <w:lsdException w:name="Dark List Accent 6" w:uiPriority="70"/>
-    <w:lsdException w:name="Colorful Shading Accent 6" w:uiPriority="71"/>
-    <w:lsdException w:name="Colorful List Accent 6" w:uiPriority="72"/>
-    <w:lsdException w:name="Colorful Grid Accent 6" w:uiPriority="73"/>
-    <w:lsdException w:name="Subtle Emphasis" w:uiPriority="19" w:qFormat="1"/>
-    <w:lsdException w:name="Intense Emphasis" w:uiPriority="21" w:qFormat="1"/>
-    <w:lsdException w:name="Subtle Reference" w:uiPriority="31" w:qFormat="1"/>
-    <w:lsdException w:name="Intense Reference" w:uiPriority="32" w:qFormat="1"/>
-    <w:lsdException w:name="Book Title" w:uiPriority="33" w:qFormat="1"/>
-    <w:lsdException w:name="Bibliography" w:semiHidden="1" w:uiPriority="37" w:unhideWhenUsed="1"/>
-    <w:lsdException w:name="TOC Heading" w:semiHidden="1" w:uiPriority="39" w:unhideWhenUsed="1" w:qFormat="1"/>
-    <w:lsdException w:name="Plain Table 1" w:uiPriority="41"/>
-    <w:lsdException w:name="Plain Table 2" w:uiPriority="42"/>
-    <w:lsdException w:name="Plain Table 3" w:uiPriority="43"/>
-    <w:lsdException w:name="Plain Table 4" w:uiPriority="44"/>
-    <w:lsdException w:name="Plain Table 5" w:uiPriority="45"/>
-    <w:lsdException w:name="Grid Table Light" w:uiPriority="40"/>
-    <w:lsdException w:name="Grid Table 1 Light" w:uiPriority="46"/>
-    <w:lsdException w:name="Grid Table 2" w:uiPriority="47"/>
-    <w:lsdException w:name="Grid Table 3" w:uiPriority="48"/>
-    <w:lsdException w:name="Grid Table 4" w:uiPriority="49"/>
-    <w:lsdException w:name="Grid Table 5 Dark" w:uiPriority="50"/>
-    <w:lsdException w:name="Grid Table 6 Colorful" w:uiPriority="51"/>
-    <w:lsdException w:name="Grid Table 7 Colorful" w:uiPriority="52"/>
-    <w:lsdException w:name="Grid Table 1 Light Accent 1" w:uiPriority="46"/>
-    <w:lsdException w:name="Grid Table 2 Accent 1" w:uiPriority="47"/>
-    <w:lsdException w:name="Grid Table 3 Accent 1" w:uiPriority="48"/>
-    <w:lsdException w:name="Grid Table 4 Accent 1" w:uiPriority="49"/>
-    <w:lsdException w:name="Grid Table 5 Dark Accent 1" w:uiPriority="50"/>
-    <w:lsdException w:name="Grid Table 6 Colorful Accent 1" w:uiPriority="51"/>
-    <w:lsdException w:name="Grid Table 7 Colorful Accent 1" w:uiPriority="52"/>
-    <w:lsdException w:name="Grid Table 1 Light Accent 2" w:uiPriority="46"/>
-    <w:lsdException w:name="Grid Table 2 Accent 2" w:uiPriority="47"/>
-    <w:lsdException w:name="Grid Table 3 Accent 2" w:uiPriority="48"/>
-    <w:lsdException w:name="Grid Table 4 Accent 2" w:uiPriority="49"/>
-    <w:lsdException w:name="Grid Table 5 Dark Accent 2" w:uiPriority="50"/>
-    <w:lsdException w:name="Grid Table 6 Colorful Accent 2" w:uiPriority="51"/>
-    <w:lsdException w:name="Grid Table 7 Colorful Accent 2" w:uiPriority="52"/>
-    <w:lsdException w:name="Grid Table 1 Light Accent 3" w:uiPriority="46"/>
-    <w:lsdException w:name="Grid Table 2 Accent 3" w:uiPriority="47"/>
-    <w:lsdException w:name="Grid Table 3 Accent 3" w:uiPriority="48"/>
-    <w:lsdException w:name="Grid Table 4 Accent 3" w:uiPriority="49"/>
-    <w:lsdException w:name="Grid Table 5 Dark Accent 3" w:uiPriority="50"/>
-    <w:lsdException w:name="Grid Table 6 Colorful Accent 3" w:uiPriority="51"/>
-    <w:lsdException w:name="Grid Table 7 Colorful Accent 3" w:uiPriority="52"/>
-    <w:lsdException w:name="Grid Table 1 Light Accent 4" w:uiPriority="46"/>
-    <w:lsdException w:name="Grid Table 2 Accent 4" w:uiPriority="47"/>
-    <w:lsdException w:name="Grid Table 3 Accent 4" w:uiPriority="48"/>
-    <w:lsdException w:name="Grid Table 4 Accent 4" w:uiPriority="49"/>
-    <w:lsdException w:name="Grid Table 5 Dark Accent 4" w:uiPriority="50"/>
-    <w:lsdException w:name="Grid Table 6 Colorful Accent 4" w:uiPriority="51"/>
-    <w:lsdException w:name="Grid Table 7 Colorful Accent 4" w:uiPriority="52"/>
-    <w:lsdException w:name="Grid Table 1 Light Accent 5" w:uiPriority="46"/>
-    <w:lsdException w:name="Grid Table 2 Accent 5" w:uiPriority="47"/>
-    <w:lsdException w:name="Grid Table 3 Accent 5" w:uiPriority="48"/>
-    <w:lsdException w:name="Grid Table 4 Accent 5" w:uiPriority="49"/>
-    <w:lsdException w:name="Grid Table 5 Dark Accent 5" w:uiPriority="50"/>
-    <w:lsdException w:name="Grid Table 6 Colorful Accent 5" w:uiPriority="51"/>
-    <w:lsdException w:name="Grid Table 7 Colorful Accent 5" w:uiPriority="52"/>
-    <w:lsdException w:name="Grid Table 1 Light Accent 6" w:uiPriority="46"/>
-    <w:lsdException w:name="Grid Table 2 Accent 6" w:uiPriority="47"/>
-    <w:lsdException w:name="Grid Table 3 Accent 6" w:uiPriority="48"/>
-    <w:lsdException w:name="Grid Table 4 Accent 6" w:uiPriority="49"/>
-    <w:lsdException w:name="Grid Table 5 Dark Accent 6" w:uiPriority="50"/>
-    <w:lsdException w:name="Grid Table 6 Colorful Accent 6" w:uiPriority="51"/>
-    <w:lsdException w:name="Grid Table 7 Colorful Accent 6" w:uiPriority="52"/>
-    <w:lsdException w:name="List Table 1 Light" w:uiPriority="46"/>
-    <w:lsdException w:name="List Table 2" w:uiPriority="47"/>
-    <w:lsdException w:name="List Table 3" w:uiPriority="48"/>
-    <w:lsdException w:name="List Table 4" w:uiPriority="49"/>
-    <w:lsdException w:name="List Table 5 Dark" w:uiPriority="50"/>
-    <w:lsdException w:name="List Table 6 Colorful" w:uiPriority="51"/>
-    <w:lsdException w:name="List Table 7 Colorful" w:uiPriority="52"/>
-    <w:lsdException w:name="List Table 1 Light Accent 1" w:uiPriority="46"/>
-    <w:lsdException w:name="List Table 2 Accent 1" w:uiPriority="47"/>
-    <w:lsdException w:name="List Table 3 Accent 1" w:uiPriority="48"/>
-    <w:lsdException w:name="List Table 4 Accent 1" w:uiPriority="49"/>
-    <w:lsdException w:name="List Table 5 Dark Accent 1" w:uiPriority="50"/>
-    <w:lsdException w:name="List Table 6 Colorful Accent 1" w:uiPriority="51"/>
-    <w:lsdException w:name="List Table 7 Colorful Accent 1" w:uiPriority="52"/>
-    <w:lsdException w:name="List Table 1 Light Accent 2" w:uiPriority="46"/>
-    <w:lsdException w:name="List Table 2 Accent 2" w:uiPriority="47"/>
-    <w:lsdException w:name="List Table 3 Accent 2" w:uiPriority="48"/>
-    <w:lsdException w:name="List Table 4 Accent 2" w:uiPriority="49"/>
-    <w:lsdException w:name="List Table 5 Dark Accent 2" w:uiPriority="50"/>
-    <w:lsdException w:name="List Table 6 Colorful Accent 2" w:uiPriority="51"/>
-    <w:lsdException w:name="List Table 7 Colorful Accent 2" w:uiPriority="52"/>
-    <w:lsdException w:name="List Table 1 Light Accent 3" w:uiPriority="46"/>
-    <w:lsdException w:name="List Table 2 Accent 3" w:uiPriority="47"/>
-    <w:lsdException w:name="List Table 3 Accent 3" w:uiPriority="48"/>
-    <w:lsdException w:name="List Table 4 Accent 3" w:uiPriority="49"/>
-    <w:lsdException w:name="List Table 5 Dark Accent 3" w:uiPriority="50"/>
-    <w:lsdException w:name="List Table 6 Colorful Accent 3" w:uiPriority="51"/>
-    <w:lsdException w:name="List Table 7 Colorful Accent 3" w:uiPriority="52"/>
-    <w:lsdException w:name="List Table 1 Light Accent 4" w:uiPriority="46"/>
-    <w:lsdException w:name="List Table 2 Accent 4" w:uiPriority="47"/>
-    <w:lsdException w:name="List Table 3 Accent 4" w:uiPriority="48"/>
-    <w:lsdException w:name="List Table 4 Accent 4" w:uiPriority="49"/>
-    <w:lsdException w:name="List Table 5 Dark Accent 4" w:uiPriority="50"/>
-    <w:lsdException w:name="List Table 6 Colorful Accent 4" w:uiPriority="51"/>
-    <w:lsdException w:name="List Table 7 Colorful Accent 4" w:uiPriority="52"/>
-    <w:lsdException w:name="List Table 1 Light Accent 5" w:uiPriority="46"/>
-    <w:lsdException w:name="List Table 2 Accent 5" w:uiPriority="47"/>
-    <w:lsdException w:name="List Table 3 Accent 5" w:uiPriority="48"/>
-    <w:lsdException w:name="List Table 4 Accent 5" w:uiPriority="49"/>
-    <w:lsdException w:name="List Table 5 Dark Accent 5" w:uiPriority="50"/>
-    <w:lsdException w:name="List Table 6 Colorful Accent 5" w:uiPriority="51"/>
-    <w:lsdException w:name="List Table 7 Colorful Accent 5" w:uiPriority="52"/>
-    <w:lsdException w:name="List Table 1 Light Accent 6" w:uiPriority="46"/>
-    <w:lsdException w:name="List Table 2 Accent 6" w:uiPriority="47"/>
-    <w:lsdException w:name="List Table 3 Accent 6" w:uiPriority="48"/>
-    <w:lsdException w:name="List Table 4 Accent 6" w:uiPriority="49"/>
-    <w:lsdException w:name="List Table 5 Dark Accent 6" w:uiPriority="50"/>
-    <w:lsdException w:name="List Table 6 Colorful Accent 6" w:uiPriority="51"/>
-    <w:lsdException w:name="List Table 7 Colorful Accent 6" w:uiPriority="52"/>
+  <w:latentStyles w:defLockedState="0" w:defUIPriority="99" w:defSemiHidden="1" w:defUnhideWhenUsed="1" w:defQFormat="0" w:count="267">
+    <w:lsdException w:name="Normal" w:semiHidden="0" w:uiPriority="0" w:unhideWhenUsed="0" w:qFormat="1"/>
+    <w:lsdException w:name="heading 1" w:semiHidden="0" w:uiPriority="9" w:unhideWhenUsed="0" w:qFormat="1"/>
+    <w:lsdException w:name="heading 2" w:uiPriority="9" w:qFormat="1"/>
+    <w:lsdException w:name="heading 3" w:uiPriority="9" w:qFormat="1"/>
+    <w:lsdException w:name="heading 4" w:uiPriority="9" w:qFormat="1"/>
+    <w:lsdException w:name="heading 5" w:uiPriority="9" w:qFormat="1"/>
+    <w:lsdException w:name="heading 6" w:uiPriority="9" w:qFormat="1"/>
+    <w:lsdException w:name="heading 7" w:uiPriority="9" w:qFormat="1"/>
+    <w:lsdException w:name="heading 8" w:uiPriority="9" w:qFormat="1"/>
+    <w:lsdException w:name="heading 9" w:uiPriority="9" w:qFormat="1"/>
+    <w:lsdException w:name="toc 1" w:uiPriority="39"/>
+    <w:lsdException w:name="toc 2" w:uiPriority="39"/>
+    <w:lsdException w:name="toc 3" w:uiPriority="39"/>
+    <w:lsdException w:name="toc 4" w:uiPriority="39"/>
+    <w:lsdException w:name="toc 5" w:uiPriority="39"/>
+    <w:lsdException w:name="toc 6" w:uiPriority="39"/>
+    <w:lsdException w:name="toc 7" w:uiPriority="39"/>
+    <w:lsdException w:name="toc 8" w:uiPriority="39"/>
+    <w:lsdException w:name="toc 9" w:uiPriority="39"/>
+    <w:lsdException w:name="caption" w:uiPriority="35" w:qFormat="1"/>
+    <w:lsdException w:name="annotation reference" w:uiPriority="0"/>
+    <w:lsdException w:name="Title" w:semiHidden="0" w:uiPriority="10" w:unhideWhenUsed="0" w:qFormat="1"/>
+    <w:lsdException w:name="Default Paragraph Font" w:uiPriority="1"/>
+    <w:lsdException w:name="Subtitle" w:semiHidden="0" w:uiPriority="11" w:unhideWhenUsed="0" w:qFormat="1"/>
+    <w:lsdException w:name="Strong" w:semiHidden="0" w:uiPriority="22" w:unhideWhenUsed="0" w:qFormat="1"/>
+    <w:lsdException w:name="Emphasis" w:semiHidden="0" w:uiPriority="20" w:unhideWhenUsed="0" w:qFormat="1"/>
+    <w:lsdException w:name="Table Grid" w:semiHidden="0" w:uiPriority="39" w:unhideWhenUsed="0"/>
+    <w:lsdException w:name="Placeholder Text" w:unhideWhenUsed="0"/>
+    <w:lsdException w:name="No Spacing" w:semiHidden="0" w:uiPriority="1" w:unhideWhenUsed="0" w:qFormat="1"/>
+    <w:lsdException w:name="Light Shading" w:semiHidden="0" w:uiPriority="60" w:unhideWhenUsed="0"/>
+    <w:lsdException w:name="Light List" w:semiHidden="0" w:uiPriority="61" w:unhideWhenUsed="0"/>
+    <w:lsdException w:name="Light Grid" w:semiHidden="0" w:uiPriority="62" w:unhideWhenUsed="0"/>
+    <w:lsdException w:name="Medium Shading 1" w:semiHidden="0" w:uiPriority="63" w:unhideWhenUsed="0"/>
+    <w:lsdException w:name="Medium Shading 2" w:semiHidden="0" w:uiPriority="64" w:unhideWhenUsed="0"/>
+    <w:lsdException w:name="Medium List 1" w:semiHidden="0" w:uiPriority="65" w:unhideWhenUsed="0"/>
+    <w:lsdException w:name="Medium List 2" w:semiHidden="0" w:uiPriority="66" w:unhideWhenUsed="0"/>
+    <w:lsdException w:name="Medium Grid 1" w:semiHidden="0" w:uiPriority="67" w:unhideWhenUsed="0"/>
+    <w:lsdException w:name="Medium Grid 2" w:semiHidden="0" w:uiPriority="68" w:unhideWhenUsed="0"/>
+    <w:lsdException w:name="Medium Grid 3" w:semiHidden="0" w:uiPriority="69" w:unhideWhenUsed="0"/>
+    <w:lsdException w:name="Dark List" w:semiHidden="0" w:uiPriority="70" w:unhideWhenUsed="0"/>
+    <w:lsdException w:name="Colorful Shading" w:semiHidden="0" w:uiPriority="71" w:unhideWhenUsed="0"/>
+    <w:lsdException w:name="Colorful List" w:semiHidden="0" w:uiPriority="72" w:unhideWhenUsed="0"/>
+    <w:lsdException w:name="Colorful Grid" w:semiHidden="0" w:uiPriority="73" w:unhideWhenUsed="0"/>
+    <w:lsdException w:name="Light Shading Accent 1" w:semiHidden="0" w:uiPriority="60" w:unhideWhenUsed="0"/>
+    <w:lsdException w:name="Light List Accent 1" w:semiHidden="0" w:uiPriority="61" w:unhideWhenUsed="0"/>
+    <w:lsdException w:name="Light Grid Accent 1" w:semiHidden="0" w:uiPriority="62" w:unhideWhenUsed="0"/>
+    <w:lsdException w:name="Medium Shading 1 Accent 1" w:semiHidden="0" w:uiPriority="63" w:unhideWhenUsed="0"/>
+    <w:lsdException w:name="Medium Shading 2 Accent 1" w:semiHidden="0" w:uiPriority="64" w:unhideWhenUsed="0"/>
+    <w:lsdException w:name="Medium List 1 Accent 1" w:semiHidden="0" w:uiPriority="65" w:unhideWhenUsed="0"/>
+    <w:lsdException w:name="Revision" w:unhideWhenUsed="0"/>
+    <w:lsdException w:name="List Paragraph" w:semiHidden="0" w:uiPriority="34" w:unhideWhenUsed="0" w:qFormat="1"/>
+    <w:lsdException w:name="Quote" w:semiHidden="0" w:uiPriority="29" w:unhideWhenUsed="0" w:qFormat="1"/>
+    <w:lsdException w:name="Intense Quote" w:semiHidden="0" w:uiPriority="30" w:unhideWhenUsed="0" w:qFormat="1"/>
+    <w:lsdException w:name="Medium List 2 Accent 1" w:semiHidden="0" w:uiPriority="66" w:unhideWhenUsed="0"/>
+    <w:lsdException w:name="Medium Grid 1 Accent 1" w:semiHidden="0" w:uiPriority="67" w:unhideWhenUsed="0"/>
+    <w:lsdException w:name="Medium Grid 2 Accent 1" w:semiHidden="0" w:uiPriority="68" w:unhideWhenUsed="0"/>
+    <w:lsdException w:name="Medium Grid 3 Accent 1" w:semiHidden="0" w:uiPriority="69" w:unhideWhenUsed="0"/>
+    <w:lsdException w:name="Dark List Accent 1" w:semiHidden="0" w:uiPriority="70" w:unhideWhenUsed="0"/>
+    <w:lsdException w:name="Colorful Shading Accent 1" w:semiHidden="0" w:uiPriority="71" w:unhideWhenUsed="0"/>
+    <w:lsdException w:name="Colorful List Accent 1" w:semiHidden="0" w:uiPriority="72" w:unhideWhenUsed="0"/>
+    <w:lsdException w:name="Colorful Grid Accent 1" w:semiHidden="0" w:uiPriority="73" w:unhideWhenUsed="0"/>
+    <w:lsdException w:name="Light Shading Accent 2" w:semiHidden="0" w:uiPriority="60" w:unhideWhenUsed="0"/>
+    <w:lsdException w:name="Light List Accent 2" w:semiHidden="0" w:uiPriority="61" w:unhideWhenUsed="0"/>
+    <w:lsdException w:name="Light Grid Accent 2" w:semiHidden="0" w:uiPriority="62" w:unhideWhenUsed="0"/>
+    <w:lsdException w:name="Medium Shading 1 Accent 2" w:semiHidden="0" w:uiPriority="63" w:unhideWhenUsed="0"/>
+    <w:lsdException w:name="Medium Shading 2 Accent 2" w:semiHidden="0" w:uiPriority="64" w:unhideWhenUsed="0"/>
+    <w:lsdException w:name="Medium List 1 Accent 2" w:semiHidden="0" w:uiPriority="65" w:unhideWhenUsed="0"/>
+    <w:lsdException w:name="Medium List 2 Accent 2" w:semiHidden="0" w:uiPriority="66" w:unhideWhenUsed="0"/>
+    <w:lsdException w:name="Medium Grid 1 Accent 2" w:semiHidden="0" w:uiPriority="67" w:unhideWhenUsed="0"/>
+    <w:lsdException w:name="Medium Grid 2 Accent 2" w:semiHidden="0" w:uiPriority="68" w:unhideWhenUsed="0"/>
+    <w:lsdException w:name="Medium Grid 3 Accent 2" w:semiHidden="0" w:uiPriority="69" w:unhideWhenUsed="0"/>
+    <w:lsdException w:name="Dark List Accent 2" w:semiHidden="0" w:uiPriority="70" w:unhideWhenUsed="0"/>
+    <w:lsdException w:name="Colorful Shading Accent 2" w:semiHidden="0" w:uiPriority="71" w:unhideWhenUsed="0"/>
+    <w:lsdException w:name="Colorful List Accent 2" w:semiHidden="0" w:uiPriority="72" w:unhideWhenUsed="0"/>
+    <w:lsdException w:name="Colorful Grid Accent 2" w:semiHidden="0" w:uiPriority="73" w:unhideWhenUsed="0"/>
+    <w:lsdException w:name="Light Shading Accent 3" w:semiHidden="0" w:uiPriority="60" w:unhideWhenUsed="0"/>
+    <w:lsdException w:name="Light List Accent 3" w:semiHidden="0" w:uiPriority="61" w:unhideWhenUsed="0"/>
+    <w:lsdException w:name="Light Grid Accent 3" w:semiHidden="0" w:uiPriority="62" w:unhideWhenUsed="0"/>
+    <w:lsdException w:name="Medium Shading 1 Accent 3" w:semiHidden="0" w:uiPriority="63" w:unhideWhenUsed="0"/>
+    <w:lsdException w:name="Medium Shading 2 Accent 3" w:semiHidden="0" w:uiPriority="64" w:unhideWhenUsed="0"/>
+    <w:lsdException w:name="Medium List 1 Accent 3" w:semiHidden="0" w:uiPriority="65" w:unhideWhenUsed="0"/>
+    <w:lsdException w:name="Medium List 2 Accent 3" w:semiHidden="0" w:uiPriority="66" w:unhideWhenUsed="0"/>
+    <w:lsdException w:name="Medium Grid 1 Accent 3" w:semiHidden="0" w:uiPriority="67" w:unhideWhenUsed="0"/>
+    <w:lsdException w:name="Medium Grid 2 Accent 3" w:semiHidden="0" w:uiPriority="68" w:unhideWhenUsed="0"/>
+    <w:lsdException w:name="Medium Grid 3 Accent 3" w:semiHidden="0" w:uiPriority="69" w:unhideWhenUsed="0"/>
+    <w:lsdException w:name="Dark List Accent 3" w:semiHidden="0" w:uiPriority="70" w:unhideWhenUsed="0"/>
+    <w:lsdException w:name="Colorful Shading Accent 3" w:semiHidden="0" w:uiPriority="71" w:unhideWhenUsed="0"/>
+    <w:lsdException w:name="Colorful List Accent 3" w:semiHidden="0" w:uiPriority="72" w:unhideWhenUsed="0"/>
+    <w:lsdException w:name="Colorful Grid Accent 3" w:semiHidden="0" w:uiPriority="73" w:unhideWhenUsed="0"/>
+    <w:lsdException w:name="Light Shading Accent 4" w:semiHidden="0" w:uiPriority="60" w:unhideWhenUsed="0"/>
+    <w:lsdException w:name="Light List Accent 4" w:semiHidden="0" w:uiPriority="61" w:unhideWhenUsed="0"/>
+    <w:lsdException w:name="Light Grid Accent 4" w:semiHidden="0" w:uiPriority="62" w:unhideWhenUsed="0"/>
+    <w:lsdException w:name="Medium Shading 1 Accent 4" w:semiHidden="0" w:uiPriority="63" w:unhideWhenUsed="0"/>
+    <w:lsdException w:name="Medium Shading 2 Accent 4" w:semiHidden="0" w:uiPriority="64" w:unhideWhenUsed="0"/>
+    <w:lsdException w:name="Medium List 1 Accent 4" w:semiHidden="0" w:uiPriority="65" w:unhideWhenUsed="0"/>
+    <w:lsdException w:name="Medium List 2 Accent 4" w:semiHidden="0" w:uiPriority="66" w:unhideWhenUsed="0"/>
+    <w:lsdException w:name="Medium Grid 1 Accent 4" w:semiHidden="0" w:uiPriority="67" w:unhideWhenUsed="0"/>
+    <w:lsdException w:name="Medium Grid 2 Accent 4" w:semiHidden="0" w:uiPriority="68" w:unhideWhenUsed="0"/>
+    <w:lsdException w:name="Medium Grid 3 Accent 4" w:semiHidden="0" w:uiPriority="69" w:unhideWhenUsed="0"/>
+    <w:lsdException w:name="Dark List Accent 4" w:semiHidden="0" w:uiPriority="70" w:unhideWhenUsed="0"/>
+    <w:lsdException w:name="Colorful Shading Accent 4" w:semiHidden="0" w:uiPriority="71" w:unhideWhenUsed="0"/>
+    <w:lsdException w:name="Colorful List Accent 4" w:semiHidden="0" w:uiPriority="72" w:unhideWhenUsed="0"/>
+    <w:lsdException w:name="Colorful Grid Accent 4" w:semiHidden="0" w:uiPriority="73" w:unhideWhenUsed="0"/>
+    <w:lsdException w:name="Light Shading Accent 5" w:semiHidden="0" w:uiPriority="60" w:unhideWhenUsed="0"/>
+    <w:lsdException w:name="Light List Accent 5" w:semiHidden="0" w:uiPriority="61" w:unhideWhenUsed="0"/>
+    <w:lsdException w:name="Light Grid Accent 5" w:semiHidden="0" w:uiPriority="62" w:unhideWhenUsed="0"/>
+    <w:lsdException w:name="Medium Shading 1 Accent 5" w:semiHidden="0" w:uiPriority="63" w:unhideWhenUsed="0"/>
+    <w:lsdException w:name="Medium Shading 2 Accent 5" w:semiHidden="0" w:uiPriority="64" w:unhideWhenUsed="0"/>
+    <w:lsdException w:name="Medium List 1 Accent 5" w:semiHidden="0" w:uiPriority="65" w:unhideWhenUsed="0"/>
+    <w:lsdException w:name="Medium List 2 Accent 5" w:semiHidden="0" w:uiPriority="66" w:unhideWhenUsed="0"/>
+    <w:lsdException w:name="Medium Grid 1 Accent 5" w:semiHidden="0" w:uiPriority="67" w:unhideWhenUsed="0"/>
+    <w:lsdException w:name="Medium Grid 2 Accent 5" w:semiHidden="0" w:uiPriority="68" w:unhideWhenUsed="0"/>
+    <w:lsdException w:name="Medium Grid 3 Accent 5" w:semiHidden="0" w:uiPriority="69" w:unhideWhenUsed="0"/>
+    <w:lsdException w:name="Dark List Accent 5" w:semiHidden="0" w:uiPriority="70" w:unhideWhenUsed="0"/>
+    <w:lsdException w:name="Colorful Shading Accent 5" w:semiHidden="0" w:uiPriority="71" w:unhideWhenUsed="0"/>
+    <w:lsdException w:name="Colorful List Accent 5" w:semiHidden="0" w:uiPriority="72" w:unhideWhenUsed="0"/>
+    <w:lsdException w:name="Colorful Grid Accent 5" w:semiHidden="0" w:uiPriority="73" w:unhideWhenUsed="0"/>
+    <w:lsdException w:name="Light Shading Accent 6" w:semiHidden="0" w:uiPriority="60" w:unhideWhenUsed="0"/>
+    <w:lsdException w:name="Light List Accent 6" w:semiHidden="0" w:uiPriority="61" w:unhideWhenUsed="0"/>
+    <w:lsdException w:name="Light Grid Accent 6" w:semiHidden="0" w:uiPriority="62" w:unhideWhenUsed="0"/>
+    <w:lsdException w:name="Medium Shading 1 Accent 6" w:semiHidden="0" w:uiPriority="63" w:unhideWhenUsed="0"/>
+    <w:lsdException w:name="Medium Shading 2 Accent 6" w:semiHidden="0" w:uiPriority="64" w:unhideWhenUsed="0"/>
+    <w:lsdException w:name="Medium List 1 Accent 6" w:semiHidden="0" w:uiPriority="65" w:unhideWhenUsed="0"/>
+    <w:lsdException w:name="Medium List 2 Accent 6" w:semiHidden="0" w:uiPriority="66" w:unhideWhenUsed="0"/>
+    <w:lsdException w:name="Medium Grid 1 Accent 6" w:semiHidden="0" w:uiPriority="67" w:unhideWhenUsed="0"/>
+    <w:lsdException w:name="Medium Grid 2 Accent 6" w:semiHidden="0" w:uiPriority="68" w:unhideWhenUsed="0"/>
+    <w:lsdException w:name="Medium Grid 3 Accent 6" w:semiHidden="0" w:uiPriority="69" w:unhideWhenUsed="0"/>
+    <w:lsdException w:name="Dark List Accent 6" w:semiHidden="0" w:uiPriority="70" w:unhideWhenUsed="0"/>
+    <w:lsdException w:name="Colorful Shading Accent 6" w:semiHidden="0" w:uiPriority="71" w:unhideWhenUsed="0"/>
+    <w:lsdException w:name="Colorful List Accent 6" w:semiHidden="0" w:uiPriority="72" w:unhideWhenUsed="0"/>
+    <w:lsdException w:name="Colorful Grid Accent 6" w:semiHidden="0" w:uiPriority="73" w:unhideWhenUsed="0"/>
+    <w:lsdException w:name="Subtle Emphasis" w:semiHidden="0" w:uiPriority="19" w:unhideWhenUsed="0" w:qFormat="1"/>
+    <w:lsdException w:name="Intense Emphasis" w:semiHidden="0" w:uiPriority="21" w:unhideWhenUsed="0" w:qFormat="1"/>
+    <w:lsdException w:name="Subtle Reference" w:semiHidden="0" w:uiPriority="31" w:unhideWhenUsed="0" w:qFormat="1"/>
+    <w:lsdException w:name="Intense Reference" w:semiHidden="0" w:uiPriority="32" w:unhideWhenUsed="0" w:qFormat="1"/>
+    <w:lsdException w:name="Book Title" w:semiHidden="0" w:uiPriority="33" w:unhideWhenUsed="0" w:qFormat="1"/>
+    <w:lsdException w:name="Bibliography" w:uiPriority="37"/>
+    <w:lsdException w:name="TOC Heading" w:uiPriority="39" w:qFormat="1"/>
   </w:latentStyles>
   <w:style w:type="paragraph" w:default="1" w:styleId="a">
     <w:name w:val="Normal"/>
     <w:qFormat/>
+    <w:rsid w:val="007038E1"/>
     <w:pPr>
       <w:widowControl w:val="0"/>
       <w:jc w:val="both"/>
@@ -4152,6 +3757,7 @@
     <w:uiPriority w:val="99"/>
     <w:semiHidden/>
     <w:unhideWhenUsed/>
+    <w:qFormat/>
     <w:tblPr>
       <w:tblInd w:w="0" w:type="dxa"/>
       <w:tblCellMar>
@@ -4525,6 +4131,79 @@
       <w:szCs w:val="18"/>
     </w:rPr>
   </w:style>
+  <w:style w:type="paragraph" w:styleId="aa">
+    <w:name w:val="Document Map"/>
+    <w:basedOn w:val="a"/>
+    <w:link w:val="Char2"/>
+    <w:uiPriority w:val="99"/>
+    <w:semiHidden/>
+    <w:unhideWhenUsed/>
+    <w:rsid w:val="00F2292A"/>
+    <w:rPr>
+      <w:rFonts w:ascii="宋体" w:eastAsia="宋体"/>
+      <w:sz w:val="18"/>
+      <w:szCs w:val="18"/>
+    </w:rPr>
+  </w:style>
+  <w:style w:type="character" w:customStyle="1" w:styleId="Char2">
+    <w:name w:val="文档结构图 Char"/>
+    <w:basedOn w:val="a0"/>
+    <w:link w:val="aa"/>
+    <w:uiPriority w:val="99"/>
+    <w:semiHidden/>
+    <w:rsid w:val="00F2292A"/>
+    <w:rPr>
+      <w:rFonts w:ascii="宋体" w:eastAsia="宋体"/>
+      <w:sz w:val="18"/>
+      <w:szCs w:val="18"/>
+    </w:rPr>
+  </w:style>
+  <w:style w:type="paragraph" w:styleId="ab">
+    <w:name w:val="annotation text"/>
+    <w:basedOn w:val="a"/>
+    <w:link w:val="Char3"/>
+    <w:uiPriority w:val="99"/>
+    <w:semiHidden/>
+    <w:unhideWhenUsed/>
+    <w:rsid w:val="00F2292A"/>
+    <w:pPr>
+      <w:jc w:val="left"/>
+    </w:pPr>
+  </w:style>
+  <w:style w:type="character" w:customStyle="1" w:styleId="Char3">
+    <w:name w:val="批注文字 Char"/>
+    <w:basedOn w:val="a0"/>
+    <w:link w:val="ab"/>
+    <w:uiPriority w:val="99"/>
+    <w:semiHidden/>
+    <w:rsid w:val="00F2292A"/>
+  </w:style>
+  <w:style w:type="paragraph" w:styleId="ac">
+    <w:name w:val="annotation subject"/>
+    <w:basedOn w:val="ab"/>
+    <w:next w:val="ab"/>
+    <w:link w:val="Char4"/>
+    <w:uiPriority w:val="99"/>
+    <w:semiHidden/>
+    <w:unhideWhenUsed/>
+    <w:rsid w:val="00F2292A"/>
+    <w:rPr>
+      <w:b/>
+      <w:bCs/>
+    </w:rPr>
+  </w:style>
+  <w:style w:type="character" w:customStyle="1" w:styleId="Char4">
+    <w:name w:val="批注主题 Char"/>
+    <w:basedOn w:val="Char3"/>
+    <w:link w:val="ac"/>
+    <w:uiPriority w:val="99"/>
+    <w:semiHidden/>
+    <w:rsid w:val="00F2292A"/>
+    <w:rPr>
+      <w:b/>
+      <w:bCs/>
+    </w:rPr>
+  </w:style>
 </w:styles>
 </file>
 
@@ -4571,7 +4250,7 @@
     </a:clrScheme>
     <a:fontScheme name="Office">
       <a:majorFont>
-        <a:latin typeface="Calibri Light" panose="020F0302020204030204"/>
+        <a:latin typeface="Calibri Light"/>
         <a:ea typeface=""/>
         <a:cs typeface=""/>
         <a:font script="Jpan" typeface="ＭＳ ゴシック"/>
@@ -4606,7 +4285,7 @@
         <a:font script="Geor" typeface="Sylfaen"/>
       </a:majorFont>
       <a:minorFont>
-        <a:latin typeface="Calibri" panose="020F0502020204030204"/>
+        <a:latin typeface="Calibri"/>
         <a:ea typeface=""/>
         <a:cs typeface=""/>
         <a:font script="Jpan" typeface="ＭＳ 明朝"/>
@@ -4783,7 +4462,7 @@
   <a:extraClrSchemeLst/>
   <a:extLst>
     <a:ext uri="{05A4C25C-085E-4340-85A3-A5531E510DB2}">
-      <thm15:themeFamily xmlns:thm15="http://schemas.microsoft.com/office/thememl/2012/main" name="Office Theme" id="{62F939B6-93AF-4DB8-9C6B-D6C7DFDC589F}" vid="{4A3C46E8-61CC-4603-A589-7422A47A8E4A}"/>
+      <thm15:themeFamily xmlns:thm15="http://schemas.microsoft.com/office/thememl/2012/main" xmlns="" name="Office Theme" id="{62F939B6-93AF-4DB8-9C6B-D6C7DFDC589F}" vid="{4A3C46E8-61CC-4603-A589-7422A47A8E4A}"/>
     </a:ext>
   </a:extLst>
 </a:theme>
@@ -4794,7 +4473,7 @@
 </file>
 
 <file path=customXml/itemProps1.xml><?xml version="1.0" encoding="utf-8"?>
-<ds:datastoreItem xmlns:ds="http://schemas.openxmlformats.org/officeDocument/2006/customXml" ds:itemID="{1B68ED46-9C8D-41FA-8527-E886BE679690}">
+<ds:datastoreItem xmlns:ds="http://schemas.openxmlformats.org/officeDocument/2006/customXml" ds:itemID="{14D56478-4EB3-48F9-9A9D-642E426FA950}">
   <ds:schemaRefs>
     <ds:schemaRef ds:uri="http://schemas.openxmlformats.org/officeDocument/2006/bibliography"/>
   </ds:schemaRefs>

--- a/20151104727_wangzeyu_Food/论文/20151104727王泽雨.docx
+++ b/20151104727_wangzeyu_Food/论文/20151104727王泽雨.docx
@@ -1,6 +1,6 @@
 
 <file path=word/document.xml><?xml version="1.0" encoding="utf-8"?>
-<w:document xmlns:ve="http://schemas.openxmlformats.org/markup-compatibility/2006" xmlns:o="urn:schemas-microsoft-com:office:office" xmlns:r="http://schemas.openxmlformats.org/officeDocument/2006/relationships" xmlns:m="http://schemas.openxmlformats.org/officeDocument/2006/math" xmlns:v="urn:schemas-microsoft-com:vml" xmlns:wp="http://schemas.openxmlformats.org/drawingml/2006/wordprocessingDrawing" xmlns:w10="urn:schemas-microsoft-com:office:word" xmlns:w="http://schemas.openxmlformats.org/wordprocessingml/2006/main" xmlns:wne="http://schemas.microsoft.com/office/word/2006/wordml">
+<w:document xmlns:wpc="http://schemas.microsoft.com/office/word/2010/wordprocessingCanvas" xmlns:mc="http://schemas.openxmlformats.org/markup-compatibility/2006" xmlns:o="urn:schemas-microsoft-com:office:office" xmlns:r="http://schemas.openxmlformats.org/officeDocument/2006/relationships" xmlns:m="http://schemas.openxmlformats.org/officeDocument/2006/math" xmlns:v="urn:schemas-microsoft-com:vml" xmlns:wp14="http://schemas.microsoft.com/office/word/2010/wordprocessingDrawing" xmlns:wp="http://schemas.openxmlformats.org/drawingml/2006/wordprocessingDrawing" xmlns:w10="urn:schemas-microsoft-com:office:word" xmlns:w="http://schemas.openxmlformats.org/wordprocessingml/2006/main" xmlns:w14="http://schemas.microsoft.com/office/word/2010/wordml" xmlns:w15="http://schemas.microsoft.com/office/word/2012/wordml" xmlns:wpg="http://schemas.microsoft.com/office/word/2010/wordprocessingGroup" xmlns:wpi="http://schemas.microsoft.com/office/word/2010/wordprocessingInk" xmlns:wne="http://schemas.microsoft.com/office/word/2006/wordml" xmlns:wps="http://schemas.microsoft.com/office/word/2010/wordprocessingShape" mc:Ignorable="w14 w15 wp14">
   <w:body>
     <w:sdt>
       <w:sdtPr>
@@ -2091,13 +2091,27 @@
         <w:rPr>
           <w:rFonts w:hint="eastAsia"/>
         </w:rPr>
-        <w:t>即用户操作界</w:t>
-      </w:r>
-      <w:r>
-        <w:rPr>
-          <w:rFonts w:hint="eastAsia"/>
-        </w:rPr>
-        <w:t>层(即UI层</w:t>
+        <w:t>即用户</w:t>
+      </w:r>
+      <w:proofErr w:type="gramStart"/>
+      <w:r>
+        <w:rPr>
+          <w:rFonts w:hint="eastAsia"/>
+        </w:rPr>
+        <w:t>操作界</w:t>
+      </w:r>
+      <w:r>
+        <w:rPr>
+          <w:rFonts w:hint="eastAsia"/>
+        </w:rPr>
+        <w:t>层</w:t>
+      </w:r>
+      <w:proofErr w:type="gramEnd"/>
+      <w:r>
+        <w:rPr>
+          <w:rFonts w:hint="eastAsia"/>
+        </w:rPr>
+        <w:t>(即UI层</w:t>
       </w:r>
       <w:r>
         <w:rPr>
@@ -2145,7 +2159,21 @@
         <w:rPr>
           <w:rFonts w:hint="eastAsia"/>
         </w:rPr>
-        <w:t>。通过这样的三层架构，使得系统的安全性、可维护性、重用性和可扩展性都大大提高。</w:t>
+        <w:t>。通过这样的三层架构，使得系统的安全性、可维护性、重用性和</w:t>
+      </w:r>
+      <w:proofErr w:type="gramStart"/>
+      <w:r>
+        <w:rPr>
+          <w:rFonts w:hint="eastAsia"/>
+        </w:rPr>
+        <w:t>可</w:t>
+      </w:r>
+      <w:proofErr w:type="gramEnd"/>
+      <w:r>
+        <w:rPr>
+          <w:rFonts w:hint="eastAsia"/>
+        </w:rPr>
+        <w:t>扩展性都大大提高。</w:t>
       </w:r>
     </w:p>
     <w:p>
@@ -2288,7 +2316,35 @@
         <w:rPr>
           <w:rFonts w:hint="eastAsia"/>
         </w:rPr>
-        <w:t>，JSP、Javaweb等技术，使用Eclipse、Tomcat、Navicat Premium等开发工具。</w:t>
+        <w:t>，JSP、</w:t>
+      </w:r>
+      <w:proofErr w:type="spellStart"/>
+      <w:r>
+        <w:rPr>
+          <w:rFonts w:hint="eastAsia"/>
+        </w:rPr>
+        <w:t>Javaweb</w:t>
+      </w:r>
+      <w:proofErr w:type="spellEnd"/>
+      <w:r>
+        <w:rPr>
+          <w:rFonts w:hint="eastAsia"/>
+        </w:rPr>
+        <w:t>等技术，使用Eclipse、Tomcat、</w:t>
+      </w:r>
+      <w:proofErr w:type="spellStart"/>
+      <w:r>
+        <w:rPr>
+          <w:rFonts w:hint="eastAsia"/>
+        </w:rPr>
+        <w:t>Navicat</w:t>
+      </w:r>
+      <w:proofErr w:type="spellEnd"/>
+      <w:r>
+        <w:rPr>
+          <w:rFonts w:hint="eastAsia"/>
+        </w:rPr>
+        <w:t xml:space="preserve"> Premium等开发工具。</w:t>
       </w:r>
       <w:r>
         <w:rPr>
@@ -2335,7 +2391,14 @@
         <w:rPr>
           <w:rFonts w:hint="eastAsia"/>
         </w:rPr>
-        <w:t>SSM（Spring+SpringMVC+</w:t>
+        <w:t>SSM（</w:t>
+      </w:r>
+      <w:proofErr w:type="spellStart"/>
+      <w:r>
+        <w:rPr>
+          <w:rFonts w:hint="eastAsia"/>
+        </w:rPr>
+        <w:t>Spring+SpringMVC+</w:t>
       </w:r>
       <w:r>
         <w:rPr>
@@ -2343,18 +2406,21 @@
         </w:rPr>
         <w:t>Mybatis</w:t>
       </w:r>
+      <w:proofErr w:type="spellEnd"/>
       <w:r>
         <w:rPr>
           <w:rFonts w:hint="eastAsia"/>
         </w:rPr>
         <w:t>）框架集由Spring、</w:t>
       </w:r>
+      <w:proofErr w:type="spellStart"/>
       <w:r>
         <w:rPr>
           <w:rFonts w:hint="eastAsia"/>
         </w:rPr>
         <w:t>Mybatis</w:t>
       </w:r>
+      <w:proofErr w:type="spellEnd"/>
       <w:r>
         <w:rPr>
           <w:rFonts w:hint="eastAsia"/>
@@ -2380,9 +2446,22 @@
       <w:r>
         <w:rPr>
           <w:rFonts w:hint="eastAsia"/>
-          <w:color w:val="FF0000"/>
-        </w:rPr>
-        <w:t>和SpringMVC框架</w:t>
+        </w:rPr>
+        <w:t>和</w:t>
+      </w:r>
+      <w:proofErr w:type="spellStart"/>
+      <w:r>
+        <w:rPr>
+          <w:rFonts w:hint="eastAsia"/>
+        </w:rPr>
+        <w:t>SpringMVC</w:t>
+      </w:r>
+      <w:proofErr w:type="spellEnd"/>
+      <w:r>
+        <w:rPr>
+          <w:rFonts w:hint="eastAsia"/>
+        </w:rPr>
+        <w:t>框架</w:t>
       </w:r>
       <w:bookmarkEnd w:id="12"/>
     </w:p>
@@ -2497,7 +2576,21 @@
         <w:rPr>
           <w:rFonts w:hint="eastAsia"/>
         </w:rPr>
-        <w:t>Core。作为一个整体，这些模块提供了开发企业应用所需的一切。但不必将应用完全基于Spring框架，可以自由地挑选所需的应用的模块。所有的Spring模块都是在核心容器之上构建的。</w:t>
+        <w:t>Core。作为一个整体，这些模块提供了开发企业应用所需的一切。但</w:t>
+      </w:r>
+      <w:proofErr w:type="gramStart"/>
+      <w:r>
+        <w:rPr>
+          <w:rFonts w:hint="eastAsia"/>
+        </w:rPr>
+        <w:t>不</w:t>
+      </w:r>
+      <w:proofErr w:type="gramEnd"/>
+      <w:r>
+        <w:rPr>
+          <w:rFonts w:hint="eastAsia"/>
+        </w:rPr>
+        <w:t>必将应用完全基于Spring框架，可以自由地挑选所需的应用的模块。所有的Spring模块都是在核心容器之上构建的。</w:t>
       </w:r>
     </w:p>
     <w:p>
@@ -2517,7 +2610,63 @@
         <w:rPr>
           <w:rFonts w:hint="eastAsia"/>
         </w:rPr>
-        <w:t>是Spring框架最基础的部分，提供了依赖注入（Dependency Injection）特征来实现容器对Bean的管理。这里最基本的概念是BeanFactory，它是任何Spring应用的核心。BeanFactory是工厂模式的一个实现，它使用IoC将应用配置和依赖说明从实际的应用代码中分离出来。</w:t>
+        <w:t>是Spring框架</w:t>
+      </w:r>
+      <w:proofErr w:type="gramStart"/>
+      <w:r>
+        <w:rPr>
+          <w:rFonts w:hint="eastAsia"/>
+        </w:rPr>
+        <w:t>最</w:t>
+      </w:r>
+      <w:proofErr w:type="gramEnd"/>
+      <w:r>
+        <w:rPr>
+          <w:rFonts w:hint="eastAsia"/>
+        </w:rPr>
+        <w:t>基础的部分，提供了依赖注入（Dependency Injection）特征来实现容器对Bean的管理。这里最基本的概念是</w:t>
+      </w:r>
+      <w:proofErr w:type="spellStart"/>
+      <w:r>
+        <w:rPr>
+          <w:rFonts w:hint="eastAsia"/>
+        </w:rPr>
+        <w:t>BeanFactory</w:t>
+      </w:r>
+      <w:proofErr w:type="spellEnd"/>
+      <w:r>
+        <w:rPr>
+          <w:rFonts w:hint="eastAsia"/>
+        </w:rPr>
+        <w:t>，它是任何Spring应用的核心。</w:t>
+      </w:r>
+      <w:proofErr w:type="spellStart"/>
+      <w:r>
+        <w:rPr>
+          <w:rFonts w:hint="eastAsia"/>
+        </w:rPr>
+        <w:t>BeanFactory</w:t>
+      </w:r>
+      <w:proofErr w:type="spellEnd"/>
+      <w:r>
+        <w:rPr>
+          <w:rFonts w:hint="eastAsia"/>
+        </w:rPr>
+        <w:t>是工厂模式的一个实现，它使用</w:t>
+      </w:r>
+      <w:proofErr w:type="spellStart"/>
+      <w:r>
+        <w:rPr>
+          <w:rFonts w:hint="eastAsia"/>
+        </w:rPr>
+        <w:t>IoC</w:t>
+      </w:r>
+      <w:proofErr w:type="spellEnd"/>
+      <w:r>
+        <w:rPr>
+          <w:rFonts w:hint="eastAsia"/>
+        </w:rPr>
+        <w:t>将应用配置和依赖说明从实际的应用代码中分离出来。</w:t>
       </w:r>
     </w:p>
     <w:p>
@@ -2537,7 +2686,63 @@
         <w:rPr>
           <w:rFonts w:hint="eastAsia"/>
         </w:rPr>
-        <w:t>核心模块的BeanFactory使Spring成为一个容器，而上下文模块使它成为一个框架。这个模块扩展了BeanFactory的概念，增加了对国际化消息、事件传播以及验证的支持。另外，这个模块提供了许多企业服务，例如电子邮件、JNDI访问、EJB集成、远程以及时序调度（scheduling）服务。也包括了对模版框架例如Velocity和FreeMarker集成的支持。</w:t>
+        <w:t>核心模块的</w:t>
+      </w:r>
+      <w:proofErr w:type="spellStart"/>
+      <w:r>
+        <w:rPr>
+          <w:rFonts w:hint="eastAsia"/>
+        </w:rPr>
+        <w:t>BeanFactory</w:t>
+      </w:r>
+      <w:proofErr w:type="spellEnd"/>
+      <w:r>
+        <w:rPr>
+          <w:rFonts w:hint="eastAsia"/>
+        </w:rPr>
+        <w:t>使Spring成为一个容器，而上下文模块使它成为一个框架。这个模块扩展了</w:t>
+      </w:r>
+      <w:proofErr w:type="spellStart"/>
+      <w:r>
+        <w:rPr>
+          <w:rFonts w:hint="eastAsia"/>
+        </w:rPr>
+        <w:t>BeanFactory</w:t>
+      </w:r>
+      <w:proofErr w:type="spellEnd"/>
+      <w:r>
+        <w:rPr>
+          <w:rFonts w:hint="eastAsia"/>
+        </w:rPr>
+        <w:t>的概念，增加了对国际化消息、事件传播以及验证的支持。另外，这个模块提供了许多企业服务，例如电子邮件、JNDI访问、EJB集成、远程以及时序调度（scheduling）服务。也包括</w:t>
+      </w:r>
+      <w:proofErr w:type="gramStart"/>
+      <w:r>
+        <w:rPr>
+          <w:rFonts w:hint="eastAsia"/>
+        </w:rPr>
+        <w:t>了对模版</w:t>
+      </w:r>
+      <w:proofErr w:type="gramEnd"/>
+      <w:r>
+        <w:rPr>
+          <w:rFonts w:hint="eastAsia"/>
+        </w:rPr>
+        <w:t>框架例如Velocity和</w:t>
+      </w:r>
+      <w:proofErr w:type="spellStart"/>
+      <w:r>
+        <w:rPr>
+          <w:rFonts w:hint="eastAsia"/>
+        </w:rPr>
+        <w:t>FreeMarker</w:t>
+      </w:r>
+      <w:proofErr w:type="spellEnd"/>
+      <w:r>
+        <w:rPr>
+          <w:rFonts w:hint="eastAsia"/>
+        </w:rPr>
+        <w:t>集成的支持。</w:t>
       </w:r>
     </w:p>
     <w:p>
@@ -2614,28 +2819,56 @@
         <w:rPr>
           <w:rFonts w:hint="eastAsia"/>
         </w:rPr>
-        <w:t>。Spring并不试图实现它自己的ORM解决方案，而是为几种流行的ORM框架提供了集成方案，包括Hibernate、JDO和iBATIS SQL映射。Spring的事务管理支持这些ORM框架中的每一个也包括JDBC。</w:t>
+        <w:t>。Spring并不试图实现它自己的ORM解决方案，而是为几种流行的ORM框架提供了集成方案，包括Hibernate、JDO和</w:t>
+      </w:r>
+      <w:proofErr w:type="spellStart"/>
+      <w:r>
+        <w:rPr>
+          <w:rFonts w:hint="eastAsia"/>
+        </w:rPr>
+        <w:t>iBATIS</w:t>
+      </w:r>
+      <w:proofErr w:type="spellEnd"/>
+      <w:r>
+        <w:rPr>
+          <w:rFonts w:hint="eastAsia"/>
+        </w:rPr>
+        <w:t xml:space="preserve"> SQL映射。Spring的事务管理支持这些ORM框架中的每一个也包括JDBC。</w:t>
       </w:r>
     </w:p>
     <w:p>
       <w:pPr>
         <w:pStyle w:val="4"/>
       </w:pPr>
+      <w:r>
+        <w:rPr>
+          <w:rFonts w:hint="eastAsia"/>
+        </w:rPr>
+        <w:t>Web上下文模块</w:t>
+      </w:r>
       <w:commentRangeStart w:id="13"/>
       <w:r>
-        <w:rPr>
-          <w:rFonts w:hint="eastAsia"/>
-        </w:rPr>
-        <w:t>Spring的Web模块</w:t>
-      </w:r>
-      <w:r>
         <w:t>：</w:t>
       </w:r>
       <w:r>
         <w:rPr>
           <w:rFonts w:hint="eastAsia"/>
         </w:rPr>
-        <w:t>Web上下文模块建立于应用上下文模块之上，提供了一个适合于Web应用的上下文。另外，这个模块还提供了一些面向服务支持。例如：实现文件上传的multipart请求，它也提供了Spring和其它Web框架的集成，比如Struts、WebWork。</w:t>
+        <w:t>Web上下文模块建立于应用上下文模块之上，提供了一个适合于Web应用的上下文。另外，这个模块还提供了一些面向服务支持。例如：实现文件上传的multipart请求，它也提供了Spring和其它Web框架的集成，比如Struts、</w:t>
+      </w:r>
+      <w:proofErr w:type="spellStart"/>
+      <w:r>
+        <w:rPr>
+          <w:rFonts w:hint="eastAsia"/>
+        </w:rPr>
+        <w:t>WebWork</w:t>
+      </w:r>
+      <w:proofErr w:type="spellEnd"/>
+      <w:r>
+        <w:rPr>
+          <w:rFonts w:hint="eastAsia"/>
+        </w:rPr>
+        <w:t>。</w:t>
       </w:r>
       <w:commentRangeEnd w:id="13"/>
       <w:r>
@@ -2645,6 +2878,8 @@
         </w:rPr>
         <w:commentReference w:id="13"/>
       </w:r>
+      <w:bookmarkStart w:id="14" w:name="_GoBack"/>
+      <w:bookmarkEnd w:id="14"/>
     </w:p>
     <w:p>
       <w:pPr>
@@ -2663,7 +2898,21 @@
         <w:rPr>
           <w:rFonts w:hint="eastAsia"/>
         </w:rPr>
-        <w:t>Spring为构建Web应用提供了一个功能全面的MVC框架。虽然Spring可以很容易地与其它MVC框架集成，Spring的MVC框架使用IoC对控制逻辑和业务对象提供了完全的分离。</w:t>
+        <w:t>Spring为构建Web应用提供了一个功能全面的MVC框架。虽然Spring可以很容易地与其它MVC框架集成，Spring的MVC框架使用</w:t>
+      </w:r>
+      <w:proofErr w:type="spellStart"/>
+      <w:r>
+        <w:rPr>
+          <w:rFonts w:hint="eastAsia"/>
+        </w:rPr>
+        <w:t>IoC</w:t>
+      </w:r>
+      <w:proofErr w:type="spellEnd"/>
+      <w:r>
+        <w:rPr>
+          <w:rFonts w:hint="eastAsia"/>
+        </w:rPr>
+        <w:t>对控制逻辑和业务对象提供了完全的分离。</w:t>
       </w:r>
       <w:r>
         <w:rPr>
@@ -2689,11 +2938,47 @@
         </w:rPr>
         <w:t>请求参数绑定到业务对象中。</w:t>
       </w:r>
-      <w:r>
-        <w:rPr>
-          <w:rFonts w:hint="eastAsia"/>
-        </w:rPr>
-        <w:t>SpringMVC在项目中拦截用户请求，它的核心Servlet即DispatcherServlet承担中介或是前台这样的职责，将用户请求通过HandlerMapping去匹配Controller，Controller就是具体对应请求所执行的操作</w:t>
+      <w:proofErr w:type="spellStart"/>
+      <w:r>
+        <w:rPr>
+          <w:rFonts w:hint="eastAsia"/>
+        </w:rPr>
+        <w:t>SpringMVC</w:t>
+      </w:r>
+      <w:proofErr w:type="spellEnd"/>
+      <w:r>
+        <w:rPr>
+          <w:rFonts w:hint="eastAsia"/>
+        </w:rPr>
+        <w:t>在项目中拦截用户请求，它的核心Servlet即</w:t>
+      </w:r>
+      <w:proofErr w:type="spellStart"/>
+      <w:r>
+        <w:rPr>
+          <w:rFonts w:hint="eastAsia"/>
+        </w:rPr>
+        <w:t>DispatcherServlet</w:t>
+      </w:r>
+      <w:proofErr w:type="spellEnd"/>
+      <w:r>
+        <w:rPr>
+          <w:rFonts w:hint="eastAsia"/>
+        </w:rPr>
+        <w:t>承担中介或是前台这样的职责，将用户请求通过</w:t>
+      </w:r>
+      <w:proofErr w:type="spellStart"/>
+      <w:r>
+        <w:rPr>
+          <w:rFonts w:hint="eastAsia"/>
+        </w:rPr>
+        <w:t>HandlerMapping</w:t>
+      </w:r>
+      <w:proofErr w:type="spellEnd"/>
+      <w:r>
+        <w:rPr>
+          <w:rFonts w:hint="eastAsia"/>
+        </w:rPr>
+        <w:t>去匹配Controller，Controller就是具体对应请求所执行的操作</w:t>
       </w:r>
       <w:r>
         <w:rPr>
@@ -2701,14 +2986,24 @@
         </w:rPr>
         <w:t>。</w:t>
       </w:r>
-      <w:fldSimple w:instr=" REF _Ref533075723 \r \h  \* MERGEFORMAT ">
-        <w:r>
-          <w:rPr>
-            <w:vertAlign w:val="superscript"/>
-          </w:rPr>
-          <w:t>[1]</w:t>
-        </w:r>
-      </w:fldSimple>
+      <w:r>
+        <w:fldChar w:fldCharType="begin"/>
+      </w:r>
+      <w:r>
+        <w:instrText xml:space="preserve"> REF _Ref533075723 \r \h  \* MERGEFORMAT </w:instrText>
+      </w:r>
+      <w:r>
+        <w:fldChar w:fldCharType="separate"/>
+      </w:r>
+      <w:r>
+        <w:rPr>
+          <w:vertAlign w:val="superscript"/>
+        </w:rPr>
+        <w:t>[1]</w:t>
+      </w:r>
+      <w:r>
+        <w:fldChar w:fldCharType="end"/>
+      </w:r>
     </w:p>
     <w:p>
       <w:pPr>
@@ -2718,52 +3013,144 @@
           <w:numId w:val="1"/>
         </w:numPr>
       </w:pPr>
-      <w:bookmarkStart w:id="14" w:name="_Toc533075804"/>
+      <w:bookmarkStart w:id="15" w:name="_Toc533075804"/>
+      <w:proofErr w:type="spellStart"/>
       <w:r>
         <w:t>Mybatis</w:t>
       </w:r>
-      <w:bookmarkEnd w:id="14"/>
+      <w:bookmarkEnd w:id="15"/>
+      <w:proofErr w:type="spellEnd"/>
     </w:p>
     <w:p>
       <w:pPr>
         <w:pStyle w:val="4"/>
         <w:ind w:firstLineChars="200" w:firstLine="480"/>
       </w:pPr>
+      <w:proofErr w:type="spellStart"/>
       <w:r>
         <w:rPr>
           <w:rFonts w:hint="eastAsia"/>
         </w:rPr>
         <w:t>Mybatis</w:t>
       </w:r>
-      <w:r>
-        <w:rPr>
-          <w:rFonts w:hint="eastAsia"/>
-        </w:rPr>
-        <w:t>是对jdbc的封装，它让数据库底层操作变的透明。</w:t>
-      </w:r>
+      <w:proofErr w:type="spellEnd"/>
+      <w:r>
+        <w:rPr>
+          <w:rFonts w:hint="eastAsia"/>
+        </w:rPr>
+        <w:t>是对</w:t>
+      </w:r>
+      <w:proofErr w:type="spellStart"/>
+      <w:r>
+        <w:rPr>
+          <w:rFonts w:hint="eastAsia"/>
+        </w:rPr>
+        <w:t>jdbc</w:t>
+      </w:r>
+      <w:proofErr w:type="spellEnd"/>
+      <w:r>
+        <w:rPr>
+          <w:rFonts w:hint="eastAsia"/>
+        </w:rPr>
+        <w:t>的封装，它让数据库底层操作变的透明。</w:t>
+      </w:r>
+      <w:proofErr w:type="spellStart"/>
       <w:r>
         <w:rPr>
           <w:rFonts w:hint="eastAsia"/>
         </w:rPr>
         <w:t>Mybatis</w:t>
       </w:r>
-      <w:r>
-        <w:rPr>
-          <w:rFonts w:hint="eastAsia"/>
-        </w:rPr>
-        <w:t>的操作都是围绕一个sqlSessionFactory实例展开的。</w:t>
-      </w:r>
+      <w:proofErr w:type="spellEnd"/>
+      <w:r>
+        <w:rPr>
+          <w:rFonts w:hint="eastAsia"/>
+        </w:rPr>
+        <w:t>的操作都是围绕一个</w:t>
+      </w:r>
+      <w:proofErr w:type="spellStart"/>
+      <w:r>
+        <w:rPr>
+          <w:rFonts w:hint="eastAsia"/>
+        </w:rPr>
+        <w:t>sqlSessionFactory</w:t>
+      </w:r>
+      <w:proofErr w:type="spellEnd"/>
+      <w:r>
+        <w:rPr>
+          <w:rFonts w:hint="eastAsia"/>
+        </w:rPr>
+        <w:t>实例展开的。</w:t>
+      </w:r>
+      <w:proofErr w:type="spellStart"/>
       <w:r>
         <w:rPr>
           <w:rFonts w:hint="eastAsia"/>
         </w:rPr>
         <w:t>Mybatis</w:t>
       </w:r>
-      <w:r>
-        <w:rPr>
-          <w:rFonts w:hint="eastAsia"/>
-        </w:rPr>
-        <w:t>通过配置文件关联到各实体类的Mapper文件，Mapper文件中配置了每个类对数据库所需进行的sql语句映射。在每次与数据库交互时，通过sqlSessionFactory拿到一个sqlSession，再执行sql命令。页面发送请求给控制器，控制器调用业务层处理逻辑，逻辑层向持久层发送请求，持久层与数据库交互，后将结果返回给业务层，业务层将处理逻辑发送给控制器，控制器再调用视图展现数据。</w:t>
+      <w:proofErr w:type="spellEnd"/>
+      <w:r>
+        <w:rPr>
+          <w:rFonts w:hint="eastAsia"/>
+        </w:rPr>
+        <w:t>通过配置文件关联到各实体类的Mapper文件，Mapper文件中配置了每个类对数据库所需进行的</w:t>
+      </w:r>
+      <w:proofErr w:type="spellStart"/>
+      <w:r>
+        <w:rPr>
+          <w:rFonts w:hint="eastAsia"/>
+        </w:rPr>
+        <w:t>sql</w:t>
+      </w:r>
+      <w:proofErr w:type="spellEnd"/>
+      <w:r>
+        <w:rPr>
+          <w:rFonts w:hint="eastAsia"/>
+        </w:rPr>
+        <w:t>语句映射。在每次与数据库交互时，通过</w:t>
+      </w:r>
+      <w:proofErr w:type="spellStart"/>
+      <w:r>
+        <w:rPr>
+          <w:rFonts w:hint="eastAsia"/>
+        </w:rPr>
+        <w:t>sqlSessionFactory</w:t>
+      </w:r>
+      <w:proofErr w:type="spellEnd"/>
+      <w:r>
+        <w:rPr>
+          <w:rFonts w:hint="eastAsia"/>
+        </w:rPr>
+        <w:t>拿到一个</w:t>
+      </w:r>
+      <w:proofErr w:type="spellStart"/>
+      <w:r>
+        <w:rPr>
+          <w:rFonts w:hint="eastAsia"/>
+        </w:rPr>
+        <w:t>sqlSession</w:t>
+      </w:r>
+      <w:proofErr w:type="spellEnd"/>
+      <w:r>
+        <w:rPr>
+          <w:rFonts w:hint="eastAsia"/>
+        </w:rPr>
+        <w:t>，再执行</w:t>
+      </w:r>
+      <w:proofErr w:type="spellStart"/>
+      <w:r>
+        <w:rPr>
+          <w:rFonts w:hint="eastAsia"/>
+        </w:rPr>
+        <w:t>sql</w:t>
+      </w:r>
+      <w:proofErr w:type="spellEnd"/>
+      <w:r>
+        <w:rPr>
+          <w:rFonts w:hint="eastAsia"/>
+        </w:rPr>
+        <w:t>命令。页面发送请求给控制器，控制器调用业务层处理逻辑，逻辑层向持久层发送请求，持久层与数据库交互，后将结果返回给业务层，业务层将处理逻辑发送给控制器，控制器再调用视图展现数据。</w:t>
       </w:r>
     </w:p>
     <w:p>
@@ -2771,7 +3158,7 @@
         <w:pStyle w:val="4"/>
         <w:ind w:firstLine="0"/>
       </w:pPr>
-      <w:commentRangeStart w:id="15"/>
+      <w:commentRangeStart w:id="16"/>
     </w:p>
     <w:p>
       <w:pPr>
@@ -2808,13 +3195,13 @@
           <w:szCs w:val="21"/>
         </w:rPr>
       </w:pPr>
-      <w:bookmarkStart w:id="16" w:name="_Ref533075723"/>
-      <w:commentRangeEnd w:id="15"/>
+      <w:bookmarkStart w:id="17" w:name="_Ref533075723"/>
+      <w:commentRangeEnd w:id="16"/>
       <w:r>
         <w:rPr>
           <w:rStyle w:val="a7"/>
         </w:rPr>
-        <w:commentReference w:id="15"/>
+        <w:commentReference w:id="16"/>
       </w:r>
       <w:r>
         <w:rPr>
@@ -2824,7 +3211,7 @@
         </w:rPr>
         <w:t>王艳清，陈红.基于SSM框架的智能web系统研发设计.《计算机工程与设计》，2012</w:t>
       </w:r>
-      <w:bookmarkEnd w:id="16"/>
+      <w:bookmarkEnd w:id="17"/>
       <w:r>
         <w:rPr>
           <w:rFonts w:ascii="宋体" w:hAnsi="宋体" w:cs="宋体" w:hint="eastAsia"/>
@@ -2883,8 +3270,6 @@
         </w:rPr>
         <w:t>陈红.基于SSM框架的智能web管理系统的研发设计．《北京化工大学》，2012</w:t>
       </w:r>
-      <w:bookmarkStart w:id="17" w:name="_GoBack"/>
-      <w:bookmarkEnd w:id="17"/>
     </w:p>
     <w:p>
       <w:pPr>
@@ -2958,6 +3343,7 @@
         </w:rPr>
         <w:t xml:space="preserve">Directed by </w:t>
       </w:r>
+      <w:proofErr w:type="spellStart"/>
       <w:r>
         <w:rPr>
           <w:rFonts w:ascii="Times New Roman" w:eastAsia="宋体" w:hAnsi="Times New Roman" w:cs="Times New Roman" w:hint="eastAsia"/>
@@ -2967,6 +3353,7 @@
         </w:rPr>
         <w:t>Houmin</w:t>
       </w:r>
+      <w:proofErr w:type="spellEnd"/>
       <w:r>
         <w:rPr>
           <w:rFonts w:ascii="Times New Roman" w:eastAsia="宋体" w:hAnsi="Times New Roman" w:cs="Times New Roman" w:hint="eastAsia"/>
@@ -2976,6 +3363,7 @@
         </w:rPr>
         <w:t>、</w:t>
       </w:r>
+      <w:proofErr w:type="spellStart"/>
       <w:r>
         <w:rPr>
           <w:rFonts w:ascii="Times New Roman" w:eastAsia="宋体" w:hAnsi="Times New Roman" w:cs="Times New Roman" w:hint="eastAsia"/>
@@ -2985,6 +3373,7 @@
         </w:rPr>
         <w:t>Guoquanyou</w:t>
       </w:r>
+      <w:proofErr w:type="spellEnd"/>
       <w:r>
         <w:rPr>
           <w:rFonts w:ascii="Times New Roman" w:eastAsia="宋体" w:hAnsi="Times New Roman" w:cs="Times New Roman"/>
@@ -3027,6 +3416,7 @@
           <w:szCs w:val="24"/>
         </w:rPr>
       </w:pPr>
+      <w:proofErr w:type="gramStart"/>
       <w:r>
         <w:rPr>
           <w:rFonts w:ascii="Times New Roman" w:eastAsia="宋体" w:hAnsi="Times New Roman" w:cs="Times New Roman"/>
@@ -3051,7 +3441,34 @@
           <w:sz w:val="24"/>
           <w:szCs w:val="24"/>
         </w:rPr>
-        <w:t>The design and implementation of food traceability system aims to realize food traceability system with functions of food query, food production and processing management, and case handling. Target users include government agencies, food-related enterprises and consumers. This system uses Java programming language to develop and write, SSM architecture, JSP, Java web and other technologies, using Eclipse, Tomcat, Navicat Premium and other development tools.</w:t>
+        <w:t>The</w:t>
+      </w:r>
+      <w:proofErr w:type="gramEnd"/>
+      <w:r>
+        <w:rPr>
+          <w:rFonts w:ascii="Times New Roman" w:eastAsia="宋体" w:hAnsi="Times New Roman" w:cs="Times New Roman"/>
+          <w:sz w:val="24"/>
+          <w:szCs w:val="24"/>
+        </w:rPr>
+        <w:t xml:space="preserve"> design and implementation of food traceability system aims to realize food traceability system with functions of food query, food production and processing management, and case handling. Target users include government agencies, food-related enterprises and consumers. This system uses Java programming language to develop and write, SSM architecture, JSP, Java web and other technologies, using Eclipse, Tomcat, </w:t>
+      </w:r>
+      <w:proofErr w:type="spellStart"/>
+      <w:r>
+        <w:rPr>
+          <w:rFonts w:ascii="Times New Roman" w:eastAsia="宋体" w:hAnsi="Times New Roman" w:cs="Times New Roman"/>
+          <w:sz w:val="24"/>
+          <w:szCs w:val="24"/>
+        </w:rPr>
+        <w:t>Navicat</w:t>
+      </w:r>
+      <w:proofErr w:type="spellEnd"/>
+      <w:r>
+        <w:rPr>
+          <w:rFonts w:ascii="Times New Roman" w:eastAsia="宋体" w:hAnsi="Times New Roman" w:cs="Times New Roman"/>
+          <w:sz w:val="24"/>
+          <w:szCs w:val="24"/>
+        </w:rPr>
+        <w:t xml:space="preserve"> Premium and other development tools.</w:t>
       </w:r>
     </w:p>
     <w:p>
@@ -3066,6 +3483,7 @@
           <w:szCs w:val="24"/>
         </w:rPr>
       </w:pPr>
+      <w:proofErr w:type="gramStart"/>
       <w:r>
         <w:rPr>
           <w:rFonts w:ascii="Times New Roman" w:eastAsia="宋体" w:hAnsi="Times New Roman" w:cs="Times New Roman"/>
@@ -3090,11 +3508,20 @@
           <w:sz w:val="24"/>
           <w:szCs w:val="24"/>
         </w:rPr>
-        <w:t>Food safety; Traceability; Java programming language</w:t>
+        <w:t>Food</w:t>
+      </w:r>
+      <w:proofErr w:type="gramEnd"/>
+      <w:r>
+        <w:rPr>
+          <w:rFonts w:ascii="Times New Roman" w:eastAsia="宋体" w:hAnsi="Times New Roman" w:cs="Times New Roman"/>
+          <w:sz w:val="24"/>
+          <w:szCs w:val="24"/>
+        </w:rPr>
+        <w:t xml:space="preserve"> safety; Traceability; Java programming language</w:t>
       </w:r>
     </w:p>
     <w:sectPr>
-      <w:footerReference w:type="default" r:id="rId9"/>
+      <w:footerReference w:type="default" r:id="rId10"/>
       <w:pgSz w:w="11906" w:h="16838"/>
       <w:pgMar w:top="1440" w:right="1800" w:bottom="1440" w:left="1800" w:header="851" w:footer="992" w:gutter="0"/>
       <w:cols w:space="425"/>
@@ -3105,7 +3532,7 @@
 </file>
 
 <file path=word/comments.xml><?xml version="1.0" encoding="utf-8"?>
-<w:comments xmlns:ve="http://schemas.openxmlformats.org/markup-compatibility/2006" xmlns:o="urn:schemas-microsoft-com:office:office" xmlns:r="http://schemas.openxmlformats.org/officeDocument/2006/relationships" xmlns:m="http://schemas.openxmlformats.org/officeDocument/2006/math" xmlns:v="urn:schemas-microsoft-com:vml" xmlns:wp="http://schemas.openxmlformats.org/drawingml/2006/wordprocessingDrawing" xmlns:w10="urn:schemas-microsoft-com:office:word" xmlns:w="http://schemas.openxmlformats.org/wordprocessingml/2006/main" xmlns:wne="http://schemas.microsoft.com/office/word/2006/wordml">
+<w:comments xmlns:wpc="http://schemas.microsoft.com/office/word/2010/wordprocessingCanvas" xmlns:mc="http://schemas.openxmlformats.org/markup-compatibility/2006" xmlns:o="urn:schemas-microsoft-com:office:office" xmlns:r="http://schemas.openxmlformats.org/officeDocument/2006/relationships" xmlns:m="http://schemas.openxmlformats.org/officeDocument/2006/math" xmlns:v="urn:schemas-microsoft-com:vml" xmlns:wp14="http://schemas.microsoft.com/office/word/2010/wordprocessingDrawing" xmlns:wp="http://schemas.openxmlformats.org/drawingml/2006/wordprocessingDrawing" xmlns:w10="urn:schemas-microsoft-com:office:word" xmlns:w="http://schemas.openxmlformats.org/wordprocessingml/2006/main" xmlns:w14="http://schemas.microsoft.com/office/word/2010/wordml" xmlns:w15="http://schemas.microsoft.com/office/word/2012/wordml" xmlns:wpg="http://schemas.microsoft.com/office/word/2010/wordprocessingGroup" xmlns:wpi="http://schemas.microsoft.com/office/word/2010/wordprocessingInk" xmlns:wne="http://schemas.microsoft.com/office/word/2006/wordml" xmlns:wps="http://schemas.microsoft.com/office/word/2010/wordprocessingShape" mc:Ignorable="w14 w15 wp14">
   <w:comment w:id="13" w:author="guoqy" w:date="2018-12-21T10:59:00Z" w:initials="A">
     <w:p>
       <w:pPr>
@@ -3125,7 +3552,7 @@
       </w:r>
     </w:p>
   </w:comment>
-  <w:comment w:id="15" w:author="guoqy" w:date="2018-12-21T11:04:00Z" w:initials="A">
+  <w:comment w:id="16" w:author="guoqy" w:date="2018-12-21T11:04:00Z" w:initials="A">
     <w:p>
       <w:pPr>
         <w:pStyle w:val="ab"/>
@@ -3147,8 +3574,15 @@
 </w:comments>
 </file>
 
+<file path=word/commentsExtended.xml><?xml version="1.0" encoding="utf-8"?>
+<w15:commentsEx xmlns:wpc="http://schemas.microsoft.com/office/word/2010/wordprocessingCanvas" xmlns:mc="http://schemas.openxmlformats.org/markup-compatibility/2006" xmlns:o="urn:schemas-microsoft-com:office:office" xmlns:r="http://schemas.openxmlformats.org/officeDocument/2006/relationships" xmlns:m="http://schemas.openxmlformats.org/officeDocument/2006/math" xmlns:v="urn:schemas-microsoft-com:vml" xmlns:wp14="http://schemas.microsoft.com/office/word/2010/wordprocessingDrawing" xmlns:wp="http://schemas.openxmlformats.org/drawingml/2006/wordprocessingDrawing" xmlns:w10="urn:schemas-microsoft-com:office:word" xmlns:w="http://schemas.openxmlformats.org/wordprocessingml/2006/main" xmlns:w14="http://schemas.microsoft.com/office/word/2010/wordml" xmlns:w15="http://schemas.microsoft.com/office/word/2012/wordml" xmlns:wpg="http://schemas.microsoft.com/office/word/2010/wordprocessingGroup" xmlns:wpi="http://schemas.microsoft.com/office/word/2010/wordprocessingInk" xmlns:wne="http://schemas.microsoft.com/office/word/2006/wordml" xmlns:wps="http://schemas.microsoft.com/office/word/2010/wordprocessingShape" mc:Ignorable="w14 w15 wp14">
+  <w15:commentEx w15:paraId="53E1ABF9" w15:done="0"/>
+  <w15:commentEx w15:paraId="138F55E3" w15:done="0"/>
+</w15:commentsEx>
+</file>
+
 <file path=word/endnotes.xml><?xml version="1.0" encoding="utf-8"?>
-<w:endnotes xmlns:ve="http://schemas.openxmlformats.org/markup-compatibility/2006" xmlns:o="urn:schemas-microsoft-com:office:office" xmlns:r="http://schemas.openxmlformats.org/officeDocument/2006/relationships" xmlns:m="http://schemas.openxmlformats.org/officeDocument/2006/math" xmlns:v="urn:schemas-microsoft-com:vml" xmlns:wp="http://schemas.openxmlformats.org/drawingml/2006/wordprocessingDrawing" xmlns:w10="urn:schemas-microsoft-com:office:word" xmlns:w="http://schemas.openxmlformats.org/wordprocessingml/2006/main" xmlns:wne="http://schemas.microsoft.com/office/word/2006/wordml">
+<w:endnotes xmlns:wpc="http://schemas.microsoft.com/office/word/2010/wordprocessingCanvas" xmlns:mc="http://schemas.openxmlformats.org/markup-compatibility/2006" xmlns:o="urn:schemas-microsoft-com:office:office" xmlns:r="http://schemas.openxmlformats.org/officeDocument/2006/relationships" xmlns:m="http://schemas.openxmlformats.org/officeDocument/2006/math" xmlns:v="urn:schemas-microsoft-com:vml" xmlns:wp14="http://schemas.microsoft.com/office/word/2010/wordprocessingDrawing" xmlns:wp="http://schemas.openxmlformats.org/drawingml/2006/wordprocessingDrawing" xmlns:w10="urn:schemas-microsoft-com:office:word" xmlns:w="http://schemas.openxmlformats.org/wordprocessingml/2006/main" xmlns:w14="http://schemas.microsoft.com/office/word/2010/wordml" xmlns:w15="http://schemas.microsoft.com/office/word/2012/wordml" xmlns:wpg="http://schemas.microsoft.com/office/word/2010/wordprocessingGroup" xmlns:wpi="http://schemas.microsoft.com/office/word/2010/wordprocessingInk" xmlns:wne="http://schemas.microsoft.com/office/word/2006/wordml" xmlns:wps="http://schemas.microsoft.com/office/word/2010/wordprocessingShape" mc:Ignorable="w14 w15 wp14">
   <w:endnote w:type="separator" w:id="-1">
     <w:p>
       <w:r>
@@ -3167,7 +3601,7 @@
 </file>
 
 <file path=word/footer1.xml><?xml version="1.0" encoding="utf-8"?>
-<w:ftr xmlns:ve="http://schemas.openxmlformats.org/markup-compatibility/2006" xmlns:o="urn:schemas-microsoft-com:office:office" xmlns:r="http://schemas.openxmlformats.org/officeDocument/2006/relationships" xmlns:m="http://schemas.openxmlformats.org/officeDocument/2006/math" xmlns:v="urn:schemas-microsoft-com:vml" xmlns:wp="http://schemas.openxmlformats.org/drawingml/2006/wordprocessingDrawing" xmlns:w10="urn:schemas-microsoft-com:office:word" xmlns:w="http://schemas.openxmlformats.org/wordprocessingml/2006/main" xmlns:wne="http://schemas.microsoft.com/office/word/2006/wordml">
+<w:ftr xmlns:wpc="http://schemas.microsoft.com/office/word/2010/wordprocessingCanvas" xmlns:mc="http://schemas.openxmlformats.org/markup-compatibility/2006" xmlns:o="urn:schemas-microsoft-com:office:office" xmlns:r="http://schemas.openxmlformats.org/officeDocument/2006/relationships" xmlns:m="http://schemas.openxmlformats.org/officeDocument/2006/math" xmlns:v="urn:schemas-microsoft-com:vml" xmlns:wp14="http://schemas.microsoft.com/office/word/2010/wordprocessingDrawing" xmlns:wp="http://schemas.openxmlformats.org/drawingml/2006/wordprocessingDrawing" xmlns:w10="urn:schemas-microsoft-com:office:word" xmlns:w="http://schemas.openxmlformats.org/wordprocessingml/2006/main" xmlns:w14="http://schemas.microsoft.com/office/word/2010/wordml" xmlns:w15="http://schemas.microsoft.com/office/word/2012/wordml" xmlns:wpg="http://schemas.microsoft.com/office/word/2010/wordprocessingGroup" xmlns:wpi="http://schemas.microsoft.com/office/word/2010/wordprocessingInk" xmlns:wne="http://schemas.microsoft.com/office/word/2006/wordml" xmlns:wps="http://schemas.microsoft.com/office/word/2010/wordprocessingShape" mc:Ignorable="w14 w15 wp14">
   <w:sdt>
     <w:sdtPr>
       <w:id w:val="1105157433"/>
@@ -3176,6 +3610,7 @@
         <w:docPartUnique/>
       </w:docPartObj>
     </w:sdtPr>
+    <w:sdtEndPr/>
     <w:sdtContent>
       <w:p>
         <w:pPr>
@@ -3196,7 +3631,7 @@
             <w:noProof/>
             <w:lang w:val="zh-CN"/>
           </w:rPr>
-          <w:t>5</w:t>
+          <w:t>6</w:t>
         </w:r>
         <w:r>
           <w:fldChar w:fldCharType="end"/>
@@ -3213,7 +3648,7 @@
 </file>
 
 <file path=word/footnotes.xml><?xml version="1.0" encoding="utf-8"?>
-<w:footnotes xmlns:ve="http://schemas.openxmlformats.org/markup-compatibility/2006" xmlns:o="urn:schemas-microsoft-com:office:office" xmlns:r="http://schemas.openxmlformats.org/officeDocument/2006/relationships" xmlns:m="http://schemas.openxmlformats.org/officeDocument/2006/math" xmlns:v="urn:schemas-microsoft-com:vml" xmlns:wp="http://schemas.openxmlformats.org/drawingml/2006/wordprocessingDrawing" xmlns:w10="urn:schemas-microsoft-com:office:word" xmlns:w="http://schemas.openxmlformats.org/wordprocessingml/2006/main" xmlns:wne="http://schemas.microsoft.com/office/word/2006/wordml">
+<w:footnotes xmlns:wpc="http://schemas.microsoft.com/office/word/2010/wordprocessingCanvas" xmlns:mc="http://schemas.openxmlformats.org/markup-compatibility/2006" xmlns:o="urn:schemas-microsoft-com:office:office" xmlns:r="http://schemas.openxmlformats.org/officeDocument/2006/relationships" xmlns:m="http://schemas.openxmlformats.org/officeDocument/2006/math" xmlns:v="urn:schemas-microsoft-com:vml" xmlns:wp14="http://schemas.microsoft.com/office/word/2010/wordprocessingDrawing" xmlns:wp="http://schemas.openxmlformats.org/drawingml/2006/wordprocessingDrawing" xmlns:w10="urn:schemas-microsoft-com:office:word" xmlns:w="http://schemas.openxmlformats.org/wordprocessingml/2006/main" xmlns:w14="http://schemas.microsoft.com/office/word/2010/wordml" xmlns:w15="http://schemas.microsoft.com/office/word/2012/wordml" xmlns:wpg="http://schemas.microsoft.com/office/word/2010/wordprocessingGroup" xmlns:wpi="http://schemas.microsoft.com/office/word/2010/wordprocessingInk" xmlns:wne="http://schemas.microsoft.com/office/word/2006/wordml" xmlns:wps="http://schemas.microsoft.com/office/word/2010/wordprocessingShape" mc:Ignorable="w14 w15 wp14">
   <w:footnote w:type="separator" w:id="-1">
     <w:p>
       <w:r>
@@ -3232,7 +3667,7 @@
 </file>
 
 <file path=word/numbering.xml><?xml version="1.0" encoding="utf-8"?>
-<w:numbering xmlns:ve="http://schemas.openxmlformats.org/markup-compatibility/2006" xmlns:o="urn:schemas-microsoft-com:office:office" xmlns:r="http://schemas.openxmlformats.org/officeDocument/2006/relationships" xmlns:m="http://schemas.openxmlformats.org/officeDocument/2006/math" xmlns:v="urn:schemas-microsoft-com:vml" xmlns:wp="http://schemas.openxmlformats.org/drawingml/2006/wordprocessingDrawing" xmlns:w10="urn:schemas-microsoft-com:office:word" xmlns:w="http://schemas.openxmlformats.org/wordprocessingml/2006/main" xmlns:wne="http://schemas.microsoft.com/office/word/2006/wordml">
+<w:numbering xmlns:wpc="http://schemas.microsoft.com/office/word/2010/wordprocessingCanvas" xmlns:mc="http://schemas.openxmlformats.org/markup-compatibility/2006" xmlns:o="urn:schemas-microsoft-com:office:office" xmlns:r="http://schemas.openxmlformats.org/officeDocument/2006/relationships" xmlns:m="http://schemas.openxmlformats.org/officeDocument/2006/math" xmlns:v="urn:schemas-microsoft-com:vml" xmlns:wp14="http://schemas.microsoft.com/office/word/2010/wordprocessingDrawing" xmlns:wp="http://schemas.openxmlformats.org/drawingml/2006/wordprocessingDrawing" xmlns:w10="urn:schemas-microsoft-com:office:word" xmlns:w="http://schemas.openxmlformats.org/wordprocessingml/2006/main" xmlns:w14="http://schemas.microsoft.com/office/word/2010/wordml" xmlns:w15="http://schemas.microsoft.com/office/word/2012/wordml" xmlns:wpg="http://schemas.microsoft.com/office/word/2010/wordprocessingGroup" xmlns:wpi="http://schemas.microsoft.com/office/word/2010/wordprocessingInk" xmlns:wne="http://schemas.microsoft.com/office/word/2006/wordml" xmlns:wps="http://schemas.microsoft.com/office/word/2010/wordprocessingShape" mc:Ignorable="w14 w15 wp14">
   <w:abstractNum w:abstractNumId="0">
     <w:nsid w:val="53582DA6"/>
     <w:multiLevelType w:val="multilevel"/>
@@ -3539,7 +3974,7 @@
 </file>
 
 <file path=word/styles.xml><?xml version="1.0" encoding="utf-8"?>
-<w:styles xmlns:r="http://schemas.openxmlformats.org/officeDocument/2006/relationships" xmlns:w="http://schemas.openxmlformats.org/wordprocessingml/2006/main">
+<w:styles xmlns:mc="http://schemas.openxmlformats.org/markup-compatibility/2006" xmlns:r="http://schemas.openxmlformats.org/officeDocument/2006/relationships" xmlns:w="http://schemas.openxmlformats.org/wordprocessingml/2006/main" xmlns:w14="http://schemas.microsoft.com/office/word/2010/wordml" xmlns:w15="http://schemas.microsoft.com/office/word/2012/wordml" mc:Ignorable="w14 w15">
   <w:docDefaults>
     <w:rPrDefault>
       <w:rPr>
@@ -3552,145 +3987,378 @@
     </w:rPrDefault>
     <w:pPrDefault/>
   </w:docDefaults>
-  <w:latentStyles w:defLockedState="0" w:defUIPriority="99" w:defSemiHidden="1" w:defUnhideWhenUsed="1" w:defQFormat="0" w:count="267">
-    <w:lsdException w:name="Normal" w:semiHidden="0" w:uiPriority="0" w:unhideWhenUsed="0" w:qFormat="1"/>
-    <w:lsdException w:name="heading 1" w:semiHidden="0" w:uiPriority="9" w:unhideWhenUsed="0" w:qFormat="1"/>
-    <w:lsdException w:name="heading 2" w:uiPriority="9" w:qFormat="1"/>
-    <w:lsdException w:name="heading 3" w:uiPriority="9" w:qFormat="1"/>
-    <w:lsdException w:name="heading 4" w:uiPriority="9" w:qFormat="1"/>
-    <w:lsdException w:name="heading 5" w:uiPriority="9" w:qFormat="1"/>
-    <w:lsdException w:name="heading 6" w:uiPriority="9" w:qFormat="1"/>
-    <w:lsdException w:name="heading 7" w:uiPriority="9" w:qFormat="1"/>
-    <w:lsdException w:name="heading 8" w:uiPriority="9" w:qFormat="1"/>
-    <w:lsdException w:name="heading 9" w:uiPriority="9" w:qFormat="1"/>
-    <w:lsdException w:name="toc 1" w:uiPriority="39"/>
-    <w:lsdException w:name="toc 2" w:uiPriority="39"/>
-    <w:lsdException w:name="toc 3" w:uiPriority="39"/>
-    <w:lsdException w:name="toc 4" w:uiPriority="39"/>
-    <w:lsdException w:name="toc 5" w:uiPriority="39"/>
-    <w:lsdException w:name="toc 6" w:uiPriority="39"/>
-    <w:lsdException w:name="toc 7" w:uiPriority="39"/>
-    <w:lsdException w:name="toc 8" w:uiPriority="39"/>
-    <w:lsdException w:name="toc 9" w:uiPriority="39"/>
-    <w:lsdException w:name="caption" w:uiPriority="35" w:qFormat="1"/>
-    <w:lsdException w:name="annotation reference" w:uiPriority="0"/>
-    <w:lsdException w:name="Title" w:semiHidden="0" w:uiPriority="10" w:unhideWhenUsed="0" w:qFormat="1"/>
-    <w:lsdException w:name="Default Paragraph Font" w:uiPriority="1"/>
-    <w:lsdException w:name="Subtitle" w:semiHidden="0" w:uiPriority="11" w:unhideWhenUsed="0" w:qFormat="1"/>
-    <w:lsdException w:name="Strong" w:semiHidden="0" w:uiPriority="22" w:unhideWhenUsed="0" w:qFormat="1"/>
-    <w:lsdException w:name="Emphasis" w:semiHidden="0" w:uiPriority="20" w:unhideWhenUsed="0" w:qFormat="1"/>
-    <w:lsdException w:name="Table Grid" w:semiHidden="0" w:uiPriority="39" w:unhideWhenUsed="0"/>
-    <w:lsdException w:name="Placeholder Text" w:unhideWhenUsed="0"/>
-    <w:lsdException w:name="No Spacing" w:semiHidden="0" w:uiPriority="1" w:unhideWhenUsed="0" w:qFormat="1"/>
-    <w:lsdException w:name="Light Shading" w:semiHidden="0" w:uiPriority="60" w:unhideWhenUsed="0"/>
-    <w:lsdException w:name="Light List" w:semiHidden="0" w:uiPriority="61" w:unhideWhenUsed="0"/>
-    <w:lsdException w:name="Light Grid" w:semiHidden="0" w:uiPriority="62" w:unhideWhenUsed="0"/>
-    <w:lsdException w:name="Medium Shading 1" w:semiHidden="0" w:uiPriority="63" w:unhideWhenUsed="0"/>
-    <w:lsdException w:name="Medium Shading 2" w:semiHidden="0" w:uiPriority="64" w:unhideWhenUsed="0"/>
-    <w:lsdException w:name="Medium List 1" w:semiHidden="0" w:uiPriority="65" w:unhideWhenUsed="0"/>
-    <w:lsdException w:name="Medium List 2" w:semiHidden="0" w:uiPriority="66" w:unhideWhenUsed="0"/>
-    <w:lsdException w:name="Medium Grid 1" w:semiHidden="0" w:uiPriority="67" w:unhideWhenUsed="0"/>
-    <w:lsdException w:name="Medium Grid 2" w:semiHidden="0" w:uiPriority="68" w:unhideWhenUsed="0"/>
-    <w:lsdException w:name="Medium Grid 3" w:semiHidden="0" w:uiPriority="69" w:unhideWhenUsed="0"/>
-    <w:lsdException w:name="Dark List" w:semiHidden="0" w:uiPriority="70" w:unhideWhenUsed="0"/>
-    <w:lsdException w:name="Colorful Shading" w:semiHidden="0" w:uiPriority="71" w:unhideWhenUsed="0"/>
-    <w:lsdException w:name="Colorful List" w:semiHidden="0" w:uiPriority="72" w:unhideWhenUsed="0"/>
-    <w:lsdException w:name="Colorful Grid" w:semiHidden="0" w:uiPriority="73" w:unhideWhenUsed="0"/>
-    <w:lsdException w:name="Light Shading Accent 1" w:semiHidden="0" w:uiPriority="60" w:unhideWhenUsed="0"/>
-    <w:lsdException w:name="Light List Accent 1" w:semiHidden="0" w:uiPriority="61" w:unhideWhenUsed="0"/>
-    <w:lsdException w:name="Light Grid Accent 1" w:semiHidden="0" w:uiPriority="62" w:unhideWhenUsed="0"/>
-    <w:lsdException w:name="Medium Shading 1 Accent 1" w:semiHidden="0" w:uiPriority="63" w:unhideWhenUsed="0"/>
-    <w:lsdException w:name="Medium Shading 2 Accent 1" w:semiHidden="0" w:uiPriority="64" w:unhideWhenUsed="0"/>
-    <w:lsdException w:name="Medium List 1 Accent 1" w:semiHidden="0" w:uiPriority="65" w:unhideWhenUsed="0"/>
-    <w:lsdException w:name="Revision" w:unhideWhenUsed="0"/>
-    <w:lsdException w:name="List Paragraph" w:semiHidden="0" w:uiPriority="34" w:unhideWhenUsed="0" w:qFormat="1"/>
-    <w:lsdException w:name="Quote" w:semiHidden="0" w:uiPriority="29" w:unhideWhenUsed="0" w:qFormat="1"/>
-    <w:lsdException w:name="Intense Quote" w:semiHidden="0" w:uiPriority="30" w:unhideWhenUsed="0" w:qFormat="1"/>
-    <w:lsdException w:name="Medium List 2 Accent 1" w:semiHidden="0" w:uiPriority="66" w:unhideWhenUsed="0"/>
-    <w:lsdException w:name="Medium Grid 1 Accent 1" w:semiHidden="0" w:uiPriority="67" w:unhideWhenUsed="0"/>
-    <w:lsdException w:name="Medium Grid 2 Accent 1" w:semiHidden="0" w:uiPriority="68" w:unhideWhenUsed="0"/>
-    <w:lsdException w:name="Medium Grid 3 Accent 1" w:semiHidden="0" w:uiPriority="69" w:unhideWhenUsed="0"/>
-    <w:lsdException w:name="Dark List Accent 1" w:semiHidden="0" w:uiPriority="70" w:unhideWhenUsed="0"/>
-    <w:lsdException w:name="Colorful Shading Accent 1" w:semiHidden="0" w:uiPriority="71" w:unhideWhenUsed="0"/>
-    <w:lsdException w:name="Colorful List Accent 1" w:semiHidden="0" w:uiPriority="72" w:unhideWhenUsed="0"/>
-    <w:lsdException w:name="Colorful Grid Accent 1" w:semiHidden="0" w:uiPriority="73" w:unhideWhenUsed="0"/>
-    <w:lsdException w:name="Light Shading Accent 2" w:semiHidden="0" w:uiPriority="60" w:unhideWhenUsed="0"/>
-    <w:lsdException w:name="Light List Accent 2" w:semiHidden="0" w:uiPriority="61" w:unhideWhenUsed="0"/>
-    <w:lsdException w:name="Light Grid Accent 2" w:semiHidden="0" w:uiPriority="62" w:unhideWhenUsed="0"/>
-    <w:lsdException w:name="Medium Shading 1 Accent 2" w:semiHidden="0" w:uiPriority="63" w:unhideWhenUsed="0"/>
-    <w:lsdException w:name="Medium Shading 2 Accent 2" w:semiHidden="0" w:uiPriority="64" w:unhideWhenUsed="0"/>
-    <w:lsdException w:name="Medium List 1 Accent 2" w:semiHidden="0" w:uiPriority="65" w:unhideWhenUsed="0"/>
-    <w:lsdException w:name="Medium List 2 Accent 2" w:semiHidden="0" w:uiPriority="66" w:unhideWhenUsed="0"/>
-    <w:lsdException w:name="Medium Grid 1 Accent 2" w:semiHidden="0" w:uiPriority="67" w:unhideWhenUsed="0"/>
-    <w:lsdException w:name="Medium Grid 2 Accent 2" w:semiHidden="0" w:uiPriority="68" w:unhideWhenUsed="0"/>
-    <w:lsdException w:name="Medium Grid 3 Accent 2" w:semiHidden="0" w:uiPriority="69" w:unhideWhenUsed="0"/>
-    <w:lsdException w:name="Dark List Accent 2" w:semiHidden="0" w:uiPriority="70" w:unhideWhenUsed="0"/>
-    <w:lsdException w:name="Colorful Shading Accent 2" w:semiHidden="0" w:uiPriority="71" w:unhideWhenUsed="0"/>
-    <w:lsdException w:name="Colorful List Accent 2" w:semiHidden="0" w:uiPriority="72" w:unhideWhenUsed="0"/>
-    <w:lsdException w:name="Colorful Grid Accent 2" w:semiHidden="0" w:uiPriority="73" w:unhideWhenUsed="0"/>
-    <w:lsdException w:name="Light Shading Accent 3" w:semiHidden="0" w:uiPriority="60" w:unhideWhenUsed="0"/>
-    <w:lsdException w:name="Light List Accent 3" w:semiHidden="0" w:uiPriority="61" w:unhideWhenUsed="0"/>
-    <w:lsdException w:name="Light Grid Accent 3" w:semiHidden="0" w:uiPriority="62" w:unhideWhenUsed="0"/>
-    <w:lsdException w:name="Medium Shading 1 Accent 3" w:semiHidden="0" w:uiPriority="63" w:unhideWhenUsed="0"/>
-    <w:lsdException w:name="Medium Shading 2 Accent 3" w:semiHidden="0" w:uiPriority="64" w:unhideWhenUsed="0"/>
-    <w:lsdException w:name="Medium List 1 Accent 3" w:semiHidden="0" w:uiPriority="65" w:unhideWhenUsed="0"/>
-    <w:lsdException w:name="Medium List 2 Accent 3" w:semiHidden="0" w:uiPriority="66" w:unhideWhenUsed="0"/>
-    <w:lsdException w:name="Medium Grid 1 Accent 3" w:semiHidden="0" w:uiPriority="67" w:unhideWhenUsed="0"/>
-    <w:lsdException w:name="Medium Grid 2 Accent 3" w:semiHidden="0" w:uiPriority="68" w:unhideWhenUsed="0"/>
-    <w:lsdException w:name="Medium Grid 3 Accent 3" w:semiHidden="0" w:uiPriority="69" w:unhideWhenUsed="0"/>
-    <w:lsdException w:name="Dark List Accent 3" w:semiHidden="0" w:uiPriority="70" w:unhideWhenUsed="0"/>
-    <w:lsdException w:name="Colorful Shading Accent 3" w:semiHidden="0" w:uiPriority="71" w:unhideWhenUsed="0"/>
-    <w:lsdException w:name="Colorful List Accent 3" w:semiHidden="0" w:uiPriority="72" w:unhideWhenUsed="0"/>
-    <w:lsdException w:name="Colorful Grid Accent 3" w:semiHidden="0" w:uiPriority="73" w:unhideWhenUsed="0"/>
-    <w:lsdException w:name="Light Shading Accent 4" w:semiHidden="0" w:uiPriority="60" w:unhideWhenUsed="0"/>
-    <w:lsdException w:name="Light List Accent 4" w:semiHidden="0" w:uiPriority="61" w:unhideWhenUsed="0"/>
-    <w:lsdException w:name="Light Grid Accent 4" w:semiHidden="0" w:uiPriority="62" w:unhideWhenUsed="0"/>
-    <w:lsdException w:name="Medium Shading 1 Accent 4" w:semiHidden="0" w:uiPriority="63" w:unhideWhenUsed="0"/>
-    <w:lsdException w:name="Medium Shading 2 Accent 4" w:semiHidden="0" w:uiPriority="64" w:unhideWhenUsed="0"/>
-    <w:lsdException w:name="Medium List 1 Accent 4" w:semiHidden="0" w:uiPriority="65" w:unhideWhenUsed="0"/>
-    <w:lsdException w:name="Medium List 2 Accent 4" w:semiHidden="0" w:uiPriority="66" w:unhideWhenUsed="0"/>
-    <w:lsdException w:name="Medium Grid 1 Accent 4" w:semiHidden="0" w:uiPriority="67" w:unhideWhenUsed="0"/>
-    <w:lsdException w:name="Medium Grid 2 Accent 4" w:semiHidden="0" w:uiPriority="68" w:unhideWhenUsed="0"/>
-    <w:lsdException w:name="Medium Grid 3 Accent 4" w:semiHidden="0" w:uiPriority="69" w:unhideWhenUsed="0"/>
-    <w:lsdException w:name="Dark List Accent 4" w:semiHidden="0" w:uiPriority="70" w:unhideWhenUsed="0"/>
-    <w:lsdException w:name="Colorful Shading Accent 4" w:semiHidden="0" w:uiPriority="71" w:unhideWhenUsed="0"/>
-    <w:lsdException w:name="Colorful List Accent 4" w:semiHidden="0" w:uiPriority="72" w:unhideWhenUsed="0"/>
-    <w:lsdException w:name="Colorful Grid Accent 4" w:semiHidden="0" w:uiPriority="73" w:unhideWhenUsed="0"/>
-    <w:lsdException w:name="Light Shading Accent 5" w:semiHidden="0" w:uiPriority="60" w:unhideWhenUsed="0"/>
-    <w:lsdException w:name="Light List Accent 5" w:semiHidden="0" w:uiPriority="61" w:unhideWhenUsed="0"/>
-    <w:lsdException w:name="Light Grid Accent 5" w:semiHidden="0" w:uiPriority="62" w:unhideWhenUsed="0"/>
-    <w:lsdException w:name="Medium Shading 1 Accent 5" w:semiHidden="0" w:uiPriority="63" w:unhideWhenUsed="0"/>
-    <w:lsdException w:name="Medium Shading 2 Accent 5" w:semiHidden="0" w:uiPriority="64" w:unhideWhenUsed="0"/>
-    <w:lsdException w:name="Medium List 1 Accent 5" w:semiHidden="0" w:uiPriority="65" w:unhideWhenUsed="0"/>
-    <w:lsdException w:name="Medium List 2 Accent 5" w:semiHidden="0" w:uiPriority="66" w:unhideWhenUsed="0"/>
-    <w:lsdException w:name="Medium Grid 1 Accent 5" w:semiHidden="0" w:uiPriority="67" w:unhideWhenUsed="0"/>
-    <w:lsdException w:name="Medium Grid 2 Accent 5" w:semiHidden="0" w:uiPriority="68" w:unhideWhenUsed="0"/>
-    <w:lsdException w:name="Medium Grid 3 Accent 5" w:semiHidden="0" w:uiPriority="69" w:unhideWhenUsed="0"/>
-    <w:lsdException w:name="Dark List Accent 5" w:semiHidden="0" w:uiPriority="70" w:unhideWhenUsed="0"/>
-    <w:lsdException w:name="Colorful Shading Accent 5" w:semiHidden="0" w:uiPriority="71" w:unhideWhenUsed="0"/>
-    <w:lsdException w:name="Colorful List Accent 5" w:semiHidden="0" w:uiPriority="72" w:unhideWhenUsed="0"/>
-    <w:lsdException w:name="Colorful Grid Accent 5" w:semiHidden="0" w:uiPriority="73" w:unhideWhenUsed="0"/>
-    <w:lsdException w:name="Light Shading Accent 6" w:semiHidden="0" w:uiPriority="60" w:unhideWhenUsed="0"/>
-    <w:lsdException w:name="Light List Accent 6" w:semiHidden="0" w:uiPriority="61" w:unhideWhenUsed="0"/>
-    <w:lsdException w:name="Light Grid Accent 6" w:semiHidden="0" w:uiPriority="62" w:unhideWhenUsed="0"/>
-    <w:lsdException w:name="Medium Shading 1 Accent 6" w:semiHidden="0" w:uiPriority="63" w:unhideWhenUsed="0"/>
-    <w:lsdException w:name="Medium Shading 2 Accent 6" w:semiHidden="0" w:uiPriority="64" w:unhideWhenUsed="0"/>
-    <w:lsdException w:name="Medium List 1 Accent 6" w:semiHidden="0" w:uiPriority="65" w:unhideWhenUsed="0"/>
-    <w:lsdException w:name="Medium List 2 Accent 6" w:semiHidden="0" w:uiPriority="66" w:unhideWhenUsed="0"/>
-    <w:lsdException w:name="Medium Grid 1 Accent 6" w:semiHidden="0" w:uiPriority="67" w:unhideWhenUsed="0"/>
-    <w:lsdException w:name="Medium Grid 2 Accent 6" w:semiHidden="0" w:uiPriority="68" w:unhideWhenUsed="0"/>
-    <w:lsdException w:name="Medium Grid 3 Accent 6" w:semiHidden="0" w:uiPriority="69" w:unhideWhenUsed="0"/>
-    <w:lsdException w:name="Dark List Accent 6" w:semiHidden="0" w:uiPriority="70" w:unhideWhenUsed="0"/>
-    <w:lsdException w:name="Colorful Shading Accent 6" w:semiHidden="0" w:uiPriority="71" w:unhideWhenUsed="0"/>
-    <w:lsdException w:name="Colorful List Accent 6" w:semiHidden="0" w:uiPriority="72" w:unhideWhenUsed="0"/>
-    <w:lsdException w:name="Colorful Grid Accent 6" w:semiHidden="0" w:uiPriority="73" w:unhideWhenUsed="0"/>
-    <w:lsdException w:name="Subtle Emphasis" w:semiHidden="0" w:uiPriority="19" w:unhideWhenUsed="0" w:qFormat="1"/>
-    <w:lsdException w:name="Intense Emphasis" w:semiHidden="0" w:uiPriority="21" w:unhideWhenUsed="0" w:qFormat="1"/>
-    <w:lsdException w:name="Subtle Reference" w:semiHidden="0" w:uiPriority="31" w:unhideWhenUsed="0" w:qFormat="1"/>
-    <w:lsdException w:name="Intense Reference" w:semiHidden="0" w:uiPriority="32" w:unhideWhenUsed="0" w:qFormat="1"/>
-    <w:lsdException w:name="Book Title" w:semiHidden="0" w:uiPriority="33" w:unhideWhenUsed="0" w:qFormat="1"/>
-    <w:lsdException w:name="Bibliography" w:uiPriority="37"/>
-    <w:lsdException w:name="TOC Heading" w:uiPriority="39" w:qFormat="1"/>
+  <w:latentStyles w:defLockedState="0" w:defUIPriority="99" w:defSemiHidden="0" w:defUnhideWhenUsed="0" w:defQFormat="0" w:count="371">
+    <w:lsdException w:name="Normal" w:uiPriority="0" w:qFormat="1"/>
+    <w:lsdException w:name="heading 1" w:uiPriority="9" w:qFormat="1"/>
+    <w:lsdException w:name="heading 2" w:semiHidden="1" w:uiPriority="9" w:unhideWhenUsed="1" w:qFormat="1"/>
+    <w:lsdException w:name="heading 3" w:semiHidden="1" w:uiPriority="9" w:unhideWhenUsed="1" w:qFormat="1"/>
+    <w:lsdException w:name="heading 4" w:semiHidden="1" w:uiPriority="9" w:unhideWhenUsed="1" w:qFormat="1"/>
+    <w:lsdException w:name="heading 5" w:semiHidden="1" w:uiPriority="9" w:unhideWhenUsed="1" w:qFormat="1"/>
+    <w:lsdException w:name="heading 6" w:semiHidden="1" w:uiPriority="9" w:unhideWhenUsed="1" w:qFormat="1"/>
+    <w:lsdException w:name="heading 7" w:semiHidden="1" w:uiPriority="9" w:unhideWhenUsed="1" w:qFormat="1"/>
+    <w:lsdException w:name="heading 8" w:semiHidden="1" w:uiPriority="9" w:unhideWhenUsed="1" w:qFormat="1"/>
+    <w:lsdException w:name="heading 9" w:semiHidden="1" w:uiPriority="9" w:unhideWhenUsed="1" w:qFormat="1"/>
+    <w:lsdException w:name="index 1" w:semiHidden="1" w:unhideWhenUsed="1"/>
+    <w:lsdException w:name="index 2" w:semiHidden="1" w:unhideWhenUsed="1"/>
+    <w:lsdException w:name="index 3" w:semiHidden="1" w:unhideWhenUsed="1"/>
+    <w:lsdException w:name="index 4" w:semiHidden="1" w:unhideWhenUsed="1"/>
+    <w:lsdException w:name="index 5" w:semiHidden="1" w:unhideWhenUsed="1"/>
+    <w:lsdException w:name="index 6" w:semiHidden="1" w:unhideWhenUsed="1"/>
+    <w:lsdException w:name="index 7" w:semiHidden="1" w:unhideWhenUsed="1"/>
+    <w:lsdException w:name="index 8" w:semiHidden="1" w:unhideWhenUsed="1"/>
+    <w:lsdException w:name="index 9" w:semiHidden="1" w:unhideWhenUsed="1"/>
+    <w:lsdException w:name="toc 1" w:semiHidden="1" w:uiPriority="39" w:unhideWhenUsed="1"/>
+    <w:lsdException w:name="toc 2" w:semiHidden="1" w:uiPriority="39" w:unhideWhenUsed="1"/>
+    <w:lsdException w:name="toc 3" w:semiHidden="1" w:uiPriority="39" w:unhideWhenUsed="1"/>
+    <w:lsdException w:name="toc 4" w:semiHidden="1" w:uiPriority="39" w:unhideWhenUsed="1"/>
+    <w:lsdException w:name="toc 5" w:semiHidden="1" w:uiPriority="39" w:unhideWhenUsed="1"/>
+    <w:lsdException w:name="toc 6" w:semiHidden="1" w:uiPriority="39" w:unhideWhenUsed="1"/>
+    <w:lsdException w:name="toc 7" w:semiHidden="1" w:uiPriority="39" w:unhideWhenUsed="1"/>
+    <w:lsdException w:name="toc 8" w:semiHidden="1" w:uiPriority="39" w:unhideWhenUsed="1"/>
+    <w:lsdException w:name="toc 9" w:semiHidden="1" w:uiPriority="39" w:unhideWhenUsed="1"/>
+    <w:lsdException w:name="Normal Indent" w:semiHidden="1" w:unhideWhenUsed="1"/>
+    <w:lsdException w:name="footnote text" w:semiHidden="1" w:unhideWhenUsed="1"/>
+    <w:lsdException w:name="annotation text" w:semiHidden="1" w:unhideWhenUsed="1"/>
+    <w:lsdException w:name="header" w:semiHidden="1" w:unhideWhenUsed="1"/>
+    <w:lsdException w:name="footer" w:semiHidden="1" w:unhideWhenUsed="1"/>
+    <w:lsdException w:name="index heading" w:semiHidden="1" w:unhideWhenUsed="1"/>
+    <w:lsdException w:name="caption" w:semiHidden="1" w:uiPriority="35" w:unhideWhenUsed="1" w:qFormat="1"/>
+    <w:lsdException w:name="table of figures" w:semiHidden="1" w:unhideWhenUsed="1"/>
+    <w:lsdException w:name="envelope address" w:semiHidden="1" w:unhideWhenUsed="1"/>
+    <w:lsdException w:name="envelope return" w:semiHidden="1" w:unhideWhenUsed="1"/>
+    <w:lsdException w:name="footnote reference" w:semiHidden="1" w:unhideWhenUsed="1"/>
+    <w:lsdException w:name="annotation reference" w:semiHidden="1" w:uiPriority="0" w:unhideWhenUsed="1"/>
+    <w:lsdException w:name="line number" w:semiHidden="1" w:unhideWhenUsed="1"/>
+    <w:lsdException w:name="page number" w:semiHidden="1" w:unhideWhenUsed="1"/>
+    <w:lsdException w:name="endnote reference" w:semiHidden="1" w:unhideWhenUsed="1"/>
+    <w:lsdException w:name="endnote text" w:semiHidden="1" w:unhideWhenUsed="1"/>
+    <w:lsdException w:name="table of authorities" w:semiHidden="1" w:unhideWhenUsed="1"/>
+    <w:lsdException w:name="macro" w:semiHidden="1" w:unhideWhenUsed="1"/>
+    <w:lsdException w:name="toa heading" w:semiHidden="1" w:unhideWhenUsed="1"/>
+    <w:lsdException w:name="List" w:semiHidden="1" w:unhideWhenUsed="1"/>
+    <w:lsdException w:name="List Bullet" w:semiHidden="1" w:unhideWhenUsed="1"/>
+    <w:lsdException w:name="List Number" w:semiHidden="1" w:unhideWhenUsed="1"/>
+    <w:lsdException w:name="List 2" w:semiHidden="1" w:unhideWhenUsed="1"/>
+    <w:lsdException w:name="List 3" w:semiHidden="1" w:unhideWhenUsed="1"/>
+    <w:lsdException w:name="List 4" w:semiHidden="1" w:unhideWhenUsed="1"/>
+    <w:lsdException w:name="List 5" w:semiHidden="1" w:unhideWhenUsed="1"/>
+    <w:lsdException w:name="List Bullet 2" w:semiHidden="1" w:unhideWhenUsed="1"/>
+    <w:lsdException w:name="List Bullet 3" w:semiHidden="1" w:unhideWhenUsed="1"/>
+    <w:lsdException w:name="List Bullet 4" w:semiHidden="1" w:unhideWhenUsed="1"/>
+    <w:lsdException w:name="List Bullet 5" w:semiHidden="1" w:unhideWhenUsed="1"/>
+    <w:lsdException w:name="List Number 2" w:semiHidden="1" w:unhideWhenUsed="1"/>
+    <w:lsdException w:name="List Number 3" w:semiHidden="1" w:unhideWhenUsed="1"/>
+    <w:lsdException w:name="List Number 4" w:semiHidden="1" w:unhideWhenUsed="1"/>
+    <w:lsdException w:name="List Number 5" w:semiHidden="1" w:unhideWhenUsed="1"/>
+    <w:lsdException w:name="Title" w:uiPriority="10" w:qFormat="1"/>
+    <w:lsdException w:name="Closing" w:semiHidden="1" w:unhideWhenUsed="1"/>
+    <w:lsdException w:name="Signature" w:semiHidden="1" w:unhideWhenUsed="1"/>
+    <w:lsdException w:name="Default Paragraph Font" w:semiHidden="1" w:uiPriority="1" w:unhideWhenUsed="1"/>
+    <w:lsdException w:name="Body Text" w:semiHidden="1" w:unhideWhenUsed="1"/>
+    <w:lsdException w:name="Body Text Indent" w:semiHidden="1" w:unhideWhenUsed="1"/>
+    <w:lsdException w:name="List Continue" w:semiHidden="1" w:unhideWhenUsed="1"/>
+    <w:lsdException w:name="List Continue 2" w:semiHidden="1" w:unhideWhenUsed="1"/>
+    <w:lsdException w:name="List Continue 3" w:semiHidden="1" w:unhideWhenUsed="1"/>
+    <w:lsdException w:name="List Continue 4" w:semiHidden="1" w:unhideWhenUsed="1"/>
+    <w:lsdException w:name="List Continue 5" w:semiHidden="1" w:unhideWhenUsed="1"/>
+    <w:lsdException w:name="Message Header" w:semiHidden="1" w:unhideWhenUsed="1"/>
+    <w:lsdException w:name="Subtitle" w:uiPriority="11" w:qFormat="1"/>
+    <w:lsdException w:name="Salutation" w:semiHidden="1" w:unhideWhenUsed="1"/>
+    <w:lsdException w:name="Date" w:semiHidden="1" w:unhideWhenUsed="1"/>
+    <w:lsdException w:name="Body Text First Indent" w:semiHidden="1" w:unhideWhenUsed="1"/>
+    <w:lsdException w:name="Body Text First Indent 2" w:semiHidden="1" w:unhideWhenUsed="1"/>
+    <w:lsdException w:name="Note Heading" w:semiHidden="1" w:unhideWhenUsed="1"/>
+    <w:lsdException w:name="Body Text 2" w:semiHidden="1" w:unhideWhenUsed="1"/>
+    <w:lsdException w:name="Body Text 3" w:semiHidden="1" w:unhideWhenUsed="1"/>
+    <w:lsdException w:name="Body Text Indent 2" w:semiHidden="1" w:unhideWhenUsed="1"/>
+    <w:lsdException w:name="Body Text Indent 3" w:semiHidden="1" w:unhideWhenUsed="1"/>
+    <w:lsdException w:name="Block Text" w:semiHidden="1" w:unhideWhenUsed="1"/>
+    <w:lsdException w:name="Hyperlink" w:semiHidden="1" w:unhideWhenUsed="1"/>
+    <w:lsdException w:name="FollowedHyperlink" w:semiHidden="1" w:unhideWhenUsed="1"/>
+    <w:lsdException w:name="Strong" w:uiPriority="22" w:qFormat="1"/>
+    <w:lsdException w:name="Emphasis" w:uiPriority="20" w:qFormat="1"/>
+    <w:lsdException w:name="Document Map" w:semiHidden="1" w:unhideWhenUsed="1"/>
+    <w:lsdException w:name="Plain Text" w:semiHidden="1" w:unhideWhenUsed="1"/>
+    <w:lsdException w:name="E-mail Signature" w:semiHidden="1" w:unhideWhenUsed="1"/>
+    <w:lsdException w:name="HTML Top of Form" w:semiHidden="1" w:unhideWhenUsed="1"/>
+    <w:lsdException w:name="HTML Bottom of Form" w:semiHidden="1" w:unhideWhenUsed="1"/>
+    <w:lsdException w:name="Normal (Web)" w:semiHidden="1" w:unhideWhenUsed="1"/>
+    <w:lsdException w:name="HTML Acronym" w:semiHidden="1" w:unhideWhenUsed="1"/>
+    <w:lsdException w:name="HTML Address" w:semiHidden="1" w:unhideWhenUsed="1"/>
+    <w:lsdException w:name="HTML Cite" w:semiHidden="1" w:unhideWhenUsed="1"/>
+    <w:lsdException w:name="HTML Code" w:semiHidden="1" w:unhideWhenUsed="1"/>
+    <w:lsdException w:name="HTML Definition" w:semiHidden="1" w:unhideWhenUsed="1"/>
+    <w:lsdException w:name="HTML Keyboard" w:semiHidden="1" w:unhideWhenUsed="1"/>
+    <w:lsdException w:name="HTML Preformatted" w:semiHidden="1" w:unhideWhenUsed="1"/>
+    <w:lsdException w:name="HTML Sample" w:semiHidden="1" w:unhideWhenUsed="1"/>
+    <w:lsdException w:name="HTML Typewriter" w:semiHidden="1" w:unhideWhenUsed="1"/>
+    <w:lsdException w:name="HTML Variable" w:semiHidden="1" w:unhideWhenUsed="1"/>
+    <w:lsdException w:name="Normal Table" w:semiHidden="1" w:unhideWhenUsed="1"/>
+    <w:lsdException w:name="annotation subject" w:semiHidden="1" w:unhideWhenUsed="1"/>
+    <w:lsdException w:name="No List" w:semiHidden="1" w:unhideWhenUsed="1"/>
+    <w:lsdException w:name="Outline List 1" w:semiHidden="1" w:unhideWhenUsed="1"/>
+    <w:lsdException w:name="Outline List 2" w:semiHidden="1" w:unhideWhenUsed="1"/>
+    <w:lsdException w:name="Outline List 3" w:semiHidden="1" w:unhideWhenUsed="1"/>
+    <w:lsdException w:name="Table Simple 1" w:semiHidden="1" w:unhideWhenUsed="1"/>
+    <w:lsdException w:name="Table Simple 2" w:semiHidden="1" w:unhideWhenUsed="1"/>
+    <w:lsdException w:name="Table Simple 3" w:semiHidden="1" w:unhideWhenUsed="1"/>
+    <w:lsdException w:name="Table Classic 1" w:semiHidden="1" w:unhideWhenUsed="1"/>
+    <w:lsdException w:name="Table Classic 2" w:semiHidden="1" w:unhideWhenUsed="1"/>
+    <w:lsdException w:name="Table Classic 3" w:semiHidden="1" w:unhideWhenUsed="1"/>
+    <w:lsdException w:name="Table Classic 4" w:semiHidden="1" w:unhideWhenUsed="1"/>
+    <w:lsdException w:name="Table Colorful 1" w:semiHidden="1" w:unhideWhenUsed="1"/>
+    <w:lsdException w:name="Table Colorful 2" w:semiHidden="1" w:unhideWhenUsed="1"/>
+    <w:lsdException w:name="Table Colorful 3" w:semiHidden="1" w:unhideWhenUsed="1"/>
+    <w:lsdException w:name="Table Columns 1" w:semiHidden="1" w:unhideWhenUsed="1"/>
+    <w:lsdException w:name="Table Columns 2" w:semiHidden="1" w:unhideWhenUsed="1"/>
+    <w:lsdException w:name="Table Columns 3" w:semiHidden="1" w:unhideWhenUsed="1"/>
+    <w:lsdException w:name="Table Columns 4" w:semiHidden="1" w:unhideWhenUsed="1"/>
+    <w:lsdException w:name="Table Columns 5" w:semiHidden="1" w:unhideWhenUsed="1"/>
+    <w:lsdException w:name="Table Grid 1" w:semiHidden="1" w:unhideWhenUsed="1"/>
+    <w:lsdException w:name="Table Grid 2" w:semiHidden="1" w:unhideWhenUsed="1"/>
+    <w:lsdException w:name="Table Grid 3" w:semiHidden="1" w:unhideWhenUsed="1"/>
+    <w:lsdException w:name="Table Grid 4" w:semiHidden="1" w:unhideWhenUsed="1"/>
+    <w:lsdException w:name="Table Grid 5" w:semiHidden="1" w:unhideWhenUsed="1"/>
+    <w:lsdException w:name="Table Grid 6" w:semiHidden="1" w:unhideWhenUsed="1"/>
+    <w:lsdException w:name="Table Grid 7" w:semiHidden="1" w:unhideWhenUsed="1"/>
+    <w:lsdException w:name="Table Grid 8" w:semiHidden="1" w:unhideWhenUsed="1"/>
+    <w:lsdException w:name="Table List 1" w:semiHidden="1" w:unhideWhenUsed="1"/>
+    <w:lsdException w:name="Table List 2" w:semiHidden="1" w:unhideWhenUsed="1"/>
+    <w:lsdException w:name="Table List 3" w:semiHidden="1" w:unhideWhenUsed="1"/>
+    <w:lsdException w:name="Table List 4" w:semiHidden="1" w:unhideWhenUsed="1"/>
+    <w:lsdException w:name="Table List 5" w:semiHidden="1" w:unhideWhenUsed="1"/>
+    <w:lsdException w:name="Table List 6" w:semiHidden="1" w:unhideWhenUsed="1"/>
+    <w:lsdException w:name="Table List 7" w:semiHidden="1" w:unhideWhenUsed="1"/>
+    <w:lsdException w:name="Table List 8" w:semiHidden="1" w:unhideWhenUsed="1"/>
+    <w:lsdException w:name="Table 3D effects 1" w:semiHidden="1" w:unhideWhenUsed="1"/>
+    <w:lsdException w:name="Table 3D effects 2" w:semiHidden="1" w:unhideWhenUsed="1"/>
+    <w:lsdException w:name="Table 3D effects 3" w:semiHidden="1" w:unhideWhenUsed="1"/>
+    <w:lsdException w:name="Table Contemporary" w:semiHidden="1" w:unhideWhenUsed="1"/>
+    <w:lsdException w:name="Table Elegant" w:semiHidden="1" w:unhideWhenUsed="1"/>
+    <w:lsdException w:name="Table Professional" w:semiHidden="1" w:unhideWhenUsed="1"/>
+    <w:lsdException w:name="Table Subtle 1" w:semiHidden="1" w:unhideWhenUsed="1"/>
+    <w:lsdException w:name="Table Subtle 2" w:semiHidden="1" w:unhideWhenUsed="1"/>
+    <w:lsdException w:name="Table Web 1" w:semiHidden="1" w:unhideWhenUsed="1"/>
+    <w:lsdException w:name="Table Web 2" w:semiHidden="1" w:unhideWhenUsed="1"/>
+    <w:lsdException w:name="Table Web 3" w:semiHidden="1" w:unhideWhenUsed="1"/>
+    <w:lsdException w:name="Balloon Text" w:semiHidden="1" w:unhideWhenUsed="1"/>
+    <w:lsdException w:name="Table Grid" w:uiPriority="39"/>
+    <w:lsdException w:name="Table Theme" w:semiHidden="1" w:unhideWhenUsed="1"/>
+    <w:lsdException w:name="Placeholder Text" w:semiHidden="1"/>
+    <w:lsdException w:name="No Spacing" w:uiPriority="1" w:qFormat="1"/>
+    <w:lsdException w:name="Light Shading" w:uiPriority="60"/>
+    <w:lsdException w:name="Light List" w:uiPriority="61"/>
+    <w:lsdException w:name="Light Grid" w:uiPriority="62"/>
+    <w:lsdException w:name="Medium Shading 1" w:uiPriority="63"/>
+    <w:lsdException w:name="Medium Shading 2" w:uiPriority="64"/>
+    <w:lsdException w:name="Medium List 1" w:uiPriority="65"/>
+    <w:lsdException w:name="Medium List 2" w:uiPriority="66"/>
+    <w:lsdException w:name="Medium Grid 1" w:uiPriority="67"/>
+    <w:lsdException w:name="Medium Grid 2" w:uiPriority="68"/>
+    <w:lsdException w:name="Medium Grid 3" w:uiPriority="69"/>
+    <w:lsdException w:name="Dark List" w:uiPriority="70"/>
+    <w:lsdException w:name="Colorful Shading" w:uiPriority="71"/>
+    <w:lsdException w:name="Colorful List" w:uiPriority="72"/>
+    <w:lsdException w:name="Colorful Grid" w:uiPriority="73"/>
+    <w:lsdException w:name="Light Shading Accent 1" w:uiPriority="60"/>
+    <w:lsdException w:name="Light List Accent 1" w:uiPriority="61"/>
+    <w:lsdException w:name="Light Grid Accent 1" w:uiPriority="62"/>
+    <w:lsdException w:name="Medium Shading 1 Accent 1" w:uiPriority="63"/>
+    <w:lsdException w:name="Medium Shading 2 Accent 1" w:uiPriority="64"/>
+    <w:lsdException w:name="Medium List 1 Accent 1" w:uiPriority="65"/>
+    <w:lsdException w:name="Revision" w:semiHidden="1"/>
+    <w:lsdException w:name="List Paragraph" w:uiPriority="34" w:qFormat="1"/>
+    <w:lsdException w:name="Quote" w:uiPriority="29" w:qFormat="1"/>
+    <w:lsdException w:name="Intense Quote" w:uiPriority="30" w:qFormat="1"/>
+    <w:lsdException w:name="Medium List 2 Accent 1" w:uiPriority="66"/>
+    <w:lsdException w:name="Medium Grid 1 Accent 1" w:uiPriority="67"/>
+    <w:lsdException w:name="Medium Grid 2 Accent 1" w:uiPriority="68"/>
+    <w:lsdException w:name="Medium Grid 3 Accent 1" w:uiPriority="69"/>
+    <w:lsdException w:name="Dark List Accent 1" w:uiPriority="70"/>
+    <w:lsdException w:name="Colorful Shading Accent 1" w:uiPriority="71"/>
+    <w:lsdException w:name="Colorful List Accent 1" w:uiPriority="72"/>
+    <w:lsdException w:name="Colorful Grid Accent 1" w:uiPriority="73"/>
+    <w:lsdException w:name="Light Shading Accent 2" w:uiPriority="60"/>
+    <w:lsdException w:name="Light List Accent 2" w:uiPriority="61"/>
+    <w:lsdException w:name="Light Grid Accent 2" w:uiPriority="62"/>
+    <w:lsdException w:name="Medium Shading 1 Accent 2" w:uiPriority="63"/>
+    <w:lsdException w:name="Medium Shading 2 Accent 2" w:uiPriority="64"/>
+    <w:lsdException w:name="Medium List 1 Accent 2" w:uiPriority="65"/>
+    <w:lsdException w:name="Medium List 2 Accent 2" w:uiPriority="66"/>
+    <w:lsdException w:name="Medium Grid 1 Accent 2" w:uiPriority="67"/>
+    <w:lsdException w:name="Medium Grid 2 Accent 2" w:uiPriority="68"/>
+    <w:lsdException w:name="Medium Grid 3 Accent 2" w:uiPriority="69"/>
+    <w:lsdException w:name="Dark List Accent 2" w:uiPriority="70"/>
+    <w:lsdException w:name="Colorful Shading Accent 2" w:uiPriority="71"/>
+    <w:lsdException w:name="Colorful List Accent 2" w:uiPriority="72"/>
+    <w:lsdException w:name="Colorful Grid Accent 2" w:uiPriority="73"/>
+    <w:lsdException w:name="Light Shading Accent 3" w:uiPriority="60"/>
+    <w:lsdException w:name="Light List Accent 3" w:uiPriority="61"/>
+    <w:lsdException w:name="Light Grid Accent 3" w:uiPriority="62"/>
+    <w:lsdException w:name="Medium Shading 1 Accent 3" w:uiPriority="63"/>
+    <w:lsdException w:name="Medium Shading 2 Accent 3" w:uiPriority="64"/>
+    <w:lsdException w:name="Medium List 1 Accent 3" w:uiPriority="65"/>
+    <w:lsdException w:name="Medium List 2 Accent 3" w:uiPriority="66"/>
+    <w:lsdException w:name="Medium Grid 1 Accent 3" w:uiPriority="67"/>
+    <w:lsdException w:name="Medium Grid 2 Accent 3" w:uiPriority="68"/>
+    <w:lsdException w:name="Medium Grid 3 Accent 3" w:uiPriority="69"/>
+    <w:lsdException w:name="Dark List Accent 3" w:uiPriority="70"/>
+    <w:lsdException w:name="Colorful Shading Accent 3" w:uiPriority="71"/>
+    <w:lsdException w:name="Colorful List Accent 3" w:uiPriority="72"/>
+    <w:lsdException w:name="Colorful Grid Accent 3" w:uiPriority="73"/>
+    <w:lsdException w:name="Light Shading Accent 4" w:uiPriority="60"/>
+    <w:lsdException w:name="Light List Accent 4" w:uiPriority="61"/>
+    <w:lsdException w:name="Light Grid Accent 4" w:uiPriority="62"/>
+    <w:lsdException w:name="Medium Shading 1 Accent 4" w:uiPriority="63"/>
+    <w:lsdException w:name="Medium Shading 2 Accent 4" w:uiPriority="64"/>
+    <w:lsdException w:name="Medium List 1 Accent 4" w:uiPriority="65"/>
+    <w:lsdException w:name="Medium List 2 Accent 4" w:uiPriority="66"/>
+    <w:lsdException w:name="Medium Grid 1 Accent 4" w:uiPriority="67"/>
+    <w:lsdException w:name="Medium Grid 2 Accent 4" w:uiPriority="68"/>
+    <w:lsdException w:name="Medium Grid 3 Accent 4" w:uiPriority="69"/>
+    <w:lsdException w:name="Dark List Accent 4" w:uiPriority="70"/>
+    <w:lsdException w:name="Colorful Shading Accent 4" w:uiPriority="71"/>
+    <w:lsdException w:name="Colorful List Accent 4" w:uiPriority="72"/>
+    <w:lsdException w:name="Colorful Grid Accent 4" w:uiPriority="73"/>
+    <w:lsdException w:name="Light Shading Accent 5" w:uiPriority="60"/>
+    <w:lsdException w:name="Light List Accent 5" w:uiPriority="61"/>
+    <w:lsdException w:name="Light Grid Accent 5" w:uiPriority="62"/>
+    <w:lsdException w:name="Medium Shading 1 Accent 5" w:uiPriority="63"/>
+    <w:lsdException w:name="Medium Shading 2 Accent 5" w:uiPriority="64"/>
+    <w:lsdException w:name="Medium List 1 Accent 5" w:uiPriority="65"/>
+    <w:lsdException w:name="Medium List 2 Accent 5" w:uiPriority="66"/>
+    <w:lsdException w:name="Medium Grid 1 Accent 5" w:uiPriority="67"/>
+    <w:lsdException w:name="Medium Grid 2 Accent 5" w:uiPriority="68"/>
+    <w:lsdException w:name="Medium Grid 3 Accent 5" w:uiPriority="69"/>
+    <w:lsdException w:name="Dark List Accent 5" w:uiPriority="70"/>
+    <w:lsdException w:name="Colorful Shading Accent 5" w:uiPriority="71"/>
+    <w:lsdException w:name="Colorful List Accent 5" w:uiPriority="72"/>
+    <w:lsdException w:name="Colorful Grid Accent 5" w:uiPriority="73"/>
+    <w:lsdException w:name="Light Shading Accent 6" w:uiPriority="60"/>
+    <w:lsdException w:name="Light List Accent 6" w:uiPriority="61"/>
+    <w:lsdException w:name="Light Grid Accent 6" w:uiPriority="62"/>
+    <w:lsdException w:name="Medium Shading 1 Accent 6" w:uiPriority="63"/>
+    <w:lsdException w:name="Medium Shading 2 Accent 6" w:uiPriority="64"/>
+    <w:lsdException w:name="Medium List 1 Accent 6" w:uiPriority="65"/>
+    <w:lsdException w:name="Medium List 2 Accent 6" w:uiPriority="66"/>
+    <w:lsdException w:name="Medium Grid 1 Accent 6" w:uiPriority="67"/>
+    <w:lsdException w:name="Medium Grid 2 Accent 6" w:uiPriority="68"/>
+    <w:lsdException w:name="Medium Grid 3 Accent 6" w:uiPriority="69"/>
+    <w:lsdException w:name="Dark List Accent 6" w:uiPriority="70"/>
+    <w:lsdException w:name="Colorful Shading Accent 6" w:uiPriority="71"/>
+    <w:lsdException w:name="Colorful List Accent 6" w:uiPriority="72"/>
+    <w:lsdException w:name="Colorful Grid Accent 6" w:uiPriority="73"/>
+    <w:lsdException w:name="Subtle Emphasis" w:uiPriority="19" w:qFormat="1"/>
+    <w:lsdException w:name="Intense Emphasis" w:uiPriority="21" w:qFormat="1"/>
+    <w:lsdException w:name="Subtle Reference" w:uiPriority="31" w:qFormat="1"/>
+    <w:lsdException w:name="Intense Reference" w:uiPriority="32" w:qFormat="1"/>
+    <w:lsdException w:name="Book Title" w:uiPriority="33" w:qFormat="1"/>
+    <w:lsdException w:name="Bibliography" w:semiHidden="1" w:uiPriority="37" w:unhideWhenUsed="1"/>
+    <w:lsdException w:name="TOC Heading" w:semiHidden="1" w:uiPriority="39" w:unhideWhenUsed="1" w:qFormat="1"/>
+    <w:lsdException w:name="Plain Table 1" w:uiPriority="41"/>
+    <w:lsdException w:name="Plain Table 2" w:uiPriority="42"/>
+    <w:lsdException w:name="Plain Table 3" w:uiPriority="43"/>
+    <w:lsdException w:name="Plain Table 4" w:uiPriority="44"/>
+    <w:lsdException w:name="Plain Table 5" w:uiPriority="45"/>
+    <w:lsdException w:name="Grid Table Light" w:uiPriority="40"/>
+    <w:lsdException w:name="Grid Table 1 Light" w:uiPriority="46"/>
+    <w:lsdException w:name="Grid Table 2" w:uiPriority="47"/>
+    <w:lsdException w:name="Grid Table 3" w:uiPriority="48"/>
+    <w:lsdException w:name="Grid Table 4" w:uiPriority="49"/>
+    <w:lsdException w:name="Grid Table 5 Dark" w:uiPriority="50"/>
+    <w:lsdException w:name="Grid Table 6 Colorful" w:uiPriority="51"/>
+    <w:lsdException w:name="Grid Table 7 Colorful" w:uiPriority="52"/>
+    <w:lsdException w:name="Grid Table 1 Light Accent 1" w:uiPriority="46"/>
+    <w:lsdException w:name="Grid Table 2 Accent 1" w:uiPriority="47"/>
+    <w:lsdException w:name="Grid Table 3 Accent 1" w:uiPriority="48"/>
+    <w:lsdException w:name="Grid Table 4 Accent 1" w:uiPriority="49"/>
+    <w:lsdException w:name="Grid Table 5 Dark Accent 1" w:uiPriority="50"/>
+    <w:lsdException w:name="Grid Table 6 Colorful Accent 1" w:uiPriority="51"/>
+    <w:lsdException w:name="Grid Table 7 Colorful Accent 1" w:uiPriority="52"/>
+    <w:lsdException w:name="Grid Table 1 Light Accent 2" w:uiPriority="46"/>
+    <w:lsdException w:name="Grid Table 2 Accent 2" w:uiPriority="47"/>
+    <w:lsdException w:name="Grid Table 3 Accent 2" w:uiPriority="48"/>
+    <w:lsdException w:name="Grid Table 4 Accent 2" w:uiPriority="49"/>
+    <w:lsdException w:name="Grid Table 5 Dark Accent 2" w:uiPriority="50"/>
+    <w:lsdException w:name="Grid Table 6 Colorful Accent 2" w:uiPriority="51"/>
+    <w:lsdException w:name="Grid Table 7 Colorful Accent 2" w:uiPriority="52"/>
+    <w:lsdException w:name="Grid Table 1 Light Accent 3" w:uiPriority="46"/>
+    <w:lsdException w:name="Grid Table 2 Accent 3" w:uiPriority="47"/>
+    <w:lsdException w:name="Grid Table 3 Accent 3" w:uiPriority="48"/>
+    <w:lsdException w:name="Grid Table 4 Accent 3" w:uiPriority="49"/>
+    <w:lsdException w:name="Grid Table 5 Dark Accent 3" w:uiPriority="50"/>
+    <w:lsdException w:name="Grid Table 6 Colorful Accent 3" w:uiPriority="51"/>
+    <w:lsdException w:name="Grid Table 7 Colorful Accent 3" w:uiPriority="52"/>
+    <w:lsdException w:name="Grid Table 1 Light Accent 4" w:uiPriority="46"/>
+    <w:lsdException w:name="Grid Table 2 Accent 4" w:uiPriority="47"/>
+    <w:lsdException w:name="Grid Table 3 Accent 4" w:uiPriority="48"/>
+    <w:lsdException w:name="Grid Table 4 Accent 4" w:uiPriority="49"/>
+    <w:lsdException w:name="Grid Table 5 Dark Accent 4" w:uiPriority="50"/>
+    <w:lsdException w:name="Grid Table 6 Colorful Accent 4" w:uiPriority="51"/>
+    <w:lsdException w:name="Grid Table 7 Colorful Accent 4" w:uiPriority="52"/>
+    <w:lsdException w:name="Grid Table 1 Light Accent 5" w:uiPriority="46"/>
+    <w:lsdException w:name="Grid Table 2 Accent 5" w:uiPriority="47"/>
+    <w:lsdException w:name="Grid Table 3 Accent 5" w:uiPriority="48"/>
+    <w:lsdException w:name="Grid Table 4 Accent 5" w:uiPriority="49"/>
+    <w:lsdException w:name="Grid Table 5 Dark Accent 5" w:uiPriority="50"/>
+    <w:lsdException w:name="Grid Table 6 Colorful Accent 5" w:uiPriority="51"/>
+    <w:lsdException w:name="Grid Table 7 Colorful Accent 5" w:uiPriority="52"/>
+    <w:lsdException w:name="Grid Table 1 Light Accent 6" w:uiPriority="46"/>
+    <w:lsdException w:name="Grid Table 2 Accent 6" w:uiPriority="47"/>
+    <w:lsdException w:name="Grid Table 3 Accent 6" w:uiPriority="48"/>
+    <w:lsdException w:name="Grid Table 4 Accent 6" w:uiPriority="49"/>
+    <w:lsdException w:name="Grid Table 5 Dark Accent 6" w:uiPriority="50"/>
+    <w:lsdException w:name="Grid Table 6 Colorful Accent 6" w:uiPriority="51"/>
+    <w:lsdException w:name="Grid Table 7 Colorful Accent 6" w:uiPriority="52"/>
+    <w:lsdException w:name="List Table 1 Light" w:uiPriority="46"/>
+    <w:lsdException w:name="List Table 2" w:uiPriority="47"/>
+    <w:lsdException w:name="List Table 3" w:uiPriority="48"/>
+    <w:lsdException w:name="List Table 4" w:uiPriority="49"/>
+    <w:lsdException w:name="List Table 5 Dark" w:uiPriority="50"/>
+    <w:lsdException w:name="List Table 6 Colorful" w:uiPriority="51"/>
+    <w:lsdException w:name="List Table 7 Colorful" w:uiPriority="52"/>
+    <w:lsdException w:name="List Table 1 Light Accent 1" w:uiPriority="46"/>
+    <w:lsdException w:name="List Table 2 Accent 1" w:uiPriority="47"/>
+    <w:lsdException w:name="List Table 3 Accent 1" w:uiPriority="48"/>
+    <w:lsdException w:name="List Table 4 Accent 1" w:uiPriority="49"/>
+    <w:lsdException w:name="List Table 5 Dark Accent 1" w:uiPriority="50"/>
+    <w:lsdException w:name="List Table 6 Colorful Accent 1" w:uiPriority="51"/>
+    <w:lsdException w:name="List Table 7 Colorful Accent 1" w:uiPriority="52"/>
+    <w:lsdException w:name="List Table 1 Light Accent 2" w:uiPriority="46"/>
+    <w:lsdException w:name="List Table 2 Accent 2" w:uiPriority="47"/>
+    <w:lsdException w:name="List Table 3 Accent 2" w:uiPriority="48"/>
+    <w:lsdException w:name="List Table 4 Accent 2" w:uiPriority="49"/>
+    <w:lsdException w:name="List Table 5 Dark Accent 2" w:uiPriority="50"/>
+    <w:lsdException w:name="List Table 6 Colorful Accent 2" w:uiPriority="51"/>
+    <w:lsdException w:name="List Table 7 Colorful Accent 2" w:uiPriority="52"/>
+    <w:lsdException w:name="List Table 1 Light Accent 3" w:uiPriority="46"/>
+    <w:lsdException w:name="List Table 2 Accent 3" w:uiPriority="47"/>
+    <w:lsdException w:name="List Table 3 Accent 3" w:uiPriority="48"/>
+    <w:lsdException w:name="List Table 4 Accent 3" w:uiPriority="49"/>
+    <w:lsdException w:name="List Table 5 Dark Accent 3" w:uiPriority="50"/>
+    <w:lsdException w:name="List Table 6 Colorful Accent 3" w:uiPriority="51"/>
+    <w:lsdException w:name="List Table 7 Colorful Accent 3" w:uiPriority="52"/>
+    <w:lsdException w:name="List Table 1 Light Accent 4" w:uiPriority="46"/>
+    <w:lsdException w:name="List Table 2 Accent 4" w:uiPriority="47"/>
+    <w:lsdException w:name="List Table 3 Accent 4" w:uiPriority="48"/>
+    <w:lsdException w:name="List Table 4 Accent 4" w:uiPriority="49"/>
+    <w:lsdException w:name="List Table 5 Dark Accent 4" w:uiPriority="50"/>
+    <w:lsdException w:name="List Table 6 Colorful Accent 4" w:uiPriority="51"/>
+    <w:lsdException w:name="List Table 7 Colorful Accent 4" w:uiPriority="52"/>
+    <w:lsdException w:name="List Table 1 Light Accent 5" w:uiPriority="46"/>
+    <w:lsdException w:name="List Table 2 Accent 5" w:uiPriority="47"/>
+    <w:lsdException w:name="List Table 3 Accent 5" w:uiPriority="48"/>
+    <w:lsdException w:name="List Table 4 Accent 5" w:uiPriority="49"/>
+    <w:lsdException w:name="List Table 5 Dark Accent 5" w:uiPriority="50"/>
+    <w:lsdException w:name="List Table 6 Colorful Accent 5" w:uiPriority="51"/>
+    <w:lsdException w:name="List Table 7 Colorful Accent 5" w:uiPriority="52"/>
+    <w:lsdException w:name="List Table 1 Light Accent 6" w:uiPriority="46"/>
+    <w:lsdException w:name="List Table 2 Accent 6" w:uiPriority="47"/>
+    <w:lsdException w:name="List Table 3 Accent 6" w:uiPriority="48"/>
+    <w:lsdException w:name="List Table 4 Accent 6" w:uiPriority="49"/>
+    <w:lsdException w:name="List Table 5 Dark Accent 6" w:uiPriority="50"/>
+    <w:lsdException w:name="List Table 6 Colorful Accent 6" w:uiPriority="51"/>
+    <w:lsdException w:name="List Table 7 Colorful Accent 6" w:uiPriority="52"/>
   </w:latentStyles>
   <w:style w:type="paragraph" w:default="1" w:styleId="a">
     <w:name w:val="Normal"/>
@@ -3757,7 +4425,6 @@
     <w:uiPriority w:val="99"/>
     <w:semiHidden/>
     <w:unhideWhenUsed/>
-    <w:qFormat/>
     <w:tblPr>
       <w:tblInd w:w="0" w:type="dxa"/>
       <w:tblCellMar>
@@ -4462,7 +5129,7 @@
   <a:extraClrSchemeLst/>
   <a:extLst>
     <a:ext uri="{05A4C25C-085E-4340-85A3-A5531E510DB2}">
-      <thm15:themeFamily xmlns:thm15="http://schemas.microsoft.com/office/thememl/2012/main" xmlns="" name="Office Theme" id="{62F939B6-93AF-4DB8-9C6B-D6C7DFDC589F}" vid="{4A3C46E8-61CC-4603-A589-7422A47A8E4A}"/>
+      <thm15:themeFamily xmlns:thm15="http://schemas.microsoft.com/office/thememl/2012/main" name="Office Theme" id="{62F939B6-93AF-4DB8-9C6B-D6C7DFDC589F}" vid="{4A3C46E8-61CC-4603-A589-7422A47A8E4A}"/>
     </a:ext>
   </a:extLst>
 </a:theme>
@@ -4473,7 +5140,7 @@
 </file>
 
 <file path=customXml/itemProps1.xml><?xml version="1.0" encoding="utf-8"?>
-<ds:datastoreItem xmlns:ds="http://schemas.openxmlformats.org/officeDocument/2006/customXml" ds:itemID="{14D56478-4EB3-48F9-9A9D-642E426FA950}">
+<ds:datastoreItem xmlns:ds="http://schemas.openxmlformats.org/officeDocument/2006/customXml" ds:itemID="{2C77ED7B-6B4E-4AF7-B8FD-99FF1C39D2B2}">
   <ds:schemaRefs>
     <ds:schemaRef ds:uri="http://schemas.openxmlformats.org/officeDocument/2006/bibliography"/>
   </ds:schemaRefs>

--- a/20151104727_wangzeyu_Food/论文/20151104727王泽雨.docx
+++ b/20151104727_wangzeyu_Food/论文/20151104727王泽雨.docx
@@ -1358,7 +1358,6 @@
           <w:sz w:val="36"/>
           <w:szCs w:val="36"/>
         </w:rPr>
-        <w:lastRenderedPageBreak/>
         <w:t>食品追溯系统的设计与实现</w:t>
       </w:r>
     </w:p>
@@ -1915,7 +1914,6 @@
           <w:sz w:val="24"/>
           <w:szCs w:val="24"/>
         </w:rPr>
-        <w:lastRenderedPageBreak/>
         <w:t>的总体</w:t>
       </w:r>
       <w:r>
@@ -2091,14 +2089,31 @@
         <w:rPr>
           <w:rFonts w:hint="eastAsia"/>
         </w:rPr>
-        <w:t>即用户</w:t>
-      </w:r>
-      <w:proofErr w:type="gramStart"/>
-      <w:r>
-        <w:rPr>
-          <w:rFonts w:hint="eastAsia"/>
-        </w:rPr>
-        <w:t>操作界</w:t>
+        <w:t>即用户操作界</w:t>
+      </w:r>
+      <w:r>
+        <w:rPr>
+          <w:rFonts w:hint="eastAsia"/>
+        </w:rPr>
+        <w:t>层(即UI层</w:t>
+      </w:r>
+      <w:r>
+        <w:rPr>
+          <w:rFonts w:hint="eastAsia"/>
+        </w:rPr>
+        <w:t>)</w:t>
+      </w:r>
+      <w:r>
+        <w:rPr>
+          <w:rFonts w:hint="eastAsia"/>
+        </w:rPr>
+        <w:t>;业务逻辑层(即</w:t>
+      </w:r>
+      <w:r>
+        <w:rPr>
+          <w:rFonts w:hint="eastAsia"/>
+        </w:rPr>
+        <w:t>代码</w:t>
       </w:r>
       <w:r>
         <w:rPr>
@@ -2106,13 +2121,6 @@
         </w:rPr>
         <w:t>层</w:t>
       </w:r>
-      <w:proofErr w:type="gramEnd"/>
-      <w:r>
-        <w:rPr>
-          <w:rFonts w:hint="eastAsia"/>
-        </w:rPr>
-        <w:t>(即UI层</w:t>
-      </w:r>
       <w:r>
         <w:rPr>
           <w:rFonts w:hint="eastAsia"/>
@@ -2123,30 +2131,6 @@
         <w:rPr>
           <w:rFonts w:hint="eastAsia"/>
         </w:rPr>
-        <w:t>;业务逻辑层(即</w:t>
-      </w:r>
-      <w:r>
-        <w:rPr>
-          <w:rFonts w:hint="eastAsia"/>
-        </w:rPr>
-        <w:t>代码</w:t>
-      </w:r>
-      <w:r>
-        <w:rPr>
-          <w:rFonts w:hint="eastAsia"/>
-        </w:rPr>
-        <w:t>层</w:t>
-      </w:r>
-      <w:r>
-        <w:rPr>
-          <w:rFonts w:hint="eastAsia"/>
-        </w:rPr>
-        <w:t>)</w:t>
-      </w:r>
-      <w:r>
-        <w:rPr>
-          <w:rFonts w:hint="eastAsia"/>
-        </w:rPr>
         <w:t>;数据访问层(即</w:t>
       </w:r>
       <w:r>
@@ -2161,14 +2145,6 @@
         </w:rPr>
         <w:t>。通过这样的三层架构，使得系统的安全性、可维护性、重用性和</w:t>
       </w:r>
-      <w:proofErr w:type="gramStart"/>
-      <w:r>
-        <w:rPr>
-          <w:rFonts w:hint="eastAsia"/>
-        </w:rPr>
-        <w:t>可</w:t>
-      </w:r>
-      <w:proofErr w:type="gramEnd"/>
       <w:r>
         <w:rPr>
           <w:rFonts w:hint="eastAsia"/>
@@ -2316,48 +2292,13 @@
         <w:rPr>
           <w:rFonts w:hint="eastAsia"/>
         </w:rPr>
-        <w:t>，JSP、</w:t>
-      </w:r>
-      <w:proofErr w:type="spellStart"/>
-      <w:r>
-        <w:rPr>
-          <w:rFonts w:hint="eastAsia"/>
-        </w:rPr>
-        <w:t>Javaweb</w:t>
-      </w:r>
-      <w:proofErr w:type="spellEnd"/>
-      <w:r>
-        <w:rPr>
-          <w:rFonts w:hint="eastAsia"/>
-        </w:rPr>
-        <w:t>等技术，使用Eclipse、Tomcat、</w:t>
-      </w:r>
-      <w:proofErr w:type="spellStart"/>
-      <w:r>
-        <w:rPr>
-          <w:rFonts w:hint="eastAsia"/>
-        </w:rPr>
-        <w:t>Navicat</w:t>
-      </w:r>
-      <w:proofErr w:type="spellEnd"/>
-      <w:r>
-        <w:rPr>
-          <w:rFonts w:hint="eastAsia"/>
-        </w:rPr>
-        <w:t xml:space="preserve"> Premium等开发工具。</w:t>
-      </w:r>
-      <w:r>
-        <w:rPr>
-          <w:rFonts w:hint="eastAsia"/>
-        </w:rPr>
-        <w:t>此处</w:t>
-      </w:r>
-      <w:r>
-        <w:rPr>
-          <w:rFonts w:hint="eastAsia"/>
-        </w:rPr>
-        <w:lastRenderedPageBreak/>
-        <w:t>对SSM框架进行介绍：</w:t>
+        <w:t>，JSP、Javaweb等技术，使用Eclipse、Tomcat、Navicat Premium等开发工具。</w:t>
+      </w:r>
+      <w:r>
+        <w:rPr>
+          <w:rFonts w:hint="eastAsia"/>
+        </w:rPr>
+        <w:t>此处对SSM框架进行介绍：</w:t>
       </w:r>
       <w:r>
         <w:t xml:space="preserve"> </w:t>
@@ -2391,14 +2332,7 @@
         <w:rPr>
           <w:rFonts w:hint="eastAsia"/>
         </w:rPr>
-        <w:t>SSM（</w:t>
-      </w:r>
-      <w:proofErr w:type="spellStart"/>
-      <w:r>
-        <w:rPr>
-          <w:rFonts w:hint="eastAsia"/>
-        </w:rPr>
-        <w:t>Spring+SpringMVC+</w:t>
+        <w:t>SSM（Spring+SpringMVC+</w:t>
       </w:r>
       <w:r>
         <w:rPr>
@@ -2406,21 +2340,18 @@
         </w:rPr>
         <w:t>Mybatis</w:t>
       </w:r>
-      <w:proofErr w:type="spellEnd"/>
       <w:r>
         <w:rPr>
           <w:rFonts w:hint="eastAsia"/>
         </w:rPr>
         <w:t>）框架集由Spring、</w:t>
       </w:r>
-      <w:proofErr w:type="spellStart"/>
       <w:r>
         <w:rPr>
           <w:rFonts w:hint="eastAsia"/>
         </w:rPr>
         <w:t>Mybatis</w:t>
       </w:r>
-      <w:proofErr w:type="spellEnd"/>
       <w:r>
         <w:rPr>
           <w:rFonts w:hint="eastAsia"/>
@@ -2447,21 +2378,7 @@
         <w:rPr>
           <w:rFonts w:hint="eastAsia"/>
         </w:rPr>
-        <w:t>和</w:t>
-      </w:r>
-      <w:proofErr w:type="spellStart"/>
-      <w:r>
-        <w:rPr>
-          <w:rFonts w:hint="eastAsia"/>
-        </w:rPr>
-        <w:t>SpringMVC</w:t>
-      </w:r>
-      <w:proofErr w:type="spellEnd"/>
-      <w:r>
-        <w:rPr>
-          <w:rFonts w:hint="eastAsia"/>
-        </w:rPr>
-        <w:t>框架</w:t>
+        <w:t>和SpringMVC框架</w:t>
       </w:r>
       <w:bookmarkEnd w:id="12"/>
     </w:p>
@@ -2576,21 +2493,7 @@
         <w:rPr>
           <w:rFonts w:hint="eastAsia"/>
         </w:rPr>
-        <w:t>Core。作为一个整体，这些模块提供了开发企业应用所需的一切。但</w:t>
-      </w:r>
-      <w:proofErr w:type="gramStart"/>
-      <w:r>
-        <w:rPr>
-          <w:rFonts w:hint="eastAsia"/>
-        </w:rPr>
-        <w:t>不</w:t>
-      </w:r>
-      <w:proofErr w:type="gramEnd"/>
-      <w:r>
-        <w:rPr>
-          <w:rFonts w:hint="eastAsia"/>
-        </w:rPr>
-        <w:t>必将应用完全基于Spring框架，可以自由地挑选所需的应用的模块。所有的Spring模块都是在核心容器之上构建的。</w:t>
+        <w:t>Core。作为一个整体，这些模块提供了开发企业应用所需的一切。但不必将应用完全基于Spring框架，可以自由地挑选所需的应用的模块。所有的Spring模块都是在核心容器之上构建的。</w:t>
       </w:r>
     </w:p>
     <w:p>
@@ -2610,63 +2513,7 @@
         <w:rPr>
           <w:rFonts w:hint="eastAsia"/>
         </w:rPr>
-        <w:t>是Spring框架</w:t>
-      </w:r>
-      <w:proofErr w:type="gramStart"/>
-      <w:r>
-        <w:rPr>
-          <w:rFonts w:hint="eastAsia"/>
-        </w:rPr>
-        <w:t>最</w:t>
-      </w:r>
-      <w:proofErr w:type="gramEnd"/>
-      <w:r>
-        <w:rPr>
-          <w:rFonts w:hint="eastAsia"/>
-        </w:rPr>
-        <w:t>基础的部分，提供了依赖注入（Dependency Injection）特征来实现容器对Bean的管理。这里最基本的概念是</w:t>
-      </w:r>
-      <w:proofErr w:type="spellStart"/>
-      <w:r>
-        <w:rPr>
-          <w:rFonts w:hint="eastAsia"/>
-        </w:rPr>
-        <w:t>BeanFactory</w:t>
-      </w:r>
-      <w:proofErr w:type="spellEnd"/>
-      <w:r>
-        <w:rPr>
-          <w:rFonts w:hint="eastAsia"/>
-        </w:rPr>
-        <w:t>，它是任何Spring应用的核心。</w:t>
-      </w:r>
-      <w:proofErr w:type="spellStart"/>
-      <w:r>
-        <w:rPr>
-          <w:rFonts w:hint="eastAsia"/>
-        </w:rPr>
-        <w:t>BeanFactory</w:t>
-      </w:r>
-      <w:proofErr w:type="spellEnd"/>
-      <w:r>
-        <w:rPr>
-          <w:rFonts w:hint="eastAsia"/>
-        </w:rPr>
-        <w:t>是工厂模式的一个实现，它使用</w:t>
-      </w:r>
-      <w:proofErr w:type="spellStart"/>
-      <w:r>
-        <w:rPr>
-          <w:rFonts w:hint="eastAsia"/>
-        </w:rPr>
-        <w:t>IoC</w:t>
-      </w:r>
-      <w:proofErr w:type="spellEnd"/>
-      <w:r>
-        <w:rPr>
-          <w:rFonts w:hint="eastAsia"/>
-        </w:rPr>
-        <w:t>将应用配置和依赖说明从实际的应用代码中分离出来。</w:t>
+        <w:t>是Spring框架最基础的部分，提供了依赖注入（Dependency Injection）特征来实现容器对Bean的管理。这里最基本的概念是BeanFactory，它是任何Spring应用的核心。BeanFactory是工厂模式的一个实现，它使用IoC将应用配置和依赖说明从实际的应用代码中分离出来。</w:t>
       </w:r>
     </w:p>
     <w:p>
@@ -2686,63 +2533,7 @@
         <w:rPr>
           <w:rFonts w:hint="eastAsia"/>
         </w:rPr>
-        <w:t>核心模块的</w:t>
-      </w:r>
-      <w:proofErr w:type="spellStart"/>
-      <w:r>
-        <w:rPr>
-          <w:rFonts w:hint="eastAsia"/>
-        </w:rPr>
-        <w:t>BeanFactory</w:t>
-      </w:r>
-      <w:proofErr w:type="spellEnd"/>
-      <w:r>
-        <w:rPr>
-          <w:rFonts w:hint="eastAsia"/>
-        </w:rPr>
-        <w:t>使Spring成为一个容器，而上下文模块使它成为一个框架。这个模块扩展了</w:t>
-      </w:r>
-      <w:proofErr w:type="spellStart"/>
-      <w:r>
-        <w:rPr>
-          <w:rFonts w:hint="eastAsia"/>
-        </w:rPr>
-        <w:t>BeanFactory</w:t>
-      </w:r>
-      <w:proofErr w:type="spellEnd"/>
-      <w:r>
-        <w:rPr>
-          <w:rFonts w:hint="eastAsia"/>
-        </w:rPr>
-        <w:t>的概念，增加了对国际化消息、事件传播以及验证的支持。另外，这个模块提供了许多企业服务，例如电子邮件、JNDI访问、EJB集成、远程以及时序调度（scheduling）服务。也包括</w:t>
-      </w:r>
-      <w:proofErr w:type="gramStart"/>
-      <w:r>
-        <w:rPr>
-          <w:rFonts w:hint="eastAsia"/>
-        </w:rPr>
-        <w:t>了对模版</w:t>
-      </w:r>
-      <w:proofErr w:type="gramEnd"/>
-      <w:r>
-        <w:rPr>
-          <w:rFonts w:hint="eastAsia"/>
-        </w:rPr>
-        <w:t>框架例如Velocity和</w:t>
-      </w:r>
-      <w:proofErr w:type="spellStart"/>
-      <w:r>
-        <w:rPr>
-          <w:rFonts w:hint="eastAsia"/>
-        </w:rPr>
-        <w:t>FreeMarker</w:t>
-      </w:r>
-      <w:proofErr w:type="spellEnd"/>
-      <w:r>
-        <w:rPr>
-          <w:rFonts w:hint="eastAsia"/>
-        </w:rPr>
-        <w:t>集成的支持。</w:t>
+        <w:t>核心模块的BeanFactory使Spring成为一个容器，而上下文模块使它成为一个框架。这个模块扩展了BeanFactory的概念，增加了对国际化消息、事件传播以及验证的支持。另外，这个模块提供了许多企业服务，例如电子邮件、JNDI访问、EJB集成、远程以及时序调度（scheduling）服务。也包括了对模版框架例如Velocity和FreeMarker集成的支持。</w:t>
       </w:r>
     </w:p>
     <w:p>
@@ -2774,14 +2565,7 @@
         <w:rPr>
           <w:rFonts w:hint="eastAsia"/>
         </w:rPr>
-        <w:t>使用JDBC经常导致大量的重复代码，取得连接、创建语句、处理结果集，然后关闭连接。Spring的JDBC和DAO模块抽取了这些重</w:t>
-      </w:r>
-      <w:r>
-        <w:rPr>
-          <w:rFonts w:hint="eastAsia"/>
-        </w:rPr>
-        <w:lastRenderedPageBreak/>
-        <w:t>复代码，因此你可以保持你的数据库访问代码干净简洁，并且可以防止因关闭数据库资源失败而引起的问题。另外，这个模块还使用了Spring的AOP模块为Spring应用中的对象提供了事务管理服务。</w:t>
+        <w:t>使用JDBC经常导致大量的重复代码，取得连接、创建语句、处理结果集，然后关闭连接。Spring的JDBC和DAO模块抽取了这些重复代码，因此你可以保持你的数据库访问代码干净简洁，并且可以防止因关闭数据库资源失败而引起的问题。另外，这个模块还使用了Spring的AOP模块为Spring应用中的对象提供了事务管理服务。</w:t>
       </w:r>
     </w:p>
     <w:p>
@@ -2819,21 +2603,7 @@
         <w:rPr>
           <w:rFonts w:hint="eastAsia"/>
         </w:rPr>
-        <w:t>。Spring并不试图实现它自己的ORM解决方案，而是为几种流行的ORM框架提供了集成方案，包括Hibernate、JDO和</w:t>
-      </w:r>
-      <w:proofErr w:type="spellStart"/>
-      <w:r>
-        <w:rPr>
-          <w:rFonts w:hint="eastAsia"/>
-        </w:rPr>
-        <w:t>iBATIS</w:t>
-      </w:r>
-      <w:proofErr w:type="spellEnd"/>
-      <w:r>
-        <w:rPr>
-          <w:rFonts w:hint="eastAsia"/>
-        </w:rPr>
-        <w:t xml:space="preserve"> SQL映射。Spring的事务管理支持这些ORM框架中的每一个也包括JDBC。</w:t>
+        <w:t>。Spring并不试图实现它自己的ORM解决方案，而是为几种流行的ORM框架提供了集成方案，包括Hibernate、JDO和iBATIS SQL映射。Spring的事务管理支持这些ORM框架中的每一个也包括JDBC。</w:t>
       </w:r>
     </w:p>
     <w:p>
@@ -2854,21 +2624,7 @@
         <w:rPr>
           <w:rFonts w:hint="eastAsia"/>
         </w:rPr>
-        <w:t>Web上下文模块建立于应用上下文模块之上，提供了一个适合于Web应用的上下文。另外，这个模块还提供了一些面向服务支持。例如：实现文件上传的multipart请求，它也提供了Spring和其它Web框架的集成，比如Struts、</w:t>
-      </w:r>
-      <w:proofErr w:type="spellStart"/>
-      <w:r>
-        <w:rPr>
-          <w:rFonts w:hint="eastAsia"/>
-        </w:rPr>
-        <w:t>WebWork</w:t>
-      </w:r>
-      <w:proofErr w:type="spellEnd"/>
-      <w:r>
-        <w:rPr>
-          <w:rFonts w:hint="eastAsia"/>
-        </w:rPr>
-        <w:t>。</w:t>
+        <w:t>Web上下文模块建立于应用上下文模块之上，提供了一个适合于Web应用的上下文。另外，这个模块还提供了一些面向服务支持。例如：实现文件上传的multipart请求，它也提供了Spring和其它Web框架的集成，比如Struts、WebWork。</w:t>
       </w:r>
       <w:commentRangeEnd w:id="13"/>
       <w:r>
@@ -2878,8 +2634,6 @@
         </w:rPr>
         <w:commentReference w:id="13"/>
       </w:r>
-      <w:bookmarkStart w:id="14" w:name="_GoBack"/>
-      <w:bookmarkEnd w:id="14"/>
     </w:p>
     <w:p>
       <w:pPr>
@@ -2898,21 +2652,7 @@
         <w:rPr>
           <w:rFonts w:hint="eastAsia"/>
         </w:rPr>
-        <w:t>Spring为构建Web应用提供了一个功能全面的MVC框架。虽然Spring可以很容易地与其它MVC框架集成，Spring的MVC框架使用</w:t>
-      </w:r>
-      <w:proofErr w:type="spellStart"/>
-      <w:r>
-        <w:rPr>
-          <w:rFonts w:hint="eastAsia"/>
-        </w:rPr>
-        <w:t>IoC</w:t>
-      </w:r>
-      <w:proofErr w:type="spellEnd"/>
-      <w:r>
-        <w:rPr>
-          <w:rFonts w:hint="eastAsia"/>
-        </w:rPr>
-        <w:t>对控制逻辑和业务对象提供了完全的分离。</w:t>
+        <w:t>Spring为构建Web应用提供了一个功能全面的MVC框架。虽然Spring可以很容易地与其它MVC框架集成，Spring的MVC框架使用IoC对控制逻辑和业务对象提供了完全的分离。</w:t>
       </w:r>
       <w:r>
         <w:rPr>
@@ -2938,47 +2678,11 @@
         </w:rPr>
         <w:t>请求参数绑定到业务对象中。</w:t>
       </w:r>
-      <w:proofErr w:type="spellStart"/>
-      <w:r>
-        <w:rPr>
-          <w:rFonts w:hint="eastAsia"/>
-        </w:rPr>
-        <w:t>SpringMVC</w:t>
-      </w:r>
-      <w:proofErr w:type="spellEnd"/>
-      <w:r>
-        <w:rPr>
-          <w:rFonts w:hint="eastAsia"/>
-        </w:rPr>
-        <w:t>在项目中拦截用户请求，它的核心Servlet即</w:t>
-      </w:r>
-      <w:proofErr w:type="spellStart"/>
-      <w:r>
-        <w:rPr>
-          <w:rFonts w:hint="eastAsia"/>
-        </w:rPr>
-        <w:t>DispatcherServlet</w:t>
-      </w:r>
-      <w:proofErr w:type="spellEnd"/>
-      <w:r>
-        <w:rPr>
-          <w:rFonts w:hint="eastAsia"/>
-        </w:rPr>
-        <w:t>承担中介或是前台这样的职责，将用户请求通过</w:t>
-      </w:r>
-      <w:proofErr w:type="spellStart"/>
-      <w:r>
-        <w:rPr>
-          <w:rFonts w:hint="eastAsia"/>
-        </w:rPr>
-        <w:t>HandlerMapping</w:t>
-      </w:r>
-      <w:proofErr w:type="spellEnd"/>
-      <w:r>
-        <w:rPr>
-          <w:rFonts w:hint="eastAsia"/>
-        </w:rPr>
-        <w:t>去匹配Controller，Controller就是具体对应请求所执行的操作</w:t>
+      <w:r>
+        <w:rPr>
+          <w:rFonts w:hint="eastAsia"/>
+        </w:rPr>
+        <w:t>SpringMVC在项目中拦截用户请求，它的核心Servlet即DispatcherServlet承担中介或是前台这样的职责，将用户请求通过HandlerMapping去匹配Controller，Controller就是具体对应请求所执行的操作</w:t>
       </w:r>
       <w:r>
         <w:rPr>
@@ -3013,144 +2717,52 @@
           <w:numId w:val="1"/>
         </w:numPr>
       </w:pPr>
-      <w:bookmarkStart w:id="15" w:name="_Toc533075804"/>
-      <w:proofErr w:type="spellStart"/>
+      <w:bookmarkStart w:id="14" w:name="_Toc533075804"/>
       <w:r>
         <w:t>Mybatis</w:t>
       </w:r>
-      <w:bookmarkEnd w:id="15"/>
-      <w:proofErr w:type="spellEnd"/>
+      <w:bookmarkEnd w:id="14"/>
     </w:p>
     <w:p>
       <w:pPr>
         <w:pStyle w:val="4"/>
         <w:ind w:firstLineChars="200" w:firstLine="480"/>
       </w:pPr>
-      <w:proofErr w:type="spellStart"/>
       <w:r>
         <w:rPr>
           <w:rFonts w:hint="eastAsia"/>
         </w:rPr>
         <w:t>Mybatis</w:t>
       </w:r>
-      <w:proofErr w:type="spellEnd"/>
-      <w:r>
-        <w:rPr>
-          <w:rFonts w:hint="eastAsia"/>
-        </w:rPr>
-        <w:t>是对</w:t>
-      </w:r>
-      <w:proofErr w:type="spellStart"/>
-      <w:r>
-        <w:rPr>
-          <w:rFonts w:hint="eastAsia"/>
-        </w:rPr>
-        <w:t>jdbc</w:t>
-      </w:r>
-      <w:proofErr w:type="spellEnd"/>
-      <w:r>
-        <w:rPr>
-          <w:rFonts w:hint="eastAsia"/>
-        </w:rPr>
-        <w:t>的封装，它让数据库底层操作变的透明。</w:t>
-      </w:r>
-      <w:proofErr w:type="spellStart"/>
+      <w:r>
+        <w:rPr>
+          <w:rFonts w:hint="eastAsia"/>
+        </w:rPr>
+        <w:t>是对jdbc的封装，它让数据库底层操作变的透明。</w:t>
+      </w:r>
       <w:r>
         <w:rPr>
           <w:rFonts w:hint="eastAsia"/>
         </w:rPr>
         <w:t>Mybatis</w:t>
       </w:r>
-      <w:proofErr w:type="spellEnd"/>
-      <w:r>
-        <w:rPr>
-          <w:rFonts w:hint="eastAsia"/>
-        </w:rPr>
-        <w:t>的操作都是围绕一个</w:t>
-      </w:r>
-      <w:proofErr w:type="spellStart"/>
-      <w:r>
-        <w:rPr>
-          <w:rFonts w:hint="eastAsia"/>
-        </w:rPr>
-        <w:t>sqlSessionFactory</w:t>
-      </w:r>
-      <w:proofErr w:type="spellEnd"/>
-      <w:r>
-        <w:rPr>
-          <w:rFonts w:hint="eastAsia"/>
-        </w:rPr>
-        <w:t>实例展开的。</w:t>
-      </w:r>
-      <w:proofErr w:type="spellStart"/>
+      <w:r>
+        <w:rPr>
+          <w:rFonts w:hint="eastAsia"/>
+        </w:rPr>
+        <w:t>的操作都是围绕一个sqlSessionFactory实例展开的。</w:t>
+      </w:r>
       <w:r>
         <w:rPr>
           <w:rFonts w:hint="eastAsia"/>
         </w:rPr>
         <w:t>Mybatis</w:t>
       </w:r>
-      <w:proofErr w:type="spellEnd"/>
-      <w:r>
-        <w:rPr>
-          <w:rFonts w:hint="eastAsia"/>
-        </w:rPr>
-        <w:t>通过配置文件关联到各实体类的Mapper文件，Mapper文件中配置了每个类对数据库所需进行的</w:t>
-      </w:r>
-      <w:proofErr w:type="spellStart"/>
-      <w:r>
-        <w:rPr>
-          <w:rFonts w:hint="eastAsia"/>
-        </w:rPr>
-        <w:t>sql</w:t>
-      </w:r>
-      <w:proofErr w:type="spellEnd"/>
-      <w:r>
-        <w:rPr>
-          <w:rFonts w:hint="eastAsia"/>
-        </w:rPr>
-        <w:t>语句映射。在每次与数据库交互时，通过</w:t>
-      </w:r>
-      <w:proofErr w:type="spellStart"/>
-      <w:r>
-        <w:rPr>
-          <w:rFonts w:hint="eastAsia"/>
-        </w:rPr>
-        <w:t>sqlSessionFactory</w:t>
-      </w:r>
-      <w:proofErr w:type="spellEnd"/>
-      <w:r>
-        <w:rPr>
-          <w:rFonts w:hint="eastAsia"/>
-        </w:rPr>
-        <w:t>拿到一个</w:t>
-      </w:r>
-      <w:proofErr w:type="spellStart"/>
-      <w:r>
-        <w:rPr>
-          <w:rFonts w:hint="eastAsia"/>
-        </w:rPr>
-        <w:t>sqlSession</w:t>
-      </w:r>
-      <w:proofErr w:type="spellEnd"/>
-      <w:r>
-        <w:rPr>
-          <w:rFonts w:hint="eastAsia"/>
-        </w:rPr>
-        <w:t>，再执行</w:t>
-      </w:r>
-      <w:proofErr w:type="spellStart"/>
-      <w:r>
-        <w:rPr>
-          <w:rFonts w:hint="eastAsia"/>
-        </w:rPr>
-        <w:t>sql</w:t>
-      </w:r>
-      <w:proofErr w:type="spellEnd"/>
-      <w:r>
-        <w:rPr>
-          <w:rFonts w:hint="eastAsia"/>
-        </w:rPr>
-        <w:t>命令。页面发送请求给控制器，控制器调用业务层处理逻辑，逻辑层向持久层发送请求，持久层与数据库交互，后将结果返回给业务层，业务层将处理逻辑发送给控制器，控制器再调用视图展现数据。</w:t>
+      <w:r>
+        <w:rPr>
+          <w:rFonts w:hint="eastAsia"/>
+        </w:rPr>
+        <w:t>通过配置文件关联到各实体类的Mapper文件，Mapper文件中配置了每个类对数据库所需进行的sql语句映射。在每次与数据库交互时，通过sqlSessionFactory拿到一个sqlSession，再执行sql命令。页面发送请求给控制器，控制器调用业务层处理逻辑，逻辑层向持久层发送请求，持久层与数据库交互，后将结果返回给业务层，业务层将处理逻辑发送给控制器，控制器再调用视图展现数据。</w:t>
       </w:r>
     </w:p>
     <w:p>
@@ -3158,7 +2770,7 @@
         <w:pStyle w:val="4"/>
         <w:ind w:firstLine="0"/>
       </w:pPr>
-      <w:commentRangeStart w:id="16"/>
+      <w:commentRangeStart w:id="15"/>
     </w:p>
     <w:p>
       <w:pPr>
@@ -3195,13 +2807,13 @@
           <w:szCs w:val="21"/>
         </w:rPr>
       </w:pPr>
-      <w:bookmarkStart w:id="17" w:name="_Ref533075723"/>
-      <w:commentRangeEnd w:id="16"/>
+      <w:bookmarkStart w:id="16" w:name="_Ref533075723"/>
+      <w:commentRangeEnd w:id="15"/>
       <w:r>
         <w:rPr>
           <w:rStyle w:val="a7"/>
         </w:rPr>
-        <w:commentReference w:id="16"/>
+        <w:commentReference w:id="15"/>
       </w:r>
       <w:r>
         <w:rPr>
@@ -3211,7 +2823,7 @@
         </w:rPr>
         <w:t>王艳清，陈红.基于SSM框架的智能web系统研发设计.《计算机工程与设计》，2012</w:t>
       </w:r>
-      <w:bookmarkEnd w:id="17"/>
+      <w:bookmarkEnd w:id="16"/>
       <w:r>
         <w:rPr>
           <w:rFonts w:ascii="宋体" w:hAnsi="宋体" w:cs="宋体" w:hint="eastAsia"/>
@@ -3289,7 +2901,6 @@
           <w:sz w:val="32"/>
           <w:szCs w:val="32"/>
         </w:rPr>
-        <w:lastRenderedPageBreak/>
         <w:t>Design and Implementation of Food Traceability System</w:t>
       </w:r>
     </w:p>
@@ -3343,7 +2954,6 @@
         </w:rPr>
         <w:t xml:space="preserve">Directed by </w:t>
       </w:r>
-      <w:proofErr w:type="spellStart"/>
       <w:r>
         <w:rPr>
           <w:rFonts w:ascii="Times New Roman" w:eastAsia="宋体" w:hAnsi="Times New Roman" w:cs="Times New Roman" w:hint="eastAsia"/>
@@ -3353,7 +2963,6 @@
         </w:rPr>
         <w:t>Houmin</w:t>
       </w:r>
-      <w:proofErr w:type="spellEnd"/>
       <w:r>
         <w:rPr>
           <w:rFonts w:ascii="Times New Roman" w:eastAsia="宋体" w:hAnsi="Times New Roman" w:cs="Times New Roman" w:hint="eastAsia"/>
@@ -3363,7 +2972,6 @@
         </w:rPr>
         <w:t>、</w:t>
       </w:r>
-      <w:proofErr w:type="spellStart"/>
       <w:r>
         <w:rPr>
           <w:rFonts w:ascii="Times New Roman" w:eastAsia="宋体" w:hAnsi="Times New Roman" w:cs="Times New Roman" w:hint="eastAsia"/>
@@ -3373,7 +2981,6 @@
         </w:rPr>
         <w:t>Guoquanyou</w:t>
       </w:r>
-      <w:proofErr w:type="spellEnd"/>
       <w:r>
         <w:rPr>
           <w:rFonts w:ascii="Times New Roman" w:eastAsia="宋体" w:hAnsi="Times New Roman" w:cs="Times New Roman"/>
@@ -3416,7 +3023,6 @@
           <w:szCs w:val="24"/>
         </w:rPr>
       </w:pPr>
-      <w:proofErr w:type="gramStart"/>
       <w:r>
         <w:rPr>
           <w:rFonts w:ascii="Times New Roman" w:eastAsia="宋体" w:hAnsi="Times New Roman" w:cs="Times New Roman"/>
@@ -3441,34 +3047,7 @@
           <w:sz w:val="24"/>
           <w:szCs w:val="24"/>
         </w:rPr>
-        <w:t>The</w:t>
-      </w:r>
-      <w:proofErr w:type="gramEnd"/>
-      <w:r>
-        <w:rPr>
-          <w:rFonts w:ascii="Times New Roman" w:eastAsia="宋体" w:hAnsi="Times New Roman" w:cs="Times New Roman"/>
-          <w:sz w:val="24"/>
-          <w:szCs w:val="24"/>
-        </w:rPr>
-        <w:t xml:space="preserve"> design and implementation of food traceability system aims to realize food traceability system with functions of food query, food production and processing management, and case handling. Target users include government agencies, food-related enterprises and consumers. This system uses Java programming language to develop and write, SSM architecture, JSP, Java web and other technologies, using Eclipse, Tomcat, </w:t>
-      </w:r>
-      <w:proofErr w:type="spellStart"/>
-      <w:r>
-        <w:rPr>
-          <w:rFonts w:ascii="Times New Roman" w:eastAsia="宋体" w:hAnsi="Times New Roman" w:cs="Times New Roman"/>
-          <w:sz w:val="24"/>
-          <w:szCs w:val="24"/>
-        </w:rPr>
-        <w:t>Navicat</w:t>
-      </w:r>
-      <w:proofErr w:type="spellEnd"/>
-      <w:r>
-        <w:rPr>
-          <w:rFonts w:ascii="Times New Roman" w:eastAsia="宋体" w:hAnsi="Times New Roman" w:cs="Times New Roman"/>
-          <w:sz w:val="24"/>
-          <w:szCs w:val="24"/>
-        </w:rPr>
-        <w:t xml:space="preserve"> Premium and other development tools.</w:t>
+        <w:t>The design and implementation of food traceability system aims to realize food traceability system with functions of food query, food production and processing management, and case handling. Target users include government agencies, food-related enterprises and consumers. This system uses Java programming language to develop and write, SSM architecture, JSP, Java web and other technologies, using Eclipse, Tomcat, Navicat Premium and other development tools.</w:t>
       </w:r>
     </w:p>
     <w:p>
@@ -3483,7 +3062,6 @@
           <w:szCs w:val="24"/>
         </w:rPr>
       </w:pPr>
-      <w:proofErr w:type="gramStart"/>
       <w:r>
         <w:rPr>
           <w:rFonts w:ascii="Times New Roman" w:eastAsia="宋体" w:hAnsi="Times New Roman" w:cs="Times New Roman"/>
@@ -3508,20 +3086,11 @@
           <w:sz w:val="24"/>
           <w:szCs w:val="24"/>
         </w:rPr>
-        <w:t>Food</w:t>
-      </w:r>
-      <w:proofErr w:type="gramEnd"/>
-      <w:r>
-        <w:rPr>
-          <w:rFonts w:ascii="Times New Roman" w:eastAsia="宋体" w:hAnsi="Times New Roman" w:cs="Times New Roman"/>
-          <w:sz w:val="24"/>
-          <w:szCs w:val="24"/>
-        </w:rPr>
-        <w:t xml:space="preserve"> safety; Traceability; Java programming language</w:t>
+        <w:t>Food safety; Traceability; Java programming language</w:t>
       </w:r>
     </w:p>
     <w:sectPr>
-      <w:footerReference w:type="default" r:id="rId10"/>
+      <w:footerReference w:type="default" r:id="rId9"/>
       <w:pgSz w:w="11906" w:h="16838"/>
       <w:pgMar w:top="1440" w:right="1800" w:bottom="1440" w:left="1800" w:header="851" w:footer="992" w:gutter="0"/>
       <w:cols w:space="425"/>
@@ -3552,7 +3121,7 @@
       </w:r>
     </w:p>
   </w:comment>
-  <w:comment w:id="16" w:author="guoqy" w:date="2018-12-21T11:04:00Z" w:initials="A">
+  <w:comment w:id="15" w:author="guoqy" w:date="2018-12-21T11:04:00Z" w:initials="A">
     <w:p>
       <w:pPr>
         <w:pStyle w:val="ab"/>
@@ -3572,13 +3141,6 @@
     </w:p>
   </w:comment>
 </w:comments>
-</file>
-
-<file path=word/commentsExtended.xml><?xml version="1.0" encoding="utf-8"?>
-<w15:commentsEx xmlns:wpc="http://schemas.microsoft.com/office/word/2010/wordprocessingCanvas" xmlns:mc="http://schemas.openxmlformats.org/markup-compatibility/2006" xmlns:o="urn:schemas-microsoft-com:office:office" xmlns:r="http://schemas.openxmlformats.org/officeDocument/2006/relationships" xmlns:m="http://schemas.openxmlformats.org/officeDocument/2006/math" xmlns:v="urn:schemas-microsoft-com:vml" xmlns:wp14="http://schemas.microsoft.com/office/word/2010/wordprocessingDrawing" xmlns:wp="http://schemas.openxmlformats.org/drawingml/2006/wordprocessingDrawing" xmlns:w10="urn:schemas-microsoft-com:office:word" xmlns:w="http://schemas.openxmlformats.org/wordprocessingml/2006/main" xmlns:w14="http://schemas.microsoft.com/office/word/2010/wordml" xmlns:w15="http://schemas.microsoft.com/office/word/2012/wordml" xmlns:wpg="http://schemas.microsoft.com/office/word/2010/wordprocessingGroup" xmlns:wpi="http://schemas.microsoft.com/office/word/2010/wordprocessingInk" xmlns:wne="http://schemas.microsoft.com/office/word/2006/wordml" xmlns:wps="http://schemas.microsoft.com/office/word/2010/wordprocessingShape" mc:Ignorable="w14 w15 wp14">
-  <w15:commentEx w15:paraId="53E1ABF9" w15:done="0"/>
-  <w15:commentEx w15:paraId="138F55E3" w15:done="0"/>
-</w15:commentsEx>
 </file>
 
 <file path=word/endnotes.xml><?xml version="1.0" encoding="utf-8"?>
@@ -3631,7 +3193,7 @@
             <w:noProof/>
             <w:lang w:val="zh-CN"/>
           </w:rPr>
-          <w:t>6</w:t>
+          <w:t>3</w:t>
         </w:r>
         <w:r>
           <w:fldChar w:fldCharType="end"/>
@@ -5140,7 +4702,7 @@
 </file>
 
 <file path=customXml/itemProps1.xml><?xml version="1.0" encoding="utf-8"?>
-<ds:datastoreItem xmlns:ds="http://schemas.openxmlformats.org/officeDocument/2006/customXml" ds:itemID="{2C77ED7B-6B4E-4AF7-B8FD-99FF1C39D2B2}">
+<ds:datastoreItem xmlns:ds="http://schemas.openxmlformats.org/officeDocument/2006/customXml" ds:itemID="{3F6E6CC8-751F-417C-B6EE-8C3C114DCE06}">
   <ds:schemaRefs>
     <ds:schemaRef ds:uri="http://schemas.openxmlformats.org/officeDocument/2006/bibliography"/>
   </ds:schemaRefs>

--- a/20151104727_wangzeyu_Food/论文/20151104727王泽雨.docx
+++ b/20151104727_wangzeyu_Food/论文/20151104727王泽雨.docx
@@ -28,6 +28,7 @@
         <w:p>
           <w:pPr>
             <w:pStyle w:val="TOC"/>
+            <w:ind w:firstLineChars="100" w:firstLine="210"/>
           </w:pPr>
           <w:r>
             <w:rPr>
@@ -156,24 +157,7 @@
                 <w:rFonts w:ascii="宋体" w:eastAsia="宋体" w:hAnsi="宋体"/>
                 <w:noProof/>
               </w:rPr>
-              <w:t>1.</w:t>
-            </w:r>
-            <w:r>
-              <w:rPr>
-                <w:rStyle w:val="a6"/>
-                <w:rFonts w:ascii="宋体" w:eastAsia="宋体" w:hAnsi="宋体"/>
-                <w:noProof/>
-              </w:rPr>
-              <w:t>1</w:t>
-            </w:r>
-            <w:r>
-              <w:rPr>
-                <w:rFonts w:cstheme="minorBidi"/>
-                <w:noProof/>
-                <w:kern w:val="2"/>
-                <w:sz w:val="21"/>
-              </w:rPr>
-              <w:tab/>
+              <w:t>1.1</w:t>
             </w:r>
             <w:r>
               <w:rPr>
@@ -327,96 +311,6 @@
           <w:pPr>
             <w:pStyle w:val="11"/>
             <w:tabs>
-              <w:tab w:val="left" w:pos="630"/>
-              <w:tab w:val="right" w:leader="dot" w:pos="8296"/>
-            </w:tabs>
-            <w:ind w:firstLineChars="100" w:firstLine="220"/>
-            <w:rPr>
-              <w:rFonts w:cstheme="minorBidi"/>
-              <w:noProof/>
-              <w:kern w:val="2"/>
-              <w:sz w:val="21"/>
-            </w:rPr>
-          </w:pPr>
-          <w:hyperlink w:anchor="_Toc533075794" w:history="1">
-            <w:r>
-              <w:rPr>
-                <w:rStyle w:val="a6"/>
-                <w:noProof/>
-              </w:rPr>
-              <w:t>1.3</w:t>
-            </w:r>
-            <w:r>
-              <w:rPr>
-                <w:rFonts w:cstheme="minorBidi"/>
-                <w:noProof/>
-                <w:kern w:val="2"/>
-                <w:sz w:val="21"/>
-              </w:rPr>
-              <w:tab/>
-            </w:r>
-            <w:r>
-              <w:rPr>
-                <w:rStyle w:val="a6"/>
-                <w:rFonts w:hint="eastAsia"/>
-                <w:noProof/>
-              </w:rPr>
-              <w:t>内容提要</w:t>
-            </w:r>
-            <w:r>
-              <w:rPr>
-                <w:noProof/>
-                <w:webHidden/>
-              </w:rPr>
-              <w:tab/>
-            </w:r>
-            <w:r>
-              <w:rPr>
-                <w:noProof/>
-                <w:webHidden/>
-              </w:rPr>
-              <w:fldChar w:fldCharType="begin"/>
-            </w:r>
-            <w:r>
-              <w:rPr>
-                <w:noProof/>
-                <w:webHidden/>
-              </w:rPr>
-              <w:instrText xml:space="preserve"> PAGEREF _Toc533075794 \h </w:instrText>
-            </w:r>
-            <w:r>
-              <w:rPr>
-                <w:noProof/>
-                <w:webHidden/>
-              </w:rPr>
-            </w:r>
-            <w:r>
-              <w:rPr>
-                <w:noProof/>
-                <w:webHidden/>
-              </w:rPr>
-              <w:fldChar w:fldCharType="separate"/>
-            </w:r>
-            <w:r>
-              <w:rPr>
-                <w:noProof/>
-                <w:webHidden/>
-              </w:rPr>
-              <w:t>2</w:t>
-            </w:r>
-            <w:r>
-              <w:rPr>
-                <w:noProof/>
-                <w:webHidden/>
-              </w:rPr>
-              <w:fldChar w:fldCharType="end"/>
-            </w:r>
-          </w:hyperlink>
-        </w:p>
-        <w:p>
-          <w:pPr>
-            <w:pStyle w:val="11"/>
-            <w:tabs>
               <w:tab w:val="left" w:pos="220"/>
               <w:tab w:val="right" w:leader="dot" w:pos="8296"/>
             </w:tabs>
@@ -1358,6 +1252,7 @@
           <w:sz w:val="36"/>
           <w:szCs w:val="36"/>
         </w:rPr>
+        <w:lastRenderedPageBreak/>
         <w:t>食品追溯系统的设计与实现</w:t>
       </w:r>
     </w:p>
@@ -1728,7 +1623,119 @@
           <w:sz w:val="24"/>
           <w:szCs w:val="24"/>
         </w:rPr>
-        <w:t>进入21世纪，我国经济迅猛发展，社会生活水平也有了很大提高，人们对食品的要求也随生活水平的提高而变得精致起来，人们不但要求食品种类更为丰富，同时还针对食品质量和安全提出了更高的要求。</w:t>
+        <w:t>“国以民为本，民以食为天，食以安为先”。</w:t>
+      </w:r>
+      <w:r>
+        <w:rPr>
+          <w:rFonts w:ascii="宋体" w:eastAsia="宋体" w:hAnsi="宋体" w:hint="eastAsia"/>
+          <w:sz w:val="24"/>
+          <w:szCs w:val="24"/>
+        </w:rPr>
+        <w:t>随着</w:t>
+      </w:r>
+      <w:r>
+        <w:rPr>
+          <w:rFonts w:ascii="宋体" w:eastAsia="宋体" w:hAnsi="宋体" w:hint="eastAsia"/>
+          <w:sz w:val="24"/>
+          <w:szCs w:val="24"/>
+        </w:rPr>
+        <w:t>我国经济</w:t>
+      </w:r>
+      <w:r>
+        <w:rPr>
+          <w:rFonts w:ascii="宋体" w:eastAsia="宋体" w:hAnsi="宋体" w:hint="eastAsia"/>
+          <w:sz w:val="24"/>
+          <w:szCs w:val="24"/>
+        </w:rPr>
+        <w:t>的</w:t>
+      </w:r>
+      <w:r>
+        <w:rPr>
+          <w:rFonts w:ascii="宋体" w:eastAsia="宋体" w:hAnsi="宋体" w:hint="eastAsia"/>
+          <w:sz w:val="24"/>
+          <w:szCs w:val="24"/>
+        </w:rPr>
+        <w:t>迅猛发展，</w:t>
+      </w:r>
+      <w:r>
+        <w:rPr>
+          <w:rFonts w:ascii="宋体" w:eastAsia="宋体" w:hAnsi="宋体" w:hint="eastAsia"/>
+          <w:sz w:val="24"/>
+          <w:szCs w:val="24"/>
+        </w:rPr>
+        <w:t>社会生活水平的阔幅</w:t>
+      </w:r>
+      <w:r>
+        <w:rPr>
+          <w:rFonts w:ascii="宋体" w:eastAsia="宋体" w:hAnsi="宋体" w:hint="eastAsia"/>
+          <w:sz w:val="24"/>
+          <w:szCs w:val="24"/>
+        </w:rPr>
+        <w:t>提高，</w:t>
+      </w:r>
+      <w:r>
+        <w:rPr>
+          <w:rFonts w:ascii="宋体" w:eastAsia="宋体" w:hAnsi="宋体" w:hint="eastAsia"/>
+          <w:sz w:val="24"/>
+          <w:szCs w:val="24"/>
+        </w:rPr>
+        <w:t>食品的</w:t>
+      </w:r>
+      <w:r>
+        <w:rPr>
+          <w:rFonts w:ascii="宋体" w:eastAsia="宋体" w:hAnsi="宋体" w:hint="eastAsia"/>
+          <w:sz w:val="24"/>
+          <w:szCs w:val="24"/>
+        </w:rPr>
+        <w:t>质量和安全</w:t>
+      </w:r>
+      <w:r>
+        <w:rPr>
+          <w:rFonts w:ascii="宋体" w:eastAsia="宋体" w:hAnsi="宋体" w:hint="eastAsia"/>
+          <w:sz w:val="24"/>
+          <w:szCs w:val="24"/>
+        </w:rPr>
+        <w:t>也</w:t>
+      </w:r>
+      <w:r>
+        <w:rPr>
+          <w:rFonts w:ascii="宋体" w:eastAsia="宋体" w:hAnsi="宋体" w:hint="eastAsia"/>
+          <w:sz w:val="24"/>
+          <w:szCs w:val="24"/>
+        </w:rPr>
+        <w:t>越来越受到</w:t>
+      </w:r>
+      <w:r>
+        <w:rPr>
+          <w:rFonts w:ascii="宋体" w:eastAsia="宋体" w:hAnsi="宋体" w:hint="eastAsia"/>
+          <w:sz w:val="24"/>
+          <w:szCs w:val="24"/>
+        </w:rPr>
+        <w:t>广大人民</w:t>
+      </w:r>
+      <w:r>
+        <w:rPr>
+          <w:rFonts w:ascii="宋体" w:eastAsia="宋体" w:hAnsi="宋体" w:hint="eastAsia"/>
+          <w:sz w:val="24"/>
+          <w:szCs w:val="24"/>
+        </w:rPr>
+        <w:t>群众</w:t>
+      </w:r>
+      <w:r>
+        <w:rPr>
+          <w:rFonts w:ascii="宋体" w:eastAsia="宋体" w:hAnsi="宋体" w:hint="eastAsia"/>
+          <w:sz w:val="24"/>
+          <w:szCs w:val="24"/>
+        </w:rPr>
+        <w:t>的重视</w:t>
+      </w:r>
+      <w:r>
+        <w:rPr>
+          <w:rFonts w:ascii="宋体" w:eastAsia="宋体" w:hAnsi="宋体" w:hint="eastAsia"/>
+          <w:sz w:val="24"/>
+          <w:szCs w:val="24"/>
+        </w:rPr>
+        <w:t>。</w:t>
       </w:r>
     </w:p>
     <w:p>
@@ -1748,7 +1755,63 @@
           <w:sz w:val="24"/>
           <w:szCs w:val="24"/>
         </w:rPr>
-        <w:t>根据《食品安全法》的要求，食品生产加工、销售、运输等环节，是食品安全监管的重点。食品安全是公共卫生的重要组成部分，也是全球共同关注的焦点。近年来由于食品安全问题的频繁出现和食源性疾病的不断爆发，严重影响了广大人民的身体健康和生命安全，为了保障食品供应安全，设计与实施食品可追溯系统迫在眉睫。</w:t>
+        <w:t>近年</w:t>
+      </w:r>
+      <w:r>
+        <w:rPr>
+          <w:rFonts w:ascii="宋体" w:eastAsia="宋体" w:hAnsi="宋体" w:hint="eastAsia"/>
+          <w:sz w:val="24"/>
+          <w:szCs w:val="24"/>
+        </w:rPr>
+        <w:t>由于食品安全问题的不断</w:t>
+      </w:r>
+      <w:r>
+        <w:rPr>
+          <w:rFonts w:ascii="宋体" w:eastAsia="宋体" w:hAnsi="宋体" w:hint="eastAsia"/>
+          <w:sz w:val="24"/>
+          <w:szCs w:val="24"/>
+        </w:rPr>
+        <w:t>出现和食源性疾病的爆发，严重影响了广大人民的身体健康和生命安全，为了保障食品</w:t>
+      </w:r>
+      <w:r>
+        <w:rPr>
+          <w:rFonts w:ascii="宋体" w:eastAsia="宋体" w:hAnsi="宋体" w:hint="eastAsia"/>
+          <w:sz w:val="24"/>
+          <w:szCs w:val="24"/>
+        </w:rPr>
+        <w:t>的</w:t>
+      </w:r>
+      <w:r>
+        <w:rPr>
+          <w:rFonts w:ascii="宋体" w:eastAsia="宋体" w:hAnsi="宋体" w:hint="eastAsia"/>
+          <w:sz w:val="24"/>
+          <w:szCs w:val="24"/>
+        </w:rPr>
+        <w:t>供应安全，设计与实施食品可追溯系统</w:t>
+      </w:r>
+      <w:r>
+        <w:rPr>
+          <w:rFonts w:ascii="宋体" w:eastAsia="宋体" w:hAnsi="宋体" w:hint="eastAsia"/>
+          <w:sz w:val="24"/>
+          <w:szCs w:val="24"/>
+        </w:rPr>
+        <w:t>势在必行</w:t>
+      </w:r>
+      <w:r>
+        <w:rPr>
+          <w:rFonts w:ascii="宋体" w:eastAsia="宋体" w:hAnsi="宋体" w:hint="eastAsia"/>
+          <w:sz w:val="24"/>
+          <w:szCs w:val="24"/>
+        </w:rPr>
+        <w:t>。</w:t>
+      </w:r>
+      <w:r>
+        <w:rPr>
+          <w:rFonts w:ascii="宋体" w:eastAsia="宋体" w:hAnsi="宋体"/>
+          <w:sz w:val="24"/>
+          <w:szCs w:val="24"/>
+        </w:rPr>
+        <w:t xml:space="preserve"> </w:t>
       </w:r>
     </w:p>
     <w:p>
@@ -1781,32 +1844,14 @@
           <w:sz w:val="24"/>
           <w:szCs w:val="24"/>
         </w:rPr>
-        <w:t>食品追溯系统的建设可以有效的实现食品从源头到消费全过程的追踪，建立健全食品、溯源追溯质量安全监管、追溯、召回体系还可以严肃查处制售假冒伪劣行为，保护消费者合法权益，从经济效益上可以保证食品流通环节顺利进行，降低物流成本和食品安全带来的损失，保障企业经济利益提高企业信誉；从社会层面上将有利于食品安全体系的建立，保障人民的基本利益，规范食品市场，提高政府公信力和形象，保障民生和社会和谐稳定。</w:t>
-      </w:r>
-    </w:p>
-    <w:p>
-      <w:pPr>
-        <w:pStyle w:val="2"/>
-      </w:pPr>
-      <w:bookmarkStart w:id="3" w:name="_Toc533075794"/>
-      <w:r>
-        <w:rPr>
-          <w:rFonts w:hint="eastAsia"/>
-        </w:rPr>
-        <w:t>内容</w:t>
-      </w:r>
-      <w:r>
-        <w:rPr>
-          <w:rFonts w:hint="eastAsia"/>
-        </w:rPr>
-        <w:t>提要</w:t>
-      </w:r>
-      <w:bookmarkEnd w:id="3"/>
+        <w:t>《食品安全法》规定，食品(食物)的种植、养殖、加工、包装、储藏、运输、销售、消费等活动符合国家强制标准和要求，不存在可能损害或威胁人体健康的有毒有害物质以导致消费者病亡或者危及消费者及其后代的隐患。</w:t>
+      </w:r>
     </w:p>
     <w:p>
       <w:pPr>
         <w:spacing w:line="360" w:lineRule="auto"/>
         <w:ind w:firstLine="482"/>
+        <w:jc w:val="left"/>
         <w:rPr>
           <w:rFonts w:ascii="宋体" w:eastAsia="宋体" w:hAnsi="宋体"/>
           <w:sz w:val="24"/>
@@ -1819,201 +1864,753 @@
           <w:sz w:val="24"/>
           <w:szCs w:val="24"/>
         </w:rPr>
-        <w:t>根据</w:t>
-      </w:r>
-      <w:r>
-        <w:rPr>
-          <w:rFonts w:ascii="宋体" w:eastAsia="宋体" w:hAnsi="宋体" w:hint="eastAsia"/>
-          <w:sz w:val="24"/>
-          <w:szCs w:val="24"/>
-        </w:rPr>
-        <w:t>所</w:t>
-      </w:r>
-      <w:r>
-        <w:rPr>
-          <w:rFonts w:ascii="宋体" w:eastAsia="宋体" w:hAnsi="宋体" w:hint="eastAsia"/>
-          <w:sz w:val="24"/>
-          <w:szCs w:val="24"/>
-        </w:rPr>
-        <w:t>研究项目，对该系统</w:t>
-      </w:r>
-      <w:r>
-        <w:rPr>
-          <w:rStyle w:val="4Char"/>
-          <w:rFonts w:hint="eastAsia"/>
-        </w:rPr>
-        <w:t>进行</w:t>
-      </w:r>
-      <w:r>
-        <w:rPr>
-          <w:rFonts w:ascii="宋体" w:eastAsia="宋体" w:hAnsi="宋体" w:hint="eastAsia"/>
-          <w:sz w:val="24"/>
-          <w:szCs w:val="24"/>
-        </w:rPr>
-        <w:t>需求分析，此次项目设计的</w:t>
-      </w:r>
-      <w:r>
-        <w:rPr>
-          <w:rFonts w:ascii="宋体" w:eastAsia="宋体" w:hAnsi="宋体" w:hint="eastAsia"/>
-          <w:sz w:val="24"/>
-          <w:szCs w:val="24"/>
-        </w:rPr>
-        <w:t>主要</w:t>
-      </w:r>
-      <w:r>
-        <w:rPr>
-          <w:rFonts w:ascii="宋体" w:eastAsia="宋体" w:hAnsi="宋体" w:hint="eastAsia"/>
-          <w:sz w:val="24"/>
-          <w:szCs w:val="24"/>
-        </w:rPr>
-        <w:t>研究内容</w:t>
-      </w:r>
-      <w:r>
-        <w:rPr>
-          <w:rFonts w:ascii="宋体" w:eastAsia="宋体" w:hAnsi="宋体" w:hint="eastAsia"/>
-          <w:sz w:val="24"/>
-          <w:szCs w:val="24"/>
-        </w:rPr>
-        <w:t>如下</w:t>
-      </w:r>
-      <w:r>
-        <w:rPr>
-          <w:rFonts w:ascii="宋体" w:eastAsia="宋体" w:hAnsi="宋体" w:hint="eastAsia"/>
-          <w:sz w:val="24"/>
-          <w:szCs w:val="24"/>
+        <w:t>食</w:t>
+      </w:r>
+      <w:r>
+        <w:rPr>
+          <w:rFonts w:ascii="宋体" w:eastAsia="宋体" w:hAnsi="宋体" w:hint="eastAsia"/>
+          <w:sz w:val="24"/>
+          <w:szCs w:val="24"/>
+        </w:rPr>
+        <w:t>品追溯系统</w:t>
+      </w:r>
+      <w:r>
+        <w:rPr>
+          <w:rFonts w:ascii="宋体" w:eastAsia="宋体" w:hAnsi="宋体" w:hint="eastAsia"/>
+          <w:sz w:val="24"/>
+          <w:szCs w:val="24"/>
+        </w:rPr>
+        <w:t>可以有效的实现食品从</w:t>
+      </w:r>
+      <w:r>
+        <w:rPr>
+          <w:rFonts w:ascii="宋体" w:eastAsia="宋体" w:hAnsi="宋体" w:hint="eastAsia"/>
+          <w:sz w:val="24"/>
+          <w:szCs w:val="24"/>
+        </w:rPr>
+        <w:t>种植养殖</w:t>
+      </w:r>
+      <w:r>
+        <w:rPr>
+          <w:rFonts w:ascii="宋体" w:eastAsia="宋体" w:hAnsi="宋体" w:hint="eastAsia"/>
+          <w:sz w:val="24"/>
+          <w:szCs w:val="24"/>
+        </w:rPr>
+        <w:t>到消费全过程的跟</w:t>
+      </w:r>
+      <w:r>
+        <w:rPr>
+          <w:rFonts w:ascii="宋体" w:eastAsia="宋体" w:hAnsi="宋体" w:hint="eastAsia"/>
+          <w:sz w:val="24"/>
+          <w:szCs w:val="24"/>
+        </w:rPr>
+        <w:t>踪，建立健全食品溯源</w:t>
+      </w:r>
+      <w:r>
+        <w:rPr>
+          <w:rFonts w:ascii="宋体" w:eastAsia="宋体" w:hAnsi="宋体" w:hint="eastAsia"/>
+          <w:sz w:val="24"/>
+          <w:szCs w:val="24"/>
+        </w:rPr>
+        <w:t>质量安全监管和</w:t>
+      </w:r>
+      <w:r>
+        <w:rPr>
+          <w:rFonts w:ascii="宋体" w:eastAsia="宋体" w:hAnsi="宋体" w:hint="eastAsia"/>
+          <w:sz w:val="24"/>
+          <w:szCs w:val="24"/>
+        </w:rPr>
+        <w:t>追溯</w:t>
+      </w:r>
+      <w:r>
+        <w:rPr>
+          <w:rFonts w:ascii="宋体" w:eastAsia="宋体" w:hAnsi="宋体" w:hint="eastAsia"/>
+          <w:sz w:val="24"/>
+          <w:szCs w:val="24"/>
+        </w:rPr>
+        <w:t>召回体系</w:t>
+      </w:r>
+      <w:r>
+        <w:rPr>
+          <w:rFonts w:ascii="宋体" w:eastAsia="宋体" w:hAnsi="宋体" w:hint="eastAsia"/>
+          <w:sz w:val="24"/>
+          <w:szCs w:val="24"/>
+        </w:rPr>
+        <w:t>，</w:t>
+      </w:r>
+      <w:r>
+        <w:rPr>
+          <w:rFonts w:ascii="宋体" w:eastAsia="宋体" w:hAnsi="宋体" w:hint="eastAsia"/>
+          <w:sz w:val="24"/>
+          <w:szCs w:val="24"/>
+        </w:rPr>
+        <w:t>可</w:t>
+      </w:r>
+      <w:r>
+        <w:rPr>
+          <w:rFonts w:ascii="宋体" w:eastAsia="宋体" w:hAnsi="宋体" w:hint="eastAsia"/>
+          <w:sz w:val="24"/>
+          <w:szCs w:val="24"/>
+        </w:rPr>
+        <w:t>严肃</w:t>
+      </w:r>
+      <w:r>
+        <w:rPr>
+          <w:rFonts w:ascii="宋体" w:eastAsia="宋体" w:hAnsi="宋体" w:hint="eastAsia"/>
+          <w:sz w:val="24"/>
+          <w:szCs w:val="24"/>
+        </w:rPr>
+        <w:t>查处制售假冒伪劣</w:t>
+      </w:r>
+      <w:r>
+        <w:rPr>
+          <w:rFonts w:ascii="宋体" w:eastAsia="宋体" w:hAnsi="宋体" w:hint="eastAsia"/>
+          <w:sz w:val="24"/>
+          <w:szCs w:val="24"/>
+        </w:rPr>
+        <w:t>食品的</w:t>
+      </w:r>
+      <w:r>
+        <w:rPr>
+          <w:rFonts w:ascii="宋体" w:eastAsia="宋体" w:hAnsi="宋体" w:hint="eastAsia"/>
+          <w:sz w:val="24"/>
+          <w:szCs w:val="24"/>
+        </w:rPr>
+        <w:t>行为，保护消费者合法权益，</w:t>
+      </w:r>
+      <w:r>
+        <w:rPr>
+          <w:rFonts w:ascii="宋体" w:eastAsia="宋体" w:hAnsi="宋体" w:hint="eastAsia"/>
+          <w:sz w:val="24"/>
+          <w:szCs w:val="24"/>
+        </w:rPr>
+        <w:t>保障人民的基本利益，</w:t>
+      </w:r>
+      <w:r>
+        <w:rPr>
+          <w:rFonts w:ascii="宋体" w:eastAsia="宋体" w:hAnsi="宋体" w:hint="eastAsia"/>
+          <w:sz w:val="24"/>
+          <w:szCs w:val="24"/>
+        </w:rPr>
+        <w:t>同时可</w:t>
+      </w:r>
+      <w:r>
+        <w:rPr>
+          <w:rFonts w:ascii="宋体" w:eastAsia="宋体" w:hAnsi="宋体" w:hint="eastAsia"/>
+          <w:sz w:val="24"/>
+          <w:szCs w:val="24"/>
+        </w:rPr>
+        <w:t>加强宣传教育</w:t>
+      </w:r>
+      <w:r>
+        <w:rPr>
+          <w:rFonts w:ascii="宋体" w:eastAsia="宋体" w:hAnsi="宋体" w:hint="eastAsia"/>
+          <w:sz w:val="24"/>
+          <w:szCs w:val="24"/>
+        </w:rPr>
+        <w:t>，</w:t>
+      </w:r>
+      <w:r>
+        <w:rPr>
+          <w:rFonts w:ascii="宋体" w:eastAsia="宋体" w:hAnsi="宋体" w:hint="eastAsia"/>
+          <w:sz w:val="24"/>
+          <w:szCs w:val="24"/>
+        </w:rPr>
+        <w:t>提高消费者的食品安全意识</w:t>
+      </w:r>
+      <w:r>
+        <w:rPr>
+          <w:rFonts w:ascii="宋体" w:eastAsia="宋体" w:hAnsi="宋体" w:hint="eastAsia"/>
+          <w:sz w:val="24"/>
+          <w:szCs w:val="24"/>
+        </w:rPr>
+        <w:t>和</w:t>
+      </w:r>
+      <w:r>
+        <w:rPr>
+          <w:rFonts w:ascii="宋体" w:eastAsia="宋体" w:hAnsi="宋体" w:hint="eastAsia"/>
+          <w:sz w:val="24"/>
+          <w:szCs w:val="24"/>
+        </w:rPr>
+        <w:t>法律意识</w:t>
+      </w:r>
+      <w:r>
+        <w:rPr>
+          <w:rFonts w:ascii="宋体" w:eastAsia="宋体" w:hAnsi="宋体" w:hint="eastAsia"/>
+          <w:sz w:val="24"/>
+          <w:szCs w:val="24"/>
+        </w:rPr>
+        <w:t>；</w:t>
+      </w:r>
+      <w:r>
+        <w:rPr>
+          <w:rFonts w:ascii="宋体" w:eastAsia="宋体" w:hAnsi="宋体" w:hint="eastAsia"/>
+          <w:sz w:val="24"/>
+          <w:szCs w:val="24"/>
+        </w:rPr>
+        <w:t>保证食品流通</w:t>
+      </w:r>
+      <w:r>
+        <w:rPr>
+          <w:rFonts w:ascii="宋体" w:eastAsia="宋体" w:hAnsi="宋体" w:hint="eastAsia"/>
+          <w:sz w:val="24"/>
+          <w:szCs w:val="24"/>
+        </w:rPr>
+        <w:t>环境的安全</w:t>
+      </w:r>
+      <w:r>
+        <w:rPr>
+          <w:rFonts w:ascii="宋体" w:eastAsia="宋体" w:hAnsi="宋体" w:hint="eastAsia"/>
+          <w:sz w:val="24"/>
+          <w:szCs w:val="24"/>
+        </w:rPr>
+        <w:t>，降低</w:t>
+      </w:r>
+      <w:r>
+        <w:rPr>
+          <w:rFonts w:ascii="宋体" w:eastAsia="宋体" w:hAnsi="宋体" w:hint="eastAsia"/>
+          <w:sz w:val="24"/>
+          <w:szCs w:val="24"/>
+        </w:rPr>
+        <w:t>由于</w:t>
+      </w:r>
+      <w:r>
+        <w:rPr>
+          <w:rFonts w:ascii="宋体" w:eastAsia="宋体" w:hAnsi="宋体" w:hint="eastAsia"/>
+          <w:sz w:val="24"/>
+          <w:szCs w:val="24"/>
+        </w:rPr>
+        <w:t>食品安全带来的损失，保障</w:t>
+      </w:r>
+      <w:r>
+        <w:rPr>
+          <w:rFonts w:ascii="宋体" w:eastAsia="宋体" w:hAnsi="宋体" w:hint="eastAsia"/>
+          <w:sz w:val="24"/>
+          <w:szCs w:val="24"/>
+        </w:rPr>
+        <w:t>企业</w:t>
+      </w:r>
+      <w:r>
+        <w:rPr>
+          <w:rFonts w:ascii="宋体" w:eastAsia="宋体" w:hAnsi="宋体" w:hint="eastAsia"/>
+          <w:sz w:val="24"/>
+          <w:szCs w:val="24"/>
+        </w:rPr>
+        <w:t>利益</w:t>
+      </w:r>
+      <w:r>
+        <w:rPr>
+          <w:rFonts w:ascii="宋体" w:eastAsia="宋体" w:hAnsi="宋体" w:hint="eastAsia"/>
+          <w:sz w:val="24"/>
+          <w:szCs w:val="24"/>
+        </w:rPr>
+        <w:t>，</w:t>
+      </w:r>
+      <w:r>
+        <w:rPr>
+          <w:rFonts w:ascii="宋体" w:eastAsia="宋体" w:hAnsi="宋体" w:hint="eastAsia"/>
+          <w:sz w:val="24"/>
+          <w:szCs w:val="24"/>
+        </w:rPr>
+        <w:t>提高企业信誉；有利于</w:t>
+      </w:r>
+      <w:r>
+        <w:rPr>
+          <w:rFonts w:ascii="宋体" w:eastAsia="宋体" w:hAnsi="宋体" w:hint="eastAsia"/>
+          <w:sz w:val="24"/>
+          <w:szCs w:val="24"/>
+        </w:rPr>
+        <w:t>规范食品市场，提高政府形象和公信力</w:t>
+      </w:r>
+      <w:r>
+        <w:rPr>
+          <w:rFonts w:ascii="宋体" w:eastAsia="宋体" w:hAnsi="宋体" w:hint="eastAsia"/>
+          <w:sz w:val="24"/>
+          <w:szCs w:val="24"/>
+        </w:rPr>
+        <w:t>，</w:t>
+      </w:r>
+      <w:r>
+        <w:rPr>
+          <w:rFonts w:ascii="宋体" w:eastAsia="宋体" w:hAnsi="宋体" w:hint="eastAsia"/>
+          <w:sz w:val="24"/>
+          <w:szCs w:val="24"/>
+        </w:rPr>
+        <w:t>维护</w:t>
+      </w:r>
+      <w:r>
+        <w:rPr>
+          <w:rFonts w:ascii="宋体" w:eastAsia="宋体" w:hAnsi="宋体" w:hint="eastAsia"/>
+          <w:sz w:val="24"/>
+          <w:szCs w:val="24"/>
+        </w:rPr>
+        <w:t>民生和社会</w:t>
+      </w:r>
+      <w:r>
+        <w:rPr>
+          <w:rFonts w:ascii="宋体" w:eastAsia="宋体" w:hAnsi="宋体" w:hint="eastAsia"/>
+          <w:sz w:val="24"/>
+          <w:szCs w:val="24"/>
+        </w:rPr>
+        <w:t>的</w:t>
+      </w:r>
+      <w:r>
+        <w:rPr>
+          <w:rFonts w:ascii="宋体" w:eastAsia="宋体" w:hAnsi="宋体" w:hint="eastAsia"/>
+          <w:sz w:val="24"/>
+          <w:szCs w:val="24"/>
+        </w:rPr>
+        <w:t>和谐稳定。</w:t>
+      </w:r>
+    </w:p>
+    <w:p>
+      <w:pPr>
+        <w:pStyle w:val="3"/>
+      </w:pPr>
+      <w:bookmarkStart w:id="3" w:name="_Toc533075795"/>
+      <w:r>
+        <w:rPr>
+          <w:rFonts w:hint="eastAsia"/>
+        </w:rPr>
+        <w:t>系统分析</w:t>
+      </w:r>
+      <w:bookmarkEnd w:id="3"/>
+    </w:p>
+    <w:p>
+      <w:pPr>
+        <w:pStyle w:val="2"/>
+      </w:pPr>
+      <w:bookmarkStart w:id="4" w:name="_Toc533075796"/>
+      <w:r>
+        <w:rPr>
+          <w:rFonts w:hint="eastAsia"/>
+        </w:rPr>
+        <w:t>系统概述</w:t>
+      </w:r>
+    </w:p>
+    <w:p>
+      <w:pPr>
+        <w:pStyle w:val="2"/>
+        <w:numPr>
+          <w:ilvl w:val="2"/>
+          <w:numId w:val="1"/>
+        </w:numPr>
+      </w:pPr>
+      <w:r>
+        <w:rPr>
+          <w:rFonts w:hint="eastAsia"/>
+        </w:rPr>
+        <w:t>系统</w:t>
+      </w:r>
+      <w:r>
+        <w:rPr>
+          <w:rFonts w:hint="eastAsia"/>
+        </w:rPr>
+        <w:t>功能</w:t>
+      </w:r>
+      <w:r>
+        <w:rPr>
+          <w:rFonts w:hint="eastAsia"/>
+        </w:rPr>
+        <w:t>介绍</w:t>
+      </w:r>
+      <w:r>
+        <w:rPr>
+          <w:rFonts w:hint="eastAsia"/>
         </w:rPr>
         <w:t>：</w:t>
       </w:r>
     </w:p>
     <w:p>
       <w:pPr>
-        <w:pStyle w:val="a5"/>
+        <w:pStyle w:val="4"/>
+      </w:pPr>
+      <w:r>
+        <w:rPr>
+          <w:rFonts w:hint="eastAsia"/>
+        </w:rPr>
+        <w:t>食品追溯系统</w:t>
+      </w:r>
+      <w:r>
+        <w:rPr>
+          <w:rFonts w:hint="eastAsia"/>
+        </w:rPr>
+        <w:t>，</w:t>
+      </w:r>
+      <w:r>
+        <w:rPr>
+          <w:rFonts w:hint="eastAsia"/>
+        </w:rPr>
+        <w:t>为了适应技术监督工作中食品监管工作中对食品源头可追溯</w:t>
+      </w:r>
+      <w:r>
+        <w:rPr>
+          <w:rFonts w:hint="eastAsia"/>
+        </w:rPr>
+        <w:lastRenderedPageBreak/>
+        <w:t>的要求，结合</w:t>
+      </w:r>
+      <w:r>
+        <w:rPr>
+          <w:rFonts w:hint="eastAsia"/>
+        </w:rPr>
+        <w:t>数字码</w:t>
+      </w:r>
+      <w:r>
+        <w:rPr>
+          <w:rFonts w:hint="eastAsia"/>
+        </w:rPr>
+        <w:t>的信息技术手段，制作本系统。</w:t>
+      </w:r>
+      <w:r>
+        <w:rPr>
+          <w:rFonts w:hint="eastAsia"/>
+        </w:rPr>
+        <w:t>主要有以下功能：</w:t>
+      </w:r>
+    </w:p>
+    <w:p>
+      <w:pPr>
+        <w:pStyle w:val="4"/>
         <w:numPr>
           <w:ilvl w:val="0"/>
-          <w:numId w:val="2"/>
+          <w:numId w:val="5"/>
         </w:numPr>
-        <w:spacing w:line="360" w:lineRule="auto"/>
-        <w:ind w:firstLineChars="0"/>
-        <w:rPr>
-          <w:rFonts w:ascii="宋体" w:eastAsia="宋体" w:hAnsi="宋体"/>
-          <w:sz w:val="24"/>
-          <w:szCs w:val="24"/>
-        </w:rPr>
-      </w:pPr>
-      <w:r>
-        <w:rPr>
-          <w:rFonts w:ascii="宋体" w:eastAsia="宋体" w:hAnsi="宋体" w:hint="eastAsia"/>
-          <w:sz w:val="24"/>
-          <w:szCs w:val="24"/>
-        </w:rPr>
-        <w:t>先对食品追溯系统进行需求分析，设计系统实现的功能和方法、系统</w:t>
-      </w:r>
-      <w:r>
-        <w:rPr>
-          <w:rFonts w:ascii="宋体" w:eastAsia="宋体" w:hAnsi="宋体" w:hint="eastAsia"/>
-          <w:sz w:val="24"/>
-          <w:szCs w:val="24"/>
-        </w:rPr>
-        <w:t>的总体</w:t>
-      </w:r>
-      <w:r>
-        <w:rPr>
-          <w:rFonts w:ascii="宋体" w:eastAsia="宋体" w:hAnsi="宋体" w:hint="eastAsia"/>
-          <w:sz w:val="24"/>
-          <w:szCs w:val="24"/>
-        </w:rPr>
-        <w:t>结构设计和模块设计。</w:t>
-      </w:r>
-    </w:p>
-    <w:p>
-      <w:pPr>
-        <w:pStyle w:val="a5"/>
+      </w:pPr>
+      <w:r>
+        <w:rPr>
+          <w:rFonts w:hint="eastAsia"/>
+        </w:rPr>
+        <w:t>信息功能</w:t>
+      </w:r>
+    </w:p>
+    <w:p>
+      <w:pPr>
+        <w:pStyle w:val="4"/>
         <w:numPr>
           <w:ilvl w:val="0"/>
-          <w:numId w:val="2"/>
+          <w:numId w:val="5"/>
         </w:numPr>
-        <w:spacing w:line="360" w:lineRule="auto"/>
-        <w:ind w:firstLineChars="0"/>
-        <w:rPr>
-          <w:rFonts w:ascii="宋体" w:eastAsia="宋体" w:hAnsi="宋体"/>
-          <w:sz w:val="24"/>
-          <w:szCs w:val="24"/>
-        </w:rPr>
-      </w:pPr>
-      <w:r>
-        <w:rPr>
-          <w:rFonts w:ascii="宋体" w:eastAsia="宋体" w:hAnsi="宋体" w:hint="eastAsia"/>
-          <w:sz w:val="24"/>
-          <w:szCs w:val="24"/>
-        </w:rPr>
-        <w:t>根据需求分析进行</w:t>
-      </w:r>
-      <w:r>
-        <w:rPr>
-          <w:rFonts w:ascii="宋体" w:eastAsia="宋体" w:hAnsi="宋体" w:hint="eastAsia"/>
-          <w:sz w:val="24"/>
-          <w:szCs w:val="24"/>
-        </w:rPr>
-        <w:t>编码和调试、程序联调和测试</w:t>
-      </w:r>
-      <w:r>
-        <w:rPr>
-          <w:rFonts w:ascii="宋体" w:eastAsia="宋体" w:hAnsi="宋体" w:hint="eastAsia"/>
-          <w:sz w:val="24"/>
-          <w:szCs w:val="24"/>
-        </w:rPr>
-        <w:t>。</w:t>
-      </w:r>
-    </w:p>
-    <w:p>
-      <w:pPr>
-        <w:pStyle w:val="a5"/>
+      </w:pPr>
+      <w:r>
+        <w:rPr>
+          <w:rFonts w:hint="eastAsia"/>
+        </w:rPr>
+        <w:t>管理功能</w:t>
+      </w:r>
+    </w:p>
+    <w:p>
+      <w:pPr>
+        <w:pStyle w:val="2"/>
+        <w:numPr>
+          <w:ilvl w:val="2"/>
+          <w:numId w:val="1"/>
+        </w:numPr>
+      </w:pPr>
+      <w:r>
+        <w:rPr>
+          <w:rFonts w:hint="eastAsia"/>
+        </w:rPr>
+        <w:t>系统功能描述：</w:t>
+      </w:r>
+    </w:p>
+    <w:p>
+      <w:pPr>
+        <w:pStyle w:val="4"/>
+      </w:pPr>
+      <w:r>
+        <w:rPr>
+          <w:rFonts w:hint="eastAsia"/>
+        </w:rPr>
+        <w:t>系统功能规定：</w:t>
+      </w:r>
+    </w:p>
+    <w:p>
+      <w:pPr>
+        <w:pStyle w:val="4"/>
         <w:numPr>
           <w:ilvl w:val="0"/>
-          <w:numId w:val="2"/>
+          <w:numId w:val="7"/>
         </w:numPr>
-        <w:spacing w:line="360" w:lineRule="auto"/>
-        <w:ind w:firstLineChars="0"/>
-        <w:rPr>
-          <w:rFonts w:ascii="宋体" w:eastAsia="宋体" w:hAnsi="宋体"/>
-          <w:sz w:val="24"/>
-          <w:szCs w:val="24"/>
-        </w:rPr>
-      </w:pPr>
-      <w:r>
-        <w:rPr>
-          <w:rFonts w:ascii="宋体" w:eastAsia="宋体" w:hAnsi="宋体" w:hint="eastAsia"/>
-          <w:sz w:val="24"/>
-          <w:szCs w:val="24"/>
-        </w:rPr>
-        <w:t>完成作业。</w:t>
-      </w:r>
-    </w:p>
-    <w:p>
-      <w:pPr>
-        <w:pStyle w:val="3"/>
-      </w:pPr>
-      <w:bookmarkStart w:id="4" w:name="_Toc533075795"/>
-      <w:r>
-        <w:rPr>
-          <w:rFonts w:hint="eastAsia"/>
-        </w:rPr>
-        <w:t>系统分析</w:t>
+      </w:pPr>
+      <w:r>
+        <w:rPr>
+          <w:rFonts w:hint="eastAsia"/>
+        </w:rPr>
+        <w:t>信息功能：</w:t>
+      </w:r>
+    </w:p>
+    <w:p>
+      <w:pPr>
+        <w:pStyle w:val="4"/>
+        <w:numPr>
+          <w:ilvl w:val="0"/>
+          <w:numId w:val="8"/>
+        </w:numPr>
+      </w:pPr>
+      <w:r>
+        <w:rPr>
+          <w:rFonts w:hint="eastAsia"/>
+        </w:rPr>
+        <w:t>修改当前登陆</w:t>
+      </w:r>
+      <w:r>
+        <w:rPr>
+          <w:rFonts w:hint="eastAsia"/>
+        </w:rPr>
+        <w:t>用户</w:t>
+      </w:r>
+      <w:r>
+        <w:rPr>
+          <w:rFonts w:hint="eastAsia"/>
+        </w:rPr>
+        <w:t>部分信息和密码；</w:t>
+      </w:r>
+    </w:p>
+    <w:p>
+      <w:pPr>
+        <w:pStyle w:val="4"/>
+        <w:numPr>
+          <w:ilvl w:val="0"/>
+          <w:numId w:val="8"/>
+        </w:numPr>
+      </w:pPr>
+      <w:r>
+        <w:rPr>
+          <w:rFonts w:hint="eastAsia"/>
+        </w:rPr>
+        <w:t>可以根据溯源码查看、搜索食品信息，查看、搜索新闻公告信息。</w:t>
+      </w:r>
+    </w:p>
+    <w:p>
+      <w:pPr>
+        <w:pStyle w:val="4"/>
+        <w:numPr>
+          <w:ilvl w:val="0"/>
+          <w:numId w:val="7"/>
+        </w:numPr>
+      </w:pPr>
+      <w:r>
+        <w:rPr>
+          <w:rFonts w:hint="eastAsia"/>
+        </w:rPr>
+        <w:t>管理功能：</w:t>
+      </w:r>
+    </w:p>
+    <w:p>
+      <w:pPr>
+        <w:pStyle w:val="4"/>
+        <w:numPr>
+          <w:ilvl w:val="0"/>
+          <w:numId w:val="9"/>
+        </w:numPr>
+      </w:pPr>
+      <w:r>
+        <w:rPr>
+          <w:rFonts w:hint="eastAsia"/>
+        </w:rPr>
+        <w:t>不同角色可以在其权限范围内添加、查看、搜索、删除或修改</w:t>
+      </w:r>
+      <w:r>
+        <w:rPr>
+          <w:rFonts w:hint="eastAsia"/>
+        </w:rPr>
+        <w:t>相关</w:t>
+      </w:r>
+      <w:r>
+        <w:rPr>
+          <w:rFonts w:hint="eastAsia"/>
+        </w:rPr>
+        <w:t>信息；</w:t>
+      </w:r>
+    </w:p>
+    <w:p>
+      <w:pPr>
+        <w:pStyle w:val="4"/>
+        <w:numPr>
+          <w:ilvl w:val="0"/>
+          <w:numId w:val="9"/>
+        </w:numPr>
+      </w:pPr>
+      <w:r>
+        <w:rPr>
+          <w:rFonts w:hint="eastAsia"/>
+        </w:rPr>
+        <w:t>管理角色可以管理用户及其信息，并具有审核权限；</w:t>
+      </w:r>
+    </w:p>
+    <w:p>
+      <w:pPr>
+        <w:pStyle w:val="4"/>
+        <w:numPr>
+          <w:ilvl w:val="0"/>
+          <w:numId w:val="9"/>
+        </w:numPr>
+      </w:pPr>
+      <w:r>
+        <w:rPr>
+          <w:rFonts w:hint="eastAsia"/>
+        </w:rPr>
+        <w:t>生产企业和经营企业可以在其权限内增加、修改、查看食品相关信息。</w:t>
+      </w:r>
+    </w:p>
+    <w:p>
+      <w:pPr>
+        <w:pStyle w:val="2"/>
+        <w:numPr>
+          <w:ilvl w:val="2"/>
+          <w:numId w:val="1"/>
+        </w:numPr>
+      </w:pPr>
+      <w:r>
+        <w:rPr>
+          <w:rFonts w:hint="eastAsia"/>
+        </w:rPr>
+        <w:t>系统用户角色</w:t>
+      </w:r>
+      <w:r>
+        <w:rPr>
+          <w:rFonts w:hint="eastAsia"/>
+        </w:rPr>
+        <w:t>及职责</w:t>
+      </w:r>
+    </w:p>
+    <w:p>
+      <w:pPr>
+        <w:pStyle w:val="4"/>
+        <w:ind w:leftChars="200" w:left="1620" w:hangingChars="500" w:hanging="1200"/>
+        <w:jc w:val="left"/>
+      </w:pPr>
+      <w:r>
+        <w:t>1.</w:t>
+      </w:r>
+      <w:r>
+        <w:rPr>
+          <w:rFonts w:hint="eastAsia"/>
+        </w:rPr>
+        <w:t>管理员</w:t>
+      </w:r>
+      <w:r>
+        <w:rPr>
+          <w:rFonts w:hint="eastAsia"/>
+        </w:rPr>
+        <w:t>（政府监管部门）</w:t>
+      </w:r>
+      <w:r>
+        <w:rPr>
+          <w:rFonts w:hint="eastAsia"/>
+        </w:rPr>
+        <w:t>：</w:t>
+      </w:r>
+      <w:r>
+        <w:rPr>
+          <w:rFonts w:hint="eastAsia"/>
+        </w:rPr>
+        <w:t>用户管理、对其余系统角色管理</w:t>
+      </w:r>
+      <w:r>
+        <w:rPr>
+          <w:rFonts w:hint="eastAsia"/>
+        </w:rPr>
+        <w:t>、</w:t>
+      </w:r>
+      <w:r>
+        <w:rPr>
+          <w:rFonts w:hint="eastAsia"/>
+        </w:rPr>
+        <w:t>新闻公告管理，企业用户管理，食品信息管理，食品审核管理，投诉召回管理等。</w:t>
+      </w:r>
+      <w:r>
+        <w:t xml:space="preserve"> </w:t>
+      </w:r>
+    </w:p>
+    <w:p>
+      <w:pPr>
+        <w:pStyle w:val="4"/>
+      </w:pPr>
+      <w:r>
+        <w:t>2.</w:t>
+      </w:r>
+      <w:r>
+        <w:rPr>
+          <w:rFonts w:hint="eastAsia"/>
+        </w:rPr>
+        <w:t>企业</w:t>
+      </w:r>
+      <w:r>
+        <w:rPr>
+          <w:rFonts w:hint="eastAsia"/>
+        </w:rPr>
+        <w:t>管理</w:t>
+      </w:r>
+      <w:r>
+        <w:rPr>
+          <w:rFonts w:hint="eastAsia"/>
+        </w:rPr>
+        <w:t>：</w:t>
+      </w:r>
+      <w:r>
+        <w:rPr>
+          <w:rFonts w:hint="eastAsia"/>
+        </w:rPr>
+        <w:t>用户管理</w:t>
+      </w:r>
+      <w:r>
+        <w:rPr>
+          <w:rFonts w:hint="eastAsia"/>
+        </w:rPr>
+        <w:t>、食品信息管理、</w:t>
+      </w:r>
+      <w:r>
+        <w:rPr>
+          <w:rFonts w:hint="eastAsia"/>
+        </w:rPr>
+        <w:t>录入修改，</w:t>
+      </w:r>
+      <w:r>
+        <w:rPr>
+          <w:rFonts w:hint="eastAsia"/>
+        </w:rPr>
+        <w:t>食品审核申请等。</w:t>
+      </w:r>
+    </w:p>
+    <w:p>
+      <w:pPr>
+        <w:pStyle w:val="4"/>
+      </w:pPr>
+      <w:r>
+        <w:t>3.</w:t>
+      </w:r>
+      <w:r>
+        <w:rPr>
+          <w:rFonts w:hint="eastAsia"/>
+        </w:rPr>
+        <w:t>消费者</w:t>
+      </w:r>
+      <w:r>
+        <w:rPr>
+          <w:rFonts w:hint="eastAsia"/>
+        </w:rPr>
+        <w:t>：</w:t>
+      </w:r>
+      <w:r>
+        <w:rPr>
+          <w:rFonts w:hint="eastAsia"/>
+        </w:rPr>
+        <w:t>食品溯源查询，新闻公告信息浏览，食品投诉反馈。</w:t>
+      </w:r>
+    </w:p>
+    <w:p>
+      <w:pPr>
+        <w:pStyle w:val="2"/>
+      </w:pPr>
+      <w:r>
+        <w:rPr>
+          <w:rFonts w:hint="eastAsia"/>
+        </w:rPr>
+        <w:t>系统设计原则</w:t>
       </w:r>
       <w:bookmarkEnd w:id="4"/>
-    </w:p>
-    <w:p>
-      <w:pPr>
-        <w:pStyle w:val="2"/>
-      </w:pPr>
-      <w:bookmarkStart w:id="5" w:name="_Toc533075796"/>
-      <w:r>
-        <w:rPr>
-          <w:rFonts w:hint="eastAsia"/>
-        </w:rPr>
-        <w:t>系统设计原则</w:t>
-      </w:r>
-      <w:bookmarkEnd w:id="5"/>
     </w:p>
     <w:p>
       <w:pPr>
@@ -2024,14 +2621,14 @@
         </w:numPr>
         <w:jc w:val="left"/>
       </w:pPr>
-      <w:bookmarkStart w:id="6" w:name="_Toc533075797"/>
+      <w:bookmarkStart w:id="5" w:name="_Toc533075797"/>
       <w:r>
         <w:rPr>
           <w:rFonts w:hint="eastAsia"/>
         </w:rPr>
         <w:t>页面模块化</w:t>
       </w:r>
-      <w:bookmarkEnd w:id="6"/>
+      <w:bookmarkEnd w:id="5"/>
     </w:p>
     <w:p>
       <w:pPr>
@@ -2055,7 +2652,7 @@
         </w:numPr>
         <w:ind w:left="480" w:hanging="480"/>
       </w:pPr>
-      <w:bookmarkStart w:id="7" w:name="_Toc533075798"/>
+      <w:bookmarkStart w:id="6" w:name="_Toc533075798"/>
       <w:r>
         <w:rPr>
           <w:rFonts w:hint="eastAsia"/>
@@ -2071,7 +2668,7 @@
         </w:rPr>
         <w:t>三层架构设计</w:t>
       </w:r>
-      <w:bookmarkEnd w:id="7"/>
+      <w:bookmarkEnd w:id="6"/>
     </w:p>
     <w:p>
       <w:pPr>
@@ -2131,7 +2728,14 @@
         <w:rPr>
           <w:rFonts w:hint="eastAsia"/>
         </w:rPr>
-        <w:t>;数据访问层(即</w:t>
+        <w:t>;数据访问</w:t>
+      </w:r>
+      <w:r>
+        <w:rPr>
+          <w:rFonts w:hint="eastAsia"/>
+        </w:rPr>
+        <w:lastRenderedPageBreak/>
+        <w:t>层(即</w:t>
       </w:r>
       <w:r>
         <w:rPr>
@@ -2161,7 +2765,7 @@
         </w:numPr>
         <w:ind w:left="480" w:hanging="480"/>
       </w:pPr>
-      <w:bookmarkStart w:id="8" w:name="_Toc533075799"/>
+      <w:bookmarkStart w:id="7" w:name="_Toc533075799"/>
       <w:r>
         <w:t>2.1.3</w:t>
       </w:r>
@@ -2174,18 +2778,7 @@
         </w:rPr>
         <w:t>主要功能</w:t>
       </w:r>
-      <w:bookmarkEnd w:id="8"/>
-    </w:p>
-    <w:p>
-      <w:pPr>
-        <w:pStyle w:val="4"/>
-      </w:pPr>
-      <w:r>
-        <w:rPr>
-          <w:rFonts w:hint="eastAsia"/>
-        </w:rPr>
-        <w:t>为了适应技术监督工作中食品监管工作中对食品源头可追溯的要求，结合条形码为主的信息技术手段，制作本系统。本系统包含了生产中信息生成条形码、读取条形码、生产加工信息采集、监管部门对企业监控、监管部门案件备忘等功能。不同身份用户登录后，系统应对用户进行分类，并根据用户身份给出不同的处理。监管部门用户登录后，可进行所辖区域内的企业管理、读取产品条码标签信息、案件管理、生产加工产品出厂信息查询等功能。生产加工企业登录后，可对历史生产产品信息查询，添加最新产品出厂信息，并生产条码。消费群众可在主页追溯查询产品信息，并对有问题的产品进行投诉。</w:t>
-      </w:r>
+      <w:bookmarkEnd w:id="7"/>
     </w:p>
     <w:p>
       <w:pPr>
@@ -2196,7 +2789,7 @@
         </w:numPr>
         <w:ind w:left="480" w:hanging="480"/>
       </w:pPr>
-      <w:bookmarkStart w:id="9" w:name="_Toc533075800"/>
+      <w:bookmarkStart w:id="8" w:name="_Toc533075800"/>
       <w:r>
         <w:rPr>
           <w:rFonts w:hint="eastAsia"/>
@@ -2212,49 +2805,73 @@
         </w:rPr>
         <w:t>模块划分</w:t>
       </w:r>
+      <w:bookmarkEnd w:id="8"/>
+    </w:p>
+    <w:p>
+      <w:pPr>
+        <w:pStyle w:val="4"/>
+      </w:pPr>
+      <w:r>
+        <w:rPr>
+          <w:rFonts w:hint="eastAsia"/>
+        </w:rPr>
+        <w:t>本系统有五个主要的模块，分别是用户管</w:t>
+      </w:r>
+      <w:r>
+        <w:rPr>
+          <w:rFonts w:hint="eastAsia"/>
+        </w:rPr>
+        <w:t>理与身份认证，案件管理，条码的生成</w:t>
+      </w:r>
+      <w:r>
+        <w:rPr>
+          <w:rFonts w:hint="eastAsia"/>
+        </w:rPr>
+        <w:t>和读取</w:t>
+      </w:r>
+      <w:r>
+        <w:rPr>
+          <w:rFonts w:hint="eastAsia"/>
+        </w:rPr>
+        <w:t>，</w:t>
+      </w:r>
+      <w:r>
+        <w:rPr>
+          <w:rFonts w:hint="eastAsia"/>
+        </w:rPr>
+        <w:t>企业</w:t>
+      </w:r>
+      <w:r>
+        <w:rPr>
+          <w:rFonts w:hint="eastAsia"/>
+        </w:rPr>
+        <w:t>数据的采集</w:t>
+      </w:r>
+      <w:r>
+        <w:rPr>
+          <w:rFonts w:hint="eastAsia"/>
+        </w:rPr>
+        <w:t>和管理，以及食品管理</w:t>
+      </w:r>
+      <w:r>
+        <w:rPr>
+          <w:rFonts w:hint="eastAsia"/>
+        </w:rPr>
+        <w:t>。</w:t>
+      </w:r>
+    </w:p>
+    <w:p>
+      <w:pPr>
+        <w:pStyle w:val="3"/>
+      </w:pPr>
+      <w:bookmarkStart w:id="9" w:name="_Toc533075801"/>
+      <w:r>
+        <w:rPr>
+          <w:rFonts w:hint="eastAsia"/>
+        </w:rPr>
+        <w:t>开发技术简介</w:t>
+      </w:r>
       <w:bookmarkEnd w:id="9"/>
-    </w:p>
-    <w:p>
-      <w:pPr>
-        <w:pStyle w:val="4"/>
-      </w:pPr>
-      <w:r>
-        <w:rPr>
-          <w:rFonts w:hint="eastAsia"/>
-        </w:rPr>
-        <w:t>本系统有五个主要的模块，分别是用户管</w:t>
-      </w:r>
-      <w:r>
-        <w:rPr>
-          <w:rFonts w:hint="eastAsia"/>
-        </w:rPr>
-        <w:t>理与身份认证，案件管理，条码的生成，</w:t>
-      </w:r>
-      <w:r>
-        <w:rPr>
-          <w:rFonts w:hint="eastAsia"/>
-        </w:rPr>
-        <w:t>条码的读取，企业</w:t>
-      </w:r>
-      <w:r>
-        <w:rPr>
-          <w:rFonts w:hint="eastAsia"/>
-        </w:rPr>
-        <w:t>数据的采集。</w:t>
-      </w:r>
-    </w:p>
-    <w:p>
-      <w:pPr>
-        <w:pStyle w:val="3"/>
-      </w:pPr>
-      <w:bookmarkStart w:id="10" w:name="_Toc533075801"/>
-      <w:r>
-        <w:rPr>
-          <w:rFonts w:hint="eastAsia"/>
-        </w:rPr>
-        <w:t>开发技术简介</w:t>
-      </w:r>
-      <w:bookmarkEnd w:id="10"/>
     </w:p>
     <w:p>
       <w:pPr>
@@ -2308,7 +2925,7 @@
       <w:pPr>
         <w:pStyle w:val="2"/>
       </w:pPr>
-      <w:bookmarkStart w:id="11" w:name="_Toc533075802"/>
+      <w:bookmarkStart w:id="10" w:name="_Toc533075802"/>
       <w:r>
         <w:rPr>
           <w:rFonts w:hint="eastAsia"/>
@@ -2321,7 +2938,7 @@
         </w:rPr>
         <w:t>框架</w:t>
       </w:r>
-      <w:bookmarkEnd w:id="11"/>
+      <w:bookmarkEnd w:id="10"/>
     </w:p>
     <w:p>
       <w:pPr>
@@ -2367,20 +2984,14 @@
           <w:numId w:val="1"/>
         </w:numPr>
       </w:pPr>
-      <w:bookmarkStart w:id="12" w:name="_Toc533075803"/>
+      <w:bookmarkStart w:id="11" w:name="_Toc533075803"/>
       <w:r>
         <w:rPr>
           <w:rFonts w:hint="eastAsia"/>
         </w:rPr>
         <w:t>Spring框架</w:t>
       </w:r>
-      <w:r>
-        <w:rPr>
-          <w:rFonts w:hint="eastAsia"/>
-        </w:rPr>
-        <w:t>和SpringMVC框架</w:t>
-      </w:r>
-      <w:bookmarkEnd w:id="12"/>
+      <w:bookmarkEnd w:id="11"/>
     </w:p>
     <w:p>
       <w:pPr>
@@ -2391,12 +3002,6 @@
         <w:rPr>
           <w:rFonts w:hint="eastAsia"/>
         </w:rPr>
-        <w:t>简单来说，</w:t>
-      </w:r>
-      <w:r>
-        <w:rPr>
-          <w:rFonts w:hint="eastAsia"/>
-        </w:rPr>
         <w:t>Spring是一个轻量级控制反转</w:t>
       </w:r>
       <w:r>
@@ -2415,125 +3020,13 @@
         <w:rPr>
           <w:rFonts w:hint="eastAsia"/>
         </w:rPr>
-        <w:t>Spring框架由七个定义明确的模块组成</w:t>
-      </w:r>
-      <w:r>
-        <w:rPr>
-          <w:rFonts w:hint="eastAsia"/>
-        </w:rPr>
-        <w:t>，包括：Spring</w:t>
-      </w:r>
-      <w:r>
-        <w:t xml:space="preserve"> </w:t>
-      </w:r>
-      <w:r>
-        <w:rPr>
-          <w:rFonts w:hint="eastAsia"/>
-        </w:rPr>
-        <w:t>ORM、Spring</w:t>
-      </w:r>
-      <w:r>
-        <w:t xml:space="preserve"> </w:t>
-      </w:r>
-      <w:r>
-        <w:rPr>
-          <w:rFonts w:hint="eastAsia"/>
-        </w:rPr>
-        <w:t>Web、Spring</w:t>
-      </w:r>
-      <w:r>
-        <w:t xml:space="preserve"> </w:t>
-      </w:r>
-      <w:r>
-        <w:rPr>
-          <w:rFonts w:hint="eastAsia"/>
-        </w:rPr>
-        <w:t>Dao、Spring</w:t>
-      </w:r>
-      <w:r>
-        <w:t xml:space="preserve"> </w:t>
-      </w:r>
-      <w:r>
-        <w:rPr>
-          <w:rFonts w:hint="eastAsia"/>
-        </w:rPr>
-        <w:t>Context、Spring</w:t>
-      </w:r>
-      <w:r>
-        <w:t xml:space="preserve"> </w:t>
-      </w:r>
-      <w:r>
-        <w:rPr>
-          <w:rFonts w:hint="eastAsia"/>
-        </w:rPr>
-        <w:t>AOP、Spring</w:t>
-      </w:r>
-      <w:r>
-        <w:t xml:space="preserve"> </w:t>
-      </w:r>
-      <w:r>
-        <w:rPr>
-          <w:rFonts w:hint="eastAsia"/>
-        </w:rPr>
-        <w:t>Web</w:t>
-      </w:r>
-      <w:r>
-        <w:t xml:space="preserve"> </w:t>
-      </w:r>
-      <w:r>
-        <w:rPr>
-          <w:rFonts w:hint="eastAsia"/>
-        </w:rPr>
-        <w:t>MVC、Spring</w:t>
-      </w:r>
-      <w:r>
-        <w:t xml:space="preserve"> </w:t>
-      </w:r>
-      <w:r>
-        <w:rPr>
-          <w:rFonts w:hint="eastAsia"/>
-        </w:rPr>
-        <w:t>Core。作为一个整体，这些模块提供了开发企业应用所需的一切。但不必将应用完全基于Spring框架，可以自由地挑选所需的应用的模块。所有的Spring模块都是在核心容器之上构建的。</w:t>
-      </w:r>
-    </w:p>
-    <w:p>
-      <w:pPr>
-        <w:pStyle w:val="4"/>
-      </w:pPr>
-      <w:r>
-        <w:rPr>
-          <w:rFonts w:hint="eastAsia"/>
-        </w:rPr>
-        <w:t>核心容器</w:t>
-      </w:r>
-      <w:r>
-        <w:t>：</w:t>
-      </w:r>
-      <w:r>
-        <w:rPr>
-          <w:rFonts w:hint="eastAsia"/>
-        </w:rPr>
-        <w:t>是Spring框架最基础的部分，提供了依赖注入（Dependency Injection）特征来实现容器对Bean的管理。这里最基本的概念是BeanFactory，它是任何Spring应用的核心。BeanFactory是工厂模式的一个实现，它使用IoC将应用配置和依赖说明从实际的应用代码中分离出来。</w:t>
-      </w:r>
-    </w:p>
-    <w:p>
-      <w:pPr>
-        <w:pStyle w:val="4"/>
-      </w:pPr>
-      <w:r>
-        <w:rPr>
-          <w:rFonts w:hint="eastAsia"/>
-        </w:rPr>
-        <w:t>应用上下文（Context）模块</w:t>
-      </w:r>
-      <w:r>
-        <w:t>：</w:t>
-      </w:r>
-      <w:r>
-        <w:rPr>
-          <w:rFonts w:hint="eastAsia"/>
-        </w:rPr>
-        <w:t>核心模块的BeanFactory使Spring成为一个容器，而上下文模块使它成为一个框架。这个模块扩展了BeanFactory的概念，增加了对国际化消息、事件传播以及验证的支持。另外，这个模块提供了许多企业服务，例如电子邮件、JNDI访问、EJB集成、远程以及时序调度（scheduling）服务。也包括了对模版框架例如Velocity和FreeMarker集成的支持。</w:t>
+        <w:t>由Rod Johnson创建并且在他的著作《J2EE设计开发编程指南》里进行了描述。</w:t>
+      </w:r>
+      <w:r>
+        <w:rPr>
+          <w:rFonts w:hint="eastAsia"/>
+        </w:rPr>
+        <w:t>它是为了解决企业应用开发的复杂性而创建的。</w:t>
       </w:r>
     </w:p>
     <w:p>
@@ -2545,168 +3038,86 @@
         <w:rPr>
           <w:rFonts w:hint="eastAsia"/>
         </w:rPr>
+        <w:t>Spring框架由七个定义明确的模块组成，包括：Spring ORM、Spring Web、Spring Dao、Spring Context、Spring AOP、Spring Web MVC、Spring Core。作为一个整体，这些模块提供了开发企业应用所需的一切。但不必将应用完全基于Spring框架，可以自由地挑选所需的应用的模块。所有的Spring模块都是在核心容器之上构建的。</w:t>
+      </w:r>
+    </w:p>
+    <w:p>
+      <w:pPr>
+        <w:pStyle w:val="4"/>
+        <w:ind w:firstLineChars="200" w:firstLine="480"/>
+      </w:pPr>
+      <w:r>
+        <w:rPr>
+          <w:rFonts w:hint="eastAsia"/>
+        </w:rPr>
+        <w:t>核心容器：是Spring框架最基础的部分，提供了依赖注入（Dependency Injection）特征来实现容器对Bean的管理。这里最基本的概念是BeanFactory，它是任何Spring应用的核心。BeanFactory是工厂模式的一个实现，它使用IoC将应用配置和依赖说明从实际的应用代码中分离出来。</w:t>
+      </w:r>
+    </w:p>
+    <w:p>
+      <w:pPr>
+        <w:pStyle w:val="4"/>
+        <w:ind w:firstLineChars="200" w:firstLine="480"/>
+      </w:pPr>
+      <w:r>
+        <w:rPr>
+          <w:rFonts w:hint="eastAsia"/>
+        </w:rPr>
+        <w:t>应用上下文（Context）模块：核心模块的BeanFactory使Spring成为一个容器，而上下文模块使它成为一个框架。这个模块扩展了BeanFactory的概念，增加了对国际化消息、事件传播以及验证的支持。另外，这个模块提供了许多企</w:t>
+      </w:r>
+      <w:r>
+        <w:rPr>
+          <w:rFonts w:hint="eastAsia"/>
+        </w:rPr>
+        <w:lastRenderedPageBreak/>
+        <w:t>业服务，例如电子邮件、JNDI访问、EJB集成、远程以及时序调度（scheduling）服务。也包括了对模版框架例如Velocity和FreeMarker集成的支持。</w:t>
+      </w:r>
+    </w:p>
+    <w:p>
+      <w:pPr>
+        <w:pStyle w:val="4"/>
+        <w:ind w:firstLineChars="200" w:firstLine="480"/>
+      </w:pPr>
+      <w:r>
+        <w:rPr>
+          <w:rFonts w:hint="eastAsia"/>
+        </w:rPr>
         <w:t>Spring AOP模块：此模块提供了对面向切面编程的丰富支持。这个模块是在Spring应用中实现切面编程的基础。为了确保Spring与其它AOP框架的互用性， Spring的AOP支持基于AOP联盟定义的API。AOP联盟是一个开源项目，它的目标是通过定义一组共同的接口和组件来促进AOP的使用以及不同的AOP实现之间的互用性。Spring的AOP模块也将元数据编程引入了Spring。使用Spring的元数据支持，可以为源代码增加注释，指示Spring在何处以及如何应用切面函数。</w:t>
       </w:r>
     </w:p>
     <w:p>
       <w:pPr>
         <w:pStyle w:val="4"/>
-      </w:pPr>
-      <w:r>
-        <w:rPr>
-          <w:rFonts w:hint="eastAsia"/>
-        </w:rPr>
-        <w:t>JDBC抽象和DAO模块</w:t>
-      </w:r>
-      <w:r>
-        <w:t>：</w:t>
-      </w:r>
-      <w:r>
-        <w:rPr>
-          <w:rFonts w:hint="eastAsia"/>
-        </w:rPr>
-        <w:t>使用JDBC经常导致大量的重复代码，取得连接、创建语句、处理结果集，然后关闭连接。Spring的JDBC和DAO模块抽取了这些重复代码，因此你可以保持你的数据库访问代码干净简洁，并且可以防止因关闭数据库资源失败而引起的问题。另外，这个模块还使用了Spring的AOP模块为Spring应用中的对象提供了事务管理服务。</w:t>
+        <w:ind w:firstLineChars="200" w:firstLine="480"/>
+      </w:pPr>
+      <w:r>
+        <w:rPr>
+          <w:rFonts w:hint="eastAsia"/>
+        </w:rPr>
+        <w:t>JDBC抽象和DAO模块：使用JDBC经常导致大量的重复代码，取得连接、创建语句、处理结果集，然后关闭连接。Spring的JDBC和DAO模块抽取了这些重复代码，因此你可以保持你的数据库访问代码干净简洁，并且可以防止因关闭数据库资源失败而引起的问题。另外，这个模块还使用了Spring的AOP模块为Spring应用中的对象提供了事务管理服务。</w:t>
       </w:r>
     </w:p>
     <w:p>
       <w:pPr>
         <w:pStyle w:val="4"/>
-      </w:pPr>
-      <w:r>
-        <w:rPr>
-          <w:rFonts w:hint="eastAsia"/>
-        </w:rPr>
-        <w:t>对象/关系映射集成模块</w:t>
-      </w:r>
-      <w:r>
-        <w:t>：</w:t>
-      </w:r>
-      <w:r>
-        <w:rPr>
-          <w:rFonts w:hint="eastAsia"/>
-        </w:rPr>
-        <w:t>Spring提供了ORM模块，方便</w:t>
-      </w:r>
-      <w:r>
-        <w:rPr>
-          <w:rFonts w:hint="eastAsia"/>
-        </w:rPr>
-        <w:t>喜欢使用对象/关系映射工具而不是直接使用JDBC</w:t>
-      </w:r>
-      <w:r>
-        <w:rPr>
-          <w:rFonts w:hint="eastAsia"/>
-        </w:rPr>
-        <w:t>的人</w:t>
-      </w:r>
-      <w:r>
-        <w:rPr>
-          <w:rFonts w:hint="eastAsia"/>
-        </w:rPr>
-        <w:t>。Spring并不试图实现它自己的ORM解决方案，而是为几种流行的ORM框架提供了集成方案，包括Hibernate、JDO和iBATIS SQL映射。Spring的事务管理支持这些ORM框架中的每一个也包括JDBC。</w:t>
+        <w:ind w:firstLineChars="200" w:firstLine="480"/>
+      </w:pPr>
+      <w:r>
+        <w:rPr>
+          <w:rFonts w:hint="eastAsia"/>
+        </w:rPr>
+        <w:t>对象/关系映射集成模块：Spring提供了ORM模块，方便喜欢使用对象/关系映射工具而不是直接使用JDBC的人。Spring并不试图实现它自己的ORM解决方案，而是为几种流行的ORM框架提供了集成方案，包括Hibernate、JDO和iBATIS SQL映射。Spring的事务管理支持这些ORM框架中的每一个也包括JDBC。</w:t>
       </w:r>
     </w:p>
     <w:p>
       <w:pPr>
         <w:pStyle w:val="4"/>
-      </w:pPr>
-      <w:r>
-        <w:rPr>
-          <w:rFonts w:hint="eastAsia"/>
-        </w:rPr>
-        <w:t>Web上下文模块</w:t>
-      </w:r>
-      <w:commentRangeStart w:id="13"/>
-      <w:r>
-        <w:t>：</w:t>
-      </w:r>
-      <w:r>
-        <w:rPr>
-          <w:rFonts w:hint="eastAsia"/>
-        </w:rPr>
-        <w:t>Web上下文模块建立于应用上下文模块之上，提供了一个适合于Web应用的上下文。另外，这个模块还提供了一些面向服务支持。例如：实现文件上传的multipart请求，它也提供了Spring和其它Web框架的集成，比如Struts、WebWork。</w:t>
-      </w:r>
-      <w:commentRangeEnd w:id="13"/>
-      <w:r>
-        <w:rPr>
-          <w:rStyle w:val="a7"/>
-          <w:rFonts w:asciiTheme="minorHAnsi" w:eastAsiaTheme="minorEastAsia" w:hAnsiTheme="minorHAnsi"/>
-        </w:rPr>
-        <w:commentReference w:id="13"/>
-      </w:r>
-    </w:p>
-    <w:p>
-      <w:pPr>
-        <w:pStyle w:val="4"/>
-      </w:pPr>
-      <w:r>
-        <w:rPr>
-          <w:rFonts w:hint="eastAsia"/>
-        </w:rPr>
-        <w:t>Spring MVC框架</w:t>
-      </w:r>
-      <w:r>
-        <w:t>：</w:t>
-      </w:r>
-      <w:r>
-        <w:rPr>
-          <w:rFonts w:hint="eastAsia"/>
-        </w:rPr>
-        <w:t>Spring为构建Web应用提供了一个功能全面的MVC框架。虽然Spring可以很容易地与其它MVC框架集成，Spring的MVC框架使用IoC对控制逻辑和业务对象提供了完全的分离。</w:t>
-      </w:r>
-      <w:r>
-        <w:rPr>
-          <w:rFonts w:hint="eastAsia"/>
-        </w:rPr>
-        <w:t>允许</w:t>
-      </w:r>
-      <w:r>
-        <w:rPr>
-          <w:rFonts w:hint="eastAsia"/>
-        </w:rPr>
-        <w:t>将</w:t>
-      </w:r>
-      <w:r>
-        <w:rPr>
-          <w:rFonts w:hint="eastAsia"/>
-        </w:rPr>
-        <w:t>声明</w:t>
-      </w:r>
-      <w:r>
-        <w:rPr>
-          <w:rFonts w:hint="eastAsia"/>
-        </w:rPr>
-        <w:t>请求参数绑定到业务对象中。</w:t>
-      </w:r>
-      <w:r>
-        <w:rPr>
-          <w:rFonts w:hint="eastAsia"/>
-        </w:rPr>
-        <w:t>SpringMVC在项目中拦截用户请求，它的核心Servlet即DispatcherServlet承担中介或是前台这样的职责，将用户请求通过HandlerMapping去匹配Controller，Controller就是具体对应请求所执行的操作</w:t>
-      </w:r>
-      <w:r>
-        <w:rPr>
-          <w:rFonts w:hint="eastAsia"/>
-        </w:rPr>
-        <w:t>。</w:t>
-      </w:r>
-      <w:r>
-        <w:fldChar w:fldCharType="begin"/>
-      </w:r>
-      <w:r>
-        <w:instrText xml:space="preserve"> REF _Ref533075723 \r \h  \* MERGEFORMAT </w:instrText>
-      </w:r>
-      <w:r>
-        <w:fldChar w:fldCharType="separate"/>
-      </w:r>
-      <w:r>
-        <w:rPr>
-          <w:vertAlign w:val="superscript"/>
-        </w:rPr>
-        <w:t>[1]</w:t>
-      </w:r>
-      <w:r>
-        <w:fldChar w:fldCharType="end"/>
+        <w:ind w:firstLineChars="200" w:firstLine="480"/>
+      </w:pPr>
+      <w:r>
+        <w:rPr>
+          <w:rFonts w:hint="eastAsia"/>
+        </w:rPr>
+        <w:t>Web上下文模块：Web上下文模块建立于应用上下文模块之上，提供了一个适合于Web应用的上下文。另外，这个模块还提供了一些面向服务支持。例如：实现文件上传的multipart请求，它也提供了Spring和其它Web框架的集成，比如Struts、WebWork。</w:t>
       </w:r>
     </w:p>
     <w:p>
@@ -2717,11 +3128,112 @@
           <w:numId w:val="1"/>
         </w:numPr>
       </w:pPr>
-      <w:bookmarkStart w:id="14" w:name="_Toc533075804"/>
+      <w:bookmarkStart w:id="12" w:name="_Toc533075804"/>
+      <w:r>
+        <w:rPr>
+          <w:rFonts w:hint="eastAsia"/>
+        </w:rPr>
+        <w:t>SpringMVC框架</w:t>
+      </w:r>
+    </w:p>
+    <w:p>
+      <w:pPr>
+        <w:pStyle w:val="4"/>
+      </w:pPr>
+      <w:r>
+        <w:rPr>
+          <w:rFonts w:hint="eastAsia"/>
+        </w:rPr>
+        <w:t>Spring Web MVC是一种基于Java的实现了Web MVC设计模式的请求驱动类型的轻量级Web框架，即使用了MVC架构模式的思想，将web层进行职责解耦，基于请求驱动指的就是使用请求-</w:t>
+      </w:r>
+      <w:r>
+        <w:rPr>
+          <w:rFonts w:hint="eastAsia"/>
+        </w:rPr>
+        <w:t>响应模型，目的</w:t>
+      </w:r>
+      <w:r>
+        <w:rPr>
+          <w:rFonts w:hint="eastAsia"/>
+        </w:rPr>
+        <w:t>是帮助简化开发</w:t>
+      </w:r>
+      <w:r>
+        <w:rPr>
+          <w:rFonts w:hint="eastAsia"/>
+        </w:rPr>
+        <w:t>。</w:t>
+      </w:r>
+    </w:p>
+    <w:p>
+      <w:pPr>
+        <w:pStyle w:val="4"/>
+      </w:pPr>
+      <w:r>
+        <w:rPr>
+          <w:rFonts w:hint="eastAsia"/>
+        </w:rPr>
+        <w:t>Spring MVC框架</w:t>
+      </w:r>
+      <w:r>
+        <w:t>：</w:t>
+      </w:r>
+      <w:r>
+        <w:rPr>
+          <w:rFonts w:hint="eastAsia"/>
+        </w:rPr>
+        <w:t>Spring为构建Web应用提供了一个功能全面的MVC框架。Spring可以很容易地与其它MVC框架集成，Spring的MVC框架使用IoC对控制逻辑和业务对象提供了完全的分离。允许将声明请求参数绑定到业务对象中。</w:t>
+      </w:r>
+      <w:r>
+        <w:rPr>
+          <w:rFonts w:hint="eastAsia"/>
+        </w:rPr>
+        <w:lastRenderedPageBreak/>
+        <w:t>SpringMVC在项目中拦截用户请求，它的核心Servlet即DispatcherServlet承担中介或是前台这样的职责，将用户请求通过HandlerMapping去匹配Controller，Controller就是具体对应请求所执行的操作</w:t>
+      </w:r>
+      <w:r>
+        <w:rPr>
+          <w:rFonts w:hint="eastAsia"/>
+        </w:rPr>
+        <w:t>。</w:t>
+      </w:r>
+      <w:r>
+        <w:fldChar w:fldCharType="begin"/>
+      </w:r>
+      <w:r>
+        <w:instrText xml:space="preserve"> REF _Ref533075723 \r \h  \* MERGEFORMAT </w:instrText>
+      </w:r>
+      <w:r>
+        <w:fldChar w:fldCharType="separate"/>
+      </w:r>
+      <w:r>
+        <w:rPr>
+          <w:vertAlign w:val="superscript"/>
+        </w:rPr>
+        <w:t>[1]</w:t>
+      </w:r>
+      <w:r>
+        <w:fldChar w:fldCharType="end"/>
+      </w:r>
+    </w:p>
+    <w:p>
+      <w:pPr>
+        <w:pStyle w:val="2"/>
+        <w:numPr>
+          <w:ilvl w:val="2"/>
+          <w:numId w:val="1"/>
+        </w:numPr>
+      </w:pPr>
       <w:r>
         <w:t>Mybatis</w:t>
       </w:r>
-      <w:bookmarkEnd w:id="14"/>
+      <w:bookmarkEnd w:id="12"/>
+      <w:r>
+        <w:rPr>
+          <w:rFonts w:hint="eastAsia"/>
+        </w:rPr>
+        <w:t>框架</w:t>
+      </w:r>
     </w:p>
     <w:p>
       <w:pPr>
@@ -2770,7 +3282,6 @@
         <w:pStyle w:val="4"/>
         <w:ind w:firstLine="0"/>
       </w:pPr>
-      <w:commentRangeStart w:id="15"/>
     </w:p>
     <w:p>
       <w:pPr>
@@ -2807,14 +3318,9 @@
           <w:szCs w:val="21"/>
         </w:rPr>
       </w:pPr>
-      <w:bookmarkStart w:id="16" w:name="_Ref533075723"/>
-      <w:commentRangeEnd w:id="15"/>
-      <w:r>
-        <w:rPr>
-          <w:rStyle w:val="a7"/>
-        </w:rPr>
-        <w:commentReference w:id="15"/>
-      </w:r>
+      <w:bookmarkStart w:id="13" w:name="_Ref533075723"/>
+      <w:bookmarkStart w:id="14" w:name="_GoBack"/>
+      <w:bookmarkEnd w:id="14"/>
       <w:r>
         <w:rPr>
           <w:rFonts w:ascii="宋体" w:hAnsi="宋体" w:cs="宋体" w:hint="eastAsia"/>
@@ -2823,7 +3329,7 @@
         </w:rPr>
         <w:t>王艳清，陈红.基于SSM框架的智能web系统研发设计.《计算机工程与设计》，2012</w:t>
       </w:r>
-      <w:bookmarkEnd w:id="16"/>
+      <w:bookmarkEnd w:id="13"/>
       <w:r>
         <w:rPr>
           <w:rFonts w:ascii="宋体" w:hAnsi="宋体" w:cs="宋体" w:hint="eastAsia"/>
@@ -2965,6 +3471,24 @@
       </w:r>
       <w:r>
         <w:rPr>
+          <w:rFonts w:ascii="Times New Roman" w:eastAsia="宋体" w:hAnsi="Times New Roman" w:cs="Times New Roman"/>
+          <w:b/>
+          <w:sz w:val="24"/>
+          <w:szCs w:val="24"/>
+        </w:rPr>
+        <w:t xml:space="preserve"> </w:t>
+      </w:r>
+      <w:r>
+        <w:rPr>
+          <w:rFonts w:ascii="Times New Roman" w:eastAsia="宋体" w:hAnsi="Times New Roman" w:cs="Times New Roman"/>
+          <w:b/>
+          <w:sz w:val="24"/>
+          <w:szCs w:val="24"/>
+        </w:rPr>
+        <w:t>lecturer</w:t>
+      </w:r>
+      <w:r>
+        <w:rPr>
           <w:rFonts w:ascii="Times New Roman" w:eastAsia="宋体" w:hAnsi="Times New Roman" w:cs="Times New Roman" w:hint="eastAsia"/>
           <w:b/>
           <w:sz w:val="24"/>
@@ -3090,7 +3614,7 @@
       </w:r>
     </w:p>
     <w:sectPr>
-      <w:footerReference w:type="default" r:id="rId9"/>
+      <w:footerReference w:type="default" r:id="rId8"/>
       <w:pgSz w:w="11906" w:h="16838"/>
       <w:pgMar w:top="1440" w:right="1800" w:bottom="1440" w:left="1800" w:header="851" w:footer="992" w:gutter="0"/>
       <w:cols w:space="425"/>
@@ -3098,49 +3622,6 @@
     </w:sectPr>
   </w:body>
 </w:document>
-</file>
-
-<file path=word/comments.xml><?xml version="1.0" encoding="utf-8"?>
-<w:comments xmlns:wpc="http://schemas.microsoft.com/office/word/2010/wordprocessingCanvas" xmlns:mc="http://schemas.openxmlformats.org/markup-compatibility/2006" xmlns:o="urn:schemas-microsoft-com:office:office" xmlns:r="http://schemas.openxmlformats.org/officeDocument/2006/relationships" xmlns:m="http://schemas.openxmlformats.org/officeDocument/2006/math" xmlns:v="urn:schemas-microsoft-com:vml" xmlns:wp14="http://schemas.microsoft.com/office/word/2010/wordprocessingDrawing" xmlns:wp="http://schemas.openxmlformats.org/drawingml/2006/wordprocessingDrawing" xmlns:w10="urn:schemas-microsoft-com:office:word" xmlns:w="http://schemas.openxmlformats.org/wordprocessingml/2006/main" xmlns:w14="http://schemas.microsoft.com/office/word/2010/wordml" xmlns:w15="http://schemas.microsoft.com/office/word/2012/wordml" xmlns:wpg="http://schemas.microsoft.com/office/word/2010/wordprocessingGroup" xmlns:wpi="http://schemas.microsoft.com/office/word/2010/wordprocessingInk" xmlns:wne="http://schemas.microsoft.com/office/word/2006/wordml" xmlns:wps="http://schemas.microsoft.com/office/word/2010/wordprocessingShape" mc:Ignorable="w14 w15 wp14">
-  <w:comment w:id="13" w:author="guoqy" w:date="2018-12-21T10:59:00Z" w:initials="A">
-    <w:p>
-      <w:pPr>
-        <w:pStyle w:val="ab"/>
-      </w:pPr>
-      <w:r>
-        <w:rPr>
-          <w:rStyle w:val="a7"/>
-        </w:rPr>
-        <w:annotationRef/>
-      </w:r>
-      <w:r>
-        <w:rPr>
-          <w:rFonts w:hint="eastAsia"/>
-        </w:rPr>
-        <w:t>注意语言描述</w:t>
-      </w:r>
-    </w:p>
-  </w:comment>
-  <w:comment w:id="15" w:author="guoqy" w:date="2018-12-21T11:04:00Z" w:initials="A">
-    <w:p>
-      <w:pPr>
-        <w:pStyle w:val="ab"/>
-      </w:pPr>
-      <w:r>
-        <w:rPr>
-          <w:rStyle w:val="a7"/>
-        </w:rPr>
-        <w:annotationRef/>
-      </w:r>
-      <w:r>
-        <w:rPr>
-          <w:rFonts w:hint="eastAsia"/>
-        </w:rPr>
-        <w:t>缺少项目需求及功能分析部分，应加快论文进度</w:t>
-      </w:r>
-    </w:p>
-  </w:comment>
-</w:comments>
 </file>
 
 <file path=word/endnotes.xml><?xml version="1.0" encoding="utf-8"?>
@@ -3231,6 +3712,273 @@
 <file path=word/numbering.xml><?xml version="1.0" encoding="utf-8"?>
 <w:numbering xmlns:wpc="http://schemas.microsoft.com/office/word/2010/wordprocessingCanvas" xmlns:mc="http://schemas.openxmlformats.org/markup-compatibility/2006" xmlns:o="urn:schemas-microsoft-com:office:office" xmlns:r="http://schemas.openxmlformats.org/officeDocument/2006/relationships" xmlns:m="http://schemas.openxmlformats.org/officeDocument/2006/math" xmlns:v="urn:schemas-microsoft-com:vml" xmlns:wp14="http://schemas.microsoft.com/office/word/2010/wordprocessingDrawing" xmlns:wp="http://schemas.openxmlformats.org/drawingml/2006/wordprocessingDrawing" xmlns:w10="urn:schemas-microsoft-com:office:word" xmlns:w="http://schemas.openxmlformats.org/wordprocessingml/2006/main" xmlns:w14="http://schemas.microsoft.com/office/word/2010/wordml" xmlns:w15="http://schemas.microsoft.com/office/word/2012/wordml" xmlns:wpg="http://schemas.microsoft.com/office/word/2010/wordprocessingGroup" xmlns:wpi="http://schemas.microsoft.com/office/word/2010/wordprocessingInk" xmlns:wne="http://schemas.microsoft.com/office/word/2006/wordml" xmlns:wps="http://schemas.microsoft.com/office/word/2010/wordprocessingShape" mc:Ignorable="w14 w15 wp14">
   <w:abstractNum w:abstractNumId="0">
+    <w:nsid w:val="157855F2"/>
+    <w:multiLevelType w:val="hybridMultilevel"/>
+    <w:tmpl w:val="2AF4437C"/>
+    <w:lvl w:ilvl="0" w:tplc="D7F469CC">
+      <w:start w:val="1"/>
+      <w:numFmt w:val="lowerLetter"/>
+      <w:lvlText w:val="%1、"/>
+      <w:lvlJc w:val="left"/>
+      <w:pPr>
+        <w:ind w:left="1919" w:hanging="360"/>
+      </w:pPr>
+      <w:rPr>
+        <w:rFonts w:hint="default"/>
+      </w:rPr>
+    </w:lvl>
+    <w:lvl w:ilvl="1" w:tplc="04090019" w:tentative="1">
+      <w:start w:val="1"/>
+      <w:numFmt w:val="lowerLetter"/>
+      <w:lvlText w:val="%2)"/>
+      <w:lvlJc w:val="left"/>
+      <w:pPr>
+        <w:ind w:left="2399" w:hanging="420"/>
+      </w:pPr>
+    </w:lvl>
+    <w:lvl w:ilvl="2" w:tplc="0409001B" w:tentative="1">
+      <w:start w:val="1"/>
+      <w:numFmt w:val="lowerRoman"/>
+      <w:lvlText w:val="%3."/>
+      <w:lvlJc w:val="right"/>
+      <w:pPr>
+        <w:ind w:left="2819" w:hanging="420"/>
+      </w:pPr>
+    </w:lvl>
+    <w:lvl w:ilvl="3" w:tplc="0409000F" w:tentative="1">
+      <w:start w:val="1"/>
+      <w:numFmt w:val="decimal"/>
+      <w:lvlText w:val="%4."/>
+      <w:lvlJc w:val="left"/>
+      <w:pPr>
+        <w:ind w:left="3239" w:hanging="420"/>
+      </w:pPr>
+    </w:lvl>
+    <w:lvl w:ilvl="4" w:tplc="04090019" w:tentative="1">
+      <w:start w:val="1"/>
+      <w:numFmt w:val="lowerLetter"/>
+      <w:lvlText w:val="%5)"/>
+      <w:lvlJc w:val="left"/>
+      <w:pPr>
+        <w:ind w:left="3659" w:hanging="420"/>
+      </w:pPr>
+    </w:lvl>
+    <w:lvl w:ilvl="5" w:tplc="0409001B" w:tentative="1">
+      <w:start w:val="1"/>
+      <w:numFmt w:val="lowerRoman"/>
+      <w:lvlText w:val="%6."/>
+      <w:lvlJc w:val="right"/>
+      <w:pPr>
+        <w:ind w:left="4079" w:hanging="420"/>
+      </w:pPr>
+    </w:lvl>
+    <w:lvl w:ilvl="6" w:tplc="0409000F" w:tentative="1">
+      <w:start w:val="1"/>
+      <w:numFmt w:val="decimal"/>
+      <w:lvlText w:val="%7."/>
+      <w:lvlJc w:val="left"/>
+      <w:pPr>
+        <w:ind w:left="4499" w:hanging="420"/>
+      </w:pPr>
+    </w:lvl>
+    <w:lvl w:ilvl="7" w:tplc="04090019" w:tentative="1">
+      <w:start w:val="1"/>
+      <w:numFmt w:val="lowerLetter"/>
+      <w:lvlText w:val="%8)"/>
+      <w:lvlJc w:val="left"/>
+      <w:pPr>
+        <w:ind w:left="4919" w:hanging="420"/>
+      </w:pPr>
+    </w:lvl>
+    <w:lvl w:ilvl="8" w:tplc="0409001B" w:tentative="1">
+      <w:start w:val="1"/>
+      <w:numFmt w:val="lowerRoman"/>
+      <w:lvlText w:val="%9."/>
+      <w:lvlJc w:val="right"/>
+      <w:pPr>
+        <w:ind w:left="5339" w:hanging="420"/>
+      </w:pPr>
+    </w:lvl>
+  </w:abstractNum>
+  <w:abstractNum w:abstractNumId="1">
+    <w:nsid w:val="329D7933"/>
+    <w:multiLevelType w:val="hybridMultilevel"/>
+    <w:tmpl w:val="7F58B540"/>
+    <w:lvl w:ilvl="0" w:tplc="3CFAC106">
+      <w:start w:val="1"/>
+      <w:numFmt w:val="decimal"/>
+      <w:lvlText w:val="%1."/>
+      <w:lvlJc w:val="left"/>
+      <w:pPr>
+        <w:ind w:left="842" w:hanging="360"/>
+      </w:pPr>
+      <w:rPr>
+        <w:rFonts w:hint="default"/>
+      </w:rPr>
+    </w:lvl>
+    <w:lvl w:ilvl="1" w:tplc="04090019" w:tentative="1">
+      <w:start w:val="1"/>
+      <w:numFmt w:val="lowerLetter"/>
+      <w:lvlText w:val="%2)"/>
+      <w:lvlJc w:val="left"/>
+      <w:pPr>
+        <w:ind w:left="1322" w:hanging="420"/>
+      </w:pPr>
+    </w:lvl>
+    <w:lvl w:ilvl="2" w:tplc="0409001B" w:tentative="1">
+      <w:start w:val="1"/>
+      <w:numFmt w:val="lowerRoman"/>
+      <w:lvlText w:val="%3."/>
+      <w:lvlJc w:val="right"/>
+      <w:pPr>
+        <w:ind w:left="1742" w:hanging="420"/>
+      </w:pPr>
+    </w:lvl>
+    <w:lvl w:ilvl="3" w:tplc="0409000F" w:tentative="1">
+      <w:start w:val="1"/>
+      <w:numFmt w:val="decimal"/>
+      <w:lvlText w:val="%4."/>
+      <w:lvlJc w:val="left"/>
+      <w:pPr>
+        <w:ind w:left="2162" w:hanging="420"/>
+      </w:pPr>
+    </w:lvl>
+    <w:lvl w:ilvl="4" w:tplc="04090019" w:tentative="1">
+      <w:start w:val="1"/>
+      <w:numFmt w:val="lowerLetter"/>
+      <w:lvlText w:val="%5)"/>
+      <w:lvlJc w:val="left"/>
+      <w:pPr>
+        <w:ind w:left="2582" w:hanging="420"/>
+      </w:pPr>
+    </w:lvl>
+    <w:lvl w:ilvl="5" w:tplc="0409001B" w:tentative="1">
+      <w:start w:val="1"/>
+      <w:numFmt w:val="lowerRoman"/>
+      <w:lvlText w:val="%6."/>
+      <w:lvlJc w:val="right"/>
+      <w:pPr>
+        <w:ind w:left="3002" w:hanging="420"/>
+      </w:pPr>
+    </w:lvl>
+    <w:lvl w:ilvl="6" w:tplc="0409000F" w:tentative="1">
+      <w:start w:val="1"/>
+      <w:numFmt w:val="decimal"/>
+      <w:lvlText w:val="%7."/>
+      <w:lvlJc w:val="left"/>
+      <w:pPr>
+        <w:ind w:left="3422" w:hanging="420"/>
+      </w:pPr>
+    </w:lvl>
+    <w:lvl w:ilvl="7" w:tplc="04090019" w:tentative="1">
+      <w:start w:val="1"/>
+      <w:numFmt w:val="lowerLetter"/>
+      <w:lvlText w:val="%8)"/>
+      <w:lvlJc w:val="left"/>
+      <w:pPr>
+        <w:ind w:left="3842" w:hanging="420"/>
+      </w:pPr>
+    </w:lvl>
+    <w:lvl w:ilvl="8" w:tplc="0409001B" w:tentative="1">
+      <w:start w:val="1"/>
+      <w:numFmt w:val="lowerRoman"/>
+      <w:lvlText w:val="%9."/>
+      <w:lvlJc w:val="right"/>
+      <w:pPr>
+        <w:ind w:left="4262" w:hanging="420"/>
+      </w:pPr>
+    </w:lvl>
+  </w:abstractNum>
+  <w:abstractNum w:abstractNumId="2">
+    <w:nsid w:val="41A05B79"/>
+    <w:multiLevelType w:val="hybridMultilevel"/>
+    <w:tmpl w:val="27FC7622"/>
+    <w:lvl w:ilvl="0" w:tplc="474A5F08">
+      <w:start w:val="1"/>
+      <w:numFmt w:val="decimal"/>
+      <w:lvlText w:val="%1、"/>
+      <w:lvlJc w:val="left"/>
+      <w:pPr>
+        <w:ind w:left="840" w:hanging="360"/>
+      </w:pPr>
+      <w:rPr>
+        <w:rFonts w:hint="default"/>
+      </w:rPr>
+    </w:lvl>
+    <w:lvl w:ilvl="1" w:tplc="04090019" w:tentative="1">
+      <w:start w:val="1"/>
+      <w:numFmt w:val="lowerLetter"/>
+      <w:lvlText w:val="%2)"/>
+      <w:lvlJc w:val="left"/>
+      <w:pPr>
+        <w:ind w:left="1320" w:hanging="420"/>
+      </w:pPr>
+    </w:lvl>
+    <w:lvl w:ilvl="2" w:tplc="0409001B" w:tentative="1">
+      <w:start w:val="1"/>
+      <w:numFmt w:val="lowerRoman"/>
+      <w:lvlText w:val="%3."/>
+      <w:lvlJc w:val="right"/>
+      <w:pPr>
+        <w:ind w:left="1740" w:hanging="420"/>
+      </w:pPr>
+    </w:lvl>
+    <w:lvl w:ilvl="3" w:tplc="0409000F" w:tentative="1">
+      <w:start w:val="1"/>
+      <w:numFmt w:val="decimal"/>
+      <w:lvlText w:val="%4."/>
+      <w:lvlJc w:val="left"/>
+      <w:pPr>
+        <w:ind w:left="2160" w:hanging="420"/>
+      </w:pPr>
+    </w:lvl>
+    <w:lvl w:ilvl="4" w:tplc="04090019" w:tentative="1">
+      <w:start w:val="1"/>
+      <w:numFmt w:val="lowerLetter"/>
+      <w:lvlText w:val="%5)"/>
+      <w:lvlJc w:val="left"/>
+      <w:pPr>
+        <w:ind w:left="2580" w:hanging="420"/>
+      </w:pPr>
+    </w:lvl>
+    <w:lvl w:ilvl="5" w:tplc="0409001B" w:tentative="1">
+      <w:start w:val="1"/>
+      <w:numFmt w:val="lowerRoman"/>
+      <w:lvlText w:val="%6."/>
+      <w:lvlJc w:val="right"/>
+      <w:pPr>
+        <w:ind w:left="3000" w:hanging="420"/>
+      </w:pPr>
+    </w:lvl>
+    <w:lvl w:ilvl="6" w:tplc="0409000F" w:tentative="1">
+      <w:start w:val="1"/>
+      <w:numFmt w:val="decimal"/>
+      <w:lvlText w:val="%7."/>
+      <w:lvlJc w:val="left"/>
+      <w:pPr>
+        <w:ind w:left="3420" w:hanging="420"/>
+      </w:pPr>
+    </w:lvl>
+    <w:lvl w:ilvl="7" w:tplc="04090019" w:tentative="1">
+      <w:start w:val="1"/>
+      <w:numFmt w:val="lowerLetter"/>
+      <w:lvlText w:val="%8)"/>
+      <w:lvlJc w:val="left"/>
+      <w:pPr>
+        <w:ind w:left="3840" w:hanging="420"/>
+      </w:pPr>
+    </w:lvl>
+    <w:lvl w:ilvl="8" w:tplc="0409001B" w:tentative="1">
+      <w:start w:val="1"/>
+      <w:numFmt w:val="lowerRoman"/>
+      <w:lvlText w:val="%9."/>
+      <w:lvlJc w:val="right"/>
+      <w:pPr>
+        <w:ind w:left="4260" w:hanging="420"/>
+      </w:pPr>
+    </w:lvl>
+  </w:abstractNum>
+  <w:abstractNum w:abstractNumId="3">
     <w:nsid w:val="53582DA6"/>
     <w:multiLevelType w:val="multilevel"/>
     <w:tmpl w:val="074EB0C8"/>
@@ -3345,7 +4093,185 @@
       </w:rPr>
     </w:lvl>
   </w:abstractNum>
-  <w:abstractNum w:abstractNumId="1">
+  <w:abstractNum w:abstractNumId="4">
+    <w:nsid w:val="634754AD"/>
+    <w:multiLevelType w:val="hybridMultilevel"/>
+    <w:tmpl w:val="F48897C4"/>
+    <w:lvl w:ilvl="0" w:tplc="25CEB944">
+      <w:start w:val="1"/>
+      <w:numFmt w:val="lowerLetter"/>
+      <w:lvlText w:val="%1、"/>
+      <w:lvlJc w:val="left"/>
+      <w:pPr>
+        <w:ind w:left="1922" w:hanging="360"/>
+      </w:pPr>
+      <w:rPr>
+        <w:rFonts w:hint="default"/>
+      </w:rPr>
+    </w:lvl>
+    <w:lvl w:ilvl="1" w:tplc="04090019" w:tentative="1">
+      <w:start w:val="1"/>
+      <w:numFmt w:val="lowerLetter"/>
+      <w:lvlText w:val="%2)"/>
+      <w:lvlJc w:val="left"/>
+      <w:pPr>
+        <w:ind w:left="2402" w:hanging="420"/>
+      </w:pPr>
+    </w:lvl>
+    <w:lvl w:ilvl="2" w:tplc="0409001B" w:tentative="1">
+      <w:start w:val="1"/>
+      <w:numFmt w:val="lowerRoman"/>
+      <w:lvlText w:val="%3."/>
+      <w:lvlJc w:val="right"/>
+      <w:pPr>
+        <w:ind w:left="2822" w:hanging="420"/>
+      </w:pPr>
+    </w:lvl>
+    <w:lvl w:ilvl="3" w:tplc="0409000F" w:tentative="1">
+      <w:start w:val="1"/>
+      <w:numFmt w:val="decimal"/>
+      <w:lvlText w:val="%4."/>
+      <w:lvlJc w:val="left"/>
+      <w:pPr>
+        <w:ind w:left="3242" w:hanging="420"/>
+      </w:pPr>
+    </w:lvl>
+    <w:lvl w:ilvl="4" w:tplc="04090019" w:tentative="1">
+      <w:start w:val="1"/>
+      <w:numFmt w:val="lowerLetter"/>
+      <w:lvlText w:val="%5)"/>
+      <w:lvlJc w:val="left"/>
+      <w:pPr>
+        <w:ind w:left="3662" w:hanging="420"/>
+      </w:pPr>
+    </w:lvl>
+    <w:lvl w:ilvl="5" w:tplc="0409001B" w:tentative="1">
+      <w:start w:val="1"/>
+      <w:numFmt w:val="lowerRoman"/>
+      <w:lvlText w:val="%6."/>
+      <w:lvlJc w:val="right"/>
+      <w:pPr>
+        <w:ind w:left="4082" w:hanging="420"/>
+      </w:pPr>
+    </w:lvl>
+    <w:lvl w:ilvl="6" w:tplc="0409000F" w:tentative="1">
+      <w:start w:val="1"/>
+      <w:numFmt w:val="decimal"/>
+      <w:lvlText w:val="%7."/>
+      <w:lvlJc w:val="left"/>
+      <w:pPr>
+        <w:ind w:left="4502" w:hanging="420"/>
+      </w:pPr>
+    </w:lvl>
+    <w:lvl w:ilvl="7" w:tplc="04090019" w:tentative="1">
+      <w:start w:val="1"/>
+      <w:numFmt w:val="lowerLetter"/>
+      <w:lvlText w:val="%8)"/>
+      <w:lvlJc w:val="left"/>
+      <w:pPr>
+        <w:ind w:left="4922" w:hanging="420"/>
+      </w:pPr>
+    </w:lvl>
+    <w:lvl w:ilvl="8" w:tplc="0409001B" w:tentative="1">
+      <w:start w:val="1"/>
+      <w:numFmt w:val="lowerRoman"/>
+      <w:lvlText w:val="%9."/>
+      <w:lvlJc w:val="right"/>
+      <w:pPr>
+        <w:ind w:left="5342" w:hanging="420"/>
+      </w:pPr>
+    </w:lvl>
+  </w:abstractNum>
+  <w:abstractNum w:abstractNumId="5">
+    <w:nsid w:val="721B4B57"/>
+    <w:multiLevelType w:val="hybridMultilevel"/>
+    <w:tmpl w:val="302ECE00"/>
+    <w:lvl w:ilvl="0" w:tplc="099CE066">
+      <w:start w:val="1"/>
+      <w:numFmt w:val="decimal"/>
+      <w:lvlText w:val="%1."/>
+      <w:lvlJc w:val="left"/>
+      <w:pPr>
+        <w:ind w:left="842" w:hanging="360"/>
+      </w:pPr>
+      <w:rPr>
+        <w:rFonts w:hint="default"/>
+      </w:rPr>
+    </w:lvl>
+    <w:lvl w:ilvl="1" w:tplc="04090019" w:tentative="1">
+      <w:start w:val="1"/>
+      <w:numFmt w:val="lowerLetter"/>
+      <w:lvlText w:val="%2)"/>
+      <w:lvlJc w:val="left"/>
+      <w:pPr>
+        <w:ind w:left="1322" w:hanging="420"/>
+      </w:pPr>
+    </w:lvl>
+    <w:lvl w:ilvl="2" w:tplc="0409001B" w:tentative="1">
+      <w:start w:val="1"/>
+      <w:numFmt w:val="lowerRoman"/>
+      <w:lvlText w:val="%3."/>
+      <w:lvlJc w:val="right"/>
+      <w:pPr>
+        <w:ind w:left="1742" w:hanging="420"/>
+      </w:pPr>
+    </w:lvl>
+    <w:lvl w:ilvl="3" w:tplc="0409000F" w:tentative="1">
+      <w:start w:val="1"/>
+      <w:numFmt w:val="decimal"/>
+      <w:lvlText w:val="%4."/>
+      <w:lvlJc w:val="left"/>
+      <w:pPr>
+        <w:ind w:left="2162" w:hanging="420"/>
+      </w:pPr>
+    </w:lvl>
+    <w:lvl w:ilvl="4" w:tplc="04090019" w:tentative="1">
+      <w:start w:val="1"/>
+      <w:numFmt w:val="lowerLetter"/>
+      <w:lvlText w:val="%5)"/>
+      <w:lvlJc w:val="left"/>
+      <w:pPr>
+        <w:ind w:left="2582" w:hanging="420"/>
+      </w:pPr>
+    </w:lvl>
+    <w:lvl w:ilvl="5" w:tplc="0409001B" w:tentative="1">
+      <w:start w:val="1"/>
+      <w:numFmt w:val="lowerRoman"/>
+      <w:lvlText w:val="%6."/>
+      <w:lvlJc w:val="right"/>
+      <w:pPr>
+        <w:ind w:left="3002" w:hanging="420"/>
+      </w:pPr>
+    </w:lvl>
+    <w:lvl w:ilvl="6" w:tplc="0409000F" w:tentative="1">
+      <w:start w:val="1"/>
+      <w:numFmt w:val="decimal"/>
+      <w:lvlText w:val="%7."/>
+      <w:lvlJc w:val="left"/>
+      <w:pPr>
+        <w:ind w:left="3422" w:hanging="420"/>
+      </w:pPr>
+    </w:lvl>
+    <w:lvl w:ilvl="7" w:tplc="04090019" w:tentative="1">
+      <w:start w:val="1"/>
+      <w:numFmt w:val="lowerLetter"/>
+      <w:lvlText w:val="%8)"/>
+      <w:lvlJc w:val="left"/>
+      <w:pPr>
+        <w:ind w:left="3842" w:hanging="420"/>
+      </w:pPr>
+    </w:lvl>
+    <w:lvl w:ilvl="8" w:tplc="0409001B" w:tentative="1">
+      <w:start w:val="1"/>
+      <w:numFmt w:val="lowerRoman"/>
+      <w:lvlText w:val="%9."/>
+      <w:lvlJc w:val="right"/>
+      <w:pPr>
+        <w:ind w:left="4262" w:hanging="420"/>
+      </w:pPr>
+    </w:lvl>
+  </w:abstractNum>
+  <w:abstractNum w:abstractNumId="6">
     <w:nsid w:val="733B5C99"/>
     <w:multiLevelType w:val="hybridMultilevel"/>
     <w:tmpl w:val="5B6A5F00"/>
@@ -3355,7 +4281,7 @@
       <w:lvlText w:val="（%1）"/>
       <w:lvlJc w:val="left"/>
       <w:pPr>
-        <w:ind w:left="1202" w:hanging="720"/>
+        <w:ind w:left="1854" w:hanging="720"/>
       </w:pPr>
       <w:rPr>
         <w:rFonts w:hint="default"/>
@@ -3367,7 +4293,7 @@
       <w:lvlText w:val="%2)"/>
       <w:lvlJc w:val="left"/>
       <w:pPr>
-        <w:ind w:left="1322" w:hanging="420"/>
+        <w:ind w:left="1974" w:hanging="420"/>
       </w:pPr>
     </w:lvl>
     <w:lvl w:ilvl="2" w:tplc="0409001B" w:tentative="1">
@@ -3376,7 +4302,7 @@
       <w:lvlText w:val="%3."/>
       <w:lvlJc w:val="right"/>
       <w:pPr>
-        <w:ind w:left="1742" w:hanging="420"/>
+        <w:ind w:left="2394" w:hanging="420"/>
       </w:pPr>
     </w:lvl>
     <w:lvl w:ilvl="3" w:tplc="0409000F" w:tentative="1">
@@ -3385,7 +4311,7 @@
       <w:lvlText w:val="%4."/>
       <w:lvlJc w:val="left"/>
       <w:pPr>
-        <w:ind w:left="2162" w:hanging="420"/>
+        <w:ind w:left="2814" w:hanging="420"/>
       </w:pPr>
     </w:lvl>
     <w:lvl w:ilvl="4" w:tplc="04090019" w:tentative="1">
@@ -3394,7 +4320,7 @@
       <w:lvlText w:val="%5)"/>
       <w:lvlJc w:val="left"/>
       <w:pPr>
-        <w:ind w:left="2582" w:hanging="420"/>
+        <w:ind w:left="3234" w:hanging="420"/>
       </w:pPr>
     </w:lvl>
     <w:lvl w:ilvl="5" w:tplc="0409001B" w:tentative="1">
@@ -3403,7 +4329,7 @@
       <w:lvlText w:val="%6."/>
       <w:lvlJc w:val="right"/>
       <w:pPr>
-        <w:ind w:left="3002" w:hanging="420"/>
+        <w:ind w:left="3654" w:hanging="420"/>
       </w:pPr>
     </w:lvl>
     <w:lvl w:ilvl="6" w:tplc="0409000F" w:tentative="1">
@@ -3412,7 +4338,7 @@
       <w:lvlText w:val="%7."/>
       <w:lvlJc w:val="left"/>
       <w:pPr>
-        <w:ind w:left="3422" w:hanging="420"/>
+        <w:ind w:left="4074" w:hanging="420"/>
       </w:pPr>
     </w:lvl>
     <w:lvl w:ilvl="7" w:tplc="04090019" w:tentative="1">
@@ -3421,7 +4347,7 @@
       <w:lvlText w:val="%8)"/>
       <w:lvlJc w:val="left"/>
       <w:pPr>
-        <w:ind w:left="3842" w:hanging="420"/>
+        <w:ind w:left="4494" w:hanging="420"/>
       </w:pPr>
     </w:lvl>
     <w:lvl w:ilvl="8" w:tplc="0409001B" w:tentative="1">
@@ -3430,11 +4356,100 @@
       <w:lvlText w:val="%9."/>
       <w:lvlJc w:val="right"/>
       <w:pPr>
-        <w:ind w:left="4262" w:hanging="420"/>
+        <w:ind w:left="4914" w:hanging="420"/>
       </w:pPr>
     </w:lvl>
   </w:abstractNum>
-  <w:abstractNum w:abstractNumId="2">
+  <w:abstractNum w:abstractNumId="7">
+    <w:nsid w:val="756B6B1D"/>
+    <w:multiLevelType w:val="hybridMultilevel"/>
+    <w:tmpl w:val="624C943A"/>
+    <w:lvl w:ilvl="0" w:tplc="5A226808">
+      <w:start w:val="1"/>
+      <w:numFmt w:val="decimal"/>
+      <w:lvlText w:val="（%1）"/>
+      <w:lvlJc w:val="left"/>
+      <w:pPr>
+        <w:ind w:left="1562" w:hanging="720"/>
+      </w:pPr>
+      <w:rPr>
+        <w:rFonts w:hint="default"/>
+      </w:rPr>
+    </w:lvl>
+    <w:lvl w:ilvl="1" w:tplc="04090019" w:tentative="1">
+      <w:start w:val="1"/>
+      <w:numFmt w:val="lowerLetter"/>
+      <w:lvlText w:val="%2)"/>
+      <w:lvlJc w:val="left"/>
+      <w:pPr>
+        <w:ind w:left="1682" w:hanging="420"/>
+      </w:pPr>
+    </w:lvl>
+    <w:lvl w:ilvl="2" w:tplc="0409001B" w:tentative="1">
+      <w:start w:val="1"/>
+      <w:numFmt w:val="lowerRoman"/>
+      <w:lvlText w:val="%3."/>
+      <w:lvlJc w:val="right"/>
+      <w:pPr>
+        <w:ind w:left="2102" w:hanging="420"/>
+      </w:pPr>
+    </w:lvl>
+    <w:lvl w:ilvl="3" w:tplc="0409000F" w:tentative="1">
+      <w:start w:val="1"/>
+      <w:numFmt w:val="decimal"/>
+      <w:lvlText w:val="%4."/>
+      <w:lvlJc w:val="left"/>
+      <w:pPr>
+        <w:ind w:left="2522" w:hanging="420"/>
+      </w:pPr>
+    </w:lvl>
+    <w:lvl w:ilvl="4" w:tplc="04090019" w:tentative="1">
+      <w:start w:val="1"/>
+      <w:numFmt w:val="lowerLetter"/>
+      <w:lvlText w:val="%5)"/>
+      <w:lvlJc w:val="left"/>
+      <w:pPr>
+        <w:ind w:left="2942" w:hanging="420"/>
+      </w:pPr>
+    </w:lvl>
+    <w:lvl w:ilvl="5" w:tplc="0409001B" w:tentative="1">
+      <w:start w:val="1"/>
+      <w:numFmt w:val="lowerRoman"/>
+      <w:lvlText w:val="%6."/>
+      <w:lvlJc w:val="right"/>
+      <w:pPr>
+        <w:ind w:left="3362" w:hanging="420"/>
+      </w:pPr>
+    </w:lvl>
+    <w:lvl w:ilvl="6" w:tplc="0409000F" w:tentative="1">
+      <w:start w:val="1"/>
+      <w:numFmt w:val="decimal"/>
+      <w:lvlText w:val="%7."/>
+      <w:lvlJc w:val="left"/>
+      <w:pPr>
+        <w:ind w:left="3782" w:hanging="420"/>
+      </w:pPr>
+    </w:lvl>
+    <w:lvl w:ilvl="7" w:tplc="04090019" w:tentative="1">
+      <w:start w:val="1"/>
+      <w:numFmt w:val="lowerLetter"/>
+      <w:lvlText w:val="%8)"/>
+      <w:lvlJc w:val="left"/>
+      <w:pPr>
+        <w:ind w:left="4202" w:hanging="420"/>
+      </w:pPr>
+    </w:lvl>
+    <w:lvl w:ilvl="8" w:tplc="0409001B" w:tentative="1">
+      <w:start w:val="1"/>
+      <w:numFmt w:val="lowerRoman"/>
+      <w:lvlText w:val="%9."/>
+      <w:lvlJc w:val="right"/>
+      <w:pPr>
+        <w:ind w:left="4622" w:hanging="420"/>
+      </w:pPr>
+    </w:lvl>
+  </w:abstractNum>
+  <w:abstractNum w:abstractNumId="8">
     <w:nsid w:val="7BE14739"/>
     <w:multiLevelType w:val="hybridMultilevel"/>
     <w:tmpl w:val="C2C81E2E"/>
@@ -3524,13 +4539,31 @@
     </w:lvl>
   </w:abstractNum>
   <w:num w:numId="1">
+    <w:abstractNumId w:val="3"/>
+  </w:num>
+  <w:num w:numId="2">
+    <w:abstractNumId w:val="6"/>
+  </w:num>
+  <w:num w:numId="3">
+    <w:abstractNumId w:val="8"/>
+  </w:num>
+  <w:num w:numId="4">
+    <w:abstractNumId w:val="2"/>
+  </w:num>
+  <w:num w:numId="5">
+    <w:abstractNumId w:val="1"/>
+  </w:num>
+  <w:num w:numId="6">
+    <w:abstractNumId w:val="5"/>
+  </w:num>
+  <w:num w:numId="7">
+    <w:abstractNumId w:val="7"/>
+  </w:num>
+  <w:num w:numId="8">
     <w:abstractNumId w:val="0"/>
   </w:num>
-  <w:num w:numId="2">
-    <w:abstractNumId w:val="1"/>
-  </w:num>
-  <w:num w:numId="3">
-    <w:abstractNumId w:val="2"/>
+  <w:num w:numId="9">
+    <w:abstractNumId w:val="4"/>
   </w:num>
 </w:numbering>
 </file>
@@ -4702,7 +5735,7 @@
 </file>
 
 <file path=customXml/itemProps1.xml><?xml version="1.0" encoding="utf-8"?>
-<ds:datastoreItem xmlns:ds="http://schemas.openxmlformats.org/officeDocument/2006/customXml" ds:itemID="{3F6E6CC8-751F-417C-B6EE-8C3C114DCE06}">
+<ds:datastoreItem xmlns:ds="http://schemas.openxmlformats.org/officeDocument/2006/customXml" ds:itemID="{017799AE-4F8A-46FA-AFC2-84D5FA9A7627}">
   <ds:schemaRefs>
     <ds:schemaRef ds:uri="http://schemas.openxmlformats.org/officeDocument/2006/bibliography"/>
   </ds:schemaRefs>

--- a/20151104727_wangzeyu_Food/论文/20151104727王泽雨.docx
+++ b/20151104727_wangzeyu_Food/论文/20151104727王泽雨.docx
@@ -25,6 +25,8 @@
         </w:rPr>
       </w:sdtEndPr>
       <w:sdtContent>
+        <w:bookmarkStart w:id="0" w:name="_GoBack" w:displacedByCustomXml="prev"/>
+        <w:bookmarkEnd w:id="0" w:displacedByCustomXml="prev"/>
         <w:p>
           <w:pPr>
             <w:pStyle w:val="TOC"/>
@@ -41,7 +43,7 @@
           <w:pPr>
             <w:pStyle w:val="11"/>
             <w:tabs>
-              <w:tab w:val="left" w:pos="220"/>
+              <w:tab w:val="left" w:pos="440"/>
               <w:tab w:val="right" w:leader="dot" w:pos="8296"/>
             </w:tabs>
             <w:rPr>
@@ -60,7 +62,7 @@
           <w:r>
             <w:fldChar w:fldCharType="separate"/>
           </w:r>
-          <w:hyperlink w:anchor="_Toc533075791" w:history="1">
+          <w:hyperlink w:anchor="_Toc536377198" w:history="1">
             <w:r>
               <w:rPr>
                 <w:rStyle w:val="a6"/>
@@ -104,7 +106,7 @@
                 <w:noProof/>
                 <w:webHidden/>
               </w:rPr>
-              <w:instrText xml:space="preserve"> PAGEREF _Toc533075791 \h </w:instrText>
+              <w:instrText xml:space="preserve"> PAGEREF _Toc536377198 \h </w:instrText>
             </w:r>
             <w:r>
               <w:rPr>
@@ -142,7 +144,6 @@
               <w:tab w:val="left" w:pos="630"/>
               <w:tab w:val="right" w:leader="dot" w:pos="8296"/>
             </w:tabs>
-            <w:ind w:firstLineChars="100" w:firstLine="220"/>
             <w:rPr>
               <w:rFonts w:cstheme="minorBidi"/>
               <w:noProof/>
@@ -150,7 +151,7 @@
               <w:sz w:val="21"/>
             </w:rPr>
           </w:pPr>
-          <w:hyperlink w:anchor="_Toc533075792" w:history="1">
+          <w:hyperlink w:anchor="_Toc536377199" w:history="1">
             <w:r>
               <w:rPr>
                 <w:rStyle w:val="a6"/>
@@ -161,6 +162,15 @@
             </w:r>
             <w:r>
               <w:rPr>
+                <w:rFonts w:cstheme="minorBidi"/>
+                <w:noProof/>
+                <w:kern w:val="2"/>
+                <w:sz w:val="21"/>
+              </w:rPr>
+              <w:tab/>
+            </w:r>
+            <w:r>
+              <w:rPr>
                 <w:rStyle w:val="a6"/>
                 <w:rFonts w:ascii="宋体" w:eastAsia="宋体" w:hAnsi="宋体" w:hint="eastAsia"/>
                 <w:noProof/>
@@ -186,7 +196,7 @@
                 <w:noProof/>
                 <w:webHidden/>
               </w:rPr>
-              <w:instrText xml:space="preserve"> PAGEREF _Toc533075792 \h </w:instrText>
+              <w:instrText xml:space="preserve"> PAGEREF _Toc536377199 \h </w:instrText>
             </w:r>
             <w:r>
               <w:rPr>
@@ -224,7 +234,6 @@
               <w:tab w:val="left" w:pos="630"/>
               <w:tab w:val="right" w:leader="dot" w:pos="8296"/>
             </w:tabs>
-            <w:ind w:firstLineChars="100" w:firstLine="220"/>
             <w:rPr>
               <w:rFonts w:cstheme="minorBidi"/>
               <w:noProof/>
@@ -232,7 +241,7 @@
               <w:sz w:val="21"/>
             </w:rPr>
           </w:pPr>
-          <w:hyperlink w:anchor="_Toc533075793" w:history="1">
+          <w:hyperlink w:anchor="_Toc536377200" w:history="1">
             <w:r>
               <w:rPr>
                 <w:rStyle w:val="a6"/>
@@ -276,7 +285,7 @@
                 <w:noProof/>
                 <w:webHidden/>
               </w:rPr>
-              <w:instrText xml:space="preserve"> PAGEREF _Toc533075793 \h </w:instrText>
+              <w:instrText xml:space="preserve"> PAGEREF _Toc536377200 \h </w:instrText>
             </w:r>
             <w:r>
               <w:rPr>
@@ -311,7 +320,7 @@
           <w:pPr>
             <w:pStyle w:val="11"/>
             <w:tabs>
-              <w:tab w:val="left" w:pos="220"/>
+              <w:tab w:val="left" w:pos="440"/>
               <w:tab w:val="right" w:leader="dot" w:pos="8296"/>
             </w:tabs>
             <w:rPr>
@@ -321,7 +330,7 @@
               <w:sz w:val="21"/>
             </w:rPr>
           </w:pPr>
-          <w:hyperlink w:anchor="_Toc533075795" w:history="1">
+          <w:hyperlink w:anchor="_Toc536377201" w:history="1">
             <w:r>
               <w:rPr>
                 <w:rStyle w:val="a6"/>
@@ -365,7 +374,7 @@
                 <w:noProof/>
                 <w:webHidden/>
               </w:rPr>
-              <w:instrText xml:space="preserve"> PAGEREF _Toc533075795 \h </w:instrText>
+              <w:instrText xml:space="preserve"> PAGEREF _Toc536377201 \h </w:instrText>
             </w:r>
             <w:r>
               <w:rPr>
@@ -385,7 +394,7 @@
                 <w:noProof/>
                 <w:webHidden/>
               </w:rPr>
-              <w:t>3</w:t>
+              <w:t>2</w:t>
             </w:r>
             <w:r>
               <w:rPr>
@@ -403,7 +412,6 @@
               <w:tab w:val="left" w:pos="630"/>
               <w:tab w:val="right" w:leader="dot" w:pos="8296"/>
             </w:tabs>
-            <w:ind w:firstLineChars="100" w:firstLine="220"/>
             <w:rPr>
               <w:rFonts w:cstheme="minorBidi"/>
               <w:noProof/>
@@ -411,7 +419,7 @@
               <w:sz w:val="21"/>
             </w:rPr>
           </w:pPr>
-          <w:hyperlink w:anchor="_Toc533075796" w:history="1">
+          <w:hyperlink w:anchor="_Toc536377202" w:history="1">
             <w:r>
               <w:rPr>
                 <w:rStyle w:val="a6"/>
@@ -434,7 +442,7 @@
                 <w:rFonts w:hint="eastAsia"/>
                 <w:noProof/>
               </w:rPr>
-              <w:t>系统设计原则</w:t>
+              <w:t>系统概述</w:t>
             </w:r>
             <w:r>
               <w:rPr>
@@ -455,7 +463,7 @@
                 <w:noProof/>
                 <w:webHidden/>
               </w:rPr>
-              <w:instrText xml:space="preserve"> PAGEREF _Toc533075796 \h </w:instrText>
+              <w:instrText xml:space="preserve"> PAGEREF _Toc536377202 \h </w:instrText>
             </w:r>
             <w:r>
               <w:rPr>
@@ -475,7 +483,7 @@
                 <w:noProof/>
                 <w:webHidden/>
               </w:rPr>
-              <w:t>3</w:t>
+              <w:t>2</w:t>
             </w:r>
             <w:r>
               <w:rPr>
@@ -493,7 +501,6 @@
               <w:tab w:val="left" w:pos="840"/>
               <w:tab w:val="right" w:leader="dot" w:pos="8296"/>
             </w:tabs>
-            <w:ind w:firstLineChars="200" w:firstLine="440"/>
             <w:rPr>
               <w:rFonts w:cstheme="minorBidi"/>
               <w:noProof/>
@@ -501,13 +508,22 @@
               <w:sz w:val="21"/>
             </w:rPr>
           </w:pPr>
-          <w:hyperlink w:anchor="_Toc533075797" w:history="1">
+          <w:hyperlink w:anchor="_Toc536377203" w:history="1">
             <w:r>
               <w:rPr>
                 <w:rStyle w:val="a6"/>
                 <w:noProof/>
               </w:rPr>
               <w:t>2.1.1</w:t>
+            </w:r>
+            <w:r>
+              <w:rPr>
+                <w:rFonts w:cstheme="minorBidi"/>
+                <w:noProof/>
+                <w:kern w:val="2"/>
+                <w:sz w:val="21"/>
+              </w:rPr>
+              <w:tab/>
             </w:r>
             <w:r>
               <w:rPr>
@@ -515,7 +531,7 @@
                 <w:rFonts w:hint="eastAsia"/>
                 <w:noProof/>
               </w:rPr>
-              <w:t>页面模块化</w:t>
+              <w:t>系统功能介绍：</w:t>
             </w:r>
             <w:r>
               <w:rPr>
@@ -536,7 +552,7 @@
                 <w:noProof/>
                 <w:webHidden/>
               </w:rPr>
-              <w:instrText xml:space="preserve"> PAGEREF _Toc533075797 \h </w:instrText>
+              <w:instrText xml:space="preserve"> PAGEREF _Toc536377203 \h </w:instrText>
             </w:r>
             <w:r>
               <w:rPr>
@@ -556,7 +572,7 @@
                 <w:noProof/>
                 <w:webHidden/>
               </w:rPr>
-              <w:t>3</w:t>
+              <w:t>2</w:t>
             </w:r>
             <w:r>
               <w:rPr>
@@ -571,247 +587,7 @@
           <w:pPr>
             <w:pStyle w:val="11"/>
             <w:tabs>
-              <w:tab w:val="right" w:leader="dot" w:pos="8296"/>
-            </w:tabs>
-            <w:ind w:firstLineChars="200" w:firstLine="440"/>
-            <w:rPr>
-              <w:rFonts w:cstheme="minorBidi"/>
-              <w:noProof/>
-              <w:kern w:val="2"/>
-              <w:sz w:val="21"/>
-            </w:rPr>
-          </w:pPr>
-          <w:hyperlink w:anchor="_Toc533075798" w:history="1">
-            <w:r>
-              <w:rPr>
-                <w:rStyle w:val="a6"/>
-                <w:noProof/>
-              </w:rPr>
-              <w:t xml:space="preserve">2.1.2 </w:t>
-            </w:r>
-            <w:r>
-              <w:rPr>
-                <w:rStyle w:val="a6"/>
-                <w:rFonts w:hint="eastAsia"/>
-                <w:noProof/>
-              </w:rPr>
-              <w:t>三层架构设计</w:t>
-            </w:r>
-            <w:r>
-              <w:rPr>
-                <w:noProof/>
-                <w:webHidden/>
-              </w:rPr>
-              <w:tab/>
-            </w:r>
-            <w:r>
-              <w:rPr>
-                <w:noProof/>
-                <w:webHidden/>
-              </w:rPr>
-              <w:fldChar w:fldCharType="begin"/>
-            </w:r>
-            <w:r>
-              <w:rPr>
-                <w:noProof/>
-                <w:webHidden/>
-              </w:rPr>
-              <w:instrText xml:space="preserve"> PAGEREF _Toc533075798 \h </w:instrText>
-            </w:r>
-            <w:r>
-              <w:rPr>
-                <w:noProof/>
-                <w:webHidden/>
-              </w:rPr>
-            </w:r>
-            <w:r>
-              <w:rPr>
-                <w:noProof/>
-                <w:webHidden/>
-              </w:rPr>
-              <w:fldChar w:fldCharType="separate"/>
-            </w:r>
-            <w:r>
-              <w:rPr>
-                <w:noProof/>
-                <w:webHidden/>
-              </w:rPr>
-              <w:t>3</w:t>
-            </w:r>
-            <w:r>
-              <w:rPr>
-                <w:noProof/>
-                <w:webHidden/>
-              </w:rPr>
-              <w:fldChar w:fldCharType="end"/>
-            </w:r>
-          </w:hyperlink>
-        </w:p>
-        <w:p>
-          <w:pPr>
-            <w:pStyle w:val="11"/>
-            <w:tabs>
-              <w:tab w:val="right" w:leader="dot" w:pos="8296"/>
-            </w:tabs>
-            <w:ind w:firstLineChars="200" w:firstLine="440"/>
-            <w:rPr>
-              <w:rFonts w:cstheme="minorBidi"/>
-              <w:noProof/>
-              <w:kern w:val="2"/>
-              <w:sz w:val="21"/>
-            </w:rPr>
-          </w:pPr>
-          <w:hyperlink w:anchor="_Toc533075799" w:history="1">
-            <w:r>
-              <w:rPr>
-                <w:rStyle w:val="a6"/>
-                <w:noProof/>
-              </w:rPr>
-              <w:t xml:space="preserve">2.1.3 </w:t>
-            </w:r>
-            <w:r>
-              <w:rPr>
-                <w:rStyle w:val="a6"/>
-                <w:rFonts w:hint="eastAsia"/>
-                <w:noProof/>
-              </w:rPr>
-              <w:t>主要功能</w:t>
-            </w:r>
-            <w:r>
-              <w:rPr>
-                <w:noProof/>
-                <w:webHidden/>
-              </w:rPr>
-              <w:tab/>
-            </w:r>
-            <w:r>
-              <w:rPr>
-                <w:noProof/>
-                <w:webHidden/>
-              </w:rPr>
-              <w:fldChar w:fldCharType="begin"/>
-            </w:r>
-            <w:r>
-              <w:rPr>
-                <w:noProof/>
-                <w:webHidden/>
-              </w:rPr>
-              <w:instrText xml:space="preserve"> PAGEREF _Toc533075799 \h </w:instrText>
-            </w:r>
-            <w:r>
-              <w:rPr>
-                <w:noProof/>
-                <w:webHidden/>
-              </w:rPr>
-            </w:r>
-            <w:r>
-              <w:rPr>
-                <w:noProof/>
-                <w:webHidden/>
-              </w:rPr>
-              <w:fldChar w:fldCharType="separate"/>
-            </w:r>
-            <w:r>
-              <w:rPr>
-                <w:noProof/>
-                <w:webHidden/>
-              </w:rPr>
-              <w:t>3</w:t>
-            </w:r>
-            <w:r>
-              <w:rPr>
-                <w:noProof/>
-                <w:webHidden/>
-              </w:rPr>
-              <w:fldChar w:fldCharType="end"/>
-            </w:r>
-          </w:hyperlink>
-        </w:p>
-        <w:p>
-          <w:pPr>
-            <w:pStyle w:val="11"/>
-            <w:tabs>
-              <w:tab w:val="right" w:leader="dot" w:pos="8296"/>
-            </w:tabs>
-            <w:ind w:firstLineChars="200" w:firstLine="440"/>
-            <w:rPr>
-              <w:rFonts w:cstheme="minorBidi"/>
-              <w:noProof/>
-              <w:kern w:val="2"/>
-              <w:sz w:val="21"/>
-            </w:rPr>
-          </w:pPr>
-          <w:hyperlink w:anchor="_Toc533075800" w:history="1">
-            <w:r>
-              <w:rPr>
-                <w:rStyle w:val="a6"/>
-                <w:noProof/>
-              </w:rPr>
-              <w:t xml:space="preserve">2.1.4 </w:t>
-            </w:r>
-            <w:r>
-              <w:rPr>
-                <w:rStyle w:val="a6"/>
-                <w:rFonts w:hint="eastAsia"/>
-                <w:noProof/>
-              </w:rPr>
-              <w:t>模块划分</w:t>
-            </w:r>
-            <w:r>
-              <w:rPr>
-                <w:noProof/>
-                <w:webHidden/>
-              </w:rPr>
-              <w:tab/>
-            </w:r>
-            <w:r>
-              <w:rPr>
-                <w:noProof/>
-                <w:webHidden/>
-              </w:rPr>
-              <w:fldChar w:fldCharType="begin"/>
-            </w:r>
-            <w:r>
-              <w:rPr>
-                <w:noProof/>
-                <w:webHidden/>
-              </w:rPr>
-              <w:instrText xml:space="preserve"> PAGEREF _Toc533075800 \h </w:instrText>
-            </w:r>
-            <w:r>
-              <w:rPr>
-                <w:noProof/>
-                <w:webHidden/>
-              </w:rPr>
-            </w:r>
-            <w:r>
-              <w:rPr>
-                <w:noProof/>
-                <w:webHidden/>
-              </w:rPr>
-              <w:fldChar w:fldCharType="separate"/>
-            </w:r>
-            <w:r>
-              <w:rPr>
-                <w:noProof/>
-                <w:webHidden/>
-              </w:rPr>
-              <w:t>3</w:t>
-            </w:r>
-            <w:r>
-              <w:rPr>
-                <w:noProof/>
-                <w:webHidden/>
-              </w:rPr>
-              <w:fldChar w:fldCharType="end"/>
-            </w:r>
-          </w:hyperlink>
-        </w:p>
-        <w:p>
-          <w:pPr>
-            <w:pStyle w:val="11"/>
-            <w:tabs>
-              <w:tab w:val="left" w:pos="220"/>
+              <w:tab w:val="left" w:pos="840"/>
               <w:tab w:val="right" w:leader="dot" w:pos="8296"/>
             </w:tabs>
             <w:rPr>
@@ -821,13 +597,13 @@
               <w:sz w:val="21"/>
             </w:rPr>
           </w:pPr>
-          <w:hyperlink w:anchor="_Toc533075801" w:history="1">
+          <w:hyperlink w:anchor="_Toc536377204" w:history="1">
             <w:r>
               <w:rPr>
                 <w:rStyle w:val="a6"/>
                 <w:noProof/>
               </w:rPr>
-              <w:t>3</w:t>
+              <w:t>2.1.2</w:t>
             </w:r>
             <w:r>
               <w:rPr>
@@ -844,7 +620,7 @@
                 <w:rFonts w:hint="eastAsia"/>
                 <w:noProof/>
               </w:rPr>
-              <w:t>开发技术简介</w:t>
+              <w:t>系统功能描述：</w:t>
             </w:r>
             <w:r>
               <w:rPr>
@@ -865,7 +641,96 @@
                 <w:noProof/>
                 <w:webHidden/>
               </w:rPr>
-              <w:instrText xml:space="preserve"> PAGEREF _Toc533075801 \h </w:instrText>
+              <w:instrText xml:space="preserve"> PAGEREF _Toc536377204 \h </w:instrText>
+            </w:r>
+            <w:r>
+              <w:rPr>
+                <w:noProof/>
+                <w:webHidden/>
+              </w:rPr>
+            </w:r>
+            <w:r>
+              <w:rPr>
+                <w:noProof/>
+                <w:webHidden/>
+              </w:rPr>
+              <w:fldChar w:fldCharType="separate"/>
+            </w:r>
+            <w:r>
+              <w:rPr>
+                <w:noProof/>
+                <w:webHidden/>
+              </w:rPr>
+              <w:t>3</w:t>
+            </w:r>
+            <w:r>
+              <w:rPr>
+                <w:noProof/>
+                <w:webHidden/>
+              </w:rPr>
+              <w:fldChar w:fldCharType="end"/>
+            </w:r>
+          </w:hyperlink>
+        </w:p>
+        <w:p>
+          <w:pPr>
+            <w:pStyle w:val="11"/>
+            <w:tabs>
+              <w:tab w:val="left" w:pos="840"/>
+              <w:tab w:val="right" w:leader="dot" w:pos="8296"/>
+            </w:tabs>
+            <w:rPr>
+              <w:rFonts w:cstheme="minorBidi"/>
+              <w:noProof/>
+              <w:kern w:val="2"/>
+              <w:sz w:val="21"/>
+            </w:rPr>
+          </w:pPr>
+          <w:hyperlink w:anchor="_Toc536377205" w:history="1">
+            <w:r>
+              <w:rPr>
+                <w:rStyle w:val="a6"/>
+                <w:noProof/>
+              </w:rPr>
+              <w:t>2.1.3</w:t>
+            </w:r>
+            <w:r>
+              <w:rPr>
+                <w:rFonts w:cstheme="minorBidi"/>
+                <w:noProof/>
+                <w:kern w:val="2"/>
+                <w:sz w:val="21"/>
+              </w:rPr>
+              <w:tab/>
+            </w:r>
+            <w:r>
+              <w:rPr>
+                <w:rStyle w:val="a6"/>
+                <w:rFonts w:hint="eastAsia"/>
+                <w:noProof/>
+              </w:rPr>
+              <w:t>系统用户角色及职责</w:t>
+            </w:r>
+            <w:r>
+              <w:rPr>
+                <w:noProof/>
+                <w:webHidden/>
+              </w:rPr>
+              <w:tab/>
+            </w:r>
+            <w:r>
+              <w:rPr>
+                <w:noProof/>
+                <w:webHidden/>
+              </w:rPr>
+              <w:fldChar w:fldCharType="begin"/>
+            </w:r>
+            <w:r>
+              <w:rPr>
+                <w:noProof/>
+                <w:webHidden/>
+              </w:rPr>
+              <w:instrText xml:space="preserve"> PAGEREF _Toc536377205 \h </w:instrText>
             </w:r>
             <w:r>
               <w:rPr>
@@ -903,7 +768,6 @@
               <w:tab w:val="left" w:pos="630"/>
               <w:tab w:val="right" w:leader="dot" w:pos="8296"/>
             </w:tabs>
-            <w:ind w:firstLineChars="100" w:firstLine="220"/>
             <w:rPr>
               <w:rFonts w:cstheme="minorBidi"/>
               <w:noProof/>
@@ -911,13 +775,13 @@
               <w:sz w:val="21"/>
             </w:rPr>
           </w:pPr>
-          <w:hyperlink w:anchor="_Toc533075802" w:history="1">
+          <w:hyperlink w:anchor="_Toc536377206" w:history="1">
             <w:r>
               <w:rPr>
                 <w:rStyle w:val="a6"/>
                 <w:noProof/>
               </w:rPr>
-              <w:t>3.1</w:t>
+              <w:t>2.2</w:t>
             </w:r>
             <w:r>
               <w:rPr>
@@ -931,17 +795,10 @@
             <w:r>
               <w:rPr>
                 <w:rStyle w:val="a6"/>
-                <w:noProof/>
-              </w:rPr>
-              <w:t>SSM</w:t>
-            </w:r>
-            <w:r>
-              <w:rPr>
-                <w:rStyle w:val="a6"/>
                 <w:rFonts w:hint="eastAsia"/>
                 <w:noProof/>
               </w:rPr>
-              <w:t>框架</w:t>
+              <w:t>系统设计原则</w:t>
             </w:r>
             <w:r>
               <w:rPr>
@@ -962,7 +819,7 @@
                 <w:noProof/>
                 <w:webHidden/>
               </w:rPr>
-              <w:instrText xml:space="preserve"> PAGEREF _Toc533075802 \h </w:instrText>
+              <w:instrText xml:space="preserve"> PAGEREF _Toc536377206 \h </w:instrText>
             </w:r>
             <w:r>
               <w:rPr>
@@ -982,7 +839,7 @@
                 <w:noProof/>
                 <w:webHidden/>
               </w:rPr>
-              <w:t>4</w:t>
+              <w:t>3</w:t>
             </w:r>
             <w:r>
               <w:rPr>
@@ -1000,7 +857,6 @@
               <w:tab w:val="left" w:pos="840"/>
               <w:tab w:val="right" w:leader="dot" w:pos="8296"/>
             </w:tabs>
-            <w:ind w:firstLineChars="200" w:firstLine="440"/>
             <w:rPr>
               <w:rFonts w:cstheme="minorBidi"/>
               <w:noProof/>
@@ -1008,13 +864,13 @@
               <w:sz w:val="21"/>
             </w:rPr>
           </w:pPr>
-          <w:hyperlink w:anchor="_Toc533075803" w:history="1">
+          <w:hyperlink w:anchor="_Toc536377207" w:history="1">
             <w:r>
               <w:rPr>
                 <w:rStyle w:val="a6"/>
                 <w:noProof/>
               </w:rPr>
-              <w:t>3.1.1</w:t>
+              <w:t>2.2.1</w:t>
             </w:r>
             <w:r>
               <w:rPr>
@@ -1023,14 +879,7 @@
                 <w:kern w:val="2"/>
                 <w:sz w:val="21"/>
               </w:rPr>
-              <w:t xml:space="preserve"> </w:t>
-            </w:r>
-            <w:r>
-              <w:rPr>
-                <w:rStyle w:val="a6"/>
-                <w:noProof/>
-              </w:rPr>
-              <w:t>Spring</w:t>
+              <w:tab/>
             </w:r>
             <w:r>
               <w:rPr>
@@ -1038,14 +887,78 @@
                 <w:rFonts w:hint="eastAsia"/>
                 <w:noProof/>
               </w:rPr>
-              <w:t>框架和</w:t>
-            </w:r>
+              <w:t>页面模块化</w:t>
+            </w:r>
+            <w:r>
+              <w:rPr>
+                <w:noProof/>
+                <w:webHidden/>
+              </w:rPr>
+              <w:tab/>
+            </w:r>
+            <w:r>
+              <w:rPr>
+                <w:noProof/>
+                <w:webHidden/>
+              </w:rPr>
+              <w:fldChar w:fldCharType="begin"/>
+            </w:r>
+            <w:r>
+              <w:rPr>
+                <w:noProof/>
+                <w:webHidden/>
+              </w:rPr>
+              <w:instrText xml:space="preserve"> PAGEREF _Toc536377207 \h </w:instrText>
+            </w:r>
+            <w:r>
+              <w:rPr>
+                <w:noProof/>
+                <w:webHidden/>
+              </w:rPr>
+            </w:r>
+            <w:r>
+              <w:rPr>
+                <w:noProof/>
+                <w:webHidden/>
+              </w:rPr>
+              <w:fldChar w:fldCharType="separate"/>
+            </w:r>
+            <w:r>
+              <w:rPr>
+                <w:noProof/>
+                <w:webHidden/>
+              </w:rPr>
+              <w:t>3</w:t>
+            </w:r>
+            <w:r>
+              <w:rPr>
+                <w:noProof/>
+                <w:webHidden/>
+              </w:rPr>
+              <w:fldChar w:fldCharType="end"/>
+            </w:r>
+          </w:hyperlink>
+        </w:p>
+        <w:p>
+          <w:pPr>
+            <w:pStyle w:val="11"/>
+            <w:tabs>
+              <w:tab w:val="right" w:leader="dot" w:pos="8296"/>
+            </w:tabs>
+            <w:rPr>
+              <w:rFonts w:cstheme="minorBidi"/>
+              <w:noProof/>
+              <w:kern w:val="2"/>
+              <w:sz w:val="21"/>
+            </w:rPr>
+          </w:pPr>
+          <w:hyperlink w:anchor="_Toc536377208" w:history="1">
             <w:r>
               <w:rPr>
                 <w:rStyle w:val="a6"/>
                 <w:noProof/>
               </w:rPr>
-              <w:t>SpringMVC</w:t>
+              <w:t xml:space="preserve">2.1.2 </w:t>
             </w:r>
             <w:r>
               <w:rPr>
@@ -1053,6 +966,349 @@
                 <w:rFonts w:hint="eastAsia"/>
                 <w:noProof/>
               </w:rPr>
+              <w:t>三层架构设计</w:t>
+            </w:r>
+            <w:r>
+              <w:rPr>
+                <w:noProof/>
+                <w:webHidden/>
+              </w:rPr>
+              <w:tab/>
+            </w:r>
+            <w:r>
+              <w:rPr>
+                <w:noProof/>
+                <w:webHidden/>
+              </w:rPr>
+              <w:fldChar w:fldCharType="begin"/>
+            </w:r>
+            <w:r>
+              <w:rPr>
+                <w:noProof/>
+                <w:webHidden/>
+              </w:rPr>
+              <w:instrText xml:space="preserve"> PAGEREF _Toc536377208 \h </w:instrText>
+            </w:r>
+            <w:r>
+              <w:rPr>
+                <w:noProof/>
+                <w:webHidden/>
+              </w:rPr>
+            </w:r>
+            <w:r>
+              <w:rPr>
+                <w:noProof/>
+                <w:webHidden/>
+              </w:rPr>
+              <w:fldChar w:fldCharType="separate"/>
+            </w:r>
+            <w:r>
+              <w:rPr>
+                <w:noProof/>
+                <w:webHidden/>
+              </w:rPr>
+              <w:t>3</w:t>
+            </w:r>
+            <w:r>
+              <w:rPr>
+                <w:noProof/>
+                <w:webHidden/>
+              </w:rPr>
+              <w:fldChar w:fldCharType="end"/>
+            </w:r>
+          </w:hyperlink>
+        </w:p>
+        <w:p>
+          <w:pPr>
+            <w:pStyle w:val="11"/>
+            <w:tabs>
+              <w:tab w:val="right" w:leader="dot" w:pos="8296"/>
+            </w:tabs>
+            <w:rPr>
+              <w:rFonts w:cstheme="minorBidi"/>
+              <w:noProof/>
+              <w:kern w:val="2"/>
+              <w:sz w:val="21"/>
+            </w:rPr>
+          </w:pPr>
+          <w:hyperlink w:anchor="_Toc536377209" w:history="1">
+            <w:r>
+              <w:rPr>
+                <w:rStyle w:val="a6"/>
+                <w:noProof/>
+              </w:rPr>
+              <w:t xml:space="preserve">2.1.3 </w:t>
+            </w:r>
+            <w:r>
+              <w:rPr>
+                <w:rStyle w:val="a6"/>
+                <w:rFonts w:hint="eastAsia"/>
+                <w:noProof/>
+              </w:rPr>
+              <w:t>主要功能</w:t>
+            </w:r>
+            <w:r>
+              <w:rPr>
+                <w:noProof/>
+                <w:webHidden/>
+              </w:rPr>
+              <w:tab/>
+            </w:r>
+            <w:r>
+              <w:rPr>
+                <w:noProof/>
+                <w:webHidden/>
+              </w:rPr>
+              <w:fldChar w:fldCharType="begin"/>
+            </w:r>
+            <w:r>
+              <w:rPr>
+                <w:noProof/>
+                <w:webHidden/>
+              </w:rPr>
+              <w:instrText xml:space="preserve"> PAGEREF _Toc536377209 \h </w:instrText>
+            </w:r>
+            <w:r>
+              <w:rPr>
+                <w:noProof/>
+                <w:webHidden/>
+              </w:rPr>
+            </w:r>
+            <w:r>
+              <w:rPr>
+                <w:noProof/>
+                <w:webHidden/>
+              </w:rPr>
+              <w:fldChar w:fldCharType="separate"/>
+            </w:r>
+            <w:r>
+              <w:rPr>
+                <w:noProof/>
+                <w:webHidden/>
+              </w:rPr>
+              <w:t>4</w:t>
+            </w:r>
+            <w:r>
+              <w:rPr>
+                <w:noProof/>
+                <w:webHidden/>
+              </w:rPr>
+              <w:fldChar w:fldCharType="end"/>
+            </w:r>
+          </w:hyperlink>
+        </w:p>
+        <w:p>
+          <w:pPr>
+            <w:pStyle w:val="11"/>
+            <w:tabs>
+              <w:tab w:val="right" w:leader="dot" w:pos="8296"/>
+            </w:tabs>
+            <w:rPr>
+              <w:rFonts w:cstheme="minorBidi"/>
+              <w:noProof/>
+              <w:kern w:val="2"/>
+              <w:sz w:val="21"/>
+            </w:rPr>
+          </w:pPr>
+          <w:hyperlink w:anchor="_Toc536377210" w:history="1">
+            <w:r>
+              <w:rPr>
+                <w:rStyle w:val="a6"/>
+                <w:noProof/>
+              </w:rPr>
+              <w:t xml:space="preserve">2.1.4 </w:t>
+            </w:r>
+            <w:r>
+              <w:rPr>
+                <w:rStyle w:val="a6"/>
+                <w:rFonts w:hint="eastAsia"/>
+                <w:noProof/>
+              </w:rPr>
+              <w:t>模块划分</w:t>
+            </w:r>
+            <w:r>
+              <w:rPr>
+                <w:noProof/>
+                <w:webHidden/>
+              </w:rPr>
+              <w:tab/>
+            </w:r>
+            <w:r>
+              <w:rPr>
+                <w:noProof/>
+                <w:webHidden/>
+              </w:rPr>
+              <w:fldChar w:fldCharType="begin"/>
+            </w:r>
+            <w:r>
+              <w:rPr>
+                <w:noProof/>
+                <w:webHidden/>
+              </w:rPr>
+              <w:instrText xml:space="preserve"> PAGEREF _Toc536377210 \h </w:instrText>
+            </w:r>
+            <w:r>
+              <w:rPr>
+                <w:noProof/>
+                <w:webHidden/>
+              </w:rPr>
+            </w:r>
+            <w:r>
+              <w:rPr>
+                <w:noProof/>
+                <w:webHidden/>
+              </w:rPr>
+              <w:fldChar w:fldCharType="separate"/>
+            </w:r>
+            <w:r>
+              <w:rPr>
+                <w:noProof/>
+                <w:webHidden/>
+              </w:rPr>
+              <w:t>4</w:t>
+            </w:r>
+            <w:r>
+              <w:rPr>
+                <w:noProof/>
+                <w:webHidden/>
+              </w:rPr>
+              <w:fldChar w:fldCharType="end"/>
+            </w:r>
+          </w:hyperlink>
+        </w:p>
+        <w:p>
+          <w:pPr>
+            <w:pStyle w:val="11"/>
+            <w:tabs>
+              <w:tab w:val="left" w:pos="440"/>
+              <w:tab w:val="right" w:leader="dot" w:pos="8296"/>
+            </w:tabs>
+            <w:rPr>
+              <w:rFonts w:cstheme="minorBidi"/>
+              <w:noProof/>
+              <w:kern w:val="2"/>
+              <w:sz w:val="21"/>
+            </w:rPr>
+          </w:pPr>
+          <w:hyperlink w:anchor="_Toc536377211" w:history="1">
+            <w:r>
+              <w:rPr>
+                <w:rStyle w:val="a6"/>
+                <w:noProof/>
+              </w:rPr>
+              <w:t>3</w:t>
+            </w:r>
+            <w:r>
+              <w:rPr>
+                <w:rFonts w:cstheme="minorBidi"/>
+                <w:noProof/>
+                <w:kern w:val="2"/>
+                <w:sz w:val="21"/>
+              </w:rPr>
+              <w:tab/>
+            </w:r>
+            <w:r>
+              <w:rPr>
+                <w:rStyle w:val="a6"/>
+                <w:rFonts w:hint="eastAsia"/>
+                <w:noProof/>
+              </w:rPr>
+              <w:t>开发技术简介</w:t>
+            </w:r>
+            <w:r>
+              <w:rPr>
+                <w:noProof/>
+                <w:webHidden/>
+              </w:rPr>
+              <w:tab/>
+            </w:r>
+            <w:r>
+              <w:rPr>
+                <w:noProof/>
+                <w:webHidden/>
+              </w:rPr>
+              <w:fldChar w:fldCharType="begin"/>
+            </w:r>
+            <w:r>
+              <w:rPr>
+                <w:noProof/>
+                <w:webHidden/>
+              </w:rPr>
+              <w:instrText xml:space="preserve"> PAGEREF _Toc536377211 \h </w:instrText>
+            </w:r>
+            <w:r>
+              <w:rPr>
+                <w:noProof/>
+                <w:webHidden/>
+              </w:rPr>
+            </w:r>
+            <w:r>
+              <w:rPr>
+                <w:noProof/>
+                <w:webHidden/>
+              </w:rPr>
+              <w:fldChar w:fldCharType="separate"/>
+            </w:r>
+            <w:r>
+              <w:rPr>
+                <w:noProof/>
+                <w:webHidden/>
+              </w:rPr>
+              <w:t>4</w:t>
+            </w:r>
+            <w:r>
+              <w:rPr>
+                <w:noProof/>
+                <w:webHidden/>
+              </w:rPr>
+              <w:fldChar w:fldCharType="end"/>
+            </w:r>
+          </w:hyperlink>
+        </w:p>
+        <w:p>
+          <w:pPr>
+            <w:pStyle w:val="11"/>
+            <w:tabs>
+              <w:tab w:val="left" w:pos="630"/>
+              <w:tab w:val="right" w:leader="dot" w:pos="8296"/>
+            </w:tabs>
+            <w:rPr>
+              <w:rFonts w:cstheme="minorBidi"/>
+              <w:noProof/>
+              <w:kern w:val="2"/>
+              <w:sz w:val="21"/>
+            </w:rPr>
+          </w:pPr>
+          <w:hyperlink w:anchor="_Toc536377212" w:history="1">
+            <w:r>
+              <w:rPr>
+                <w:rStyle w:val="a6"/>
+                <w:noProof/>
+              </w:rPr>
+              <w:t>3.1</w:t>
+            </w:r>
+            <w:r>
+              <w:rPr>
+                <w:rFonts w:cstheme="minorBidi"/>
+                <w:noProof/>
+                <w:kern w:val="2"/>
+                <w:sz w:val="21"/>
+              </w:rPr>
+              <w:tab/>
+            </w:r>
+            <w:r>
+              <w:rPr>
+                <w:rStyle w:val="a6"/>
+                <w:noProof/>
+              </w:rPr>
+              <w:t>SSM</w:t>
+            </w:r>
+            <w:r>
+              <w:rPr>
+                <w:rStyle w:val="a6"/>
+                <w:rFonts w:hint="eastAsia"/>
+                <w:noProof/>
+              </w:rPr>
               <w:t>框架</w:t>
             </w:r>
             <w:r>
@@ -1074,7 +1330,7 @@
                 <w:noProof/>
                 <w:webHidden/>
               </w:rPr>
-              <w:instrText xml:space="preserve"> PAGEREF _Toc533075803 \h </w:instrText>
+              <w:instrText xml:space="preserve"> PAGEREF _Toc536377212 \h </w:instrText>
             </w:r>
             <w:r>
               <w:rPr>
@@ -1112,7 +1368,6 @@
               <w:tab w:val="left" w:pos="840"/>
               <w:tab w:val="right" w:leader="dot" w:pos="8296"/>
             </w:tabs>
-            <w:ind w:firstLineChars="200" w:firstLine="440"/>
             <w:rPr>
               <w:rFonts w:cstheme="minorBidi"/>
               <w:noProof/>
@@ -1120,13 +1375,13 @@
               <w:sz w:val="21"/>
             </w:rPr>
           </w:pPr>
-          <w:hyperlink w:anchor="_Toc533075804" w:history="1">
+          <w:hyperlink w:anchor="_Toc536377213" w:history="1">
             <w:r>
               <w:rPr>
                 <w:rStyle w:val="a6"/>
                 <w:noProof/>
               </w:rPr>
-              <w:t>3.1.2</w:t>
+              <w:t>3.1.1</w:t>
             </w:r>
             <w:r>
               <w:rPr>
@@ -1135,17 +1390,217 @@
                 <w:kern w:val="2"/>
                 <w:sz w:val="21"/>
               </w:rPr>
-              <w:t xml:space="preserve"> </w:t>
+              <w:tab/>
             </w:r>
             <w:r>
               <w:rPr>
                 <w:rStyle w:val="a6"/>
                 <w:noProof/>
               </w:rPr>
+              <w:t>Spring</w:t>
+            </w:r>
+            <w:r>
+              <w:rPr>
+                <w:rStyle w:val="a6"/>
+                <w:rFonts w:hint="eastAsia"/>
+                <w:noProof/>
+              </w:rPr>
+              <w:t>框架</w:t>
+            </w:r>
+            <w:r>
+              <w:rPr>
+                <w:noProof/>
+                <w:webHidden/>
+              </w:rPr>
+              <w:tab/>
+            </w:r>
+            <w:r>
+              <w:rPr>
+                <w:noProof/>
+                <w:webHidden/>
+              </w:rPr>
+              <w:fldChar w:fldCharType="begin"/>
+            </w:r>
+            <w:r>
+              <w:rPr>
+                <w:noProof/>
+                <w:webHidden/>
+              </w:rPr>
+              <w:instrText xml:space="preserve"> PAGEREF _Toc536377213 \h </w:instrText>
+            </w:r>
+            <w:r>
+              <w:rPr>
+                <w:noProof/>
+                <w:webHidden/>
+              </w:rPr>
+            </w:r>
+            <w:r>
+              <w:rPr>
+                <w:noProof/>
+                <w:webHidden/>
+              </w:rPr>
+              <w:fldChar w:fldCharType="separate"/>
+            </w:r>
+            <w:r>
+              <w:rPr>
+                <w:noProof/>
+                <w:webHidden/>
+              </w:rPr>
+              <w:t>4</w:t>
+            </w:r>
+            <w:r>
+              <w:rPr>
+                <w:noProof/>
+                <w:webHidden/>
+              </w:rPr>
+              <w:fldChar w:fldCharType="end"/>
+            </w:r>
+          </w:hyperlink>
+        </w:p>
+        <w:p>
+          <w:pPr>
+            <w:pStyle w:val="11"/>
+            <w:tabs>
+              <w:tab w:val="left" w:pos="840"/>
+              <w:tab w:val="right" w:leader="dot" w:pos="8296"/>
+            </w:tabs>
+            <w:rPr>
+              <w:rFonts w:cstheme="minorBidi"/>
+              <w:noProof/>
+              <w:kern w:val="2"/>
+              <w:sz w:val="21"/>
+            </w:rPr>
+          </w:pPr>
+          <w:hyperlink w:anchor="_Toc536377214" w:history="1">
+            <w:r>
+              <w:rPr>
+                <w:rStyle w:val="a6"/>
+                <w:noProof/>
+              </w:rPr>
+              <w:t>3.1.2</w:t>
+            </w:r>
+            <w:r>
+              <w:rPr>
+                <w:rFonts w:cstheme="minorBidi"/>
+                <w:noProof/>
+                <w:kern w:val="2"/>
+                <w:sz w:val="21"/>
+              </w:rPr>
+              <w:tab/>
+            </w:r>
+            <w:r>
+              <w:rPr>
+                <w:rStyle w:val="a6"/>
+                <w:noProof/>
+              </w:rPr>
+              <w:t>SpringMVC</w:t>
+            </w:r>
+            <w:r>
+              <w:rPr>
+                <w:rStyle w:val="a6"/>
+                <w:rFonts w:hint="eastAsia"/>
+                <w:noProof/>
+              </w:rPr>
+              <w:t>框架</w:t>
+            </w:r>
+            <w:r>
+              <w:rPr>
+                <w:noProof/>
+                <w:webHidden/>
+              </w:rPr>
+              <w:tab/>
+            </w:r>
+            <w:r>
+              <w:rPr>
+                <w:noProof/>
+                <w:webHidden/>
+              </w:rPr>
+              <w:fldChar w:fldCharType="begin"/>
+            </w:r>
+            <w:r>
+              <w:rPr>
+                <w:noProof/>
+                <w:webHidden/>
+              </w:rPr>
+              <w:instrText xml:space="preserve"> PAGEREF _Toc536377214 \h </w:instrText>
+            </w:r>
+            <w:r>
+              <w:rPr>
+                <w:noProof/>
+                <w:webHidden/>
+              </w:rPr>
+            </w:r>
+            <w:r>
+              <w:rPr>
+                <w:noProof/>
+                <w:webHidden/>
+              </w:rPr>
+              <w:fldChar w:fldCharType="separate"/>
+            </w:r>
+            <w:r>
+              <w:rPr>
+                <w:noProof/>
+                <w:webHidden/>
+              </w:rPr>
+              <w:t>5</w:t>
+            </w:r>
+            <w:r>
+              <w:rPr>
+                <w:noProof/>
+                <w:webHidden/>
+              </w:rPr>
+              <w:fldChar w:fldCharType="end"/>
+            </w:r>
+          </w:hyperlink>
+        </w:p>
+        <w:p>
+          <w:pPr>
+            <w:pStyle w:val="11"/>
+            <w:tabs>
+              <w:tab w:val="left" w:pos="840"/>
+              <w:tab w:val="right" w:leader="dot" w:pos="8296"/>
+            </w:tabs>
+            <w:rPr>
+              <w:rFonts w:cstheme="minorBidi"/>
+              <w:noProof/>
+              <w:kern w:val="2"/>
+              <w:sz w:val="21"/>
+            </w:rPr>
+          </w:pPr>
+          <w:hyperlink w:anchor="_Toc536377215" w:history="1">
+            <w:r>
+              <w:rPr>
+                <w:rStyle w:val="a6"/>
+                <w:noProof/>
+              </w:rPr>
+              <w:t>3.1.3</w:t>
+            </w:r>
+            <w:r>
+              <w:rPr>
+                <w:rFonts w:cstheme="minorBidi"/>
+                <w:noProof/>
+                <w:kern w:val="2"/>
+                <w:sz w:val="21"/>
+              </w:rPr>
+              <w:tab/>
+            </w:r>
+            <w:r>
+              <w:rPr>
+                <w:rStyle w:val="a6"/>
+                <w:noProof/>
+              </w:rPr>
               <w:t>Mybatis</w:t>
             </w:r>
             <w:r>
               <w:rPr>
+                <w:rStyle w:val="a6"/>
+                <w:rFonts w:hint="eastAsia"/>
+                <w:noProof/>
+              </w:rPr>
+              <w:t>框架</w:t>
+            </w:r>
+            <w:r>
+              <w:rPr>
                 <w:noProof/>
                 <w:webHidden/>
               </w:rPr>
@@ -1163,7 +1618,7 @@
                 <w:noProof/>
                 <w:webHidden/>
               </w:rPr>
-              <w:instrText xml:space="preserve"> PAGEREF _Toc533075804 \h </w:instrText>
+              <w:instrText xml:space="preserve"> PAGEREF _Toc536377215 \h </w:instrText>
             </w:r>
             <w:r>
               <w:rPr>
@@ -1183,7 +1638,7 @@
                 <w:noProof/>
                 <w:webHidden/>
               </w:rPr>
-              <w:t>5</w:t>
+              <w:t>6</w:t>
             </w:r>
             <w:r>
               <w:rPr>
@@ -1572,7 +2027,7 @@
           <w:b w:val="0"/>
         </w:rPr>
       </w:pPr>
-      <w:bookmarkStart w:id="0" w:name="_Toc533075791"/>
+      <w:bookmarkStart w:id="1" w:name="_Toc536377198"/>
       <w:r>
         <w:rPr>
           <w:rFonts w:hint="eastAsia"/>
@@ -1580,7 +2035,7 @@
         </w:rPr>
         <w:t>前言</w:t>
       </w:r>
-      <w:bookmarkEnd w:id="0"/>
+      <w:bookmarkEnd w:id="1"/>
     </w:p>
     <w:p>
       <w:pPr>
@@ -1596,7 +2051,7 @@
           <w:b w:val="0"/>
         </w:rPr>
       </w:pPr>
-      <w:bookmarkStart w:id="1" w:name="_Toc533075792"/>
+      <w:bookmarkStart w:id="2" w:name="_Toc536377199"/>
       <w:r>
         <w:rPr>
           <w:rFonts w:ascii="宋体" w:eastAsia="宋体" w:hAnsi="宋体" w:hint="eastAsia"/>
@@ -1604,7 +2059,7 @@
         </w:rPr>
         <w:t>选题背景</w:t>
       </w:r>
-      <w:bookmarkEnd w:id="1"/>
+      <w:bookmarkEnd w:id="2"/>
     </w:p>
     <w:p>
       <w:pPr>
@@ -1818,14 +2273,14 @@
       <w:pPr>
         <w:pStyle w:val="2"/>
       </w:pPr>
-      <w:bookmarkStart w:id="2" w:name="_Toc533075793"/>
+      <w:bookmarkStart w:id="3" w:name="_Toc536377200"/>
       <w:r>
         <w:rPr>
           <w:rFonts w:hint="eastAsia"/>
         </w:rPr>
         <w:t>现实意义</w:t>
       </w:r>
-      <w:bookmarkEnd w:id="2"/>
+      <w:bookmarkEnd w:id="3"/>
     </w:p>
     <w:p>
       <w:pPr>
@@ -2167,26 +2622,27 @@
       <w:pPr>
         <w:pStyle w:val="3"/>
       </w:pPr>
-      <w:bookmarkStart w:id="3" w:name="_Toc533075795"/>
+      <w:bookmarkStart w:id="4" w:name="_Toc536377201"/>
       <w:r>
         <w:rPr>
           <w:rFonts w:hint="eastAsia"/>
         </w:rPr>
         <w:t>系统分析</w:t>
       </w:r>
-      <w:bookmarkEnd w:id="3"/>
+      <w:bookmarkEnd w:id="4"/>
     </w:p>
     <w:p>
       <w:pPr>
         <w:pStyle w:val="2"/>
       </w:pPr>
-      <w:bookmarkStart w:id="4" w:name="_Toc533075796"/>
+      <w:bookmarkStart w:id="5" w:name="_Toc536377202"/>
       <w:r>
         <w:rPr>
           <w:rFonts w:hint="eastAsia"/>
         </w:rPr>
         <w:t>系统概述</w:t>
       </w:r>
+      <w:bookmarkEnd w:id="5"/>
     </w:p>
     <w:p>
       <w:pPr>
@@ -2196,6 +2652,7 @@
           <w:numId w:val="1"/>
         </w:numPr>
       </w:pPr>
+      <w:bookmarkStart w:id="6" w:name="_Toc536377203"/>
       <w:r>
         <w:rPr>
           <w:rFonts w:hint="eastAsia"/>
@@ -2220,6 +2677,7 @@
         </w:rPr>
         <w:t>：</w:t>
       </w:r>
+      <w:bookmarkEnd w:id="6"/>
     </w:p>
     <w:p>
       <w:pPr>
@@ -2307,12 +2765,14 @@
           <w:numId w:val="1"/>
         </w:numPr>
       </w:pPr>
+      <w:bookmarkStart w:id="7" w:name="_Toc536377204"/>
       <w:r>
         <w:rPr>
           <w:rFonts w:hint="eastAsia"/>
         </w:rPr>
         <w:t>系统功能描述：</w:t>
       </w:r>
+      <w:bookmarkEnd w:id="7"/>
     </w:p>
     <w:p>
       <w:pPr>
@@ -2462,6 +2922,7 @@
           <w:numId w:val="1"/>
         </w:numPr>
       </w:pPr>
+      <w:bookmarkStart w:id="8" w:name="_Toc536377205"/>
       <w:r>
         <w:rPr>
           <w:rFonts w:hint="eastAsia"/>
@@ -2474,6 +2935,7 @@
         </w:rPr>
         <w:t>及职责</w:t>
       </w:r>
+      <w:bookmarkEnd w:id="8"/>
     </w:p>
     <w:p>
       <w:pPr>
@@ -2604,13 +3066,14 @@
       <w:pPr>
         <w:pStyle w:val="2"/>
       </w:pPr>
+      <w:bookmarkStart w:id="9" w:name="_Toc536377206"/>
       <w:r>
         <w:rPr>
           <w:rFonts w:hint="eastAsia"/>
         </w:rPr>
         <w:t>系统设计原则</w:t>
       </w:r>
-      <w:bookmarkEnd w:id="4"/>
+      <w:bookmarkEnd w:id="9"/>
     </w:p>
     <w:p>
       <w:pPr>
@@ -2621,14 +3084,14 @@
         </w:numPr>
         <w:jc w:val="left"/>
       </w:pPr>
-      <w:bookmarkStart w:id="5" w:name="_Toc533075797"/>
+      <w:bookmarkStart w:id="10" w:name="_Toc536377207"/>
       <w:r>
         <w:rPr>
           <w:rFonts w:hint="eastAsia"/>
         </w:rPr>
         <w:t>页面模块化</w:t>
       </w:r>
-      <w:bookmarkEnd w:id="5"/>
+      <w:bookmarkEnd w:id="10"/>
     </w:p>
     <w:p>
       <w:pPr>
@@ -2652,7 +3115,7 @@
         </w:numPr>
         <w:ind w:left="480" w:hanging="480"/>
       </w:pPr>
-      <w:bookmarkStart w:id="6" w:name="_Toc533075798"/>
+      <w:bookmarkStart w:id="11" w:name="_Toc536377208"/>
       <w:r>
         <w:rPr>
           <w:rFonts w:hint="eastAsia"/>
@@ -2668,7 +3131,7 @@
         </w:rPr>
         <w:t>三层架构设计</w:t>
       </w:r>
-      <w:bookmarkEnd w:id="6"/>
+      <w:bookmarkEnd w:id="11"/>
     </w:p>
     <w:p>
       <w:pPr>
@@ -2765,7 +3228,7 @@
         </w:numPr>
         <w:ind w:left="480" w:hanging="480"/>
       </w:pPr>
-      <w:bookmarkStart w:id="7" w:name="_Toc533075799"/>
+      <w:bookmarkStart w:id="12" w:name="_Toc536377209"/>
       <w:r>
         <w:t>2.1.3</w:t>
       </w:r>
@@ -2778,7 +3241,7 @@
         </w:rPr>
         <w:t>主要功能</w:t>
       </w:r>
-      <w:bookmarkEnd w:id="7"/>
+      <w:bookmarkEnd w:id="12"/>
     </w:p>
     <w:p>
       <w:pPr>
@@ -2789,7 +3252,7 @@
         </w:numPr>
         <w:ind w:left="480" w:hanging="480"/>
       </w:pPr>
-      <w:bookmarkStart w:id="8" w:name="_Toc533075800"/>
+      <w:bookmarkStart w:id="13" w:name="_Toc536377210"/>
       <w:r>
         <w:rPr>
           <w:rFonts w:hint="eastAsia"/>
@@ -2805,7 +3268,7 @@
         </w:rPr>
         <w:t>模块划分</w:t>
       </w:r>
-      <w:bookmarkEnd w:id="8"/>
+      <w:bookmarkEnd w:id="13"/>
     </w:p>
     <w:p>
       <w:pPr>
@@ -2864,14 +3327,14 @@
       <w:pPr>
         <w:pStyle w:val="3"/>
       </w:pPr>
-      <w:bookmarkStart w:id="9" w:name="_Toc533075801"/>
+      <w:bookmarkStart w:id="14" w:name="_Toc536377211"/>
       <w:r>
         <w:rPr>
           <w:rFonts w:hint="eastAsia"/>
         </w:rPr>
         <w:t>开发技术简介</w:t>
       </w:r>
-      <w:bookmarkEnd w:id="9"/>
+      <w:bookmarkEnd w:id="14"/>
     </w:p>
     <w:p>
       <w:pPr>
@@ -2925,7 +3388,7 @@
       <w:pPr>
         <w:pStyle w:val="2"/>
       </w:pPr>
-      <w:bookmarkStart w:id="10" w:name="_Toc533075802"/>
+      <w:bookmarkStart w:id="15" w:name="_Toc536377212"/>
       <w:r>
         <w:rPr>
           <w:rFonts w:hint="eastAsia"/>
@@ -2938,7 +3401,7 @@
         </w:rPr>
         <w:t>框架</w:t>
       </w:r>
-      <w:bookmarkEnd w:id="10"/>
+      <w:bookmarkEnd w:id="15"/>
     </w:p>
     <w:p>
       <w:pPr>
@@ -2984,14 +3447,14 @@
           <w:numId w:val="1"/>
         </w:numPr>
       </w:pPr>
-      <w:bookmarkStart w:id="11" w:name="_Toc533075803"/>
+      <w:bookmarkStart w:id="16" w:name="_Toc536377213"/>
       <w:r>
         <w:rPr>
           <w:rFonts w:hint="eastAsia"/>
         </w:rPr>
         <w:t>Spring框架</w:t>
       </w:r>
-      <w:bookmarkEnd w:id="11"/>
+      <w:bookmarkEnd w:id="16"/>
     </w:p>
     <w:p>
       <w:pPr>
@@ -3128,13 +3591,14 @@
           <w:numId w:val="1"/>
         </w:numPr>
       </w:pPr>
-      <w:bookmarkStart w:id="12" w:name="_Toc533075804"/>
+      <w:bookmarkStart w:id="17" w:name="_Toc536377214"/>
       <w:r>
         <w:rPr>
           <w:rFonts w:hint="eastAsia"/>
         </w:rPr>
         <w:t>SpringMVC框架</w:t>
       </w:r>
+      <w:bookmarkEnd w:id="17"/>
     </w:p>
     <w:p>
       <w:pPr>
@@ -3224,16 +3688,17 @@
           <w:numId w:val="1"/>
         </w:numPr>
       </w:pPr>
+      <w:bookmarkStart w:id="18" w:name="_Toc536377215"/>
       <w:r>
         <w:t>Mybatis</w:t>
       </w:r>
-      <w:bookmarkEnd w:id="12"/>
       <w:r>
         <w:rPr>
           <w:rFonts w:hint="eastAsia"/>
         </w:rPr>
         <w:t>框架</w:t>
       </w:r>
+      <w:bookmarkEnd w:id="18"/>
     </w:p>
     <w:p>
       <w:pPr>
@@ -3318,9 +3783,7 @@
           <w:szCs w:val="21"/>
         </w:rPr>
       </w:pPr>
-      <w:bookmarkStart w:id="13" w:name="_Ref533075723"/>
-      <w:bookmarkStart w:id="14" w:name="_GoBack"/>
-      <w:bookmarkEnd w:id="14"/>
+      <w:bookmarkStart w:id="19" w:name="_Ref533075723"/>
       <w:r>
         <w:rPr>
           <w:rFonts w:ascii="宋体" w:hAnsi="宋体" w:cs="宋体" w:hint="eastAsia"/>
@@ -3329,7 +3792,7 @@
         </w:rPr>
         <w:t>王艳清，陈红.基于SSM框架的智能web系统研发设计.《计算机工程与设计》，2012</w:t>
       </w:r>
-      <w:bookmarkEnd w:id="13"/>
+      <w:bookmarkEnd w:id="19"/>
       <w:r>
         <w:rPr>
           <w:rFonts w:ascii="宋体" w:hAnsi="宋体" w:cs="宋体" w:hint="eastAsia"/>
@@ -3674,7 +4137,7 @@
             <w:noProof/>
             <w:lang w:val="zh-CN"/>
           </w:rPr>
-          <w:t>3</w:t>
+          <w:t>1</w:t>
         </w:r>
         <w:r>
           <w:fldChar w:fldCharType="end"/>
@@ -5735,7 +6198,7 @@
 </file>
 
 <file path=customXml/itemProps1.xml><?xml version="1.0" encoding="utf-8"?>
-<ds:datastoreItem xmlns:ds="http://schemas.openxmlformats.org/officeDocument/2006/customXml" ds:itemID="{017799AE-4F8A-46FA-AFC2-84D5FA9A7627}">
+<ds:datastoreItem xmlns:ds="http://schemas.openxmlformats.org/officeDocument/2006/customXml" ds:itemID="{98FD585F-33F9-42AF-82D1-A2503C6529ED}">
   <ds:schemaRefs>
     <ds:schemaRef ds:uri="http://schemas.openxmlformats.org/officeDocument/2006/bibliography"/>
   </ds:schemaRefs>

--- a/20151104727_wangzeyu_Food/论文/20151104727王泽雨.docx
+++ b/20151104727_wangzeyu_Food/论文/20151104727王泽雨.docx
@@ -14,8 +14,6 @@
           <w:szCs w:val="44"/>
         </w:rPr>
       </w:pPr>
-      <w:bookmarkStart w:id="0" w:name="_GoBack"/>
-      <w:bookmarkEnd w:id="0"/>
       <w:r>
         <w:rPr>
           <w:rStyle w:val="Char1"/>
@@ -69,7 +67,7 @@
       <w:r>
         <w:fldChar w:fldCharType="separate"/>
       </w:r>
-      <w:hyperlink w:anchor="_Toc2433716" w:history="1">
+      <w:hyperlink w:anchor="_Toc2608742" w:history="1">
         <w:r>
           <w:rPr>
             <w:rStyle w:val="af0"/>
@@ -104,7 +102,7 @@
             <w:noProof/>
             <w:webHidden/>
           </w:rPr>
-          <w:instrText xml:space="preserve"> PAGEREF _Toc2433716 \h </w:instrText>
+          <w:instrText xml:space="preserve"> PAGEREF _Toc2608742 \h </w:instrText>
         </w:r>
         <w:r>
           <w:rPr>
@@ -147,7 +145,7 @@
           <w:sz w:val="21"/>
         </w:rPr>
       </w:pPr>
-      <w:hyperlink w:anchor="_Toc2433717" w:history="1">
+      <w:hyperlink w:anchor="_Toc2608743" w:history="1">
         <w:r>
           <w:rPr>
             <w:rStyle w:val="af0"/>
@@ -183,7 +181,7 @@
             <w:noProof/>
             <w:webHidden/>
           </w:rPr>
-          <w:instrText xml:space="preserve"> PAGEREF _Toc2433717 \h </w:instrText>
+          <w:instrText xml:space="preserve"> PAGEREF _Toc2608743 \h </w:instrText>
         </w:r>
         <w:r>
           <w:rPr>
@@ -226,7 +224,7 @@
           <w:sz w:val="21"/>
         </w:rPr>
       </w:pPr>
-      <w:hyperlink w:anchor="_Toc2433718" w:history="1">
+      <w:hyperlink w:anchor="_Toc2608744" w:history="1">
         <w:r>
           <w:rPr>
             <w:rStyle w:val="af0"/>
@@ -262,7 +260,7 @@
             <w:noProof/>
             <w:webHidden/>
           </w:rPr>
-          <w:instrText xml:space="preserve"> PAGEREF _Toc2433718 \h </w:instrText>
+          <w:instrText xml:space="preserve"> PAGEREF _Toc2608744 \h </w:instrText>
         </w:r>
         <w:r>
           <w:rPr>
@@ -305,7 +303,7 @@
           <w:sz w:val="21"/>
         </w:rPr>
       </w:pPr>
-      <w:hyperlink w:anchor="_Toc2433719" w:history="1">
+      <w:hyperlink w:anchor="_Toc2608745" w:history="1">
         <w:r>
           <w:rPr>
             <w:rStyle w:val="af0"/>
@@ -341,7 +339,7 @@
             <w:noProof/>
             <w:webHidden/>
           </w:rPr>
-          <w:instrText xml:space="preserve"> PAGEREF _Toc2433719 \h </w:instrText>
+          <w:instrText xml:space="preserve"> PAGEREF _Toc2608745 \h </w:instrText>
         </w:r>
         <w:r>
           <w:rPr>
@@ -384,7 +382,7 @@
           <w:sz w:val="21"/>
         </w:rPr>
       </w:pPr>
-      <w:hyperlink w:anchor="_Toc2433720" w:history="1">
+      <w:hyperlink w:anchor="_Toc2608746" w:history="1">
         <w:r>
           <w:rPr>
             <w:rStyle w:val="af0"/>
@@ -419,7 +417,7 @@
             <w:noProof/>
             <w:webHidden/>
           </w:rPr>
-          <w:instrText xml:space="preserve"> PAGEREF _Toc2433720 \h </w:instrText>
+          <w:instrText xml:space="preserve"> PAGEREF _Toc2608746 \h </w:instrText>
         </w:r>
         <w:r>
           <w:rPr>
@@ -462,7 +460,7 @@
           <w:sz w:val="21"/>
         </w:rPr>
       </w:pPr>
-      <w:hyperlink w:anchor="_Toc2433721" w:history="1">
+      <w:hyperlink w:anchor="_Toc2608747" w:history="1">
         <w:r>
           <w:rPr>
             <w:rStyle w:val="af0"/>
@@ -498,7 +496,7 @@
             <w:noProof/>
             <w:webHidden/>
           </w:rPr>
-          <w:instrText xml:space="preserve"> PAGEREF _Toc2433721 \h </w:instrText>
+          <w:instrText xml:space="preserve"> PAGEREF _Toc2608747 \h </w:instrText>
         </w:r>
         <w:r>
           <w:rPr>
@@ -541,7 +539,7 @@
           <w:sz w:val="21"/>
         </w:rPr>
       </w:pPr>
-      <w:hyperlink w:anchor="_Toc2433722" w:history="1">
+      <w:hyperlink w:anchor="_Toc2608748" w:history="1">
         <w:r>
           <w:rPr>
             <w:rStyle w:val="af0"/>
@@ -577,7 +575,7 @@
             <w:noProof/>
             <w:webHidden/>
           </w:rPr>
-          <w:instrText xml:space="preserve"> PAGEREF _Toc2433722 \h </w:instrText>
+          <w:instrText xml:space="preserve"> PAGEREF _Toc2608748 \h </w:instrText>
         </w:r>
         <w:r>
           <w:rPr>
@@ -620,7 +618,7 @@
           <w:sz w:val="21"/>
         </w:rPr>
       </w:pPr>
-      <w:hyperlink w:anchor="_Toc2433723" w:history="1">
+      <w:hyperlink w:anchor="_Toc2608749" w:history="1">
         <w:r>
           <w:rPr>
             <w:rStyle w:val="af0"/>
@@ -656,7 +654,7 @@
             <w:noProof/>
             <w:webHidden/>
           </w:rPr>
-          <w:instrText xml:space="preserve"> PAGEREF _Toc2433723 \h </w:instrText>
+          <w:instrText xml:space="preserve"> PAGEREF _Toc2608749 \h </w:instrText>
         </w:r>
         <w:r>
           <w:rPr>
@@ -699,7 +697,7 @@
           <w:sz w:val="21"/>
         </w:rPr>
       </w:pPr>
-      <w:hyperlink w:anchor="_Toc2433724" w:history="1">
+      <w:hyperlink w:anchor="_Toc2608750" w:history="1">
         <w:r>
           <w:rPr>
             <w:rStyle w:val="af0"/>
@@ -734,7 +732,7 @@
             <w:noProof/>
             <w:webHidden/>
           </w:rPr>
-          <w:instrText xml:space="preserve"> PAGEREF _Toc2433724 \h </w:instrText>
+          <w:instrText xml:space="preserve"> PAGEREF _Toc2608750 \h </w:instrText>
         </w:r>
         <w:r>
           <w:rPr>
@@ -777,7 +775,7 @@
           <w:sz w:val="21"/>
         </w:rPr>
       </w:pPr>
-      <w:hyperlink w:anchor="_Toc2433725" w:history="1">
+      <w:hyperlink w:anchor="_Toc2608751" w:history="1">
         <w:r>
           <w:rPr>
             <w:rStyle w:val="af0"/>
@@ -813,7 +811,7 @@
             <w:noProof/>
             <w:webHidden/>
           </w:rPr>
-          <w:instrText xml:space="preserve"> PAGEREF _Toc2433725 \h </w:instrText>
+          <w:instrText xml:space="preserve"> PAGEREF _Toc2608751 \h </w:instrText>
         </w:r>
         <w:r>
           <w:rPr>
@@ -850,14 +848,13 @@
         <w:tabs>
           <w:tab w:val="right" w:leader="dot" w:pos="8296"/>
         </w:tabs>
-        <w:ind w:firstLineChars="300" w:firstLine="660"/>
         <w:rPr>
           <w:noProof/>
           <w:kern w:val="2"/>
           <w:sz w:val="21"/>
         </w:rPr>
       </w:pPr>
-      <w:hyperlink w:anchor="_Toc2433726" w:history="1">
+      <w:hyperlink w:anchor="_Toc2608752" w:history="1">
         <w:r>
           <w:rPr>
             <w:rStyle w:val="af0"/>
@@ -892,7 +889,7 @@
             <w:noProof/>
             <w:webHidden/>
           </w:rPr>
-          <w:instrText xml:space="preserve"> PAGEREF _Toc2433726 \h </w:instrText>
+          <w:instrText xml:space="preserve"> PAGEREF _Toc2608752 \h </w:instrText>
         </w:r>
         <w:r>
           <w:rPr>
@@ -912,7 +909,7 @@
             <w:noProof/>
             <w:webHidden/>
           </w:rPr>
-          <w:t>2</w:t>
+          <w:t>3</w:t>
         </w:r>
         <w:r>
           <w:rPr>
@@ -929,14 +926,13 @@
         <w:tabs>
           <w:tab w:val="right" w:leader="dot" w:pos="8296"/>
         </w:tabs>
-        <w:ind w:firstLineChars="300" w:firstLine="660"/>
         <w:rPr>
           <w:noProof/>
           <w:kern w:val="2"/>
           <w:sz w:val="21"/>
         </w:rPr>
       </w:pPr>
-      <w:hyperlink w:anchor="_Toc2433727" w:history="1">
+      <w:hyperlink w:anchor="_Toc2608753" w:history="1">
         <w:r>
           <w:rPr>
             <w:rStyle w:val="af0"/>
@@ -971,7 +967,7 @@
             <w:noProof/>
             <w:webHidden/>
           </w:rPr>
-          <w:instrText xml:space="preserve"> PAGEREF _Toc2433727 \h </w:instrText>
+          <w:instrText xml:space="preserve"> PAGEREF _Toc2608753 \h </w:instrText>
         </w:r>
         <w:r>
           <w:rPr>
@@ -1014,7 +1010,7 @@
           <w:sz w:val="21"/>
         </w:rPr>
       </w:pPr>
-      <w:hyperlink w:anchor="_Toc2433728" w:history="1">
+      <w:hyperlink w:anchor="_Toc2608754" w:history="1">
         <w:r>
           <w:rPr>
             <w:rStyle w:val="af0"/>
@@ -1050,7 +1046,7 @@
             <w:noProof/>
             <w:webHidden/>
           </w:rPr>
-          <w:instrText xml:space="preserve"> PAGEREF _Toc2433728 \h </w:instrText>
+          <w:instrText xml:space="preserve"> PAGEREF _Toc2608754 \h </w:instrText>
         </w:r>
         <w:r>
           <w:rPr>
@@ -1070,7 +1066,7 @@
             <w:noProof/>
             <w:webHidden/>
           </w:rPr>
-          <w:t>3</w:t>
+          <w:t>4</w:t>
         </w:r>
         <w:r>
           <w:rPr>
@@ -1093,7 +1089,7 @@
           <w:sz w:val="21"/>
         </w:rPr>
       </w:pPr>
-      <w:hyperlink w:anchor="_Toc2433729" w:history="1">
+      <w:hyperlink w:anchor="_Toc2608755" w:history="1">
         <w:r>
           <w:rPr>
             <w:rStyle w:val="af0"/>
@@ -1128,7 +1124,7 @@
             <w:noProof/>
             <w:webHidden/>
           </w:rPr>
-          <w:instrText xml:space="preserve"> PAGEREF _Toc2433729 \h </w:instrText>
+          <w:instrText xml:space="preserve"> PAGEREF _Toc2608755 \h </w:instrText>
         </w:r>
         <w:r>
           <w:rPr>
@@ -1171,7 +1167,7 @@
           <w:sz w:val="21"/>
         </w:rPr>
       </w:pPr>
-      <w:hyperlink w:anchor="_Toc2433730" w:history="1">
+      <w:hyperlink w:anchor="_Toc2608756" w:history="1">
         <w:r>
           <w:rPr>
             <w:rStyle w:val="af0"/>
@@ -1207,7 +1203,7 @@
             <w:noProof/>
             <w:webHidden/>
           </w:rPr>
-          <w:instrText xml:space="preserve"> PAGEREF _Toc2433730 \h </w:instrText>
+          <w:instrText xml:space="preserve"> PAGEREF _Toc2608756 \h </w:instrText>
         </w:r>
         <w:r>
           <w:rPr>
@@ -1250,7 +1246,7 @@
           <w:sz w:val="21"/>
         </w:rPr>
       </w:pPr>
-      <w:hyperlink w:anchor="_Toc2433731" w:history="1">
+      <w:hyperlink w:anchor="_Toc2608757" w:history="1">
         <w:r>
           <w:rPr>
             <w:rStyle w:val="af0"/>
@@ -1286,7 +1282,7 @@
             <w:noProof/>
             <w:webHidden/>
           </w:rPr>
-          <w:instrText xml:space="preserve"> PAGEREF _Toc2433731 \h </w:instrText>
+          <w:instrText xml:space="preserve"> PAGEREF _Toc2608757 \h </w:instrText>
         </w:r>
         <w:r>
           <w:rPr>
@@ -1323,14 +1319,13 @@
         <w:tabs>
           <w:tab w:val="right" w:leader="dot" w:pos="8296"/>
         </w:tabs>
-        <w:ind w:firstLineChars="300" w:firstLine="660"/>
         <w:rPr>
           <w:noProof/>
           <w:kern w:val="2"/>
           <w:sz w:val="21"/>
         </w:rPr>
       </w:pPr>
-      <w:hyperlink w:anchor="_Toc2433732" w:history="1">
+      <w:hyperlink w:anchor="_Toc2608758" w:history="1">
         <w:r>
           <w:rPr>
             <w:rStyle w:val="af0"/>
@@ -1365,7 +1360,7 @@
             <w:noProof/>
             <w:webHidden/>
           </w:rPr>
-          <w:instrText xml:space="preserve"> PAGEREF _Toc2433732 \h </w:instrText>
+          <w:instrText xml:space="preserve"> PAGEREF _Toc2608758 \h </w:instrText>
         </w:r>
         <w:r>
           <w:rPr>
@@ -1385,7 +1380,7 @@
             <w:noProof/>
             <w:webHidden/>
           </w:rPr>
-          <w:t>4</w:t>
+          <w:t>5</w:t>
         </w:r>
         <w:r>
           <w:rPr>
@@ -1408,13 +1403,13 @@
           <w:sz w:val="21"/>
         </w:rPr>
       </w:pPr>
-      <w:hyperlink w:anchor="_Toc2433733" w:history="1">
+      <w:hyperlink w:anchor="_Toc2608759" w:history="1">
         <w:r>
           <w:rPr>
             <w:rStyle w:val="af0"/>
             <w:noProof/>
           </w:rPr>
-          <w:t xml:space="preserve">5 </w:t>
+          <w:t>4.2.2 E-R</w:t>
         </w:r>
         <w:r>
           <w:rPr>
@@ -1422,6 +1417,84 @@
             <w:rFonts w:hint="eastAsia"/>
             <w:noProof/>
           </w:rPr>
+          <w:t>图</w:t>
+        </w:r>
+        <w:r>
+          <w:rPr>
+            <w:noProof/>
+            <w:webHidden/>
+          </w:rPr>
+          <w:tab/>
+        </w:r>
+        <w:r>
+          <w:rPr>
+            <w:noProof/>
+            <w:webHidden/>
+          </w:rPr>
+          <w:fldChar w:fldCharType="begin"/>
+        </w:r>
+        <w:r>
+          <w:rPr>
+            <w:noProof/>
+            <w:webHidden/>
+          </w:rPr>
+          <w:instrText xml:space="preserve"> PAGEREF _Toc2608759 \h </w:instrText>
+        </w:r>
+        <w:r>
+          <w:rPr>
+            <w:noProof/>
+            <w:webHidden/>
+          </w:rPr>
+        </w:r>
+        <w:r>
+          <w:rPr>
+            <w:noProof/>
+            <w:webHidden/>
+          </w:rPr>
+          <w:fldChar w:fldCharType="separate"/>
+        </w:r>
+        <w:r>
+          <w:rPr>
+            <w:noProof/>
+            <w:webHidden/>
+          </w:rPr>
+          <w:t>5</w:t>
+        </w:r>
+        <w:r>
+          <w:rPr>
+            <w:noProof/>
+            <w:webHidden/>
+          </w:rPr>
+          <w:fldChar w:fldCharType="end"/>
+        </w:r>
+      </w:hyperlink>
+    </w:p>
+    <w:p>
+      <w:pPr>
+        <w:pStyle w:val="11"/>
+        <w:tabs>
+          <w:tab w:val="right" w:leader="dot" w:pos="8296"/>
+        </w:tabs>
+        <w:rPr>
+          <w:noProof/>
+          <w:kern w:val="2"/>
+          <w:sz w:val="21"/>
+        </w:rPr>
+      </w:pPr>
+      <w:hyperlink w:anchor="_Toc2608760" w:history="1">
+        <w:r>
+          <w:rPr>
+            <w:rStyle w:val="af0"/>
+            <w:noProof/>
+          </w:rPr>
+          <w:t xml:space="preserve">5 </w:t>
+        </w:r>
+        <w:r>
+          <w:rPr>
+            <w:rStyle w:val="af0"/>
+            <w:rFonts w:hint="eastAsia"/>
+            <w:noProof/>
+          </w:rPr>
           <w:t>系统详细设计</w:t>
         </w:r>
         <w:r>
@@ -1443,7 +1516,7 @@
             <w:noProof/>
             <w:webHidden/>
           </w:rPr>
-          <w:instrText xml:space="preserve"> PAGEREF _Toc2433733 \h </w:instrText>
+          <w:instrText xml:space="preserve"> PAGEREF _Toc2608760 \h </w:instrText>
         </w:r>
         <w:r>
           <w:rPr>
@@ -1463,7 +1536,7 @@
             <w:noProof/>
             <w:webHidden/>
           </w:rPr>
-          <w:t>6</w:t>
+          <w:t>7</w:t>
         </w:r>
         <w:r>
           <w:rPr>
@@ -1486,7 +1559,7 @@
           <w:sz w:val="21"/>
         </w:rPr>
       </w:pPr>
-      <w:hyperlink w:anchor="_Toc2433734" w:history="1">
+      <w:hyperlink w:anchor="_Toc2608761" w:history="1">
         <w:r>
           <w:rPr>
             <w:rStyle w:val="af0"/>
@@ -1522,7 +1595,7 @@
             <w:noProof/>
             <w:webHidden/>
           </w:rPr>
-          <w:instrText xml:space="preserve"> PAGEREF _Toc2433734 \h </w:instrText>
+          <w:instrText xml:space="preserve"> PAGEREF _Toc2608761 \h </w:instrText>
         </w:r>
         <w:r>
           <w:rPr>
@@ -1542,7 +1615,7 @@
             <w:noProof/>
             <w:webHidden/>
           </w:rPr>
-          <w:t>6</w:t>
+          <w:t>7</w:t>
         </w:r>
         <w:r>
           <w:rPr>
@@ -1559,14 +1632,13 @@
         <w:tabs>
           <w:tab w:val="right" w:leader="dot" w:pos="8296"/>
         </w:tabs>
-        <w:ind w:firstLineChars="300" w:firstLine="660"/>
         <w:rPr>
           <w:noProof/>
           <w:kern w:val="2"/>
           <w:sz w:val="21"/>
         </w:rPr>
       </w:pPr>
-      <w:hyperlink w:anchor="_Toc2433735" w:history="1">
+      <w:hyperlink w:anchor="_Toc2608762" w:history="1">
         <w:r>
           <w:rPr>
             <w:rStyle w:val="af0"/>
@@ -1580,7 +1652,7 @@
             <w:rFonts w:cs="宋体" w:hint="eastAsia"/>
             <w:noProof/>
           </w:rPr>
-          <w:t>基本操作功能流程图：</w:t>
+          <w:t>基本操作功能流程图</w:t>
         </w:r>
         <w:r>
           <w:rPr>
@@ -1601,7 +1673,7 @@
             <w:noProof/>
             <w:webHidden/>
           </w:rPr>
-          <w:instrText xml:space="preserve"> PAGEREF _Toc2433735 \h </w:instrText>
+          <w:instrText xml:space="preserve"> PAGEREF _Toc2608762 \h </w:instrText>
         </w:r>
         <w:r>
           <w:rPr>
@@ -1621,7 +1693,7 @@
             <w:noProof/>
             <w:webHidden/>
           </w:rPr>
-          <w:t>7</w:t>
+          <w:t>8</w:t>
         </w:r>
         <w:r>
           <w:rPr>
@@ -1638,14 +1710,13 @@
         <w:tabs>
           <w:tab w:val="right" w:leader="dot" w:pos="8296"/>
         </w:tabs>
-        <w:ind w:firstLineChars="300" w:firstLine="660"/>
         <w:rPr>
           <w:noProof/>
           <w:kern w:val="2"/>
           <w:sz w:val="21"/>
         </w:rPr>
       </w:pPr>
-      <w:hyperlink w:anchor="_Toc2433736" w:history="1">
+      <w:hyperlink w:anchor="_Toc2608763" w:history="1">
         <w:r>
           <w:rPr>
             <w:rStyle w:val="af0"/>
@@ -1659,7 +1730,7 @@
             <w:rFonts w:cs="宋体" w:hint="eastAsia"/>
             <w:noProof/>
           </w:rPr>
-          <w:t>信息管理功能流程图：</w:t>
+          <w:t>信息管理功能流程图</w:t>
         </w:r>
         <w:r>
           <w:rPr>
@@ -1680,7 +1751,7 @@
             <w:noProof/>
             <w:webHidden/>
           </w:rPr>
-          <w:instrText xml:space="preserve"> PAGEREF _Toc2433736 \h </w:instrText>
+          <w:instrText xml:space="preserve"> PAGEREF _Toc2608763 \h </w:instrText>
         </w:r>
         <w:r>
           <w:rPr>
@@ -1700,7 +1771,7 @@
             <w:noProof/>
             <w:webHidden/>
           </w:rPr>
-          <w:t>7</w:t>
+          <w:t>8</w:t>
         </w:r>
         <w:r>
           <w:rPr>
@@ -1723,7 +1794,7 @@
           <w:sz w:val="21"/>
         </w:rPr>
       </w:pPr>
-      <w:hyperlink w:anchor="_Toc2433737" w:history="1">
+      <w:hyperlink w:anchor="_Toc2608764" w:history="1">
         <w:r>
           <w:rPr>
             <w:rStyle w:val="af0"/>
@@ -1738,7 +1809,7 @@
             <w:rFonts w:ascii="宋体" w:hAnsi="宋体" w:cs="宋体" w:hint="eastAsia"/>
             <w:noProof/>
           </w:rPr>
-          <w:t>系统功能设计概述</w:t>
+          <w:t>系统功能设计概述和具体实施</w:t>
         </w:r>
         <w:r>
           <w:rPr>
@@ -1759,7 +1830,7 @@
             <w:noProof/>
             <w:webHidden/>
           </w:rPr>
-          <w:instrText xml:space="preserve"> PAGEREF _Toc2433737 \h </w:instrText>
+          <w:instrText xml:space="preserve"> PAGEREF _Toc2608764 \h </w:instrText>
         </w:r>
         <w:r>
           <w:rPr>
@@ -1779,7 +1850,7 @@
             <w:noProof/>
             <w:webHidden/>
           </w:rPr>
-          <w:t>8</w:t>
+          <w:t>9</w:t>
         </w:r>
         <w:r>
           <w:rPr>
@@ -1802,13 +1873,637 @@
           <w:sz w:val="21"/>
         </w:rPr>
       </w:pPr>
-      <w:hyperlink w:anchor="_Toc2433738" w:history="1">
+      <w:hyperlink w:anchor="_Toc2608765" w:history="1">
         <w:r>
           <w:rPr>
             <w:rStyle w:val="af0"/>
             <w:noProof/>
           </w:rPr>
-          <w:t xml:space="preserve">6 </w:t>
+          <w:t>5.2.1</w:t>
+        </w:r>
+        <w:r>
+          <w:rPr>
+            <w:rStyle w:val="af0"/>
+            <w:rFonts w:cs="宋体" w:hint="eastAsia"/>
+            <w:noProof/>
+          </w:rPr>
+          <w:t>管理员信息管理</w:t>
+        </w:r>
+        <w:r>
+          <w:rPr>
+            <w:noProof/>
+            <w:webHidden/>
+          </w:rPr>
+          <w:tab/>
+        </w:r>
+        <w:r>
+          <w:rPr>
+            <w:noProof/>
+            <w:webHidden/>
+          </w:rPr>
+          <w:fldChar w:fldCharType="begin"/>
+        </w:r>
+        <w:r>
+          <w:rPr>
+            <w:noProof/>
+            <w:webHidden/>
+          </w:rPr>
+          <w:instrText xml:space="preserve"> PAGEREF _Toc2608765 \h </w:instrText>
+        </w:r>
+        <w:r>
+          <w:rPr>
+            <w:noProof/>
+            <w:webHidden/>
+          </w:rPr>
+        </w:r>
+        <w:r>
+          <w:rPr>
+            <w:noProof/>
+            <w:webHidden/>
+          </w:rPr>
+          <w:fldChar w:fldCharType="separate"/>
+        </w:r>
+        <w:r>
+          <w:rPr>
+            <w:noProof/>
+            <w:webHidden/>
+          </w:rPr>
+          <w:t>10</w:t>
+        </w:r>
+        <w:r>
+          <w:rPr>
+            <w:noProof/>
+            <w:webHidden/>
+          </w:rPr>
+          <w:fldChar w:fldCharType="end"/>
+        </w:r>
+      </w:hyperlink>
+    </w:p>
+    <w:p>
+      <w:pPr>
+        <w:pStyle w:val="11"/>
+        <w:tabs>
+          <w:tab w:val="right" w:leader="dot" w:pos="8296"/>
+        </w:tabs>
+        <w:rPr>
+          <w:noProof/>
+          <w:kern w:val="2"/>
+          <w:sz w:val="21"/>
+        </w:rPr>
+      </w:pPr>
+      <w:hyperlink w:anchor="_Toc2608766" w:history="1">
+        <w:r>
+          <w:rPr>
+            <w:rStyle w:val="af0"/>
+            <w:noProof/>
+          </w:rPr>
+          <w:t>5.2.2</w:t>
+        </w:r>
+        <w:r>
+          <w:rPr>
+            <w:rStyle w:val="af0"/>
+            <w:rFonts w:cs="宋体" w:hint="eastAsia"/>
+            <w:noProof/>
+          </w:rPr>
+          <w:t>公告信息管理</w:t>
+        </w:r>
+        <w:r>
+          <w:rPr>
+            <w:noProof/>
+            <w:webHidden/>
+          </w:rPr>
+          <w:tab/>
+        </w:r>
+        <w:r>
+          <w:rPr>
+            <w:noProof/>
+            <w:webHidden/>
+          </w:rPr>
+          <w:fldChar w:fldCharType="begin"/>
+        </w:r>
+        <w:r>
+          <w:rPr>
+            <w:noProof/>
+            <w:webHidden/>
+          </w:rPr>
+          <w:instrText xml:space="preserve"> PAGEREF _Toc2608766 \h </w:instrText>
+        </w:r>
+        <w:r>
+          <w:rPr>
+            <w:noProof/>
+            <w:webHidden/>
+          </w:rPr>
+        </w:r>
+        <w:r>
+          <w:rPr>
+            <w:noProof/>
+            <w:webHidden/>
+          </w:rPr>
+          <w:fldChar w:fldCharType="separate"/>
+        </w:r>
+        <w:r>
+          <w:rPr>
+            <w:noProof/>
+            <w:webHidden/>
+          </w:rPr>
+          <w:t>10</w:t>
+        </w:r>
+        <w:r>
+          <w:rPr>
+            <w:noProof/>
+            <w:webHidden/>
+          </w:rPr>
+          <w:fldChar w:fldCharType="end"/>
+        </w:r>
+      </w:hyperlink>
+    </w:p>
+    <w:p>
+      <w:pPr>
+        <w:pStyle w:val="11"/>
+        <w:tabs>
+          <w:tab w:val="right" w:leader="dot" w:pos="8296"/>
+        </w:tabs>
+        <w:rPr>
+          <w:noProof/>
+          <w:kern w:val="2"/>
+          <w:sz w:val="21"/>
+        </w:rPr>
+      </w:pPr>
+      <w:hyperlink w:anchor="_Toc2608767" w:history="1">
+        <w:r>
+          <w:rPr>
+            <w:rStyle w:val="af0"/>
+            <w:noProof/>
+          </w:rPr>
+          <w:t>5.2.3</w:t>
+        </w:r>
+        <w:r>
+          <w:rPr>
+            <w:rStyle w:val="af0"/>
+            <w:rFonts w:cs="宋体" w:hint="eastAsia"/>
+            <w:noProof/>
+          </w:rPr>
+          <w:t>日志信息管理</w:t>
+        </w:r>
+        <w:r>
+          <w:rPr>
+            <w:noProof/>
+            <w:webHidden/>
+          </w:rPr>
+          <w:tab/>
+        </w:r>
+        <w:r>
+          <w:rPr>
+            <w:noProof/>
+            <w:webHidden/>
+          </w:rPr>
+          <w:fldChar w:fldCharType="begin"/>
+        </w:r>
+        <w:r>
+          <w:rPr>
+            <w:noProof/>
+            <w:webHidden/>
+          </w:rPr>
+          <w:instrText xml:space="preserve"> PAGEREF _Toc2608767 \h </w:instrText>
+        </w:r>
+        <w:r>
+          <w:rPr>
+            <w:noProof/>
+            <w:webHidden/>
+          </w:rPr>
+        </w:r>
+        <w:r>
+          <w:rPr>
+            <w:noProof/>
+            <w:webHidden/>
+          </w:rPr>
+          <w:fldChar w:fldCharType="separate"/>
+        </w:r>
+        <w:r>
+          <w:rPr>
+            <w:noProof/>
+            <w:webHidden/>
+          </w:rPr>
+          <w:t>10</w:t>
+        </w:r>
+        <w:r>
+          <w:rPr>
+            <w:noProof/>
+            <w:webHidden/>
+          </w:rPr>
+          <w:fldChar w:fldCharType="end"/>
+        </w:r>
+      </w:hyperlink>
+    </w:p>
+    <w:p>
+      <w:pPr>
+        <w:pStyle w:val="11"/>
+        <w:tabs>
+          <w:tab w:val="right" w:leader="dot" w:pos="8296"/>
+        </w:tabs>
+        <w:rPr>
+          <w:noProof/>
+          <w:kern w:val="2"/>
+          <w:sz w:val="21"/>
+        </w:rPr>
+      </w:pPr>
+      <w:hyperlink w:anchor="_Toc2608768" w:history="1">
+        <w:r>
+          <w:rPr>
+            <w:rStyle w:val="af0"/>
+            <w:noProof/>
+          </w:rPr>
+          <w:t>5.2.4</w:t>
+        </w:r>
+        <w:r>
+          <w:rPr>
+            <w:rStyle w:val="af0"/>
+            <w:rFonts w:cs="宋体" w:hint="eastAsia"/>
+            <w:noProof/>
+          </w:rPr>
+          <w:t>食品信息管理</w:t>
+        </w:r>
+        <w:r>
+          <w:rPr>
+            <w:noProof/>
+            <w:webHidden/>
+          </w:rPr>
+          <w:tab/>
+        </w:r>
+        <w:r>
+          <w:rPr>
+            <w:noProof/>
+            <w:webHidden/>
+          </w:rPr>
+          <w:fldChar w:fldCharType="begin"/>
+        </w:r>
+        <w:r>
+          <w:rPr>
+            <w:noProof/>
+            <w:webHidden/>
+          </w:rPr>
+          <w:instrText xml:space="preserve"> PAGEREF _Toc2608768 \h </w:instrText>
+        </w:r>
+        <w:r>
+          <w:rPr>
+            <w:noProof/>
+            <w:webHidden/>
+          </w:rPr>
+        </w:r>
+        <w:r>
+          <w:rPr>
+            <w:noProof/>
+            <w:webHidden/>
+          </w:rPr>
+          <w:fldChar w:fldCharType="separate"/>
+        </w:r>
+        <w:r>
+          <w:rPr>
+            <w:noProof/>
+            <w:webHidden/>
+          </w:rPr>
+          <w:t>10</w:t>
+        </w:r>
+        <w:r>
+          <w:rPr>
+            <w:noProof/>
+            <w:webHidden/>
+          </w:rPr>
+          <w:fldChar w:fldCharType="end"/>
+        </w:r>
+      </w:hyperlink>
+    </w:p>
+    <w:p>
+      <w:pPr>
+        <w:pStyle w:val="11"/>
+        <w:tabs>
+          <w:tab w:val="right" w:leader="dot" w:pos="8296"/>
+        </w:tabs>
+        <w:rPr>
+          <w:noProof/>
+          <w:kern w:val="2"/>
+          <w:sz w:val="21"/>
+        </w:rPr>
+      </w:pPr>
+      <w:hyperlink w:anchor="_Toc2608769" w:history="1">
+        <w:r>
+          <w:rPr>
+            <w:rStyle w:val="af0"/>
+            <w:noProof/>
+          </w:rPr>
+          <w:t>5.2.5</w:t>
+        </w:r>
+        <w:r>
+          <w:rPr>
+            <w:rStyle w:val="af0"/>
+            <w:rFonts w:cs="宋体" w:hint="eastAsia"/>
+            <w:noProof/>
+          </w:rPr>
+          <w:t>食品类型信息管理</w:t>
+        </w:r>
+        <w:r>
+          <w:rPr>
+            <w:noProof/>
+            <w:webHidden/>
+          </w:rPr>
+          <w:tab/>
+        </w:r>
+        <w:r>
+          <w:rPr>
+            <w:noProof/>
+            <w:webHidden/>
+          </w:rPr>
+          <w:fldChar w:fldCharType="begin"/>
+        </w:r>
+        <w:r>
+          <w:rPr>
+            <w:noProof/>
+            <w:webHidden/>
+          </w:rPr>
+          <w:instrText xml:space="preserve"> PAGEREF _Toc2608769 \h </w:instrText>
+        </w:r>
+        <w:r>
+          <w:rPr>
+            <w:noProof/>
+            <w:webHidden/>
+          </w:rPr>
+        </w:r>
+        <w:r>
+          <w:rPr>
+            <w:noProof/>
+            <w:webHidden/>
+          </w:rPr>
+          <w:fldChar w:fldCharType="separate"/>
+        </w:r>
+        <w:r>
+          <w:rPr>
+            <w:noProof/>
+            <w:webHidden/>
+          </w:rPr>
+          <w:t>10</w:t>
+        </w:r>
+        <w:r>
+          <w:rPr>
+            <w:noProof/>
+            <w:webHidden/>
+          </w:rPr>
+          <w:fldChar w:fldCharType="end"/>
+        </w:r>
+      </w:hyperlink>
+    </w:p>
+    <w:p>
+      <w:pPr>
+        <w:pStyle w:val="11"/>
+        <w:tabs>
+          <w:tab w:val="right" w:leader="dot" w:pos="8296"/>
+        </w:tabs>
+        <w:rPr>
+          <w:noProof/>
+          <w:kern w:val="2"/>
+          <w:sz w:val="21"/>
+        </w:rPr>
+      </w:pPr>
+      <w:hyperlink w:anchor="_Toc2608770" w:history="1">
+        <w:r>
+          <w:rPr>
+            <w:rStyle w:val="af0"/>
+            <w:noProof/>
+          </w:rPr>
+          <w:t>5.2.6</w:t>
+        </w:r>
+        <w:r>
+          <w:rPr>
+            <w:rStyle w:val="af0"/>
+            <w:rFonts w:cs="宋体" w:hint="eastAsia"/>
+            <w:noProof/>
+          </w:rPr>
+          <w:t>生产企业信息管理</w:t>
+        </w:r>
+        <w:r>
+          <w:rPr>
+            <w:noProof/>
+            <w:webHidden/>
+          </w:rPr>
+          <w:tab/>
+        </w:r>
+        <w:r>
+          <w:rPr>
+            <w:noProof/>
+            <w:webHidden/>
+          </w:rPr>
+          <w:fldChar w:fldCharType="begin"/>
+        </w:r>
+        <w:r>
+          <w:rPr>
+            <w:noProof/>
+            <w:webHidden/>
+          </w:rPr>
+          <w:instrText xml:space="preserve"> PAGEREF _Toc2608770 \h </w:instrText>
+        </w:r>
+        <w:r>
+          <w:rPr>
+            <w:noProof/>
+            <w:webHidden/>
+          </w:rPr>
+        </w:r>
+        <w:r>
+          <w:rPr>
+            <w:noProof/>
+            <w:webHidden/>
+          </w:rPr>
+          <w:fldChar w:fldCharType="separate"/>
+        </w:r>
+        <w:r>
+          <w:rPr>
+            <w:noProof/>
+            <w:webHidden/>
+          </w:rPr>
+          <w:t>10</w:t>
+        </w:r>
+        <w:r>
+          <w:rPr>
+            <w:noProof/>
+            <w:webHidden/>
+          </w:rPr>
+          <w:fldChar w:fldCharType="end"/>
+        </w:r>
+      </w:hyperlink>
+    </w:p>
+    <w:p>
+      <w:pPr>
+        <w:pStyle w:val="11"/>
+        <w:tabs>
+          <w:tab w:val="right" w:leader="dot" w:pos="8296"/>
+        </w:tabs>
+        <w:rPr>
+          <w:noProof/>
+          <w:kern w:val="2"/>
+          <w:sz w:val="21"/>
+        </w:rPr>
+      </w:pPr>
+      <w:hyperlink w:anchor="_Toc2608771" w:history="1">
+        <w:r>
+          <w:rPr>
+            <w:rStyle w:val="af0"/>
+            <w:noProof/>
+          </w:rPr>
+          <w:t>5.2.7</w:t>
+        </w:r>
+        <w:r>
+          <w:rPr>
+            <w:rStyle w:val="af0"/>
+            <w:rFonts w:cs="宋体" w:hint="eastAsia"/>
+            <w:noProof/>
+          </w:rPr>
+          <w:t>消费者信息管理</w:t>
+        </w:r>
+        <w:r>
+          <w:rPr>
+            <w:noProof/>
+            <w:webHidden/>
+          </w:rPr>
+          <w:tab/>
+        </w:r>
+        <w:r>
+          <w:rPr>
+            <w:noProof/>
+            <w:webHidden/>
+          </w:rPr>
+          <w:fldChar w:fldCharType="begin"/>
+        </w:r>
+        <w:r>
+          <w:rPr>
+            <w:noProof/>
+            <w:webHidden/>
+          </w:rPr>
+          <w:instrText xml:space="preserve"> PAGEREF _Toc2608771 \h </w:instrText>
+        </w:r>
+        <w:r>
+          <w:rPr>
+            <w:noProof/>
+            <w:webHidden/>
+          </w:rPr>
+        </w:r>
+        <w:r>
+          <w:rPr>
+            <w:noProof/>
+            <w:webHidden/>
+          </w:rPr>
+          <w:fldChar w:fldCharType="separate"/>
+        </w:r>
+        <w:r>
+          <w:rPr>
+            <w:noProof/>
+            <w:webHidden/>
+          </w:rPr>
+          <w:t>10</w:t>
+        </w:r>
+        <w:r>
+          <w:rPr>
+            <w:noProof/>
+            <w:webHidden/>
+          </w:rPr>
+          <w:fldChar w:fldCharType="end"/>
+        </w:r>
+      </w:hyperlink>
+    </w:p>
+    <w:p>
+      <w:pPr>
+        <w:pStyle w:val="11"/>
+        <w:tabs>
+          <w:tab w:val="right" w:leader="dot" w:pos="8296"/>
+        </w:tabs>
+        <w:rPr>
+          <w:noProof/>
+          <w:kern w:val="2"/>
+          <w:sz w:val="21"/>
+        </w:rPr>
+      </w:pPr>
+      <w:hyperlink w:anchor="_Toc2608772" w:history="1">
+        <w:r>
+          <w:rPr>
+            <w:rStyle w:val="af0"/>
+            <w:noProof/>
+          </w:rPr>
+          <w:t>5.2.8</w:t>
+        </w:r>
+        <w:r>
+          <w:rPr>
+            <w:rStyle w:val="af0"/>
+            <w:rFonts w:cs="宋体" w:hint="eastAsia"/>
+            <w:noProof/>
+          </w:rPr>
+          <w:t>投诉反馈信息管理</w:t>
+        </w:r>
+        <w:r>
+          <w:rPr>
+            <w:noProof/>
+            <w:webHidden/>
+          </w:rPr>
+          <w:tab/>
+        </w:r>
+        <w:r>
+          <w:rPr>
+            <w:noProof/>
+            <w:webHidden/>
+          </w:rPr>
+          <w:fldChar w:fldCharType="begin"/>
+        </w:r>
+        <w:r>
+          <w:rPr>
+            <w:noProof/>
+            <w:webHidden/>
+          </w:rPr>
+          <w:instrText xml:space="preserve"> PAGEREF _Toc2608772 \h </w:instrText>
+        </w:r>
+        <w:r>
+          <w:rPr>
+            <w:noProof/>
+            <w:webHidden/>
+          </w:rPr>
+        </w:r>
+        <w:r>
+          <w:rPr>
+            <w:noProof/>
+            <w:webHidden/>
+          </w:rPr>
+          <w:fldChar w:fldCharType="separate"/>
+        </w:r>
+        <w:r>
+          <w:rPr>
+            <w:noProof/>
+            <w:webHidden/>
+          </w:rPr>
+          <w:t>11</w:t>
+        </w:r>
+        <w:r>
+          <w:rPr>
+            <w:noProof/>
+            <w:webHidden/>
+          </w:rPr>
+          <w:fldChar w:fldCharType="end"/>
+        </w:r>
+      </w:hyperlink>
+    </w:p>
+    <w:p>
+      <w:pPr>
+        <w:pStyle w:val="11"/>
+        <w:tabs>
+          <w:tab w:val="right" w:leader="dot" w:pos="8296"/>
+        </w:tabs>
+        <w:rPr>
+          <w:noProof/>
+          <w:kern w:val="2"/>
+          <w:sz w:val="21"/>
+        </w:rPr>
+      </w:pPr>
+      <w:hyperlink w:anchor="_Toc2608773" w:history="1">
+        <w:r>
+          <w:rPr>
+            <w:rStyle w:val="af0"/>
+            <w:noProof/>
+          </w:rPr>
+          <w:t xml:space="preserve">5.2.9 </w:t>
         </w:r>
         <w:r>
           <w:rPr>
@@ -1816,6 +2511,84 @@
             <w:rFonts w:hint="eastAsia"/>
             <w:noProof/>
           </w:rPr>
+          <w:t>用户信息管理</w:t>
+        </w:r>
+        <w:r>
+          <w:rPr>
+            <w:noProof/>
+            <w:webHidden/>
+          </w:rPr>
+          <w:tab/>
+        </w:r>
+        <w:r>
+          <w:rPr>
+            <w:noProof/>
+            <w:webHidden/>
+          </w:rPr>
+          <w:fldChar w:fldCharType="begin"/>
+        </w:r>
+        <w:r>
+          <w:rPr>
+            <w:noProof/>
+            <w:webHidden/>
+          </w:rPr>
+          <w:instrText xml:space="preserve"> PAGEREF _Toc2608773 \h </w:instrText>
+        </w:r>
+        <w:r>
+          <w:rPr>
+            <w:noProof/>
+            <w:webHidden/>
+          </w:rPr>
+        </w:r>
+        <w:r>
+          <w:rPr>
+            <w:noProof/>
+            <w:webHidden/>
+          </w:rPr>
+          <w:fldChar w:fldCharType="separate"/>
+        </w:r>
+        <w:r>
+          <w:rPr>
+            <w:noProof/>
+            <w:webHidden/>
+          </w:rPr>
+          <w:t>11</w:t>
+        </w:r>
+        <w:r>
+          <w:rPr>
+            <w:noProof/>
+            <w:webHidden/>
+          </w:rPr>
+          <w:fldChar w:fldCharType="end"/>
+        </w:r>
+      </w:hyperlink>
+    </w:p>
+    <w:p>
+      <w:pPr>
+        <w:pStyle w:val="11"/>
+        <w:tabs>
+          <w:tab w:val="right" w:leader="dot" w:pos="8296"/>
+        </w:tabs>
+        <w:rPr>
+          <w:noProof/>
+          <w:kern w:val="2"/>
+          <w:sz w:val="21"/>
+        </w:rPr>
+      </w:pPr>
+      <w:hyperlink w:anchor="_Toc2608774" w:history="1">
+        <w:r>
+          <w:rPr>
+            <w:rStyle w:val="af0"/>
+            <w:noProof/>
+          </w:rPr>
+          <w:t xml:space="preserve">6 </w:t>
+        </w:r>
+        <w:r>
+          <w:rPr>
+            <w:rStyle w:val="af0"/>
+            <w:rFonts w:hint="eastAsia"/>
+            <w:noProof/>
+          </w:rPr>
           <w:t>结束语</w:t>
         </w:r>
         <w:r>
@@ -1837,7 +2610,7 @@
             <w:noProof/>
             <w:webHidden/>
           </w:rPr>
-          <w:instrText xml:space="preserve"> PAGEREF _Toc2433738 \h </w:instrText>
+          <w:instrText xml:space="preserve"> PAGEREF _Toc2608774 \h </w:instrText>
         </w:r>
         <w:r>
           <w:rPr>
@@ -1857,7 +2630,7 @@
             <w:noProof/>
             <w:webHidden/>
           </w:rPr>
-          <w:t>9</w:t>
+          <w:t>11</w:t>
         </w:r>
         <w:r>
           <w:rPr>
@@ -1871,7 +2644,6 @@
     <w:p>
       <w:pPr>
         <w:rPr>
-          <w:rFonts w:hint="eastAsia"/>
           <w:b/>
           <w:bCs/>
           <w:lang w:val="zh-CN"/>
@@ -1900,9 +2672,6 @@
         <w:pStyle w:val="GB2312"/>
         <w:spacing w:beforeLines="0" w:before="0" w:afterLines="0" w:after="0" w:line="360" w:lineRule="auto"/>
         <w:ind w:firstLineChars="200" w:firstLine="720"/>
-        <w:rPr>
-          <w:rFonts w:hint="eastAsia"/>
-        </w:rPr>
       </w:pPr>
       <w:r>
         <w:rPr>
@@ -1918,7 +2687,7 @@
         <w:spacing w:beforeLines="0" w:before="0" w:afterLines="0" w:after="0" w:line="360" w:lineRule="auto"/>
         <w:ind w:firstLineChars="200" w:firstLine="480"/>
         <w:rPr>
-          <w:rFonts w:ascii="楷体" w:eastAsia="楷体" w:hAnsi="楷体" w:hint="eastAsia"/>
+          <w:rFonts w:ascii="楷体" w:eastAsia="楷体" w:hAnsi="楷体"/>
           <w:sz w:val="24"/>
           <w:szCs w:val="24"/>
         </w:rPr>
@@ -1994,7 +2763,7 @@
         <w:spacing w:beforeLines="0" w:before="0" w:afterLines="0" w:after="0" w:line="360" w:lineRule="auto"/>
         <w:ind w:firstLineChars="200" w:firstLine="480"/>
         <w:rPr>
-          <w:rFonts w:ascii="楷体" w:eastAsia="楷体" w:hAnsi="楷体" w:hint="eastAsia"/>
+          <w:rFonts w:ascii="楷体" w:eastAsia="楷体" w:hAnsi="楷体"/>
           <w:sz w:val="24"/>
           <w:szCs w:val="24"/>
         </w:rPr>
@@ -2021,150 +2790,150 @@
         <w:spacing w:line="400" w:lineRule="exact"/>
         <w:ind w:firstLine="420"/>
         <w:rPr>
+          <w:rFonts w:ascii="楷体" w:eastAsia="楷体" w:hAnsi="楷体"/>
+          <w:szCs w:val="21"/>
+        </w:rPr>
+      </w:pPr>
+      <w:r>
+        <w:rPr>
+          <w:rFonts w:ascii="黑体" w:eastAsia="黑体" w:hint="eastAsia"/>
+          <w:szCs w:val="21"/>
+        </w:rPr>
+        <w:t>摘要</w:t>
+      </w:r>
+      <w:r>
+        <w:rPr>
+          <w:rFonts w:ascii="黑体" w:eastAsia="黑体" w:hint="eastAsia"/>
+          <w:szCs w:val="21"/>
+        </w:rPr>
+        <w:t xml:space="preserve"> </w:t>
+      </w:r>
+      <w:r>
+        <w:rPr>
           <w:rFonts w:ascii="楷体" w:eastAsia="楷体" w:hAnsi="楷体" w:hint="eastAsia"/>
           <w:szCs w:val="21"/>
         </w:rPr>
-      </w:pPr>
-      <w:r>
-        <w:rPr>
-          <w:rFonts w:ascii="黑体" w:eastAsia="黑体" w:hint="eastAsia"/>
-          <w:szCs w:val="21"/>
-        </w:rPr>
-        <w:t>摘要</w:t>
-      </w:r>
-      <w:r>
-        <w:rPr>
-          <w:rFonts w:ascii="黑体" w:eastAsia="黑体" w:hint="eastAsia"/>
-          <w:szCs w:val="21"/>
-        </w:rPr>
-        <w:t xml:space="preserve"> </w:t>
+        <w:t>本系统使用Java</w:t>
       </w:r>
       <w:r>
         <w:rPr>
           <w:rFonts w:ascii="楷体" w:eastAsia="楷体" w:hAnsi="楷体" w:hint="eastAsia"/>
           <w:szCs w:val="21"/>
         </w:rPr>
-        <w:t>本系统使用Java</w:t>
+        <w:t>编程语言进行开发和编写，</w:t>
       </w:r>
       <w:r>
         <w:rPr>
           <w:rFonts w:ascii="楷体" w:eastAsia="楷体" w:hAnsi="楷体" w:hint="eastAsia"/>
           <w:szCs w:val="21"/>
         </w:rPr>
-        <w:t>编程语言进行开发和编写，</w:t>
+        <w:t xml:space="preserve"> </w:t>
       </w:r>
       <w:r>
         <w:rPr>
           <w:rFonts w:ascii="楷体" w:eastAsia="楷体" w:hAnsi="楷体" w:hint="eastAsia"/>
           <w:szCs w:val="21"/>
         </w:rPr>
-        <w:t xml:space="preserve"> </w:t>
+        <w:t>目的是建立一个可进行</w:t>
       </w:r>
       <w:r>
         <w:rPr>
           <w:rFonts w:ascii="楷体" w:eastAsia="楷体" w:hAnsi="楷体" w:hint="eastAsia"/>
           <w:szCs w:val="21"/>
         </w:rPr>
-        <w:t>目的是建立一个可进行</w:t>
+        <w:t>食品</w:t>
       </w:r>
       <w:r>
         <w:rPr>
           <w:rFonts w:ascii="楷体" w:eastAsia="楷体" w:hAnsi="楷体" w:hint="eastAsia"/>
           <w:szCs w:val="21"/>
         </w:rPr>
-        <w:t>食品</w:t>
+        <w:t>相关信息</w:t>
       </w:r>
       <w:r>
         <w:rPr>
           <w:rFonts w:ascii="楷体" w:eastAsia="楷体" w:hAnsi="楷体" w:hint="eastAsia"/>
           <w:szCs w:val="21"/>
         </w:rPr>
-        <w:t>相关信息</w:t>
+        <w:t>的查询、食品生产及加工方面的管理、以及案件处理等</w:t>
       </w:r>
       <w:r>
         <w:rPr>
           <w:rFonts w:ascii="楷体" w:eastAsia="楷体" w:hAnsi="楷体" w:hint="eastAsia"/>
           <w:szCs w:val="21"/>
         </w:rPr>
-        <w:t>的查询、食品生产及加工方面的管理、以及案件处理等</w:t>
+        <w:t>功能的食品</w:t>
       </w:r>
       <w:r>
         <w:rPr>
           <w:rFonts w:ascii="楷体" w:eastAsia="楷体" w:hAnsi="楷体" w:hint="eastAsia"/>
           <w:szCs w:val="21"/>
         </w:rPr>
-        <w:t>功能的食品</w:t>
+        <w:t>追溯体系</w:t>
       </w:r>
       <w:r>
         <w:rPr>
           <w:rFonts w:ascii="楷体" w:eastAsia="楷体" w:hAnsi="楷体" w:hint="eastAsia"/>
           <w:szCs w:val="21"/>
         </w:rPr>
-        <w:t>追溯体系</w:t>
+        <w:t>，全面监控种植养殖源头污染以及</w:t>
       </w:r>
       <w:r>
         <w:rPr>
           <w:rFonts w:ascii="楷体" w:eastAsia="楷体" w:hAnsi="楷体" w:hint="eastAsia"/>
           <w:szCs w:val="21"/>
         </w:rPr>
-        <w:t>，全面监控种植养殖源头污染以及</w:t>
+        <w:t>生产加工过程</w:t>
       </w:r>
       <w:r>
         <w:rPr>
           <w:rFonts w:ascii="楷体" w:eastAsia="楷体" w:hAnsi="楷体" w:hint="eastAsia"/>
           <w:szCs w:val="21"/>
         </w:rPr>
-        <w:t>生产加工过程</w:t>
+        <w:t>中可能存在的安全隐患，保障食品质量。</w:t>
       </w:r>
       <w:r>
         <w:rPr>
           <w:rFonts w:ascii="楷体" w:eastAsia="楷体" w:hAnsi="楷体" w:hint="eastAsia"/>
           <w:szCs w:val="21"/>
         </w:rPr>
-        <w:t>中可能存在的安全隐患，保障食品质量。</w:t>
+        <w:t>目标用户包括政府机构、食品相关企业以及广大消费群众。</w:t>
+      </w:r>
+    </w:p>
+    <w:p>
+      <w:pPr>
+        <w:spacing w:line="400" w:lineRule="exact"/>
+        <w:ind w:firstLine="420"/>
+        <w:rPr>
+          <w:rFonts w:ascii="楷体" w:eastAsia="楷体" w:hAnsi="楷体"/>
+          <w:szCs w:val="21"/>
+        </w:rPr>
+      </w:pPr>
+      <w:r>
+        <w:rPr>
+          <w:rFonts w:ascii="楷体" w:eastAsia="楷体" w:hAnsi="楷体" w:hint="eastAsia"/>
+        </w:rPr>
+        <w:t>关键字</w:t>
+      </w:r>
+      <w:r>
+        <w:rPr>
+          <w:rFonts w:ascii="楷体" w:eastAsia="楷体" w:hAnsi="楷体" w:hint="eastAsia"/>
+        </w:rPr>
+        <w:t xml:space="preserve"> </w:t>
       </w:r>
       <w:r>
         <w:rPr>
           <w:rFonts w:ascii="楷体" w:eastAsia="楷体" w:hAnsi="楷体" w:hint="eastAsia"/>
           <w:szCs w:val="21"/>
         </w:rPr>
-        <w:t>目标用户包括政府机构、食品相关企业以及广大消费群众。</w:t>
-      </w:r>
-    </w:p>
-    <w:p>
-      <w:pPr>
-        <w:spacing w:line="400" w:lineRule="exact"/>
-        <w:ind w:firstLine="420"/>
+        <w:t>食品安全；追溯；Java编程语言</w:t>
+      </w:r>
+    </w:p>
+    <w:p>
+      <w:pPr>
+        <w:ind w:firstLine="437"/>
         <w:rPr>
           <w:rFonts w:ascii="楷体" w:eastAsia="楷体" w:hAnsi="楷体"/>
-          <w:szCs w:val="21"/>
-        </w:rPr>
-      </w:pPr>
-      <w:r>
-        <w:rPr>
-          <w:rFonts w:ascii="楷体" w:eastAsia="楷体" w:hAnsi="楷体" w:hint="eastAsia"/>
-        </w:rPr>
-        <w:t>关键字</w:t>
-      </w:r>
-      <w:r>
-        <w:rPr>
-          <w:rFonts w:ascii="楷体" w:eastAsia="楷体" w:hAnsi="楷体" w:hint="eastAsia"/>
-        </w:rPr>
-        <w:t xml:space="preserve"> </w:t>
-      </w:r>
-      <w:r>
-        <w:rPr>
-          <w:rFonts w:ascii="楷体" w:eastAsia="楷体" w:hAnsi="楷体" w:hint="eastAsia"/>
-          <w:szCs w:val="21"/>
-        </w:rPr>
-        <w:t>食品安全；追溯；Java编程语言</w:t>
-      </w:r>
-    </w:p>
-    <w:p>
-      <w:pPr>
-        <w:ind w:firstLine="437"/>
-        <w:rPr>
-          <w:rFonts w:ascii="楷体" w:eastAsia="楷体" w:hAnsi="楷体" w:hint="eastAsia"/>
         </w:rPr>
       </w:pPr>
     </w:p>
@@ -2172,30 +2941,889 @@
       <w:pPr>
         <w:pStyle w:val="13"/>
         <w:spacing w:before="0" w:after="0"/>
+        <w:rPr>
+          <w:b w:val="0"/>
+          <w:bCs w:val="0"/>
+        </w:rPr>
+      </w:pPr>
+      <w:bookmarkStart w:id="0" w:name="_Toc2608742"/>
+      <w:r>
         <w:rPr>
           <w:rFonts w:hint="eastAsia"/>
           <w:b w:val="0"/>
           <w:bCs w:val="0"/>
         </w:rPr>
-      </w:pPr>
-      <w:bookmarkStart w:id="1" w:name="_Toc2433716"/>
+        <w:t xml:space="preserve">1 </w:t>
+      </w:r>
       <w:r>
         <w:rPr>
           <w:rFonts w:hint="eastAsia"/>
           <w:b w:val="0"/>
           <w:bCs w:val="0"/>
         </w:rPr>
-        <w:t xml:space="preserve">1 </w:t>
-      </w:r>
+        <w:t>前言</w:t>
+      </w:r>
+      <w:bookmarkEnd w:id="0"/>
+    </w:p>
+    <w:p>
+      <w:pPr>
+        <w:pStyle w:val="20"/>
+        <w:spacing w:before="0" w:after="0" w:line="360" w:lineRule="auto"/>
+        <w:jc w:val="left"/>
+        <w:rPr>
+          <w:rFonts w:ascii="宋体" w:hAnsi="宋体" w:cs="宋体"/>
+          <w:b w:val="0"/>
+          <w:szCs w:val="21"/>
+        </w:rPr>
+      </w:pPr>
+      <w:bookmarkStart w:id="1" w:name="_Toc2608743"/>
+      <w:r>
+        <w:rPr>
+          <w:rFonts w:ascii="宋体" w:hAnsi="宋体" w:cs="宋体" w:hint="eastAsia"/>
+          <w:b w:val="0"/>
+          <w:sz w:val="24"/>
+        </w:rPr>
+        <w:t>1.1 选题背景</w:t>
+      </w:r>
+      <w:bookmarkEnd w:id="1"/>
+    </w:p>
+    <w:p>
+      <w:pPr>
+        <w:spacing w:line="360" w:lineRule="auto"/>
+        <w:ind w:firstLineChars="200" w:firstLine="480"/>
+        <w:jc w:val="left"/>
+        <w:rPr>
+          <w:rFonts w:ascii="宋体" w:hAnsi="宋体"/>
+          <w:sz w:val="24"/>
+        </w:rPr>
+      </w:pPr>
+      <w:r>
+        <w:rPr>
+          <w:rFonts w:ascii="宋体" w:hAnsi="宋体" w:hint="eastAsia"/>
+          <w:sz w:val="24"/>
+        </w:rPr>
+        <w:t>“国以民为本，民以食为天，食以安为先”。</w:t>
+      </w:r>
+      <w:r>
+        <w:rPr>
+          <w:rFonts w:ascii="宋体" w:hAnsi="宋体" w:hint="eastAsia"/>
+          <w:sz w:val="24"/>
+        </w:rPr>
+        <w:t>随着</w:t>
+      </w:r>
+      <w:r>
+        <w:rPr>
+          <w:rFonts w:ascii="宋体" w:hAnsi="宋体" w:hint="eastAsia"/>
+          <w:sz w:val="24"/>
+        </w:rPr>
+        <w:t>我国经济</w:t>
+      </w:r>
+      <w:r>
+        <w:rPr>
+          <w:rFonts w:ascii="宋体" w:hAnsi="宋体" w:hint="eastAsia"/>
+          <w:sz w:val="24"/>
+        </w:rPr>
+        <w:t>的</w:t>
+      </w:r>
+      <w:r>
+        <w:rPr>
+          <w:rFonts w:ascii="宋体" w:hAnsi="宋体" w:hint="eastAsia"/>
+          <w:sz w:val="24"/>
+        </w:rPr>
+        <w:t>迅猛发展，</w:t>
+      </w:r>
+      <w:r>
+        <w:rPr>
+          <w:rFonts w:ascii="宋体" w:hAnsi="宋体" w:hint="eastAsia"/>
+          <w:sz w:val="24"/>
+        </w:rPr>
+        <w:t>社会生活水平的阔幅</w:t>
+      </w:r>
+      <w:r>
+        <w:rPr>
+          <w:rFonts w:ascii="宋体" w:hAnsi="宋体" w:hint="eastAsia"/>
+          <w:sz w:val="24"/>
+        </w:rPr>
+        <w:t>提高，</w:t>
+      </w:r>
+      <w:r>
+        <w:rPr>
+          <w:rFonts w:ascii="宋体" w:hAnsi="宋体" w:hint="eastAsia"/>
+          <w:sz w:val="24"/>
+        </w:rPr>
+        <w:t>食品的</w:t>
+      </w:r>
+      <w:r>
+        <w:rPr>
+          <w:rFonts w:ascii="宋体" w:hAnsi="宋体" w:hint="eastAsia"/>
+          <w:sz w:val="24"/>
+        </w:rPr>
+        <w:t>质量和安全</w:t>
+      </w:r>
+      <w:r>
+        <w:rPr>
+          <w:rFonts w:ascii="宋体" w:hAnsi="宋体" w:hint="eastAsia"/>
+          <w:sz w:val="24"/>
+        </w:rPr>
+        <w:t>也</w:t>
+      </w:r>
+      <w:r>
+        <w:rPr>
+          <w:rFonts w:ascii="宋体" w:hAnsi="宋体" w:hint="eastAsia"/>
+          <w:sz w:val="24"/>
+        </w:rPr>
+        <w:t>越来越受到</w:t>
+      </w:r>
+      <w:r>
+        <w:rPr>
+          <w:rFonts w:ascii="宋体" w:hAnsi="宋体" w:hint="eastAsia"/>
+          <w:sz w:val="24"/>
+        </w:rPr>
+        <w:t>广大人民群众</w:t>
+      </w:r>
+      <w:r>
+        <w:rPr>
+          <w:rFonts w:ascii="宋体" w:hAnsi="宋体" w:hint="eastAsia"/>
+          <w:sz w:val="24"/>
+        </w:rPr>
+        <w:t>的重视</w:t>
+      </w:r>
+      <w:r>
+        <w:rPr>
+          <w:rFonts w:ascii="宋体" w:hAnsi="宋体" w:hint="eastAsia"/>
+          <w:sz w:val="24"/>
+        </w:rPr>
+        <w:t>。</w:t>
+      </w:r>
+    </w:p>
+    <w:p>
+      <w:pPr>
+        <w:spacing w:line="360" w:lineRule="auto"/>
+        <w:ind w:firstLineChars="200" w:firstLine="480"/>
+        <w:jc w:val="left"/>
+        <w:rPr>
+          <w:rFonts w:ascii="宋体" w:hAnsi="宋体"/>
+          <w:sz w:val="24"/>
+        </w:rPr>
+      </w:pPr>
+      <w:r>
+        <w:rPr>
+          <w:rFonts w:ascii="宋体" w:hAnsi="宋体" w:hint="eastAsia"/>
+          <w:sz w:val="24"/>
+        </w:rPr>
+        <w:t>近年</w:t>
+      </w:r>
+      <w:r>
+        <w:rPr>
+          <w:rFonts w:ascii="宋体" w:hAnsi="宋体" w:hint="eastAsia"/>
+          <w:sz w:val="24"/>
+        </w:rPr>
+        <w:t>由于食品安全问题的不断</w:t>
+      </w:r>
+      <w:r>
+        <w:rPr>
+          <w:rFonts w:ascii="宋体" w:hAnsi="宋体" w:hint="eastAsia"/>
+          <w:sz w:val="24"/>
+        </w:rPr>
+        <w:t>出现和食源性疾病的爆发，严重影响了广大人民的身体健康和生命安全，为了保障食品</w:t>
+      </w:r>
+      <w:r>
+        <w:rPr>
+          <w:rFonts w:ascii="宋体" w:hAnsi="宋体" w:hint="eastAsia"/>
+          <w:sz w:val="24"/>
+        </w:rPr>
+        <w:t>的</w:t>
+      </w:r>
+      <w:r>
+        <w:rPr>
+          <w:rFonts w:ascii="宋体" w:hAnsi="宋体" w:hint="eastAsia"/>
+          <w:sz w:val="24"/>
+        </w:rPr>
+        <w:t>供应安全，设计与实施食品可追溯系统</w:t>
+      </w:r>
+      <w:r>
+        <w:rPr>
+          <w:rFonts w:ascii="宋体" w:hAnsi="宋体" w:hint="eastAsia"/>
+          <w:sz w:val="24"/>
+        </w:rPr>
+        <w:t>势在必行</w:t>
+      </w:r>
+      <w:r>
+        <w:rPr>
+          <w:rFonts w:ascii="宋体" w:hAnsi="宋体" w:hint="eastAsia"/>
+          <w:sz w:val="24"/>
+        </w:rPr>
+        <w:t>。</w:t>
+      </w:r>
+      <w:r>
+        <w:rPr>
+          <w:rFonts w:ascii="宋体" w:hAnsi="宋体"/>
+          <w:sz w:val="24"/>
+        </w:rPr>
+        <w:t xml:space="preserve"> </w:t>
+      </w:r>
+    </w:p>
+    <w:p>
+      <w:pPr>
+        <w:pStyle w:val="20"/>
+        <w:spacing w:before="0" w:after="0" w:line="360" w:lineRule="auto"/>
+        <w:jc w:val="left"/>
+        <w:rPr>
+          <w:rFonts w:ascii="宋体" w:hAnsi="宋体" w:cs="宋体"/>
+          <w:b w:val="0"/>
+          <w:szCs w:val="21"/>
+        </w:rPr>
+      </w:pPr>
+      <w:bookmarkStart w:id="2" w:name="_Toc2608744"/>
+      <w:r>
+        <w:rPr>
+          <w:rFonts w:ascii="宋体" w:hAnsi="宋体" w:cs="宋体" w:hint="eastAsia"/>
+          <w:b w:val="0"/>
+          <w:sz w:val="24"/>
+        </w:rPr>
+        <w:t xml:space="preserve">1.2 </w:t>
+      </w:r>
+      <w:r>
+        <w:rPr>
+          <w:rFonts w:ascii="宋体" w:hAnsi="宋体" w:cs="宋体" w:hint="eastAsia"/>
+          <w:b w:val="0"/>
+          <w:sz w:val="24"/>
+        </w:rPr>
+        <w:t>现实意义</w:t>
+      </w:r>
+      <w:bookmarkEnd w:id="2"/>
+    </w:p>
+    <w:p>
+      <w:pPr>
+        <w:spacing w:line="360" w:lineRule="auto"/>
+        <w:ind w:firstLine="482"/>
+        <w:jc w:val="left"/>
+        <w:rPr>
+          <w:rFonts w:ascii="宋体" w:hAnsi="宋体"/>
+          <w:sz w:val="24"/>
+        </w:rPr>
+      </w:pPr>
+      <w:r>
+        <w:rPr>
+          <w:rFonts w:ascii="宋体" w:hAnsi="宋体" w:hint="eastAsia"/>
+          <w:sz w:val="24"/>
+        </w:rPr>
+        <w:t>《食品安全法》规定，食品(食物)的种植、养殖、加工、包装、储藏、运输、销售、消费等活动符合国家强制标准和要求，不存在可能损害或威胁人体健康的有毒有害物质以导致消费者病亡或者危及消费者及其后代的隐患。</w:t>
+      </w:r>
+    </w:p>
+    <w:p>
+      <w:pPr>
+        <w:spacing w:line="360" w:lineRule="auto"/>
+        <w:ind w:firstLine="482"/>
+        <w:jc w:val="left"/>
+        <w:rPr>
+          <w:rFonts w:ascii="宋体" w:hAnsi="宋体"/>
+          <w:sz w:val="24"/>
+        </w:rPr>
+      </w:pPr>
+      <w:r>
+        <w:rPr>
+          <w:rFonts w:ascii="宋体" w:hAnsi="宋体" w:hint="eastAsia"/>
+          <w:sz w:val="24"/>
+        </w:rPr>
+        <w:t>食品追溯系统可以有效的实现食品从种植养殖到消费全过程的跟</w:t>
+      </w:r>
+      <w:r>
+        <w:rPr>
+          <w:rFonts w:ascii="宋体" w:hAnsi="宋体" w:hint="eastAsia"/>
+          <w:sz w:val="24"/>
+        </w:rPr>
+        <w:t>踪，建立健全</w:t>
+      </w:r>
+      <w:r>
+        <w:rPr>
+          <w:rFonts w:ascii="宋体" w:hAnsi="宋体" w:hint="eastAsia"/>
+          <w:sz w:val="24"/>
+        </w:rPr>
+        <w:t>的</w:t>
+      </w:r>
+      <w:r>
+        <w:rPr>
+          <w:rFonts w:ascii="宋体" w:hAnsi="宋体" w:hint="eastAsia"/>
+          <w:sz w:val="24"/>
+        </w:rPr>
+        <w:t>食品溯源</w:t>
+      </w:r>
+      <w:r>
+        <w:rPr>
+          <w:rFonts w:ascii="宋体" w:hAnsi="宋体" w:hint="eastAsia"/>
+          <w:sz w:val="24"/>
+        </w:rPr>
+        <w:t>质量安全监管和追溯</w:t>
+      </w:r>
+      <w:r>
+        <w:rPr>
+          <w:rFonts w:ascii="宋体" w:hAnsi="宋体" w:hint="eastAsia"/>
+          <w:sz w:val="24"/>
+        </w:rPr>
+        <w:t>召回体系</w:t>
+      </w:r>
+      <w:r>
+        <w:rPr>
+          <w:rFonts w:ascii="宋体" w:hAnsi="宋体" w:hint="eastAsia"/>
+          <w:sz w:val="24"/>
+        </w:rPr>
+        <w:t>，可</w:t>
+      </w:r>
+      <w:r>
+        <w:rPr>
+          <w:rFonts w:ascii="宋体" w:hAnsi="宋体" w:hint="eastAsia"/>
+          <w:sz w:val="24"/>
+        </w:rPr>
+        <w:t>以</w:t>
+      </w:r>
+      <w:r>
+        <w:rPr>
+          <w:rFonts w:ascii="宋体" w:hAnsi="宋体" w:hint="eastAsia"/>
+          <w:sz w:val="24"/>
+        </w:rPr>
+        <w:t>查处制售假冒伪劣</w:t>
+      </w:r>
+      <w:r>
+        <w:rPr>
+          <w:rFonts w:ascii="宋体" w:hAnsi="宋体" w:hint="eastAsia"/>
+          <w:sz w:val="24"/>
+        </w:rPr>
+        <w:t>食品的</w:t>
+      </w:r>
+      <w:r>
+        <w:rPr>
+          <w:rFonts w:ascii="宋体" w:hAnsi="宋体" w:hint="eastAsia"/>
+          <w:sz w:val="24"/>
+        </w:rPr>
+        <w:t>行为，保护消费者合法权益，保障人民的基本利益，</w:t>
+      </w:r>
+      <w:r>
+        <w:rPr>
+          <w:rFonts w:ascii="宋体" w:hAnsi="宋体" w:hint="eastAsia"/>
+          <w:sz w:val="24"/>
+        </w:rPr>
+        <w:t>同时</w:t>
+      </w:r>
+      <w:r>
+        <w:rPr>
+          <w:rFonts w:ascii="宋体" w:hAnsi="宋体" w:hint="eastAsia"/>
+          <w:sz w:val="24"/>
+        </w:rPr>
+        <w:t>加强宣传教育</w:t>
+      </w:r>
+      <w:r>
+        <w:rPr>
+          <w:rFonts w:ascii="宋体" w:hAnsi="宋体" w:hint="eastAsia"/>
+          <w:sz w:val="24"/>
+        </w:rPr>
+        <w:t>，</w:t>
+      </w:r>
+      <w:r>
+        <w:rPr>
+          <w:rFonts w:ascii="宋体" w:hAnsi="宋体" w:hint="eastAsia"/>
+          <w:sz w:val="24"/>
+        </w:rPr>
+        <w:t>提高消费者的食品安全意识</w:t>
+      </w:r>
+      <w:r>
+        <w:rPr>
+          <w:rFonts w:ascii="宋体" w:hAnsi="宋体" w:hint="eastAsia"/>
+          <w:sz w:val="24"/>
+        </w:rPr>
+        <w:t>和</w:t>
+      </w:r>
+      <w:r>
+        <w:rPr>
+          <w:rFonts w:ascii="宋体" w:hAnsi="宋体" w:hint="eastAsia"/>
+          <w:sz w:val="24"/>
+        </w:rPr>
+        <w:t>法律意识</w:t>
+      </w:r>
+      <w:r>
+        <w:rPr>
+          <w:rFonts w:ascii="宋体" w:hAnsi="宋体" w:hint="eastAsia"/>
+          <w:sz w:val="24"/>
+        </w:rPr>
+        <w:t>；</w:t>
+      </w:r>
+      <w:r>
+        <w:rPr>
+          <w:rFonts w:ascii="宋体" w:hAnsi="宋体" w:hint="eastAsia"/>
+          <w:sz w:val="24"/>
+        </w:rPr>
+        <w:t>保证食品流通</w:t>
+      </w:r>
+      <w:r>
+        <w:rPr>
+          <w:rFonts w:ascii="宋体" w:hAnsi="宋体" w:hint="eastAsia"/>
+          <w:sz w:val="24"/>
+        </w:rPr>
+        <w:t>环境的安全</w:t>
+      </w:r>
+      <w:r>
+        <w:rPr>
+          <w:rFonts w:ascii="宋体" w:hAnsi="宋体" w:hint="eastAsia"/>
+          <w:sz w:val="24"/>
+        </w:rPr>
+        <w:t>，降低</w:t>
+      </w:r>
+      <w:r>
+        <w:rPr>
+          <w:rFonts w:ascii="宋体" w:hAnsi="宋体" w:hint="eastAsia"/>
+          <w:sz w:val="24"/>
+        </w:rPr>
+        <w:t>由于</w:t>
+      </w:r>
+      <w:r>
+        <w:rPr>
+          <w:rFonts w:ascii="宋体" w:hAnsi="宋体" w:hint="eastAsia"/>
+          <w:sz w:val="24"/>
+        </w:rPr>
+        <w:t>食品安全带来的损失，保障</w:t>
+      </w:r>
+      <w:r>
+        <w:rPr>
+          <w:rFonts w:ascii="宋体" w:hAnsi="宋体" w:hint="eastAsia"/>
+          <w:sz w:val="24"/>
+        </w:rPr>
+        <w:t>企业</w:t>
+      </w:r>
+      <w:r>
+        <w:rPr>
+          <w:rFonts w:ascii="宋体" w:hAnsi="宋体" w:hint="eastAsia"/>
+          <w:sz w:val="24"/>
+        </w:rPr>
+        <w:t>利益</w:t>
+      </w:r>
+      <w:r>
+        <w:rPr>
+          <w:rFonts w:ascii="宋体" w:hAnsi="宋体" w:hint="eastAsia"/>
+          <w:sz w:val="24"/>
+        </w:rPr>
+        <w:t>，</w:t>
+      </w:r>
+      <w:r>
+        <w:rPr>
+          <w:rFonts w:ascii="宋体" w:hAnsi="宋体" w:hint="eastAsia"/>
+          <w:sz w:val="24"/>
+        </w:rPr>
+        <w:t>提高企业信誉；有利于</w:t>
+      </w:r>
+      <w:r>
+        <w:rPr>
+          <w:rFonts w:ascii="宋体" w:hAnsi="宋体" w:hint="eastAsia"/>
+          <w:sz w:val="24"/>
+        </w:rPr>
+        <w:t>规范食品市场，提高政府形象和公信力</w:t>
+      </w:r>
+      <w:r>
+        <w:rPr>
+          <w:rFonts w:ascii="宋体" w:hAnsi="宋体" w:hint="eastAsia"/>
+          <w:sz w:val="24"/>
+        </w:rPr>
+        <w:t>，</w:t>
+      </w:r>
+      <w:r>
+        <w:rPr>
+          <w:rFonts w:ascii="宋体" w:hAnsi="宋体" w:hint="eastAsia"/>
+          <w:sz w:val="24"/>
+        </w:rPr>
+        <w:t>维护</w:t>
+      </w:r>
+      <w:r>
+        <w:rPr>
+          <w:rFonts w:ascii="宋体" w:hAnsi="宋体" w:hint="eastAsia"/>
+          <w:sz w:val="24"/>
+        </w:rPr>
+        <w:t>民生和社会</w:t>
+      </w:r>
+      <w:r>
+        <w:rPr>
+          <w:rFonts w:ascii="宋体" w:hAnsi="宋体" w:hint="eastAsia"/>
+          <w:sz w:val="24"/>
+        </w:rPr>
+        <w:t>的</w:t>
+      </w:r>
+      <w:r>
+        <w:rPr>
+          <w:rFonts w:ascii="宋体" w:hAnsi="宋体" w:hint="eastAsia"/>
+          <w:sz w:val="24"/>
+        </w:rPr>
+        <w:t>和谐稳定。</w:t>
+      </w:r>
+    </w:p>
+    <w:p>
+      <w:pPr>
+        <w:pStyle w:val="20"/>
+        <w:spacing w:before="0" w:after="0" w:line="360" w:lineRule="auto"/>
+        <w:jc w:val="left"/>
+        <w:rPr>
+          <w:rFonts w:ascii="宋体" w:hAnsi="宋体" w:cs="宋体"/>
+          <w:b w:val="0"/>
+          <w:szCs w:val="21"/>
+        </w:rPr>
+      </w:pPr>
+      <w:bookmarkStart w:id="3" w:name="_Toc2608745"/>
+      <w:r>
+        <w:rPr>
+          <w:rFonts w:ascii="宋体" w:hAnsi="宋体" w:cs="宋体" w:hint="eastAsia"/>
+          <w:b w:val="0"/>
+          <w:sz w:val="24"/>
+        </w:rPr>
+        <w:t>1.3 运行环境</w:t>
+      </w:r>
+      <w:bookmarkEnd w:id="3"/>
+    </w:p>
+    <w:p>
+      <w:pPr>
+        <w:pStyle w:val="40"/>
+        <w:ind w:firstLineChars="200" w:firstLine="480"/>
+      </w:pPr>
+      <w:r>
+        <w:rPr>
+          <w:rFonts w:hint="eastAsia"/>
+        </w:rPr>
+        <w:t>操作系统：</w:t>
+      </w:r>
+      <w:r>
+        <w:t>Windows</w:t>
+      </w:r>
+      <w:r>
+        <w:rPr>
+          <w:rFonts w:hint="eastAsia"/>
+        </w:rPr>
+        <w:t>7或更新版本</w:t>
+      </w:r>
+      <w:r>
+        <w:rPr>
+          <w:rFonts w:hint="eastAsia"/>
+        </w:rPr>
+        <w:t>；</w:t>
+      </w:r>
+    </w:p>
+    <w:p>
+      <w:pPr>
+        <w:pStyle w:val="40"/>
+        <w:ind w:firstLineChars="200" w:firstLine="480"/>
+      </w:pPr>
+      <w:r>
+        <w:rPr>
+          <w:rFonts w:hint="eastAsia"/>
+        </w:rPr>
+        <w:t>客户端/浏览器：IE</w:t>
+      </w:r>
+      <w:r>
+        <w:rPr>
+          <w:rFonts w:hint="eastAsia"/>
+        </w:rPr>
+        <w:t>8或更新版本</w:t>
+      </w:r>
+      <w:r>
+        <w:rPr>
+          <w:rFonts w:hint="eastAsia"/>
+        </w:rPr>
+        <w:t>，</w:t>
+      </w:r>
+      <w:r>
+        <w:rPr>
+          <w:rFonts w:hint="eastAsia"/>
+        </w:rPr>
+        <w:t>或其他浏览器如</w:t>
+      </w:r>
+      <w:r>
+        <w:rPr>
+          <w:rFonts w:hint="eastAsia"/>
+        </w:rPr>
+        <w:t>谷歌；</w:t>
+      </w:r>
+    </w:p>
+    <w:p>
+      <w:pPr>
+        <w:pStyle w:val="40"/>
+        <w:ind w:firstLineChars="200" w:firstLine="480"/>
+      </w:pPr>
+      <w:r>
+        <w:rPr>
+          <w:rFonts w:hint="eastAsia"/>
+        </w:rPr>
+        <w:t>应用服务器：Tomcat</w:t>
+      </w:r>
+      <w:r>
+        <w:rPr>
+          <w:rFonts w:hint="eastAsia"/>
+        </w:rPr>
+        <w:t>5</w:t>
+      </w:r>
+      <w:r>
+        <w:rPr>
+          <w:rFonts w:hint="eastAsia"/>
+        </w:rPr>
+        <w:t>或更新版本</w:t>
+      </w:r>
+      <w:r>
+        <w:rPr>
+          <w:rFonts w:hint="eastAsia"/>
+        </w:rPr>
+        <w:t>；</w:t>
+      </w:r>
+      <w:r>
+        <w:rPr>
+          <w:rFonts w:hint="eastAsia"/>
+        </w:rPr>
+        <w:t>Tomcat 服务器是一个免费的开放源代</w:t>
+      </w:r>
+      <w:r>
+        <w:rPr>
+          <w:rFonts w:hint="eastAsia"/>
+        </w:rPr>
+        <w:lastRenderedPageBreak/>
+        <w:t>码的Web 应用服务器，属于轻量级应用服务器，在中小型系统和并发访问用户不是很多的场合下被普遍使用，是开发和调试JSP 程序的首选。</w:t>
+      </w:r>
+      <w:bookmarkStart w:id="4" w:name="_GoBack"/>
+      <w:bookmarkEnd w:id="4"/>
+    </w:p>
+    <w:p>
+      <w:pPr>
+        <w:pStyle w:val="40"/>
+        <w:ind w:firstLineChars="200" w:firstLine="480"/>
+      </w:pPr>
+      <w:r>
+        <w:rPr>
+          <w:rFonts w:hint="eastAsia"/>
+        </w:rPr>
+        <w:t>数据库</w:t>
+      </w:r>
+      <w:r>
+        <w:rPr>
+          <w:rFonts w:hint="eastAsia"/>
+        </w:rPr>
+        <w:t>系统</w:t>
+      </w:r>
+      <w:r>
+        <w:rPr>
+          <w:rFonts w:hint="eastAsia"/>
+        </w:rPr>
+        <w:t>：MySQL</w:t>
+      </w:r>
+      <w:r>
+        <w:rPr>
+          <w:rFonts w:hint="eastAsia"/>
+        </w:rPr>
+        <w:t>数据库</w:t>
+      </w:r>
+      <w:r>
+        <w:rPr>
+          <w:rFonts w:hint="eastAsia"/>
+        </w:rPr>
+        <w:t>；</w:t>
+      </w:r>
+    </w:p>
+    <w:p>
+      <w:pPr>
+        <w:pStyle w:val="13"/>
+        <w:spacing w:before="0" w:after="0"/>
+        <w:rPr>
+          <w:b w:val="0"/>
+          <w:bCs w:val="0"/>
+        </w:rPr>
+      </w:pPr>
+      <w:bookmarkStart w:id="5" w:name="_Toc2608746"/>
       <w:r>
         <w:rPr>
           <w:rFonts w:hint="eastAsia"/>
           <w:b w:val="0"/>
           <w:bCs w:val="0"/>
         </w:rPr>
-        <w:t>前言</w:t>
-      </w:r>
-      <w:bookmarkEnd w:id="1"/>
+        <w:t xml:space="preserve">2 </w:t>
+      </w:r>
+      <w:r>
+        <w:rPr>
+          <w:rFonts w:hint="eastAsia"/>
+          <w:b w:val="0"/>
+          <w:bCs w:val="0"/>
+        </w:rPr>
+        <w:t>开发技术简介</w:t>
+      </w:r>
+      <w:bookmarkEnd w:id="5"/>
+    </w:p>
+    <w:p>
+      <w:pPr>
+        <w:spacing w:line="360" w:lineRule="auto"/>
+        <w:ind w:firstLineChars="200" w:firstLine="480"/>
+        <w:jc w:val="left"/>
+        <w:rPr>
+          <w:rFonts w:ascii="宋体" w:hAnsi="宋体" w:cs="宋体"/>
+          <w:bCs/>
+          <w:sz w:val="24"/>
+        </w:rPr>
+      </w:pPr>
+      <w:r>
+        <w:rPr>
+          <w:rFonts w:ascii="宋体" w:hAnsi="宋体" w:cs="宋体" w:hint="eastAsia"/>
+          <w:bCs/>
+          <w:sz w:val="24"/>
+        </w:rPr>
+        <w:t>该系统本系统使用Java编程语言进行开发和编写，应用SSM框架，JSP、</w:t>
+      </w:r>
+      <w:proofErr w:type="spellStart"/>
+      <w:r>
+        <w:rPr>
+          <w:rFonts w:ascii="宋体" w:hAnsi="宋体" w:cs="宋体" w:hint="eastAsia"/>
+          <w:bCs/>
+          <w:sz w:val="24"/>
+        </w:rPr>
+        <w:t>Javaweb</w:t>
+      </w:r>
+      <w:proofErr w:type="spellEnd"/>
+      <w:r>
+        <w:rPr>
+          <w:rFonts w:ascii="宋体" w:hAnsi="宋体" w:cs="宋体" w:hint="eastAsia"/>
+          <w:bCs/>
+          <w:sz w:val="24"/>
+        </w:rPr>
+        <w:t>等技术，使用Eclipse、Tomcat、</w:t>
+      </w:r>
+      <w:proofErr w:type="spellStart"/>
+      <w:r>
+        <w:rPr>
+          <w:rFonts w:ascii="宋体" w:hAnsi="宋体" w:cs="宋体" w:hint="eastAsia"/>
+          <w:bCs/>
+          <w:sz w:val="24"/>
+        </w:rPr>
+        <w:t>Navicat</w:t>
+      </w:r>
+      <w:proofErr w:type="spellEnd"/>
+      <w:r>
+        <w:rPr>
+          <w:rFonts w:ascii="宋体" w:hAnsi="宋体" w:cs="宋体" w:hint="eastAsia"/>
+          <w:bCs/>
+          <w:sz w:val="24"/>
+        </w:rPr>
+        <w:t xml:space="preserve"> Premium</w:t>
+      </w:r>
+      <w:r>
+        <w:rPr>
+          <w:rFonts w:ascii="宋体" w:hAnsi="宋体" w:cs="宋体" w:hint="eastAsia"/>
+          <w:bCs/>
+          <w:sz w:val="24"/>
+        </w:rPr>
+        <w:t>等开发工具。</w:t>
+      </w:r>
+    </w:p>
+    <w:p>
+      <w:pPr>
+        <w:spacing w:line="360" w:lineRule="auto"/>
+        <w:ind w:firstLineChars="200" w:firstLine="480"/>
+        <w:jc w:val="left"/>
+        <w:rPr>
+          <w:rFonts w:ascii="宋体" w:hAnsi="宋体" w:cs="宋体"/>
+          <w:bCs/>
+          <w:sz w:val="24"/>
+        </w:rPr>
+      </w:pPr>
+      <w:r>
+        <w:rPr>
+          <w:rFonts w:ascii="宋体" w:hAnsi="宋体" w:cs="宋体" w:hint="eastAsia"/>
+          <w:bCs/>
+          <w:sz w:val="24"/>
+        </w:rPr>
+        <w:t>此处</w:t>
+      </w:r>
+      <w:r>
+        <w:rPr>
+          <w:rFonts w:ascii="宋体" w:hAnsi="宋体" w:cs="宋体" w:hint="eastAsia"/>
+          <w:bCs/>
+          <w:sz w:val="24"/>
+        </w:rPr>
+        <w:t>对</w:t>
+      </w:r>
+      <w:r>
+        <w:rPr>
+          <w:rFonts w:ascii="宋体" w:hAnsi="宋体" w:cs="宋体" w:hint="eastAsia"/>
+          <w:bCs/>
+          <w:sz w:val="24"/>
+        </w:rPr>
+        <w:t>SSM框架进行</w:t>
+      </w:r>
+      <w:r>
+        <w:rPr>
+          <w:rFonts w:ascii="宋体" w:hAnsi="宋体" w:cs="宋体" w:hint="eastAsia"/>
+          <w:bCs/>
+          <w:sz w:val="24"/>
+        </w:rPr>
+        <w:t>简要</w:t>
+      </w:r>
+      <w:r>
+        <w:rPr>
+          <w:rFonts w:ascii="宋体" w:hAnsi="宋体" w:cs="宋体" w:hint="eastAsia"/>
+          <w:bCs/>
+          <w:sz w:val="24"/>
+        </w:rPr>
+        <w:t>介绍：</w:t>
+      </w:r>
+      <w:r>
+        <w:rPr>
+          <w:rFonts w:ascii="宋体" w:hAnsi="宋体" w:cs="宋体" w:hint="eastAsia"/>
+          <w:bCs/>
+          <w:sz w:val="24"/>
+        </w:rPr>
+        <w:t>SSM（</w:t>
+      </w:r>
+      <w:proofErr w:type="spellStart"/>
+      <w:r>
+        <w:rPr>
+          <w:rFonts w:ascii="宋体" w:hAnsi="宋体" w:cs="宋体" w:hint="eastAsia"/>
+          <w:bCs/>
+          <w:sz w:val="24"/>
+        </w:rPr>
+        <w:t>Spring+SpringMVC+MyBatis</w:t>
+      </w:r>
+      <w:proofErr w:type="spellEnd"/>
+      <w:r>
+        <w:rPr>
+          <w:rFonts w:ascii="宋体" w:hAnsi="宋体" w:cs="宋体" w:hint="eastAsia"/>
+          <w:bCs/>
+          <w:sz w:val="24"/>
+        </w:rPr>
+        <w:t>）框架集由Spring、</w:t>
+      </w:r>
+      <w:proofErr w:type="spellStart"/>
+      <w:r>
+        <w:rPr>
+          <w:rFonts w:ascii="宋体" w:hAnsi="宋体" w:cs="宋体" w:hint="eastAsia"/>
+          <w:bCs/>
+          <w:sz w:val="24"/>
+        </w:rPr>
+        <w:t>MyBatis</w:t>
+      </w:r>
+      <w:proofErr w:type="spellEnd"/>
+      <w:r>
+        <w:rPr>
+          <w:rFonts w:ascii="宋体" w:hAnsi="宋体" w:cs="宋体" w:hint="eastAsia"/>
+          <w:bCs/>
+          <w:sz w:val="24"/>
+        </w:rPr>
+        <w:t>两个开源框架整合而成（</w:t>
+      </w:r>
+      <w:proofErr w:type="spellStart"/>
+      <w:r>
+        <w:rPr>
+          <w:rFonts w:ascii="宋体" w:hAnsi="宋体" w:cs="宋体" w:hint="eastAsia"/>
+          <w:bCs/>
+          <w:sz w:val="24"/>
+        </w:rPr>
+        <w:t>SpringMVC</w:t>
+      </w:r>
+      <w:proofErr w:type="spellEnd"/>
+      <w:r>
+        <w:rPr>
+          <w:rFonts w:ascii="宋体" w:hAnsi="宋体" w:cs="宋体" w:hint="eastAsia"/>
+          <w:bCs/>
+          <w:sz w:val="24"/>
+        </w:rPr>
+        <w:t>是Spring中的部分内容）。</w:t>
+      </w:r>
     </w:p>
     <w:p>
       <w:pPr>
@@ -2203,21 +3831,207 @@
         <w:spacing w:before="0" w:after="0" w:line="360" w:lineRule="auto"/>
         <w:jc w:val="left"/>
         <w:rPr>
-          <w:rFonts w:ascii="宋体" w:hAnsi="宋体" w:cs="宋体" w:hint="eastAsia"/>
+          <w:rFonts w:ascii="宋体" w:hAnsi="宋体" w:cs="宋体"/>
           <w:b w:val="0"/>
           <w:szCs w:val="21"/>
         </w:rPr>
       </w:pPr>
-      <w:bookmarkStart w:id="2" w:name="_Toc2433717"/>
+      <w:bookmarkStart w:id="6" w:name="_Toc2608747"/>
       <w:r>
         <w:rPr>
           <w:rFonts w:ascii="宋体" w:hAnsi="宋体" w:cs="宋体" w:hint="eastAsia"/>
           <w:b w:val="0"/>
           <w:sz w:val="24"/>
         </w:rPr>
-        <w:t>1.1 选题背景</w:t>
-      </w:r>
-      <w:bookmarkEnd w:id="2"/>
+        <w:t xml:space="preserve">2.1 </w:t>
+      </w:r>
+      <w:r>
+        <w:rPr>
+          <w:rFonts w:ascii="宋体" w:hAnsi="宋体" w:cs="宋体" w:hint="eastAsia"/>
+          <w:b w:val="0"/>
+          <w:sz w:val="24"/>
+        </w:rPr>
+        <w:t>Spring框架</w:t>
+      </w:r>
+      <w:bookmarkEnd w:id="6"/>
+    </w:p>
+    <w:p>
+      <w:pPr>
+        <w:pStyle w:val="40"/>
+        <w:ind w:firstLineChars="200" w:firstLine="480"/>
+      </w:pPr>
+      <w:r>
+        <w:rPr>
+          <w:rFonts w:hint="eastAsia"/>
+        </w:rPr>
+        <w:t>Spring是一个轻量级控制反转</w:t>
+      </w:r>
+      <w:r>
+        <w:rPr>
+          <w:rFonts w:hint="eastAsia"/>
+        </w:rPr>
+        <w:t>(IO</w:t>
+      </w:r>
+      <w:r>
+        <w:rPr>
+          <w:rFonts w:hint="eastAsia"/>
+        </w:rPr>
+        <w:t>C)和面向切面(AOP)的容器框架。</w:t>
+      </w:r>
+      <w:r>
+        <w:rPr>
+          <w:rFonts w:hint="eastAsia"/>
+        </w:rPr>
+        <w:t>由Rod Johnson创建并且在他的著作《J2EE设计开发编程指南》里进行了描述。</w:t>
+      </w:r>
+      <w:r>
+        <w:rPr>
+          <w:rFonts w:hint="eastAsia"/>
+        </w:rPr>
+        <w:t>它是为了解决企业应用开发的复杂性而创建的。</w:t>
+      </w:r>
+      <w:r>
+        <w:rPr>
+          <w:rFonts w:hint="eastAsia"/>
+        </w:rPr>
+        <w:t>Spring的一个最大的目的就是使JAVA EE开发更加容易。同时，Spring之所以与Struts、Hibernate等单层框架不同，是因为Spring致力于提供一个以统一的、高效的方式构造整个应用，并且可以将单层框架以最佳的组合揉和在一起建立一个连贯的体系。可以说Spring是一个提供了更完善开发环境的一个框架，可以为POJO(Plain Old Java Object)对象提供企业级的服务。</w:t>
+      </w:r>
+    </w:p>
+    <w:p>
+      <w:pPr>
+        <w:pStyle w:val="20"/>
+        <w:spacing w:before="0" w:after="0" w:line="360" w:lineRule="auto"/>
+        <w:jc w:val="left"/>
+        <w:rPr>
+          <w:rFonts w:ascii="宋体" w:hAnsi="宋体" w:cs="宋体"/>
+          <w:b w:val="0"/>
+          <w:szCs w:val="21"/>
+        </w:rPr>
+      </w:pPr>
+      <w:bookmarkStart w:id="7" w:name="_Toc2608748"/>
+      <w:r>
+        <w:rPr>
+          <w:rFonts w:ascii="宋体" w:hAnsi="宋体" w:cs="宋体" w:hint="eastAsia"/>
+          <w:b w:val="0"/>
+          <w:sz w:val="24"/>
+        </w:rPr>
+        <w:t xml:space="preserve">2.2 </w:t>
+      </w:r>
+      <w:r>
+        <w:rPr>
+          <w:rFonts w:ascii="宋体" w:hAnsi="宋体" w:cs="宋体" w:hint="eastAsia"/>
+          <w:b w:val="0"/>
+          <w:sz w:val="24"/>
+        </w:rPr>
+        <w:t>Spring</w:t>
+      </w:r>
+      <w:r>
+        <w:rPr>
+          <w:rFonts w:ascii="宋体" w:hAnsi="宋体" w:cs="宋体"/>
+          <w:b w:val="0"/>
+          <w:sz w:val="24"/>
+        </w:rPr>
+        <w:t xml:space="preserve"> </w:t>
+      </w:r>
+      <w:r>
+        <w:rPr>
+          <w:rFonts w:ascii="宋体" w:hAnsi="宋体" w:cs="宋体" w:hint="eastAsia"/>
+          <w:b w:val="0"/>
+          <w:sz w:val="24"/>
+        </w:rPr>
+        <w:t>MVC框架</w:t>
+      </w:r>
+      <w:bookmarkEnd w:id="7"/>
+    </w:p>
+    <w:p>
+      <w:pPr>
+        <w:pStyle w:val="40"/>
+      </w:pPr>
+      <w:r>
+        <w:rPr>
+          <w:rFonts w:hint="eastAsia"/>
+        </w:rPr>
+        <w:t>Spring</w:t>
+      </w:r>
+      <w:r>
+        <w:rPr>
+          <w:rFonts w:hint="eastAsia"/>
+        </w:rPr>
+        <w:t xml:space="preserve"> MVC是一种基于Java的实现了Web MVC设计模式的请求驱动类型的轻量级Web框架，即使用了MVC架构模式的思想，将web层进行职责解耦，基于请求</w:t>
+      </w:r>
+      <w:proofErr w:type="gramStart"/>
+      <w:r>
+        <w:rPr>
+          <w:rFonts w:hint="eastAsia"/>
+        </w:rPr>
+        <w:t>驱动指</w:t>
+      </w:r>
+      <w:proofErr w:type="gramEnd"/>
+      <w:r>
+        <w:rPr>
+          <w:rFonts w:hint="eastAsia"/>
+        </w:rPr>
+        <w:t>的就是使用请求-</w:t>
+      </w:r>
+      <w:r>
+        <w:rPr>
+          <w:rFonts w:hint="eastAsia"/>
+        </w:rPr>
+        <w:t>响应模型，目的</w:t>
+      </w:r>
+      <w:r>
+        <w:rPr>
+          <w:rFonts w:hint="eastAsia"/>
+        </w:rPr>
+        <w:t>是帮助简化开发</w:t>
+      </w:r>
+      <w:r>
+        <w:rPr>
+          <w:rFonts w:hint="eastAsia"/>
+        </w:rPr>
+        <w:t>。</w:t>
+      </w:r>
+    </w:p>
+    <w:p>
+      <w:pPr>
+        <w:pStyle w:val="20"/>
+        <w:spacing w:before="0" w:after="0" w:line="360" w:lineRule="auto"/>
+        <w:jc w:val="left"/>
+        <w:rPr>
+          <w:rFonts w:ascii="宋体" w:hAnsi="宋体" w:cs="宋体"/>
+          <w:b w:val="0"/>
+          <w:bCs w:val="0"/>
+          <w:szCs w:val="21"/>
+        </w:rPr>
+      </w:pPr>
+      <w:bookmarkStart w:id="8" w:name="_Toc2608749"/>
+      <w:r>
+        <w:rPr>
+          <w:rFonts w:ascii="宋体" w:hAnsi="宋体" w:cs="宋体" w:hint="eastAsia"/>
+          <w:b w:val="0"/>
+          <w:sz w:val="24"/>
+        </w:rPr>
+        <w:t xml:space="preserve">2.3 </w:t>
+      </w:r>
+      <w:proofErr w:type="spellStart"/>
+      <w:r>
+        <w:rPr>
+          <w:rFonts w:ascii="宋体" w:hAnsi="宋体" w:cs="宋体" w:hint="eastAsia"/>
+          <w:b w:val="0"/>
+          <w:sz w:val="24"/>
+        </w:rPr>
+        <w:t>Mybatis</w:t>
+      </w:r>
+      <w:proofErr w:type="spellEnd"/>
+      <w:r>
+        <w:rPr>
+          <w:rFonts w:ascii="宋体" w:hAnsi="宋体" w:cs="宋体" w:hint="eastAsia"/>
+          <w:b w:val="0"/>
+          <w:sz w:val="24"/>
+        </w:rPr>
+        <w:t>框架</w:t>
+      </w:r>
+      <w:bookmarkEnd w:id="8"/>
     </w:p>
     <w:p>
       <w:pPr>
@@ -2225,108 +4039,149 @@
         <w:ind w:firstLineChars="200" w:firstLine="480"/>
         <w:jc w:val="left"/>
         <w:rPr>
-          <w:rFonts w:ascii="宋体" w:hAnsi="宋体"/>
-          <w:sz w:val="24"/>
-        </w:rPr>
-      </w:pPr>
-      <w:r>
-        <w:rPr>
-          <w:rFonts w:ascii="宋体" w:hAnsi="宋体" w:hint="eastAsia"/>
-          <w:sz w:val="24"/>
-        </w:rPr>
-        <w:t>“国以民为本，民以食为天，食以安为先”。</w:t>
-      </w:r>
-      <w:r>
-        <w:rPr>
-          <w:rFonts w:ascii="宋体" w:hAnsi="宋体" w:hint="eastAsia"/>
-          <w:sz w:val="24"/>
-        </w:rPr>
-        <w:t>随着</w:t>
-      </w:r>
-      <w:r>
-        <w:rPr>
-          <w:rFonts w:ascii="宋体" w:hAnsi="宋体" w:hint="eastAsia"/>
-          <w:sz w:val="24"/>
-        </w:rPr>
-        <w:t>我国经济</w:t>
-      </w:r>
-      <w:r>
-        <w:rPr>
-          <w:rFonts w:ascii="宋体" w:hAnsi="宋体" w:hint="eastAsia"/>
-          <w:sz w:val="24"/>
-        </w:rPr>
-        <w:t>的</w:t>
-      </w:r>
-      <w:r>
-        <w:rPr>
-          <w:rFonts w:ascii="宋体" w:hAnsi="宋体" w:hint="eastAsia"/>
-          <w:sz w:val="24"/>
-        </w:rPr>
-        <w:t>迅猛发展，</w:t>
-      </w:r>
-      <w:r>
-        <w:rPr>
-          <w:rFonts w:ascii="宋体" w:hAnsi="宋体" w:hint="eastAsia"/>
-          <w:sz w:val="24"/>
-        </w:rPr>
-        <w:t>社会生活水平的阔幅</w:t>
-      </w:r>
-      <w:r>
-        <w:rPr>
-          <w:rFonts w:ascii="宋体" w:hAnsi="宋体" w:hint="eastAsia"/>
-          <w:sz w:val="24"/>
-        </w:rPr>
-        <w:t>提高，</w:t>
-      </w:r>
-      <w:r>
-        <w:rPr>
-          <w:rFonts w:ascii="宋体" w:hAnsi="宋体" w:hint="eastAsia"/>
-          <w:sz w:val="24"/>
-        </w:rPr>
-        <w:t>食品的</w:t>
-      </w:r>
-      <w:r>
-        <w:rPr>
-          <w:rFonts w:ascii="宋体" w:hAnsi="宋体" w:hint="eastAsia"/>
-          <w:sz w:val="24"/>
-        </w:rPr>
-        <w:t>质量和安全</w:t>
-      </w:r>
-      <w:r>
-        <w:rPr>
-          <w:rFonts w:ascii="宋体" w:hAnsi="宋体" w:hint="eastAsia"/>
-          <w:sz w:val="24"/>
-        </w:rPr>
-        <w:t>也</w:t>
-      </w:r>
-      <w:r>
-        <w:rPr>
-          <w:rFonts w:ascii="宋体" w:hAnsi="宋体" w:hint="eastAsia"/>
-          <w:sz w:val="24"/>
-        </w:rPr>
-        <w:t>越来越受到</w:t>
-      </w:r>
-      <w:r>
-        <w:rPr>
-          <w:rFonts w:ascii="宋体" w:hAnsi="宋体" w:hint="eastAsia"/>
-          <w:sz w:val="24"/>
-        </w:rPr>
-        <w:t>广大人民群众</w:t>
-      </w:r>
-      <w:r>
-        <w:rPr>
-          <w:rFonts w:ascii="宋体" w:hAnsi="宋体" w:hint="eastAsia"/>
-          <w:sz w:val="24"/>
-        </w:rPr>
-        <w:t>的重视</w:t>
-      </w:r>
-      <w:r>
-        <w:rPr>
-          <w:rFonts w:ascii="宋体" w:hAnsi="宋体" w:hint="eastAsia"/>
-          <w:sz w:val="24"/>
-        </w:rPr>
-        <w:t>。</w:t>
-      </w:r>
+          <w:rFonts w:ascii="宋体" w:hAnsi="宋体" w:cs="宋体"/>
+          <w:bCs/>
+          <w:sz w:val="24"/>
+        </w:rPr>
+      </w:pPr>
+      <w:proofErr w:type="spellStart"/>
+      <w:r>
+        <w:rPr>
+          <w:rFonts w:ascii="宋体" w:hAnsi="宋体" w:cs="宋体" w:hint="eastAsia"/>
+          <w:bCs/>
+          <w:sz w:val="24"/>
+        </w:rPr>
+        <w:t>MyBatis</w:t>
+      </w:r>
+      <w:proofErr w:type="spellEnd"/>
+      <w:r>
+        <w:rPr>
+          <w:rFonts w:ascii="宋体" w:hAnsi="宋体" w:cs="宋体" w:hint="eastAsia"/>
+          <w:bCs/>
+          <w:sz w:val="24"/>
+        </w:rPr>
+        <w:t xml:space="preserve"> 是一款优秀的持久层框架，它支持定制化 SQL、存储过程以及高级映射。</w:t>
+      </w:r>
+      <w:proofErr w:type="spellStart"/>
+      <w:r>
+        <w:rPr>
+          <w:rFonts w:ascii="宋体" w:hAnsi="宋体" w:cs="宋体" w:hint="eastAsia"/>
+          <w:bCs/>
+          <w:sz w:val="24"/>
+        </w:rPr>
+        <w:t>MyBatis</w:t>
+      </w:r>
+      <w:proofErr w:type="spellEnd"/>
+      <w:r>
+        <w:rPr>
+          <w:rFonts w:ascii="宋体" w:hAnsi="宋体" w:cs="宋体" w:hint="eastAsia"/>
+          <w:bCs/>
+          <w:sz w:val="24"/>
+        </w:rPr>
+        <w:t xml:space="preserve"> 避免了几乎所有的 JDBC 代码和手动设置参数以及获取结果集。</w:t>
+      </w:r>
+      <w:proofErr w:type="spellStart"/>
+      <w:r>
+        <w:rPr>
+          <w:rFonts w:ascii="宋体" w:hAnsi="宋体" w:cs="宋体" w:hint="eastAsia"/>
+          <w:bCs/>
+          <w:sz w:val="24"/>
+        </w:rPr>
+        <w:t>MyBatis</w:t>
+      </w:r>
+      <w:proofErr w:type="spellEnd"/>
+      <w:r>
+        <w:rPr>
+          <w:rFonts w:ascii="宋体" w:hAnsi="宋体" w:cs="宋体" w:hint="eastAsia"/>
+          <w:bCs/>
+          <w:sz w:val="24"/>
+        </w:rPr>
+        <w:t xml:space="preserve"> 可以使用简单的 XML 或注解来配置和映射原生信息，将接口和 Java 的 POJOs(Plain Ordinary Java Object,普通的 Java对象)映射成数据库中的记录。</w:t>
+      </w:r>
+    </w:p>
+    <w:p>
+      <w:pPr>
+        <w:pStyle w:val="13"/>
+        <w:spacing w:before="0" w:after="0"/>
+        <w:rPr>
+          <w:b w:val="0"/>
+          <w:bCs w:val="0"/>
+        </w:rPr>
+      </w:pPr>
+      <w:bookmarkStart w:id="9" w:name="_Toc2608750"/>
+      <w:r>
+        <w:rPr>
+          <w:rFonts w:hint="eastAsia"/>
+          <w:b w:val="0"/>
+          <w:bCs w:val="0"/>
+        </w:rPr>
+        <w:lastRenderedPageBreak/>
+        <w:t>3</w:t>
+      </w:r>
+      <w:r>
+        <w:rPr>
+          <w:rFonts w:hint="eastAsia"/>
+          <w:b w:val="0"/>
+          <w:bCs w:val="0"/>
+        </w:rPr>
+        <w:t xml:space="preserve"> </w:t>
+      </w:r>
+      <w:r>
+        <w:rPr>
+          <w:rFonts w:hint="eastAsia"/>
+          <w:b w:val="0"/>
+          <w:bCs w:val="0"/>
+        </w:rPr>
+        <w:t>需求分析</w:t>
+      </w:r>
+      <w:bookmarkEnd w:id="9"/>
+    </w:p>
+    <w:p>
+      <w:pPr>
+        <w:spacing w:line="360" w:lineRule="auto"/>
+        <w:ind w:firstLineChars="200" w:firstLine="480"/>
+        <w:rPr>
+          <w:rFonts w:hint="eastAsia"/>
+          <w:sz w:val="24"/>
+        </w:rPr>
+      </w:pPr>
+      <w:r>
+        <w:rPr>
+          <w:rFonts w:hint="eastAsia"/>
+          <w:sz w:val="24"/>
+        </w:rPr>
+        <w:t>需求分析也称为软件需求分析、系统需求分析或需求分析工程等，是开发人员经过深入细致的调研和分析，准确理解用户和项目的功能、性能、可靠性等具体要求，将用户非形式的需求表述转化为完整的需求定义，从而确定系统必须做什么的过程。</w:t>
+      </w:r>
+    </w:p>
+    <w:p>
+      <w:pPr>
+        <w:pStyle w:val="20"/>
+        <w:spacing w:before="0" w:after="0" w:line="360" w:lineRule="auto"/>
+        <w:jc w:val="left"/>
+        <w:rPr>
+          <w:rFonts w:ascii="宋体" w:hAnsi="宋体" w:cs="宋体"/>
+          <w:b w:val="0"/>
+          <w:sz w:val="24"/>
+        </w:rPr>
+      </w:pPr>
+      <w:bookmarkStart w:id="10" w:name="_Toc2608751"/>
+      <w:r>
+        <w:rPr>
+          <w:rFonts w:ascii="宋体" w:hAnsi="宋体" w:cs="宋体" w:hint="eastAsia"/>
+          <w:b w:val="0"/>
+          <w:sz w:val="24"/>
+        </w:rPr>
+        <w:t>3.1</w:t>
+      </w:r>
+      <w:r>
+        <w:rPr>
+          <w:rFonts w:ascii="宋体" w:hAnsi="宋体" w:cs="宋体" w:hint="eastAsia"/>
+          <w:b w:val="0"/>
+          <w:sz w:val="24"/>
+        </w:rPr>
+        <w:t xml:space="preserve"> 功能性需求</w:t>
+      </w:r>
+      <w:bookmarkEnd w:id="10"/>
     </w:p>
     <w:p>
       <w:pPr>
@@ -2334,540 +4189,211 @@
         <w:ind w:firstLineChars="200" w:firstLine="480"/>
         <w:jc w:val="left"/>
         <w:rPr>
-          <w:rFonts w:ascii="宋体" w:hAnsi="宋体"/>
-          <w:sz w:val="24"/>
-        </w:rPr>
-      </w:pPr>
-      <w:r>
-        <w:rPr>
-          <w:rFonts w:ascii="宋体" w:hAnsi="宋体" w:hint="eastAsia"/>
-          <w:sz w:val="24"/>
-        </w:rPr>
-        <w:t>近年</w:t>
-      </w:r>
-      <w:r>
-        <w:rPr>
-          <w:rFonts w:ascii="宋体" w:hAnsi="宋体" w:hint="eastAsia"/>
-          <w:sz w:val="24"/>
-        </w:rPr>
-        <w:t>由于食品安全问题的不断</w:t>
-      </w:r>
-      <w:r>
-        <w:rPr>
-          <w:rFonts w:ascii="宋体" w:hAnsi="宋体" w:hint="eastAsia"/>
-          <w:sz w:val="24"/>
-        </w:rPr>
-        <w:t>出现和食源性疾病的爆发，严重影响了广大人民的身体健康和生命安全，为了保障食品</w:t>
-      </w:r>
-      <w:r>
-        <w:rPr>
-          <w:rFonts w:ascii="宋体" w:hAnsi="宋体" w:hint="eastAsia"/>
-          <w:sz w:val="24"/>
-        </w:rPr>
-        <w:t>的</w:t>
-      </w:r>
-      <w:r>
-        <w:rPr>
-          <w:rFonts w:ascii="宋体" w:hAnsi="宋体" w:hint="eastAsia"/>
-          <w:sz w:val="24"/>
-        </w:rPr>
-        <w:t>供应安全，设计与实施食品可追溯系统</w:t>
-      </w:r>
-      <w:r>
-        <w:rPr>
-          <w:rFonts w:ascii="宋体" w:hAnsi="宋体" w:hint="eastAsia"/>
-          <w:sz w:val="24"/>
-        </w:rPr>
-        <w:t>势在必行</w:t>
-      </w:r>
-      <w:r>
-        <w:rPr>
-          <w:rFonts w:ascii="宋体" w:hAnsi="宋体" w:hint="eastAsia"/>
-          <w:sz w:val="24"/>
-        </w:rPr>
-        <w:t>。</w:t>
-      </w:r>
-      <w:r>
-        <w:rPr>
-          <w:rFonts w:ascii="宋体" w:hAnsi="宋体"/>
-          <w:sz w:val="24"/>
-        </w:rPr>
-        <w:t xml:space="preserve"> </w:t>
-      </w:r>
-    </w:p>
-    <w:p>
-      <w:pPr>
-        <w:pStyle w:val="20"/>
-        <w:spacing w:before="0" w:after="0" w:line="360" w:lineRule="auto"/>
-        <w:jc w:val="left"/>
-        <w:rPr>
-          <w:rFonts w:ascii="宋体" w:hAnsi="宋体" w:cs="宋体" w:hint="eastAsia"/>
-          <w:b w:val="0"/>
-          <w:szCs w:val="21"/>
-        </w:rPr>
-      </w:pPr>
-      <w:bookmarkStart w:id="3" w:name="_Toc2433718"/>
-      <w:r>
-        <w:rPr>
-          <w:rFonts w:ascii="宋体" w:hAnsi="宋体" w:cs="宋体" w:hint="eastAsia"/>
-          <w:b w:val="0"/>
-          <w:sz w:val="24"/>
-        </w:rPr>
-        <w:t xml:space="preserve">1.2 </w:t>
-      </w:r>
-      <w:r>
-        <w:rPr>
-          <w:rFonts w:ascii="宋体" w:hAnsi="宋体" w:cs="宋体" w:hint="eastAsia"/>
-          <w:b w:val="0"/>
-          <w:sz w:val="24"/>
-        </w:rPr>
-        <w:t>现实意义</w:t>
-      </w:r>
-      <w:bookmarkEnd w:id="3"/>
-    </w:p>
-    <w:p>
-      <w:pPr>
-        <w:spacing w:line="360" w:lineRule="auto"/>
-        <w:ind w:firstLine="482"/>
-        <w:jc w:val="left"/>
-        <w:rPr>
-          <w:rFonts w:ascii="宋体" w:hAnsi="宋体"/>
-          <w:sz w:val="24"/>
-        </w:rPr>
-      </w:pPr>
-      <w:r>
-        <w:rPr>
-          <w:rFonts w:ascii="宋体" w:hAnsi="宋体" w:hint="eastAsia"/>
-          <w:sz w:val="24"/>
-        </w:rPr>
-        <w:t>《食品安全法》规定，食品(食物)的种植、养殖、加工、包装、储藏、运输、销售、消费等活动符合国家强制标准和要求，不存在可能损害或威胁人体健康的有毒有害物质以导致消费者病亡或者危及消费者及其后代的隐患。</w:t>
-      </w:r>
-    </w:p>
-    <w:p>
-      <w:pPr>
-        <w:spacing w:line="360" w:lineRule="auto"/>
-        <w:ind w:firstLine="482"/>
-        <w:jc w:val="left"/>
-        <w:rPr>
-          <w:rFonts w:ascii="宋体" w:hAnsi="宋体" w:hint="eastAsia"/>
-          <w:sz w:val="24"/>
-        </w:rPr>
-      </w:pPr>
-      <w:r>
-        <w:rPr>
-          <w:rFonts w:ascii="宋体" w:hAnsi="宋体" w:hint="eastAsia"/>
-          <w:sz w:val="24"/>
-        </w:rPr>
-        <w:t>食品追溯系统可以有效的实现食品从种植养殖到消费全过程的跟</w:t>
-      </w:r>
-      <w:r>
-        <w:rPr>
-          <w:rFonts w:ascii="宋体" w:hAnsi="宋体" w:hint="eastAsia"/>
-          <w:sz w:val="24"/>
-        </w:rPr>
-        <w:t>踪，建立健全</w:t>
-      </w:r>
-      <w:r>
-        <w:rPr>
-          <w:rFonts w:ascii="宋体" w:hAnsi="宋体" w:hint="eastAsia"/>
-          <w:sz w:val="24"/>
-        </w:rPr>
-        <w:t>的</w:t>
-      </w:r>
-      <w:r>
-        <w:rPr>
-          <w:rFonts w:ascii="宋体" w:hAnsi="宋体" w:hint="eastAsia"/>
-          <w:sz w:val="24"/>
-        </w:rPr>
-        <w:t>食品溯源</w:t>
-      </w:r>
-      <w:r>
-        <w:rPr>
-          <w:rFonts w:ascii="宋体" w:hAnsi="宋体" w:hint="eastAsia"/>
-          <w:sz w:val="24"/>
-        </w:rPr>
-        <w:t>质量安全监管和追溯</w:t>
-      </w:r>
-      <w:r>
-        <w:rPr>
-          <w:rFonts w:ascii="宋体" w:hAnsi="宋体" w:hint="eastAsia"/>
-          <w:sz w:val="24"/>
-        </w:rPr>
-        <w:t>召回体系</w:t>
-      </w:r>
-      <w:r>
-        <w:rPr>
-          <w:rFonts w:ascii="宋体" w:hAnsi="宋体" w:hint="eastAsia"/>
-          <w:sz w:val="24"/>
-        </w:rPr>
-        <w:t>，可</w:t>
-      </w:r>
-      <w:r>
-        <w:rPr>
-          <w:rFonts w:ascii="宋体" w:hAnsi="宋体" w:hint="eastAsia"/>
-          <w:sz w:val="24"/>
-        </w:rPr>
-        <w:t>以</w:t>
-      </w:r>
-      <w:r>
-        <w:rPr>
-          <w:rFonts w:ascii="宋体" w:hAnsi="宋体" w:hint="eastAsia"/>
-          <w:sz w:val="24"/>
-        </w:rPr>
-        <w:t>查处制售假冒伪劣</w:t>
-      </w:r>
-      <w:r>
-        <w:rPr>
-          <w:rFonts w:ascii="宋体" w:hAnsi="宋体" w:hint="eastAsia"/>
-          <w:sz w:val="24"/>
-        </w:rPr>
-        <w:t>食品的</w:t>
-      </w:r>
-      <w:r>
-        <w:rPr>
-          <w:rFonts w:ascii="宋体" w:hAnsi="宋体" w:hint="eastAsia"/>
-          <w:sz w:val="24"/>
-        </w:rPr>
-        <w:t>行为，保护消费者合法权益，保障人民的基本利益，</w:t>
-      </w:r>
-      <w:r>
-        <w:rPr>
-          <w:rFonts w:ascii="宋体" w:hAnsi="宋体" w:hint="eastAsia"/>
-          <w:sz w:val="24"/>
-        </w:rPr>
-        <w:t>同时</w:t>
-      </w:r>
-      <w:r>
-        <w:rPr>
-          <w:rFonts w:ascii="宋体" w:hAnsi="宋体" w:hint="eastAsia"/>
-          <w:sz w:val="24"/>
-        </w:rPr>
-        <w:t>加强宣传教育</w:t>
-      </w:r>
-      <w:r>
-        <w:rPr>
-          <w:rFonts w:ascii="宋体" w:hAnsi="宋体" w:hint="eastAsia"/>
+          <w:rFonts w:ascii="宋体" w:hAnsi="宋体" w:cs="宋体"/>
+          <w:bCs/>
+          <w:sz w:val="24"/>
+        </w:rPr>
+      </w:pPr>
+      <w:r>
+        <w:rPr>
+          <w:rFonts w:ascii="宋体" w:hAnsi="宋体" w:cs="宋体" w:hint="eastAsia"/>
+          <w:bCs/>
+          <w:sz w:val="24"/>
+        </w:rPr>
+        <w:t>食品追溯系统</w:t>
+      </w:r>
+      <w:r>
+        <w:rPr>
+          <w:rFonts w:ascii="宋体" w:hAnsi="宋体" w:cs="宋体" w:hint="eastAsia"/>
+          <w:bCs/>
+          <w:sz w:val="24"/>
+        </w:rPr>
+        <w:t>，主要</w:t>
+      </w:r>
+      <w:r>
+        <w:rPr>
+          <w:rFonts w:ascii="宋体" w:hAnsi="宋体" w:cs="宋体" w:hint="eastAsia"/>
+          <w:bCs/>
+          <w:sz w:val="24"/>
+        </w:rPr>
+        <w:t>目的是建立</w:t>
+      </w:r>
+      <w:r>
+        <w:rPr>
+          <w:rFonts w:ascii="宋体" w:hAnsi="宋体" w:cs="宋体" w:hint="eastAsia"/>
+          <w:bCs/>
+          <w:sz w:val="24"/>
+        </w:rPr>
+        <w:t>一个</w:t>
+      </w:r>
+      <w:r>
+        <w:rPr>
+          <w:rFonts w:ascii="宋体" w:hAnsi="宋体" w:cs="宋体" w:hint="eastAsia"/>
+          <w:bCs/>
+          <w:sz w:val="24"/>
+        </w:rPr>
+        <w:t>能够将不同种类的食品</w:t>
+      </w:r>
+      <w:r>
+        <w:rPr>
+          <w:rFonts w:ascii="宋体" w:hAnsi="宋体" w:cs="宋体" w:hint="eastAsia"/>
+          <w:bCs/>
+          <w:sz w:val="24"/>
+        </w:rPr>
+        <w:t>的信息</w:t>
+      </w:r>
+      <w:r>
+        <w:rPr>
+          <w:rFonts w:ascii="宋体" w:hAnsi="宋体" w:cs="宋体" w:hint="eastAsia"/>
+          <w:bCs/>
+          <w:sz w:val="24"/>
+        </w:rPr>
+        <w:t>包括生产</w:t>
+      </w:r>
+      <w:r>
+        <w:rPr>
+          <w:rFonts w:ascii="宋体" w:hAnsi="宋体" w:cs="宋体" w:hint="eastAsia"/>
+          <w:bCs/>
+          <w:sz w:val="24"/>
+        </w:rPr>
+        <w:t>加工环节</w:t>
+      </w:r>
+      <w:r>
+        <w:rPr>
+          <w:rFonts w:ascii="宋体" w:hAnsi="宋体" w:cs="宋体" w:hint="eastAsia"/>
+          <w:bCs/>
+          <w:sz w:val="24"/>
+        </w:rPr>
+        <w:t>完整、详尽、准确的录入</w:t>
+      </w:r>
+      <w:r>
+        <w:rPr>
+          <w:rFonts w:ascii="宋体" w:hAnsi="宋体" w:cs="宋体" w:hint="eastAsia"/>
+          <w:bCs/>
+          <w:sz w:val="24"/>
+        </w:rPr>
+        <w:t>食品</w:t>
+      </w:r>
+      <w:r>
+        <w:rPr>
+          <w:rFonts w:ascii="宋体" w:hAnsi="宋体" w:cs="宋体" w:hint="eastAsia"/>
+          <w:bCs/>
+          <w:sz w:val="24"/>
+        </w:rPr>
+        <w:t>溯</w:t>
+      </w:r>
+      <w:r>
+        <w:rPr>
+          <w:rFonts w:ascii="宋体" w:hAnsi="宋体" w:cs="宋体" w:hint="eastAsia"/>
+          <w:bCs/>
+          <w:sz w:val="24"/>
+        </w:rPr>
+        <w:t>源</w:t>
+      </w:r>
+      <w:r>
+        <w:rPr>
+          <w:rFonts w:ascii="宋体" w:hAnsi="宋体" w:cs="宋体" w:hint="eastAsia"/>
+          <w:bCs/>
+          <w:sz w:val="24"/>
+        </w:rPr>
+        <w:t>体系</w:t>
+      </w:r>
+      <w:r>
+        <w:rPr>
+          <w:rFonts w:ascii="宋体" w:hAnsi="宋体" w:cs="宋体" w:hint="eastAsia"/>
+          <w:bCs/>
+          <w:sz w:val="24"/>
+        </w:rPr>
+        <w:t>，对食品</w:t>
+      </w:r>
+      <w:r>
+        <w:rPr>
+          <w:rFonts w:ascii="宋体" w:hAnsi="宋体" w:cs="宋体" w:hint="eastAsia"/>
+          <w:bCs/>
+          <w:sz w:val="24"/>
+        </w:rPr>
+        <w:t>供应链进行</w:t>
+      </w:r>
+      <w:r>
+        <w:rPr>
+          <w:rFonts w:ascii="宋体" w:hAnsi="宋体" w:cs="宋体" w:hint="eastAsia"/>
+          <w:bCs/>
+          <w:sz w:val="24"/>
+        </w:rPr>
+        <w:t>高效、及时的</w:t>
+      </w:r>
+      <w:r>
+        <w:rPr>
+          <w:rFonts w:ascii="宋体" w:hAnsi="宋体" w:cs="宋体" w:hint="eastAsia"/>
+          <w:bCs/>
+          <w:sz w:val="24"/>
+        </w:rPr>
+        <w:t>跟踪和追溯</w:t>
+      </w:r>
+      <w:r>
+        <w:rPr>
+          <w:rFonts w:ascii="宋体" w:hAnsi="宋体" w:cs="宋体" w:hint="eastAsia"/>
+          <w:bCs/>
           <w:sz w:val="24"/>
         </w:rPr>
         <w:t>，</w:t>
       </w:r>
       <w:r>
         <w:rPr>
-          <w:rFonts w:ascii="宋体" w:hAnsi="宋体" w:hint="eastAsia"/>
-          <w:sz w:val="24"/>
-        </w:rPr>
-        <w:t>提高消费者的食品安全意识</w:t>
-      </w:r>
-      <w:r>
-        <w:rPr>
-          <w:rFonts w:ascii="宋体" w:hAnsi="宋体" w:hint="eastAsia"/>
-          <w:sz w:val="24"/>
-        </w:rPr>
-        <w:t>和</w:t>
-      </w:r>
-      <w:r>
-        <w:rPr>
-          <w:rFonts w:ascii="宋体" w:hAnsi="宋体" w:hint="eastAsia"/>
-          <w:sz w:val="24"/>
-        </w:rPr>
-        <w:t>法律意识</w:t>
-      </w:r>
-      <w:r>
-        <w:rPr>
-          <w:rFonts w:ascii="宋体" w:hAnsi="宋体" w:hint="eastAsia"/>
-          <w:sz w:val="24"/>
-        </w:rPr>
-        <w:t>；</w:t>
-      </w:r>
-      <w:r>
-        <w:rPr>
-          <w:rFonts w:ascii="宋体" w:hAnsi="宋体" w:hint="eastAsia"/>
-          <w:sz w:val="24"/>
-        </w:rPr>
-        <w:t>保证食品流通</w:t>
-      </w:r>
-      <w:r>
-        <w:rPr>
-          <w:rFonts w:ascii="宋体" w:hAnsi="宋体" w:hint="eastAsia"/>
-          <w:sz w:val="24"/>
-        </w:rPr>
-        <w:t>环境的安全</w:t>
-      </w:r>
-      <w:r>
-        <w:rPr>
-          <w:rFonts w:ascii="宋体" w:hAnsi="宋体" w:hint="eastAsia"/>
-          <w:sz w:val="24"/>
-        </w:rPr>
-        <w:t>，降低</w:t>
-      </w:r>
-      <w:r>
-        <w:rPr>
-          <w:rFonts w:ascii="宋体" w:hAnsi="宋体" w:hint="eastAsia"/>
-          <w:sz w:val="24"/>
-        </w:rPr>
-        <w:t>由于</w:t>
-      </w:r>
-      <w:r>
-        <w:rPr>
-          <w:rFonts w:ascii="宋体" w:hAnsi="宋体" w:hint="eastAsia"/>
-          <w:sz w:val="24"/>
-        </w:rPr>
-        <w:t>食品安全带来的损失，保障</w:t>
-      </w:r>
-      <w:r>
-        <w:rPr>
-          <w:rFonts w:ascii="宋体" w:hAnsi="宋体" w:hint="eastAsia"/>
-          <w:sz w:val="24"/>
-        </w:rPr>
-        <w:t>企业</w:t>
-      </w:r>
-      <w:r>
-        <w:rPr>
-          <w:rFonts w:ascii="宋体" w:hAnsi="宋体" w:hint="eastAsia"/>
-          <w:sz w:val="24"/>
-        </w:rPr>
-        <w:t>利益</w:t>
-      </w:r>
-      <w:r>
-        <w:rPr>
-          <w:rFonts w:ascii="宋体" w:hAnsi="宋体" w:hint="eastAsia"/>
+          <w:rFonts w:ascii="宋体" w:hAnsi="宋体" w:cs="宋体" w:hint="eastAsia"/>
+          <w:bCs/>
+          <w:sz w:val="24"/>
+        </w:rPr>
+        <w:t>全过程严格控制</w:t>
+      </w:r>
+      <w:r>
+        <w:rPr>
+          <w:rFonts w:ascii="宋体" w:hAnsi="宋体" w:cs="宋体" w:hint="eastAsia"/>
+          <w:bCs/>
           <w:sz w:val="24"/>
         </w:rPr>
         <w:t>，</w:t>
       </w:r>
       <w:r>
         <w:rPr>
-          <w:rFonts w:ascii="宋体" w:hAnsi="宋体" w:hint="eastAsia"/>
-          <w:sz w:val="24"/>
-        </w:rPr>
-        <w:t>提高企业信誉；有利于</w:t>
-      </w:r>
-      <w:r>
-        <w:rPr>
-          <w:rFonts w:ascii="宋体" w:hAnsi="宋体" w:hint="eastAsia"/>
-          <w:sz w:val="24"/>
-        </w:rPr>
-        <w:t>规范食品市场，提高政府形象和公信力</w:t>
-      </w:r>
-      <w:r>
-        <w:rPr>
-          <w:rFonts w:ascii="宋体" w:hAnsi="宋体" w:hint="eastAsia"/>
-          <w:sz w:val="24"/>
-        </w:rPr>
-        <w:t>，</w:t>
-      </w:r>
-      <w:r>
-        <w:rPr>
-          <w:rFonts w:ascii="宋体" w:hAnsi="宋体" w:hint="eastAsia"/>
-          <w:sz w:val="24"/>
-        </w:rPr>
-        <w:t>维护</w:t>
-      </w:r>
-      <w:r>
-        <w:rPr>
-          <w:rFonts w:ascii="宋体" w:hAnsi="宋体" w:hint="eastAsia"/>
-          <w:sz w:val="24"/>
-        </w:rPr>
-        <w:t>民生和社会</w:t>
-      </w:r>
-      <w:r>
-        <w:rPr>
-          <w:rFonts w:ascii="宋体" w:hAnsi="宋体" w:hint="eastAsia"/>
-          <w:sz w:val="24"/>
-        </w:rPr>
-        <w:t>的</w:t>
-      </w:r>
-      <w:r>
-        <w:rPr>
-          <w:rFonts w:ascii="宋体" w:hAnsi="宋体" w:hint="eastAsia"/>
-          <w:sz w:val="24"/>
-        </w:rPr>
-        <w:t>和谐稳定。</w:t>
-      </w:r>
-    </w:p>
-    <w:p>
-      <w:pPr>
-        <w:pStyle w:val="20"/>
-        <w:spacing w:before="0" w:after="0" w:line="360" w:lineRule="auto"/>
-        <w:jc w:val="left"/>
-        <w:rPr>
-          <w:rFonts w:ascii="宋体" w:hAnsi="宋体" w:cs="宋体" w:hint="eastAsia"/>
-          <w:b w:val="0"/>
-          <w:szCs w:val="21"/>
-        </w:rPr>
-      </w:pPr>
-      <w:bookmarkStart w:id="4" w:name="_Toc2433719"/>
-      <w:r>
-        <w:rPr>
-          <w:rFonts w:ascii="宋体" w:hAnsi="宋体" w:cs="宋体" w:hint="eastAsia"/>
-          <w:b w:val="0"/>
-          <w:sz w:val="24"/>
-        </w:rPr>
-        <w:t>1.3 运行环境</w:t>
-      </w:r>
-      <w:bookmarkEnd w:id="4"/>
-    </w:p>
-    <w:p>
-      <w:pPr>
-        <w:pStyle w:val="40"/>
-        <w:ind w:firstLineChars="200" w:firstLine="480"/>
-      </w:pPr>
-      <w:r>
-        <w:rPr>
-          <w:rFonts w:hint="eastAsia"/>
-        </w:rPr>
-        <w:t>操作系统：</w:t>
-      </w:r>
-      <w:r>
-        <w:t>Windows</w:t>
-      </w:r>
-      <w:r>
-        <w:rPr>
-          <w:rFonts w:hint="eastAsia"/>
-        </w:rPr>
-        <w:t>7或更新版本</w:t>
-      </w:r>
-      <w:r>
-        <w:rPr>
-          <w:rFonts w:hint="eastAsia"/>
-        </w:rPr>
-        <w:t>；</w:t>
-      </w:r>
-    </w:p>
-    <w:p>
-      <w:pPr>
-        <w:pStyle w:val="40"/>
-        <w:ind w:firstLineChars="200" w:firstLine="480"/>
-      </w:pPr>
-      <w:r>
-        <w:rPr>
-          <w:rFonts w:hint="eastAsia"/>
-        </w:rPr>
-        <w:t>客户端/浏览器：IE</w:t>
-      </w:r>
-      <w:r>
-        <w:rPr>
-          <w:rFonts w:hint="eastAsia"/>
-        </w:rPr>
-        <w:t>8或更新版本</w:t>
-      </w:r>
-      <w:r>
-        <w:rPr>
-          <w:rFonts w:hint="eastAsia"/>
-        </w:rPr>
-        <w:t>，</w:t>
-      </w:r>
-      <w:r>
-        <w:rPr>
-          <w:rFonts w:hint="eastAsia"/>
-        </w:rPr>
-        <w:t>或其他浏览器如</w:t>
-      </w:r>
-      <w:r>
-        <w:rPr>
-          <w:rFonts w:hint="eastAsia"/>
-        </w:rPr>
-        <w:t>谷歌；</w:t>
-      </w:r>
-    </w:p>
-    <w:p>
-      <w:pPr>
-        <w:pStyle w:val="40"/>
-        <w:ind w:firstLineChars="200" w:firstLine="480"/>
-      </w:pPr>
-      <w:r>
-        <w:rPr>
-          <w:rFonts w:hint="eastAsia"/>
-        </w:rPr>
-        <w:t>应用服务器：Tomcat</w:t>
-      </w:r>
-      <w:r>
-        <w:rPr>
-          <w:rFonts w:hint="eastAsia"/>
-        </w:rPr>
-        <w:t>5</w:t>
-      </w:r>
-      <w:r>
-        <w:rPr>
-          <w:rFonts w:hint="eastAsia"/>
-        </w:rPr>
-        <w:t>或更新版本</w:t>
-      </w:r>
-      <w:r>
-        <w:rPr>
-          <w:rFonts w:hint="eastAsia"/>
-        </w:rPr>
-        <w:t>；</w:t>
-      </w:r>
-    </w:p>
-    <w:p>
-      <w:pPr>
-        <w:pStyle w:val="40"/>
-        <w:ind w:firstLineChars="200" w:firstLine="480"/>
-        <w:rPr>
-          <w:rFonts w:hint="eastAsia"/>
-        </w:rPr>
-      </w:pPr>
-      <w:r>
-        <w:rPr>
-          <w:rFonts w:hint="eastAsia"/>
-        </w:rPr>
-        <w:lastRenderedPageBreak/>
-        <w:t>数据库</w:t>
-      </w:r>
-      <w:r>
-        <w:rPr>
-          <w:rFonts w:hint="eastAsia"/>
-        </w:rPr>
-        <w:t>系统</w:t>
-      </w:r>
-      <w:r>
-        <w:rPr>
-          <w:rFonts w:hint="eastAsia"/>
-        </w:rPr>
-        <w:t>：MySQL</w:t>
-      </w:r>
-      <w:r>
-        <w:rPr>
-          <w:rFonts w:hint="eastAsia"/>
-        </w:rPr>
-        <w:t>数据库</w:t>
-      </w:r>
-      <w:r>
-        <w:rPr>
-          <w:rFonts w:hint="eastAsia"/>
-        </w:rPr>
-        <w:t>；</w:t>
-      </w:r>
-    </w:p>
-    <w:p>
-      <w:pPr>
-        <w:pStyle w:val="13"/>
-        <w:spacing w:before="0" w:after="0"/>
-        <w:rPr>
-          <w:rFonts w:hint="eastAsia"/>
-          <w:b w:val="0"/>
-          <w:bCs w:val="0"/>
-        </w:rPr>
-      </w:pPr>
-      <w:bookmarkStart w:id="5" w:name="_Toc2433720"/>
-      <w:r>
-        <w:rPr>
-          <w:rFonts w:hint="eastAsia"/>
-          <w:b w:val="0"/>
-          <w:bCs w:val="0"/>
-        </w:rPr>
-        <w:t xml:space="preserve">2 </w:t>
-      </w:r>
-      <w:r>
-        <w:rPr>
-          <w:rFonts w:hint="eastAsia"/>
-          <w:b w:val="0"/>
-          <w:bCs w:val="0"/>
-        </w:rPr>
-        <w:t>开发技术简介</w:t>
-      </w:r>
-      <w:bookmarkEnd w:id="5"/>
+          <w:rFonts w:ascii="宋体" w:hAnsi="宋体" w:cs="宋体" w:hint="eastAsia"/>
+          <w:bCs/>
+          <w:sz w:val="24"/>
+        </w:rPr>
+        <w:t>保障食品</w:t>
+      </w:r>
+      <w:r>
+        <w:rPr>
+          <w:rFonts w:ascii="宋体" w:hAnsi="宋体" w:cs="宋体" w:hint="eastAsia"/>
+          <w:bCs/>
+          <w:sz w:val="24"/>
+        </w:rPr>
+        <w:t>质量，</w:t>
+      </w:r>
+      <w:r>
+        <w:rPr>
+          <w:rFonts w:ascii="宋体" w:hAnsi="宋体" w:cs="宋体" w:hint="eastAsia"/>
+          <w:bCs/>
+          <w:sz w:val="24"/>
+        </w:rPr>
+        <w:t>降低食品安全事故风险</w:t>
+      </w:r>
+      <w:r>
+        <w:rPr>
+          <w:rFonts w:ascii="宋体" w:hAnsi="宋体" w:cs="宋体" w:hint="eastAsia"/>
+          <w:bCs/>
+          <w:sz w:val="24"/>
+        </w:rPr>
+        <w:t>。根据食品供应的流程，以及对食品追溯系统需求的详细分析，设置了</w:t>
+      </w:r>
+      <w:r>
+        <w:rPr>
+          <w:rFonts w:ascii="宋体" w:hAnsi="宋体" w:cs="宋体" w:hint="eastAsia"/>
+          <w:bCs/>
+          <w:sz w:val="24"/>
+        </w:rPr>
+        <w:t>主要功能如下：</w:t>
+      </w:r>
     </w:p>
     <w:p>
       <w:pPr>
@@ -2882,19 +4408,35 @@
       </w:pPr>
       <w:r>
         <w:rPr>
-          <w:rFonts w:ascii="宋体" w:hAnsi="宋体" w:cs="宋体" w:hint="eastAsia"/>
-          <w:bCs/>
-          <w:sz w:val="24"/>
-        </w:rPr>
-        <w:t>该系统本系统使用Java编程语言进行开发和编写，应用SSM框架，JSP、Javaweb等技术，使用Eclipse、Tomcat、Navicat Premium</w:t>
-      </w:r>
-      <w:r>
-        <w:rPr>
-          <w:rFonts w:ascii="宋体" w:hAnsi="宋体" w:cs="宋体" w:hint="eastAsia"/>
-          <w:bCs/>
-          <w:sz w:val="24"/>
-        </w:rPr>
-        <w:t>等开发工具。</w:t>
+          <w:rFonts w:ascii="宋体" w:hAnsi="宋体" w:cs="宋体"/>
+          <w:bCs/>
+          <w:sz w:val="24"/>
+        </w:rPr>
+        <w:t>1.</w:t>
+      </w:r>
+      <w:r>
+        <w:rPr>
+          <w:rFonts w:ascii="宋体" w:hAnsi="宋体" w:cs="宋体" w:hint="eastAsia"/>
+          <w:bCs/>
+          <w:sz w:val="24"/>
+        </w:rPr>
+        <w:t>基本操作功能：规定</w:t>
+      </w:r>
+      <w:r>
+        <w:rPr>
+          <w:rFonts w:ascii="宋体" w:hAnsi="宋体" w:cs="宋体" w:hint="eastAsia"/>
+          <w:bCs/>
+          <w:sz w:val="24"/>
+        </w:rPr>
+        <w:t>系统网站</w:t>
+      </w:r>
+      <w:r>
+        <w:rPr>
+          <w:rFonts w:ascii="宋体" w:hAnsi="宋体" w:cs="宋体" w:hint="eastAsia"/>
+          <w:bCs/>
+          <w:sz w:val="24"/>
+        </w:rPr>
+        <w:t>基本操作功能，设置必要信息内容；</w:t>
       </w:r>
     </w:p>
     <w:p>
@@ -2903,598 +4445,17 @@
         <w:ind w:firstLineChars="200" w:firstLine="480"/>
         <w:jc w:val="left"/>
         <w:rPr>
-          <w:rFonts w:ascii="宋体" w:hAnsi="宋体" w:cs="宋体" w:hint="eastAsia"/>
-          <w:bCs/>
-          <w:sz w:val="24"/>
-        </w:rPr>
-      </w:pPr>
-      <w:r>
-        <w:rPr>
-          <w:rFonts w:ascii="宋体" w:hAnsi="宋体" w:cs="宋体" w:hint="eastAsia"/>
-          <w:bCs/>
-          <w:sz w:val="24"/>
-        </w:rPr>
-        <w:t>此处</w:t>
-      </w:r>
-      <w:r>
-        <w:rPr>
-          <w:rFonts w:ascii="宋体" w:hAnsi="宋体" w:cs="宋体" w:hint="eastAsia"/>
-          <w:bCs/>
-          <w:sz w:val="24"/>
-        </w:rPr>
-        <w:t>对</w:t>
-      </w:r>
-      <w:r>
-        <w:rPr>
-          <w:rFonts w:ascii="宋体" w:hAnsi="宋体" w:cs="宋体" w:hint="eastAsia"/>
-          <w:bCs/>
-          <w:sz w:val="24"/>
-        </w:rPr>
-        <w:t>SSM框架进行</w:t>
-      </w:r>
-      <w:r>
-        <w:rPr>
-          <w:rFonts w:ascii="宋体" w:hAnsi="宋体" w:cs="宋体" w:hint="eastAsia"/>
-          <w:bCs/>
-          <w:sz w:val="24"/>
-        </w:rPr>
-        <w:t>简要</w:t>
-      </w:r>
-      <w:r>
-        <w:rPr>
-          <w:rFonts w:ascii="宋体" w:hAnsi="宋体" w:cs="宋体" w:hint="eastAsia"/>
-          <w:bCs/>
-          <w:sz w:val="24"/>
-        </w:rPr>
-        <w:t>介绍：</w:t>
-      </w:r>
-      <w:r>
-        <w:rPr>
-          <w:rFonts w:ascii="宋体" w:hAnsi="宋体" w:cs="宋体" w:hint="eastAsia"/>
-          <w:bCs/>
-          <w:sz w:val="24"/>
-        </w:rPr>
-        <w:t>SSM（Spring+SpringMVC+MyBatis）框架集由Spring、MyBatis两个开源框架整合而成（SpringMVC是Spring中的部分内容）。</w:t>
-      </w:r>
-    </w:p>
-    <w:p>
-      <w:pPr>
-        <w:pStyle w:val="20"/>
-        <w:spacing w:before="0" w:after="0" w:line="360" w:lineRule="auto"/>
-        <w:jc w:val="left"/>
-        <w:rPr>
-          <w:rFonts w:ascii="宋体" w:hAnsi="宋体" w:cs="宋体" w:hint="eastAsia"/>
-          <w:b w:val="0"/>
-          <w:szCs w:val="21"/>
-        </w:rPr>
-      </w:pPr>
-      <w:bookmarkStart w:id="6" w:name="_Toc2433721"/>
-      <w:r>
-        <w:rPr>
-          <w:rFonts w:ascii="宋体" w:hAnsi="宋体" w:cs="宋体" w:hint="eastAsia"/>
-          <w:b w:val="0"/>
-          <w:sz w:val="24"/>
-        </w:rPr>
-        <w:t xml:space="preserve">2.1 </w:t>
-      </w:r>
-      <w:r>
-        <w:rPr>
-          <w:rFonts w:ascii="宋体" w:hAnsi="宋体" w:cs="宋体" w:hint="eastAsia"/>
-          <w:b w:val="0"/>
-          <w:sz w:val="24"/>
-        </w:rPr>
-        <w:t>Spring框架</w:t>
-      </w:r>
-      <w:bookmarkEnd w:id="6"/>
-    </w:p>
-    <w:p>
-      <w:pPr>
-        <w:pStyle w:val="40"/>
-        <w:ind w:firstLineChars="200" w:firstLine="480"/>
-      </w:pPr>
-      <w:r>
-        <w:rPr>
-          <w:rFonts w:hint="eastAsia"/>
-        </w:rPr>
-        <w:t>Spring是一个轻量级控制反转</w:t>
-      </w:r>
-      <w:r>
-        <w:rPr>
-          <w:rFonts w:hint="eastAsia"/>
-        </w:rPr>
-        <w:t>(IO</w:t>
-      </w:r>
-      <w:r>
-        <w:rPr>
-          <w:rFonts w:hint="eastAsia"/>
-        </w:rPr>
-        <w:t>C)和面向切面(AOP)的容器框架。</w:t>
-      </w:r>
-      <w:r>
-        <w:rPr>
-          <w:rFonts w:hint="eastAsia"/>
-        </w:rPr>
-        <w:t>由Rod Johnson创建并且在他的著作《J2EE设计开发编程指南》里进行了描述。</w:t>
-      </w:r>
-      <w:r>
-        <w:rPr>
-          <w:rFonts w:hint="eastAsia"/>
-        </w:rPr>
-        <w:t>它是为了解决企业应用开发的复杂性而创建的。</w:t>
-      </w:r>
-    </w:p>
-    <w:p>
-      <w:pPr>
-        <w:pStyle w:val="20"/>
-        <w:spacing w:before="0" w:after="0" w:line="360" w:lineRule="auto"/>
-        <w:jc w:val="left"/>
-        <w:rPr>
-          <w:rFonts w:ascii="宋体" w:hAnsi="宋体" w:cs="宋体" w:hint="eastAsia"/>
-          <w:b w:val="0"/>
-          <w:szCs w:val="21"/>
-        </w:rPr>
-      </w:pPr>
-      <w:bookmarkStart w:id="7" w:name="_Toc2433722"/>
-      <w:r>
-        <w:rPr>
-          <w:rFonts w:ascii="宋体" w:hAnsi="宋体" w:cs="宋体" w:hint="eastAsia"/>
-          <w:b w:val="0"/>
-          <w:sz w:val="24"/>
-        </w:rPr>
-        <w:t xml:space="preserve">2.2 </w:t>
-      </w:r>
-      <w:r>
-        <w:rPr>
-          <w:rFonts w:ascii="宋体" w:hAnsi="宋体" w:cs="宋体" w:hint="eastAsia"/>
-          <w:b w:val="0"/>
-          <w:sz w:val="24"/>
-        </w:rPr>
-        <w:t>Spring</w:t>
-      </w:r>
-      <w:r>
-        <w:rPr>
           <w:rFonts w:ascii="宋体" w:hAnsi="宋体" w:cs="宋体"/>
-          <w:b w:val="0"/>
-          <w:sz w:val="24"/>
-        </w:rPr>
-        <w:t xml:space="preserve"> </w:t>
-      </w:r>
-      <w:r>
-        <w:rPr>
-          <w:rFonts w:ascii="宋体" w:hAnsi="宋体" w:cs="宋体" w:hint="eastAsia"/>
-          <w:b w:val="0"/>
-          <w:sz w:val="24"/>
-        </w:rPr>
-        <w:t>MVC框架</w:t>
-      </w:r>
-      <w:bookmarkEnd w:id="7"/>
-    </w:p>
-    <w:p>
-      <w:pPr>
-        <w:pStyle w:val="40"/>
-      </w:pPr>
-      <w:r>
-        <w:rPr>
-          <w:rFonts w:hint="eastAsia"/>
-        </w:rPr>
-        <w:t>Spring</w:t>
-      </w:r>
-      <w:r>
-        <w:rPr>
-          <w:rFonts w:hint="eastAsia"/>
-        </w:rPr>
-        <w:t xml:space="preserve"> MVC是一种基于Java的实现了Web MVC设计模式的请求驱动类型的轻量级Web框架，即使用了MVC架构模式的思想，将web层进行职责解耦，基于请求驱动指的就是使用请求-</w:t>
-      </w:r>
-      <w:r>
-        <w:rPr>
-          <w:rFonts w:hint="eastAsia"/>
-        </w:rPr>
-        <w:t>响应模型，目的</w:t>
-      </w:r>
-      <w:r>
-        <w:rPr>
-          <w:rFonts w:hint="eastAsia"/>
-        </w:rPr>
-        <w:t>是帮助简化开发</w:t>
-      </w:r>
-      <w:r>
-        <w:rPr>
-          <w:rFonts w:hint="eastAsia"/>
-        </w:rPr>
-        <w:t>。</w:t>
-      </w:r>
-    </w:p>
-    <w:p>
-      <w:pPr>
-        <w:pStyle w:val="20"/>
-        <w:spacing w:before="0" w:after="0" w:line="360" w:lineRule="auto"/>
-        <w:jc w:val="left"/>
-        <w:rPr>
-          <w:rFonts w:ascii="宋体" w:hAnsi="宋体" w:cs="宋体" w:hint="eastAsia"/>
-          <w:b w:val="0"/>
-          <w:bCs w:val="0"/>
-          <w:szCs w:val="21"/>
-        </w:rPr>
-      </w:pPr>
-      <w:bookmarkStart w:id="8" w:name="_Toc2433723"/>
-      <w:r>
-        <w:rPr>
-          <w:rFonts w:ascii="宋体" w:hAnsi="宋体" w:cs="宋体" w:hint="eastAsia"/>
-          <w:b w:val="0"/>
-          <w:sz w:val="24"/>
-        </w:rPr>
-        <w:t xml:space="preserve">2.3 </w:t>
-      </w:r>
-      <w:r>
-        <w:rPr>
-          <w:rFonts w:ascii="宋体" w:hAnsi="宋体" w:cs="宋体" w:hint="eastAsia"/>
-          <w:b w:val="0"/>
-          <w:sz w:val="24"/>
-        </w:rPr>
-        <w:t>Mybatis框架</w:t>
-      </w:r>
-      <w:bookmarkEnd w:id="8"/>
-    </w:p>
-    <w:p>
-      <w:pPr>
-        <w:spacing w:line="360" w:lineRule="auto"/>
-        <w:ind w:firstLineChars="200" w:firstLine="480"/>
-        <w:jc w:val="left"/>
+          <w:bCs/>
+          <w:sz w:val="24"/>
+        </w:rPr>
+      </w:pPr>
+      <w:r>
         <w:rPr>
           <w:rFonts w:ascii="宋体" w:hAnsi="宋体" w:cs="宋体"/>
           <w:bCs/>
           <w:sz w:val="24"/>
         </w:rPr>
-      </w:pPr>
-      <w:r>
-        <w:rPr>
-          <w:rFonts w:ascii="宋体" w:hAnsi="宋体" w:cs="宋体" w:hint="eastAsia"/>
-          <w:bCs/>
-          <w:sz w:val="24"/>
-        </w:rPr>
-        <w:t>MyBatis 是一款优秀的持久层框架，它支持定制化 SQL、存储过程以及高级映射。</w:t>
-      </w:r>
-    </w:p>
-    <w:p>
-      <w:pPr>
-        <w:pStyle w:val="13"/>
-        <w:spacing w:before="0" w:after="0"/>
-        <w:rPr>
-          <w:rFonts w:hint="eastAsia"/>
-          <w:b w:val="0"/>
-          <w:bCs w:val="0"/>
-        </w:rPr>
-      </w:pPr>
-      <w:bookmarkStart w:id="9" w:name="_Toc2433724"/>
-      <w:r>
-        <w:rPr>
-          <w:rFonts w:hint="eastAsia"/>
-          <w:b w:val="0"/>
-          <w:bCs w:val="0"/>
-        </w:rPr>
-        <w:t>3</w:t>
-      </w:r>
-      <w:r>
-        <w:rPr>
-          <w:rFonts w:hint="eastAsia"/>
-          <w:b w:val="0"/>
-          <w:bCs w:val="0"/>
-        </w:rPr>
-        <w:t xml:space="preserve"> </w:t>
-      </w:r>
-      <w:r>
-        <w:rPr>
-          <w:rFonts w:hint="eastAsia"/>
-          <w:b w:val="0"/>
-          <w:bCs w:val="0"/>
-        </w:rPr>
-        <w:t>需求分析</w:t>
-      </w:r>
-      <w:bookmarkEnd w:id="9"/>
-    </w:p>
-    <w:p>
-      <w:pPr>
-        <w:pStyle w:val="20"/>
-        <w:spacing w:before="0" w:after="0" w:line="360" w:lineRule="auto"/>
-        <w:jc w:val="left"/>
-        <w:rPr>
-          <w:rFonts w:ascii="宋体" w:hAnsi="宋体" w:cs="宋体"/>
-          <w:b w:val="0"/>
-          <w:sz w:val="24"/>
-        </w:rPr>
-      </w:pPr>
-      <w:bookmarkStart w:id="10" w:name="_Toc2433725"/>
-      <w:r>
-        <w:rPr>
-          <w:rFonts w:ascii="宋体" w:hAnsi="宋体" w:cs="宋体" w:hint="eastAsia"/>
-          <w:b w:val="0"/>
-          <w:sz w:val="24"/>
-        </w:rPr>
-        <w:t>3.1</w:t>
-      </w:r>
-      <w:r>
-        <w:rPr>
-          <w:rFonts w:ascii="宋体" w:hAnsi="宋体" w:cs="宋体" w:hint="eastAsia"/>
-          <w:b w:val="0"/>
-          <w:sz w:val="24"/>
-        </w:rPr>
-        <w:t xml:space="preserve"> 功能性需求</w:t>
-      </w:r>
-      <w:bookmarkEnd w:id="10"/>
-    </w:p>
-    <w:p>
-      <w:pPr>
-        <w:spacing w:line="360" w:lineRule="auto"/>
-        <w:ind w:firstLineChars="200" w:firstLine="480"/>
-        <w:jc w:val="left"/>
-        <w:rPr>
-          <w:rFonts w:ascii="宋体" w:hAnsi="宋体" w:cs="宋体"/>
-          <w:bCs/>
-          <w:sz w:val="24"/>
-        </w:rPr>
-      </w:pPr>
-      <w:r>
-        <w:rPr>
-          <w:rFonts w:ascii="宋体" w:hAnsi="宋体" w:cs="宋体" w:hint="eastAsia"/>
-          <w:bCs/>
-          <w:sz w:val="24"/>
-        </w:rPr>
-        <w:t>食品追溯系统</w:t>
-      </w:r>
-      <w:r>
-        <w:rPr>
-          <w:rFonts w:ascii="宋体" w:hAnsi="宋体" w:cs="宋体" w:hint="eastAsia"/>
-          <w:bCs/>
-          <w:sz w:val="24"/>
-        </w:rPr>
-        <w:t>，主要</w:t>
-      </w:r>
-      <w:r>
-        <w:rPr>
-          <w:rFonts w:ascii="宋体" w:hAnsi="宋体" w:cs="宋体" w:hint="eastAsia"/>
-          <w:bCs/>
-          <w:sz w:val="24"/>
-        </w:rPr>
-        <w:t>目的是建立</w:t>
-      </w:r>
-      <w:r>
-        <w:rPr>
-          <w:rFonts w:ascii="宋体" w:hAnsi="宋体" w:cs="宋体" w:hint="eastAsia"/>
-          <w:bCs/>
-          <w:sz w:val="24"/>
-        </w:rPr>
-        <w:t>一个</w:t>
-      </w:r>
-      <w:r>
-        <w:rPr>
-          <w:rFonts w:ascii="宋体" w:hAnsi="宋体" w:cs="宋体" w:hint="eastAsia"/>
-          <w:bCs/>
-          <w:sz w:val="24"/>
-        </w:rPr>
-        <w:t>能够将不同种类的食品</w:t>
-      </w:r>
-      <w:r>
-        <w:rPr>
-          <w:rFonts w:ascii="宋体" w:hAnsi="宋体" w:cs="宋体" w:hint="eastAsia"/>
-          <w:bCs/>
-          <w:sz w:val="24"/>
-        </w:rPr>
-        <w:t>的信息</w:t>
-      </w:r>
-      <w:r>
-        <w:rPr>
-          <w:rFonts w:ascii="宋体" w:hAnsi="宋体" w:cs="宋体" w:hint="eastAsia"/>
-          <w:bCs/>
-          <w:sz w:val="24"/>
-        </w:rPr>
-        <w:t>包括生产</w:t>
-      </w:r>
-      <w:r>
-        <w:rPr>
-          <w:rFonts w:ascii="宋体" w:hAnsi="宋体" w:cs="宋体" w:hint="eastAsia"/>
-          <w:bCs/>
-          <w:sz w:val="24"/>
-        </w:rPr>
-        <w:t>加工环节</w:t>
-      </w:r>
-      <w:r>
-        <w:rPr>
-          <w:rFonts w:ascii="宋体" w:hAnsi="宋体" w:cs="宋体" w:hint="eastAsia"/>
-          <w:bCs/>
-          <w:sz w:val="24"/>
-        </w:rPr>
-        <w:t>完整、详尽、准确的录入</w:t>
-      </w:r>
-      <w:r>
-        <w:rPr>
-          <w:rFonts w:ascii="宋体" w:hAnsi="宋体" w:cs="宋体" w:hint="eastAsia"/>
-          <w:bCs/>
-          <w:sz w:val="24"/>
-        </w:rPr>
-        <w:t>食品</w:t>
-      </w:r>
-      <w:r>
-        <w:rPr>
-          <w:rFonts w:ascii="宋体" w:hAnsi="宋体" w:cs="宋体" w:hint="eastAsia"/>
-          <w:bCs/>
-          <w:sz w:val="24"/>
-        </w:rPr>
-        <w:t>溯</w:t>
-      </w:r>
-      <w:r>
-        <w:rPr>
-          <w:rFonts w:ascii="宋体" w:hAnsi="宋体" w:cs="宋体" w:hint="eastAsia"/>
-          <w:bCs/>
-          <w:sz w:val="24"/>
-        </w:rPr>
-        <w:t>源</w:t>
-      </w:r>
-      <w:r>
-        <w:rPr>
-          <w:rFonts w:ascii="宋体" w:hAnsi="宋体" w:cs="宋体" w:hint="eastAsia"/>
-          <w:bCs/>
-          <w:sz w:val="24"/>
-        </w:rPr>
-        <w:t>体系</w:t>
-      </w:r>
-      <w:r>
-        <w:rPr>
-          <w:rFonts w:ascii="宋体" w:hAnsi="宋体" w:cs="宋体" w:hint="eastAsia"/>
-          <w:bCs/>
-          <w:sz w:val="24"/>
-        </w:rPr>
-        <w:t>，对食品</w:t>
-      </w:r>
-      <w:r>
-        <w:rPr>
-          <w:rFonts w:ascii="宋体" w:hAnsi="宋体" w:cs="宋体" w:hint="eastAsia"/>
-          <w:bCs/>
-          <w:sz w:val="24"/>
-        </w:rPr>
-        <w:t>供应链进行</w:t>
-      </w:r>
-      <w:r>
-        <w:rPr>
-          <w:rFonts w:ascii="宋体" w:hAnsi="宋体" w:cs="宋体" w:hint="eastAsia"/>
-          <w:bCs/>
-          <w:sz w:val="24"/>
-        </w:rPr>
-        <w:t>高效、及时的</w:t>
-      </w:r>
-      <w:r>
-        <w:rPr>
-          <w:rFonts w:ascii="宋体" w:hAnsi="宋体" w:cs="宋体" w:hint="eastAsia"/>
-          <w:bCs/>
-          <w:sz w:val="24"/>
-        </w:rPr>
-        <w:t>跟踪和追溯</w:t>
-      </w:r>
-      <w:r>
-        <w:rPr>
-          <w:rFonts w:ascii="宋体" w:hAnsi="宋体" w:cs="宋体" w:hint="eastAsia"/>
-          <w:bCs/>
-          <w:sz w:val="24"/>
-        </w:rPr>
-        <w:t>，</w:t>
-      </w:r>
-      <w:r>
-        <w:rPr>
-          <w:rFonts w:ascii="宋体" w:hAnsi="宋体" w:cs="宋体" w:hint="eastAsia"/>
-          <w:bCs/>
-          <w:sz w:val="24"/>
-        </w:rPr>
-        <w:t>全过程严格控制</w:t>
-      </w:r>
-      <w:r>
-        <w:rPr>
-          <w:rFonts w:ascii="宋体" w:hAnsi="宋体" w:cs="宋体" w:hint="eastAsia"/>
-          <w:bCs/>
-          <w:sz w:val="24"/>
-        </w:rPr>
-        <w:t>，</w:t>
-      </w:r>
-      <w:r>
-        <w:rPr>
-          <w:rFonts w:ascii="宋体" w:hAnsi="宋体" w:cs="宋体" w:hint="eastAsia"/>
-          <w:bCs/>
-          <w:sz w:val="24"/>
-        </w:rPr>
-        <w:t>保障食品</w:t>
-      </w:r>
-      <w:r>
-        <w:rPr>
-          <w:rFonts w:ascii="宋体" w:hAnsi="宋体" w:cs="宋体" w:hint="eastAsia"/>
-          <w:bCs/>
-          <w:sz w:val="24"/>
-        </w:rPr>
-        <w:t>质量，</w:t>
-      </w:r>
-      <w:r>
-        <w:rPr>
-          <w:rFonts w:ascii="宋体" w:hAnsi="宋体" w:cs="宋体" w:hint="eastAsia"/>
-          <w:bCs/>
-          <w:sz w:val="24"/>
-        </w:rPr>
-        <w:t>降低食品安全事故风险</w:t>
-      </w:r>
-      <w:r>
-        <w:rPr>
-          <w:rFonts w:ascii="宋体" w:hAnsi="宋体" w:cs="宋体" w:hint="eastAsia"/>
-          <w:bCs/>
-          <w:sz w:val="24"/>
-        </w:rPr>
-        <w:t>。根据食品供应的流程，以及对食品追溯系统需求的详细分析，设置了</w:t>
-      </w:r>
-      <w:r>
-        <w:rPr>
-          <w:rFonts w:ascii="宋体" w:hAnsi="宋体" w:cs="宋体" w:hint="eastAsia"/>
-          <w:bCs/>
-          <w:sz w:val="24"/>
-        </w:rPr>
-        <w:t>主要功能如下：</w:t>
-      </w:r>
-    </w:p>
-    <w:p>
-      <w:pPr>
-        <w:spacing w:line="360" w:lineRule="auto"/>
-        <w:ind w:firstLineChars="200" w:firstLine="480"/>
-        <w:jc w:val="left"/>
-        <w:rPr>
-          <w:rFonts w:ascii="宋体" w:hAnsi="宋体" w:cs="宋体"/>
-          <w:bCs/>
-          <w:sz w:val="24"/>
-        </w:rPr>
-      </w:pPr>
-      <w:r>
-        <w:rPr>
-          <w:rFonts w:ascii="宋体" w:hAnsi="宋体" w:cs="宋体"/>
-          <w:bCs/>
-          <w:sz w:val="24"/>
-        </w:rPr>
-        <w:t>1.</w:t>
-      </w:r>
-      <w:r>
-        <w:rPr>
-          <w:rFonts w:ascii="宋体" w:hAnsi="宋体" w:cs="宋体" w:hint="eastAsia"/>
-          <w:bCs/>
-          <w:sz w:val="24"/>
-        </w:rPr>
-        <w:t>基本操作功能：规定</w:t>
-      </w:r>
-      <w:r>
-        <w:rPr>
-          <w:rFonts w:ascii="宋体" w:hAnsi="宋体" w:cs="宋体" w:hint="eastAsia"/>
-          <w:bCs/>
-          <w:sz w:val="24"/>
-        </w:rPr>
-        <w:t>系统网站</w:t>
-      </w:r>
-      <w:r>
-        <w:rPr>
-          <w:rFonts w:ascii="宋体" w:hAnsi="宋体" w:cs="宋体" w:hint="eastAsia"/>
-          <w:bCs/>
-          <w:sz w:val="24"/>
-        </w:rPr>
-        <w:t>基本操作功能，设置必要信息内容；</w:t>
-      </w:r>
-    </w:p>
-    <w:p>
-      <w:pPr>
-        <w:spacing w:line="360" w:lineRule="auto"/>
-        <w:ind w:firstLineChars="200" w:firstLine="480"/>
-        <w:jc w:val="left"/>
-        <w:rPr>
-          <w:rFonts w:ascii="宋体" w:hAnsi="宋体" w:cs="宋体"/>
-          <w:bCs/>
-          <w:sz w:val="24"/>
-        </w:rPr>
-      </w:pPr>
-      <w:r>
-        <w:rPr>
-          <w:rFonts w:ascii="宋体" w:hAnsi="宋体" w:cs="宋体"/>
-          <w:bCs/>
-          <w:sz w:val="24"/>
-        </w:rPr>
         <w:t>2.</w:t>
       </w:r>
       <w:r>
@@ -3503,7 +4464,25 @@
           <w:bCs/>
           <w:sz w:val="24"/>
         </w:rPr>
-        <w:t>信息管理功能：根据不同的系统角色授予相应的增、删、改、查的功能；</w:t>
+        <w:t>信息管理功能：根据不同的系统角色授予相应的增、</w:t>
+      </w:r>
+      <w:proofErr w:type="gramStart"/>
+      <w:r>
+        <w:rPr>
+          <w:rFonts w:ascii="宋体" w:hAnsi="宋体" w:cs="宋体" w:hint="eastAsia"/>
+          <w:bCs/>
+          <w:sz w:val="24"/>
+        </w:rPr>
+        <w:t>删</w:t>
+      </w:r>
+      <w:proofErr w:type="gramEnd"/>
+      <w:r>
+        <w:rPr>
+          <w:rFonts w:ascii="宋体" w:hAnsi="宋体" w:cs="宋体" w:hint="eastAsia"/>
+          <w:bCs/>
+          <w:sz w:val="24"/>
+        </w:rPr>
+        <w:t>、改、查的功能；</w:t>
       </w:r>
     </w:p>
     <w:p>
@@ -3514,12 +4493,9 @@
           <w:numId w:val="0"/>
         </w:numPr>
         <w:ind w:left="480" w:hanging="480"/>
-        <w:rPr>
-          <w:rFonts w:hint="eastAsia"/>
-        </w:rPr>
       </w:pPr>
       <w:bookmarkStart w:id="11" w:name="_Toc533075799"/>
-      <w:bookmarkStart w:id="12" w:name="_Toc2433726"/>
+      <w:bookmarkStart w:id="12" w:name="_Toc2608752"/>
       <w:r>
         <w:t xml:space="preserve">3.1.1 </w:t>
       </w:r>
@@ -3538,7 +4514,7 @@
         <w:ind w:firstLineChars="200" w:firstLine="480"/>
         <w:jc w:val="left"/>
         <w:rPr>
-          <w:rFonts w:ascii="宋体" w:hAnsi="宋体" w:cs="宋体" w:hint="eastAsia"/>
+          <w:rFonts w:ascii="宋体" w:hAnsi="宋体" w:cs="宋体"/>
           <w:bCs/>
           <w:sz w:val="24"/>
         </w:rPr>
@@ -3585,7 +4561,6 @@
           <w:bCs/>
           <w:sz w:val="24"/>
         </w:rPr>
-        <w:lastRenderedPageBreak/>
         <w:t>政府用户：政府用户作为管理员用户，可以进行</w:t>
       </w:r>
       <w:r>
@@ -3627,7 +4602,7 @@
         <w:ind w:firstLineChars="200" w:firstLine="480"/>
         <w:jc w:val="left"/>
         <w:rPr>
-          <w:rFonts w:ascii="宋体" w:hAnsi="宋体" w:cs="宋体" w:hint="eastAsia"/>
+          <w:rFonts w:ascii="宋体" w:hAnsi="宋体" w:cs="宋体"/>
           <w:bCs/>
           <w:sz w:val="24"/>
         </w:rPr>
@@ -3667,7 +4642,7 @@
         <w:ind w:firstLineChars="200" w:firstLine="480"/>
         <w:jc w:val="left"/>
         <w:rPr>
-          <w:rFonts w:ascii="宋体" w:hAnsi="宋体" w:cs="宋体" w:hint="eastAsia"/>
+          <w:rFonts w:ascii="宋体" w:hAnsi="宋体" w:cs="宋体"/>
           <w:bCs/>
           <w:sz w:val="24"/>
         </w:rPr>
@@ -3705,11 +4680,8 @@
           <w:numId w:val="0"/>
         </w:numPr>
         <w:ind w:left="480" w:hanging="480"/>
-        <w:rPr>
-          <w:rFonts w:hint="eastAsia"/>
-        </w:rPr>
-      </w:pPr>
-      <w:bookmarkStart w:id="13" w:name="_Toc2433727"/>
+      </w:pPr>
+      <w:bookmarkStart w:id="13" w:name="_Toc2608753"/>
       <w:r>
         <w:t xml:space="preserve">3.1.2 </w:t>
       </w:r>
@@ -3755,7 +4727,7 @@
         <w:ind w:firstLineChars="200" w:firstLine="480"/>
         <w:jc w:val="left"/>
         <w:rPr>
-          <w:rFonts w:ascii="宋体" w:hAnsi="宋体" w:cs="宋体" w:hint="eastAsia"/>
+          <w:rFonts w:ascii="宋体" w:hAnsi="宋体" w:cs="宋体"/>
           <w:bCs/>
           <w:sz w:val="24"/>
         </w:rPr>
@@ -3811,7 +4783,7 @@
         <w:ind w:firstLineChars="200" w:firstLine="480"/>
         <w:jc w:val="left"/>
         <w:rPr>
-          <w:rFonts w:ascii="宋体" w:hAnsi="宋体" w:cs="宋体" w:hint="eastAsia"/>
+          <w:rFonts w:ascii="宋体" w:hAnsi="宋体" w:cs="宋体"/>
           <w:bCs/>
           <w:sz w:val="24"/>
         </w:rPr>
@@ -3842,7 +4814,26 @@
           <w:bCs/>
           <w:sz w:val="24"/>
         </w:rPr>
-        <w:t>政府用户可以对企业用户和消费者用户进行管理；可以对食品类型、商品信息进行增、删、改、查管理；根据实际视察、检测对企业用户申请的信息进行审批；查看投诉信息，并对</w:t>
+        <w:lastRenderedPageBreak/>
+        <w:t>政府用户可以对企业用户和消费者用户进行管理；可以对食品类型、商品信息进行增、</w:t>
+      </w:r>
+      <w:proofErr w:type="gramStart"/>
+      <w:r>
+        <w:rPr>
+          <w:rFonts w:ascii="宋体" w:hAnsi="宋体" w:cs="宋体" w:hint="eastAsia"/>
+          <w:bCs/>
+          <w:sz w:val="24"/>
+        </w:rPr>
+        <w:t>删</w:t>
+      </w:r>
+      <w:proofErr w:type="gramEnd"/>
+      <w:r>
+        <w:rPr>
+          <w:rFonts w:ascii="宋体" w:hAnsi="宋体" w:cs="宋体" w:hint="eastAsia"/>
+          <w:bCs/>
+          <w:sz w:val="24"/>
+        </w:rPr>
+        <w:t>、改、查管理；根据实际视察、检测对企业用户申请的信息进行审批；查看投诉信息，并对</w:t>
       </w:r>
       <w:r>
         <w:rPr>
@@ -3858,7 +4849,25 @@
           <w:bCs/>
           <w:sz w:val="24"/>
         </w:rPr>
-        <w:t>案件进行处理和反馈；还可以对新闻信息进行增、删、改、查等操作；</w:t>
+        <w:t>案件进行处理和反馈；还可以对新闻信息进行增、</w:t>
+      </w:r>
+      <w:proofErr w:type="gramStart"/>
+      <w:r>
+        <w:rPr>
+          <w:rFonts w:ascii="宋体" w:hAnsi="宋体" w:cs="宋体" w:hint="eastAsia"/>
+          <w:bCs/>
+          <w:sz w:val="24"/>
+        </w:rPr>
+        <w:t>删</w:t>
+      </w:r>
+      <w:proofErr w:type="gramEnd"/>
+      <w:r>
+        <w:rPr>
+          <w:rFonts w:ascii="宋体" w:hAnsi="宋体" w:cs="宋体" w:hint="eastAsia"/>
+          <w:bCs/>
+          <w:sz w:val="24"/>
+        </w:rPr>
+        <w:t>、改、查等操作；</w:t>
       </w:r>
     </w:p>
     <w:p>
@@ -3915,12 +4924,12 @@
         <w:spacing w:before="0" w:after="0" w:line="360" w:lineRule="auto"/>
         <w:jc w:val="left"/>
         <w:rPr>
-          <w:rFonts w:ascii="宋体" w:hAnsi="宋体" w:cs="宋体" w:hint="eastAsia"/>
+          <w:rFonts w:ascii="宋体" w:hAnsi="宋体" w:cs="宋体"/>
           <w:b w:val="0"/>
           <w:sz w:val="24"/>
         </w:rPr>
       </w:pPr>
-      <w:bookmarkStart w:id="14" w:name="_Toc2433728"/>
+      <w:bookmarkStart w:id="14" w:name="_Toc2608754"/>
       <w:r>
         <w:rPr>
           <w:rFonts w:ascii="宋体" w:hAnsi="宋体" w:cs="宋体" w:hint="eastAsia"/>
@@ -4037,7 +5046,7 @@
         <w:ind w:firstLineChars="200" w:firstLine="480"/>
         <w:jc w:val="left"/>
         <w:rPr>
-          <w:rFonts w:ascii="宋体" w:hAnsi="宋体" w:cs="宋体" w:hint="eastAsia"/>
+          <w:rFonts w:ascii="宋体" w:hAnsi="宋体" w:cs="宋体"/>
           <w:bCs/>
           <w:sz w:val="24"/>
         </w:rPr>
@@ -4092,16 +5101,7 @@
           <w:bCs/>
           <w:sz w:val="24"/>
         </w:rPr>
-        <w:t>网络传递数据应经过加密。需要保证数据在采集、传输和处</w:t>
-      </w:r>
-      <w:r>
-        <w:rPr>
-          <w:rFonts w:ascii="宋体" w:hAnsi="宋体" w:cs="宋体" w:hint="eastAsia"/>
-          <w:bCs/>
-          <w:sz w:val="24"/>
-        </w:rPr>
-        <w:lastRenderedPageBreak/>
-        <w:t>理过程中不被偷窥、窃取、篡改。业务数据需要在存储时进行加密，确保不可破解。</w:t>
+        <w:t>网络传递数据应经过加密。需要保证数据在采集、传输和处理过程中不被偷窥、窃取、篡改。业务数据需要在存储时进行加密，确保不可破解。</w:t>
       </w:r>
     </w:p>
     <w:p>
@@ -4110,7 +5110,7 @@
         <w:ind w:firstLine="480"/>
         <w:jc w:val="left"/>
         <w:rPr>
-          <w:rFonts w:ascii="宋体" w:hAnsi="宋体" w:cs="宋体" w:hint="eastAsia"/>
+          <w:rFonts w:ascii="宋体" w:hAnsi="宋体" w:cs="宋体"/>
           <w:bCs/>
           <w:sz w:val="24"/>
         </w:rPr>
@@ -4237,19 +5237,26 @@
         <w:pStyle w:val="13"/>
         <w:spacing w:before="0" w:after="0"/>
         <w:rPr>
+          <w:b w:val="0"/>
+          <w:bCs w:val="0"/>
+        </w:rPr>
+      </w:pPr>
+      <w:bookmarkStart w:id="15" w:name="_Toc2608755"/>
+      <w:r>
+        <w:rPr>
           <w:rFonts w:hint="eastAsia"/>
           <w:b w:val="0"/>
           <w:bCs w:val="0"/>
         </w:rPr>
-      </w:pPr>
-      <w:bookmarkStart w:id="15" w:name="_Toc2433729"/>
+        <w:t>4</w:t>
+      </w:r>
       <w:r>
         <w:rPr>
           <w:rFonts w:hint="eastAsia"/>
           <w:b w:val="0"/>
           <w:bCs w:val="0"/>
         </w:rPr>
-        <w:t>4</w:t>
+        <w:t xml:space="preserve"> </w:t>
       </w:r>
       <w:r>
         <w:rPr>
@@ -4257,17 +5264,40 @@
           <w:b w:val="0"/>
           <w:bCs w:val="0"/>
         </w:rPr>
-        <w:t xml:space="preserve"> </w:t>
-      </w:r>
-      <w:r>
+        <w:t>数据库设计</w:t>
+      </w:r>
+      <w:bookmarkEnd w:id="15"/>
+    </w:p>
+    <w:p>
+      <w:pPr>
+        <w:spacing w:line="360" w:lineRule="auto"/>
+        <w:ind w:firstLineChars="200" w:firstLine="480"/>
         <w:rPr>
           <w:rFonts w:hint="eastAsia"/>
-          <w:b w:val="0"/>
-          <w:bCs w:val="0"/>
+          <w:sz w:val="24"/>
+        </w:rPr>
+      </w:pPr>
+      <w:r>
+        <w:rPr>
+          <w:rFonts w:hint="eastAsia"/>
+          <w:sz w:val="24"/>
         </w:rPr>
         <w:t>数据库设计</w:t>
       </w:r>
-      <w:bookmarkEnd w:id="15"/>
+      <w:r>
+        <w:rPr>
+          <w:rFonts w:hint="eastAsia"/>
+          <w:sz w:val="24"/>
+        </w:rPr>
+        <w:t>(Database Design)</w:t>
+      </w:r>
+      <w:r>
+        <w:rPr>
+          <w:rFonts w:hint="eastAsia"/>
+          <w:sz w:val="24"/>
+        </w:rPr>
+        <w:t>是指对于一个给定的应用环境，构造最优的数据库模式，建立数据库及其应用系统，使之能够有效地存储数据，满足各种用户的应用需求（信息要求和处理要求）。在数据库领域内，常常把使用数据库的各类系统统称为数据库应用系统。</w:t>
+      </w:r>
     </w:p>
     <w:p>
       <w:pPr>
@@ -4275,12 +5305,12 @@
         <w:spacing w:before="0" w:after="0" w:line="360" w:lineRule="auto"/>
         <w:jc w:val="left"/>
         <w:rPr>
-          <w:rFonts w:ascii="宋体" w:hAnsi="宋体" w:cs="宋体" w:hint="eastAsia"/>
+          <w:rFonts w:ascii="宋体" w:hAnsi="宋体" w:cs="宋体"/>
           <w:b w:val="0"/>
           <w:sz w:val="24"/>
         </w:rPr>
       </w:pPr>
-      <w:bookmarkStart w:id="16" w:name="_Toc2433730"/>
+      <w:bookmarkStart w:id="16" w:name="_Toc2608756"/>
       <w:r>
         <w:rPr>
           <w:rFonts w:ascii="宋体" w:hAnsi="宋体" w:cs="宋体" w:hint="eastAsia"/>
@@ -4297,34 +5327,99 @@
         <w:ind w:firstLineChars="200" w:firstLine="480"/>
         <w:jc w:val="left"/>
         <w:rPr>
+          <w:rFonts w:ascii="宋体" w:hAnsi="宋体" w:cs="宋体" w:hint="eastAsia"/>
+          <w:bCs/>
+          <w:sz w:val="24"/>
+        </w:rPr>
+      </w:pPr>
+      <w:r>
+        <w:rPr>
+          <w:rFonts w:ascii="宋体" w:hAnsi="宋体" w:cs="宋体" w:hint="eastAsia"/>
+          <w:bCs/>
+          <w:sz w:val="24"/>
+        </w:rPr>
+        <w:t>本系统使用</w:t>
+      </w:r>
+      <w:proofErr w:type="spellStart"/>
+      <w:r>
+        <w:rPr>
+          <w:rFonts w:ascii="宋体" w:hAnsi="宋体" w:cs="宋体" w:hint="eastAsia"/>
+          <w:bCs/>
+          <w:sz w:val="24"/>
+        </w:rPr>
+        <w:t>MySql</w:t>
+      </w:r>
+      <w:proofErr w:type="spellEnd"/>
+      <w:r>
+        <w:rPr>
+          <w:rFonts w:ascii="宋体" w:hAnsi="宋体" w:cs="宋体" w:hint="eastAsia"/>
+          <w:bCs/>
+          <w:sz w:val="24"/>
+        </w:rPr>
+        <w:t>数据库，使用</w:t>
+      </w:r>
+      <w:proofErr w:type="spellStart"/>
+      <w:r>
+        <w:rPr>
+          <w:rFonts w:ascii="宋体" w:hAnsi="宋体" w:cs="宋体" w:hint="eastAsia"/>
+          <w:bCs/>
+          <w:sz w:val="24"/>
+        </w:rPr>
+        <w:t>Navicat</w:t>
+      </w:r>
+      <w:proofErr w:type="spellEnd"/>
+      <w:r>
+        <w:rPr>
           <w:rFonts w:ascii="宋体" w:hAnsi="宋体" w:cs="宋体"/>
           <w:bCs/>
           <w:sz w:val="24"/>
         </w:rPr>
-      </w:pPr>
-      <w:r>
-        <w:rPr>
-          <w:rFonts w:ascii="宋体" w:hAnsi="宋体" w:cs="宋体" w:hint="eastAsia"/>
-          <w:bCs/>
-          <w:sz w:val="24"/>
-        </w:rPr>
-        <w:t>本系统使用MySql数据库，使用Navicat</w:t>
-      </w:r>
-      <w:r>
+        <w:t xml:space="preserve"> </w:t>
+      </w:r>
+      <w:r>
+        <w:rPr>
+          <w:rFonts w:ascii="宋体" w:hAnsi="宋体" w:cs="宋体" w:hint="eastAsia"/>
+          <w:bCs/>
+          <w:sz w:val="24"/>
+        </w:rPr>
+        <w:t>Premium作为设计工具；数据库用户root，密码为123456。</w:t>
+      </w:r>
+      <w:r>
+        <w:rPr>
+          <w:rFonts w:ascii="宋体" w:hAnsi="宋体" w:cs="宋体" w:hint="eastAsia"/>
+          <w:bCs/>
+          <w:sz w:val="24"/>
+        </w:rPr>
+        <w:t>MySQL是一种开放源代码的关系型数据库管理系统（RDBMS），MySQL数据库系统使用最常用的数据库管理语言--结构化查询语言</w:t>
+      </w:r>
+      <w:r>
+        <w:rPr>
+          <w:rFonts w:ascii="宋体" w:hAnsi="宋体" w:cs="宋体" w:hint="eastAsia"/>
+          <w:bCs/>
+          <w:sz w:val="24"/>
+        </w:rPr>
+        <w:lastRenderedPageBreak/>
+        <w:t>（SQL）进行数据库管理。</w:t>
+      </w:r>
+    </w:p>
+    <w:p>
+      <w:pPr>
+        <w:spacing w:line="360" w:lineRule="auto"/>
+        <w:ind w:firstLineChars="200" w:firstLine="480"/>
+        <w:jc w:val="left"/>
         <w:rPr>
           <w:rFonts w:ascii="宋体" w:hAnsi="宋体" w:cs="宋体"/>
           <w:bCs/>
           <w:sz w:val="24"/>
         </w:rPr>
-        <w:t xml:space="preserve"> </w:t>
-      </w:r>
-      <w:r>
-        <w:rPr>
-          <w:rFonts w:ascii="宋体" w:hAnsi="宋体" w:cs="宋体" w:hint="eastAsia"/>
-          <w:bCs/>
-          <w:sz w:val="24"/>
-        </w:rPr>
-        <w:t>Premium作为设计工具；数据库用户root，密码为123456。</w:t>
+      </w:pPr>
+      <w:r>
+        <w:rPr>
+          <w:rFonts w:ascii="宋体" w:hAnsi="宋体" w:cs="宋体" w:hint="eastAsia"/>
+          <w:bCs/>
+          <w:sz w:val="24"/>
+        </w:rPr>
+        <w:t>由于MySQL是开放源代码的，因此任何人都可以在General Public License的许可下下载并根据个性化的需要对其进行修改。MySQL因为其速度、可靠性和适应性而备受关注。大多数人都认为在不需要事务化处理的情况下，MySQL是管理内容最好的选择。</w:t>
       </w:r>
     </w:p>
     <w:p>
@@ -4333,12 +5428,12 @@
         <w:spacing w:before="0" w:after="0" w:line="360" w:lineRule="auto"/>
         <w:jc w:val="left"/>
         <w:rPr>
-          <w:rFonts w:ascii="宋体" w:hAnsi="宋体" w:cs="宋体" w:hint="eastAsia"/>
+          <w:rFonts w:ascii="宋体" w:hAnsi="宋体" w:cs="宋体"/>
           <w:b w:val="0"/>
           <w:sz w:val="24"/>
         </w:rPr>
       </w:pPr>
-      <w:bookmarkStart w:id="17" w:name="_Toc2433731"/>
+      <w:bookmarkStart w:id="17" w:name="_Toc2608757"/>
       <w:r>
         <w:rPr>
           <w:rFonts w:ascii="宋体" w:hAnsi="宋体" w:cs="宋体" w:hint="eastAsia"/>
@@ -4457,11 +5552,8 @@
           <w:numId w:val="0"/>
         </w:numPr>
         <w:ind w:left="480" w:hanging="480"/>
-        <w:rPr>
-          <w:rFonts w:hint="eastAsia"/>
-        </w:rPr>
-      </w:pPr>
-      <w:bookmarkStart w:id="18" w:name="_Toc2433732"/>
+      </w:pPr>
+      <w:bookmarkStart w:id="18" w:name="_Toc2608758"/>
       <w:r>
         <w:t xml:space="preserve">4.2.1 </w:t>
       </w:r>
@@ -4501,7 +5593,7 @@
               <w:spacing w:line="360" w:lineRule="auto"/>
               <w:jc w:val="center"/>
               <w:rPr>
-                <w:rFonts w:ascii="宋体" w:hAnsi="宋体" w:cs="宋体" w:hint="eastAsia"/>
+                <w:rFonts w:ascii="宋体" w:hAnsi="宋体" w:cs="宋体"/>
                 <w:bCs/>
                 <w:sz w:val="24"/>
               </w:rPr>
@@ -4526,7 +5618,7 @@
               <w:spacing w:line="360" w:lineRule="auto"/>
               <w:jc w:val="center"/>
               <w:rPr>
-                <w:rFonts w:ascii="宋体" w:hAnsi="宋体" w:cs="宋体" w:hint="eastAsia"/>
+                <w:rFonts w:ascii="宋体" w:hAnsi="宋体" w:cs="宋体"/>
                 <w:bCs/>
                 <w:sz w:val="24"/>
               </w:rPr>
@@ -4553,11 +5645,12 @@
               <w:spacing w:line="360" w:lineRule="auto"/>
               <w:jc w:val="center"/>
               <w:rPr>
-                <w:rFonts w:ascii="宋体" w:hAnsi="宋体" w:cs="宋体" w:hint="eastAsia"/>
+                <w:rFonts w:ascii="宋体" w:hAnsi="宋体" w:cs="宋体"/>
                 <w:bCs/>
                 <w:sz w:val="24"/>
               </w:rPr>
             </w:pPr>
+            <w:proofErr w:type="spellStart"/>
             <w:r>
               <w:rPr>
                 <w:rFonts w:ascii="宋体" w:hAnsi="宋体" w:cs="宋体"/>
@@ -4566,6 +5659,7 @@
               </w:rPr>
               <w:t>t_admin</w:t>
             </w:r>
+            <w:proofErr w:type="spellEnd"/>
           </w:p>
         </w:tc>
         <w:tc>
@@ -4578,7 +5672,7 @@
               <w:spacing w:line="360" w:lineRule="auto"/>
               <w:jc w:val="left"/>
               <w:rPr>
-                <w:rFonts w:ascii="宋体" w:hAnsi="宋体" w:cs="宋体" w:hint="eastAsia"/>
+                <w:rFonts w:ascii="宋体" w:hAnsi="宋体" w:cs="宋体"/>
                 <w:bCs/>
                 <w:sz w:val="24"/>
               </w:rPr>
@@ -4613,11 +5707,12 @@
               <w:spacing w:line="360" w:lineRule="auto"/>
               <w:jc w:val="center"/>
               <w:rPr>
-                <w:rFonts w:ascii="宋体" w:hAnsi="宋体" w:cs="宋体" w:hint="eastAsia"/>
+                <w:rFonts w:ascii="宋体" w:hAnsi="宋体" w:cs="宋体"/>
                 <w:bCs/>
                 <w:sz w:val="24"/>
               </w:rPr>
             </w:pPr>
+            <w:proofErr w:type="spellStart"/>
             <w:r>
               <w:rPr>
                 <w:rFonts w:ascii="宋体" w:hAnsi="宋体" w:cs="宋体"/>
@@ -4626,6 +5721,7 @@
               </w:rPr>
               <w:t>t_gonggao</w:t>
             </w:r>
+            <w:proofErr w:type="spellEnd"/>
           </w:p>
         </w:tc>
         <w:tc>
@@ -4638,7 +5734,7 @@
               <w:spacing w:line="360" w:lineRule="auto"/>
               <w:jc w:val="left"/>
               <w:rPr>
-                <w:rFonts w:ascii="宋体" w:hAnsi="宋体" w:cs="宋体" w:hint="eastAsia"/>
+                <w:rFonts w:ascii="宋体" w:hAnsi="宋体" w:cs="宋体"/>
                 <w:bCs/>
                 <w:sz w:val="24"/>
               </w:rPr>
@@ -4673,11 +5769,12 @@
               <w:spacing w:line="360" w:lineRule="auto"/>
               <w:jc w:val="center"/>
               <w:rPr>
-                <w:rFonts w:ascii="宋体" w:hAnsi="宋体" w:cs="宋体" w:hint="eastAsia"/>
+                <w:rFonts w:ascii="宋体" w:hAnsi="宋体" w:cs="宋体"/>
                 <w:bCs/>
                 <w:sz w:val="24"/>
               </w:rPr>
             </w:pPr>
+            <w:proofErr w:type="spellStart"/>
             <w:r>
               <w:rPr>
                 <w:rFonts w:ascii="宋体" w:hAnsi="宋体" w:cs="宋体"/>
@@ -4686,6 +5783,7 @@
               </w:rPr>
               <w:t>t_rizhi</w:t>
             </w:r>
+            <w:proofErr w:type="spellEnd"/>
           </w:p>
         </w:tc>
         <w:tc>
@@ -4698,7 +5796,7 @@
               <w:spacing w:line="360" w:lineRule="auto"/>
               <w:jc w:val="left"/>
               <w:rPr>
-                <w:rFonts w:ascii="宋体" w:hAnsi="宋体" w:cs="宋体" w:hint="eastAsia"/>
+                <w:rFonts w:ascii="宋体" w:hAnsi="宋体" w:cs="宋体"/>
                 <w:bCs/>
                 <w:sz w:val="24"/>
               </w:rPr>
@@ -4733,11 +5831,12 @@
               <w:spacing w:line="360" w:lineRule="auto"/>
               <w:jc w:val="center"/>
               <w:rPr>
-                <w:rFonts w:ascii="宋体" w:hAnsi="宋体" w:cs="宋体" w:hint="eastAsia"/>
+                <w:rFonts w:ascii="宋体" w:hAnsi="宋体" w:cs="宋体"/>
                 <w:bCs/>
                 <w:sz w:val="24"/>
               </w:rPr>
             </w:pPr>
+            <w:proofErr w:type="spellStart"/>
             <w:r>
               <w:rPr>
                 <w:rFonts w:ascii="宋体" w:hAnsi="宋体" w:cs="宋体"/>
@@ -4746,6 +5845,7 @@
               </w:rPr>
               <w:t>t_shipin</w:t>
             </w:r>
+            <w:proofErr w:type="spellEnd"/>
           </w:p>
         </w:tc>
         <w:tc>
@@ -4758,7 +5858,7 @@
               <w:spacing w:line="360" w:lineRule="auto"/>
               <w:jc w:val="left"/>
               <w:rPr>
-                <w:rFonts w:ascii="宋体" w:hAnsi="宋体" w:cs="宋体" w:hint="eastAsia"/>
+                <w:rFonts w:ascii="宋体" w:hAnsi="宋体" w:cs="宋体"/>
                 <w:bCs/>
                 <w:sz w:val="24"/>
               </w:rPr>
@@ -4793,11 +5893,12 @@
               <w:spacing w:line="360" w:lineRule="auto"/>
               <w:jc w:val="center"/>
               <w:rPr>
-                <w:rFonts w:ascii="宋体" w:hAnsi="宋体" w:cs="宋体" w:hint="eastAsia"/>
+                <w:rFonts w:ascii="宋体" w:hAnsi="宋体" w:cs="宋体"/>
                 <w:bCs/>
                 <w:sz w:val="24"/>
               </w:rPr>
             </w:pPr>
+            <w:proofErr w:type="spellStart"/>
             <w:r>
               <w:rPr>
                 <w:rFonts w:ascii="宋体" w:hAnsi="宋体" w:cs="宋体"/>
@@ -4806,6 +5907,7 @@
               </w:rPr>
               <w:t>t_sptype</w:t>
             </w:r>
+            <w:proofErr w:type="spellEnd"/>
           </w:p>
         </w:tc>
         <w:tc>
@@ -4818,7 +5920,7 @@
               <w:spacing w:line="360" w:lineRule="auto"/>
               <w:jc w:val="left"/>
               <w:rPr>
-                <w:rFonts w:ascii="宋体" w:hAnsi="宋体" w:cs="宋体" w:hint="eastAsia"/>
+                <w:rFonts w:ascii="宋体" w:hAnsi="宋体" w:cs="宋体"/>
                 <w:bCs/>
                 <w:sz w:val="24"/>
               </w:rPr>
@@ -4853,11 +5955,12 @@
               <w:spacing w:line="360" w:lineRule="auto"/>
               <w:jc w:val="center"/>
               <w:rPr>
-                <w:rFonts w:ascii="宋体" w:hAnsi="宋体" w:cs="宋体" w:hint="eastAsia"/>
+                <w:rFonts w:ascii="宋体" w:hAnsi="宋体" w:cs="宋体"/>
                 <w:bCs/>
                 <w:sz w:val="24"/>
               </w:rPr>
             </w:pPr>
+            <w:proofErr w:type="spellStart"/>
             <w:r>
               <w:rPr>
                 <w:rFonts w:ascii="宋体" w:hAnsi="宋体" w:cs="宋体"/>
@@ -4874,6 +5977,7 @@
               </w:rPr>
               <w:t>user</w:t>
             </w:r>
+            <w:proofErr w:type="spellEnd"/>
           </w:p>
         </w:tc>
         <w:tc>
@@ -4886,7 +5990,7 @@
               <w:spacing w:line="360" w:lineRule="auto"/>
               <w:jc w:val="left"/>
               <w:rPr>
-                <w:rFonts w:ascii="宋体" w:hAnsi="宋体" w:cs="宋体" w:hint="eastAsia"/>
+                <w:rFonts w:ascii="宋体" w:hAnsi="宋体" w:cs="宋体"/>
                 <w:bCs/>
                 <w:sz w:val="24"/>
               </w:rPr>
@@ -4926,6 +6030,7 @@
                 <w:sz w:val="24"/>
               </w:rPr>
             </w:pPr>
+            <w:proofErr w:type="spellStart"/>
             <w:r>
               <w:rPr>
                 <w:rFonts w:ascii="宋体" w:hAnsi="宋体" w:cs="宋体"/>
@@ -4934,6 +6039,7 @@
               </w:rPr>
               <w:t>t_yonghu</w:t>
             </w:r>
+            <w:proofErr w:type="spellEnd"/>
           </w:p>
         </w:tc>
         <w:tc>
@@ -4946,7 +6052,7 @@
               <w:spacing w:line="360" w:lineRule="auto"/>
               <w:jc w:val="left"/>
               <w:rPr>
-                <w:rFonts w:ascii="宋体" w:hAnsi="宋体" w:cs="宋体" w:hint="eastAsia"/>
+                <w:rFonts w:ascii="宋体" w:hAnsi="宋体" w:cs="宋体"/>
                 <w:bCs/>
                 <w:sz w:val="24"/>
               </w:rPr>
@@ -4986,6 +6092,7 @@
                 <w:sz w:val="24"/>
               </w:rPr>
             </w:pPr>
+            <w:proofErr w:type="spellStart"/>
             <w:r>
               <w:rPr>
                 <w:rFonts w:ascii="宋体" w:hAnsi="宋体" w:cs="宋体"/>
@@ -5002,6 +6109,7 @@
               </w:rPr>
               <w:t>tousu</w:t>
             </w:r>
+            <w:proofErr w:type="spellEnd"/>
           </w:p>
         </w:tc>
         <w:tc>
@@ -5012,9 +6120,6 @@
           <w:p>
             <w:pPr>
               <w:jc w:val="left"/>
-              <w:rPr>
-                <w:rFonts w:hint="eastAsia"/>
-              </w:rPr>
             </w:pPr>
             <w:r>
               <w:rPr>
@@ -5051,6 +6156,7 @@
                 <w:sz w:val="24"/>
               </w:rPr>
             </w:pPr>
+            <w:proofErr w:type="spellStart"/>
             <w:r>
               <w:rPr>
                 <w:rFonts w:ascii="宋体" w:hAnsi="宋体" w:cs="宋体"/>
@@ -5067,6 +6173,7 @@
               </w:rPr>
               <w:t>fankui</w:t>
             </w:r>
+            <w:proofErr w:type="spellEnd"/>
           </w:p>
         </w:tc>
         <w:tc>
@@ -5077,9 +6184,6 @@
           <w:p>
             <w:pPr>
               <w:jc w:val="left"/>
-              <w:rPr>
-                <w:rFonts w:hint="eastAsia"/>
-              </w:rPr>
             </w:pPr>
             <w:r>
               <w:rPr>
@@ -5103,14 +6207,75 @@
     </w:tbl>
     <w:p>
       <w:pPr>
-        <w:spacing w:line="360" w:lineRule="auto"/>
-        <w:jc w:val="left"/>
-        <w:rPr>
-          <w:rFonts w:ascii="宋体" w:hAnsi="宋体" w:cs="宋体" w:hint="eastAsia"/>
-          <w:bCs/>
-          <w:sz w:val="24"/>
-        </w:rPr>
-      </w:pPr>
+        <w:pStyle w:val="2"/>
+        <w:numPr>
+          <w:ilvl w:val="0"/>
+          <w:numId w:val="0"/>
+        </w:numPr>
+        <w:ind w:left="480" w:hanging="480"/>
+      </w:pPr>
+      <w:bookmarkStart w:id="19" w:name="_Toc2608759"/>
+      <w:r>
+        <w:t xml:space="preserve">4.2.2 </w:t>
+      </w:r>
+      <w:r>
+        <w:rPr>
+          <w:rFonts w:hint="eastAsia"/>
+        </w:rPr>
+        <w:t>E-R图</w:t>
+      </w:r>
+      <w:bookmarkEnd w:id="19"/>
+    </w:p>
+    <w:p>
+      <w:pPr>
+        <w:ind w:firstLineChars="200" w:firstLine="480"/>
+        <w:rPr>
+          <w:rFonts w:hint="eastAsia"/>
+          <w:sz w:val="24"/>
+        </w:rPr>
+      </w:pPr>
+      <w:r>
+        <w:rPr>
+          <w:rFonts w:hint="eastAsia"/>
+          <w:sz w:val="24"/>
+        </w:rPr>
+        <w:t>E-R</w:t>
+      </w:r>
+      <w:r>
+        <w:rPr>
+          <w:rFonts w:hint="eastAsia"/>
+          <w:sz w:val="24"/>
+        </w:rPr>
+        <w:t>图也称实体</w:t>
+      </w:r>
+      <w:r>
+        <w:rPr>
+          <w:rFonts w:hint="eastAsia"/>
+          <w:sz w:val="24"/>
+        </w:rPr>
+        <w:t>-</w:t>
+      </w:r>
+      <w:r>
+        <w:rPr>
+          <w:rFonts w:hint="eastAsia"/>
+          <w:sz w:val="24"/>
+        </w:rPr>
+        <w:t>联系图</w:t>
+      </w:r>
+      <w:r>
+        <w:rPr>
+          <w:rFonts w:hint="eastAsia"/>
+          <w:sz w:val="24"/>
+        </w:rPr>
+        <w:t>(Entity Relationship Diagram)</w:t>
+      </w:r>
+      <w:r>
+        <w:rPr>
+          <w:rFonts w:hint="eastAsia"/>
+          <w:sz w:val="24"/>
+        </w:rPr>
+        <w:t>，提供了表示实体类型、属性和联系的方法，用来描述现实世界的概念模型。</w:t>
+      </w:r>
     </w:p>
     <w:p>
       <w:pPr>
@@ -5202,7 +6367,7 @@
         <w:ind w:left="360"/>
         <w:jc w:val="center"/>
         <w:rPr>
-          <w:rFonts w:ascii="宋体" w:hAnsi="宋体" w:cs="宋体" w:hint="eastAsia"/>
+          <w:rFonts w:ascii="宋体" w:hAnsi="宋体" w:cs="宋体"/>
           <w:bCs/>
           <w:sz w:val="24"/>
         </w:rPr>
@@ -5213,7 +6378,6 @@
           <w:noProof/>
           <w:sz w:val="24"/>
         </w:rPr>
-        <w:lastRenderedPageBreak/>
         <w:t>图4.2.1</w:t>
       </w:r>
       <w:r>
@@ -5283,6 +6447,7 @@
         <w:rPr>
           <w:noProof/>
         </w:rPr>
+        <w:lastRenderedPageBreak/>
         <w:pict>
           <v:shape id="_x0000_i1026" type="#_x0000_t75" style="width:257.25pt;height:113.25pt;visibility:visible">
             <v:imagedata r:id="rId11" o:title=""/>
@@ -5296,7 +6461,7 @@
         <w:ind w:left="360"/>
         <w:jc w:val="center"/>
         <w:rPr>
-          <w:rFonts w:ascii="宋体" w:hAnsi="宋体" w:cs="宋体" w:hint="eastAsia"/>
+          <w:rFonts w:ascii="宋体" w:hAnsi="宋体" w:cs="宋体"/>
           <w:bCs/>
           <w:sz w:val="24"/>
         </w:rPr>
@@ -5389,7 +6554,7 @@
         <w:ind w:left="360"/>
         <w:jc w:val="center"/>
         <w:rPr>
-          <w:rFonts w:ascii="宋体" w:hAnsi="宋体" w:cs="宋体" w:hint="eastAsia"/>
+          <w:rFonts w:ascii="宋体" w:hAnsi="宋体" w:cs="宋体"/>
           <w:bCs/>
           <w:sz w:val="24"/>
         </w:rPr>
@@ -5651,6 +6816,7 @@
         <w:rPr>
           <w:noProof/>
         </w:rPr>
+        <w:lastRenderedPageBreak/>
         <w:pict>
           <v:shape id="_x0000_i1030" type="#_x0000_t75" style="width:318.75pt;height:104.25pt;visibility:visible">
             <v:imagedata r:id="rId15" o:title=""/>
@@ -5850,7 +7016,7 @@
         <w:ind w:left="360"/>
         <w:jc w:val="center"/>
         <w:rPr>
-          <w:rFonts w:ascii="宋体" w:hAnsi="宋体" w:cs="宋体" w:hint="eastAsia"/>
+          <w:rFonts w:ascii="宋体" w:hAnsi="宋体" w:cs="宋体"/>
           <w:bCs/>
           <w:sz w:val="24"/>
         </w:rPr>
@@ -5889,7 +7055,7 @@
         <w:spacing w:line="360" w:lineRule="auto"/>
         <w:jc w:val="left"/>
         <w:rPr>
-          <w:rFonts w:ascii="宋体" w:hAnsi="宋体" w:cs="宋体" w:hint="eastAsia"/>
+          <w:rFonts w:ascii="宋体" w:hAnsi="宋体" w:cs="宋体"/>
           <w:bCs/>
           <w:sz w:val="24"/>
         </w:rPr>
@@ -5949,7 +7115,7 @@
         <w:spacing w:line="360" w:lineRule="auto"/>
         <w:jc w:val="center"/>
         <w:rPr>
-          <w:rFonts w:ascii="宋体" w:hAnsi="宋体" w:cs="宋体" w:hint="eastAsia"/>
+          <w:rFonts w:ascii="宋体" w:hAnsi="宋体" w:cs="宋体"/>
           <w:bCs/>
           <w:sz w:val="24"/>
         </w:rPr>
@@ -5991,20 +7157,27 @@
       <w:pPr>
         <w:pStyle w:val="13"/>
         <w:spacing w:before="0" w:after="0"/>
+        <w:rPr>
+          <w:b w:val="0"/>
+          <w:bCs w:val="0"/>
+        </w:rPr>
+      </w:pPr>
+      <w:bookmarkStart w:id="20" w:name="_Toc2608760"/>
+      <w:r>
         <w:rPr>
           <w:rFonts w:hint="eastAsia"/>
           <w:b w:val="0"/>
           <w:bCs w:val="0"/>
         </w:rPr>
-      </w:pPr>
-      <w:bookmarkStart w:id="19" w:name="_Toc2433733"/>
+        <w:t>5</w:t>
+      </w:r>
       <w:r>
         <w:rPr>
           <w:rFonts w:hint="eastAsia"/>
           <w:b w:val="0"/>
           <w:bCs w:val="0"/>
         </w:rPr>
-        <w:t>5</w:t>
+        <w:t xml:space="preserve"> </w:t>
       </w:r>
       <w:r>
         <w:rPr>
@@ -6012,17 +7185,62 @@
           <w:b w:val="0"/>
           <w:bCs w:val="0"/>
         </w:rPr>
-        <w:t xml:space="preserve"> </w:t>
-      </w:r>
-      <w:r>
+        <w:t>系统详细设计</w:t>
+      </w:r>
+      <w:bookmarkEnd w:id="20"/>
+    </w:p>
+    <w:p>
+      <w:pPr>
+        <w:spacing w:line="360" w:lineRule="auto"/>
+        <w:ind w:firstLineChars="200" w:firstLine="480"/>
         <w:rPr>
           <w:rFonts w:hint="eastAsia"/>
-          <w:b w:val="0"/>
-          <w:bCs w:val="0"/>
-        </w:rPr>
-        <w:t>系统详细设计</w:t>
-      </w:r>
-      <w:bookmarkEnd w:id="19"/>
+          <w:sz w:val="24"/>
+        </w:rPr>
+      </w:pPr>
+      <w:r>
+        <w:rPr>
+          <w:rFonts w:hint="eastAsia"/>
+          <w:sz w:val="24"/>
+        </w:rPr>
+        <w:t>系统设计是根据系统分析的结果，运用系统科学的思想和方法，设计出能最大限度满足所要求的目标</w:t>
+      </w:r>
+      <w:r>
+        <w:rPr>
+          <w:rFonts w:hint="eastAsia"/>
+          <w:sz w:val="24"/>
+        </w:rPr>
+        <w:t xml:space="preserve"> (</w:t>
+      </w:r>
+      <w:r>
+        <w:rPr>
+          <w:rFonts w:hint="eastAsia"/>
+          <w:sz w:val="24"/>
+        </w:rPr>
+        <w:t>或目的</w:t>
+      </w:r>
+      <w:r>
+        <w:rPr>
+          <w:rFonts w:hint="eastAsia"/>
+          <w:sz w:val="24"/>
+        </w:rPr>
+        <w:t xml:space="preserve">) </w:t>
+      </w:r>
+      <w:r>
+        <w:rPr>
+          <w:rFonts w:hint="eastAsia"/>
+          <w:sz w:val="24"/>
+        </w:rPr>
+        <w:t>的新系统的过程。进行系统设计时，必须把所要设计的对象系统和围绕该对象系统的环境共同考虑，前者称为内部系统，后者称为外部系统，它们之间存在着相互支持和相互制约的关系，内部系统和外部</w:t>
+      </w:r>
+      <w:r>
+        <w:rPr>
+          <w:rFonts w:hint="eastAsia"/>
+          <w:sz w:val="24"/>
+        </w:rPr>
+        <w:lastRenderedPageBreak/>
+        <w:t>系统结合起来称作总体系统。</w:t>
+      </w:r>
     </w:p>
     <w:p>
       <w:pPr>
@@ -6030,12 +7248,12 @@
         <w:spacing w:before="0" w:after="0" w:line="360" w:lineRule="auto"/>
         <w:jc w:val="left"/>
         <w:rPr>
-          <w:rFonts w:ascii="宋体" w:hAnsi="宋体" w:cs="宋体" w:hint="eastAsia"/>
+          <w:rFonts w:ascii="宋体" w:hAnsi="宋体" w:cs="宋体"/>
           <w:b w:val="0"/>
           <w:sz w:val="24"/>
         </w:rPr>
       </w:pPr>
-      <w:bookmarkStart w:id="20" w:name="_Toc2433734"/>
+      <w:bookmarkStart w:id="21" w:name="_Toc2608761"/>
       <w:r>
         <w:rPr>
           <w:rFonts w:ascii="宋体" w:hAnsi="宋体" w:cs="宋体" w:hint="eastAsia"/>
@@ -6076,7 +7294,7 @@
         </w:rPr>
         <w:t>图</w:t>
       </w:r>
-      <w:bookmarkEnd w:id="20"/>
+      <w:bookmarkEnd w:id="21"/>
     </w:p>
     <w:p>
       <w:pPr>
@@ -6111,16 +7329,7 @@
           <w:bCs/>
           <w:sz w:val="24"/>
         </w:rPr>
-        <w:t>B/S结构（Browser/Server，浏览器</w:t>
-      </w:r>
-      <w:r>
-        <w:rPr>
-          <w:rFonts w:ascii="宋体" w:hAnsi="宋体" w:cs="宋体" w:hint="eastAsia"/>
-          <w:bCs/>
-          <w:sz w:val="24"/>
-        </w:rPr>
-        <w:lastRenderedPageBreak/>
-        <w:t>/服务器模式），统一了客户端，将系统功能的核心部分集中到服务器上，简化系统的开发、维护和使用。</w:t>
+        <w:t>B/S结构（Browser/Server，浏览器/服务器模式），统一了客户端，将系统功能的核心部分集中到服务器上，简化系统的开发、维护和使用。</w:t>
       </w:r>
       <w:r>
         <w:rPr>
@@ -6155,7 +7364,7 @@
         <w:spacing w:line="360" w:lineRule="auto"/>
         <w:jc w:val="center"/>
         <w:rPr>
-          <w:rFonts w:ascii="宋体" w:hAnsi="宋体" w:hint="eastAsia"/>
+          <w:rFonts w:ascii="宋体" w:hAnsi="宋体"/>
           <w:noProof/>
           <w:sz w:val="24"/>
         </w:rPr>
@@ -6177,11 +7386,8 @@
           <w:numId w:val="0"/>
         </w:numPr>
         <w:ind w:left="480" w:hanging="480"/>
-        <w:rPr>
-          <w:rFonts w:hint="eastAsia"/>
-        </w:rPr>
-      </w:pPr>
-      <w:bookmarkStart w:id="21" w:name="_Toc2433735"/>
+      </w:pPr>
+      <w:bookmarkStart w:id="22" w:name="_Toc2608762"/>
       <w:r>
         <w:t>5.1.1</w:t>
       </w:r>
@@ -6192,14 +7398,14 @@
         </w:rPr>
         <w:t>基本操作功能流程图</w:t>
       </w:r>
-      <w:bookmarkEnd w:id="21"/>
+      <w:bookmarkEnd w:id="22"/>
     </w:p>
     <w:p>
       <w:pPr>
         <w:spacing w:line="360" w:lineRule="auto"/>
         <w:jc w:val="center"/>
         <w:rPr>
-          <w:rFonts w:ascii="宋体" w:hAnsi="宋体" w:cs="宋体" w:hint="eastAsia"/>
+          <w:rFonts w:ascii="宋体" w:hAnsi="宋体" w:cs="宋体"/>
           <w:bCs/>
           <w:sz w:val="24"/>
         </w:rPr>
@@ -6223,11 +7429,8 @@
           <w:numId w:val="0"/>
         </w:numPr>
         <w:ind w:left="480" w:hanging="480"/>
-        <w:rPr>
-          <w:rFonts w:hint="eastAsia"/>
-        </w:rPr>
-      </w:pPr>
-      <w:bookmarkStart w:id="22" w:name="_Toc2433736"/>
+      </w:pPr>
+      <w:bookmarkStart w:id="23" w:name="_Toc2608763"/>
       <w:r>
         <w:t>5.1.2</w:t>
       </w:r>
@@ -6238,7 +7441,7 @@
         </w:rPr>
         <w:t>信息管理功能流程图</w:t>
       </w:r>
-      <w:bookmarkEnd w:id="22"/>
+      <w:bookmarkEnd w:id="23"/>
     </w:p>
     <w:p>
       <w:pPr>
@@ -6273,7 +7476,7 @@
         <w:ind w:firstLineChars="200" w:firstLine="480"/>
         <w:jc w:val="left"/>
         <w:rPr>
-          <w:rFonts w:ascii="宋体" w:hAnsi="宋体" w:cs="宋体" w:hint="eastAsia"/>
+          <w:rFonts w:ascii="宋体" w:hAnsi="宋体" w:cs="宋体"/>
           <w:bCs/>
           <w:sz w:val="24"/>
         </w:rPr>
@@ -6341,7 +7544,25 @@
           <w:bCs/>
           <w:sz w:val="24"/>
         </w:rPr>
-        <w:t>2、增、删、改、查数据流程图：</w:t>
+        <w:t>2、增、</w:t>
+      </w:r>
+      <w:proofErr w:type="gramStart"/>
+      <w:r>
+        <w:rPr>
+          <w:rFonts w:ascii="宋体" w:hAnsi="宋体" w:cs="宋体" w:hint="eastAsia"/>
+          <w:bCs/>
+          <w:sz w:val="24"/>
+        </w:rPr>
+        <w:t>删</w:t>
+      </w:r>
+      <w:proofErr w:type="gramEnd"/>
+      <w:r>
+        <w:rPr>
+          <w:rFonts w:ascii="宋体" w:hAnsi="宋体" w:cs="宋体" w:hint="eastAsia"/>
+          <w:bCs/>
+          <w:sz w:val="24"/>
+        </w:rPr>
+        <w:t>、改、查数据流程图：</w:t>
       </w:r>
     </w:p>
     <w:p>
@@ -6490,7 +7711,7 @@
         <w:ind w:firstLineChars="200" w:firstLine="420"/>
         <w:jc w:val="center"/>
         <w:rPr>
-          <w:rFonts w:ascii="宋体" w:hAnsi="宋体" w:cs="宋体" w:hint="eastAsia"/>
+          <w:rFonts w:ascii="宋体" w:hAnsi="宋体" w:cs="宋体"/>
           <w:bCs/>
           <w:sz w:val="24"/>
         </w:rPr>
@@ -6512,12 +7733,12 @@
         <w:spacing w:before="0" w:after="0" w:line="360" w:lineRule="auto"/>
         <w:jc w:val="left"/>
         <w:rPr>
-          <w:rFonts w:ascii="宋体" w:hAnsi="宋体" w:cs="宋体" w:hint="eastAsia"/>
+          <w:rFonts w:ascii="宋体" w:hAnsi="宋体" w:cs="宋体"/>
           <w:b w:val="0"/>
           <w:sz w:val="24"/>
         </w:rPr>
       </w:pPr>
-      <w:bookmarkStart w:id="23" w:name="_Toc2433737"/>
+      <w:bookmarkStart w:id="24" w:name="_Toc2608764"/>
       <w:r>
         <w:rPr>
           <w:rFonts w:ascii="宋体" w:hAnsi="宋体" w:cs="宋体" w:hint="eastAsia"/>
@@ -6534,7 +7755,6 @@
         </w:rPr>
         <w:t>概述</w:t>
       </w:r>
-      <w:bookmarkEnd w:id="23"/>
       <w:r>
         <w:rPr>
           <w:rFonts w:ascii="宋体" w:hAnsi="宋体" w:cs="宋体" w:hint="eastAsia"/>
@@ -6543,6 +7763,7 @@
         </w:rPr>
         <w:t>和具体实施</w:t>
       </w:r>
+      <w:bookmarkEnd w:id="24"/>
     </w:p>
     <w:p>
       <w:pPr>
@@ -6569,7 +7790,61 @@
           <w:bCs/>
           <w:sz w:val="24"/>
         </w:rPr>
-        <w:t>食品追溯系统采用面向对象的思想，将系统分为src（源文件）和conf（配置文件）两个文件，其中src文件分为6</w:t>
+        <w:t>食品追溯系统采用面向对象的思想，将系统分为</w:t>
+      </w:r>
+      <w:proofErr w:type="spellStart"/>
+      <w:r>
+        <w:rPr>
+          <w:rFonts w:ascii="宋体" w:hAnsi="宋体" w:cs="宋体" w:hint="eastAsia"/>
+          <w:bCs/>
+          <w:sz w:val="24"/>
+        </w:rPr>
+        <w:t>src</w:t>
+      </w:r>
+      <w:proofErr w:type="spellEnd"/>
+      <w:r>
+        <w:rPr>
+          <w:rFonts w:ascii="宋体" w:hAnsi="宋体" w:cs="宋体" w:hint="eastAsia"/>
+          <w:bCs/>
+          <w:sz w:val="24"/>
+        </w:rPr>
+        <w:t>（源文件）和</w:t>
+      </w:r>
+      <w:proofErr w:type="spellStart"/>
+      <w:r>
+        <w:rPr>
+          <w:rFonts w:ascii="宋体" w:hAnsi="宋体" w:cs="宋体" w:hint="eastAsia"/>
+          <w:bCs/>
+          <w:sz w:val="24"/>
+        </w:rPr>
+        <w:t>conf</w:t>
+      </w:r>
+      <w:proofErr w:type="spellEnd"/>
+      <w:r>
+        <w:rPr>
+          <w:rFonts w:ascii="宋体" w:hAnsi="宋体" w:cs="宋体" w:hint="eastAsia"/>
+          <w:bCs/>
+          <w:sz w:val="24"/>
+        </w:rPr>
+        <w:t>（配置文件）两个文件，其中</w:t>
+      </w:r>
+      <w:proofErr w:type="spellStart"/>
+      <w:r>
+        <w:rPr>
+          <w:rFonts w:ascii="宋体" w:hAnsi="宋体" w:cs="宋体" w:hint="eastAsia"/>
+          <w:bCs/>
+          <w:sz w:val="24"/>
+        </w:rPr>
+        <w:t>src</w:t>
+      </w:r>
+      <w:proofErr w:type="spellEnd"/>
+      <w:r>
+        <w:rPr>
+          <w:rFonts w:ascii="宋体" w:hAnsi="宋体" w:cs="宋体" w:hint="eastAsia"/>
+          <w:bCs/>
+          <w:sz w:val="24"/>
+        </w:rPr>
+        <w:t>文件分为6</w:t>
       </w:r>
       <w:r>
         <w:rPr>
@@ -6603,6 +7878,7 @@
         </w:rPr>
         <w:t>action、</w:t>
       </w:r>
+      <w:proofErr w:type="spellStart"/>
       <w:r>
         <w:rPr>
           <w:rFonts w:ascii="宋体" w:hAnsi="宋体" w:cs="宋体" w:hint="eastAsia"/>
@@ -6611,6 +7887,7 @@
         </w:rPr>
         <w:t>dao</w:t>
       </w:r>
+      <w:proofErr w:type="spellEnd"/>
       <w:r>
         <w:rPr>
           <w:rFonts w:ascii="宋体" w:hAnsi="宋体" w:cs="宋体" w:hint="eastAsia"/>
@@ -6681,8 +7958,18 @@
           <w:bCs/>
           <w:sz w:val="24"/>
         </w:rPr>
-        <w:t>、util</w:t>
-      </w:r>
+        <w:t>、</w:t>
+      </w:r>
+      <w:proofErr w:type="spellStart"/>
+      <w:r>
+        <w:rPr>
+          <w:rFonts w:ascii="宋体" w:hAnsi="宋体" w:cs="宋体" w:hint="eastAsia"/>
+          <w:bCs/>
+          <w:sz w:val="24"/>
+        </w:rPr>
+        <w:t>util</w:t>
+      </w:r>
+      <w:proofErr w:type="spellEnd"/>
       <w:r>
         <w:rPr>
           <w:rFonts w:ascii="宋体" w:hAnsi="宋体" w:cs="宋体" w:hint="eastAsia"/>
@@ -6769,8 +8056,18 @@
           <w:bCs/>
           <w:sz w:val="24"/>
         </w:rPr>
-        <w:t>，dao</w:t>
-      </w:r>
+        <w:t>，</w:t>
+      </w:r>
+      <w:proofErr w:type="spellStart"/>
+      <w:r>
+        <w:rPr>
+          <w:rFonts w:ascii="宋体" w:hAnsi="宋体" w:cs="宋体" w:hint="eastAsia"/>
+          <w:bCs/>
+          <w:sz w:val="24"/>
+        </w:rPr>
+        <w:t>dao</w:t>
+      </w:r>
+      <w:proofErr w:type="spellEnd"/>
       <w:r>
         <w:rPr>
           <w:rFonts w:ascii="宋体" w:hAnsi="宋体" w:cs="宋体" w:hint="eastAsia"/>
@@ -6819,13 +8116,23 @@
         </w:rPr>
         <w:t>则由</w:t>
       </w:r>
-      <w:r>
-        <w:rPr>
-          <w:rFonts w:ascii="宋体" w:hAnsi="宋体" w:cs="宋体" w:hint="eastAsia"/>
-          <w:bCs/>
-          <w:sz w:val="24"/>
-        </w:rPr>
-        <w:t>Mybaties来实现</w:t>
+      <w:proofErr w:type="spellStart"/>
+      <w:r>
+        <w:rPr>
+          <w:rFonts w:ascii="宋体" w:hAnsi="宋体" w:cs="宋体" w:hint="eastAsia"/>
+          <w:bCs/>
+          <w:sz w:val="24"/>
+        </w:rPr>
+        <w:t>Mybaties</w:t>
+      </w:r>
+      <w:proofErr w:type="spellEnd"/>
+      <w:r>
+        <w:rPr>
+          <w:rFonts w:ascii="宋体" w:hAnsi="宋体" w:cs="宋体" w:hint="eastAsia"/>
+          <w:bCs/>
+          <w:sz w:val="24"/>
+        </w:rPr>
+        <w:t>来实现</w:t>
       </w:r>
       <w:r>
         <w:rPr>
@@ -6853,10 +8160,8 @@
           <w:numId w:val="0"/>
         </w:numPr>
         <w:ind w:left="480" w:hanging="480"/>
-        <w:rPr>
-          <w:rFonts w:hint="eastAsia"/>
-        </w:rPr>
-      </w:pPr>
+      </w:pPr>
+      <w:bookmarkStart w:id="25" w:name="_Toc2608765"/>
       <w:r>
         <w:t>5.2.1</w:t>
       </w:r>
@@ -6867,6 +8172,7 @@
         </w:rPr>
         <w:t>管理员信息管理</w:t>
       </w:r>
+      <w:bookmarkEnd w:id="25"/>
     </w:p>
     <w:p>
       <w:pPr>
@@ -6920,10 +8226,8 @@
           <w:numId w:val="0"/>
         </w:numPr>
         <w:ind w:left="480" w:hanging="480"/>
-        <w:rPr>
-          <w:rFonts w:hint="eastAsia"/>
-        </w:rPr>
-      </w:pPr>
+      </w:pPr>
+      <w:bookmarkStart w:id="26" w:name="_Toc2608766"/>
       <w:r>
         <w:t>5.2.2</w:t>
       </w:r>
@@ -6934,6 +8238,7 @@
         </w:rPr>
         <w:t>公告信息管理</w:t>
       </w:r>
+      <w:bookmarkEnd w:id="26"/>
     </w:p>
     <w:p>
       <w:pPr>
@@ -6941,7 +8246,7 @@
         <w:ind w:firstLineChars="200" w:firstLine="480"/>
         <w:jc w:val="left"/>
         <w:rPr>
-          <w:rFonts w:ascii="宋体" w:hAnsi="宋体" w:cs="宋体" w:hint="eastAsia"/>
+          <w:rFonts w:ascii="宋体" w:hAnsi="宋体" w:cs="宋体"/>
           <w:bCs/>
           <w:sz w:val="24"/>
         </w:rPr>
@@ -7003,10 +8308,8 @@
           <w:numId w:val="0"/>
         </w:numPr>
         <w:ind w:left="480" w:hanging="480"/>
-        <w:rPr>
-          <w:rFonts w:hint="eastAsia"/>
-        </w:rPr>
-      </w:pPr>
+      </w:pPr>
+      <w:bookmarkStart w:id="27" w:name="_Toc2608767"/>
       <w:r>
         <w:t>5.2.3</w:t>
       </w:r>
@@ -7017,6 +8320,7 @@
         </w:rPr>
         <w:t>日志信息管理</w:t>
       </w:r>
+      <w:bookmarkEnd w:id="27"/>
     </w:p>
     <w:p>
       <w:pPr>
@@ -7094,10 +8398,8 @@
           <w:numId w:val="0"/>
         </w:numPr>
         <w:ind w:left="480" w:hanging="480"/>
-        <w:rPr>
-          <w:rFonts w:hint="eastAsia"/>
-        </w:rPr>
-      </w:pPr>
+      </w:pPr>
+      <w:bookmarkStart w:id="28" w:name="_Toc2608768"/>
       <w:r>
         <w:t>5.2.4</w:t>
       </w:r>
@@ -7115,6 +8417,7 @@
         </w:rPr>
         <w:t>信息管理</w:t>
       </w:r>
+      <w:bookmarkEnd w:id="28"/>
     </w:p>
     <w:p>
       <w:pPr>
@@ -7176,10 +8479,8 @@
           <w:numId w:val="0"/>
         </w:numPr>
         <w:ind w:left="480" w:hanging="480"/>
-        <w:rPr>
-          <w:rFonts w:hint="eastAsia"/>
-        </w:rPr>
-      </w:pPr>
+      </w:pPr>
+      <w:bookmarkStart w:id="29" w:name="_Toc2608769"/>
       <w:r>
         <w:t>5.2.5</w:t>
       </w:r>
@@ -7197,6 +8498,7 @@
         </w:rPr>
         <w:t>信息管理</w:t>
       </w:r>
+      <w:bookmarkEnd w:id="29"/>
     </w:p>
     <w:p>
       <w:pPr>
@@ -7242,10 +8544,8 @@
           <w:numId w:val="0"/>
         </w:numPr>
         <w:ind w:left="480" w:hanging="480"/>
-        <w:rPr>
-          <w:rFonts w:hint="eastAsia"/>
-        </w:rPr>
-      </w:pPr>
+      </w:pPr>
+      <w:bookmarkStart w:id="30" w:name="_Toc2608770"/>
       <w:r>
         <w:t>5.2.6</w:t>
       </w:r>
@@ -7263,6 +8563,7 @@
         </w:rPr>
         <w:t>信息管理</w:t>
       </w:r>
+      <w:bookmarkEnd w:id="30"/>
     </w:p>
     <w:p>
       <w:pPr>
@@ -7289,7 +8590,25 @@
           <w:bCs/>
           <w:sz w:val="24"/>
         </w:rPr>
-        <w:t>还可以对待审食品、过审食品进行查看和修改，删除未过审的食品；</w:t>
+        <w:t>还可以对待审食品、</w:t>
+      </w:r>
+      <w:proofErr w:type="gramStart"/>
+      <w:r>
+        <w:rPr>
+          <w:rFonts w:ascii="宋体" w:hAnsi="宋体" w:cs="宋体" w:hint="eastAsia"/>
+          <w:bCs/>
+          <w:sz w:val="24"/>
+        </w:rPr>
+        <w:t>过审食品</w:t>
+      </w:r>
+      <w:proofErr w:type="gramEnd"/>
+      <w:r>
+        <w:rPr>
+          <w:rFonts w:ascii="宋体" w:hAnsi="宋体" w:cs="宋体" w:hint="eastAsia"/>
+          <w:bCs/>
+          <w:sz w:val="24"/>
+        </w:rPr>
+        <w:t>进行查看和修改，删除未过审的食品；</w:t>
       </w:r>
     </w:p>
     <w:p>
@@ -7300,10 +8619,8 @@
           <w:numId w:val="0"/>
         </w:numPr>
         <w:ind w:left="480" w:hanging="480"/>
-        <w:rPr>
-          <w:rFonts w:hint="eastAsia"/>
-        </w:rPr>
-      </w:pPr>
+      </w:pPr>
+      <w:bookmarkStart w:id="31" w:name="_Toc2608771"/>
       <w:r>
         <w:t>5.2.7</w:t>
       </w:r>
@@ -7321,6 +8638,7 @@
         </w:rPr>
         <w:t>信息管理</w:t>
       </w:r>
+      <w:bookmarkEnd w:id="31"/>
     </w:p>
     <w:p>
       <w:pPr>
@@ -7415,10 +8733,8 @@
           <w:numId w:val="0"/>
         </w:numPr>
         <w:ind w:left="480" w:hanging="480"/>
-        <w:rPr>
-          <w:rFonts w:hint="eastAsia"/>
-        </w:rPr>
-      </w:pPr>
+      </w:pPr>
+      <w:bookmarkStart w:id="32" w:name="_Toc2608772"/>
       <w:r>
         <w:t>5.2.8</w:t>
       </w:r>
@@ -7429,6 +8745,7 @@
         </w:rPr>
         <w:t>投诉反馈信息管理</w:t>
       </w:r>
+      <w:bookmarkEnd w:id="32"/>
     </w:p>
     <w:p>
       <w:pPr>
@@ -7474,26 +8791,25 @@
           <w:numId w:val="0"/>
         </w:numPr>
         <w:ind w:left="480" w:hanging="480"/>
+      </w:pPr>
+      <w:bookmarkStart w:id="33" w:name="_Toc2608773"/>
+      <w:r>
+        <w:t xml:space="preserve">5.2.9 </w:t>
+      </w:r>
+      <w:r>
         <w:rPr>
           <w:rFonts w:hint="eastAsia"/>
         </w:rPr>
-      </w:pPr>
-      <w:r>
-        <w:t xml:space="preserve">5.2.9 </w:t>
-      </w:r>
-      <w:r>
-        <w:rPr>
-          <w:rFonts w:hint="eastAsia"/>
-        </w:rPr>
         <w:t>用户信息管理</w:t>
       </w:r>
+      <w:bookmarkEnd w:id="33"/>
     </w:p>
     <w:p>
       <w:pPr>
         <w:spacing w:line="360" w:lineRule="auto"/>
         <w:jc w:val="left"/>
         <w:rPr>
-          <w:rFonts w:ascii="宋体" w:hAnsi="宋体" w:cs="宋体" w:hint="eastAsia"/>
+          <w:rFonts w:ascii="宋体" w:hAnsi="宋体" w:cs="宋体"/>
           <w:bCs/>
           <w:sz w:val="24"/>
         </w:rPr>
@@ -7527,20 +8843,27 @@
       <w:pPr>
         <w:pStyle w:val="13"/>
         <w:spacing w:before="0" w:after="0"/>
+        <w:rPr>
+          <w:b w:val="0"/>
+          <w:bCs w:val="0"/>
+        </w:rPr>
+      </w:pPr>
+      <w:bookmarkStart w:id="34" w:name="_Toc2608774"/>
+      <w:r>
         <w:rPr>
           <w:rFonts w:hint="eastAsia"/>
           <w:b w:val="0"/>
           <w:bCs w:val="0"/>
         </w:rPr>
-      </w:pPr>
-      <w:bookmarkStart w:id="24" w:name="_Toc2433738"/>
+        <w:t>6</w:t>
+      </w:r>
       <w:r>
         <w:rPr>
           <w:rFonts w:hint="eastAsia"/>
           <w:b w:val="0"/>
           <w:bCs w:val="0"/>
         </w:rPr>
-        <w:t>6</w:t>
+        <w:t xml:space="preserve"> </w:t>
       </w:r>
       <w:r>
         <w:rPr>
@@ -7548,17 +8871,9 @@
           <w:b w:val="0"/>
           <w:bCs w:val="0"/>
         </w:rPr>
-        <w:t xml:space="preserve"> </w:t>
-      </w:r>
-      <w:r>
-        <w:rPr>
-          <w:rFonts w:hint="eastAsia"/>
-          <w:b w:val="0"/>
-          <w:bCs w:val="0"/>
-        </w:rPr>
         <w:t>结束语</w:t>
       </w:r>
-      <w:bookmarkEnd w:id="24"/>
+      <w:bookmarkEnd w:id="34"/>
     </w:p>
     <w:p>
       <w:pPr>
@@ -7566,7 +8881,6 @@
         <w:ind w:firstLineChars="200" w:firstLine="480"/>
         <w:jc w:val="left"/>
         <w:rPr>
-          <w:rFonts w:hint="eastAsia"/>
           <w:b/>
           <w:bCs/>
         </w:rPr>
@@ -7961,7 +9275,7 @@
         <w:ind w:firstLineChars="200" w:firstLine="480"/>
         <w:jc w:val="left"/>
         <w:rPr>
-          <w:rFonts w:ascii="宋体" w:hAnsi="宋体" w:cs="宋体" w:hint="eastAsia"/>
+          <w:rFonts w:ascii="宋体" w:hAnsi="宋体" w:cs="宋体"/>
           <w:bCs/>
           <w:sz w:val="24"/>
         </w:rPr>
@@ -8084,7 +9398,7 @@
         <w:spacing w:line="360" w:lineRule="auto"/>
         <w:jc w:val="left"/>
         <w:rPr>
-          <w:rFonts w:ascii="宋体" w:hAnsi="宋体" w:cs="宋体" w:hint="eastAsia"/>
+          <w:rFonts w:ascii="宋体" w:hAnsi="宋体" w:cs="宋体"/>
           <w:bCs/>
           <w:sz w:val="24"/>
         </w:rPr>
@@ -8131,7 +9445,7 @@
         <w:spacing w:line="360" w:lineRule="auto"/>
         <w:jc w:val="left"/>
         <w:rPr>
-          <w:rFonts w:ascii="宋体" w:hAnsi="宋体" w:cs="宋体" w:hint="eastAsia"/>
+          <w:rFonts w:ascii="宋体" w:hAnsi="宋体" w:cs="宋体"/>
           <w:bCs/>
           <w:sz w:val="24"/>
         </w:rPr>
@@ -8142,7 +9456,7 @@
         <w:spacing w:line="360" w:lineRule="auto"/>
         <w:jc w:val="left"/>
         <w:rPr>
-          <w:rFonts w:ascii="宋体" w:hAnsi="宋体" w:cs="宋体" w:hint="eastAsia"/>
+          <w:rFonts w:ascii="宋体" w:hAnsi="宋体" w:cs="宋体"/>
           <w:bCs/>
           <w:sz w:val="24"/>
         </w:rPr>
@@ -8155,7 +9469,7 @@
         <w:ind w:firstLineChars="0" w:firstLine="0"/>
         <w:jc w:val="left"/>
         <w:rPr>
-          <w:rFonts w:ascii="宋体" w:eastAsia="宋体" w:hAnsi="宋体" w:hint="eastAsia"/>
+          <w:rFonts w:ascii="宋体" w:eastAsia="宋体" w:hAnsi="宋体"/>
         </w:rPr>
       </w:pPr>
       <w:r>
@@ -8173,23 +9487,23 @@
         <w:spacing w:line="360" w:lineRule="auto"/>
         <w:jc w:val="left"/>
         <w:rPr>
-          <w:rFonts w:ascii="宋体" w:hAnsi="宋体" w:cs="宋体" w:hint="eastAsia"/>
-          <w:szCs w:val="21"/>
-        </w:rPr>
-      </w:pPr>
-      <w:r>
-        <w:rPr>
-          <w:rFonts w:ascii="宋体" w:hAnsi="宋体" w:cs="宋体" w:hint="eastAsia"/>
-          <w:szCs w:val="21"/>
-        </w:rPr>
-        <w:t>[1]</w:t>
-      </w:r>
-      <w:bookmarkStart w:id="25" w:name="_Ref533075723"/>
-      <w:r>
-        <w:rPr>
           <w:rFonts w:ascii="宋体" w:hAnsi="宋体" w:cs="宋体"/>
           <w:szCs w:val="21"/>
         </w:rPr>
+      </w:pPr>
+      <w:r>
+        <w:rPr>
+          <w:rFonts w:ascii="宋体" w:hAnsi="宋体" w:cs="宋体" w:hint="eastAsia"/>
+          <w:szCs w:val="21"/>
+        </w:rPr>
+        <w:t>[1]</w:t>
+      </w:r>
+      <w:bookmarkStart w:id="35" w:name="_Ref533075723"/>
+      <w:r>
+        <w:rPr>
+          <w:rFonts w:ascii="宋体" w:hAnsi="宋体" w:cs="宋体"/>
+          <w:szCs w:val="21"/>
+        </w:rPr>
         <w:t xml:space="preserve"> </w:t>
       </w:r>
       <w:r>
@@ -8200,7 +9514,7 @@
         </w:rPr>
         <w:t>王艳清，陈红.基于SSM框架的智能web系统研发设计.《计算机工程与设计》，2012</w:t>
       </w:r>
-      <w:bookmarkEnd w:id="25"/>
+      <w:bookmarkEnd w:id="35"/>
       <w:r>
         <w:rPr>
           <w:rFonts w:ascii="宋体" w:hAnsi="宋体" w:cs="宋体"/>
@@ -8322,7 +9636,25 @@
           <w:kern w:val="0"/>
           <w:szCs w:val="21"/>
         </w:rPr>
-        <w:t>刘星，王冰飞.基于Java</w:t>
+        <w:t>刘星，</w:t>
+      </w:r>
+      <w:proofErr w:type="gramStart"/>
+      <w:r>
+        <w:rPr>
+          <w:rFonts w:ascii="宋体" w:hAnsi="宋体" w:cs="宋体" w:hint="eastAsia"/>
+          <w:kern w:val="0"/>
+          <w:szCs w:val="21"/>
+        </w:rPr>
+        <w:t>王冰飞</w:t>
+      </w:r>
+      <w:proofErr w:type="gramEnd"/>
+      <w:r>
+        <w:rPr>
+          <w:rFonts w:ascii="宋体" w:hAnsi="宋体" w:cs="宋体" w:hint="eastAsia"/>
+          <w:kern w:val="0"/>
+          <w:szCs w:val="21"/>
+        </w:rPr>
+        <w:t>.基于Java</w:t>
       </w:r>
       <w:r>
         <w:rPr>
@@ -8487,7 +9819,23 @@
           <w:rFonts w:ascii="宋体" w:hAnsi="宋体" w:cs="宋体" w:hint="eastAsia"/>
           <w:szCs w:val="21"/>
         </w:rPr>
-        <w:t>沃尔斯著，张卫滨 译.</w:t>
+        <w:t>沃尔斯著，</w:t>
+      </w:r>
+      <w:proofErr w:type="gramStart"/>
+      <w:r>
+        <w:rPr>
+          <w:rFonts w:ascii="宋体" w:hAnsi="宋体" w:cs="宋体" w:hint="eastAsia"/>
+          <w:szCs w:val="21"/>
+        </w:rPr>
+        <w:t>张卫滨</w:t>
+      </w:r>
+      <w:proofErr w:type="gramEnd"/>
+      <w:r>
+        <w:rPr>
+          <w:rFonts w:ascii="宋体" w:hAnsi="宋体" w:cs="宋体" w:hint="eastAsia"/>
+          <w:szCs w:val="21"/>
+        </w:rPr>
+        <w:t xml:space="preserve"> 译.</w:t>
       </w:r>
       <w:r>
         <w:rPr>
@@ -8590,7 +9938,23 @@
           <w:rFonts w:ascii="宋体" w:hAnsi="宋体" w:cs="宋体" w:hint="eastAsia"/>
           <w:szCs w:val="21"/>
         </w:rPr>
-        <w:t>疯狂软件.Spring+Mybatis企业应用实战.电子工业出版社，2018.</w:t>
+        <w:t>疯狂软件.</w:t>
+      </w:r>
+      <w:proofErr w:type="spellStart"/>
+      <w:r>
+        <w:rPr>
+          <w:rFonts w:ascii="宋体" w:hAnsi="宋体" w:cs="宋体" w:hint="eastAsia"/>
+          <w:szCs w:val="21"/>
+        </w:rPr>
+        <w:t>Spring+Mybatis</w:t>
+      </w:r>
+      <w:proofErr w:type="spellEnd"/>
+      <w:r>
+        <w:rPr>
+          <w:rFonts w:ascii="宋体" w:hAnsi="宋体" w:cs="宋体" w:hint="eastAsia"/>
+          <w:szCs w:val="21"/>
+        </w:rPr>
+        <w:t>企业应用实战.电子工业出版社，2018.</w:t>
       </w:r>
     </w:p>
     <w:p>
@@ -8601,7 +9965,7 @@
         <w:ind w:firstLineChars="0" w:firstLine="0"/>
         <w:jc w:val="left"/>
         <w:rPr>
-          <w:rFonts w:ascii="宋体" w:hAnsi="宋体" w:cs="宋体" w:hint="eastAsia"/>
+          <w:rFonts w:ascii="宋体" w:hAnsi="宋体" w:cs="宋体"/>
           <w:szCs w:val="21"/>
         </w:rPr>
       </w:pPr>
@@ -8611,7 +9975,7 @@
         <w:spacing w:line="360" w:lineRule="auto"/>
         <w:jc w:val="center"/>
         <w:rPr>
-          <w:rFonts w:eastAsia="黑体" w:hint="eastAsia"/>
+          <w:rFonts w:eastAsia="黑体"/>
           <w:b/>
           <w:bCs/>
           <w:sz w:val="32"/>
@@ -8648,7 +10012,6 @@
         <w:spacing w:line="360" w:lineRule="auto"/>
         <w:jc w:val="center"/>
         <w:rPr>
-          <w:rFonts w:hint="eastAsia"/>
           <w:b/>
           <w:sz w:val="24"/>
         </w:rPr>
@@ -8665,7 +10028,23 @@
           <w:b/>
           <w:sz w:val="24"/>
         </w:rPr>
-        <w:t xml:space="preserve"> Wangzeyu 20151104727</w:t>
+        <w:t xml:space="preserve"> </w:t>
+      </w:r>
+      <w:proofErr w:type="spellStart"/>
+      <w:r>
+        <w:rPr>
+          <w:b/>
+          <w:sz w:val="24"/>
+        </w:rPr>
+        <w:t>Wangzeyu</w:t>
+      </w:r>
+      <w:proofErr w:type="spellEnd"/>
+      <w:r>
+        <w:rPr>
+          <w:b/>
+          <w:sz w:val="24"/>
+        </w:rPr>
+        <w:t xml:space="preserve"> 20151104727</w:t>
       </w:r>
     </w:p>
     <w:p>
@@ -8685,6 +10064,7 @@
         </w:rPr>
         <w:t xml:space="preserve">Directed by </w:t>
       </w:r>
+      <w:proofErr w:type="spellStart"/>
       <w:r>
         <w:rPr>
           <w:rFonts w:hint="eastAsia"/>
@@ -8693,6 +10073,7 @@
         </w:rPr>
         <w:t>Houmin</w:t>
       </w:r>
+      <w:proofErr w:type="spellEnd"/>
       <w:r>
         <w:rPr>
           <w:b/>
@@ -8715,6 +10096,7 @@
         </w:rPr>
         <w:t>、</w:t>
       </w:r>
+      <w:proofErr w:type="spellStart"/>
       <w:r>
         <w:rPr>
           <w:rFonts w:hint="eastAsia"/>
@@ -8723,6 +10105,7 @@
         </w:rPr>
         <w:t>Guoquanyou</w:t>
       </w:r>
+      <w:proofErr w:type="spellEnd"/>
       <w:r>
         <w:rPr>
           <w:b/>
@@ -8744,7 +10127,7 @@
         <w:ind w:firstLineChars="200" w:firstLine="480"/>
         <w:jc w:val="center"/>
         <w:rPr>
-          <w:rFonts w:eastAsia="楷体" w:hint="eastAsia"/>
+          <w:rFonts w:eastAsia="楷体"/>
           <w:bCs/>
           <w:sz w:val="24"/>
         </w:rPr>
@@ -8759,6 +10142,7 @@
           <w:sz w:val="24"/>
         </w:rPr>
       </w:pPr>
+      <w:proofErr w:type="gramStart"/>
       <w:r>
         <w:rPr>
           <w:b/>
@@ -8777,7 +10161,14 @@
         <w:rPr>
           <w:sz w:val="24"/>
         </w:rPr>
-        <w:t>This system is developed and compiled with Java programming language. The purpose of this system is to establish a food traceability system that can query food-related information, manage food production and processing, and handle cases, so as to comprehensively monitor the source pollution of cultivation and aquaculture as well as the potential safety hazards in production and processing, and to ensure the quality of food. Target users include government agencies, food-related enterprises and consumers.</w:t>
+        <w:t>This</w:t>
+      </w:r>
+      <w:proofErr w:type="gramEnd"/>
+      <w:r>
+        <w:rPr>
+          <w:sz w:val="24"/>
+        </w:rPr>
+        <w:t xml:space="preserve"> system is developed and compiled with Java programming language. The purpose of this system is to establish a food traceability system that can query food-related information, manage food production and processing, and handle cases, so as to comprehensively monitor the source pollution of cultivation and aquaculture as well as the potential safety hazards in production and processing, and to ensure the quality of food. Target users include government agencies, food-related enterprises and consumers.</w:t>
       </w:r>
     </w:p>
     <w:p>
@@ -8785,10 +10176,8 @@
         <w:pStyle w:val="23"/>
         <w:spacing w:line="360" w:lineRule="auto"/>
         <w:jc w:val="left"/>
-        <w:rPr>
-          <w:rFonts w:hint="eastAsia"/>
-        </w:rPr>
-      </w:pPr>
+      </w:pPr>
+      <w:proofErr w:type="gramStart"/>
       <w:r>
         <w:rPr>
           <w:rFonts w:eastAsia="宋体"/>
@@ -8805,7 +10194,14 @@
         <w:rPr>
           <w:rFonts w:eastAsia="宋体"/>
         </w:rPr>
-        <w:t>Food safety; Traceability; Java programming language</w:t>
+        <w:t>Food</w:t>
+      </w:r>
+      <w:proofErr w:type="gramEnd"/>
+      <w:r>
+        <w:rPr>
+          <w:rFonts w:eastAsia="宋体"/>
+        </w:rPr>
+        <w:t xml:space="preserve"> safety; Traceability; Java programming language</w:t>
       </w:r>
     </w:p>
     <w:sectPr>
@@ -8883,9 +10279,6 @@
     <w:pPr>
       <w:pStyle w:val="ad"/>
       <w:jc w:val="center"/>
-      <w:rPr>
-        <w:rFonts w:hint="eastAsia"/>
-      </w:rPr>
     </w:pPr>
   </w:p>
 </w:ftr>
@@ -8896,9 +10289,6 @@
   <w:p>
     <w:pPr>
       <w:jc w:val="center"/>
-      <w:rPr>
-        <w:rFonts w:hint="eastAsia"/>
-      </w:rPr>
     </w:pPr>
     <w:r>
       <w:rPr>
@@ -8931,7 +10321,7 @@
         <w:sz w:val="18"/>
         <w:szCs w:val="18"/>
       </w:rPr>
-      <w:t>1</w:t>
+      <w:t>2</w:t>
     </w:r>
     <w:r>
       <w:rPr>
@@ -9664,6 +11054,50 @@
     <w:lsdException w:name="Hyperlink" w:uiPriority="99"/>
     <w:lsdException w:name="Strong" w:qFormat="1"/>
     <w:lsdException w:name="Emphasis" w:qFormat="1"/>
+    <w:lsdException w:name="Normal Table" w:semiHidden="1" w:unhideWhenUsed="1"/>
+    <w:lsdException w:name="Table Simple 1" w:semiHidden="1" w:unhideWhenUsed="1"/>
+    <w:lsdException w:name="Table Simple 2" w:semiHidden="1" w:unhideWhenUsed="1"/>
+    <w:lsdException w:name="Table Simple 3" w:semiHidden="1" w:unhideWhenUsed="1"/>
+    <w:lsdException w:name="Table Classic 1" w:semiHidden="1" w:unhideWhenUsed="1"/>
+    <w:lsdException w:name="Table Classic 2" w:semiHidden="1" w:unhideWhenUsed="1"/>
+    <w:lsdException w:name="Table Classic 3" w:semiHidden="1" w:unhideWhenUsed="1"/>
+    <w:lsdException w:name="Table Classic 4" w:semiHidden="1" w:unhideWhenUsed="1"/>
+    <w:lsdException w:name="Table Colorful 1" w:semiHidden="1" w:unhideWhenUsed="1"/>
+    <w:lsdException w:name="Table Colorful 2" w:semiHidden="1" w:unhideWhenUsed="1"/>
+    <w:lsdException w:name="Table Colorful 3" w:semiHidden="1" w:unhideWhenUsed="1"/>
+    <w:lsdException w:name="Table Columns 1" w:semiHidden="1" w:unhideWhenUsed="1"/>
+    <w:lsdException w:name="Table Columns 2" w:semiHidden="1" w:unhideWhenUsed="1"/>
+    <w:lsdException w:name="Table Columns 3" w:semiHidden="1" w:unhideWhenUsed="1"/>
+    <w:lsdException w:name="Table Columns 4" w:semiHidden="1" w:unhideWhenUsed="1"/>
+    <w:lsdException w:name="Table Columns 5" w:semiHidden="1" w:unhideWhenUsed="1"/>
+    <w:lsdException w:name="Table Grid 1" w:semiHidden="1" w:unhideWhenUsed="1"/>
+    <w:lsdException w:name="Table Grid 2" w:semiHidden="1" w:unhideWhenUsed="1"/>
+    <w:lsdException w:name="Table Grid 3" w:semiHidden="1" w:unhideWhenUsed="1"/>
+    <w:lsdException w:name="Table Grid 4" w:semiHidden="1" w:unhideWhenUsed="1"/>
+    <w:lsdException w:name="Table Grid 5" w:semiHidden="1" w:unhideWhenUsed="1"/>
+    <w:lsdException w:name="Table Grid 6" w:semiHidden="1" w:unhideWhenUsed="1"/>
+    <w:lsdException w:name="Table Grid 7" w:semiHidden="1" w:unhideWhenUsed="1"/>
+    <w:lsdException w:name="Table Grid 8" w:semiHidden="1" w:unhideWhenUsed="1"/>
+    <w:lsdException w:name="Table List 1" w:semiHidden="1" w:unhideWhenUsed="1"/>
+    <w:lsdException w:name="Table List 2" w:semiHidden="1" w:unhideWhenUsed="1"/>
+    <w:lsdException w:name="Table List 3" w:semiHidden="1" w:unhideWhenUsed="1"/>
+    <w:lsdException w:name="Table List 4" w:semiHidden="1" w:unhideWhenUsed="1"/>
+    <w:lsdException w:name="Table List 5" w:semiHidden="1" w:unhideWhenUsed="1"/>
+    <w:lsdException w:name="Table List 6" w:semiHidden="1" w:unhideWhenUsed="1"/>
+    <w:lsdException w:name="Table List 7" w:semiHidden="1" w:unhideWhenUsed="1"/>
+    <w:lsdException w:name="Table List 8" w:semiHidden="1" w:unhideWhenUsed="1"/>
+    <w:lsdException w:name="Table 3D effects 1" w:semiHidden="1" w:unhideWhenUsed="1"/>
+    <w:lsdException w:name="Table 3D effects 2" w:semiHidden="1" w:unhideWhenUsed="1"/>
+    <w:lsdException w:name="Table 3D effects 3" w:semiHidden="1" w:unhideWhenUsed="1"/>
+    <w:lsdException w:name="Table Contemporary" w:semiHidden="1" w:unhideWhenUsed="1"/>
+    <w:lsdException w:name="Table Elegant" w:semiHidden="1" w:unhideWhenUsed="1"/>
+    <w:lsdException w:name="Table Professional" w:semiHidden="1" w:unhideWhenUsed="1"/>
+    <w:lsdException w:name="Table Subtle 1" w:semiHidden="1" w:unhideWhenUsed="1"/>
+    <w:lsdException w:name="Table Subtle 2" w:semiHidden="1" w:unhideWhenUsed="1"/>
+    <w:lsdException w:name="Table Web 1" w:semiHidden="1" w:unhideWhenUsed="1"/>
+    <w:lsdException w:name="Table Web 2" w:semiHidden="1" w:unhideWhenUsed="1"/>
+    <w:lsdException w:name="Table Web 3" w:semiHidden="1" w:unhideWhenUsed="1"/>
+    <w:lsdException w:name="Table Theme" w:semiHidden="1" w:unhideWhenUsed="1"/>
     <w:lsdException w:name="Placeholder Text" w:semiHidden="1" w:uiPriority="99"/>
     <w:lsdException w:name="No Spacing" w:uiPriority="1" w:qFormat="1"/>
     <w:lsdException w:name="Light Shading" w:uiPriority="60"/>
@@ -9978,11 +11412,15 @@
   </w:style>
   <w:style w:type="character" w:default="1" w:styleId="a0">
     <w:name w:val="Default Paragraph Font"/>
+    <w:uiPriority w:val="1"/>
     <w:semiHidden/>
+    <w:unhideWhenUsed/>
   </w:style>
   <w:style w:type="table" w:default="1" w:styleId="a1">
     <w:name w:val="Normal Table"/>
+    <w:uiPriority w:val="99"/>
     <w:semiHidden/>
+    <w:unhideWhenUsed/>
     <w:tblPr>
       <w:tblInd w:w="0" w:type="dxa"/>
       <w:tblCellMar>
@@ -9995,7 +11433,9 @@
   </w:style>
   <w:style w:type="numbering" w:default="1" w:styleId="a2">
     <w:name w:val="No List"/>
+    <w:uiPriority w:val="99"/>
     <w:semiHidden/>
+    <w:unhideWhenUsed/>
   </w:style>
   <w:style w:type="character" w:styleId="a3">
     <w:name w:val="annotation reference"/>
@@ -10492,7 +11932,6 @@
   </w:style>
   <w:style w:type="paragraph" w:customStyle="1" w:styleId="2">
     <w:name w:val="样式2"/>
-    <w:basedOn w:val="1"/>
     <w:link w:val="2Char0"/>
     <w:qFormat/>
     <w:rsid w:val="005B7C58"/>
@@ -10513,12 +11952,10 @@
       <w:kern w:val="2"/>
       <w:sz w:val="24"/>
       <w:szCs w:val="24"/>
-      <w:lang w:val="en-US" w:eastAsia="zh-CN" w:bidi="ar-SA"/>
     </w:rPr>
   </w:style>
   <w:style w:type="paragraph" w:customStyle="1" w:styleId="3">
     <w:name w:val="样式3"/>
-    <w:basedOn w:val="1"/>
     <w:qFormat/>
     <w:rsid w:val="005B7C58"/>
     <w:pPr>
@@ -10541,7 +11978,6 @@
       <w:kern w:val="2"/>
       <w:sz w:val="24"/>
       <w:szCs w:val="24"/>
-      <w:lang w:val="en-US" w:eastAsia="zh-CN" w:bidi="ar-SA"/>
     </w:rPr>
   </w:style>
   <w:style w:type="character" w:customStyle="1" w:styleId="2Char0">
@@ -10577,6 +12013,26 @@
         <w:right w:w="108" w:type="dxa"/>
       </w:tblCellMar>
     </w:tblPr>
+  </w:style>
+  <w:style w:type="paragraph" w:styleId="af5">
+    <w:name w:val="Date"/>
+    <w:basedOn w:val="a"/>
+    <w:next w:val="a"/>
+    <w:link w:val="Char2"/>
+    <w:rsid w:val="00117343"/>
+    <w:pPr>
+      <w:ind w:leftChars="2500" w:left="100"/>
+    </w:pPr>
+  </w:style>
+  <w:style w:type="character" w:customStyle="1" w:styleId="Char2">
+    <w:name w:val="日期 Char"/>
+    <w:link w:val="af5"/>
+    <w:rsid w:val="00117343"/>
+    <w:rPr>
+      <w:kern w:val="2"/>
+      <w:sz w:val="21"/>
+      <w:szCs w:val="24"/>
+    </w:rPr>
   </w:style>
 </w:styles>
 </file>
@@ -10847,7 +12303,7 @@
 </file>
 
 <file path=customXml/itemProps1.xml><?xml version="1.0" encoding="utf-8"?>
-<ds:datastoreItem xmlns:ds="http://schemas.openxmlformats.org/officeDocument/2006/customXml" ds:itemID="{00A56C5D-EE99-4F0F-B79C-8882492AFAF3}">
+<ds:datastoreItem xmlns:ds="http://schemas.openxmlformats.org/officeDocument/2006/customXml" ds:itemID="{ACA934B3-0867-4119-9AF0-6549B8B245EB}">
   <ds:schemaRefs>
     <ds:schemaRef ds:uri="http://schemas.openxmlformats.org/officeDocument/2006/bibliography"/>
   </ds:schemaRefs>

--- a/20151104727_wangzeyu_Food/论文/20151104727王泽雨.docx
+++ b/20151104727_wangzeyu_Food/论文/20151104727王泽雨.docx
@@ -3095,17 +3095,8 @@
         </w:rPr>
         <w:t>。</w:t>
       </w:r>
-    </w:p>
-    <w:p>
-      <w:pPr>
-        <w:spacing w:line="360" w:lineRule="auto"/>
-        <w:ind w:firstLineChars="200" w:firstLine="480"/>
-        <w:jc w:val="left"/>
-        <w:rPr>
-          <w:rFonts w:ascii="宋体" w:hAnsi="宋体"/>
-          <w:sz w:val="24"/>
-        </w:rPr>
-      </w:pPr>
+      <w:bookmarkStart w:id="2" w:name="_GoBack"/>
+      <w:bookmarkEnd w:id="2"/>
       <w:r>
         <w:rPr>
           <w:rFonts w:ascii="宋体" w:hAnsi="宋体" w:hint="eastAsia"/>
@@ -3174,7 +3165,7 @@
           <w:szCs w:val="21"/>
         </w:rPr>
       </w:pPr>
-      <w:bookmarkStart w:id="2" w:name="_Toc2608744"/>
+      <w:bookmarkStart w:id="3" w:name="_Toc2608744"/>
       <w:r>
         <w:rPr>
           <w:rFonts w:ascii="宋体" w:hAnsi="宋体" w:cs="宋体" w:hint="eastAsia"/>
@@ -3191,7 +3182,7 @@
         </w:rPr>
         <w:t>现实意义</w:t>
       </w:r>
-      <w:bookmarkEnd w:id="2"/>
+      <w:bookmarkEnd w:id="3"/>
     </w:p>
     <w:p>
       <w:pPr>
@@ -3464,7 +3455,7 @@
           <w:szCs w:val="21"/>
         </w:rPr>
       </w:pPr>
-      <w:bookmarkStart w:id="3" w:name="_Toc2608745"/>
+      <w:bookmarkStart w:id="4" w:name="_Toc2608745"/>
       <w:r>
         <w:rPr>
           <w:rFonts w:ascii="宋体" w:hAnsi="宋体" w:cs="宋体" w:hint="eastAsia"/>
@@ -3473,7 +3464,7 @@
         </w:rPr>
         <w:t>1.3 运行环境</w:t>
       </w:r>
-      <w:bookmarkEnd w:id="3"/>
+      <w:bookmarkEnd w:id="4"/>
     </w:p>
     <w:p>
       <w:pPr>
@@ -3580,8 +3571,6 @@
         <w:lastRenderedPageBreak/>
         <w:t>码的Web 应用服务器，属于轻量级应用服务器，在中小型系统和并发访问用户不是很多的场合下被普遍使用，是开发和调试JSP 程序的首选。</w:t>
       </w:r>
-      <w:bookmarkStart w:id="4" w:name="_GoBack"/>
-      <w:bookmarkEnd w:id="4"/>
     </w:p>
     <w:p>
       <w:pPr>
@@ -4141,7 +4130,6 @@
         <w:spacing w:line="360" w:lineRule="auto"/>
         <w:ind w:firstLineChars="200" w:firstLine="480"/>
         <w:rPr>
-          <w:rFonts w:hint="eastAsia"/>
           <w:sz w:val="24"/>
         </w:rPr>
       </w:pPr>
@@ -4946,98 +4934,18 @@
         <w:ind w:firstLineChars="200" w:firstLine="480"/>
         <w:jc w:val="left"/>
         <w:rPr>
-          <w:rFonts w:ascii="宋体" w:hAnsi="宋体" w:cs="宋体"/>
-          <w:bCs/>
-          <w:sz w:val="24"/>
-        </w:rPr>
-      </w:pPr>
-      <w:r>
-        <w:rPr>
-          <w:rFonts w:ascii="宋体" w:hAnsi="宋体" w:cs="宋体" w:hint="eastAsia"/>
-          <w:bCs/>
-          <w:sz w:val="24"/>
-        </w:rPr>
-        <w:t>隐含</w:t>
-      </w:r>
-      <w:r>
-        <w:rPr>
-          <w:rFonts w:ascii="宋体" w:hAnsi="宋体" w:cs="宋体" w:hint="eastAsia"/>
-          <w:bCs/>
-          <w:sz w:val="24"/>
-        </w:rPr>
-        <w:t>性能需求</w:t>
-      </w:r>
-      <w:r>
-        <w:rPr>
-          <w:rFonts w:ascii="宋体" w:hAnsi="宋体" w:cs="宋体" w:hint="eastAsia"/>
-          <w:bCs/>
-          <w:sz w:val="24"/>
-        </w:rPr>
-        <w:t>：响应时间</w:t>
-      </w:r>
-      <w:r>
-        <w:rPr>
-          <w:rFonts w:ascii="宋体" w:hAnsi="宋体" w:cs="宋体" w:hint="eastAsia"/>
-          <w:bCs/>
-          <w:sz w:val="24"/>
-        </w:rPr>
-        <w:t>尽量快</w:t>
-      </w:r>
-      <w:r>
-        <w:rPr>
-          <w:rFonts w:ascii="宋体" w:hAnsi="宋体" w:cs="宋体" w:hint="eastAsia"/>
-          <w:bCs/>
-          <w:sz w:val="24"/>
-        </w:rPr>
-        <w:t>、业务量</w:t>
-      </w:r>
-      <w:r>
-        <w:rPr>
-          <w:rFonts w:ascii="宋体" w:hAnsi="宋体" w:cs="宋体" w:hint="eastAsia"/>
-          <w:bCs/>
-          <w:sz w:val="24"/>
-        </w:rPr>
-        <w:t>设置</w:t>
-      </w:r>
-      <w:r>
-        <w:rPr>
-          <w:rFonts w:ascii="宋体" w:hAnsi="宋体" w:cs="宋体" w:hint="eastAsia"/>
-          <w:bCs/>
-          <w:sz w:val="24"/>
-        </w:rPr>
-        <w:t>、系统容量</w:t>
-      </w:r>
-      <w:r>
-        <w:rPr>
-          <w:rFonts w:ascii="宋体" w:hAnsi="宋体" w:cs="宋体" w:hint="eastAsia"/>
-          <w:bCs/>
-          <w:sz w:val="24"/>
-        </w:rPr>
-        <w:t>设置</w:t>
-      </w:r>
-      <w:r>
-        <w:rPr>
-          <w:rFonts w:ascii="宋体" w:hAnsi="宋体" w:cs="宋体" w:hint="eastAsia"/>
-          <w:bCs/>
-          <w:sz w:val="24"/>
-        </w:rPr>
-        <w:t>、精度</w:t>
-      </w:r>
-      <w:r>
-        <w:rPr>
-          <w:rFonts w:ascii="宋体" w:hAnsi="宋体" w:cs="宋体" w:hint="eastAsia"/>
-          <w:bCs/>
-          <w:sz w:val="24"/>
-        </w:rPr>
-        <w:t>设置等</w:t>
-      </w:r>
-      <w:r>
-        <w:rPr>
-          <w:rFonts w:ascii="宋体" w:hAnsi="宋体" w:cs="宋体" w:hint="eastAsia"/>
-          <w:bCs/>
-          <w:sz w:val="24"/>
-        </w:rPr>
-        <w:t>；</w:t>
+          <w:rFonts w:ascii="宋体" w:hAnsi="宋体" w:cs="宋体" w:hint="eastAsia"/>
+          <w:bCs/>
+          <w:sz w:val="24"/>
+        </w:rPr>
+      </w:pPr>
+      <w:r>
+        <w:rPr>
+          <w:rFonts w:ascii="宋体" w:hAnsi="宋体" w:cs="宋体" w:hint="eastAsia"/>
+          <w:bCs/>
+          <w:sz w:val="24"/>
+        </w:rPr>
+        <w:t>1.定备份策略，数据备份至少每天一次，备份介质场外存放，并建立数据备份日志。</w:t>
       </w:r>
     </w:p>
     <w:p>
@@ -5046,6 +4954,222 @@
         <w:ind w:firstLineChars="200" w:firstLine="480"/>
         <w:jc w:val="left"/>
         <w:rPr>
+          <w:rFonts w:ascii="宋体" w:hAnsi="宋体" w:cs="宋体" w:hint="eastAsia"/>
+          <w:bCs/>
+          <w:sz w:val="24"/>
+        </w:rPr>
+      </w:pPr>
+      <w:r>
+        <w:rPr>
+          <w:rFonts w:ascii="宋体" w:hAnsi="宋体" w:cs="宋体" w:hint="eastAsia"/>
+          <w:bCs/>
+          <w:sz w:val="24"/>
+        </w:rPr>
+        <w:t>2.根据数据的保密要求和用途，确定使用人员的操作权限。</w:t>
+      </w:r>
+    </w:p>
+    <w:p>
+      <w:pPr>
+        <w:spacing w:line="360" w:lineRule="auto"/>
+        <w:ind w:firstLineChars="200" w:firstLine="480"/>
+        <w:jc w:val="left"/>
+        <w:rPr>
+          <w:rFonts w:ascii="宋体" w:hAnsi="宋体" w:cs="宋体" w:hint="eastAsia"/>
+          <w:bCs/>
+          <w:sz w:val="24"/>
+        </w:rPr>
+      </w:pPr>
+      <w:r>
+        <w:rPr>
+          <w:rFonts w:ascii="宋体" w:hAnsi="宋体" w:cs="宋体" w:hint="eastAsia"/>
+          <w:bCs/>
+          <w:sz w:val="24"/>
+        </w:rPr>
+        <w:t xml:space="preserve">3.禁止泄露、外借和转移敏感数据信息。 </w:t>
+      </w:r>
+    </w:p>
+    <w:p>
+      <w:pPr>
+        <w:spacing w:line="360" w:lineRule="auto"/>
+        <w:ind w:firstLineChars="200" w:firstLine="480"/>
+        <w:jc w:val="left"/>
+        <w:rPr>
+          <w:rFonts w:ascii="宋体" w:hAnsi="宋体" w:cs="宋体" w:hint="eastAsia"/>
+          <w:bCs/>
+          <w:sz w:val="24"/>
+        </w:rPr>
+      </w:pPr>
+      <w:r>
+        <w:rPr>
+          <w:rFonts w:ascii="宋体" w:hAnsi="宋体" w:cs="宋体" w:hint="eastAsia"/>
+          <w:bCs/>
+          <w:sz w:val="24"/>
+        </w:rPr>
+        <w:t xml:space="preserve">4.未经批准不得随意更改业务数据。  </w:t>
+      </w:r>
+    </w:p>
+    <w:p>
+      <w:pPr>
+        <w:spacing w:line="360" w:lineRule="auto"/>
+        <w:ind w:firstLineChars="200" w:firstLine="480"/>
+        <w:jc w:val="left"/>
+        <w:rPr>
+          <w:rFonts w:ascii="宋体" w:hAnsi="宋体" w:cs="宋体" w:hint="eastAsia"/>
+          <w:bCs/>
+          <w:sz w:val="24"/>
+        </w:rPr>
+      </w:pPr>
+      <w:r>
+        <w:rPr>
+          <w:rFonts w:ascii="宋体" w:hAnsi="宋体" w:cs="宋体" w:hint="eastAsia"/>
+          <w:bCs/>
+          <w:sz w:val="24"/>
+        </w:rPr>
+        <w:t>5.数据库运行期间，数据库管理员应对数据库的运行日志及</w:t>
+      </w:r>
+      <w:proofErr w:type="gramStart"/>
+      <w:r>
+        <w:rPr>
+          <w:rFonts w:ascii="宋体" w:hAnsi="宋体" w:cs="宋体" w:hint="eastAsia"/>
+          <w:bCs/>
+          <w:sz w:val="24"/>
+        </w:rPr>
+        <w:t>表空间</w:t>
+      </w:r>
+      <w:proofErr w:type="gramEnd"/>
+      <w:r>
+        <w:rPr>
+          <w:rFonts w:ascii="宋体" w:hAnsi="宋体" w:cs="宋体" w:hint="eastAsia"/>
+          <w:bCs/>
+          <w:sz w:val="24"/>
+        </w:rPr>
+        <w:t xml:space="preserve">的使用情况进行监控，以便及时发现数据库存在的问题。  </w:t>
+      </w:r>
+    </w:p>
+    <w:p>
+      <w:pPr>
+        <w:spacing w:line="360" w:lineRule="auto"/>
+        <w:ind w:firstLineChars="200" w:firstLine="480"/>
+        <w:jc w:val="left"/>
+        <w:rPr>
+          <w:rFonts w:ascii="宋体" w:hAnsi="宋体" w:cs="宋体" w:hint="eastAsia"/>
+          <w:bCs/>
+          <w:sz w:val="24"/>
+        </w:rPr>
+      </w:pPr>
+      <w:r>
+        <w:rPr>
+          <w:rFonts w:ascii="宋体" w:hAnsi="宋体" w:cs="宋体" w:hint="eastAsia"/>
+          <w:bCs/>
+          <w:sz w:val="24"/>
+        </w:rPr>
+        <w:t xml:space="preserve">6．数据库管理员定时监控数据库告警日志文件，根据日志中发现的问题及时进行处理。  </w:t>
+      </w:r>
+    </w:p>
+    <w:p>
+      <w:pPr>
+        <w:spacing w:line="360" w:lineRule="auto"/>
+        <w:ind w:firstLineChars="200" w:firstLine="480"/>
+        <w:jc w:val="left"/>
+        <w:rPr>
+          <w:rFonts w:ascii="宋体" w:hAnsi="宋体" w:cs="宋体" w:hint="eastAsia"/>
+          <w:bCs/>
+          <w:sz w:val="24"/>
+        </w:rPr>
+      </w:pPr>
+      <w:r>
+        <w:rPr>
+          <w:rFonts w:ascii="宋体" w:hAnsi="宋体" w:cs="宋体" w:hint="eastAsia"/>
+          <w:bCs/>
+          <w:sz w:val="24"/>
+        </w:rPr>
+        <w:t>7.数据库管理员要定时监控了解表空间、</w:t>
+      </w:r>
+      <w:proofErr w:type="gramStart"/>
+      <w:r>
+        <w:rPr>
+          <w:rFonts w:ascii="宋体" w:hAnsi="宋体" w:cs="宋体" w:hint="eastAsia"/>
+          <w:bCs/>
+          <w:sz w:val="24"/>
+        </w:rPr>
+        <w:t>表空间</w:t>
+      </w:r>
+      <w:proofErr w:type="gramEnd"/>
+      <w:r>
+        <w:rPr>
+          <w:rFonts w:ascii="宋体" w:hAnsi="宋体" w:cs="宋体" w:hint="eastAsia"/>
+          <w:bCs/>
+          <w:sz w:val="24"/>
+        </w:rPr>
+        <w:t xml:space="preserve">的碎片及可用空间情况，决定是否要对碎片进行整理或为表空间增加数据文件。  </w:t>
+      </w:r>
+    </w:p>
+    <w:p>
+      <w:pPr>
+        <w:spacing w:line="360" w:lineRule="auto"/>
+        <w:ind w:firstLineChars="200" w:firstLine="480"/>
+        <w:jc w:val="left"/>
+        <w:rPr>
+          <w:rFonts w:ascii="宋体" w:hAnsi="宋体" w:cs="宋体" w:hint="eastAsia"/>
+          <w:bCs/>
+          <w:sz w:val="24"/>
+        </w:rPr>
+      </w:pPr>
+      <w:r>
+        <w:rPr>
+          <w:rFonts w:ascii="宋体" w:hAnsi="宋体" w:cs="宋体" w:hint="eastAsia"/>
+          <w:bCs/>
+          <w:sz w:val="24"/>
+        </w:rPr>
+        <w:t xml:space="preserve">8.数据库管理员要定时对数据库的连接情况进行检查，查看与数据库建立的会话数目是否正常，并对一些连接进行相关处理。  </w:t>
+      </w:r>
+    </w:p>
+    <w:p>
+      <w:pPr>
+        <w:spacing w:line="360" w:lineRule="auto"/>
+        <w:ind w:firstLineChars="200" w:firstLine="480"/>
+        <w:jc w:val="left"/>
+        <w:rPr>
+          <w:rFonts w:ascii="宋体" w:hAnsi="宋体" w:cs="宋体" w:hint="eastAsia"/>
+          <w:bCs/>
+          <w:sz w:val="24"/>
+        </w:rPr>
+      </w:pPr>
+      <w:r>
+        <w:rPr>
+          <w:rFonts w:ascii="宋体" w:hAnsi="宋体" w:cs="宋体" w:hint="eastAsia"/>
+          <w:bCs/>
+          <w:sz w:val="24"/>
+        </w:rPr>
+        <w:t xml:space="preserve">9.数据库管理员要及时对数据库数据文件，控制文件及日志文件进行备份。  </w:t>
+      </w:r>
+    </w:p>
+    <w:p>
+      <w:pPr>
+        <w:spacing w:line="360" w:lineRule="auto"/>
+        <w:ind w:firstLineChars="200" w:firstLine="480"/>
+        <w:jc w:val="left"/>
+        <w:rPr>
+          <w:rFonts w:ascii="宋体" w:hAnsi="宋体" w:cs="宋体" w:hint="eastAsia"/>
+          <w:bCs/>
+          <w:sz w:val="24"/>
+        </w:rPr>
+      </w:pPr>
+      <w:r>
+        <w:rPr>
+          <w:rFonts w:ascii="宋体" w:hAnsi="宋体" w:cs="宋体" w:hint="eastAsia"/>
+          <w:bCs/>
+          <w:sz w:val="24"/>
+        </w:rPr>
+        <w:t xml:space="preserve">10.数据库管理员定时查看数据库中数据文件的状态，根据实际情况决定如何进行处理。  11.数据库管理员定时检查数据库定时作业的完成情况。  </w:t>
+      </w:r>
+    </w:p>
+    <w:p>
+      <w:pPr>
+        <w:spacing w:line="360" w:lineRule="auto"/>
+        <w:ind w:firstLineChars="200" w:firstLine="480"/>
+        <w:jc w:val="left"/>
+        <w:rPr>
           <w:rFonts w:ascii="宋体" w:hAnsi="宋体" w:cs="宋体"/>
           <w:bCs/>
           <w:sz w:val="24"/>
@@ -5057,179 +5181,7 @@
           <w:bCs/>
           <w:sz w:val="24"/>
         </w:rPr>
-        <w:t>安全需求：</w:t>
-      </w:r>
-      <w:r>
-        <w:rPr>
-          <w:rFonts w:ascii="宋体" w:hAnsi="宋体" w:cs="宋体" w:hint="eastAsia"/>
-          <w:bCs/>
-          <w:sz w:val="24"/>
-        </w:rPr>
-        <w:t>严格权限访问控制，用户在经过身份认证后，只能访问其权限范围内的数据，只能进行其权限范围内的操作。不同的用户具有不同的身份和权限，需要在用户身份真实可信的前提下，提供可信的授权管理服务，保护数据不被非法越权访问和篡改，要确保数据的机密性和完整性。提供运行日志管理及安全审计功能，可追踪系统的历史使用情况。</w:t>
-      </w:r>
-    </w:p>
-    <w:p>
-      <w:pPr>
-        <w:spacing w:line="360" w:lineRule="auto"/>
-        <w:ind w:firstLine="480"/>
-        <w:jc w:val="left"/>
-        <w:rPr>
-          <w:rFonts w:ascii="宋体" w:hAnsi="宋体" w:cs="宋体"/>
-          <w:bCs/>
-          <w:sz w:val="24"/>
-        </w:rPr>
-      </w:pPr>
-      <w:r>
-        <w:rPr>
-          <w:rFonts w:ascii="宋体" w:hAnsi="宋体" w:cs="宋体" w:hint="eastAsia"/>
-          <w:bCs/>
-          <w:sz w:val="24"/>
-        </w:rPr>
-        <w:t>数据保密需求</w:t>
-      </w:r>
-      <w:r>
-        <w:rPr>
-          <w:rFonts w:ascii="宋体" w:hAnsi="宋体" w:cs="宋体" w:hint="eastAsia"/>
-          <w:bCs/>
-          <w:sz w:val="24"/>
-        </w:rPr>
-        <w:t>：</w:t>
-      </w:r>
-      <w:r>
-        <w:rPr>
-          <w:rFonts w:ascii="宋体" w:hAnsi="宋体" w:cs="宋体" w:hint="eastAsia"/>
-          <w:bCs/>
-          <w:sz w:val="24"/>
-        </w:rPr>
-        <w:t>网络传递数据应经过加密。需要保证数据在采集、传输和处理过程中不被偷窥、窃取、篡改。业务数据需要在存储时进行加密，确保不可破解。</w:t>
-      </w:r>
-    </w:p>
-    <w:p>
-      <w:pPr>
-        <w:spacing w:line="360" w:lineRule="auto"/>
-        <w:ind w:firstLine="480"/>
-        <w:jc w:val="left"/>
-        <w:rPr>
-          <w:rFonts w:ascii="宋体" w:hAnsi="宋体" w:cs="宋体"/>
-          <w:bCs/>
-          <w:sz w:val="24"/>
-        </w:rPr>
-      </w:pPr>
-      <w:r>
-        <w:rPr>
-          <w:rFonts w:ascii="宋体" w:hAnsi="宋体" w:cs="宋体" w:hint="eastAsia"/>
-          <w:bCs/>
-          <w:sz w:val="24"/>
-        </w:rPr>
-        <w:t>可靠性需求：</w:t>
-      </w:r>
-      <w:r>
-        <w:rPr>
-          <w:rFonts w:ascii="宋体" w:hAnsi="宋体" w:cs="宋体" w:hint="eastAsia"/>
-          <w:bCs/>
-          <w:sz w:val="24"/>
-        </w:rPr>
-        <w:t>输入</w:t>
-      </w:r>
-      <w:r>
-        <w:rPr>
-          <w:rFonts w:ascii="宋体" w:hAnsi="宋体" w:cs="宋体" w:hint="eastAsia"/>
-          <w:bCs/>
-          <w:sz w:val="24"/>
-        </w:rPr>
-        <w:t>时</w:t>
-      </w:r>
-      <w:r>
-        <w:rPr>
-          <w:rFonts w:ascii="宋体" w:hAnsi="宋体" w:cs="宋体" w:hint="eastAsia"/>
-          <w:bCs/>
-          <w:sz w:val="24"/>
-        </w:rPr>
-        <w:t>有提示，检查数据</w:t>
-      </w:r>
-      <w:r>
-        <w:rPr>
-          <w:rFonts w:ascii="宋体" w:hAnsi="宋体" w:cs="宋体" w:hint="eastAsia"/>
-          <w:bCs/>
-          <w:sz w:val="24"/>
-        </w:rPr>
-        <w:t>，防止数据异常，保障</w:t>
-      </w:r>
-      <w:r>
-        <w:rPr>
-          <w:rFonts w:ascii="宋体" w:hAnsi="宋体" w:cs="宋体" w:hint="eastAsia"/>
-          <w:bCs/>
-          <w:sz w:val="24"/>
-        </w:rPr>
-        <w:t>系统健壮性</w:t>
-      </w:r>
-      <w:r>
-        <w:rPr>
-          <w:rFonts w:ascii="宋体" w:hAnsi="宋体" w:cs="宋体" w:hint="eastAsia"/>
-          <w:bCs/>
-          <w:sz w:val="24"/>
-        </w:rPr>
-        <w:t>。</w:t>
-      </w:r>
-    </w:p>
-    <w:p>
-      <w:pPr>
-        <w:spacing w:line="360" w:lineRule="auto"/>
-        <w:ind w:firstLine="480"/>
-        <w:jc w:val="left"/>
-        <w:rPr>
-          <w:rFonts w:ascii="宋体" w:hAnsi="宋体" w:cs="宋体"/>
-          <w:bCs/>
-          <w:sz w:val="24"/>
-        </w:rPr>
-      </w:pPr>
-      <w:r>
-        <w:rPr>
-          <w:rFonts w:ascii="宋体" w:hAnsi="宋体" w:cs="宋体" w:hint="eastAsia"/>
-          <w:bCs/>
-          <w:sz w:val="24"/>
-        </w:rPr>
-        <w:t>易用性需求</w:t>
-      </w:r>
-      <w:r>
-        <w:rPr>
-          <w:rFonts w:ascii="宋体" w:hAnsi="宋体" w:cs="宋体" w:hint="eastAsia"/>
-          <w:bCs/>
-          <w:sz w:val="24"/>
-        </w:rPr>
-        <w:t>：界面简洁大方，系统操作方便，对用户友好；以及</w:t>
-      </w:r>
-      <w:r>
-        <w:rPr>
-          <w:rFonts w:ascii="宋体" w:hAnsi="宋体" w:cs="宋体" w:hint="eastAsia"/>
-          <w:bCs/>
-          <w:sz w:val="24"/>
-        </w:rPr>
-        <w:t>环境需求</w:t>
-      </w:r>
-      <w:r>
-        <w:rPr>
-          <w:rFonts w:ascii="宋体" w:hAnsi="宋体" w:cs="宋体" w:hint="eastAsia"/>
-          <w:bCs/>
-          <w:sz w:val="24"/>
-        </w:rPr>
-        <w:t>、</w:t>
-      </w:r>
-      <w:r>
-        <w:rPr>
-          <w:rFonts w:ascii="宋体" w:hAnsi="宋体" w:cs="宋体" w:hint="eastAsia"/>
-          <w:bCs/>
-          <w:sz w:val="24"/>
-        </w:rPr>
-        <w:t>可维护性需求</w:t>
-      </w:r>
-      <w:r>
-        <w:rPr>
-          <w:rFonts w:ascii="宋体" w:hAnsi="宋体" w:cs="宋体" w:hint="eastAsia"/>
-          <w:bCs/>
-          <w:sz w:val="24"/>
-        </w:rPr>
-        <w:t>等。</w:t>
+        <w:t>12.为保证系统数据的安全，数据库管理员必须定时更换安全口令。</w:t>
       </w:r>
     </w:p>
     <w:p>
@@ -5273,30 +5225,37 @@
         <w:spacing w:line="360" w:lineRule="auto"/>
         <w:ind w:firstLineChars="200" w:firstLine="480"/>
         <w:rPr>
+          <w:sz w:val="24"/>
+        </w:rPr>
+      </w:pPr>
+      <w:r>
+        <w:rPr>
           <w:rFonts w:hint="eastAsia"/>
           <w:sz w:val="24"/>
         </w:rPr>
-      </w:pPr>
+        <w:t>数据库设计</w:t>
+      </w:r>
       <w:r>
         <w:rPr>
           <w:rFonts w:hint="eastAsia"/>
           <w:sz w:val="24"/>
         </w:rPr>
-        <w:t>数据库设计</w:t>
+        <w:t>(Database Design)</w:t>
       </w:r>
       <w:r>
         <w:rPr>
           <w:rFonts w:hint="eastAsia"/>
           <w:sz w:val="24"/>
         </w:rPr>
-        <w:t>(Database Design)</w:t>
+        <w:t>是指对于一个给定的应用环境，构造最优的数据库模式，建立数据库及其应用系统，使之能够有效地存储数据，满足各种用户的应用需求（信息要求和处理要求）。在数据库领域内，常常把使用数据库的各</w:t>
       </w:r>
       <w:r>
         <w:rPr>
           <w:rFonts w:hint="eastAsia"/>
           <w:sz w:val="24"/>
         </w:rPr>
-        <w:t>是指对于一个给定的应用环境，构造最优的数据库模式，建立数据库及其应用系统，使之能够有效地存储数据，满足各种用户的应用需求（信息要求和处理要求）。在数据库领域内，常常把使用数据库的各类系统统称为数据库应用系统。</w:t>
+        <w:lastRenderedPageBreak/>
+        <w:t>类系统统称为数据库应用系统。</w:t>
       </w:r>
     </w:p>
     <w:p>
@@ -5327,7 +5286,7 @@
         <w:ind w:firstLineChars="200" w:firstLine="480"/>
         <w:jc w:val="left"/>
         <w:rPr>
-          <w:rFonts w:ascii="宋体" w:hAnsi="宋体" w:cs="宋体" w:hint="eastAsia"/>
+          <w:rFonts w:ascii="宋体" w:hAnsi="宋体" w:cs="宋体"/>
           <w:bCs/>
           <w:sz w:val="24"/>
         </w:rPr>
@@ -5390,16 +5349,7 @@
           <w:bCs/>
           <w:sz w:val="24"/>
         </w:rPr>
-        <w:t>MySQL是一种开放源代码的关系型数据库管理系统（RDBMS），MySQL数据库系统使用最常用的数据库管理语言--结构化查询语言</w:t>
-      </w:r>
-      <w:r>
-        <w:rPr>
-          <w:rFonts w:ascii="宋体" w:hAnsi="宋体" w:cs="宋体" w:hint="eastAsia"/>
-          <w:bCs/>
-          <w:sz w:val="24"/>
-        </w:rPr>
-        <w:lastRenderedPageBreak/>
-        <w:t>（SQL）进行数据库管理。</w:t>
+        <w:t>MySQL是一种开放源代码的关系型数据库管理系统（RDBMS），MySQL数据库系统使用最常用的数据库管理语言--结构化查询语言（SQL）进行数据库管理。</w:t>
       </w:r>
     </w:p>
     <w:p>
@@ -5485,23 +5435,7 @@
           <w:bCs/>
           <w:sz w:val="24"/>
         </w:rPr>
-        <w:t>本系统设置总共设计了</w:t>
-      </w:r>
-      <w:r>
-        <w:rPr>
-          <w:rFonts w:ascii="宋体" w:hAnsi="宋体" w:cs="宋体" w:hint="eastAsia"/>
-          <w:bCs/>
-          <w:sz w:val="24"/>
-        </w:rPr>
-        <w:t>9</w:t>
-      </w:r>
-      <w:r>
-        <w:rPr>
-          <w:rFonts w:ascii="宋体" w:hAnsi="宋体" w:cs="宋体" w:hint="eastAsia"/>
-          <w:bCs/>
-          <w:sz w:val="24"/>
-        </w:rPr>
-        <w:t>个表，用以实现食品追溯、留言反馈、登陆注册等功能</w:t>
+        <w:t>本系统设置总共设计了表，用以实现食品追溯、留言反馈、登陆注册等功能</w:t>
       </w:r>
       <w:r>
         <w:rPr>
@@ -6230,7 +6164,6 @@
       <w:pPr>
         <w:ind w:firstLineChars="200" w:firstLine="480"/>
         <w:rPr>
-          <w:rFonts w:hint="eastAsia"/>
           <w:sz w:val="24"/>
         </w:rPr>
       </w:pPr>
@@ -6335,6 +6268,7 @@
         <w:rPr>
           <w:noProof/>
         </w:rPr>
+        <w:lastRenderedPageBreak/>
         <w:pict>
           <v:shapetype id="_x0000_t75" coordsize="21600,21600" o:spt="75" o:preferrelative="t" path="m@4@5l@4@11@9@11@9@5xe" filled="f" stroked="f">
             <v:stroke joinstyle="miter"/>
@@ -6447,7 +6381,6 @@
         <w:rPr>
           <w:noProof/>
         </w:rPr>
-        <w:lastRenderedPageBreak/>
         <w:pict>
           <v:shape id="_x0000_i1026" type="#_x0000_t75" style="width:257.25pt;height:113.25pt;visibility:visible">
             <v:imagedata r:id="rId11" o:title=""/>
@@ -6711,6 +6644,7 @@
         <w:rPr>
           <w:noProof/>
         </w:rPr>
+        <w:lastRenderedPageBreak/>
         <w:pict>
           <v:shape id="_x0000_i1029" type="#_x0000_t75" style="width:325.5pt;height:87.75pt;visibility:visible">
             <v:imagedata r:id="rId14" o:title=""/>
@@ -6816,7 +6750,6 @@
         <w:rPr>
           <w:noProof/>
         </w:rPr>
-        <w:lastRenderedPageBreak/>
         <w:pict>
           <v:shape id="_x0000_i1030" type="#_x0000_t75" style="width:318.75pt;height:104.25pt;visibility:visible">
             <v:imagedata r:id="rId15" o:title=""/>
@@ -7103,6 +7036,7 @@
         <w:rPr>
           <w:noProof/>
         </w:rPr>
+        <w:lastRenderedPageBreak/>
         <w:pict>
           <v:shape id="_x0000_i1033" type="#_x0000_t75" style="width:268.5pt;height:90pt;visibility:visible">
             <v:imagedata r:id="rId18" o:title=""/>
@@ -7194,52 +7128,43 @@
         <w:spacing w:line="360" w:lineRule="auto"/>
         <w:ind w:firstLineChars="200" w:firstLine="480"/>
         <w:rPr>
+          <w:sz w:val="24"/>
+        </w:rPr>
+      </w:pPr>
+      <w:r>
+        <w:rPr>
           <w:rFonts w:hint="eastAsia"/>
           <w:sz w:val="24"/>
         </w:rPr>
-      </w:pPr>
+        <w:t>系统设计是根据系统分析的结果，运用系统科学的思想和方法，设计出能最大限度满足所要求的目标</w:t>
+      </w:r>
       <w:r>
         <w:rPr>
           <w:rFonts w:hint="eastAsia"/>
           <w:sz w:val="24"/>
         </w:rPr>
-        <w:t>系统设计是根据系统分析的结果，运用系统科学的思想和方法，设计出能最大限度满足所要求的目标</w:t>
+        <w:t xml:space="preserve"> (</w:t>
       </w:r>
       <w:r>
         <w:rPr>
           <w:rFonts w:hint="eastAsia"/>
           <w:sz w:val="24"/>
         </w:rPr>
-        <w:t xml:space="preserve"> (</w:t>
+        <w:t>或目的</w:t>
       </w:r>
       <w:r>
         <w:rPr>
           <w:rFonts w:hint="eastAsia"/>
           <w:sz w:val="24"/>
         </w:rPr>
-        <w:t>或目的</w:t>
+        <w:t xml:space="preserve">) </w:t>
       </w:r>
       <w:r>
         <w:rPr>
           <w:rFonts w:hint="eastAsia"/>
           <w:sz w:val="24"/>
         </w:rPr>
-        <w:t xml:space="preserve">) </w:t>
-      </w:r>
-      <w:r>
-        <w:rPr>
-          <w:rFonts w:hint="eastAsia"/>
-          <w:sz w:val="24"/>
-        </w:rPr>
-        <w:t>的新系统的过程。进行系统设计时，必须把所要设计的对象系统和围绕该对象系统的环境共同考虑，前者称为内部系统，后者称为外部系统，它们之间存在着相互支持和相互制约的关系，内部系统和外部</w:t>
-      </w:r>
-      <w:r>
-        <w:rPr>
-          <w:rFonts w:hint="eastAsia"/>
-          <w:sz w:val="24"/>
-        </w:rPr>
-        <w:lastRenderedPageBreak/>
-        <w:t>系统结合起来称作总体系统。</w:t>
+        <w:t>的新系统的过程。进行系统设计时，必须把所要设计的对象系统和围绕该对象系统的环境共同考虑，前者称为内部系统，后者称为外部系统，它们之间存在着相互支持和相互制约的关系，内部系统和外部系统结合起来称作总体系统。</w:t>
       </w:r>
     </w:p>
     <w:p>
@@ -7348,16 +7273,6 @@
           <w:noProof/>
         </w:rPr>
       </w:pPr>
-      <w:r>
-        <w:rPr>
-          <w:noProof/>
-        </w:rPr>
-        <w:pict>
-          <v:shape id="_x0000_i1034" type="#_x0000_t75" style="width:387.75pt;height:209.25pt;visibility:visible">
-            <v:imagedata r:id="rId19" o:title=""/>
-          </v:shape>
-        </w:pict>
-      </w:r>
     </w:p>
     <w:p>
       <w:pPr>
@@ -7415,8 +7330,8 @@
           <w:noProof/>
         </w:rPr>
         <w:pict>
-          <v:shape id="_x0000_i1035" type="#_x0000_t75" style="width:240.75pt;height:168.75pt;visibility:visible">
-            <v:imagedata r:id="rId20" o:title=""/>
+          <v:shape id="_x0000_i1034" type="#_x0000_t75" style="width:240.75pt;height:168.75pt;visibility:visible">
+            <v:imagedata r:id="rId19" o:title=""/>
           </v:shape>
         </w:pict>
       </w:r>
@@ -7516,17 +7431,6 @@
           <w:sz w:val="24"/>
         </w:rPr>
       </w:pPr>
-      <w:r>
-        <w:rPr>
-          <w:noProof/>
-        </w:rPr>
-        <w:lastRenderedPageBreak/>
-        <w:pict>
-          <v:shape id="_x0000_i1036" type="#_x0000_t75" style="width:383.25pt;height:324pt;visibility:visible">
-            <v:imagedata r:id="rId21" o:title=""/>
-          </v:shape>
-        </w:pict>
-      </w:r>
     </w:p>
     <w:p>
       <w:pPr>
@@ -7563,6 +7467,25 @@
           <w:sz w:val="24"/>
         </w:rPr>
         <w:t>、改、查数据流程图：</w:t>
+      </w:r>
+    </w:p>
+    <w:p>
+      <w:pPr>
+        <w:spacing w:line="360" w:lineRule="auto"/>
+        <w:jc w:val="left"/>
+        <w:rPr>
+          <w:rFonts w:ascii="宋体" w:hAnsi="宋体" w:cs="宋体"/>
+          <w:bCs/>
+          <w:sz w:val="24"/>
+        </w:rPr>
+      </w:pPr>
+      <w:r>
+        <w:rPr>
+          <w:rFonts w:ascii="宋体" w:hAnsi="宋体" w:cs="宋体" w:hint="eastAsia"/>
+          <w:bCs/>
+          <w:sz w:val="24"/>
+        </w:rPr>
+        <w:t>注册登陆流程图：</w:t>
       </w:r>
     </w:p>
     <w:p>
@@ -7582,119 +7505,7 @@
           <w:bCs/>
           <w:sz w:val="24"/>
         </w:rPr>
-        <w:t>用户使用</w:t>
-      </w:r>
-      <w:r>
-        <w:rPr>
-          <w:rFonts w:ascii="宋体" w:hAnsi="宋体" w:cs="宋体" w:hint="eastAsia"/>
-          <w:bCs/>
-          <w:sz w:val="24"/>
-        </w:rPr>
-        <w:t>相应操作进行</w:t>
-      </w:r>
-      <w:r>
-        <w:rPr>
-          <w:rFonts w:ascii="宋体" w:hAnsi="宋体" w:cs="宋体" w:hint="eastAsia"/>
-          <w:bCs/>
-          <w:sz w:val="24"/>
-        </w:rPr>
-        <w:t>的添加或修改</w:t>
-      </w:r>
-      <w:r>
-        <w:rPr>
-          <w:rFonts w:ascii="宋体" w:hAnsi="宋体" w:cs="宋体" w:hint="eastAsia"/>
-          <w:bCs/>
-          <w:sz w:val="24"/>
-        </w:rPr>
-        <w:t>、删除、查询</w:t>
-      </w:r>
-      <w:r>
-        <w:rPr>
-          <w:rFonts w:ascii="宋体" w:hAnsi="宋体" w:cs="宋体" w:hint="eastAsia"/>
-          <w:bCs/>
-          <w:sz w:val="24"/>
-        </w:rPr>
-        <w:t>功能时，在程序中通过JSP</w:t>
-      </w:r>
-      <w:r>
-        <w:rPr>
-          <w:rFonts w:ascii="宋体" w:hAnsi="宋体" w:cs="宋体" w:hint="eastAsia"/>
-          <w:bCs/>
-          <w:sz w:val="24"/>
-        </w:rPr>
-        <w:t>页面提交添加数据，将</w:t>
-      </w:r>
-      <w:r>
-        <w:rPr>
-          <w:rFonts w:ascii="宋体" w:hAnsi="宋体" w:cs="宋体" w:hint="eastAsia"/>
-          <w:bCs/>
-          <w:sz w:val="24"/>
-        </w:rPr>
-        <w:t>的</w:t>
-      </w:r>
-      <w:r>
-        <w:rPr>
-          <w:rFonts w:ascii="宋体" w:hAnsi="宋体" w:cs="宋体" w:hint="eastAsia"/>
-          <w:bCs/>
-          <w:sz w:val="24"/>
-        </w:rPr>
-        <w:t>提交的数据传递</w:t>
-      </w:r>
-      <w:r>
-        <w:rPr>
-          <w:rFonts w:ascii="宋体" w:hAnsi="宋体" w:cs="宋体" w:hint="eastAsia"/>
-          <w:bCs/>
-          <w:sz w:val="24"/>
-        </w:rPr>
-        <w:t>给action</w:t>
-      </w:r>
-      <w:r>
-        <w:rPr>
-          <w:rFonts w:ascii="宋体" w:hAnsi="宋体" w:cs="宋体" w:hint="eastAsia"/>
-          <w:bCs/>
-          <w:sz w:val="24"/>
-        </w:rPr>
-        <w:t>，</w:t>
-      </w:r>
-      <w:r>
-        <w:rPr>
-          <w:rFonts w:ascii="宋体" w:hAnsi="宋体" w:cs="宋体" w:hint="eastAsia"/>
-          <w:bCs/>
-          <w:sz w:val="24"/>
-        </w:rPr>
-        <w:t>action</w:t>
-      </w:r>
-      <w:r>
-        <w:rPr>
-          <w:rFonts w:ascii="宋体" w:hAnsi="宋体" w:cs="宋体" w:hint="eastAsia"/>
-          <w:bCs/>
-          <w:sz w:val="24"/>
-        </w:rPr>
-        <w:t>调用方法返回</w:t>
-      </w:r>
-      <w:r>
-        <w:rPr>
-          <w:rFonts w:ascii="宋体" w:hAnsi="宋体" w:cs="宋体" w:hint="eastAsia"/>
-          <w:bCs/>
-          <w:sz w:val="24"/>
-        </w:rPr>
-        <w:t>结果给JSP页面，</w:t>
-      </w:r>
-      <w:r>
-        <w:rPr>
-          <w:rFonts w:ascii="宋体" w:hAnsi="宋体" w:cs="宋体" w:hint="eastAsia"/>
-          <w:bCs/>
-          <w:sz w:val="24"/>
-        </w:rPr>
-        <w:t>显示是否成功，</w:t>
-      </w:r>
-      <w:r>
-        <w:rPr>
-          <w:rFonts w:ascii="宋体" w:hAnsi="宋体" w:cs="宋体" w:hint="eastAsia"/>
-          <w:bCs/>
-          <w:sz w:val="24"/>
-        </w:rPr>
-        <w:t>具体</w:t>
+        <w:t>用户点击注册登陆，进入注册登陆页面，输入用户名和密码进行登陆；或者注册消费者用户；具体</w:t>
       </w:r>
       <w:r>
         <w:rPr>
@@ -7708,7 +7519,7 @@
     <w:p>
       <w:pPr>
         <w:spacing w:line="360" w:lineRule="auto"/>
-        <w:ind w:firstLineChars="200" w:firstLine="420"/>
+        <w:ind w:firstLineChars="200" w:firstLine="480"/>
         <w:jc w:val="center"/>
         <w:rPr>
           <w:rFonts w:ascii="宋体" w:hAnsi="宋体" w:cs="宋体"/>
@@ -7716,16 +7527,6 @@
           <w:sz w:val="24"/>
         </w:rPr>
       </w:pPr>
-      <w:r>
-        <w:rPr>
-          <w:noProof/>
-        </w:rPr>
-        <w:pict>
-          <v:shape id="_x0000_i1037" type="#_x0000_t75" style="width:352.5pt;height:90.75pt;visibility:visible">
-            <v:imagedata r:id="rId22" o:title=""/>
-          </v:shape>
-        </w:pict>
-      </w:r>
     </w:p>
     <w:p>
       <w:pPr>
@@ -7844,311 +7645,30 @@
           <w:bCs/>
           <w:sz w:val="24"/>
         </w:rPr>
-        <w:t>文件分为6</w:t>
-      </w:r>
-      <w:r>
-        <w:rPr>
-          <w:rFonts w:ascii="宋体" w:hAnsi="宋体" w:cs="宋体" w:hint="eastAsia"/>
-          <w:bCs/>
-          <w:sz w:val="24"/>
-        </w:rPr>
-        <w:t>个部分</w:t>
-      </w:r>
-      <w:r>
-        <w:rPr>
-          <w:rFonts w:ascii="宋体" w:hAnsi="宋体" w:cs="宋体" w:hint="eastAsia"/>
-          <w:bCs/>
-          <w:sz w:val="24"/>
-        </w:rPr>
-        <w:t>，分别</w:t>
-      </w:r>
-      <w:r>
-        <w:rPr>
-          <w:rFonts w:ascii="宋体" w:hAnsi="宋体" w:cs="宋体" w:hint="eastAsia"/>
-          <w:bCs/>
-          <w:sz w:val="24"/>
-        </w:rPr>
-        <w:t>为</w:t>
-      </w:r>
-      <w:r>
-        <w:rPr>
-          <w:rFonts w:ascii="宋体" w:hAnsi="宋体" w:cs="宋体"/>
-          <w:bCs/>
-          <w:sz w:val="24"/>
-        </w:rPr>
-        <w:t>action、</w:t>
-      </w:r>
-      <w:proofErr w:type="spellStart"/>
-      <w:r>
-        <w:rPr>
-          <w:rFonts w:ascii="宋体" w:hAnsi="宋体" w:cs="宋体" w:hint="eastAsia"/>
-          <w:bCs/>
-          <w:sz w:val="24"/>
-        </w:rPr>
-        <w:t>dao</w:t>
-      </w:r>
-      <w:proofErr w:type="spellEnd"/>
-      <w:r>
-        <w:rPr>
-          <w:rFonts w:ascii="宋体" w:hAnsi="宋体" w:cs="宋体" w:hint="eastAsia"/>
-          <w:bCs/>
-          <w:sz w:val="24"/>
-        </w:rPr>
-        <w:t>数据访问层</w:t>
-      </w:r>
-      <w:r>
-        <w:rPr>
-          <w:rFonts w:ascii="宋体" w:hAnsi="宋体" w:cs="宋体" w:hint="eastAsia"/>
-          <w:bCs/>
-          <w:sz w:val="24"/>
-        </w:rPr>
-        <w:t>、mapper</w:t>
-      </w:r>
-      <w:r>
-        <w:rPr>
-          <w:rFonts w:ascii="宋体" w:hAnsi="宋体" w:cs="宋体" w:hint="eastAsia"/>
-          <w:bCs/>
-          <w:sz w:val="24"/>
-        </w:rPr>
-        <w:t>通用方法层</w:t>
-      </w:r>
-      <w:r>
-        <w:rPr>
-          <w:rFonts w:ascii="宋体" w:hAnsi="宋体" w:cs="宋体"/>
-          <w:bCs/>
-          <w:sz w:val="24"/>
-        </w:rPr>
-        <w:t>、</w:t>
-      </w:r>
-      <w:r>
-        <w:rPr>
-          <w:rFonts w:ascii="宋体" w:hAnsi="宋体" w:cs="宋体" w:hint="eastAsia"/>
-          <w:bCs/>
-          <w:sz w:val="24"/>
-        </w:rPr>
-        <w:t>model</w:t>
-      </w:r>
-      <w:r>
-        <w:rPr>
-          <w:rFonts w:ascii="宋体" w:hAnsi="宋体" w:cs="宋体" w:hint="eastAsia"/>
-          <w:bCs/>
-          <w:sz w:val="24"/>
-        </w:rPr>
-        <w:t>持久层</w:t>
-      </w:r>
-      <w:r>
-        <w:rPr>
-          <w:rFonts w:ascii="宋体" w:hAnsi="宋体" w:cs="宋体" w:hint="eastAsia"/>
-          <w:bCs/>
-          <w:sz w:val="24"/>
-        </w:rPr>
-        <w:t>、service</w:t>
-      </w:r>
-      <w:r>
-        <w:rPr>
-          <w:rFonts w:ascii="宋体" w:hAnsi="宋体" w:cs="宋体" w:hint="eastAsia"/>
-          <w:bCs/>
-          <w:sz w:val="24"/>
-        </w:rPr>
-        <w:t>服务层</w:t>
-      </w:r>
-      <w:r>
-        <w:rPr>
-          <w:rFonts w:ascii="宋体" w:hAnsi="宋体" w:cs="宋体" w:hint="eastAsia"/>
-          <w:bCs/>
-          <w:sz w:val="24"/>
-        </w:rPr>
-        <w:t>、</w:t>
-      </w:r>
-      <w:proofErr w:type="spellStart"/>
-      <w:r>
-        <w:rPr>
-          <w:rFonts w:ascii="宋体" w:hAnsi="宋体" w:cs="宋体" w:hint="eastAsia"/>
-          <w:bCs/>
-          <w:sz w:val="24"/>
-        </w:rPr>
-        <w:t>util</w:t>
-      </w:r>
-      <w:proofErr w:type="spellEnd"/>
-      <w:r>
-        <w:rPr>
-          <w:rFonts w:ascii="宋体" w:hAnsi="宋体" w:cs="宋体" w:hint="eastAsia"/>
-          <w:bCs/>
-          <w:sz w:val="24"/>
-        </w:rPr>
-        <w:t>工具包层</w:t>
-      </w:r>
-      <w:r>
-        <w:rPr>
-          <w:rFonts w:ascii="宋体" w:hAnsi="宋体" w:cs="宋体" w:hint="eastAsia"/>
-          <w:bCs/>
-          <w:sz w:val="24"/>
-        </w:rPr>
-        <w:t>。</w:t>
-      </w:r>
-      <w:r>
-        <w:rPr>
-          <w:rFonts w:ascii="宋体" w:hAnsi="宋体" w:cs="宋体" w:hint="eastAsia"/>
-          <w:bCs/>
-          <w:sz w:val="24"/>
-        </w:rPr>
-        <w:t>在action</w:t>
-      </w:r>
-      <w:r>
-        <w:rPr>
-          <w:rFonts w:ascii="宋体" w:hAnsi="宋体" w:cs="宋体" w:hint="eastAsia"/>
-          <w:bCs/>
-          <w:sz w:val="24"/>
-        </w:rPr>
-        <w:t>控制</w:t>
-      </w:r>
-      <w:r>
-        <w:rPr>
-          <w:rFonts w:ascii="宋体" w:hAnsi="宋体" w:cs="宋体" w:hint="eastAsia"/>
-          <w:bCs/>
-          <w:sz w:val="24"/>
-        </w:rPr>
-        <w:t>层</w:t>
-      </w:r>
-      <w:r>
-        <w:rPr>
-          <w:rFonts w:ascii="宋体" w:hAnsi="宋体" w:cs="宋体" w:hint="eastAsia"/>
-          <w:bCs/>
-          <w:sz w:val="24"/>
-        </w:rPr>
-        <w:t>处理</w:t>
-      </w:r>
-      <w:r>
-        <w:rPr>
-          <w:rFonts w:ascii="宋体" w:hAnsi="宋体" w:cs="宋体" w:hint="eastAsia"/>
-          <w:bCs/>
-          <w:sz w:val="24"/>
-        </w:rPr>
-        <w:t>请求和响应</w:t>
-      </w:r>
-      <w:r>
-        <w:rPr>
-          <w:rFonts w:ascii="宋体" w:hAnsi="宋体" w:cs="宋体" w:hint="eastAsia"/>
-          <w:bCs/>
-          <w:sz w:val="24"/>
-        </w:rPr>
-        <w:t>，</w:t>
-      </w:r>
-      <w:r>
-        <w:rPr>
-          <w:rFonts w:ascii="宋体" w:hAnsi="宋体" w:cs="宋体" w:hint="eastAsia"/>
-          <w:bCs/>
-          <w:sz w:val="24"/>
-        </w:rPr>
-        <w:t>service服务层</w:t>
-      </w:r>
-      <w:r>
-        <w:rPr>
-          <w:rFonts w:ascii="宋体" w:hAnsi="宋体" w:cs="宋体" w:hint="eastAsia"/>
-          <w:bCs/>
-          <w:sz w:val="24"/>
-        </w:rPr>
-        <w:t>用来实现</w:t>
-      </w:r>
-      <w:r>
-        <w:rPr>
-          <w:rFonts w:ascii="宋体" w:hAnsi="宋体" w:cs="宋体" w:hint="eastAsia"/>
-          <w:bCs/>
-          <w:sz w:val="24"/>
-        </w:rPr>
-        <w:t>，</w:t>
-      </w:r>
-      <w:proofErr w:type="spellStart"/>
-      <w:r>
-        <w:rPr>
-          <w:rFonts w:ascii="宋体" w:hAnsi="宋体" w:cs="宋体" w:hint="eastAsia"/>
-          <w:bCs/>
-          <w:sz w:val="24"/>
-        </w:rPr>
-        <w:t>dao</w:t>
-      </w:r>
-      <w:proofErr w:type="spellEnd"/>
-      <w:r>
-        <w:rPr>
-          <w:rFonts w:ascii="宋体" w:hAnsi="宋体" w:cs="宋体" w:hint="eastAsia"/>
-          <w:bCs/>
-          <w:sz w:val="24"/>
-        </w:rPr>
-        <w:t>用来</w:t>
-      </w:r>
-      <w:r>
-        <w:rPr>
-          <w:rFonts w:ascii="宋体" w:hAnsi="宋体" w:cs="宋体" w:hint="eastAsia"/>
-          <w:bCs/>
-          <w:sz w:val="24"/>
-        </w:rPr>
-        <w:t>实现</w:t>
-      </w:r>
-      <w:r>
-        <w:rPr>
-          <w:rFonts w:ascii="宋体" w:hAnsi="宋体" w:cs="宋体" w:hint="eastAsia"/>
-          <w:bCs/>
-          <w:sz w:val="24"/>
-        </w:rPr>
-        <w:t>数据访问</w:t>
-      </w:r>
-      <w:r>
-        <w:rPr>
-          <w:rFonts w:ascii="宋体" w:hAnsi="宋体" w:cs="宋体" w:hint="eastAsia"/>
-          <w:bCs/>
-          <w:sz w:val="24"/>
-        </w:rPr>
-        <w:t>，</w:t>
-      </w:r>
-      <w:r>
-        <w:rPr>
-          <w:rFonts w:ascii="宋体" w:hAnsi="宋体" w:cs="宋体" w:hint="eastAsia"/>
-          <w:bCs/>
-          <w:sz w:val="24"/>
-        </w:rPr>
-        <w:t>数据的持久化</w:t>
-      </w:r>
-      <w:r>
-        <w:rPr>
-          <w:rFonts w:ascii="宋体" w:hAnsi="宋体" w:cs="宋体" w:hint="eastAsia"/>
-          <w:bCs/>
-          <w:sz w:val="24"/>
-        </w:rPr>
-        <w:t>则由</w:t>
-      </w:r>
-      <w:proofErr w:type="spellStart"/>
-      <w:r>
-        <w:rPr>
-          <w:rFonts w:ascii="宋体" w:hAnsi="宋体" w:cs="宋体" w:hint="eastAsia"/>
-          <w:bCs/>
-          <w:sz w:val="24"/>
-        </w:rPr>
-        <w:t>Mybaties</w:t>
-      </w:r>
-      <w:proofErr w:type="spellEnd"/>
-      <w:r>
-        <w:rPr>
-          <w:rFonts w:ascii="宋体" w:hAnsi="宋体" w:cs="宋体" w:hint="eastAsia"/>
-          <w:bCs/>
-          <w:sz w:val="24"/>
-        </w:rPr>
-        <w:t>来实现</w:t>
-      </w:r>
-      <w:r>
-        <w:rPr>
-          <w:rFonts w:ascii="宋体" w:hAnsi="宋体" w:cs="宋体" w:hint="eastAsia"/>
-          <w:bCs/>
-          <w:sz w:val="24"/>
-        </w:rPr>
-        <w:t>。</w:t>
-      </w:r>
-      <w:r>
-        <w:rPr>
-          <w:rFonts w:ascii="宋体" w:hAnsi="宋体" w:cs="宋体" w:hint="eastAsia"/>
-          <w:bCs/>
-          <w:sz w:val="24"/>
-        </w:rPr>
-        <w:lastRenderedPageBreak/>
+        <w:t>文件分为</w:t>
+      </w:r>
+      <w:r>
+        <w:rPr>
+          <w:rFonts w:ascii="宋体" w:hAnsi="宋体" w:cs="宋体" w:hint="eastAsia"/>
+          <w:bCs/>
+          <w:sz w:val="24"/>
+        </w:rPr>
+        <w:t>4</w:t>
+      </w:r>
+      <w:r>
+        <w:rPr>
+          <w:rFonts w:ascii="宋体" w:hAnsi="宋体" w:cs="宋体" w:hint="eastAsia"/>
+          <w:bCs/>
+          <w:sz w:val="24"/>
+        </w:rPr>
+        <w:t>个部分。</w:t>
+      </w:r>
+      <w:r>
+        <w:rPr>
+          <w:rFonts w:ascii="宋体" w:hAnsi="宋体" w:cs="宋体" w:hint="eastAsia"/>
+          <w:bCs/>
+          <w:sz w:val="24"/>
+        </w:rPr>
         <w:t>下面根据模块划分进行详细阐述：</w:t>
       </w:r>
     </w:p>
@@ -8482,6 +8002,7 @@
       </w:pPr>
       <w:bookmarkStart w:id="29" w:name="_Toc2608769"/>
       <w:r>
+        <w:lastRenderedPageBreak/>
         <w:t>5.2.5</w:t>
       </w:r>
       <w:r>
@@ -8697,16 +8218,7 @@
           <w:bCs/>
           <w:sz w:val="24"/>
         </w:rPr>
-        <w:t>提交投诉申请，查</w:t>
-      </w:r>
-      <w:r>
-        <w:rPr>
-          <w:rFonts w:ascii="宋体" w:hAnsi="宋体" w:cs="宋体" w:hint="eastAsia"/>
-          <w:bCs/>
-          <w:sz w:val="24"/>
-        </w:rPr>
-        <w:lastRenderedPageBreak/>
-        <w:t>看</w:t>
+        <w:t>提交投诉申请，查看</w:t>
       </w:r>
       <w:r>
         <w:rPr>
@@ -8844,26 +8356,19 @@
         <w:pStyle w:val="13"/>
         <w:spacing w:before="0" w:after="0"/>
         <w:rPr>
-          <w:b w:val="0"/>
-          <w:bCs w:val="0"/>
-        </w:rPr>
-      </w:pPr>
-      <w:bookmarkStart w:id="34" w:name="_Toc2608774"/>
-      <w:r>
-        <w:rPr>
           <w:rFonts w:hint="eastAsia"/>
           <w:b w:val="0"/>
           <w:bCs w:val="0"/>
         </w:rPr>
-        <w:t>6</w:t>
-      </w:r>
+      </w:pPr>
+      <w:bookmarkStart w:id="34" w:name="_Toc2608774"/>
       <w:r>
         <w:rPr>
           <w:rFonts w:hint="eastAsia"/>
           <w:b w:val="0"/>
           <w:bCs w:val="0"/>
         </w:rPr>
-        <w:t xml:space="preserve"> </w:t>
+        <w:t>6</w:t>
       </w:r>
       <w:r>
         <w:rPr>
@@ -8871,6 +8376,14 @@
           <w:b w:val="0"/>
           <w:bCs w:val="0"/>
         </w:rPr>
+        <w:t xml:space="preserve"> </w:t>
+      </w:r>
+      <w:r>
+        <w:rPr>
+          <w:rFonts w:hint="eastAsia"/>
+          <w:b w:val="0"/>
+          <w:bCs w:val="0"/>
+        </w:rPr>
         <w:t>结束语</w:t>
       </w:r>
       <w:bookmarkEnd w:id="34"/>
@@ -8881,516 +8394,228 @@
         <w:ind w:firstLineChars="200" w:firstLine="480"/>
         <w:jc w:val="left"/>
         <w:rPr>
-          <w:b/>
-          <w:bCs/>
-        </w:rPr>
-      </w:pPr>
-      <w:r>
-        <w:rPr>
-          <w:rFonts w:ascii="宋体" w:hAnsi="宋体" w:cs="宋体" w:hint="eastAsia"/>
-          <w:bCs/>
-          <w:sz w:val="24"/>
-        </w:rPr>
-        <w:t>经过几个月以来的学习和实践，我完成了</w:t>
-      </w:r>
-      <w:r>
-        <w:rPr>
-          <w:rFonts w:ascii="宋体" w:hAnsi="宋体" w:cs="宋体" w:hint="eastAsia"/>
-          <w:bCs/>
-          <w:sz w:val="24"/>
-        </w:rPr>
-        <w:t>食品追溯系统和</w:t>
-      </w:r>
-      <w:r>
-        <w:rPr>
-          <w:rFonts w:ascii="宋体" w:hAnsi="宋体" w:cs="宋体" w:hint="eastAsia"/>
-          <w:bCs/>
-          <w:sz w:val="24"/>
-        </w:rPr>
-        <w:t>《</w:t>
-      </w:r>
-      <w:r>
-        <w:rPr>
-          <w:rFonts w:ascii="宋体" w:hAnsi="宋体" w:cs="宋体" w:hint="eastAsia"/>
-          <w:bCs/>
-          <w:sz w:val="24"/>
-        </w:rPr>
-        <w:t>食品追溯系统的设计与实现</w:t>
-      </w:r>
-      <w:r>
-        <w:rPr>
-          <w:rFonts w:ascii="宋体" w:hAnsi="宋体" w:cs="宋体" w:hint="eastAsia"/>
-          <w:bCs/>
-          <w:sz w:val="24"/>
-        </w:rPr>
-        <w:t>》论文</w:t>
-      </w:r>
-      <w:r>
-        <w:rPr>
-          <w:rFonts w:ascii="宋体" w:hAnsi="宋体" w:cs="宋体" w:hint="eastAsia"/>
-          <w:bCs/>
-          <w:sz w:val="24"/>
-        </w:rPr>
-        <w:t>的编写</w:t>
-      </w:r>
-      <w:r>
-        <w:rPr>
-          <w:rFonts w:ascii="宋体" w:hAnsi="宋体" w:cs="宋体" w:hint="eastAsia"/>
-          <w:bCs/>
-          <w:sz w:val="24"/>
-        </w:rPr>
-        <w:t>。从一开始的选择论文题目到</w:t>
-      </w:r>
-      <w:r>
-        <w:rPr>
-          <w:rFonts w:ascii="宋体" w:hAnsi="宋体" w:cs="宋体" w:hint="eastAsia"/>
-          <w:bCs/>
-          <w:sz w:val="24"/>
-        </w:rPr>
-        <w:t>后来的分析、设计</w:t>
-      </w:r>
-      <w:r>
-        <w:rPr>
-          <w:rFonts w:ascii="宋体" w:hAnsi="宋体" w:cs="宋体" w:hint="eastAsia"/>
-          <w:bCs/>
-          <w:sz w:val="24"/>
-        </w:rPr>
-        <w:t>、操作编码以及无数次调试后最终</w:t>
-      </w:r>
-      <w:r>
-        <w:rPr>
-          <w:rFonts w:ascii="宋体" w:hAnsi="宋体" w:cs="宋体" w:hint="eastAsia"/>
-          <w:bCs/>
-          <w:sz w:val="24"/>
-        </w:rPr>
-        <w:t>系统</w:t>
-      </w:r>
-      <w:r>
-        <w:rPr>
-          <w:rFonts w:ascii="宋体" w:hAnsi="宋体" w:cs="宋体" w:hint="eastAsia"/>
-          <w:bCs/>
-          <w:sz w:val="24"/>
-        </w:rPr>
-        <w:t>的完成，再到论文文章的编写，对我来说</w:t>
-      </w:r>
-      <w:r>
-        <w:rPr>
-          <w:rFonts w:ascii="宋体" w:hAnsi="宋体" w:cs="宋体" w:hint="eastAsia"/>
-          <w:bCs/>
-          <w:sz w:val="24"/>
-        </w:rPr>
-        <w:t>独立</w:t>
-      </w:r>
-      <w:r>
-        <w:rPr>
-          <w:rFonts w:ascii="宋体" w:hAnsi="宋体" w:cs="宋体" w:hint="eastAsia"/>
-          <w:bCs/>
-          <w:sz w:val="24"/>
-        </w:rPr>
-        <w:t>做好</w:t>
-      </w:r>
-      <w:r>
-        <w:rPr>
-          <w:rFonts w:ascii="宋体" w:hAnsi="宋体" w:cs="宋体" w:hint="eastAsia"/>
-          <w:bCs/>
-          <w:sz w:val="24"/>
-        </w:rPr>
-        <w:t>每一步都是一次机会和挑战，</w:t>
-      </w:r>
-      <w:r>
-        <w:rPr>
-          <w:rFonts w:ascii="宋体" w:hAnsi="宋体" w:cs="宋体" w:hint="eastAsia"/>
-          <w:bCs/>
-          <w:sz w:val="24"/>
-        </w:rPr>
-        <w:t>同时在查阅资料时</w:t>
-      </w:r>
-      <w:r>
-        <w:rPr>
-          <w:rFonts w:ascii="宋体" w:hAnsi="宋体" w:cs="宋体" w:hint="eastAsia"/>
-          <w:bCs/>
-          <w:sz w:val="24"/>
-        </w:rPr>
-        <w:t>我也了解到食品安全对于我们个人、企业、国家</w:t>
-      </w:r>
-      <w:r>
-        <w:rPr>
-          <w:rFonts w:ascii="宋体" w:hAnsi="宋体" w:cs="宋体" w:hint="eastAsia"/>
-          <w:bCs/>
-          <w:sz w:val="24"/>
-        </w:rPr>
-        <w:t>来说有多么重要</w:t>
-      </w:r>
-      <w:r>
-        <w:rPr>
-          <w:rFonts w:ascii="宋体" w:hAnsi="宋体" w:cs="宋体" w:hint="eastAsia"/>
-          <w:bCs/>
-          <w:sz w:val="24"/>
-        </w:rPr>
-        <w:t>，这更激发了我要做好这个系统的决心</w:t>
-      </w:r>
-      <w:r>
-        <w:rPr>
-          <w:rFonts w:ascii="宋体" w:hAnsi="宋体" w:cs="宋体" w:hint="eastAsia"/>
-          <w:bCs/>
-          <w:sz w:val="24"/>
-        </w:rPr>
-        <w:t>。</w:t>
-      </w:r>
-      <w:r>
-        <w:rPr>
-          <w:rFonts w:ascii="宋体" w:hAnsi="宋体" w:cs="宋体" w:hint="eastAsia"/>
-          <w:bCs/>
-          <w:sz w:val="24"/>
-        </w:rPr>
-        <w:t>虽然我的系统和论文不是很成熟，但</w:t>
-      </w:r>
-      <w:r>
-        <w:rPr>
-          <w:rFonts w:ascii="宋体" w:hAnsi="宋体" w:cs="宋体" w:hint="eastAsia"/>
-          <w:bCs/>
-          <w:sz w:val="24"/>
-        </w:rPr>
-        <w:t>我学会了</w:t>
-      </w:r>
-      <w:r>
-        <w:rPr>
-          <w:rFonts w:ascii="宋体" w:hAnsi="宋体" w:cs="宋体" w:hint="eastAsia"/>
-          <w:bCs/>
-          <w:sz w:val="24"/>
-        </w:rPr>
-        <w:t>尽自己最大的努力</w:t>
-      </w:r>
-      <w:r>
-        <w:rPr>
-          <w:rFonts w:ascii="宋体" w:hAnsi="宋体" w:cs="宋体" w:hint="eastAsia"/>
-          <w:bCs/>
-          <w:sz w:val="24"/>
-        </w:rPr>
-        <w:t>去完成这项任务，用心</w:t>
-      </w:r>
-      <w:r>
-        <w:rPr>
-          <w:rFonts w:ascii="宋体" w:hAnsi="宋体" w:cs="宋体" w:hint="eastAsia"/>
-          <w:bCs/>
-          <w:sz w:val="24"/>
-        </w:rPr>
-        <w:t>将</w:t>
-      </w:r>
-      <w:r>
-        <w:rPr>
-          <w:rFonts w:ascii="宋体" w:hAnsi="宋体" w:cs="宋体" w:hint="eastAsia"/>
-          <w:bCs/>
-          <w:sz w:val="24"/>
-        </w:rPr>
-        <w:t>模块编写完善，</w:t>
-      </w:r>
-      <w:r>
-        <w:rPr>
-          <w:rFonts w:ascii="宋体" w:hAnsi="宋体" w:cs="宋体" w:hint="eastAsia"/>
-          <w:bCs/>
-          <w:sz w:val="24"/>
-        </w:rPr>
-        <w:t>对项目进行优化</w:t>
-      </w:r>
-      <w:r>
-        <w:rPr>
-          <w:rFonts w:ascii="宋体" w:hAnsi="宋体" w:cs="宋体" w:hint="eastAsia"/>
-          <w:bCs/>
-          <w:sz w:val="24"/>
-        </w:rPr>
-        <w:t>，斟酌每一个字句</w:t>
-      </w:r>
-      <w:r>
-        <w:rPr>
-          <w:rFonts w:ascii="宋体" w:hAnsi="宋体" w:cs="宋体" w:hint="eastAsia"/>
-          <w:bCs/>
-          <w:sz w:val="24"/>
-        </w:rPr>
-        <w:t>。</w:t>
-      </w:r>
-      <w:r>
-        <w:rPr>
-          <w:rFonts w:ascii="宋体" w:hAnsi="宋体" w:cs="宋体" w:hint="eastAsia"/>
-          <w:bCs/>
-          <w:sz w:val="24"/>
-        </w:rPr>
-        <w:t>这一次系统的设计和论文的撰写，我学到的不仅仅是编写框架</w:t>
-      </w:r>
-      <w:r>
-        <w:rPr>
-          <w:rFonts w:ascii="宋体" w:hAnsi="宋体" w:cs="宋体" w:hint="eastAsia"/>
-          <w:bCs/>
-          <w:sz w:val="24"/>
-        </w:rPr>
-        <w:t>项目的知识，</w:t>
-      </w:r>
-      <w:r>
-        <w:rPr>
-          <w:rFonts w:ascii="宋体" w:hAnsi="宋体" w:cs="宋体" w:hint="eastAsia"/>
-          <w:bCs/>
-          <w:sz w:val="24"/>
-        </w:rPr>
-        <w:t>更</w:t>
-      </w:r>
-      <w:r>
-        <w:rPr>
-          <w:rFonts w:ascii="宋体" w:hAnsi="宋体" w:cs="宋体" w:hint="eastAsia"/>
-          <w:bCs/>
-          <w:sz w:val="24"/>
-        </w:rPr>
-        <w:t>丰富了自己做</w:t>
-      </w:r>
-      <w:r>
-        <w:rPr>
-          <w:rFonts w:ascii="宋体" w:hAnsi="宋体" w:cs="宋体" w:hint="eastAsia"/>
-          <w:bCs/>
-          <w:sz w:val="24"/>
-        </w:rPr>
-        <w:t>系统</w:t>
-      </w:r>
-      <w:r>
-        <w:rPr>
-          <w:rFonts w:ascii="宋体" w:hAnsi="宋体" w:cs="宋体" w:hint="eastAsia"/>
-          <w:bCs/>
-          <w:sz w:val="24"/>
-        </w:rPr>
-        <w:t>项目的经验，</w:t>
-      </w:r>
-      <w:r>
-        <w:rPr>
-          <w:rFonts w:ascii="宋体" w:hAnsi="宋体" w:cs="宋体" w:hint="eastAsia"/>
-          <w:bCs/>
-          <w:sz w:val="24"/>
-        </w:rPr>
-        <w:t>最</w:t>
-      </w:r>
-      <w:r>
-        <w:rPr>
-          <w:rFonts w:ascii="宋体" w:hAnsi="宋体" w:cs="宋体" w:hint="eastAsia"/>
-          <w:bCs/>
-          <w:sz w:val="24"/>
-        </w:rPr>
-        <w:t>重要的是提高了</w:t>
-      </w:r>
-      <w:r>
-        <w:rPr>
-          <w:rFonts w:ascii="宋体" w:hAnsi="宋体" w:cs="宋体" w:hint="eastAsia"/>
-          <w:bCs/>
-          <w:sz w:val="24"/>
-        </w:rPr>
-        <w:t>自学的能力和独立</w:t>
-      </w:r>
-      <w:r>
-        <w:rPr>
-          <w:rFonts w:ascii="宋体" w:hAnsi="宋体" w:cs="宋体" w:hint="eastAsia"/>
-          <w:bCs/>
-          <w:sz w:val="24"/>
-        </w:rPr>
-        <w:t>解决问题的能力</w:t>
-      </w:r>
-      <w:r>
-        <w:rPr>
-          <w:rFonts w:ascii="宋体" w:hAnsi="宋体" w:cs="宋体" w:hint="eastAsia"/>
-          <w:bCs/>
-          <w:sz w:val="24"/>
-        </w:rPr>
-        <w:t>。</w:t>
-      </w:r>
-      <w:r>
-        <w:rPr>
-          <w:b/>
-          <w:bCs/>
-        </w:rPr>
-        <w:t xml:space="preserve"> </w:t>
-      </w:r>
-      <w:r>
-        <w:rPr>
-          <w:rFonts w:ascii="宋体" w:hAnsi="宋体" w:cs="宋体" w:hint="eastAsia"/>
-          <w:bCs/>
-          <w:sz w:val="24"/>
-        </w:rPr>
-        <w:t>同时</w:t>
-      </w:r>
-      <w:r>
-        <w:rPr>
-          <w:rFonts w:ascii="宋体" w:hAnsi="宋体" w:cs="宋体" w:hint="eastAsia"/>
-          <w:bCs/>
-          <w:sz w:val="24"/>
-        </w:rPr>
-        <w:t>提高了我对框架</w:t>
-      </w:r>
-      <w:r>
-        <w:rPr>
-          <w:rFonts w:ascii="宋体" w:hAnsi="宋体" w:cs="宋体" w:hint="eastAsia"/>
-          <w:bCs/>
-          <w:sz w:val="24"/>
-        </w:rPr>
-        <w:t>知识</w:t>
-      </w:r>
-      <w:r>
-        <w:rPr>
-          <w:rFonts w:ascii="宋体" w:hAnsi="宋体" w:cs="宋体" w:hint="eastAsia"/>
-          <w:bCs/>
-          <w:sz w:val="24"/>
-        </w:rPr>
-        <w:t>的使用熟练程度，对Java</w:t>
-      </w:r>
-      <w:r>
-        <w:rPr>
-          <w:rFonts w:ascii="宋体" w:hAnsi="宋体" w:cs="宋体"/>
-          <w:bCs/>
-          <w:sz w:val="24"/>
-        </w:rPr>
-        <w:t xml:space="preserve"> </w:t>
-      </w:r>
-      <w:r>
-        <w:rPr>
-          <w:rFonts w:ascii="宋体" w:hAnsi="宋体" w:cs="宋体" w:hint="eastAsia"/>
-          <w:bCs/>
-          <w:sz w:val="24"/>
-        </w:rPr>
-        <w:t>EE主要技术有了更加深入的学习，同时，通过整合前端框架，进一步的熟悉了</w:t>
-      </w:r>
-      <w:r>
-        <w:rPr>
-          <w:rFonts w:ascii="宋体" w:hAnsi="宋体" w:cs="宋体" w:hint="eastAsia"/>
-          <w:bCs/>
-          <w:sz w:val="24"/>
-        </w:rPr>
-        <w:t>SSM</w:t>
-      </w:r>
-      <w:r>
-        <w:rPr>
-          <w:rFonts w:ascii="宋体" w:hAnsi="宋体" w:cs="宋体" w:hint="eastAsia"/>
-          <w:bCs/>
-          <w:sz w:val="24"/>
-        </w:rPr>
-        <w:t>项目的搭建过程和前后端的整合开发。</w:t>
+          <w:rFonts w:ascii="宋体" w:hAnsi="宋体" w:hint="eastAsia"/>
+          <w:bCs/>
+          <w:sz w:val="24"/>
+        </w:rPr>
+      </w:pPr>
+      <w:r>
+        <w:rPr>
+          <w:rFonts w:ascii="宋体" w:hAnsi="宋体" w:hint="eastAsia"/>
+          <w:bCs/>
+          <w:sz w:val="24"/>
+        </w:rPr>
+        <w:t>四年的大学生活就快走入尾声，我们的校园生活就要划上句号，心中是无尽的难舍与眷恋。从那里走出，对我的人生来说，将是踏上一个新的征程，要把所学的知识应用到实际工作中去。回首四年，取得了些许成绩，生活中有快乐也有艰辛。感谢老师四年来对我孜孜不倦的教诲，对我成长的关心和爱护。学友情深，情同兄妹。三年的风风雨雨，我们一同走过，充满着关爱，给我留下了值得珍藏的最完美的记忆。在我的十几年求学历程里，离不开父母的鼓励和支持，是他们辛勤的劳作，无私的付出，为我创造良好的学习条件，我才能顺利</w:t>
+      </w:r>
+      <w:proofErr w:type="gramStart"/>
+      <w:r>
+        <w:rPr>
+          <w:rFonts w:ascii="宋体" w:hAnsi="宋体" w:hint="eastAsia"/>
+          <w:bCs/>
+          <w:sz w:val="24"/>
+        </w:rPr>
+        <w:t>完成完成</w:t>
+      </w:r>
+      <w:proofErr w:type="gramEnd"/>
+      <w:r>
+        <w:rPr>
+          <w:rFonts w:ascii="宋体" w:hAnsi="宋体" w:hint="eastAsia"/>
+          <w:bCs/>
+          <w:sz w:val="24"/>
+        </w:rPr>
+        <w:t>学业，感激他们一向以来对我的抚养与培育。</w:t>
       </w:r>
     </w:p>
     <w:p>
       <w:pPr>
         <w:spacing w:line="360" w:lineRule="auto"/>
-        <w:ind w:firstLineChars="200" w:firstLine="480"/>
         <w:jc w:val="left"/>
         <w:rPr>
-          <w:rFonts w:ascii="宋体" w:hAnsi="宋体" w:cs="宋体"/>
-          <w:bCs/>
-          <w:sz w:val="24"/>
-        </w:rPr>
-      </w:pPr>
-      <w:r>
-        <w:rPr>
-          <w:rFonts w:ascii="宋体" w:hAnsi="宋体" w:cs="宋体" w:hint="eastAsia"/>
-          <w:bCs/>
-          <w:sz w:val="24"/>
-        </w:rPr>
-        <w:t>当我遇到问题时</w:t>
-      </w:r>
-      <w:r>
-        <w:rPr>
-          <w:rFonts w:ascii="宋体" w:hAnsi="宋体" w:cs="宋体" w:hint="eastAsia"/>
-          <w:bCs/>
-          <w:sz w:val="24"/>
-        </w:rPr>
-        <w:t>，通过查阅网上的</w:t>
-      </w:r>
-      <w:r>
-        <w:rPr>
-          <w:rFonts w:ascii="宋体" w:hAnsi="宋体" w:cs="宋体" w:hint="eastAsia"/>
-          <w:bCs/>
-          <w:sz w:val="24"/>
-        </w:rPr>
-        <w:t>博客，手边的书籍，从</w:t>
-      </w:r>
-      <w:r>
-        <w:rPr>
-          <w:rFonts w:ascii="宋体" w:hAnsi="宋体" w:cs="宋体" w:hint="eastAsia"/>
-          <w:bCs/>
-          <w:sz w:val="24"/>
-        </w:rPr>
-        <w:t>相关学习材料不断地</w:t>
-      </w:r>
-      <w:r>
-        <w:rPr>
-          <w:rFonts w:ascii="宋体" w:hAnsi="宋体" w:cs="宋体" w:hint="eastAsia"/>
-          <w:bCs/>
-          <w:sz w:val="24"/>
-        </w:rPr>
-        <w:t>发现解决的思路和方法</w:t>
-      </w:r>
-      <w:r>
-        <w:rPr>
-          <w:rFonts w:ascii="宋体" w:hAnsi="宋体" w:cs="宋体" w:hint="eastAsia"/>
-          <w:bCs/>
-          <w:sz w:val="24"/>
-        </w:rPr>
-        <w:t>，并逐步使用更加完备的实现方案完善本项目，在这个过程中，我通过不断的解决问题、改进项目，学习到了</w:t>
-      </w:r>
-      <w:r>
-        <w:rPr>
-          <w:rFonts w:ascii="宋体" w:hAnsi="宋体" w:cs="宋体" w:hint="eastAsia"/>
-          <w:bCs/>
-          <w:sz w:val="24"/>
-        </w:rPr>
-        <w:t>很多知识、办法</w:t>
-      </w:r>
-      <w:r>
-        <w:rPr>
-          <w:rFonts w:ascii="宋体" w:hAnsi="宋体" w:cs="宋体" w:hint="eastAsia"/>
-          <w:bCs/>
-          <w:sz w:val="24"/>
-        </w:rPr>
-        <w:t>，也开阔了自己的思路，</w:t>
-      </w:r>
-      <w:r>
-        <w:rPr>
-          <w:rFonts w:ascii="宋体" w:hAnsi="宋体" w:cs="宋体" w:hint="eastAsia"/>
-          <w:bCs/>
-          <w:sz w:val="24"/>
-        </w:rPr>
-        <w:t>提高了</w:t>
-      </w:r>
-      <w:r>
-        <w:rPr>
-          <w:rFonts w:ascii="宋体" w:hAnsi="宋体" w:cs="宋体" w:hint="eastAsia"/>
-          <w:bCs/>
-          <w:sz w:val="24"/>
-        </w:rPr>
-        <w:t>自主学习的积极性，</w:t>
-      </w:r>
-      <w:r>
-        <w:rPr>
-          <w:rFonts w:ascii="宋体" w:hAnsi="宋体" w:cs="宋体" w:hint="eastAsia"/>
-          <w:bCs/>
-          <w:sz w:val="24"/>
-        </w:rPr>
-        <w:t>能够</w:t>
-      </w:r>
-      <w:r>
-        <w:rPr>
-          <w:rFonts w:ascii="宋体" w:hAnsi="宋体" w:cs="宋体" w:hint="eastAsia"/>
-          <w:bCs/>
-          <w:sz w:val="24"/>
-        </w:rPr>
-        <w:t>更好的去根据自己的需求去寻找相关的解决办法，</w:t>
-      </w:r>
-      <w:r>
-        <w:rPr>
-          <w:rFonts w:ascii="宋体" w:hAnsi="宋体" w:cs="宋体" w:hint="eastAsia"/>
-          <w:bCs/>
-          <w:sz w:val="24"/>
-        </w:rPr>
-        <w:t>也</w:t>
-      </w:r>
-      <w:r>
-        <w:rPr>
-          <w:rFonts w:ascii="宋体" w:hAnsi="宋体" w:cs="宋体" w:hint="eastAsia"/>
-          <w:bCs/>
-          <w:sz w:val="24"/>
-        </w:rPr>
-        <w:t>让我的知识也得到更好的巩固。</w:t>
+          <w:rFonts w:ascii="宋体" w:hAnsi="宋体" w:hint="eastAsia"/>
+          <w:bCs/>
+          <w:sz w:val="24"/>
+        </w:rPr>
+      </w:pPr>
+      <w:r>
+        <w:rPr>
+          <w:rFonts w:ascii="宋体" w:hAnsi="宋体" w:hint="eastAsia"/>
+          <w:bCs/>
+          <w:sz w:val="24"/>
+        </w:rPr>
+        <w:t xml:space="preserve">　　最后，我要个性感谢</w:t>
+      </w:r>
+      <w:r>
+        <w:rPr>
+          <w:rFonts w:ascii="宋体" w:hAnsi="宋体" w:hint="eastAsia"/>
+          <w:bCs/>
+          <w:sz w:val="24"/>
+        </w:rPr>
+        <w:t>侯敏</w:t>
+      </w:r>
+      <w:r>
+        <w:rPr>
+          <w:rFonts w:ascii="宋体" w:hAnsi="宋体" w:hint="eastAsia"/>
+          <w:bCs/>
+          <w:sz w:val="24"/>
+        </w:rPr>
+        <w:t>老师、</w:t>
+      </w:r>
+      <w:r>
+        <w:rPr>
+          <w:rFonts w:ascii="宋体" w:hAnsi="宋体" w:hint="eastAsia"/>
+          <w:bCs/>
+          <w:sz w:val="24"/>
+        </w:rPr>
+        <w:t>郭全友</w:t>
+      </w:r>
+      <w:r>
+        <w:rPr>
+          <w:rFonts w:ascii="宋体" w:hAnsi="宋体" w:hint="eastAsia"/>
+          <w:bCs/>
+          <w:sz w:val="24"/>
+        </w:rPr>
+        <w:t>老师。是他们在我毕业的最后关头给了我们巨大的帮忙与鼓励，使我能够顺利完成毕业设计，在此表示衷心的感激.</w:t>
+      </w:r>
+    </w:p>
+    <w:p>
+      <w:pPr>
+        <w:spacing w:line="360" w:lineRule="auto"/>
+        <w:jc w:val="left"/>
+        <w:rPr>
+          <w:rFonts w:ascii="宋体" w:hAnsi="宋体" w:hint="eastAsia"/>
+          <w:bCs/>
+          <w:sz w:val="24"/>
+        </w:rPr>
+      </w:pPr>
+      <w:r>
+        <w:rPr>
+          <w:rFonts w:ascii="宋体" w:hAnsi="宋体" w:hint="eastAsia"/>
+          <w:bCs/>
+          <w:sz w:val="24"/>
+        </w:rPr>
+        <w:t xml:space="preserve">　　</w:t>
+      </w:r>
+      <w:r>
+        <w:rPr>
+          <w:rFonts w:ascii="宋体" w:hAnsi="宋体" w:hint="eastAsia"/>
+          <w:bCs/>
+          <w:sz w:val="24"/>
+        </w:rPr>
+        <w:t>四年的大学生活就快走入尾声，我们的校园生活就要划上句号，心中是无尽</w:t>
+      </w:r>
+      <w:r>
+        <w:rPr>
+          <w:rFonts w:ascii="宋体" w:hAnsi="宋体" w:hint="eastAsia"/>
+          <w:bCs/>
+          <w:sz w:val="24"/>
+        </w:rPr>
+        <w:lastRenderedPageBreak/>
+        <w:t>的难舍与眷恋。从那里走出，对我的人生来说，将是踏上一个新的征程，要把所学的知识应用到实际工作中去。回首四年，取得了些许成绩，生活中有快乐也有艰辛。感谢老师四年来对我孜孜不倦的教诲，对我成长的关心和爱护。学友情深，情同兄妹。三年的风风雨雨，我们一同走过，充满着关爱，给我留下了值得珍藏的最完美的记忆。在我的十几年求学历程里，离不开父母的鼓励和支持，是他们辛勤的劳作，无私的付出，为我创造良好的学习条件，我才能顺利</w:t>
+      </w:r>
+      <w:proofErr w:type="gramStart"/>
+      <w:r>
+        <w:rPr>
+          <w:rFonts w:ascii="宋体" w:hAnsi="宋体" w:hint="eastAsia"/>
+          <w:bCs/>
+          <w:sz w:val="24"/>
+        </w:rPr>
+        <w:t>完成完成</w:t>
+      </w:r>
+      <w:proofErr w:type="gramEnd"/>
+      <w:r>
+        <w:rPr>
+          <w:rFonts w:ascii="宋体" w:hAnsi="宋体" w:hint="eastAsia"/>
+          <w:bCs/>
+          <w:sz w:val="24"/>
+        </w:rPr>
+        <w:t>学业，感激他们一向以来对我的抚养与培育。</w:t>
+      </w:r>
+      <w:r>
+        <w:rPr>
+          <w:rFonts w:ascii="宋体" w:hAnsi="宋体" w:hint="eastAsia"/>
+          <w:bCs/>
+          <w:sz w:val="24"/>
+        </w:rPr>
+        <w:t>郭</w:t>
+      </w:r>
+      <w:r>
+        <w:rPr>
+          <w:rFonts w:ascii="宋体" w:hAnsi="宋体" w:hint="eastAsia"/>
+          <w:bCs/>
+          <w:sz w:val="24"/>
+        </w:rPr>
+        <w:t>老师认真负责的工作态度，严谨的治学精神和深厚的理论水平都使</w:t>
+      </w:r>
+      <w:proofErr w:type="gramStart"/>
+      <w:r>
+        <w:rPr>
+          <w:rFonts w:ascii="宋体" w:hAnsi="宋体" w:hint="eastAsia"/>
+          <w:bCs/>
+          <w:sz w:val="24"/>
+        </w:rPr>
+        <w:t>我收益</w:t>
+      </w:r>
+      <w:proofErr w:type="gramEnd"/>
+      <w:r>
+        <w:rPr>
+          <w:rFonts w:ascii="宋体" w:hAnsi="宋体" w:hint="eastAsia"/>
+          <w:bCs/>
+          <w:sz w:val="24"/>
+        </w:rPr>
+        <w:t>匪浅。他无论在理论上还是在实践中，都给与我很大的帮忙，使我得到不少的提高这对于我以后的工作和学习都有一种巨大的帮忙，感谢她耐心的辅导。</w:t>
+      </w:r>
+    </w:p>
+    <w:p>
+      <w:pPr>
+        <w:spacing w:line="360" w:lineRule="auto"/>
+        <w:jc w:val="left"/>
+        <w:rPr>
+          <w:rFonts w:ascii="宋体" w:hAnsi="宋体"/>
+          <w:bCs/>
+          <w:sz w:val="24"/>
+        </w:rPr>
+      </w:pPr>
+      <w:r>
+        <w:rPr>
+          <w:rFonts w:ascii="宋体" w:hAnsi="宋体" w:hint="eastAsia"/>
+          <w:bCs/>
+          <w:sz w:val="24"/>
+        </w:rPr>
+        <w:t xml:space="preserve">　　在系统开发过程中</w:t>
+      </w:r>
+      <w:r>
+        <w:rPr>
+          <w:rFonts w:ascii="宋体" w:hAnsi="宋体" w:hint="eastAsia"/>
+          <w:bCs/>
+          <w:sz w:val="24"/>
+        </w:rPr>
+        <w:t>侯</w:t>
+      </w:r>
+      <w:r>
+        <w:rPr>
+          <w:rFonts w:ascii="宋体" w:hAnsi="宋体" w:hint="eastAsia"/>
+          <w:bCs/>
+          <w:sz w:val="24"/>
+        </w:rPr>
+        <w:t>老师也给予我很大的帮忙，帮忙解决了不少的难点，使得系统能够及时开发完成，那里</w:t>
+      </w:r>
+      <w:proofErr w:type="gramStart"/>
+      <w:r>
+        <w:rPr>
+          <w:rFonts w:ascii="宋体" w:hAnsi="宋体" w:hint="eastAsia"/>
+          <w:bCs/>
+          <w:sz w:val="24"/>
+        </w:rPr>
+        <w:t>一</w:t>
+      </w:r>
+      <w:proofErr w:type="gramEnd"/>
+      <w:r>
+        <w:rPr>
+          <w:rFonts w:ascii="宋体" w:hAnsi="宋体" w:hint="eastAsia"/>
+          <w:bCs/>
+          <w:sz w:val="24"/>
+        </w:rPr>
+        <w:t>并表示真诚的感谢。</w:t>
       </w:r>
     </w:p>
     <w:p>
@@ -9798,58 +9023,42 @@
           <w:rFonts w:ascii="宋体" w:hAnsi="宋体" w:cs="宋体"/>
           <w:szCs w:val="21"/>
         </w:rPr>
-        <w:t>[6] (</w:t>
+        <w:t xml:space="preserve">[6] </w:t>
       </w:r>
       <w:r>
         <w:rPr>
           <w:rFonts w:ascii="宋体" w:hAnsi="宋体" w:cs="宋体" w:hint="eastAsia"/>
           <w:szCs w:val="21"/>
         </w:rPr>
-        <w:t>美</w:t>
+        <w:t>陈恒，楼偶俊，张立洁.Java</w:t>
       </w:r>
       <w:r>
         <w:rPr>
           <w:rFonts w:ascii="宋体" w:hAnsi="宋体" w:cs="宋体"/>
           <w:szCs w:val="21"/>
         </w:rPr>
-        <w:t>)</w:t>
+        <w:t xml:space="preserve"> </w:t>
       </w:r>
       <w:r>
         <w:rPr>
           <w:rFonts w:ascii="宋体" w:hAnsi="宋体" w:cs="宋体" w:hint="eastAsia"/>
           <w:szCs w:val="21"/>
         </w:rPr>
-        <w:t>沃尔斯著，</w:t>
-      </w:r>
-      <w:proofErr w:type="gramStart"/>
+        <w:t>EE框架整合开发入门到实践.清华大学出版社，</w:t>
+      </w:r>
       <w:r>
         <w:rPr>
           <w:rFonts w:ascii="宋体" w:hAnsi="宋体" w:cs="宋体" w:hint="eastAsia"/>
           <w:szCs w:val="21"/>
         </w:rPr>
-        <w:t>张卫滨</w:t>
-      </w:r>
-      <w:proofErr w:type="gramEnd"/>
+        <w:t>2018</w:t>
+      </w:r>
       <w:r>
         <w:rPr>
           <w:rFonts w:ascii="宋体" w:hAnsi="宋体" w:cs="宋体" w:hint="eastAsia"/>
           <w:szCs w:val="21"/>
         </w:rPr>
-        <w:t xml:space="preserve"> 译.</w:t>
-      </w:r>
-      <w:r>
-        <w:rPr>
-          <w:rFonts w:ascii="宋体" w:hAnsi="宋体" w:cs="宋体"/>
-          <w:szCs w:val="21"/>
-        </w:rPr>
-        <w:t>Spring</w:t>
-      </w:r>
-      <w:r>
-        <w:rPr>
-          <w:rFonts w:ascii="宋体" w:hAnsi="宋体" w:cs="宋体" w:hint="eastAsia"/>
-          <w:szCs w:val="21"/>
-        </w:rPr>
-        <w:t>实战（第四版）.人民邮电出版社，2016.</w:t>
+        <w:t>.</w:t>
       </w:r>
     </w:p>
     <w:p>
@@ -9874,23 +9083,17 @@
       <w:r>
         <w:rPr>
           <w:rFonts w:ascii="宋体" w:hAnsi="宋体" w:cs="宋体" w:hint="eastAsia"/>
+          <w:kern w:val="0"/>
           <w:szCs w:val="21"/>
         </w:rPr>
-        <w:t>明日科技.</w:t>
+        <w:t>李洋.SSM框架在Web应用开发中的设计与实现.《计算机技术与发展》，2016</w:t>
       </w:r>
       <w:r>
         <w:rPr>
           <w:rFonts w:ascii="宋体" w:hAnsi="宋体" w:cs="宋体"/>
           <w:szCs w:val="21"/>
         </w:rPr>
-        <w:t>Java Web</w:t>
-      </w:r>
-      <w:r>
-        <w:rPr>
-          <w:rFonts w:ascii="宋体" w:hAnsi="宋体" w:cs="宋体" w:hint="eastAsia"/>
-          <w:szCs w:val="21"/>
-        </w:rPr>
-        <w:t>项目开发实战入门.吉林大学出版社，2017.</w:t>
+        <w:t>.</w:t>
       </w:r>
     </w:p>
     <w:p>
@@ -9936,25 +9139,76 @@
       <w:r>
         <w:rPr>
           <w:rFonts w:ascii="宋体" w:hAnsi="宋体" w:cs="宋体" w:hint="eastAsia"/>
+          <w:kern w:val="0"/>
           <w:szCs w:val="21"/>
         </w:rPr>
-        <w:t>疯狂软件.</w:t>
-      </w:r>
-      <w:proofErr w:type="spellStart"/>
-      <w:r>
-        <w:rPr>
-          <w:rFonts w:ascii="宋体" w:hAnsi="宋体" w:cs="宋体" w:hint="eastAsia"/>
+        <w:t>刘星，</w:t>
+      </w:r>
+      <w:proofErr w:type="gramStart"/>
+      <w:r>
+        <w:rPr>
+          <w:rFonts w:ascii="宋体" w:hAnsi="宋体" w:cs="宋体" w:hint="eastAsia"/>
+          <w:kern w:val="0"/>
           <w:szCs w:val="21"/>
         </w:rPr>
-        <w:t>Spring+Mybatis</w:t>
-      </w:r>
-      <w:proofErr w:type="spellEnd"/>
-      <w:r>
-        <w:rPr>
-          <w:rFonts w:ascii="宋体" w:hAnsi="宋体" w:cs="宋体" w:hint="eastAsia"/>
+        <w:t>王冰飞</w:t>
+      </w:r>
+      <w:proofErr w:type="gramEnd"/>
+      <w:r>
+        <w:rPr>
+          <w:rFonts w:ascii="宋体" w:hAnsi="宋体" w:cs="宋体" w:hint="eastAsia"/>
+          <w:kern w:val="0"/>
           <w:szCs w:val="21"/>
         </w:rPr>
-        <w:t>企业应用实战.电子工业出版社，2018.</w:t>
+        <w:t>.基于Java</w:t>
+      </w:r>
+      <w:r>
+        <w:rPr>
+          <w:rFonts w:ascii="宋体" w:hAnsi="宋体" w:cs="宋体"/>
+          <w:kern w:val="0"/>
+          <w:szCs w:val="21"/>
+        </w:rPr>
+        <w:t xml:space="preserve"> </w:t>
+      </w:r>
+      <w:r>
+        <w:rPr>
+          <w:rFonts w:ascii="宋体" w:hAnsi="宋体" w:cs="宋体" w:hint="eastAsia"/>
+          <w:kern w:val="0"/>
+          <w:szCs w:val="21"/>
+        </w:rPr>
+        <w:t>EE规范.</w:t>
+      </w:r>
+      <w:r>
+        <w:rPr>
+          <w:rFonts w:ascii="宋体" w:hAnsi="宋体" w:cs="宋体"/>
+          <w:kern w:val="0"/>
+          <w:szCs w:val="21"/>
+        </w:rPr>
+        <w:t>《</w:t>
+      </w:r>
+      <w:r>
+        <w:rPr>
+          <w:rFonts w:ascii="宋体" w:hAnsi="宋体" w:cs="宋体" w:hint="eastAsia"/>
+          <w:kern w:val="0"/>
+          <w:szCs w:val="21"/>
+        </w:rPr>
+        <w:t>Java Web技术及应用</w:t>
+      </w:r>
+      <w:r>
+        <w:rPr>
+          <w:rFonts w:ascii="宋体" w:hAnsi="宋体" w:cs="宋体"/>
+          <w:kern w:val="0"/>
+          <w:szCs w:val="21"/>
+        </w:rPr>
+        <w:t>》，</w:t>
+      </w:r>
+      <w:r>
+        <w:rPr>
+          <w:rFonts w:ascii="宋体" w:hAnsi="宋体" w:cs="宋体" w:hint="eastAsia"/>
+          <w:kern w:val="0"/>
+          <w:szCs w:val="21"/>
+        </w:rPr>
+        <w:t>2015.</w:t>
       </w:r>
     </w:p>
     <w:p>
@@ -9988,6 +9242,7 @@
           <w:sz w:val="32"/>
           <w:szCs w:val="32"/>
         </w:rPr>
+        <w:lastRenderedPageBreak/>
         <w:t>Design and Impl</w:t>
       </w:r>
       <w:r>
@@ -10205,8 +9460,8 @@
       </w:r>
     </w:p>
     <w:sectPr>
-      <w:headerReference w:type="default" r:id="rId23"/>
-      <w:footerReference w:type="default" r:id="rId24"/>
+      <w:headerReference w:type="default" r:id="rId20"/>
+      <w:footerReference w:type="default" r:id="rId21"/>
       <w:pgSz w:w="11906" w:h="16838"/>
       <w:pgMar w:top="1440" w:right="1800" w:bottom="1440" w:left="1800" w:header="851" w:footer="992" w:gutter="0"/>
       <w:pgNumType w:start="1" w:chapStyle="1"/>
@@ -10321,7 +9576,7 @@
         <w:sz w:val="18"/>
         <w:szCs w:val="18"/>
       </w:rPr>
-      <w:t>2</w:t>
+      <w:t>12</w:t>
     </w:r>
     <w:r>
       <w:rPr>
@@ -12303,7 +11558,7 @@
 </file>
 
 <file path=customXml/itemProps1.xml><?xml version="1.0" encoding="utf-8"?>
-<ds:datastoreItem xmlns:ds="http://schemas.openxmlformats.org/officeDocument/2006/customXml" ds:itemID="{ACA934B3-0867-4119-9AF0-6549B8B245EB}">
+<ds:datastoreItem xmlns:ds="http://schemas.openxmlformats.org/officeDocument/2006/customXml" ds:itemID="{30B9EECF-45D6-4F0C-80B5-5C1E4562BC13}">
   <ds:schemaRefs>
     <ds:schemaRef ds:uri="http://schemas.openxmlformats.org/officeDocument/2006/bibliography"/>
   </ds:schemaRefs>
